--- a/Informe tesina/Capitulo 10 - Desarrollo del SAR.docx
+++ b/Informe tesina/Capitulo 10 - Desarrollo del SAR.docx
@@ -1,6 +1,6 @@
 
 <file path=word/document.xml><?xml version="1.0" encoding="utf-8"?>
-<w:document xmlns:wpc="http://schemas.microsoft.com/office/word/2010/wordprocessingCanvas" xmlns:cx="http://schemas.microsoft.com/office/drawing/2014/chartex" xmlns:cx1="http://schemas.microsoft.com/office/drawing/2015/9/8/chartex" xmlns:cx2="http://schemas.microsoft.com/office/drawing/2015/10/21/chartex" xmlns:cx3="http://schemas.microsoft.com/office/drawing/2016/5/9/chartex" xmlns:cx4="http://schemas.microsoft.com/office/drawing/2016/5/10/chartex" xmlns:cx5="http://schemas.microsoft.com/office/drawing/2016/5/11/chartex" xmlns:cx6="http://schemas.microsoft.com/office/drawing/2016/5/12/chartex" xmlns:cx7="http://schemas.microsoft.com/office/drawing/2016/5/13/chartex" xmlns:cx8="http://schemas.microsoft.com/office/drawing/2016/5/14/chartex" xmlns:mc="http://schemas.openxmlformats.org/markup-compatibility/2006" xmlns:aink="http://schemas.microsoft.com/office/drawing/2016/ink" xmlns:am3d="http://schemas.microsoft.com/office/drawing/2017/model3d" xmlns:o="urn:schemas-microsoft-com:office:office" xmlns:r="http://schemas.openxmlformats.org/officeDocument/2006/relationships" xmlns:m="http://schemas.openxmlformats.org/officeDocument/2006/math" xmlns:v="urn:schemas-microsoft-com:vml" xmlns:wp14="http://schemas.microsoft.com/office/word/2010/wordprocessingDrawing" xmlns:wp="http://schemas.openxmlformats.org/drawingml/2006/wordprocessingDrawing" xmlns:w10="urn:schemas-microsoft-com:office:word" xmlns:w="http://schemas.openxmlformats.org/wordprocessingml/2006/main" xmlns:w14="http://schemas.microsoft.com/office/word/2010/wordml" xmlns:w15="http://schemas.microsoft.com/office/word/2012/wordml" xmlns:w16cid="http://schemas.microsoft.com/office/word/2016/wordml/cid" xmlns:w16se="http://schemas.microsoft.com/office/word/2015/wordml/symex" xmlns:wpg="http://schemas.microsoft.com/office/word/2010/wordprocessingGroup" xmlns:wpi="http://schemas.microsoft.com/office/word/2010/wordprocessingInk" xmlns:wne="http://schemas.microsoft.com/office/word/2006/wordml" xmlns:wps="http://schemas.microsoft.com/office/word/2010/wordprocessingShape" mc:Ignorable="w14 w15 w16se w16cid wp14">
+<w:document xmlns:wpc="http://schemas.microsoft.com/office/word/2010/wordprocessingCanvas" xmlns:cx="http://schemas.microsoft.com/office/drawing/2014/chartex" xmlns:mc="http://schemas.openxmlformats.org/markup-compatibility/2006" xmlns:o="urn:schemas-microsoft-com:office:office" xmlns:r="http://schemas.openxmlformats.org/officeDocument/2006/relationships" xmlns:m="http://schemas.openxmlformats.org/officeDocument/2006/math" xmlns:v="urn:schemas-microsoft-com:vml" xmlns:wp14="http://schemas.microsoft.com/office/word/2010/wordprocessingDrawing" xmlns:wp="http://schemas.openxmlformats.org/drawingml/2006/wordprocessingDrawing" xmlns:w10="urn:schemas-microsoft-com:office:word" xmlns:w="http://schemas.openxmlformats.org/wordprocessingml/2006/main" xmlns:w14="http://schemas.microsoft.com/office/word/2010/wordml" xmlns:w15="http://schemas.microsoft.com/office/word/2012/wordml" xmlns:w16se="http://schemas.microsoft.com/office/word/2015/wordml/symex" xmlns:wpg="http://schemas.microsoft.com/office/word/2010/wordprocessingGroup" xmlns:wpi="http://schemas.microsoft.com/office/word/2010/wordprocessingInk" xmlns:wne="http://schemas.microsoft.com/office/word/2006/wordml" xmlns:wps="http://schemas.microsoft.com/office/word/2010/wordprocessingShape" mc:Ignorable="w14 w15 w16se wp14">
   <w:body>
     <w:p>
       <w:pPr>
@@ -16,9 +16,7 @@
       <w:r>
         <w:t xml:space="preserve"> – Desarrollo del SAR</w:t>
       </w:r>
-      <w:bookmarkStart w:id="1" w:name="_GoBack"/>
       <w:bookmarkEnd w:id="0"/>
-      <w:bookmarkEnd w:id="1"/>
     </w:p>
     <w:p>
       <w:pPr>
@@ -204,14 +202,14 @@
           <w:rFonts w:eastAsia="Times New Roman"/>
         </w:rPr>
       </w:pPr>
-      <w:bookmarkStart w:id="2" w:name="_Toc504153957"/>
+      <w:bookmarkStart w:id="1" w:name="_Toc504153957"/>
       <w:r>
         <w:rPr>
           <w:rFonts w:eastAsia="Times New Roman"/>
         </w:rPr>
         <w:t>Esquema general del SAR (lógico /físico)</w:t>
       </w:r>
-      <w:bookmarkEnd w:id="2"/>
+      <w:bookmarkEnd w:id="1"/>
     </w:p>
     <w:p>
       <w:pPr>
@@ -243,7 +241,7 @@
         <w:pStyle w:val="Descripcin"/>
         <w:jc w:val="center"/>
       </w:pPr>
-      <w:bookmarkStart w:id="3" w:name="_Toc504154022"/>
+      <w:bookmarkStart w:id="2" w:name="_Toc504154022"/>
       <w:r>
         <w:t xml:space="preserve">Ilustración </w:t>
       </w:r>
@@ -260,7 +258,7 @@
         <w:rPr>
           <w:noProof/>
         </w:rPr>
-        <w:t>73</w:t>
+        <w:t>1</w:t>
       </w:r>
       <w:r>
         <w:rPr>
@@ -274,7 +272,7 @@
       <w:r>
         <w:t>Esquema general del SAR</w:t>
       </w:r>
-      <w:bookmarkEnd w:id="3"/>
+      <w:bookmarkEnd w:id="2"/>
     </w:p>
     <w:p>
       <w:pPr>
@@ -285,7 +283,7 @@
           <w:szCs w:val="32"/>
         </w:rPr>
       </w:pPr>
-      <w:bookmarkStart w:id="4" w:name="_Toc504153958"/>
+      <w:bookmarkStart w:id="3" w:name="_Toc504153958"/>
       <w:r>
         <w:rPr>
           <w:rFonts w:eastAsia="Times New Roman"/>
@@ -294,7 +292,7 @@
         </w:rPr>
         <w:t>Desarrollo de la aplicación (front-end)</w:t>
       </w:r>
-      <w:bookmarkEnd w:id="4"/>
+      <w:bookmarkEnd w:id="3"/>
     </w:p>
     <w:p>
       <w:pPr>
@@ -356,7 +354,7 @@
           <w:szCs w:val="32"/>
         </w:rPr>
       </w:pPr>
-      <w:bookmarkStart w:id="5" w:name="_Toc504153959"/>
+      <w:bookmarkStart w:id="4" w:name="_Toc504153959"/>
       <w:r>
         <w:rPr>
           <w:rFonts w:eastAsia="Times New Roman"/>
@@ -365,7 +363,7 @@
         </w:rPr>
         <w:t>Desarrollo del servidor (back-end)</w:t>
       </w:r>
-      <w:bookmarkEnd w:id="5"/>
+      <w:bookmarkEnd w:id="4"/>
     </w:p>
     <w:p>
       <w:pPr>
@@ -398,9 +396,17 @@
           <w:rFonts w:ascii="Arial" w:hAnsi="Arial" w:cs="Arial"/>
           <w:sz w:val="24"/>
           <w:szCs w:val="24"/>
+        </w:rPr>
+        <w:t xml:space="preserve">accedidas al host (192.168.2.1:3000) </w:t>
+      </w:r>
+      <w:r>
+        <w:rPr>
+          <w:rFonts w:ascii="Arial" w:hAnsi="Arial" w:cs="Arial"/>
+          <w:sz w:val="24"/>
+          <w:szCs w:val="24"/>
           <w:highlight w:val="yellow"/>
         </w:rPr>
-        <w:t>AGREGAR RUTAS</w:t>
+        <w:t>agregar api</w:t>
       </w:r>
       <w:r>
         <w:rPr>
@@ -408,7 +414,15 @@
           <w:sz w:val="24"/>
           <w:szCs w:val="24"/>
         </w:rPr>
-        <w:t xml:space="preserve"> resolviendo y respondiendo las distintas consultas realizadas por la App en Angular.</w:t>
+        <w:t xml:space="preserve"> </w:t>
+      </w:r>
+      <w:r>
+        <w:rPr>
+          <w:rFonts w:ascii="Arial" w:hAnsi="Arial" w:cs="Arial"/>
+          <w:sz w:val="24"/>
+          <w:szCs w:val="24"/>
+        </w:rPr>
+        <w:t>resolviendo y respondiendo las distintas consultas realizadas por la App en Angular.</w:t>
       </w:r>
       <w:r>
         <w:t xml:space="preserve"> </w:t>
@@ -481,7 +495,7 @@
                                 <w:lang w:val="es-ES_tradnl" w:eastAsia="es-ES_tradnl"/>
                               </w:rPr>
                             </w:pPr>
-                            <w:bookmarkStart w:id="6" w:name="_Toc504154023"/>
+                            <w:bookmarkStart w:id="5" w:name="_Toc504154023"/>
                             <w:r>
                               <w:t xml:space="preserve">Ilustración </w:t>
                             </w:r>
@@ -498,7 +512,7 @@
                               <w:rPr>
                                 <w:noProof/>
                               </w:rPr>
-                              <w:t>74</w:t>
+                              <w:t>2</w:t>
                             </w:r>
                             <w:r>
                               <w:rPr>
@@ -512,7 +526,7 @@
                             <w:r>
                               <w:t>Logo PM2</w:t>
                             </w:r>
-                            <w:bookmarkEnd w:id="6"/>
+                            <w:bookmarkEnd w:id="5"/>
                           </w:p>
                         </w:txbxContent>
                       </wps:txbx>
@@ -548,7 +562,7 @@
                           <w:lang w:val="es-ES_tradnl" w:eastAsia="es-ES_tradnl"/>
                         </w:rPr>
                       </w:pPr>
-                      <w:bookmarkStart w:id="7" w:name="_Toc504154023"/>
+                      <w:bookmarkStart w:id="6" w:name="_Toc504154023"/>
                       <w:r>
                         <w:t xml:space="preserve">Ilustración </w:t>
                       </w:r>
@@ -565,7 +579,7 @@
                         <w:rPr>
                           <w:noProof/>
                         </w:rPr>
-                        <w:t>74</w:t>
+                        <w:t>2</w:t>
                       </w:r>
                       <w:r>
                         <w:rPr>
@@ -579,7 +593,7 @@
                       <w:r>
                         <w:t>Logo PM2</w:t>
                       </w:r>
-                      <w:bookmarkEnd w:id="7"/>
+                      <w:bookmarkEnd w:id="6"/>
                     </w:p>
                   </w:txbxContent>
                 </v:textbox>
@@ -713,7 +727,7 @@
           <w:szCs w:val="32"/>
         </w:rPr>
       </w:pPr>
-      <w:bookmarkStart w:id="8" w:name="_Toc504153960"/>
+      <w:bookmarkStart w:id="7" w:name="_Toc504153960"/>
       <w:r>
         <w:rPr>
           <w:rFonts w:eastAsia="Times New Roman"/>
@@ -723,7 +737,7 @@
         <w:lastRenderedPageBreak/>
         <w:t>Esquema de la arquitectura lógica</w:t>
       </w:r>
-      <w:bookmarkEnd w:id="8"/>
+      <w:bookmarkEnd w:id="7"/>
     </w:p>
     <w:p/>
     <w:p>
@@ -791,7 +805,7 @@
         <w:pStyle w:val="Descripcin"/>
         <w:jc w:val="center"/>
       </w:pPr>
-      <w:bookmarkStart w:id="9" w:name="_Toc504154024"/>
+      <w:bookmarkStart w:id="8" w:name="_Toc504154024"/>
       <w:r>
         <w:t xml:space="preserve">Ilustración </w:t>
       </w:r>
@@ -808,7 +822,7 @@
         <w:rPr>
           <w:noProof/>
         </w:rPr>
-        <w:t>75</w:t>
+        <w:t>3</w:t>
       </w:r>
       <w:r>
         <w:rPr>
@@ -822,7 +836,7 @@
       <w:r>
         <w:t>Arquitectura lógica del SAR</w:t>
       </w:r>
-      <w:bookmarkEnd w:id="9"/>
+      <w:bookmarkEnd w:id="8"/>
     </w:p>
     <w:p>
       <w:pPr>
@@ -847,7 +861,7 @@
           <w:rFonts w:eastAsia="Times New Roman"/>
         </w:rPr>
       </w:pPr>
-      <w:bookmarkStart w:id="10" w:name="_Toc504153961"/>
+      <w:bookmarkStart w:id="9" w:name="_Toc504153961"/>
       <w:r>
         <w:rPr>
           <w:rFonts w:eastAsia="Times New Roman"/>
@@ -873,7 +887,7 @@
         </w:rPr>
         <w:t>n</w:t>
       </w:r>
-      <w:bookmarkEnd w:id="10"/>
+      <w:bookmarkEnd w:id="9"/>
     </w:p>
     <w:p>
       <w:pPr>
@@ -881,15 +895,14 @@
       </w:pPr>
       <w:r>
         <w:rPr>
-          <w:rFonts w:ascii="Arial" w:eastAsia="Times New Roman" w:hAnsi="Arial" w:cs="Arial"/>
           <w:noProof/>
           <w:lang w:val="en-US" w:eastAsia="en-US"/>
         </w:rPr>
         <w:drawing>
-          <wp:inline distT="0" distB="0" distL="0" distR="0" wp14:anchorId="7A5B6DC9" wp14:editId="208F9F93">
-            <wp:extent cx="5396230" cy="2738120"/>
-            <wp:effectExtent l="0" t="0" r="0" b="5080"/>
-            <wp:docPr id="241" name="Imagen 241"/>
+          <wp:inline distT="0" distB="0" distL="0" distR="0" wp14:anchorId="256880EC" wp14:editId="253E73EE">
+            <wp:extent cx="5391150" cy="1346200"/>
+            <wp:effectExtent l="0" t="0" r="0" b="6350"/>
+            <wp:docPr id="1" name="Imagen 1"/>
             <wp:cNvGraphicFramePr>
               <a:graphicFrameLocks xmlns:a="http://schemas.openxmlformats.org/drawingml/2006/main" noChangeAspect="1"/>
             </wp:cNvGraphicFramePr>
@@ -903,7 +916,7 @@
                     </pic:cNvPicPr>
                   </pic:nvPicPr>
                   <pic:blipFill>
-                    <a:blip r:embed="rId12">
+                    <a:blip r:embed="rId12" cstate="print">
                       <a:extLst>
                         <a:ext uri="{28A0092B-C50C-407E-A947-70E740481C1C}">
                           <a14:useLocalDpi xmlns:a14="http://schemas.microsoft.com/office/drawing/2010/main" val="0"/>
@@ -918,7 +931,7 @@
                   <pic:spPr bwMode="auto">
                     <a:xfrm>
                       <a:off x="0" y="0"/>
-                      <a:ext cx="5396230" cy="2738120"/>
+                      <a:ext cx="5391150" cy="1346200"/>
                     </a:xfrm>
                     <a:prstGeom prst="rect">
                       <a:avLst/>
@@ -940,7 +953,7 @@
         <w:pStyle w:val="Descripcin"/>
         <w:jc w:val="center"/>
       </w:pPr>
-      <w:bookmarkStart w:id="11" w:name="_Toc504154025"/>
+      <w:bookmarkStart w:id="10" w:name="_Toc504154025"/>
       <w:r>
         <w:t xml:space="preserve">Ilustración </w:t>
       </w:r>
@@ -957,7 +970,7 @@
         <w:rPr>
           <w:noProof/>
         </w:rPr>
-        <w:t>76</w:t>
+        <w:t>4</w:t>
       </w:r>
       <w:r>
         <w:rPr>
@@ -971,6 +984,98 @@
       <w:r>
         <w:t>Aplicación Web</w:t>
       </w:r>
+      <w:bookmarkEnd w:id="10"/>
+    </w:p>
+    <w:p>
+      <w:pPr>
+        <w:keepNext/>
+      </w:pPr>
+      <w:r>
+        <w:rPr>
+          <w:rFonts w:eastAsia="Times New Roman"/>
+          <w:noProof/>
+          <w:lang w:val="en-US" w:eastAsia="en-US"/>
+        </w:rPr>
+        <w:drawing>
+          <wp:inline distT="0" distB="0" distL="0" distR="0" wp14:anchorId="0CDBE030" wp14:editId="4A724331">
+            <wp:extent cx="5398770" cy="885190"/>
+            <wp:effectExtent l="0" t="0" r="0" b="0"/>
+            <wp:docPr id="2" name="Imagen 2"/>
+            <wp:cNvGraphicFramePr>
+              <a:graphicFrameLocks xmlns:a="http://schemas.openxmlformats.org/drawingml/2006/main" noChangeAspect="1"/>
+            </wp:cNvGraphicFramePr>
+            <a:graphic xmlns:a="http://schemas.openxmlformats.org/drawingml/2006/main">
+              <a:graphicData uri="http://schemas.openxmlformats.org/drawingml/2006/picture">
+                <pic:pic xmlns:pic="http://schemas.openxmlformats.org/drawingml/2006/picture">
+                  <pic:nvPicPr>
+                    <pic:cNvPr id="0" name="Picture 2"/>
+                    <pic:cNvPicPr>
+                      <a:picLocks noChangeAspect="1" noChangeArrowheads="1"/>
+                    </pic:cNvPicPr>
+                  </pic:nvPicPr>
+                  <pic:blipFill>
+                    <a:blip r:embed="rId13">
+                      <a:extLst>
+                        <a:ext uri="{28A0092B-C50C-407E-A947-70E740481C1C}">
+                          <a14:useLocalDpi xmlns:a14="http://schemas.microsoft.com/office/drawing/2010/main" val="0"/>
+                        </a:ext>
+                      </a:extLst>
+                    </a:blip>
+                    <a:srcRect/>
+                    <a:stretch>
+                      <a:fillRect/>
+                    </a:stretch>
+                  </pic:blipFill>
+                  <pic:spPr bwMode="auto">
+                    <a:xfrm>
+                      <a:off x="0" y="0"/>
+                      <a:ext cx="5398770" cy="885190"/>
+                    </a:xfrm>
+                    <a:prstGeom prst="rect">
+                      <a:avLst/>
+                    </a:prstGeom>
+                    <a:noFill/>
+                    <a:ln>
+                      <a:noFill/>
+                    </a:ln>
+                  </pic:spPr>
+                </pic:pic>
+              </a:graphicData>
+            </a:graphic>
+          </wp:inline>
+        </w:drawing>
+      </w:r>
+    </w:p>
+    <w:p>
+      <w:pPr>
+        <w:pStyle w:val="Descripcin"/>
+        <w:jc w:val="both"/>
+      </w:pPr>
+      <w:r>
+        <w:t xml:space="preserve">Ilustración </w:t>
+      </w:r>
+      <w:r>
+        <w:fldChar w:fldCharType="begin"/>
+      </w:r>
+      <w:r>
+        <w:instrText xml:space="preserve"> SEQ Ilustración \* ARABIC </w:instrText>
+      </w:r>
+      <w:r>
+        <w:fldChar w:fldCharType="separate"/>
+      </w:r>
+      <w:r>
+        <w:rPr>
+          <w:noProof/>
+        </w:rPr>
+        <w:t>5</w:t>
+      </w:r>
+      <w:r>
+        <w:fldChar w:fldCharType="end"/>
+      </w:r>
+      <w:r>
+        <w:t>77 - Aplicación Web - Otras opciones</w:t>
+      </w:r>
+      <w:bookmarkStart w:id="11" w:name="_GoBack"/>
       <w:bookmarkEnd w:id="11"/>
     </w:p>
     <w:p>
@@ -1197,7 +1302,7 @@
 </file>
 
 <file path=word/styles.xml><?xml version="1.0" encoding="utf-8"?>
-<w:styles xmlns:mc="http://schemas.openxmlformats.org/markup-compatibility/2006" xmlns:r="http://schemas.openxmlformats.org/officeDocument/2006/relationships" xmlns:w="http://schemas.openxmlformats.org/wordprocessingml/2006/main" xmlns:w14="http://schemas.microsoft.com/office/word/2010/wordml" xmlns:w15="http://schemas.microsoft.com/office/word/2012/wordml" xmlns:w16cid="http://schemas.microsoft.com/office/word/2016/wordml/cid" xmlns:w16se="http://schemas.microsoft.com/office/word/2015/wordml/symex" mc:Ignorable="w14 w15 w16se w16cid">
+<w:styles xmlns:mc="http://schemas.openxmlformats.org/markup-compatibility/2006" xmlns:r="http://schemas.openxmlformats.org/officeDocument/2006/relationships" xmlns:w="http://schemas.openxmlformats.org/wordprocessingml/2006/main" xmlns:w14="http://schemas.microsoft.com/office/word/2010/wordml" xmlns:w15="http://schemas.microsoft.com/office/word/2012/wordml" xmlns:w16se="http://schemas.microsoft.com/office/word/2015/wordml/symex" mc:Ignorable="w14 w15 w16se">
   <w:docDefaults>
     <w:rPrDefault>
       <w:rPr>
@@ -1213,7 +1318,7 @@
       </w:pPr>
     </w:pPrDefault>
   </w:docDefaults>
-  <w:latentStyles w:defLockedState="0" w:defUIPriority="99" w:defSemiHidden="0" w:defUnhideWhenUsed="0" w:defQFormat="0" w:count="375">
+  <w:latentStyles w:defLockedState="0" w:defUIPriority="99" w:defSemiHidden="0" w:defUnhideWhenUsed="0" w:defQFormat="0" w:count="371">
     <w:lsdException w:name="Normal" w:uiPriority="0" w:qFormat="1"/>
     <w:lsdException w:name="heading 1" w:uiPriority="9" w:qFormat="1"/>
     <w:lsdException w:name="heading 2" w:semiHidden="1" w:uiPriority="0" w:unhideWhenUsed="1" w:qFormat="1"/>
@@ -1585,10 +1690,6 @@
     <w:lsdException w:name="List Table 5 Dark Accent 6" w:uiPriority="50"/>
     <w:lsdException w:name="List Table 6 Colorful Accent 6" w:uiPriority="51"/>
     <w:lsdException w:name="List Table 7 Colorful Accent 6" w:uiPriority="52"/>
-    <w:lsdException w:name="Mention" w:semiHidden="1" w:unhideWhenUsed="1"/>
-    <w:lsdException w:name="Smart Hyperlink" w:semiHidden="1" w:unhideWhenUsed="1"/>
-    <w:lsdException w:name="Hashtag" w:semiHidden="1" w:unhideWhenUsed="1"/>
-    <w:lsdException w:name="Unresolved Mention" w:semiHidden="1" w:unhideWhenUsed="1"/>
   </w:latentStyles>
   <w:style w:type="paragraph" w:default="1" w:styleId="Normal">
     <w:name w:val="Normal"/>
@@ -3271,6 +3372,13 @@
         </dgm:presLayoutVars>
       </dgm:prSet>
       <dgm:spPr/>
+      <dgm:t>
+        <a:bodyPr/>
+        <a:lstStyle/>
+        <a:p>
+          <a:endParaRPr lang="es-ES"/>
+        </a:p>
+      </dgm:t>
     </dgm:pt>
     <dgm:pt modelId="{2A40740C-F75E-456F-8090-35A359EC1E01}" type="pres">
       <dgm:prSet presAssocID="{ECE59B93-A56F-43FD-8880-F3C4C460BCBD}" presName="hierFlow" presStyleCnt="0"/>
@@ -3297,6 +3405,13 @@
         </dgm:presLayoutVars>
       </dgm:prSet>
       <dgm:spPr/>
+      <dgm:t>
+        <a:bodyPr/>
+        <a:lstStyle/>
+        <a:p>
+          <a:endParaRPr lang="es-ES"/>
+        </a:p>
+      </dgm:t>
     </dgm:pt>
     <dgm:pt modelId="{5170C73E-81C1-47A5-989D-63632E5894C8}" type="pres">
       <dgm:prSet presAssocID="{F80E5932-9427-47D8-B33B-73F8C3776EDD}" presName="hierChild2" presStyleCnt="0"/>
@@ -3305,6 +3420,13 @@
     <dgm:pt modelId="{2AD3F849-E85A-4BCA-883C-88E4F61C03B3}" type="pres">
       <dgm:prSet presAssocID="{C054D606-FB81-41B2-8E59-EDB600E21547}" presName="Name19" presStyleLbl="parChTrans1D2" presStyleIdx="0" presStyleCnt="2"/>
       <dgm:spPr/>
+      <dgm:t>
+        <a:bodyPr/>
+        <a:lstStyle/>
+        <a:p>
+          <a:endParaRPr lang="es-ES"/>
+        </a:p>
+      </dgm:t>
     </dgm:pt>
     <dgm:pt modelId="{56304174-9AD3-410C-B75D-870856A285A4}" type="pres">
       <dgm:prSet presAssocID="{3B44D526-0CED-4639-B091-640532A6D8F8}" presName="Name21" presStyleCnt="0"/>
@@ -3313,6 +3435,13 @@
     <dgm:pt modelId="{BD2FB3EF-7DFE-46C3-9B07-94F512572D2A}" type="pres">
       <dgm:prSet presAssocID="{3B44D526-0CED-4639-B091-640532A6D8F8}" presName="level2Shape" presStyleLbl="node2" presStyleIdx="0" presStyleCnt="2"/>
       <dgm:spPr/>
+      <dgm:t>
+        <a:bodyPr/>
+        <a:lstStyle/>
+        <a:p>
+          <a:endParaRPr lang="es-ES"/>
+        </a:p>
+      </dgm:t>
     </dgm:pt>
     <dgm:pt modelId="{635376DA-772D-4DCB-AAB5-34B1FB5BA0BB}" type="pres">
       <dgm:prSet presAssocID="{3B44D526-0CED-4639-B091-640532A6D8F8}" presName="hierChild3" presStyleCnt="0"/>
@@ -3321,6 +3450,13 @@
     <dgm:pt modelId="{EE80FCCF-E1A3-4EB5-8194-CFF6B50249BA}" type="pres">
       <dgm:prSet presAssocID="{68F5F409-3BD5-4664-B19E-F2EB694E9249}" presName="Name19" presStyleLbl="parChTrans1D3" presStyleIdx="0" presStyleCnt="4"/>
       <dgm:spPr/>
+      <dgm:t>
+        <a:bodyPr/>
+        <a:lstStyle/>
+        <a:p>
+          <a:endParaRPr lang="es-ES"/>
+        </a:p>
+      </dgm:t>
     </dgm:pt>
     <dgm:pt modelId="{AD18B222-ED21-48C3-A63B-9B2552E8CE3F}" type="pres">
       <dgm:prSet presAssocID="{5B21B32E-051C-4F60-ABD1-41BAE3C54820}" presName="Name21" presStyleCnt="0"/>
@@ -3329,6 +3465,13 @@
     <dgm:pt modelId="{4EAE5F5C-F26B-47E1-B43C-9B4A1E1D5A48}" type="pres">
       <dgm:prSet presAssocID="{5B21B32E-051C-4F60-ABD1-41BAE3C54820}" presName="level2Shape" presStyleLbl="node3" presStyleIdx="0" presStyleCnt="4"/>
       <dgm:spPr/>
+      <dgm:t>
+        <a:bodyPr/>
+        <a:lstStyle/>
+        <a:p>
+          <a:endParaRPr lang="es-ES"/>
+        </a:p>
+      </dgm:t>
     </dgm:pt>
     <dgm:pt modelId="{42D3F0A3-50FB-421B-829B-9F6F6AF727E6}" type="pres">
       <dgm:prSet presAssocID="{5B21B32E-051C-4F60-ABD1-41BAE3C54820}" presName="hierChild3" presStyleCnt="0"/>
@@ -3337,6 +3480,13 @@
     <dgm:pt modelId="{E3C81AE3-4E02-46C6-99DA-965BE14A7647}" type="pres">
       <dgm:prSet presAssocID="{0CCABDB1-C410-4699-AC6D-5B1461A57B10}" presName="Name19" presStyleLbl="parChTrans1D4" presStyleIdx="0" presStyleCnt="9"/>
       <dgm:spPr/>
+      <dgm:t>
+        <a:bodyPr/>
+        <a:lstStyle/>
+        <a:p>
+          <a:endParaRPr lang="es-ES"/>
+        </a:p>
+      </dgm:t>
     </dgm:pt>
     <dgm:pt modelId="{4EF23E7C-1585-4BCB-A29F-799292D510B9}" type="pres">
       <dgm:prSet presAssocID="{805D8F81-2A7F-49A3-BF75-99B9D82450FE}" presName="Name21" presStyleCnt="0"/>
@@ -3345,6 +3495,13 @@
     <dgm:pt modelId="{5C5EB3AE-E224-4CE6-AF75-727E0AADC8D4}" type="pres">
       <dgm:prSet presAssocID="{805D8F81-2A7F-49A3-BF75-99B9D82450FE}" presName="level2Shape" presStyleLbl="node4" presStyleIdx="0" presStyleCnt="9"/>
       <dgm:spPr/>
+      <dgm:t>
+        <a:bodyPr/>
+        <a:lstStyle/>
+        <a:p>
+          <a:endParaRPr lang="es-ES"/>
+        </a:p>
+      </dgm:t>
     </dgm:pt>
     <dgm:pt modelId="{3253EBBA-722F-47B2-8096-B6BEFBCDE745}" type="pres">
       <dgm:prSet presAssocID="{805D8F81-2A7F-49A3-BF75-99B9D82450FE}" presName="hierChild3" presStyleCnt="0"/>
@@ -3353,6 +3510,13 @@
     <dgm:pt modelId="{59339405-FEE0-4177-8E1E-EFD49E3382A8}" type="pres">
       <dgm:prSet presAssocID="{8C84BC4A-433F-4C10-A813-882B35B9A694}" presName="Name19" presStyleLbl="parChTrans1D4" presStyleIdx="1" presStyleCnt="9"/>
       <dgm:spPr/>
+      <dgm:t>
+        <a:bodyPr/>
+        <a:lstStyle/>
+        <a:p>
+          <a:endParaRPr lang="es-ES"/>
+        </a:p>
+      </dgm:t>
     </dgm:pt>
     <dgm:pt modelId="{0FAC1AAF-BD72-41FF-A448-B5C7E3CF9E90}" type="pres">
       <dgm:prSet presAssocID="{3E82906C-C3A7-4393-8B7A-C49435029FF8}" presName="Name21" presStyleCnt="0"/>
@@ -3361,6 +3525,13 @@
     <dgm:pt modelId="{6C488A67-1951-4BC5-A7C8-DDD7FD7EE062}" type="pres">
       <dgm:prSet presAssocID="{3E82906C-C3A7-4393-8B7A-C49435029FF8}" presName="level2Shape" presStyleLbl="node4" presStyleIdx="1" presStyleCnt="9"/>
       <dgm:spPr/>
+      <dgm:t>
+        <a:bodyPr/>
+        <a:lstStyle/>
+        <a:p>
+          <a:endParaRPr lang="es-ES"/>
+        </a:p>
+      </dgm:t>
     </dgm:pt>
     <dgm:pt modelId="{A06414F0-9B6D-4307-A895-4CF363F06F3C}" type="pres">
       <dgm:prSet presAssocID="{3E82906C-C3A7-4393-8B7A-C49435029FF8}" presName="hierChild3" presStyleCnt="0"/>
@@ -3369,6 +3540,13 @@
     <dgm:pt modelId="{24E905B3-4273-4E02-B234-3F89C5D94607}" type="pres">
       <dgm:prSet presAssocID="{5490BFA2-1073-4FA2-9C6C-9C87E3AFB461}" presName="Name19" presStyleLbl="parChTrans1D3" presStyleIdx="1" presStyleCnt="4"/>
       <dgm:spPr/>
+      <dgm:t>
+        <a:bodyPr/>
+        <a:lstStyle/>
+        <a:p>
+          <a:endParaRPr lang="es-ES"/>
+        </a:p>
+      </dgm:t>
     </dgm:pt>
     <dgm:pt modelId="{975E1E75-D642-4AD8-9C52-40B676647EE6}" type="pres">
       <dgm:prSet presAssocID="{4F3AA406-A585-4214-A2C0-26D6CAD89BA9}" presName="Name21" presStyleCnt="0"/>
@@ -3377,6 +3555,13 @@
     <dgm:pt modelId="{B4BDF7F5-C29A-4AAF-9A3E-61F49FF5ADC6}" type="pres">
       <dgm:prSet presAssocID="{4F3AA406-A585-4214-A2C0-26D6CAD89BA9}" presName="level2Shape" presStyleLbl="node3" presStyleIdx="1" presStyleCnt="4"/>
       <dgm:spPr/>
+      <dgm:t>
+        <a:bodyPr/>
+        <a:lstStyle/>
+        <a:p>
+          <a:endParaRPr lang="es-ES"/>
+        </a:p>
+      </dgm:t>
     </dgm:pt>
     <dgm:pt modelId="{29B6FA4D-5A22-4414-B230-7DFE564C26D6}" type="pres">
       <dgm:prSet presAssocID="{4F3AA406-A585-4214-A2C0-26D6CAD89BA9}" presName="hierChild3" presStyleCnt="0"/>
@@ -3385,6 +3570,13 @@
     <dgm:pt modelId="{714E2285-4BF1-4EDA-9B38-DF14412B846F}" type="pres">
       <dgm:prSet presAssocID="{3AADD106-3CAF-405D-8D79-05494BF41E79}" presName="Name19" presStyleLbl="parChTrans1D4" presStyleIdx="2" presStyleCnt="9"/>
       <dgm:spPr/>
+      <dgm:t>
+        <a:bodyPr/>
+        <a:lstStyle/>
+        <a:p>
+          <a:endParaRPr lang="es-ES"/>
+        </a:p>
+      </dgm:t>
     </dgm:pt>
     <dgm:pt modelId="{4C411F1A-C0EE-48CF-90A3-2DC008C56290}" type="pres">
       <dgm:prSet presAssocID="{D1B8A72B-4588-4804-877E-143897B4B136}" presName="Name21" presStyleCnt="0"/>
@@ -3393,6 +3585,13 @@
     <dgm:pt modelId="{3CD5EF88-497D-480A-8386-F9C57BFB387E}" type="pres">
       <dgm:prSet presAssocID="{D1B8A72B-4588-4804-877E-143897B4B136}" presName="level2Shape" presStyleLbl="node4" presStyleIdx="2" presStyleCnt="9"/>
       <dgm:spPr/>
+      <dgm:t>
+        <a:bodyPr/>
+        <a:lstStyle/>
+        <a:p>
+          <a:endParaRPr lang="es-ES"/>
+        </a:p>
+      </dgm:t>
     </dgm:pt>
     <dgm:pt modelId="{4933784E-B0A1-4266-9044-E5D73F315E9C}" type="pres">
       <dgm:prSet presAssocID="{D1B8A72B-4588-4804-877E-143897B4B136}" presName="hierChild3" presStyleCnt="0"/>
@@ -3401,6 +3600,13 @@
     <dgm:pt modelId="{0ADCCCCB-8BF5-4B4F-9D72-74152C220B93}" type="pres">
       <dgm:prSet presAssocID="{5617944B-FAB4-4107-9B6C-02D2FDE05010}" presName="Name19" presStyleLbl="parChTrans1D4" presStyleIdx="3" presStyleCnt="9"/>
       <dgm:spPr/>
+      <dgm:t>
+        <a:bodyPr/>
+        <a:lstStyle/>
+        <a:p>
+          <a:endParaRPr lang="es-ES"/>
+        </a:p>
+      </dgm:t>
     </dgm:pt>
     <dgm:pt modelId="{0A839A87-1C1D-4989-AA36-1D04C8BFB474}" type="pres">
       <dgm:prSet presAssocID="{EF96B169-0D45-432B-8A73-C9EA7EB2BD9C}" presName="Name21" presStyleCnt="0"/>
@@ -3409,6 +3615,13 @@
     <dgm:pt modelId="{B1D3C451-1112-4F00-8A81-10F7F2446AE2}" type="pres">
       <dgm:prSet presAssocID="{EF96B169-0D45-432B-8A73-C9EA7EB2BD9C}" presName="level2Shape" presStyleLbl="node4" presStyleIdx="3" presStyleCnt="9"/>
       <dgm:spPr/>
+      <dgm:t>
+        <a:bodyPr/>
+        <a:lstStyle/>
+        <a:p>
+          <a:endParaRPr lang="es-ES"/>
+        </a:p>
+      </dgm:t>
     </dgm:pt>
     <dgm:pt modelId="{D677FADE-4D3D-450C-A291-AF2515DA1AB5}" type="pres">
       <dgm:prSet presAssocID="{EF96B169-0D45-432B-8A73-C9EA7EB2BD9C}" presName="hierChild3" presStyleCnt="0"/>
@@ -3417,6 +3630,13 @@
     <dgm:pt modelId="{1268E670-8ADF-42B0-BD24-D84A6AC8FC75}" type="pres">
       <dgm:prSet presAssocID="{D12B69C4-DAE8-44DD-8278-8E90AEB9EC40}" presName="Name19" presStyleLbl="parChTrans1D4" presStyleIdx="4" presStyleCnt="9"/>
       <dgm:spPr/>
+      <dgm:t>
+        <a:bodyPr/>
+        <a:lstStyle/>
+        <a:p>
+          <a:endParaRPr lang="es-ES"/>
+        </a:p>
+      </dgm:t>
     </dgm:pt>
     <dgm:pt modelId="{D3205792-D66D-4CB5-932A-829F6F5CA1CB}" type="pres">
       <dgm:prSet presAssocID="{17446E0B-ABC5-45A9-B935-AEB88AC086C0}" presName="Name21" presStyleCnt="0"/>
@@ -3425,6 +3645,13 @@
     <dgm:pt modelId="{58619D40-599D-44E9-8F80-62CC3A35C618}" type="pres">
       <dgm:prSet presAssocID="{17446E0B-ABC5-45A9-B935-AEB88AC086C0}" presName="level2Shape" presStyleLbl="node4" presStyleIdx="4" presStyleCnt="9"/>
       <dgm:spPr/>
+      <dgm:t>
+        <a:bodyPr/>
+        <a:lstStyle/>
+        <a:p>
+          <a:endParaRPr lang="es-ES"/>
+        </a:p>
+      </dgm:t>
     </dgm:pt>
     <dgm:pt modelId="{D5E6434E-C3B6-437E-8E6E-FFFB2C7DD5D6}" type="pres">
       <dgm:prSet presAssocID="{17446E0B-ABC5-45A9-B935-AEB88AC086C0}" presName="hierChild3" presStyleCnt="0"/>
@@ -3433,6 +3660,13 @@
     <dgm:pt modelId="{084F995E-15B0-42A1-B7DF-67BA4983250A}" type="pres">
       <dgm:prSet presAssocID="{8ECCBD2D-33A2-4731-918A-83392735BD96}" presName="Name19" presStyleLbl="parChTrans1D4" presStyleIdx="5" presStyleCnt="9"/>
       <dgm:spPr/>
+      <dgm:t>
+        <a:bodyPr/>
+        <a:lstStyle/>
+        <a:p>
+          <a:endParaRPr lang="es-ES"/>
+        </a:p>
+      </dgm:t>
     </dgm:pt>
     <dgm:pt modelId="{86046D33-8A62-4CDF-87C0-6D5621D39D58}" type="pres">
       <dgm:prSet presAssocID="{D148909A-6A33-43E6-9A88-C8AC85F1F574}" presName="Name21" presStyleCnt="0"/>
@@ -3441,6 +3675,13 @@
     <dgm:pt modelId="{5D288F7A-C74B-4414-9BD8-4095B58BF1CE}" type="pres">
       <dgm:prSet presAssocID="{D148909A-6A33-43E6-9A88-C8AC85F1F574}" presName="level2Shape" presStyleLbl="node4" presStyleIdx="5" presStyleCnt="9"/>
       <dgm:spPr/>
+      <dgm:t>
+        <a:bodyPr/>
+        <a:lstStyle/>
+        <a:p>
+          <a:endParaRPr lang="es-ES"/>
+        </a:p>
+      </dgm:t>
     </dgm:pt>
     <dgm:pt modelId="{91923F2F-6D28-4D35-8AAA-8B1F28BDD7A0}" type="pres">
       <dgm:prSet presAssocID="{D148909A-6A33-43E6-9A88-C8AC85F1F574}" presName="hierChild3" presStyleCnt="0"/>
@@ -3449,6 +3690,13 @@
     <dgm:pt modelId="{9543261B-12DF-47A9-98B3-0272886E0AE4}" type="pres">
       <dgm:prSet presAssocID="{216774BC-C023-45C0-939D-980A49119584}" presName="Name19" presStyleLbl="parChTrans1D2" presStyleIdx="1" presStyleCnt="2"/>
       <dgm:spPr/>
+      <dgm:t>
+        <a:bodyPr/>
+        <a:lstStyle/>
+        <a:p>
+          <a:endParaRPr lang="es-ES"/>
+        </a:p>
+      </dgm:t>
     </dgm:pt>
     <dgm:pt modelId="{4EA25F65-97E2-46B6-964D-3F47EB50B0C3}" type="pres">
       <dgm:prSet presAssocID="{41800345-DAC5-45BB-92C0-BEE08A76DC11}" presName="Name21" presStyleCnt="0"/>
@@ -3457,6 +3705,13 @@
     <dgm:pt modelId="{1BAA974B-3E74-4A95-B31F-2F78FA3F0037}" type="pres">
       <dgm:prSet presAssocID="{41800345-DAC5-45BB-92C0-BEE08A76DC11}" presName="level2Shape" presStyleLbl="node2" presStyleIdx="1" presStyleCnt="2"/>
       <dgm:spPr/>
+      <dgm:t>
+        <a:bodyPr/>
+        <a:lstStyle/>
+        <a:p>
+          <a:endParaRPr lang="es-ES"/>
+        </a:p>
+      </dgm:t>
     </dgm:pt>
     <dgm:pt modelId="{D990630B-9E44-4857-9FF7-B6D37C55295D}" type="pres">
       <dgm:prSet presAssocID="{41800345-DAC5-45BB-92C0-BEE08A76DC11}" presName="hierChild3" presStyleCnt="0"/>
@@ -3465,6 +3720,13 @@
     <dgm:pt modelId="{789B4EC4-AF93-4C35-90CE-4CF3A67A2388}" type="pres">
       <dgm:prSet presAssocID="{7862E5A5-C2BB-451B-A3EA-70B8B51D3242}" presName="Name19" presStyleLbl="parChTrans1D3" presStyleIdx="2" presStyleCnt="4"/>
       <dgm:spPr/>
+      <dgm:t>
+        <a:bodyPr/>
+        <a:lstStyle/>
+        <a:p>
+          <a:endParaRPr lang="es-ES"/>
+        </a:p>
+      </dgm:t>
     </dgm:pt>
     <dgm:pt modelId="{2D50099C-EF30-4D48-8E9B-9CCF988D28BF}" type="pres">
       <dgm:prSet presAssocID="{A7F151C1-40F9-4AEB-ADEB-BF8CBEF4386A}" presName="Name21" presStyleCnt="0"/>
@@ -3473,6 +3735,13 @@
     <dgm:pt modelId="{DA3F1F50-53CC-45F0-B97B-F396CB880164}" type="pres">
       <dgm:prSet presAssocID="{A7F151C1-40F9-4AEB-ADEB-BF8CBEF4386A}" presName="level2Shape" presStyleLbl="node3" presStyleIdx="2" presStyleCnt="4"/>
       <dgm:spPr/>
+      <dgm:t>
+        <a:bodyPr/>
+        <a:lstStyle/>
+        <a:p>
+          <a:endParaRPr lang="es-ES"/>
+        </a:p>
+      </dgm:t>
     </dgm:pt>
     <dgm:pt modelId="{65149775-33AC-4629-B73C-036401C37F19}" type="pres">
       <dgm:prSet presAssocID="{A7F151C1-40F9-4AEB-ADEB-BF8CBEF4386A}" presName="hierChild3" presStyleCnt="0"/>
@@ -3481,6 +3750,13 @@
     <dgm:pt modelId="{74F97833-5D73-4E4F-A80F-FC9734744822}" type="pres">
       <dgm:prSet presAssocID="{F01C91A4-68BB-4F03-AB4A-2A4ABB04F3CB}" presName="Name19" presStyleLbl="parChTrans1D4" presStyleIdx="6" presStyleCnt="9"/>
       <dgm:spPr/>
+      <dgm:t>
+        <a:bodyPr/>
+        <a:lstStyle/>
+        <a:p>
+          <a:endParaRPr lang="es-ES"/>
+        </a:p>
+      </dgm:t>
     </dgm:pt>
     <dgm:pt modelId="{1700D289-D813-4140-AA27-5E3BE2E2E714}" type="pres">
       <dgm:prSet presAssocID="{5FC9AEBC-C7AD-45FE-A3A9-AC43BF7920C8}" presName="Name21" presStyleCnt="0"/>
@@ -3489,6 +3765,13 @@
     <dgm:pt modelId="{068E79D4-0150-4F21-B792-73243A2B92AD}" type="pres">
       <dgm:prSet presAssocID="{5FC9AEBC-C7AD-45FE-A3A9-AC43BF7920C8}" presName="level2Shape" presStyleLbl="node4" presStyleIdx="6" presStyleCnt="9"/>
       <dgm:spPr/>
+      <dgm:t>
+        <a:bodyPr/>
+        <a:lstStyle/>
+        <a:p>
+          <a:endParaRPr lang="es-ES"/>
+        </a:p>
+      </dgm:t>
     </dgm:pt>
     <dgm:pt modelId="{86F745A8-94FC-48A5-8B63-EB369CD13053}" type="pres">
       <dgm:prSet presAssocID="{5FC9AEBC-C7AD-45FE-A3A9-AC43BF7920C8}" presName="hierChild3" presStyleCnt="0"/>
@@ -3497,6 +3780,13 @@
     <dgm:pt modelId="{C215BDB3-0BF2-4799-8A3B-8FC62D019B71}" type="pres">
       <dgm:prSet presAssocID="{5447102C-28EB-4BEE-B036-5D641FF91A39}" presName="Name19" presStyleLbl="parChTrans1D4" presStyleIdx="7" presStyleCnt="9"/>
       <dgm:spPr/>
+      <dgm:t>
+        <a:bodyPr/>
+        <a:lstStyle/>
+        <a:p>
+          <a:endParaRPr lang="es-ES"/>
+        </a:p>
+      </dgm:t>
     </dgm:pt>
     <dgm:pt modelId="{59F20173-D4D5-4A8D-88C2-42A88617D233}" type="pres">
       <dgm:prSet presAssocID="{27553B14-FE0D-48C9-BD87-F21D6789ACB8}" presName="Name21" presStyleCnt="0"/>
@@ -3505,6 +3795,13 @@
     <dgm:pt modelId="{EA1E6A2B-77F5-4835-A71E-ADBFB661A43B}" type="pres">
       <dgm:prSet presAssocID="{27553B14-FE0D-48C9-BD87-F21D6789ACB8}" presName="level2Shape" presStyleLbl="node4" presStyleIdx="7" presStyleCnt="9"/>
       <dgm:spPr/>
+      <dgm:t>
+        <a:bodyPr/>
+        <a:lstStyle/>
+        <a:p>
+          <a:endParaRPr lang="es-ES"/>
+        </a:p>
+      </dgm:t>
     </dgm:pt>
     <dgm:pt modelId="{C45E7451-A6C2-4B18-AC4B-428A00B2FA6C}" type="pres">
       <dgm:prSet presAssocID="{27553B14-FE0D-48C9-BD87-F21D6789ACB8}" presName="hierChild3" presStyleCnt="0"/>
@@ -3513,6 +3810,13 @@
     <dgm:pt modelId="{0CF60BD0-FC9A-439D-91BB-CB022353A1D7}" type="pres">
       <dgm:prSet presAssocID="{59100914-678A-4E36-BF17-CB0F6B3C3DE2}" presName="Name19" presStyleLbl="parChTrans1D3" presStyleIdx="3" presStyleCnt="4"/>
       <dgm:spPr/>
+      <dgm:t>
+        <a:bodyPr/>
+        <a:lstStyle/>
+        <a:p>
+          <a:endParaRPr lang="es-ES"/>
+        </a:p>
+      </dgm:t>
     </dgm:pt>
     <dgm:pt modelId="{E651144F-495B-4F7F-9D51-222C4380C1AB}" type="pres">
       <dgm:prSet presAssocID="{F28BF8BF-8D1F-4179-A700-FE1896E75F2B}" presName="Name21" presStyleCnt="0"/>
@@ -3521,6 +3825,13 @@
     <dgm:pt modelId="{21DF0819-5134-496A-AB03-B038EBF77C35}" type="pres">
       <dgm:prSet presAssocID="{F28BF8BF-8D1F-4179-A700-FE1896E75F2B}" presName="level2Shape" presStyleLbl="node3" presStyleIdx="3" presStyleCnt="4"/>
       <dgm:spPr/>
+      <dgm:t>
+        <a:bodyPr/>
+        <a:lstStyle/>
+        <a:p>
+          <a:endParaRPr lang="es-ES"/>
+        </a:p>
+      </dgm:t>
     </dgm:pt>
     <dgm:pt modelId="{00E6AC4B-81B8-48EE-9B64-5DE50A3688FD}" type="pres">
       <dgm:prSet presAssocID="{F28BF8BF-8D1F-4179-A700-FE1896E75F2B}" presName="hierChild3" presStyleCnt="0"/>
@@ -3529,6 +3840,13 @@
     <dgm:pt modelId="{AE8B8585-76BB-4F20-A39A-21F89166A5E8}" type="pres">
       <dgm:prSet presAssocID="{EF6FD839-B8BA-4DE8-BD7C-E51F4C1D3DC5}" presName="Name19" presStyleLbl="parChTrans1D4" presStyleIdx="8" presStyleCnt="9"/>
       <dgm:spPr/>
+      <dgm:t>
+        <a:bodyPr/>
+        <a:lstStyle/>
+        <a:p>
+          <a:endParaRPr lang="es-ES"/>
+        </a:p>
+      </dgm:t>
     </dgm:pt>
     <dgm:pt modelId="{F0073F6D-0D59-4835-A009-0EB544698B85}" type="pres">
       <dgm:prSet presAssocID="{E304F27F-F78F-40A3-98BE-98A6171E7A3E}" presName="Name21" presStyleCnt="0"/>
@@ -3537,6 +3855,13 @@
     <dgm:pt modelId="{FEC4F245-3EA5-4722-82E3-609BDEC02EBC}" type="pres">
       <dgm:prSet presAssocID="{E304F27F-F78F-40A3-98BE-98A6171E7A3E}" presName="level2Shape" presStyleLbl="node4" presStyleIdx="8" presStyleCnt="9"/>
       <dgm:spPr/>
+      <dgm:t>
+        <a:bodyPr/>
+        <a:lstStyle/>
+        <a:p>
+          <a:endParaRPr lang="es-ES"/>
+        </a:p>
+      </dgm:t>
     </dgm:pt>
     <dgm:pt modelId="{72227002-80DE-47DC-9E60-1D40AE7FA88D}" type="pres">
       <dgm:prSet presAssocID="{E304F27F-F78F-40A3-98BE-98A6171E7A3E}" presName="hierChild3" presStyleCnt="0"/>
@@ -3548,54 +3873,54 @@
     </dgm:pt>
   </dgm:ptLst>
   <dgm:cxnLst>
+    <dgm:cxn modelId="{254413E6-5D78-8546-BB51-37C73D734A9D}" type="presOf" srcId="{5617944B-FAB4-4107-9B6C-02D2FDE05010}" destId="{0ADCCCCB-8BF5-4B4F-9D72-74152C220B93}" srcOrd="0" destOrd="0" presId="urn:microsoft.com/office/officeart/2005/8/layout/hierarchy6"/>
+    <dgm:cxn modelId="{AF90E7B3-B5E3-4049-80D8-705C3AB525DA}" type="presOf" srcId="{C054D606-FB81-41B2-8E59-EDB600E21547}" destId="{2AD3F849-E85A-4BCA-883C-88E4F61C03B3}" srcOrd="0" destOrd="0" presId="urn:microsoft.com/office/officeart/2005/8/layout/hierarchy6"/>
     <dgm:cxn modelId="{45DF1D03-EBA9-4AA5-9964-477BD0F43A2B}" srcId="{5B21B32E-051C-4F60-ABD1-41BAE3C54820}" destId="{3E82906C-C3A7-4393-8B7A-C49435029FF8}" srcOrd="1" destOrd="0" parTransId="{8C84BC4A-433F-4C10-A813-882B35B9A694}" sibTransId="{DF25D73B-DB16-4E24-BA65-4D316DD46654}"/>
+    <dgm:cxn modelId="{7EB3AC88-B446-4823-95BE-566771D18277}" srcId="{5B21B32E-051C-4F60-ABD1-41BAE3C54820}" destId="{805D8F81-2A7F-49A3-BF75-99B9D82450FE}" srcOrd="0" destOrd="0" parTransId="{0CCABDB1-C410-4699-AC6D-5B1461A57B10}" sibTransId="{59A02AAF-EE42-47DE-8A1E-B8EE28A45D8B}"/>
+    <dgm:cxn modelId="{A940AB35-329D-4B46-9D4D-9F05BF8E78B4}" srcId="{A7F151C1-40F9-4AEB-ADEB-BF8CBEF4386A}" destId="{27553B14-FE0D-48C9-BD87-F21D6789ACB8}" srcOrd="1" destOrd="0" parTransId="{5447102C-28EB-4BEE-B036-5D641FF91A39}" sibTransId="{03C716E1-A977-4FD9-AAB3-166F0BDD1634}"/>
+    <dgm:cxn modelId="{14F8A822-9084-A44F-9884-E26E8074217F}" type="presOf" srcId="{7862E5A5-C2BB-451B-A3EA-70B8B51D3242}" destId="{789B4EC4-AF93-4C35-90CE-4CF3A67A2388}" srcOrd="0" destOrd="0" presId="urn:microsoft.com/office/officeart/2005/8/layout/hierarchy6"/>
+    <dgm:cxn modelId="{F41B3A14-8C93-1544-A15C-17F4E0161782}" type="presOf" srcId="{805D8F81-2A7F-49A3-BF75-99B9D82450FE}" destId="{5C5EB3AE-E224-4CE6-AF75-727E0AADC8D4}" srcOrd="0" destOrd="0" presId="urn:microsoft.com/office/officeart/2005/8/layout/hierarchy6"/>
+    <dgm:cxn modelId="{46A2FCD8-5E8C-6540-9ED5-51CE9BA61C26}" type="presOf" srcId="{F28BF8BF-8D1F-4179-A700-FE1896E75F2B}" destId="{21DF0819-5134-496A-AB03-B038EBF77C35}" srcOrd="0" destOrd="0" presId="urn:microsoft.com/office/officeart/2005/8/layout/hierarchy6"/>
+    <dgm:cxn modelId="{11B5CB97-272D-F347-AEF6-B0A7C08A522C}" type="presOf" srcId="{8C84BC4A-433F-4C10-A813-882B35B9A694}" destId="{59339405-FEE0-4177-8E1E-EFD49E3382A8}" srcOrd="0" destOrd="0" presId="urn:microsoft.com/office/officeart/2005/8/layout/hierarchy6"/>
+    <dgm:cxn modelId="{9F3C255B-3353-4EA8-BD21-21DA41A24A81}" srcId="{4F3AA406-A585-4214-A2C0-26D6CAD89BA9}" destId="{17446E0B-ABC5-45A9-B935-AEB88AC086C0}" srcOrd="2" destOrd="0" parTransId="{D12B69C4-DAE8-44DD-8278-8E90AEB9EC40}" sibTransId="{42D0AD73-9EFE-4960-99D7-1496749A7F63}"/>
+    <dgm:cxn modelId="{69C15F5E-4AE7-2C4F-9350-CD37F60054B9}" type="presOf" srcId="{5FC9AEBC-C7AD-45FE-A3A9-AC43BF7920C8}" destId="{068E79D4-0150-4F21-B792-73243A2B92AD}" srcOrd="0" destOrd="0" presId="urn:microsoft.com/office/officeart/2005/8/layout/hierarchy6"/>
+    <dgm:cxn modelId="{AF436D1F-EC32-4DFC-ACFE-1CAC4448B208}" srcId="{41800345-DAC5-45BB-92C0-BEE08A76DC11}" destId="{F28BF8BF-8D1F-4179-A700-FE1896E75F2B}" srcOrd="1" destOrd="0" parTransId="{59100914-678A-4E36-BF17-CB0F6B3C3DE2}" sibTransId="{B2F586FE-FEDA-47CA-BDBA-766D1DBFE7CA}"/>
+    <dgm:cxn modelId="{0AEC3D7E-4DCF-4B18-A919-54D1276EB4EE}" srcId="{3B44D526-0CED-4639-B091-640532A6D8F8}" destId="{4F3AA406-A585-4214-A2C0-26D6CAD89BA9}" srcOrd="1" destOrd="0" parTransId="{5490BFA2-1073-4FA2-9C6C-9C87E3AFB461}" sibTransId="{2E44B531-2910-4443-8E72-A01AAE74DCFB}"/>
+    <dgm:cxn modelId="{0370A45E-431A-4C39-AEDC-3B78D1AAE687}" srcId="{A7F151C1-40F9-4AEB-ADEB-BF8CBEF4386A}" destId="{5FC9AEBC-C7AD-45FE-A3A9-AC43BF7920C8}" srcOrd="0" destOrd="0" parTransId="{F01C91A4-68BB-4F03-AB4A-2A4ABB04F3CB}" sibTransId="{C01AFE4F-CF24-48E4-9918-B5FCD4ADA8A1}"/>
+    <dgm:cxn modelId="{314D5472-CBB6-4142-BD2E-DF7C3ED9928D}" type="presOf" srcId="{EF6FD839-B8BA-4DE8-BD7C-E51F4C1D3DC5}" destId="{AE8B8585-76BB-4F20-A39A-21F89166A5E8}" srcOrd="0" destOrd="0" presId="urn:microsoft.com/office/officeart/2005/8/layout/hierarchy6"/>
+    <dgm:cxn modelId="{1EAFF332-7335-AB47-8140-59BEAC9001DA}" type="presOf" srcId="{3E82906C-C3A7-4393-8B7A-C49435029FF8}" destId="{6C488A67-1951-4BC5-A7C8-DDD7FD7EE062}" srcOrd="0" destOrd="0" presId="urn:microsoft.com/office/officeart/2005/8/layout/hierarchy6"/>
+    <dgm:cxn modelId="{EA5009F4-1E19-554A-A77E-E108A29DF435}" type="presOf" srcId="{F80E5932-9427-47D8-B33B-73F8C3776EDD}" destId="{2F73316F-D2A9-4C3F-9A3C-B28E8740738F}" srcOrd="0" destOrd="0" presId="urn:microsoft.com/office/officeart/2005/8/layout/hierarchy6"/>
+    <dgm:cxn modelId="{7D701EB6-F23A-46CB-8819-680C723CE94E}" srcId="{4F3AA406-A585-4214-A2C0-26D6CAD89BA9}" destId="{D148909A-6A33-43E6-9A88-C8AC85F1F574}" srcOrd="3" destOrd="0" parTransId="{8ECCBD2D-33A2-4731-918A-83392735BD96}" sibTransId="{F067E539-5F7E-4B6C-8720-43404F2D8334}"/>
+    <dgm:cxn modelId="{AA728596-050F-DE44-9DBA-225CA0A1CA19}" type="presOf" srcId="{17446E0B-ABC5-45A9-B935-AEB88AC086C0}" destId="{58619D40-599D-44E9-8F80-62CC3A35C618}" srcOrd="0" destOrd="0" presId="urn:microsoft.com/office/officeart/2005/8/layout/hierarchy6"/>
+    <dgm:cxn modelId="{7EFDD8F9-D683-B547-B978-0CEBF3696906}" type="presOf" srcId="{A7F151C1-40F9-4AEB-ADEB-BF8CBEF4386A}" destId="{DA3F1F50-53CC-45F0-B97B-F396CB880164}" srcOrd="0" destOrd="0" presId="urn:microsoft.com/office/officeart/2005/8/layout/hierarchy6"/>
+    <dgm:cxn modelId="{56DA50C7-0B17-441A-855A-3CB49AC08C50}" srcId="{F80E5932-9427-47D8-B33B-73F8C3776EDD}" destId="{3B44D526-0CED-4639-B091-640532A6D8F8}" srcOrd="0" destOrd="0" parTransId="{C054D606-FB81-41B2-8E59-EDB600E21547}" sibTransId="{7E741349-D055-45C0-BDDC-864ED4C56B67}"/>
+    <dgm:cxn modelId="{053F2590-F110-E345-A897-A7C774DF727E}" type="presOf" srcId="{5490BFA2-1073-4FA2-9C6C-9C87E3AFB461}" destId="{24E905B3-4273-4E02-B234-3F89C5D94607}" srcOrd="0" destOrd="0" presId="urn:microsoft.com/office/officeart/2005/8/layout/hierarchy6"/>
     <dgm:cxn modelId="{EB3D8408-41F2-4018-B519-25D644E87932}" srcId="{3B44D526-0CED-4639-B091-640532A6D8F8}" destId="{5B21B32E-051C-4F60-ABD1-41BAE3C54820}" srcOrd="0" destOrd="0" parTransId="{68F5F409-3BD5-4664-B19E-F2EB694E9249}" sibTransId="{32829C9A-EE05-4411-9D93-A7F416C231CF}"/>
+    <dgm:cxn modelId="{0885B7CA-C922-4082-ADCC-A676ADB708AF}" srcId="{ECE59B93-A56F-43FD-8880-F3C4C460BCBD}" destId="{F80E5932-9427-47D8-B33B-73F8C3776EDD}" srcOrd="0" destOrd="0" parTransId="{D5A01724-5460-49A6-BCB4-4E15DCEF4CA0}" sibTransId="{B9E517A1-AFA0-4E81-85E5-4F884BBB54CA}"/>
+    <dgm:cxn modelId="{5CE35389-D143-A547-A7EC-CEDF6A25F9E4}" type="presOf" srcId="{68F5F409-3BD5-4664-B19E-F2EB694E9249}" destId="{EE80FCCF-E1A3-4EB5-8194-CFF6B50249BA}" srcOrd="0" destOrd="0" presId="urn:microsoft.com/office/officeart/2005/8/layout/hierarchy6"/>
+    <dgm:cxn modelId="{147CD0E1-605A-A646-93F1-1B1D7BBE3257}" type="presOf" srcId="{216774BC-C023-45C0-939D-980A49119584}" destId="{9543261B-12DF-47A9-98B3-0272886E0AE4}" srcOrd="0" destOrd="0" presId="urn:microsoft.com/office/officeart/2005/8/layout/hierarchy6"/>
+    <dgm:cxn modelId="{C93DE178-C1CB-3A43-B9BA-3717F20C83B3}" type="presOf" srcId="{41800345-DAC5-45BB-92C0-BEE08A76DC11}" destId="{1BAA974B-3E74-4A95-B31F-2F78FA3F0037}" srcOrd="0" destOrd="0" presId="urn:microsoft.com/office/officeart/2005/8/layout/hierarchy6"/>
+    <dgm:cxn modelId="{F5F05721-B762-574A-9021-70675C795019}" type="presOf" srcId="{0CCABDB1-C410-4699-AC6D-5B1461A57B10}" destId="{E3C81AE3-4E02-46C6-99DA-965BE14A7647}" srcOrd="0" destOrd="0" presId="urn:microsoft.com/office/officeart/2005/8/layout/hierarchy6"/>
+    <dgm:cxn modelId="{A8094EF6-EC4F-4FA4-AB5E-7E0137B3D972}" srcId="{F80E5932-9427-47D8-B33B-73F8C3776EDD}" destId="{41800345-DAC5-45BB-92C0-BEE08A76DC11}" srcOrd="1" destOrd="0" parTransId="{216774BC-C023-45C0-939D-980A49119584}" sibTransId="{68DFF7D4-C03A-415A-8591-7C37FF7067DA}"/>
+    <dgm:cxn modelId="{5D9C6E75-0694-C446-BE65-CD0227E68E7C}" type="presOf" srcId="{27553B14-FE0D-48C9-BD87-F21D6789ACB8}" destId="{EA1E6A2B-77F5-4835-A71E-ADBFB661A43B}" srcOrd="0" destOrd="0" presId="urn:microsoft.com/office/officeart/2005/8/layout/hierarchy6"/>
+    <dgm:cxn modelId="{133B99A7-0E34-46C1-B82C-DA131714B429}" srcId="{4F3AA406-A585-4214-A2C0-26D6CAD89BA9}" destId="{D1B8A72B-4588-4804-877E-143897B4B136}" srcOrd="0" destOrd="0" parTransId="{3AADD106-3CAF-405D-8D79-05494BF41E79}" sibTransId="{BCF86F69-F52B-4FA1-A387-E26E16430AB4}"/>
+    <dgm:cxn modelId="{F64E623F-1D3D-1E4E-8071-5A6CDDA60661}" type="presOf" srcId="{D148909A-6A33-43E6-9A88-C8AC85F1F574}" destId="{5D288F7A-C74B-4414-9BD8-4095B58BF1CE}" srcOrd="0" destOrd="0" presId="urn:microsoft.com/office/officeart/2005/8/layout/hierarchy6"/>
+    <dgm:cxn modelId="{7AD831A8-B4FD-3D4D-B7BC-7B2EEB0BD425}" type="presOf" srcId="{5B21B32E-051C-4F60-ABD1-41BAE3C54820}" destId="{4EAE5F5C-F26B-47E1-B43C-9B4A1E1D5A48}" srcOrd="0" destOrd="0" presId="urn:microsoft.com/office/officeart/2005/8/layout/hierarchy6"/>
+    <dgm:cxn modelId="{53E6E9BB-229E-AC47-BA06-67F89D7E426B}" type="presOf" srcId="{3B44D526-0CED-4639-B091-640532A6D8F8}" destId="{BD2FB3EF-7DFE-46C3-9B07-94F512572D2A}" srcOrd="0" destOrd="0" presId="urn:microsoft.com/office/officeart/2005/8/layout/hierarchy6"/>
+    <dgm:cxn modelId="{D9B3034C-78AA-0644-9CF4-4F92ED964AC0}" type="presOf" srcId="{ECE59B93-A56F-43FD-8880-F3C4C460BCBD}" destId="{124E09C6-61C7-4F20-AEB8-1A13E319856C}" srcOrd="0" destOrd="0" presId="urn:microsoft.com/office/officeart/2005/8/layout/hierarchy6"/>
+    <dgm:cxn modelId="{5FB4B11C-1B6F-0048-96A8-4FF801513DDB}" type="presOf" srcId="{D12B69C4-DAE8-44DD-8278-8E90AEB9EC40}" destId="{1268E670-8ADF-42B0-BD24-D84A6AC8FC75}" srcOrd="0" destOrd="0" presId="urn:microsoft.com/office/officeart/2005/8/layout/hierarchy6"/>
+    <dgm:cxn modelId="{E5D5E5BC-291B-B342-893B-561B94CEE6A2}" type="presOf" srcId="{8ECCBD2D-33A2-4731-918A-83392735BD96}" destId="{084F995E-15B0-42A1-B7DF-67BA4983250A}" srcOrd="0" destOrd="0" presId="urn:microsoft.com/office/officeart/2005/8/layout/hierarchy6"/>
+    <dgm:cxn modelId="{7A51E15D-ACF9-AA40-AAC8-BA3B07AF0AF3}" type="presOf" srcId="{4F3AA406-A585-4214-A2C0-26D6CAD89BA9}" destId="{B4BDF7F5-C29A-4AAF-9A3E-61F49FF5ADC6}" srcOrd="0" destOrd="0" presId="urn:microsoft.com/office/officeart/2005/8/layout/hierarchy6"/>
+    <dgm:cxn modelId="{C4A1DB7B-AA5C-EC46-B7BB-57E6BC52C005}" type="presOf" srcId="{F01C91A4-68BB-4F03-AB4A-2A4ABB04F3CB}" destId="{74F97833-5D73-4E4F-A80F-FC9734744822}" srcOrd="0" destOrd="0" presId="urn:microsoft.com/office/officeart/2005/8/layout/hierarchy6"/>
+    <dgm:cxn modelId="{54AC2E6F-4EF0-3E4D-BE48-4E7954F684B3}" type="presOf" srcId="{D1B8A72B-4588-4804-877E-143897B4B136}" destId="{3CD5EF88-497D-480A-8386-F9C57BFB387E}" srcOrd="0" destOrd="0" presId="urn:microsoft.com/office/officeart/2005/8/layout/hierarchy6"/>
+    <dgm:cxn modelId="{F32B242C-A491-B044-835F-B6141114F5B1}" type="presOf" srcId="{5447102C-28EB-4BEE-B036-5D641FF91A39}" destId="{C215BDB3-0BF2-4799-8A3B-8FC62D019B71}" srcOrd="0" destOrd="0" presId="urn:microsoft.com/office/officeart/2005/8/layout/hierarchy6"/>
+    <dgm:cxn modelId="{8054881E-A2DA-C647-929D-767A05F81CA0}" type="presOf" srcId="{3AADD106-3CAF-405D-8D79-05494BF41E79}" destId="{714E2285-4BF1-4EDA-9B38-DF14412B846F}" srcOrd="0" destOrd="0" presId="urn:microsoft.com/office/officeart/2005/8/layout/hierarchy6"/>
+    <dgm:cxn modelId="{D496D593-1578-4E41-9266-F8B28A99B1D3}" srcId="{41800345-DAC5-45BB-92C0-BEE08A76DC11}" destId="{A7F151C1-40F9-4AEB-ADEB-BF8CBEF4386A}" srcOrd="0" destOrd="0" parTransId="{7862E5A5-C2BB-451B-A3EA-70B8B51D3242}" sibTransId="{4FF2BEA6-9EBF-4FE6-A68E-26A4E3763AB9}"/>
+    <dgm:cxn modelId="{42114CA1-D511-4075-AC21-BC47B2FBD066}" srcId="{F28BF8BF-8D1F-4179-A700-FE1896E75F2B}" destId="{E304F27F-F78F-40A3-98BE-98A6171E7A3E}" srcOrd="0" destOrd="0" parTransId="{EF6FD839-B8BA-4DE8-BD7C-E51F4C1D3DC5}" sibTransId="{98DEA690-0FFC-4967-BAFC-51A0B925F26D}"/>
+    <dgm:cxn modelId="{E9D2661F-DA97-8F40-92E8-CF6E71D144DF}" type="presOf" srcId="{59100914-678A-4E36-BF17-CB0F6B3C3DE2}" destId="{0CF60BD0-FC9A-439D-91BB-CB022353A1D7}" srcOrd="0" destOrd="0" presId="urn:microsoft.com/office/officeart/2005/8/layout/hierarchy6"/>
+    <dgm:cxn modelId="{5BA684D7-DBD7-D34E-86E4-F5BF82881BB8}" type="presOf" srcId="{E304F27F-F78F-40A3-98BE-98A6171E7A3E}" destId="{FEC4F245-3EA5-4722-82E3-609BDEC02EBC}" srcOrd="0" destOrd="0" presId="urn:microsoft.com/office/officeart/2005/8/layout/hierarchy6"/>
     <dgm:cxn modelId="{27B0230A-147A-4ADE-9FC7-69CC56155686}" srcId="{4F3AA406-A585-4214-A2C0-26D6CAD89BA9}" destId="{EF96B169-0D45-432B-8A73-C9EA7EB2BD9C}" srcOrd="1" destOrd="0" parTransId="{5617944B-FAB4-4107-9B6C-02D2FDE05010}" sibTransId="{7448EF5B-98F8-47EE-BFB6-65DFAF98C5DC}"/>
-    <dgm:cxn modelId="{F41B3A14-8C93-1544-A15C-17F4E0161782}" type="presOf" srcId="{805D8F81-2A7F-49A3-BF75-99B9D82450FE}" destId="{5C5EB3AE-E224-4CE6-AF75-727E0AADC8D4}" srcOrd="0" destOrd="0" presId="urn:microsoft.com/office/officeart/2005/8/layout/hierarchy6"/>
-    <dgm:cxn modelId="{5FB4B11C-1B6F-0048-96A8-4FF801513DDB}" type="presOf" srcId="{D12B69C4-DAE8-44DD-8278-8E90AEB9EC40}" destId="{1268E670-8ADF-42B0-BD24-D84A6AC8FC75}" srcOrd="0" destOrd="0" presId="urn:microsoft.com/office/officeart/2005/8/layout/hierarchy6"/>
-    <dgm:cxn modelId="{8054881E-A2DA-C647-929D-767A05F81CA0}" type="presOf" srcId="{3AADD106-3CAF-405D-8D79-05494BF41E79}" destId="{714E2285-4BF1-4EDA-9B38-DF14412B846F}" srcOrd="0" destOrd="0" presId="urn:microsoft.com/office/officeart/2005/8/layout/hierarchy6"/>
-    <dgm:cxn modelId="{E9D2661F-DA97-8F40-92E8-CF6E71D144DF}" type="presOf" srcId="{59100914-678A-4E36-BF17-CB0F6B3C3DE2}" destId="{0CF60BD0-FC9A-439D-91BB-CB022353A1D7}" srcOrd="0" destOrd="0" presId="urn:microsoft.com/office/officeart/2005/8/layout/hierarchy6"/>
-    <dgm:cxn modelId="{AF436D1F-EC32-4DFC-ACFE-1CAC4448B208}" srcId="{41800345-DAC5-45BB-92C0-BEE08A76DC11}" destId="{F28BF8BF-8D1F-4179-A700-FE1896E75F2B}" srcOrd="1" destOrd="0" parTransId="{59100914-678A-4E36-BF17-CB0F6B3C3DE2}" sibTransId="{B2F586FE-FEDA-47CA-BDBA-766D1DBFE7CA}"/>
-    <dgm:cxn modelId="{F5F05721-B762-574A-9021-70675C795019}" type="presOf" srcId="{0CCABDB1-C410-4699-AC6D-5B1461A57B10}" destId="{E3C81AE3-4E02-46C6-99DA-965BE14A7647}" srcOrd="0" destOrd="0" presId="urn:microsoft.com/office/officeart/2005/8/layout/hierarchy6"/>
-    <dgm:cxn modelId="{14F8A822-9084-A44F-9884-E26E8074217F}" type="presOf" srcId="{7862E5A5-C2BB-451B-A3EA-70B8B51D3242}" destId="{789B4EC4-AF93-4C35-90CE-4CF3A67A2388}" srcOrd="0" destOrd="0" presId="urn:microsoft.com/office/officeart/2005/8/layout/hierarchy6"/>
-    <dgm:cxn modelId="{F32B242C-A491-B044-835F-B6141114F5B1}" type="presOf" srcId="{5447102C-28EB-4BEE-B036-5D641FF91A39}" destId="{C215BDB3-0BF2-4799-8A3B-8FC62D019B71}" srcOrd="0" destOrd="0" presId="urn:microsoft.com/office/officeart/2005/8/layout/hierarchy6"/>
-    <dgm:cxn modelId="{1EAFF332-7335-AB47-8140-59BEAC9001DA}" type="presOf" srcId="{3E82906C-C3A7-4393-8B7A-C49435029FF8}" destId="{6C488A67-1951-4BC5-A7C8-DDD7FD7EE062}" srcOrd="0" destOrd="0" presId="urn:microsoft.com/office/officeart/2005/8/layout/hierarchy6"/>
-    <dgm:cxn modelId="{A940AB35-329D-4B46-9D4D-9F05BF8E78B4}" srcId="{A7F151C1-40F9-4AEB-ADEB-BF8CBEF4386A}" destId="{27553B14-FE0D-48C9-BD87-F21D6789ACB8}" srcOrd="1" destOrd="0" parTransId="{5447102C-28EB-4BEE-B036-5D641FF91A39}" sibTransId="{03C716E1-A977-4FD9-AAB3-166F0BDD1634}"/>
-    <dgm:cxn modelId="{F64E623F-1D3D-1E4E-8071-5A6CDDA60661}" type="presOf" srcId="{D148909A-6A33-43E6-9A88-C8AC85F1F574}" destId="{5D288F7A-C74B-4414-9BD8-4095B58BF1CE}" srcOrd="0" destOrd="0" presId="urn:microsoft.com/office/officeart/2005/8/layout/hierarchy6"/>
-    <dgm:cxn modelId="{9F3C255B-3353-4EA8-BD21-21DA41A24A81}" srcId="{4F3AA406-A585-4214-A2C0-26D6CAD89BA9}" destId="{17446E0B-ABC5-45A9-B935-AEB88AC086C0}" srcOrd="2" destOrd="0" parTransId="{D12B69C4-DAE8-44DD-8278-8E90AEB9EC40}" sibTransId="{42D0AD73-9EFE-4960-99D7-1496749A7F63}"/>
-    <dgm:cxn modelId="{7A51E15D-ACF9-AA40-AAC8-BA3B07AF0AF3}" type="presOf" srcId="{4F3AA406-A585-4214-A2C0-26D6CAD89BA9}" destId="{B4BDF7F5-C29A-4AAF-9A3E-61F49FF5ADC6}" srcOrd="0" destOrd="0" presId="urn:microsoft.com/office/officeart/2005/8/layout/hierarchy6"/>
-    <dgm:cxn modelId="{69C15F5E-4AE7-2C4F-9350-CD37F60054B9}" type="presOf" srcId="{5FC9AEBC-C7AD-45FE-A3A9-AC43BF7920C8}" destId="{068E79D4-0150-4F21-B792-73243A2B92AD}" srcOrd="0" destOrd="0" presId="urn:microsoft.com/office/officeart/2005/8/layout/hierarchy6"/>
-    <dgm:cxn modelId="{0370A45E-431A-4C39-AEDC-3B78D1AAE687}" srcId="{A7F151C1-40F9-4AEB-ADEB-BF8CBEF4386A}" destId="{5FC9AEBC-C7AD-45FE-A3A9-AC43BF7920C8}" srcOrd="0" destOrd="0" parTransId="{F01C91A4-68BB-4F03-AB4A-2A4ABB04F3CB}" sibTransId="{C01AFE4F-CF24-48E4-9918-B5FCD4ADA8A1}"/>
-    <dgm:cxn modelId="{D9B3034C-78AA-0644-9CF4-4F92ED964AC0}" type="presOf" srcId="{ECE59B93-A56F-43FD-8880-F3C4C460BCBD}" destId="{124E09C6-61C7-4F20-AEB8-1A13E319856C}" srcOrd="0" destOrd="0" presId="urn:microsoft.com/office/officeart/2005/8/layout/hierarchy6"/>
-    <dgm:cxn modelId="{54AC2E6F-4EF0-3E4D-BE48-4E7954F684B3}" type="presOf" srcId="{D1B8A72B-4588-4804-877E-143897B4B136}" destId="{3CD5EF88-497D-480A-8386-F9C57BFB387E}" srcOrd="0" destOrd="0" presId="urn:microsoft.com/office/officeart/2005/8/layout/hierarchy6"/>
-    <dgm:cxn modelId="{314D5472-CBB6-4142-BD2E-DF7C3ED9928D}" type="presOf" srcId="{EF6FD839-B8BA-4DE8-BD7C-E51F4C1D3DC5}" destId="{AE8B8585-76BB-4F20-A39A-21F89166A5E8}" srcOrd="0" destOrd="0" presId="urn:microsoft.com/office/officeart/2005/8/layout/hierarchy6"/>
-    <dgm:cxn modelId="{5D9C6E75-0694-C446-BE65-CD0227E68E7C}" type="presOf" srcId="{27553B14-FE0D-48C9-BD87-F21D6789ACB8}" destId="{EA1E6A2B-77F5-4835-A71E-ADBFB661A43B}" srcOrd="0" destOrd="0" presId="urn:microsoft.com/office/officeart/2005/8/layout/hierarchy6"/>
-    <dgm:cxn modelId="{C93DE178-C1CB-3A43-B9BA-3717F20C83B3}" type="presOf" srcId="{41800345-DAC5-45BB-92C0-BEE08A76DC11}" destId="{1BAA974B-3E74-4A95-B31F-2F78FA3F0037}" srcOrd="0" destOrd="0" presId="urn:microsoft.com/office/officeart/2005/8/layout/hierarchy6"/>
-    <dgm:cxn modelId="{C4A1DB7B-AA5C-EC46-B7BB-57E6BC52C005}" type="presOf" srcId="{F01C91A4-68BB-4F03-AB4A-2A4ABB04F3CB}" destId="{74F97833-5D73-4E4F-A80F-FC9734744822}" srcOrd="0" destOrd="0" presId="urn:microsoft.com/office/officeart/2005/8/layout/hierarchy6"/>
-    <dgm:cxn modelId="{0AEC3D7E-4DCF-4B18-A919-54D1276EB4EE}" srcId="{3B44D526-0CED-4639-B091-640532A6D8F8}" destId="{4F3AA406-A585-4214-A2C0-26D6CAD89BA9}" srcOrd="1" destOrd="0" parTransId="{5490BFA2-1073-4FA2-9C6C-9C87E3AFB461}" sibTransId="{2E44B531-2910-4443-8E72-A01AAE74DCFB}"/>
-    <dgm:cxn modelId="{7EB3AC88-B446-4823-95BE-566771D18277}" srcId="{5B21B32E-051C-4F60-ABD1-41BAE3C54820}" destId="{805D8F81-2A7F-49A3-BF75-99B9D82450FE}" srcOrd="0" destOrd="0" parTransId="{0CCABDB1-C410-4699-AC6D-5B1461A57B10}" sibTransId="{59A02AAF-EE42-47DE-8A1E-B8EE28A45D8B}"/>
-    <dgm:cxn modelId="{5CE35389-D143-A547-A7EC-CEDF6A25F9E4}" type="presOf" srcId="{68F5F409-3BD5-4664-B19E-F2EB694E9249}" destId="{EE80FCCF-E1A3-4EB5-8194-CFF6B50249BA}" srcOrd="0" destOrd="0" presId="urn:microsoft.com/office/officeart/2005/8/layout/hierarchy6"/>
-    <dgm:cxn modelId="{053F2590-F110-E345-A897-A7C774DF727E}" type="presOf" srcId="{5490BFA2-1073-4FA2-9C6C-9C87E3AFB461}" destId="{24E905B3-4273-4E02-B234-3F89C5D94607}" srcOrd="0" destOrd="0" presId="urn:microsoft.com/office/officeart/2005/8/layout/hierarchy6"/>
-    <dgm:cxn modelId="{D496D593-1578-4E41-9266-F8B28A99B1D3}" srcId="{41800345-DAC5-45BB-92C0-BEE08A76DC11}" destId="{A7F151C1-40F9-4AEB-ADEB-BF8CBEF4386A}" srcOrd="0" destOrd="0" parTransId="{7862E5A5-C2BB-451B-A3EA-70B8B51D3242}" sibTransId="{4FF2BEA6-9EBF-4FE6-A68E-26A4E3763AB9}"/>
-    <dgm:cxn modelId="{AA728596-050F-DE44-9DBA-225CA0A1CA19}" type="presOf" srcId="{17446E0B-ABC5-45A9-B935-AEB88AC086C0}" destId="{58619D40-599D-44E9-8F80-62CC3A35C618}" srcOrd="0" destOrd="0" presId="urn:microsoft.com/office/officeart/2005/8/layout/hierarchy6"/>
-    <dgm:cxn modelId="{11B5CB97-272D-F347-AEF6-B0A7C08A522C}" type="presOf" srcId="{8C84BC4A-433F-4C10-A813-882B35B9A694}" destId="{59339405-FEE0-4177-8E1E-EFD49E3382A8}" srcOrd="0" destOrd="0" presId="urn:microsoft.com/office/officeart/2005/8/layout/hierarchy6"/>
-    <dgm:cxn modelId="{42114CA1-D511-4075-AC21-BC47B2FBD066}" srcId="{F28BF8BF-8D1F-4179-A700-FE1896E75F2B}" destId="{E304F27F-F78F-40A3-98BE-98A6171E7A3E}" srcOrd="0" destOrd="0" parTransId="{EF6FD839-B8BA-4DE8-BD7C-E51F4C1D3DC5}" sibTransId="{98DEA690-0FFC-4967-BAFC-51A0B925F26D}"/>
-    <dgm:cxn modelId="{133B99A7-0E34-46C1-B82C-DA131714B429}" srcId="{4F3AA406-A585-4214-A2C0-26D6CAD89BA9}" destId="{D1B8A72B-4588-4804-877E-143897B4B136}" srcOrd="0" destOrd="0" parTransId="{3AADD106-3CAF-405D-8D79-05494BF41E79}" sibTransId="{BCF86F69-F52B-4FA1-A387-E26E16430AB4}"/>
-    <dgm:cxn modelId="{7AD831A8-B4FD-3D4D-B7BC-7B2EEB0BD425}" type="presOf" srcId="{5B21B32E-051C-4F60-ABD1-41BAE3C54820}" destId="{4EAE5F5C-F26B-47E1-B43C-9B4A1E1D5A48}" srcOrd="0" destOrd="0" presId="urn:microsoft.com/office/officeart/2005/8/layout/hierarchy6"/>
-    <dgm:cxn modelId="{AF90E7B3-B5E3-4049-80D8-705C3AB525DA}" type="presOf" srcId="{C054D606-FB81-41B2-8E59-EDB600E21547}" destId="{2AD3F849-E85A-4BCA-883C-88E4F61C03B3}" srcOrd="0" destOrd="0" presId="urn:microsoft.com/office/officeart/2005/8/layout/hierarchy6"/>
-    <dgm:cxn modelId="{7D701EB6-F23A-46CB-8819-680C723CE94E}" srcId="{4F3AA406-A585-4214-A2C0-26D6CAD89BA9}" destId="{D148909A-6A33-43E6-9A88-C8AC85F1F574}" srcOrd="3" destOrd="0" parTransId="{8ECCBD2D-33A2-4731-918A-83392735BD96}" sibTransId="{F067E539-5F7E-4B6C-8720-43404F2D8334}"/>
-    <dgm:cxn modelId="{53E6E9BB-229E-AC47-BA06-67F89D7E426B}" type="presOf" srcId="{3B44D526-0CED-4639-B091-640532A6D8F8}" destId="{BD2FB3EF-7DFE-46C3-9B07-94F512572D2A}" srcOrd="0" destOrd="0" presId="urn:microsoft.com/office/officeart/2005/8/layout/hierarchy6"/>
-    <dgm:cxn modelId="{E5D5E5BC-291B-B342-893B-561B94CEE6A2}" type="presOf" srcId="{8ECCBD2D-33A2-4731-918A-83392735BD96}" destId="{084F995E-15B0-42A1-B7DF-67BA4983250A}" srcOrd="0" destOrd="0" presId="urn:microsoft.com/office/officeart/2005/8/layout/hierarchy6"/>
     <dgm:cxn modelId="{01B366C4-3E0C-9A49-B80F-8AA28C8D467D}" type="presOf" srcId="{EF96B169-0D45-432B-8A73-C9EA7EB2BD9C}" destId="{B1D3C451-1112-4F00-8A81-10F7F2446AE2}" srcOrd="0" destOrd="0" presId="urn:microsoft.com/office/officeart/2005/8/layout/hierarchy6"/>
-    <dgm:cxn modelId="{56DA50C7-0B17-441A-855A-3CB49AC08C50}" srcId="{F80E5932-9427-47D8-B33B-73F8C3776EDD}" destId="{3B44D526-0CED-4639-B091-640532A6D8F8}" srcOrd="0" destOrd="0" parTransId="{C054D606-FB81-41B2-8E59-EDB600E21547}" sibTransId="{7E741349-D055-45C0-BDDC-864ED4C56B67}"/>
-    <dgm:cxn modelId="{0885B7CA-C922-4082-ADCC-A676ADB708AF}" srcId="{ECE59B93-A56F-43FD-8880-F3C4C460BCBD}" destId="{F80E5932-9427-47D8-B33B-73F8C3776EDD}" srcOrd="0" destOrd="0" parTransId="{D5A01724-5460-49A6-BCB4-4E15DCEF4CA0}" sibTransId="{B9E517A1-AFA0-4E81-85E5-4F884BBB54CA}"/>
-    <dgm:cxn modelId="{5BA684D7-DBD7-D34E-86E4-F5BF82881BB8}" type="presOf" srcId="{E304F27F-F78F-40A3-98BE-98A6171E7A3E}" destId="{FEC4F245-3EA5-4722-82E3-609BDEC02EBC}" srcOrd="0" destOrd="0" presId="urn:microsoft.com/office/officeart/2005/8/layout/hierarchy6"/>
-    <dgm:cxn modelId="{46A2FCD8-5E8C-6540-9ED5-51CE9BA61C26}" type="presOf" srcId="{F28BF8BF-8D1F-4179-A700-FE1896E75F2B}" destId="{21DF0819-5134-496A-AB03-B038EBF77C35}" srcOrd="0" destOrd="0" presId="urn:microsoft.com/office/officeart/2005/8/layout/hierarchy6"/>
-    <dgm:cxn modelId="{147CD0E1-605A-A646-93F1-1B1D7BBE3257}" type="presOf" srcId="{216774BC-C023-45C0-939D-980A49119584}" destId="{9543261B-12DF-47A9-98B3-0272886E0AE4}" srcOrd="0" destOrd="0" presId="urn:microsoft.com/office/officeart/2005/8/layout/hierarchy6"/>
-    <dgm:cxn modelId="{254413E6-5D78-8546-BB51-37C73D734A9D}" type="presOf" srcId="{5617944B-FAB4-4107-9B6C-02D2FDE05010}" destId="{0ADCCCCB-8BF5-4B4F-9D72-74152C220B93}" srcOrd="0" destOrd="0" presId="urn:microsoft.com/office/officeart/2005/8/layout/hierarchy6"/>
-    <dgm:cxn modelId="{EA5009F4-1E19-554A-A77E-E108A29DF435}" type="presOf" srcId="{F80E5932-9427-47D8-B33B-73F8C3776EDD}" destId="{2F73316F-D2A9-4C3F-9A3C-B28E8740738F}" srcOrd="0" destOrd="0" presId="urn:microsoft.com/office/officeart/2005/8/layout/hierarchy6"/>
-    <dgm:cxn modelId="{A8094EF6-EC4F-4FA4-AB5E-7E0137B3D972}" srcId="{F80E5932-9427-47D8-B33B-73F8C3776EDD}" destId="{41800345-DAC5-45BB-92C0-BEE08A76DC11}" srcOrd="1" destOrd="0" parTransId="{216774BC-C023-45C0-939D-980A49119584}" sibTransId="{68DFF7D4-C03A-415A-8591-7C37FF7067DA}"/>
-    <dgm:cxn modelId="{7EFDD8F9-D683-B547-B978-0CEBF3696906}" type="presOf" srcId="{A7F151C1-40F9-4AEB-ADEB-BF8CBEF4386A}" destId="{DA3F1F50-53CC-45F0-B97B-F396CB880164}" srcOrd="0" destOrd="0" presId="urn:microsoft.com/office/officeart/2005/8/layout/hierarchy6"/>
     <dgm:cxn modelId="{3C798255-4A24-804B-968F-281C08AA2623}" type="presParOf" srcId="{124E09C6-61C7-4F20-AEB8-1A13E319856C}" destId="{2A40740C-F75E-456F-8090-35A359EC1E01}" srcOrd="0" destOrd="0" presId="urn:microsoft.com/office/officeart/2005/8/layout/hierarchy6"/>
     <dgm:cxn modelId="{1724E02B-141A-1244-AB4D-E65E21E244F5}" type="presParOf" srcId="{2A40740C-F75E-456F-8090-35A359EC1E01}" destId="{F2A4E424-26ED-4FF9-AB8A-8AE84A303288}" srcOrd="0" destOrd="0" presId="urn:microsoft.com/office/officeart/2005/8/layout/hierarchy6"/>
     <dgm:cxn modelId="{5AA78D34-1C87-B04C-869B-C97110AAF1EC}" type="presParOf" srcId="{F2A4E424-26ED-4FF9-AB8A-8AE84A303288}" destId="{3D284C3D-D041-43C2-B2A1-85C6CA48CE60}" srcOrd="0" destOrd="0" presId="urn:microsoft.com/office/officeart/2005/8/layout/hierarchy6"/>
@@ -3738,7 +4063,7 @@
         </a:bodyPr>
         <a:lstStyle/>
         <a:p>
-          <a:pPr marL="0" lvl="0" indent="0" algn="ctr" defTabSz="222250">
+          <a:pPr lvl="0" algn="ctr" defTabSz="222250">
             <a:lnSpc>
               <a:spcPct val="90000"/>
             </a:lnSpc>
@@ -3748,7 +4073,6 @@
             <a:spcAft>
               <a:spcPct val="35000"/>
             </a:spcAft>
-            <a:buNone/>
           </a:pPr>
           <a:r>
             <a:rPr lang="es-ES" sz="500" kern="1200"/>
@@ -3879,7 +4203,7 @@
         </a:bodyPr>
         <a:lstStyle/>
         <a:p>
-          <a:pPr marL="0" lvl="0" indent="0" algn="ctr" defTabSz="222250">
+          <a:pPr lvl="0" algn="ctr" defTabSz="222250">
             <a:lnSpc>
               <a:spcPct val="90000"/>
             </a:lnSpc>
@@ -3889,7 +4213,6 @@
             <a:spcAft>
               <a:spcPct val="35000"/>
             </a:spcAft>
-            <a:buNone/>
           </a:pPr>
           <a:r>
             <a:rPr lang="es-ES" sz="500" kern="1200"/>
@@ -4020,7 +4343,7 @@
         </a:bodyPr>
         <a:lstStyle/>
         <a:p>
-          <a:pPr marL="0" lvl="0" indent="0" algn="ctr" defTabSz="222250">
+          <a:pPr lvl="0" algn="ctr" defTabSz="222250">
             <a:lnSpc>
               <a:spcPct val="90000"/>
             </a:lnSpc>
@@ -4030,7 +4353,6 @@
             <a:spcAft>
               <a:spcPct val="35000"/>
             </a:spcAft>
-            <a:buNone/>
           </a:pPr>
           <a:r>
             <a:rPr lang="es-ES" sz="500" kern="1200"/>
@@ -4161,7 +4483,7 @@
         </a:bodyPr>
         <a:lstStyle/>
         <a:p>
-          <a:pPr marL="0" lvl="0" indent="0" algn="ctr" defTabSz="222250">
+          <a:pPr lvl="0" algn="ctr" defTabSz="222250">
             <a:lnSpc>
               <a:spcPct val="90000"/>
             </a:lnSpc>
@@ -4171,7 +4493,6 @@
             <a:spcAft>
               <a:spcPct val="35000"/>
             </a:spcAft>
-            <a:buNone/>
           </a:pPr>
           <a:r>
             <a:rPr lang="es-ES" sz="500" kern="1200"/>
@@ -4302,7 +4623,7 @@
         </a:bodyPr>
         <a:lstStyle/>
         <a:p>
-          <a:pPr marL="0" lvl="0" indent="0" algn="ctr" defTabSz="222250">
+          <a:pPr lvl="0" algn="ctr" defTabSz="222250">
             <a:lnSpc>
               <a:spcPct val="90000"/>
             </a:lnSpc>
@@ -4312,7 +4633,6 @@
             <a:spcAft>
               <a:spcPct val="35000"/>
             </a:spcAft>
-            <a:buNone/>
           </a:pPr>
           <a:r>
             <a:rPr lang="es-ES" sz="500" kern="1200"/>
@@ -4443,7 +4763,7 @@
         </a:bodyPr>
         <a:lstStyle/>
         <a:p>
-          <a:pPr marL="0" lvl="0" indent="0" algn="ctr" defTabSz="222250">
+          <a:pPr lvl="0" algn="ctr" defTabSz="222250">
             <a:lnSpc>
               <a:spcPct val="90000"/>
             </a:lnSpc>
@@ -4453,7 +4773,6 @@
             <a:spcAft>
               <a:spcPct val="35000"/>
             </a:spcAft>
-            <a:buNone/>
           </a:pPr>
           <a:r>
             <a:rPr lang="es-ES" sz="500" kern="1200"/>
@@ -4584,7 +4903,7 @@
         </a:bodyPr>
         <a:lstStyle/>
         <a:p>
-          <a:pPr marL="0" lvl="0" indent="0" algn="ctr" defTabSz="222250">
+          <a:pPr lvl="0" algn="ctr" defTabSz="222250">
             <a:lnSpc>
               <a:spcPct val="90000"/>
             </a:lnSpc>
@@ -4594,7 +4913,6 @@
             <a:spcAft>
               <a:spcPct val="35000"/>
             </a:spcAft>
-            <a:buNone/>
           </a:pPr>
           <a:r>
             <a:rPr lang="es-ES" sz="500" kern="1200"/>
@@ -4725,7 +5043,7 @@
         </a:bodyPr>
         <a:lstStyle/>
         <a:p>
-          <a:pPr marL="0" lvl="0" indent="0" algn="ctr" defTabSz="222250">
+          <a:pPr lvl="0" algn="ctr" defTabSz="222250">
             <a:lnSpc>
               <a:spcPct val="90000"/>
             </a:lnSpc>
@@ -4735,7 +5053,6 @@
             <a:spcAft>
               <a:spcPct val="35000"/>
             </a:spcAft>
-            <a:buNone/>
           </a:pPr>
           <a:r>
             <a:rPr lang="es-ES" sz="500" kern="1200"/>
@@ -4866,7 +5183,7 @@
         </a:bodyPr>
         <a:lstStyle/>
         <a:p>
-          <a:pPr marL="0" lvl="0" indent="0" algn="ctr" defTabSz="222250">
+          <a:pPr lvl="0" algn="ctr" defTabSz="222250">
             <a:lnSpc>
               <a:spcPct val="90000"/>
             </a:lnSpc>
@@ -4876,7 +5193,6 @@
             <a:spcAft>
               <a:spcPct val="35000"/>
             </a:spcAft>
-            <a:buNone/>
           </a:pPr>
           <a:r>
             <a:rPr lang="es-ES" sz="500" kern="1200"/>
@@ -5007,7 +5323,7 @@
         </a:bodyPr>
         <a:lstStyle/>
         <a:p>
-          <a:pPr marL="0" lvl="0" indent="0" algn="ctr" defTabSz="222250">
+          <a:pPr lvl="0" algn="ctr" defTabSz="222250">
             <a:lnSpc>
               <a:spcPct val="90000"/>
             </a:lnSpc>
@@ -5017,7 +5333,6 @@
             <a:spcAft>
               <a:spcPct val="35000"/>
             </a:spcAft>
-            <a:buNone/>
           </a:pPr>
           <a:r>
             <a:rPr lang="es-ES" sz="500" kern="1200"/>
@@ -5148,7 +5463,7 @@
         </a:bodyPr>
         <a:lstStyle/>
         <a:p>
-          <a:pPr marL="0" lvl="0" indent="0" algn="ctr" defTabSz="222250">
+          <a:pPr lvl="0" algn="ctr" defTabSz="222250">
             <a:lnSpc>
               <a:spcPct val="90000"/>
             </a:lnSpc>
@@ -5158,7 +5473,6 @@
             <a:spcAft>
               <a:spcPct val="35000"/>
             </a:spcAft>
-            <a:buNone/>
           </a:pPr>
           <a:r>
             <a:rPr lang="es-ES" sz="500" kern="1200"/>
@@ -5289,7 +5603,7 @@
         </a:bodyPr>
         <a:lstStyle/>
         <a:p>
-          <a:pPr marL="0" lvl="0" indent="0" algn="ctr" defTabSz="222250">
+          <a:pPr lvl="0" algn="ctr" defTabSz="222250">
             <a:lnSpc>
               <a:spcPct val="90000"/>
             </a:lnSpc>
@@ -5299,7 +5613,6 @@
             <a:spcAft>
               <a:spcPct val="35000"/>
             </a:spcAft>
-            <a:buNone/>
           </a:pPr>
           <a:r>
             <a:rPr lang="es-ES" sz="500" kern="1200"/>
@@ -5430,7 +5743,7 @@
         </a:bodyPr>
         <a:lstStyle/>
         <a:p>
-          <a:pPr marL="0" lvl="0" indent="0" algn="ctr" defTabSz="222250">
+          <a:pPr lvl="0" algn="ctr" defTabSz="222250">
             <a:lnSpc>
               <a:spcPct val="90000"/>
             </a:lnSpc>
@@ -5440,7 +5753,6 @@
             <a:spcAft>
               <a:spcPct val="35000"/>
             </a:spcAft>
-            <a:buNone/>
           </a:pPr>
           <a:r>
             <a:rPr lang="es-ES" sz="500" kern="1200"/>
@@ -5571,7 +5883,7 @@
         </a:bodyPr>
         <a:lstStyle/>
         <a:p>
-          <a:pPr marL="0" lvl="0" indent="0" algn="ctr" defTabSz="222250">
+          <a:pPr lvl="0" algn="ctr" defTabSz="222250">
             <a:lnSpc>
               <a:spcPct val="90000"/>
             </a:lnSpc>
@@ -5581,7 +5893,6 @@
             <a:spcAft>
               <a:spcPct val="35000"/>
             </a:spcAft>
-            <a:buNone/>
           </a:pPr>
           <a:r>
             <a:rPr lang="es-ES" sz="500" kern="1200"/>
@@ -5712,7 +6023,7 @@
         </a:bodyPr>
         <a:lstStyle/>
         <a:p>
-          <a:pPr marL="0" lvl="0" indent="0" algn="ctr" defTabSz="222250">
+          <a:pPr lvl="0" algn="ctr" defTabSz="222250">
             <a:lnSpc>
               <a:spcPct val="90000"/>
             </a:lnSpc>
@@ -5722,7 +6033,6 @@
             <a:spcAft>
               <a:spcPct val="35000"/>
             </a:spcAft>
-            <a:buNone/>
           </a:pPr>
           <a:r>
             <a:rPr lang="es-ES" sz="500" kern="1200"/>
@@ -5847,7 +6157,7 @@
         </a:bodyPr>
         <a:lstStyle/>
         <a:p>
-          <a:pPr marL="0" lvl="0" indent="0" algn="ctr" defTabSz="222250">
+          <a:pPr lvl="0" algn="ctr" defTabSz="222250">
             <a:lnSpc>
               <a:spcPct val="90000"/>
             </a:lnSpc>
@@ -5857,7 +6167,6 @@
             <a:spcAft>
               <a:spcPct val="35000"/>
             </a:spcAft>
-            <a:buNone/>
           </a:pPr>
           <a:r>
             <a:rPr lang="es-ES" sz="500" kern="1200"/>
@@ -7705,7 +8014,7 @@
 </file>
 
 <file path=customXml/itemProps1.xml><?xml version="1.0" encoding="utf-8"?>
-<ds:datastoreItem xmlns:ds="http://schemas.openxmlformats.org/officeDocument/2006/customXml" ds:itemID="{C1518F5E-5DFD-4093-A821-75C52A34E15E}">
+<ds:datastoreItem xmlns:ds="http://schemas.openxmlformats.org/officeDocument/2006/customXml" ds:itemID="{4EB07C60-6B96-4D27-89EF-7EDA6900C3F6}">
   <ds:schemaRefs>
     <ds:schemaRef ds:uri="http://schemas.openxmlformats.org/officeDocument/2006/bibliography"/>
   </ds:schemaRefs>

--- a/Informe tesina/Capitulo 10 - Desarrollo del SAR.docx
+++ b/Informe tesina/Capitulo 10 - Desarrollo del SAR.docx
@@ -30,6 +30,8 @@
           <w:shd w:val="clear" w:color="auto" w:fill="FFFFFF"/>
         </w:rPr>
       </w:pPr>
+      <w:bookmarkStart w:id="1" w:name="_GoBack"/>
+      <w:bookmarkEnd w:id="1"/>
     </w:p>
     <w:p>
       <w:pPr>
@@ -98,6 +100,7 @@
           <w:id w:val="1663201237"/>
           <w:citation/>
         </w:sdtPr>
+        <w:sdtEndPr/>
         <w:sdtContent>
           <w:r>
             <w:rPr>
@@ -202,14 +205,14 @@
           <w:rFonts w:eastAsia="Times New Roman"/>
         </w:rPr>
       </w:pPr>
-      <w:bookmarkStart w:id="1" w:name="_Toc504153957"/>
+      <w:bookmarkStart w:id="2" w:name="_Toc504153957"/>
       <w:r>
         <w:rPr>
           <w:rFonts w:eastAsia="Times New Roman"/>
         </w:rPr>
         <w:t>Esquema general del SAR (lógico /físico)</w:t>
       </w:r>
-      <w:bookmarkEnd w:id="1"/>
+      <w:bookmarkEnd w:id="2"/>
     </w:p>
     <w:p>
       <w:pPr>
@@ -229,7 +232,7 @@
             <wp:cNvGraphicFramePr/>
             <a:graphic xmlns:a="http://schemas.openxmlformats.org/drawingml/2006/main">
               <a:graphicData uri="http://schemas.openxmlformats.org/drawingml/2006/diagram">
-                <dgm:relIds xmlns:dgm="http://schemas.openxmlformats.org/drawingml/2006/diagram" xmlns:r="http://schemas.openxmlformats.org/officeDocument/2006/relationships" r:dm="rId5" r:lo="rId6" r:qs="rId7" r:cs="rId8"/>
+                <dgm:relIds xmlns:dgm="http://schemas.openxmlformats.org/drawingml/2006/diagram" xmlns:r="http://schemas.openxmlformats.org/officeDocument/2006/relationships" r:dm="rId6" r:lo="rId7" r:qs="rId8" r:cs="rId9"/>
               </a:graphicData>
             </a:graphic>
           </wp:inline>
@@ -241,7 +244,7 @@
         <w:pStyle w:val="Descripcin"/>
         <w:jc w:val="center"/>
       </w:pPr>
-      <w:bookmarkStart w:id="2" w:name="_Toc504154022"/>
+      <w:bookmarkStart w:id="3" w:name="_Toc504154022"/>
       <w:r>
         <w:t xml:space="preserve">Ilustración </w:t>
       </w:r>
@@ -272,7 +275,7 @@
       <w:r>
         <w:t>Esquema general del SAR</w:t>
       </w:r>
-      <w:bookmarkEnd w:id="2"/>
+      <w:bookmarkEnd w:id="3"/>
     </w:p>
     <w:p>
       <w:pPr>
@@ -283,7 +286,7 @@
           <w:szCs w:val="32"/>
         </w:rPr>
       </w:pPr>
-      <w:bookmarkStart w:id="3" w:name="_Toc504153958"/>
+      <w:bookmarkStart w:id="4" w:name="_Toc504153958"/>
       <w:r>
         <w:rPr>
           <w:rFonts w:eastAsia="Times New Roman"/>
@@ -292,7 +295,7 @@
         </w:rPr>
         <w:t>Desarrollo de la aplicación (front-end)</w:t>
       </w:r>
-      <w:bookmarkEnd w:id="3"/>
+      <w:bookmarkEnd w:id="4"/>
     </w:p>
     <w:p>
       <w:pPr>
@@ -354,7 +357,7 @@
           <w:szCs w:val="32"/>
         </w:rPr>
       </w:pPr>
-      <w:bookmarkStart w:id="4" w:name="_Toc504153959"/>
+      <w:bookmarkStart w:id="5" w:name="_Toc504153959"/>
       <w:r>
         <w:rPr>
           <w:rFonts w:eastAsia="Times New Roman"/>
@@ -363,7 +366,7 @@
         </w:rPr>
         <w:t>Desarrollo del servidor (back-end)</w:t>
       </w:r>
-      <w:bookmarkEnd w:id="4"/>
+      <w:bookmarkEnd w:id="5"/>
     </w:p>
     <w:p>
       <w:pPr>
@@ -379,17 +382,15 @@
           <w:sz w:val="24"/>
           <w:szCs w:val="24"/>
         </w:rPr>
-        <w:t>El back-end, construido en Node y Express, almacena los estáticos del front-end y los suministra al conectarse un cliente. Los directorios del proyecto son: COLOCAR DIRECTORIOS</w:t>
-      </w:r>
-    </w:p>
-    <w:p>
+        <w:t>El back-end, construido en Node y Express, almacena los estáticos del front-end y los suministra al conectarse un cliente. Los direct</w:t>
+      </w:r>
       <w:r>
         <w:rPr>
           <w:rFonts w:ascii="Arial" w:hAnsi="Arial" w:cs="Arial"/>
           <w:sz w:val="24"/>
           <w:szCs w:val="24"/>
         </w:rPr>
-        <w:t xml:space="preserve">Express filtra con las rutas </w:t>
+        <w:t>orios del proyecto los podemos observar en la ilustración (</w:t>
       </w:r>
       <w:r>
         <w:rPr>
@@ -397,16 +398,15 @@
           <w:sz w:val="24"/>
           <w:szCs w:val="24"/>
         </w:rPr>
-        <w:t xml:space="preserve">accedidas al host (192.168.2.1:3000) </w:t>
+        <w:fldChar w:fldCharType="begin"/>
       </w:r>
       <w:r>
         <w:rPr>
           <w:rFonts w:ascii="Arial" w:hAnsi="Arial" w:cs="Arial"/>
           <w:sz w:val="24"/>
           <w:szCs w:val="24"/>
-          <w:highlight w:val="yellow"/>
-        </w:rPr>
-        <w:t>agregar api</w:t>
+        </w:rPr>
+        <w:instrText xml:space="preserve"> REF _Ref508118903 \h </w:instrText>
       </w:r>
       <w:r>
         <w:rPr>
@@ -414,7 +414,6 @@
           <w:sz w:val="24"/>
           <w:szCs w:val="24"/>
         </w:rPr>
-        <w:t xml:space="preserve"> </w:t>
       </w:r>
       <w:r>
         <w:rPr>
@@ -422,282 +421,720 @@
           <w:sz w:val="24"/>
           <w:szCs w:val="24"/>
         </w:rPr>
+        <w:fldChar w:fldCharType="separate"/>
+      </w:r>
+      <w:r>
+        <w:t xml:space="preserve">Ilustración </w:t>
+      </w:r>
+      <w:r>
+        <w:rPr>
+          <w:noProof/>
+        </w:rPr>
+        <w:t>2</w:t>
+      </w:r>
+      <w:r>
+        <w:t xml:space="preserve"> - Backend</w:t>
+      </w:r>
+      <w:r>
+        <w:rPr>
+          <w:rFonts w:ascii="Arial" w:hAnsi="Arial" w:cs="Arial"/>
+          <w:sz w:val="24"/>
+          <w:szCs w:val="24"/>
+        </w:rPr>
+        <w:fldChar w:fldCharType="end"/>
+      </w:r>
+      <w:r>
+        <w:rPr>
+          <w:rFonts w:ascii="Arial" w:hAnsi="Arial" w:cs="Arial"/>
+          <w:sz w:val="24"/>
+          <w:szCs w:val="24"/>
+        </w:rPr>
+        <w:t>)</w:t>
+      </w:r>
+      <w:r>
+        <w:rPr>
+          <w:rFonts w:ascii="Arial" w:hAnsi="Arial" w:cs="Arial"/>
+          <w:sz w:val="24"/>
+          <w:szCs w:val="24"/>
+        </w:rPr>
+        <w:t xml:space="preserve"> </w:t>
+      </w:r>
+    </w:p>
+    <w:p>
+      <w:pPr>
+        <w:keepNext/>
+      </w:pPr>
+      <w:r>
+        <w:rPr>
+          <w:rFonts w:ascii="Arial" w:hAnsi="Arial" w:cs="Arial"/>
+          <w:noProof/>
+          <w:sz w:val="24"/>
+          <w:szCs w:val="24"/>
+          <w:lang w:val="en-US" w:eastAsia="en-US"/>
+        </w:rPr>
+        <w:lastRenderedPageBreak/>
+        <w:drawing>
+          <wp:inline distT="0" distB="0" distL="0" distR="0" wp14:anchorId="1F0FB5D1" wp14:editId="4CA6BADC">
+            <wp:extent cx="5400040" cy="3150235"/>
+            <wp:effectExtent l="0" t="0" r="0" b="12065"/>
+            <wp:docPr id="3" name="Diagrama 3"/>
+            <wp:cNvGraphicFramePr/>
+            <a:graphic xmlns:a="http://schemas.openxmlformats.org/drawingml/2006/main">
+              <a:graphicData uri="http://schemas.openxmlformats.org/drawingml/2006/diagram">
+                <dgm:relIds xmlns:dgm="http://schemas.openxmlformats.org/drawingml/2006/diagram" xmlns:r="http://schemas.openxmlformats.org/officeDocument/2006/relationships" r:dm="rId11" r:lo="rId12" r:qs="rId13" r:cs="rId14"/>
+              </a:graphicData>
+            </a:graphic>
+          </wp:inline>
+        </w:drawing>
+      </w:r>
+    </w:p>
+    <w:p>
+      <w:pPr>
+        <w:pStyle w:val="Descripcin"/>
+        <w:jc w:val="both"/>
+        <w:rPr>
+          <w:rFonts w:ascii="Arial" w:hAnsi="Arial" w:cs="Arial"/>
+          <w:sz w:val="24"/>
+          <w:szCs w:val="24"/>
+        </w:rPr>
+      </w:pPr>
+      <w:bookmarkStart w:id="6" w:name="_Ref508118903"/>
+      <w:r>
+        <w:t xml:space="preserve">Ilustración </w:t>
+      </w:r>
+      <w:r>
+        <w:fldChar w:fldCharType="begin"/>
+      </w:r>
+      <w:r>
+        <w:instrText xml:space="preserve"> SEQ Ilustración \* ARABIC </w:instrText>
+      </w:r>
+      <w:r>
+        <w:fldChar w:fldCharType="separate"/>
+      </w:r>
+      <w:r>
+        <w:rPr>
+          <w:noProof/>
+        </w:rPr>
+        <w:t>2</w:t>
+      </w:r>
+      <w:r>
+        <w:fldChar w:fldCharType="end"/>
+      </w:r>
+      <w:r>
+        <w:t xml:space="preserve"> - Backend</w:t>
+      </w:r>
+      <w:bookmarkEnd w:id="6"/>
+    </w:p>
+    <w:p>
+      <w:pPr>
+        <w:rPr>
+          <w:rFonts w:ascii="Arial" w:hAnsi="Arial" w:cs="Arial"/>
+          <w:sz w:val="24"/>
+          <w:szCs w:val="24"/>
+        </w:rPr>
+      </w:pPr>
+    </w:p>
+    <w:p>
+      <w:pPr>
+        <w:rPr>
+          <w:rFonts w:ascii="Arial" w:hAnsi="Arial" w:cs="Arial"/>
+          <w:sz w:val="24"/>
+          <w:szCs w:val="24"/>
+        </w:rPr>
+      </w:pPr>
+      <w:r>
+        <w:rPr>
+          <w:rFonts w:ascii="Arial" w:hAnsi="Arial" w:cs="Arial"/>
+          <w:sz w:val="24"/>
+          <w:szCs w:val="24"/>
+        </w:rPr>
+        <w:t>En el directorio Routes, podemos apreciar dos archivos: Api.js y Placas.js. El primero se encarga de gestionar las llamadas por métodos HTTP, implementando REST. Por otro lado, Placas.js se encarga de gestionar la conexión a los periféricos de la Raspberry, que son la Arduino NANO y la Arduino MEGA.</w:t>
+      </w:r>
+    </w:p>
+    <w:p>
+      <w:pPr>
+        <w:rPr>
+          <w:rFonts w:ascii="Arial" w:hAnsi="Arial" w:cs="Arial"/>
+          <w:sz w:val="24"/>
+          <w:szCs w:val="24"/>
+        </w:rPr>
+      </w:pPr>
+    </w:p>
+    <w:p>
+      <w:pPr>
+        <w:rPr>
+          <w:rFonts w:ascii="Arial" w:hAnsi="Arial" w:cs="Arial"/>
+          <w:sz w:val="24"/>
+          <w:szCs w:val="24"/>
+        </w:rPr>
+      </w:pPr>
+      <w:r>
+        <w:rPr>
+          <w:rFonts w:ascii="Arial" w:hAnsi="Arial" w:cs="Arial"/>
+          <w:sz w:val="24"/>
+          <w:szCs w:val="24"/>
+        </w:rPr>
+        <w:t>Además, en el directorio dist, se almacena el compilado (js, html, css3) de la aplicación angular y en el raíz del directorio, existe el archivo server.js encargado del despliegue del servidor en el puerto 3000, utilizando node.</w:t>
+      </w:r>
+    </w:p>
+    <w:p>
+      <w:pPr>
+        <w:rPr>
+          <w:rFonts w:ascii="Arial" w:hAnsi="Arial" w:cs="Arial"/>
+          <w:sz w:val="24"/>
+          <w:szCs w:val="24"/>
+        </w:rPr>
+      </w:pPr>
+    </w:p>
+    <w:p>
+      <w:pPr>
+        <w:rPr>
+          <w:rFonts w:ascii="Arial" w:hAnsi="Arial" w:cs="Arial"/>
+          <w:sz w:val="24"/>
+          <w:szCs w:val="24"/>
+        </w:rPr>
+      </w:pPr>
+      <w:r>
+        <w:rPr>
+          <w:rFonts w:ascii="Arial" w:hAnsi="Arial" w:cs="Arial"/>
+          <w:sz w:val="24"/>
+          <w:szCs w:val="24"/>
+        </w:rPr>
+        <w:t>La conectividad a MongoDB es realizada a través del driver MongoClient definida en el archivo api.js.</w:t>
+      </w:r>
+    </w:p>
+    <w:p>
+      <w:pPr>
+        <w:rPr>
+          <w:rFonts w:ascii="Arial" w:hAnsi="Arial" w:cs="Arial"/>
+          <w:sz w:val="24"/>
+          <w:szCs w:val="24"/>
+        </w:rPr>
+      </w:pPr>
+    </w:p>
+    <w:p>
+      <w:pPr>
+        <w:rPr>
+          <w:rFonts w:ascii="Arial" w:hAnsi="Arial" w:cs="Arial"/>
+          <w:sz w:val="24"/>
+          <w:szCs w:val="24"/>
+        </w:rPr>
+      </w:pPr>
+      <w:r>
+        <w:rPr>
+          <w:rFonts w:ascii="Arial" w:hAnsi="Arial" w:cs="Arial"/>
+          <w:sz w:val="24"/>
+          <w:szCs w:val="24"/>
+        </w:rPr>
+        <w:t xml:space="preserve"> </w:t>
+      </w:r>
+    </w:p>
+    <w:p>
+      <w:r>
+        <w:rPr>
+          <w:rFonts w:ascii="Arial" w:hAnsi="Arial" w:cs="Arial"/>
+          <w:sz w:val="24"/>
+          <w:szCs w:val="24"/>
+        </w:rPr>
+        <w:t xml:space="preserve">A su vez, Express filtra </w:t>
+      </w:r>
+      <w:r>
+        <w:rPr>
+          <w:rFonts w:ascii="Arial" w:hAnsi="Arial" w:cs="Arial"/>
+          <w:sz w:val="24"/>
+          <w:szCs w:val="24"/>
+        </w:rPr>
+        <w:t xml:space="preserve">las rutas </w:t>
+      </w:r>
+      <w:r>
+        <w:rPr>
+          <w:rFonts w:ascii="Arial" w:hAnsi="Arial" w:cs="Arial"/>
+          <w:sz w:val="24"/>
+          <w:szCs w:val="24"/>
+        </w:rPr>
+        <w:t xml:space="preserve">accedidas al host (192.168.2.1:3000) </w:t>
+      </w:r>
+      <w:r>
+        <w:rPr>
+          <w:rFonts w:ascii="Arial" w:hAnsi="Arial" w:cs="Arial"/>
+          <w:sz w:val="24"/>
+          <w:szCs w:val="24"/>
+        </w:rPr>
         <w:t>resolviendo y respondiendo las distintas consultas realizadas por la App en Angular.</w:t>
       </w:r>
       <w:r>
         <w:t xml:space="preserve"> </w:t>
       </w:r>
     </w:p>
+    <w:p/>
+    <w:p>
+      <w:pPr>
+        <w:rPr>
+          <w:rFonts w:ascii="Arial" w:hAnsi="Arial" w:cs="Arial"/>
+          <w:sz w:val="24"/>
+          <w:szCs w:val="24"/>
+        </w:rPr>
+      </w:pPr>
+      <w:r>
+        <w:rPr>
+          <w:rFonts w:ascii="Arial" w:hAnsi="Arial" w:cs="Arial"/>
+          <w:sz w:val="24"/>
+          <w:szCs w:val="24"/>
+        </w:rPr>
+        <w:t>Las distintas llamadas resueltas por Express, utilizando REST son:</w:t>
+      </w:r>
+    </w:p>
+    <w:p/>
+    <w:p>
+      <w:pPr>
+        <w:pStyle w:val="Prrafodelista"/>
+        <w:numPr>
+          <w:ilvl w:val="0"/>
+          <w:numId w:val="2"/>
+        </w:numPr>
+        <w:rPr>
+          <w:rFonts w:ascii="Arial" w:hAnsi="Arial" w:cs="Arial"/>
+          <w:sz w:val="24"/>
+          <w:szCs w:val="24"/>
+        </w:rPr>
+      </w:pPr>
+      <w:r>
+        <w:rPr>
+          <w:rFonts w:ascii="Arial" w:hAnsi="Arial" w:cs="Arial"/>
+          <w:sz w:val="24"/>
+          <w:szCs w:val="24"/>
+        </w:rPr>
+        <w:t xml:space="preserve">Temperturas </w:t>
+      </w:r>
+      <w:r>
+        <w:rPr>
+          <w:rFonts w:ascii="Arial" w:hAnsi="Arial" w:cs="Arial"/>
+          <w:sz w:val="24"/>
+          <w:szCs w:val="24"/>
+        </w:rPr>
+        <w:sym w:font="Wingdings" w:char="F0E0"/>
+      </w:r>
+      <w:r>
+        <w:rPr>
+          <w:rFonts w:ascii="Arial" w:hAnsi="Arial" w:cs="Arial"/>
+          <w:sz w:val="24"/>
+          <w:szCs w:val="24"/>
+        </w:rPr>
+        <w:t xml:space="preserve"> Api.js</w:t>
+      </w:r>
+      <w:r>
+        <w:rPr>
+          <w:rFonts w:ascii="Arial" w:hAnsi="Arial" w:cs="Arial"/>
+          <w:sz w:val="24"/>
+          <w:szCs w:val="24"/>
+        </w:rPr>
+        <w:t>, devolviendo temperaturas almacenadas en la BD</w:t>
+      </w:r>
+    </w:p>
+    <w:p>
+      <w:pPr>
+        <w:pStyle w:val="Prrafodelista"/>
+        <w:numPr>
+          <w:ilvl w:val="0"/>
+          <w:numId w:val="2"/>
+        </w:numPr>
+        <w:rPr>
+          <w:rFonts w:ascii="Arial" w:hAnsi="Arial" w:cs="Arial"/>
+          <w:sz w:val="24"/>
+          <w:szCs w:val="24"/>
+        </w:rPr>
+      </w:pPr>
+      <w:r>
+        <w:rPr>
+          <w:rFonts w:ascii="Arial" w:hAnsi="Arial" w:cs="Arial"/>
+          <w:sz w:val="24"/>
+          <w:szCs w:val="24"/>
+        </w:rPr>
+        <w:t xml:space="preserve">Monoxidos </w:t>
+      </w:r>
+      <w:r>
+        <w:rPr>
+          <w:rFonts w:ascii="Arial" w:hAnsi="Arial" w:cs="Arial"/>
+          <w:sz w:val="24"/>
+          <w:szCs w:val="24"/>
+        </w:rPr>
+        <w:sym w:font="Wingdings" w:char="F0E0"/>
+      </w:r>
+      <w:r>
+        <w:rPr>
+          <w:rFonts w:ascii="Arial" w:hAnsi="Arial" w:cs="Arial"/>
+          <w:sz w:val="24"/>
+          <w:szCs w:val="24"/>
+        </w:rPr>
+        <w:t xml:space="preserve"> Api.js</w:t>
+      </w:r>
+      <w:r>
+        <w:rPr>
+          <w:rFonts w:ascii="Arial" w:hAnsi="Arial" w:cs="Arial"/>
+          <w:sz w:val="24"/>
+          <w:szCs w:val="24"/>
+        </w:rPr>
+        <w:t>,  devolviendo monóxidos almacenadas en la BD</w:t>
+      </w:r>
+    </w:p>
+    <w:p>
+      <w:pPr>
+        <w:pStyle w:val="Prrafodelista"/>
+        <w:numPr>
+          <w:ilvl w:val="0"/>
+          <w:numId w:val="2"/>
+        </w:numPr>
+        <w:rPr>
+          <w:rFonts w:ascii="Arial" w:hAnsi="Arial" w:cs="Arial"/>
+          <w:sz w:val="24"/>
+          <w:szCs w:val="24"/>
+        </w:rPr>
+      </w:pPr>
+      <w:r>
+        <w:rPr>
+          <w:rFonts w:ascii="Arial" w:hAnsi="Arial" w:cs="Arial"/>
+          <w:sz w:val="24"/>
+          <w:szCs w:val="24"/>
+        </w:rPr>
+        <w:t xml:space="preserve">Apagar </w:t>
+      </w:r>
+      <w:r>
+        <w:rPr>
+          <w:rFonts w:ascii="Arial" w:hAnsi="Arial" w:cs="Arial"/>
+          <w:sz w:val="24"/>
+          <w:szCs w:val="24"/>
+        </w:rPr>
+        <w:sym w:font="Wingdings" w:char="F0E0"/>
+      </w:r>
+      <w:r>
+        <w:rPr>
+          <w:rFonts w:ascii="Arial" w:hAnsi="Arial" w:cs="Arial"/>
+          <w:sz w:val="24"/>
+          <w:szCs w:val="24"/>
+        </w:rPr>
+        <w:t xml:space="preserve"> Api.js</w:t>
+      </w:r>
+      <w:r>
+        <w:rPr>
+          <w:rFonts w:ascii="Arial" w:hAnsi="Arial" w:cs="Arial"/>
+          <w:sz w:val="24"/>
+          <w:szCs w:val="24"/>
+        </w:rPr>
+        <w:t>, apagando la Raspberry desde el sistema operativo</w:t>
+      </w:r>
+    </w:p>
+    <w:p>
+      <w:pPr>
+        <w:pStyle w:val="Prrafodelista"/>
+        <w:numPr>
+          <w:ilvl w:val="0"/>
+          <w:numId w:val="2"/>
+        </w:numPr>
+        <w:rPr>
+          <w:rFonts w:ascii="Arial" w:hAnsi="Arial" w:cs="Arial"/>
+          <w:sz w:val="24"/>
+          <w:szCs w:val="24"/>
+        </w:rPr>
+      </w:pPr>
+      <w:r>
+        <w:rPr>
+          <w:rFonts w:ascii="Arial" w:hAnsi="Arial" w:cs="Arial"/>
+          <w:sz w:val="24"/>
+          <w:szCs w:val="24"/>
+        </w:rPr>
+        <w:t xml:space="preserve">Reiniciar </w:t>
+      </w:r>
+      <w:r>
+        <w:rPr>
+          <w:rFonts w:ascii="Arial" w:hAnsi="Arial" w:cs="Arial"/>
+          <w:sz w:val="24"/>
+          <w:szCs w:val="24"/>
+        </w:rPr>
+        <w:sym w:font="Wingdings" w:char="F0E0"/>
+      </w:r>
+      <w:r>
+        <w:rPr>
+          <w:rFonts w:ascii="Arial" w:hAnsi="Arial" w:cs="Arial"/>
+          <w:sz w:val="24"/>
+          <w:szCs w:val="24"/>
+        </w:rPr>
+        <w:t xml:space="preserve"> Api.js</w:t>
+      </w:r>
+      <w:r>
+        <w:rPr>
+          <w:rFonts w:ascii="Arial" w:hAnsi="Arial" w:cs="Arial"/>
+          <w:sz w:val="24"/>
+          <w:szCs w:val="24"/>
+        </w:rPr>
+        <w:t>, reiniciando la Raspberry desde el sistema operativo</w:t>
+      </w:r>
+    </w:p>
+    <w:p>
+      <w:pPr>
+        <w:pStyle w:val="Prrafodelista"/>
+        <w:numPr>
+          <w:ilvl w:val="0"/>
+          <w:numId w:val="2"/>
+        </w:numPr>
+        <w:rPr>
+          <w:rFonts w:ascii="Arial" w:hAnsi="Arial" w:cs="Arial"/>
+          <w:sz w:val="24"/>
+          <w:szCs w:val="24"/>
+        </w:rPr>
+      </w:pPr>
+      <w:r>
+        <w:rPr>
+          <w:rFonts w:ascii="Arial" w:hAnsi="Arial" w:cs="Arial"/>
+          <w:sz w:val="24"/>
+          <w:szCs w:val="24"/>
+        </w:rPr>
+        <w:t>Arriba</w:t>
+      </w:r>
+      <w:r>
+        <w:rPr>
+          <w:rFonts w:ascii="Arial" w:hAnsi="Arial" w:cs="Arial"/>
+          <w:sz w:val="24"/>
+          <w:szCs w:val="24"/>
+        </w:rPr>
+        <w:t>, Abajo, Izquierda, Derecha, Stop</w:t>
+      </w:r>
+      <w:r>
+        <w:rPr>
+          <w:rFonts w:ascii="Arial" w:hAnsi="Arial" w:cs="Arial"/>
+          <w:sz w:val="24"/>
+          <w:szCs w:val="24"/>
+        </w:rPr>
+        <w:t xml:space="preserve"> </w:t>
+      </w:r>
+      <w:r>
+        <w:rPr>
+          <w:rFonts w:ascii="Arial" w:hAnsi="Arial" w:cs="Arial"/>
+          <w:sz w:val="24"/>
+          <w:szCs w:val="24"/>
+        </w:rPr>
+        <w:sym w:font="Wingdings" w:char="F0E0"/>
+      </w:r>
+      <w:r>
+        <w:rPr>
+          <w:rFonts w:ascii="Arial" w:hAnsi="Arial" w:cs="Arial"/>
+          <w:sz w:val="24"/>
+          <w:szCs w:val="24"/>
+        </w:rPr>
+        <w:t xml:space="preserve"> placas.js</w:t>
+      </w:r>
+      <w:r>
+        <w:rPr>
+          <w:rFonts w:ascii="Arial" w:hAnsi="Arial" w:cs="Arial"/>
+          <w:sz w:val="24"/>
+          <w:szCs w:val="24"/>
+        </w:rPr>
+        <w:t xml:space="preserve">, ejecutando un orden a los motores para desplazarse o detenerse. </w:t>
+      </w:r>
+    </w:p>
+    <w:p>
+      <w:pPr>
+        <w:pStyle w:val="Prrafodelista"/>
+        <w:numPr>
+          <w:ilvl w:val="0"/>
+          <w:numId w:val="2"/>
+        </w:numPr>
+        <w:rPr>
+          <w:rFonts w:ascii="Arial" w:hAnsi="Arial" w:cs="Arial"/>
+          <w:sz w:val="24"/>
+          <w:szCs w:val="24"/>
+        </w:rPr>
+      </w:pPr>
+      <w:r>
+        <w:rPr>
+          <w:rFonts w:ascii="Arial" w:hAnsi="Arial" w:cs="Arial"/>
+          <w:sz w:val="24"/>
+          <w:szCs w:val="24"/>
+        </w:rPr>
+        <w:t xml:space="preserve">Ultrasonido </w:t>
+      </w:r>
+      <w:r>
+        <w:rPr>
+          <w:rFonts w:ascii="Arial" w:hAnsi="Arial" w:cs="Arial"/>
+          <w:sz w:val="24"/>
+          <w:szCs w:val="24"/>
+        </w:rPr>
+        <w:sym w:font="Wingdings" w:char="F0E0"/>
+      </w:r>
+      <w:r>
+        <w:rPr>
+          <w:rFonts w:ascii="Arial" w:hAnsi="Arial" w:cs="Arial"/>
+          <w:sz w:val="24"/>
+          <w:szCs w:val="24"/>
+        </w:rPr>
+        <w:t xml:space="preserve"> placas.js</w:t>
+      </w:r>
+      <w:r>
+        <w:rPr>
+          <w:rFonts w:ascii="Arial" w:hAnsi="Arial" w:cs="Arial"/>
+          <w:sz w:val="24"/>
+          <w:szCs w:val="24"/>
+        </w:rPr>
+        <w:t xml:space="preserve">, obteniendo los valores de ultrasonido detectados. </w:t>
+      </w:r>
+    </w:p>
+    <w:p>
+      <w:pPr>
+        <w:pStyle w:val="Prrafodelista"/>
+        <w:numPr>
+          <w:ilvl w:val="0"/>
+          <w:numId w:val="2"/>
+        </w:numPr>
+        <w:rPr>
+          <w:rFonts w:ascii="Arial" w:hAnsi="Arial" w:cs="Arial"/>
+          <w:sz w:val="24"/>
+          <w:szCs w:val="24"/>
+        </w:rPr>
+      </w:pPr>
+      <w:r>
+        <w:rPr>
+          <w:rFonts w:ascii="Arial" w:hAnsi="Arial" w:cs="Arial"/>
+          <w:sz w:val="24"/>
+          <w:szCs w:val="24"/>
+        </w:rPr>
+        <w:lastRenderedPageBreak/>
+        <w:t xml:space="preserve">GPS </w:t>
+      </w:r>
+      <w:r>
+        <w:rPr>
+          <w:rFonts w:ascii="Arial" w:hAnsi="Arial" w:cs="Arial"/>
+          <w:sz w:val="24"/>
+          <w:szCs w:val="24"/>
+        </w:rPr>
+        <w:sym w:font="Wingdings" w:char="F0E0"/>
+      </w:r>
+      <w:r>
+        <w:rPr>
+          <w:rFonts w:ascii="Arial" w:hAnsi="Arial" w:cs="Arial"/>
+          <w:sz w:val="24"/>
+          <w:szCs w:val="24"/>
+        </w:rPr>
+        <w:t xml:space="preserve"> placas.js</w:t>
+      </w:r>
+      <w:r>
+        <w:rPr>
+          <w:rFonts w:ascii="Arial" w:hAnsi="Arial" w:cs="Arial"/>
+          <w:sz w:val="24"/>
+          <w:szCs w:val="24"/>
+        </w:rPr>
+        <w:t xml:space="preserve">, obteniendo los valores </w:t>
+      </w:r>
+      <w:r>
+        <w:rPr>
+          <w:rFonts w:ascii="Arial" w:hAnsi="Arial" w:cs="Arial"/>
+          <w:sz w:val="24"/>
+          <w:szCs w:val="24"/>
+        </w:rPr>
+        <w:t xml:space="preserve">como altura, velocidad, curso, fecha y </w:t>
+      </w:r>
+      <w:r>
+        <w:rPr>
+          <w:rFonts w:ascii="Arial" w:hAnsi="Arial" w:cs="Arial"/>
+          <w:sz w:val="24"/>
+          <w:szCs w:val="24"/>
+        </w:rPr>
+        <w:t xml:space="preserve">coordenadas. </w:t>
+      </w:r>
+    </w:p>
+    <w:p>
+      <w:pPr>
+        <w:pStyle w:val="Prrafodelista"/>
+        <w:numPr>
+          <w:ilvl w:val="0"/>
+          <w:numId w:val="2"/>
+        </w:numPr>
+        <w:rPr>
+          <w:rFonts w:ascii="Arial" w:hAnsi="Arial" w:cs="Arial"/>
+          <w:sz w:val="24"/>
+          <w:szCs w:val="24"/>
+        </w:rPr>
+      </w:pPr>
+      <w:r>
+        <w:rPr>
+          <w:rFonts w:ascii="Arial" w:hAnsi="Arial" w:cs="Arial"/>
+          <w:sz w:val="24"/>
+          <w:szCs w:val="24"/>
+        </w:rPr>
+        <w:t xml:space="preserve">Monoxido </w:t>
+      </w:r>
+      <w:r>
+        <w:rPr>
+          <w:rFonts w:ascii="Arial" w:hAnsi="Arial" w:cs="Arial"/>
+          <w:sz w:val="24"/>
+          <w:szCs w:val="24"/>
+        </w:rPr>
+        <w:sym w:font="Wingdings" w:char="F0E0"/>
+      </w:r>
+      <w:r>
+        <w:rPr>
+          <w:rFonts w:ascii="Arial" w:hAnsi="Arial" w:cs="Arial"/>
+          <w:sz w:val="24"/>
+          <w:szCs w:val="24"/>
+        </w:rPr>
+        <w:t xml:space="preserve"> placas.js</w:t>
+      </w:r>
+      <w:r>
+        <w:rPr>
+          <w:rFonts w:ascii="Arial" w:hAnsi="Arial" w:cs="Arial"/>
+          <w:sz w:val="24"/>
+          <w:szCs w:val="24"/>
+        </w:rPr>
+        <w:t>, se obtiene el valor actual de monóxido en el ambiente</w:t>
+      </w:r>
+      <w:r>
+        <w:rPr>
+          <w:rFonts w:ascii="Arial" w:hAnsi="Arial" w:cs="Arial"/>
+          <w:sz w:val="24"/>
+          <w:szCs w:val="24"/>
+        </w:rPr>
+        <w:t>.</w:t>
+      </w:r>
+    </w:p>
+    <w:p>
+      <w:pPr>
+        <w:pStyle w:val="Prrafodelista"/>
+        <w:rPr>
+          <w:rFonts w:ascii="Arial" w:hAnsi="Arial" w:cs="Arial"/>
+          <w:sz w:val="24"/>
+          <w:szCs w:val="24"/>
+        </w:rPr>
+      </w:pPr>
+    </w:p>
+    <w:p>
+      <w:pPr>
+        <w:pStyle w:val="Prrafodelista"/>
+      </w:pPr>
+    </w:p>
+    <w:p>
+      <w:r>
+        <w:rPr>
+          <w:highlight w:val="yellow"/>
+        </w:rPr>
+        <w:t>Ver anexo de códigos (Api.js, Placas.js</w:t>
+      </w:r>
+      <w:r>
+        <w:rPr>
+          <w:highlight w:val="yellow"/>
+        </w:rPr>
+        <w:t>, Server.js</w:t>
+      </w:r>
+      <w:r>
+        <w:rPr>
+          <w:highlight w:val="yellow"/>
+        </w:rPr>
+        <w:t>)</w:t>
+      </w:r>
+    </w:p>
+    <w:p/>
     <w:p>
       <w:pPr>
         <w:keepNext/>
         <w:jc w:val="right"/>
       </w:pPr>
-    </w:p>
-    <w:p>
-      <w:pPr>
-        <w:rPr>
-          <w:rFonts w:ascii="Arial" w:hAnsi="Arial" w:cs="Arial"/>
-          <w:sz w:val="24"/>
-          <w:szCs w:val="24"/>
-        </w:rPr>
-      </w:pPr>
-      <w:r>
-        <w:rPr>
-          <w:noProof/>
-          <w:lang w:val="en-US" w:eastAsia="en-US"/>
-        </w:rPr>
-        <mc:AlternateContent>
-          <mc:Choice Requires="wps">
-            <w:drawing>
-              <wp:anchor distT="0" distB="0" distL="114300" distR="114300" simplePos="0" relativeHeight="251660288" behindDoc="0" locked="0" layoutInCell="1" allowOverlap="1" wp14:anchorId="260647A2" wp14:editId="59F6CE3E">
-                <wp:simplePos x="0" y="0"/>
-                <wp:positionH relativeFrom="column">
-                  <wp:posOffset>3370580</wp:posOffset>
-                </wp:positionH>
-                <wp:positionV relativeFrom="paragraph">
-                  <wp:posOffset>556260</wp:posOffset>
-                </wp:positionV>
-                <wp:extent cx="2025650" cy="635"/>
-                <wp:effectExtent l="0" t="0" r="0" b="0"/>
-                <wp:wrapSquare wrapText="bothSides"/>
-                <wp:docPr id="275" name="Cuadro de texto 275"/>
-                <wp:cNvGraphicFramePr/>
-                <a:graphic xmlns:a="http://schemas.openxmlformats.org/drawingml/2006/main">
-                  <a:graphicData uri="http://schemas.microsoft.com/office/word/2010/wordprocessingShape">
-                    <wps:wsp>
-                      <wps:cNvSpPr txBox="1"/>
-                      <wps:spPr>
-                        <a:xfrm>
-                          <a:off x="0" y="0"/>
-                          <a:ext cx="2025650" cy="635"/>
-                        </a:xfrm>
-                        <a:prstGeom prst="rect">
-                          <a:avLst/>
-                        </a:prstGeom>
-                        <a:solidFill>
-                          <a:prstClr val="white"/>
-                        </a:solidFill>
-                        <a:ln>
-                          <a:noFill/>
-                        </a:ln>
-                      </wps:spPr>
-                      <wps:txbx>
-                        <w:txbxContent>
-                          <w:p>
-                            <w:pPr>
-                              <w:pStyle w:val="Descripcin"/>
-                              <w:jc w:val="center"/>
-                              <w:rPr>
-                                <w:rFonts w:ascii="Calibri" w:eastAsia="Calibri" w:hAnsi="Calibri" w:cs="Calibri"/>
-                                <w:noProof/>
-                                <w:color w:val="000000"/>
-                                <w:lang w:val="es-ES_tradnl" w:eastAsia="es-ES_tradnl"/>
-                              </w:rPr>
-                            </w:pPr>
-                            <w:bookmarkStart w:id="5" w:name="_Toc504154023"/>
-                            <w:r>
-                              <w:t xml:space="preserve">Ilustración </w:t>
-                            </w:r>
-                            <w:r>
-                              <w:fldChar w:fldCharType="begin"/>
-                            </w:r>
-                            <w:r>
-                              <w:instrText xml:space="preserve"> SEQ Ilustración \* ARABIC </w:instrText>
-                            </w:r>
-                            <w:r>
-                              <w:fldChar w:fldCharType="separate"/>
-                            </w:r>
-                            <w:r>
-                              <w:rPr>
-                                <w:noProof/>
-                              </w:rPr>
-                              <w:t>2</w:t>
-                            </w:r>
-                            <w:r>
-                              <w:rPr>
-                                <w:noProof/>
-                              </w:rPr>
-                              <w:fldChar w:fldCharType="end"/>
-                            </w:r>
-                            <w:r>
-                              <w:t xml:space="preserve"> - </w:t>
-                            </w:r>
-                            <w:r>
-                              <w:t>Logo PM2</w:t>
-                            </w:r>
-                            <w:bookmarkEnd w:id="5"/>
-                          </w:p>
-                        </w:txbxContent>
-                      </wps:txbx>
-                      <wps:bodyPr rot="0" spcFirstLastPara="0" vertOverflow="overflow" horzOverflow="overflow" vert="horz" wrap="square" lIns="0" tIns="0" rIns="0" bIns="0" numCol="1" spcCol="0" rtlCol="0" fromWordArt="0" anchor="t" anchorCtr="0" forceAA="0" compatLnSpc="1">
-                        <a:prstTxWarp prst="textNoShape">
-                          <a:avLst/>
-                        </a:prstTxWarp>
-                        <a:spAutoFit/>
-                      </wps:bodyPr>
-                    </wps:wsp>
-                  </a:graphicData>
-                </a:graphic>
-              </wp:anchor>
-            </w:drawing>
-          </mc:Choice>
-          <mc:Fallback>
-            <w:pict>
-              <v:shapetype w14:anchorId="260647A2" id="_x0000_t202" coordsize="21600,21600" o:spt="202" path="m,l,21600r21600,l21600,xe">
-                <v:stroke joinstyle="miter"/>
-                <v:path gradientshapeok="t" o:connecttype="rect"/>
-              </v:shapetype>
-              <v:shape id="Cuadro de texto 275" o:spid="_x0000_s1026" type="#_x0000_t202" style="position:absolute;left:0;text-align:left;margin-left:265.4pt;margin-top:43.8pt;width:159.5pt;height:.05pt;z-index:251660288;visibility:visible;mso-wrap-style:square;mso-wrap-distance-left:9pt;mso-wrap-distance-top:0;mso-wrap-distance-right:9pt;mso-wrap-distance-bottom:0;mso-position-horizontal:absolute;mso-position-horizontal-relative:text;mso-position-vertical:absolute;mso-position-vertical-relative:text;v-text-anchor:top" o:gfxdata="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" stroked="f">
-                <v:textbox style="mso-fit-shape-to-text:t" inset="0,0,0,0">
-                  <w:txbxContent>
-                    <w:p>
-                      <w:pPr>
-                        <w:pStyle w:val="Descripcin"/>
-                        <w:jc w:val="center"/>
-                        <w:rPr>
-                          <w:rFonts w:ascii="Calibri" w:eastAsia="Calibri" w:hAnsi="Calibri" w:cs="Calibri"/>
-                          <w:noProof/>
-                          <w:color w:val="000000"/>
-                          <w:lang w:val="es-ES_tradnl" w:eastAsia="es-ES_tradnl"/>
-                        </w:rPr>
-                      </w:pPr>
-                      <w:bookmarkStart w:id="6" w:name="_Toc504154023"/>
-                      <w:r>
-                        <w:t xml:space="preserve">Ilustración </w:t>
-                      </w:r>
-                      <w:r>
-                        <w:fldChar w:fldCharType="begin"/>
-                      </w:r>
-                      <w:r>
-                        <w:instrText xml:space="preserve"> SEQ Ilustración \* ARABIC </w:instrText>
-                      </w:r>
-                      <w:r>
-                        <w:fldChar w:fldCharType="separate"/>
-                      </w:r>
-                      <w:r>
-                        <w:rPr>
-                          <w:noProof/>
-                        </w:rPr>
-                        <w:t>2</w:t>
-                      </w:r>
-                      <w:r>
-                        <w:rPr>
-                          <w:noProof/>
-                        </w:rPr>
-                        <w:fldChar w:fldCharType="end"/>
-                      </w:r>
-                      <w:r>
-                        <w:t xml:space="preserve"> - </w:t>
-                      </w:r>
-                      <w:r>
-                        <w:t>Logo PM2</w:t>
-                      </w:r>
-                      <w:bookmarkEnd w:id="6"/>
-                    </w:p>
-                  </w:txbxContent>
-                </v:textbox>
-                <w10:wrap type="square"/>
-              </v:shape>
-            </w:pict>
-          </mc:Fallback>
-        </mc:AlternateContent>
-      </w:r>
-      <w:r>
-        <w:rPr>
-          <w:noProof/>
-          <w:lang w:val="en-US" w:eastAsia="en-US"/>
-        </w:rPr>
-        <w:drawing>
-          <wp:anchor distT="0" distB="0" distL="114300" distR="114300" simplePos="0" relativeHeight="251659264" behindDoc="0" locked="0" layoutInCell="1" allowOverlap="1" wp14:anchorId="6C5309CC" wp14:editId="48ABB8D1">
-            <wp:simplePos x="0" y="0"/>
-            <wp:positionH relativeFrom="column">
-              <wp:posOffset>3370580</wp:posOffset>
-            </wp:positionH>
-            <wp:positionV relativeFrom="paragraph">
-              <wp:posOffset>14605</wp:posOffset>
-            </wp:positionV>
-            <wp:extent cx="2025650" cy="570230"/>
-            <wp:effectExtent l="0" t="0" r="0" b="0"/>
-            <wp:wrapSquare wrapText="bothSides"/>
-            <wp:docPr id="239" name="Imagen 239" descr="https://raw.githubusercontent.com/unitech/pm2/master/pres/pm2.20d3ef.png"/>
-            <wp:cNvGraphicFramePr>
-              <a:graphicFrameLocks xmlns:a="http://schemas.openxmlformats.org/drawingml/2006/main" noChangeAspect="1"/>
-            </wp:cNvGraphicFramePr>
-            <a:graphic xmlns:a="http://schemas.openxmlformats.org/drawingml/2006/main">
-              <a:graphicData uri="http://schemas.openxmlformats.org/drawingml/2006/picture">
-                <pic:pic xmlns:pic="http://schemas.openxmlformats.org/drawingml/2006/picture">
-                  <pic:nvPicPr>
-                    <pic:cNvPr id="0" name="Picture 6" descr="https://raw.githubusercontent.com/unitech/pm2/master/pres/pm2.20d3ef.png"/>
-                    <pic:cNvPicPr>
-                      <a:picLocks noChangeAspect="1" noChangeArrowheads="1"/>
-                    </pic:cNvPicPr>
-                  </pic:nvPicPr>
-                  <pic:blipFill>
-                    <a:blip r:embed="rId10" cstate="print">
-                      <a:extLst>
-                        <a:ext uri="{28A0092B-C50C-407E-A947-70E740481C1C}">
-                          <a14:useLocalDpi xmlns:a14="http://schemas.microsoft.com/office/drawing/2010/main" val="0"/>
-                        </a:ext>
-                      </a:extLst>
-                    </a:blip>
-                    <a:srcRect/>
-                    <a:stretch>
-                      <a:fillRect/>
-                    </a:stretch>
-                  </pic:blipFill>
-                  <pic:spPr bwMode="auto">
-                    <a:xfrm>
-                      <a:off x="0" y="0"/>
-                      <a:ext cx="2025650" cy="570230"/>
-                    </a:xfrm>
-                    <a:prstGeom prst="rect">
-                      <a:avLst/>
-                    </a:prstGeom>
-                    <a:noFill/>
-                    <a:ln>
-                      <a:noFill/>
-                    </a:ln>
-                  </pic:spPr>
-                </pic:pic>
-              </a:graphicData>
-            </a:graphic>
-            <wp14:sizeRelH relativeFrom="page">
-              <wp14:pctWidth>0</wp14:pctWidth>
-            </wp14:sizeRelH>
-            <wp14:sizeRelV relativeFrom="page">
-              <wp14:pctHeight>0</wp14:pctHeight>
-            </wp14:sizeRelV>
-          </wp:anchor>
-        </w:drawing>
-      </w:r>
-      <w:r>
-        <w:rPr>
-          <w:rFonts w:ascii="Arial" w:hAnsi="Arial" w:cs="Arial"/>
-          <w:sz w:val="24"/>
-          <w:szCs w:val="24"/>
-        </w:rPr>
-        <w:t xml:space="preserve">Node es administrado por PM2 (administrador de procesos para JavaScript) el cual inicia el servidor, automáticamente al arrancar Raspbian, controlando y monitoreándolo. </w:t>
-      </w:r>
-    </w:p>
-    <w:p>
-      <w:pPr>
-        <w:rPr>
-          <w:rFonts w:ascii="Arial" w:hAnsi="Arial" w:cs="Arial"/>
-          <w:sz w:val="24"/>
-          <w:szCs w:val="24"/>
-          <w:highlight w:val="yellow"/>
-        </w:rPr>
-      </w:pPr>
-      <w:r>
-        <w:rPr>
-          <w:rFonts w:ascii="Arial" w:hAnsi="Arial" w:cs="Arial"/>
-          <w:sz w:val="24"/>
-          <w:szCs w:val="24"/>
-          <w:highlight w:val="yellow"/>
-        </w:rPr>
-        <w:t>MOSTRAR PM2 EN FUNCIONAMIENTO</w:t>
-      </w:r>
     </w:p>
     <w:p>
       <w:pPr>
@@ -768,7 +1205,7 @@
                     </pic:cNvPicPr>
                   </pic:nvPicPr>
                   <pic:blipFill>
-                    <a:blip r:embed="rId11">
+                    <a:blip r:embed="rId16">
                       <a:extLst>
                         <a:ext uri="{28A0092B-C50C-407E-A947-70E740481C1C}">
                           <a14:useLocalDpi xmlns:a14="http://schemas.microsoft.com/office/drawing/2010/main" val="0"/>
@@ -822,7 +1259,7 @@
         <w:rPr>
           <w:noProof/>
         </w:rPr>
-        <w:t>3</w:t>
+        <w:t>4</w:t>
       </w:r>
       <w:r>
         <w:rPr>
@@ -862,6 +1299,7 @@
         </w:rPr>
       </w:pPr>
       <w:bookmarkStart w:id="9" w:name="_Toc504153961"/>
+      <w:commentRangeStart w:id="10"/>
       <w:r>
         <w:rPr>
           <w:rFonts w:eastAsia="Times New Roman"/>
@@ -888,6 +1326,14 @@
         <w:t>n</w:t>
       </w:r>
       <w:bookmarkEnd w:id="9"/>
+      <w:commentRangeEnd w:id="10"/>
+      <w:r>
+        <w:rPr>
+          <w:rStyle w:val="Refdecomentario"/>
+          <w:color w:val="000000"/>
+        </w:rPr>
+        <w:commentReference w:id="10"/>
+      </w:r>
     </w:p>
     <w:p>
       <w:pPr>
@@ -916,7 +1362,7 @@
                     </pic:cNvPicPr>
                   </pic:nvPicPr>
                   <pic:blipFill>
-                    <a:blip r:embed="rId12" cstate="print">
+                    <a:blip r:embed="rId19" cstate="print">
                       <a:extLst>
                         <a:ext uri="{28A0092B-C50C-407E-A947-70E740481C1C}">
                           <a14:useLocalDpi xmlns:a14="http://schemas.microsoft.com/office/drawing/2010/main" val="0"/>
@@ -953,7 +1399,7 @@
         <w:pStyle w:val="Descripcin"/>
         <w:jc w:val="center"/>
       </w:pPr>
-      <w:bookmarkStart w:id="10" w:name="_Toc504154025"/>
+      <w:bookmarkStart w:id="11" w:name="_Toc504154025"/>
       <w:r>
         <w:t xml:space="preserve">Ilustración </w:t>
       </w:r>
@@ -970,7 +1416,7 @@
         <w:rPr>
           <w:noProof/>
         </w:rPr>
-        <w:t>4</w:t>
+        <w:t>5</w:t>
       </w:r>
       <w:r>
         <w:rPr>
@@ -984,7 +1430,7 @@
       <w:r>
         <w:t>Aplicación Web</w:t>
       </w:r>
-      <w:bookmarkEnd w:id="10"/>
+      <w:bookmarkEnd w:id="11"/>
     </w:p>
     <w:p>
       <w:pPr>
@@ -1014,7 +1460,7 @@
                     </pic:cNvPicPr>
                   </pic:nvPicPr>
                   <pic:blipFill>
-                    <a:blip r:embed="rId13">
+                    <a:blip r:embed="rId20">
                       <a:extLst>
                         <a:ext uri="{28A0092B-C50C-407E-A947-70E740481C1C}">
                           <a14:useLocalDpi xmlns:a14="http://schemas.microsoft.com/office/drawing/2010/main" val="0"/>
@@ -1067,7 +1513,7 @@
         <w:rPr>
           <w:noProof/>
         </w:rPr>
-        <w:t>5</w:t>
+        <w:t>6</w:t>
       </w:r>
       <w:r>
         <w:fldChar w:fldCharType="end"/>
@@ -1075,69 +1521,104 @@
       <w:r>
         <w:t>77 - Aplicación Web - Otras opciones</w:t>
       </w:r>
-      <w:bookmarkStart w:id="11" w:name="_GoBack"/>
-      <w:bookmarkEnd w:id="11"/>
     </w:p>
     <w:p>
       <w:pPr>
+        <w:keepNext/>
+      </w:pPr>
+      <w:r>
         <w:rPr>
           <w:rFonts w:asciiTheme="majorHAnsi" w:eastAsia="Times New Roman" w:hAnsiTheme="majorHAnsi" w:cstheme="majorBidi"/>
+          <w:noProof/>
           <w:color w:val="2E74B5" w:themeColor="accent1" w:themeShade="BF"/>
           <w:sz w:val="26"/>
           <w:szCs w:val="26"/>
-        </w:rPr>
-      </w:pPr>
-      <w:r>
-        <w:rPr>
-          <w:rFonts w:eastAsia="Times New Roman"/>
-        </w:rPr>
-        <w:br w:type="page"/>
+          <w:lang w:val="en-US" w:eastAsia="en-US"/>
+        </w:rPr>
+        <w:drawing>
+          <wp:inline distT="0" distB="0" distL="0" distR="0" wp14:anchorId="6ADF4AD5" wp14:editId="37C53194">
+            <wp:extent cx="3950335" cy="3379470"/>
+            <wp:effectExtent l="0" t="0" r="0" b="0"/>
+            <wp:docPr id="4" name="Imagen 4"/>
+            <wp:cNvGraphicFramePr>
+              <a:graphicFrameLocks xmlns:a="http://schemas.openxmlformats.org/drawingml/2006/main" noChangeAspect="1"/>
+            </wp:cNvGraphicFramePr>
+            <a:graphic xmlns:a="http://schemas.openxmlformats.org/drawingml/2006/main">
+              <a:graphicData uri="http://schemas.openxmlformats.org/drawingml/2006/picture">
+                <pic:pic xmlns:pic="http://schemas.openxmlformats.org/drawingml/2006/picture">
+                  <pic:nvPicPr>
+                    <pic:cNvPr id="0" name="Picture 1"/>
+                    <pic:cNvPicPr>
+                      <a:picLocks noChangeAspect="1" noChangeArrowheads="1"/>
+                    </pic:cNvPicPr>
+                  </pic:nvPicPr>
+                  <pic:blipFill>
+                    <a:blip r:embed="rId21">
+                      <a:extLst>
+                        <a:ext uri="{28A0092B-C50C-407E-A947-70E740481C1C}">
+                          <a14:useLocalDpi xmlns:a14="http://schemas.microsoft.com/office/drawing/2010/main" val="0"/>
+                        </a:ext>
+                      </a:extLst>
+                    </a:blip>
+                    <a:srcRect/>
+                    <a:stretch>
+                      <a:fillRect/>
+                    </a:stretch>
+                  </pic:blipFill>
+                  <pic:spPr bwMode="auto">
+                    <a:xfrm>
+                      <a:off x="0" y="0"/>
+                      <a:ext cx="3950335" cy="3379470"/>
+                    </a:xfrm>
+                    <a:prstGeom prst="rect">
+                      <a:avLst/>
+                    </a:prstGeom>
+                    <a:noFill/>
+                    <a:ln>
+                      <a:noFill/>
+                    </a:ln>
+                  </pic:spPr>
+                </pic:pic>
+              </a:graphicData>
+            </a:graphic>
+          </wp:inline>
+        </w:drawing>
       </w:r>
     </w:p>
     <w:p>
       <w:pPr>
-        <w:pStyle w:val="Ttulo2"/>
-        <w:rPr>
-          <w:rFonts w:eastAsia="Times New Roman"/>
-        </w:rPr>
+        <w:pStyle w:val="Descripcin"/>
+        <w:jc w:val="both"/>
       </w:pPr>
-      <w:bookmarkStart w:id="12" w:name="_Toc504153962"/>
-      <w:r>
-        <w:rPr>
-          <w:rFonts w:eastAsia="Times New Roman"/>
-        </w:rPr>
-        <w:lastRenderedPageBreak/>
-        <w:t>F</w:t>
-      </w:r>
-      <w:r>
-        <w:rPr>
-          <w:rFonts w:eastAsia="Times New Roman"/>
-        </w:rPr>
-        <w:t xml:space="preserve">uncionamiento </w:t>
-      </w:r>
-      <w:r>
-        <w:rPr>
-          <w:rFonts w:eastAsia="Times New Roman"/>
-        </w:rPr>
-        <w:t>de la App</w:t>
-      </w:r>
-      <w:bookmarkEnd w:id="12"/>
-    </w:p>
-    <w:p>
-      <w:r>
-        <w:rPr>
-          <w:highlight w:val="yellow"/>
-        </w:rPr>
-        <w:t>FALTA FINALIZARLA</w:t>
+      <w:r>
+        <w:t xml:space="preserve">Ilustración </w:t>
+      </w:r>
+      <w:r>
+        <w:fldChar w:fldCharType="begin"/>
+      </w:r>
+      <w:r>
+        <w:instrText xml:space="preserve"> SEQ Ilustración \* ARABIC </w:instrText>
+      </w:r>
+      <w:r>
+        <w:fldChar w:fldCharType="separate"/>
+      </w:r>
+      <w:r>
+        <w:rPr>
+          <w:noProof/>
+        </w:rPr>
+        <w:t>7</w:t>
+      </w:r>
+      <w:r>
+        <w:fldChar w:fldCharType="end"/>
+      </w:r>
+      <w:r>
+        <w:t xml:space="preserve"> - Estadística de monóxido</w:t>
       </w:r>
     </w:p>
     <w:p>
       <w:pPr>
-        <w:pStyle w:val="Ttulo2"/>
-        <w:rPr>
-          <w:rFonts w:ascii="Times New Roman" w:eastAsia="Times New Roman" w:hAnsi="Times New Roman" w:cs="Times New Roman"/>
-          <w:sz w:val="24"/>
-          <w:szCs w:val="24"/>
+        <w:rPr>
+          <w:lang w:eastAsia="en-US"/>
         </w:rPr>
       </w:pPr>
     </w:p>
@@ -1145,43 +1626,163 @@
       <w:pPr>
         <w:pStyle w:val="Ttulo2"/>
         <w:rPr>
-          <w:rFonts w:ascii="Times New Roman" w:eastAsia="Times New Roman" w:hAnsi="Times New Roman" w:cs="Times New Roman"/>
-          <w:sz w:val="24"/>
-          <w:szCs w:val="24"/>
+          <w:rFonts w:eastAsia="Times New Roman"/>
         </w:rPr>
       </w:pPr>
-      <w:bookmarkStart w:id="13" w:name="_Toc504153963"/>
+      <w:bookmarkStart w:id="12" w:name="_Toc504153962"/>
       <w:r>
         <w:rPr>
           <w:rFonts w:eastAsia="Times New Roman"/>
         </w:rPr>
-        <w:t>Como se construyen las estadísticas</w:t>
-      </w:r>
-      <w:bookmarkEnd w:id="13"/>
+        <w:t>F</w:t>
+      </w:r>
+      <w:r>
+        <w:rPr>
+          <w:rFonts w:eastAsia="Times New Roman"/>
+        </w:rPr>
+        <w:t xml:space="preserve">uncionamiento </w:t>
+      </w:r>
+      <w:r>
+        <w:rPr>
+          <w:rFonts w:eastAsia="Times New Roman"/>
+        </w:rPr>
+        <w:t>de la App</w:t>
+      </w:r>
+      <w:bookmarkEnd w:id="12"/>
     </w:p>
     <w:p>
       <w:pPr>
-        <w:pStyle w:val="Ttulo2"/>
-        <w:rPr>
-          <w:rFonts w:eastAsia="Times New Roman"/>
-        </w:rPr>
+        <w:pStyle w:val="Sinespaciado"/>
       </w:pPr>
-      <w:bookmarkStart w:id="14" w:name="_Toc504153964"/>
-      <w:r>
-        <w:rPr>
-          <w:rFonts w:eastAsia="Times New Roman"/>
-          <w:highlight w:val="yellow"/>
-        </w:rPr>
-        <w:t>FALTA DETERMINAR LAS MUESTRAS</w:t>
-      </w:r>
-      <w:bookmarkEnd w:id="14"/>
+      <w:r>
+        <w:t xml:space="preserve">Para poder acceder a la aplicación del SAR y controlar el robot móvil, se debe conectar a la red WIFI ad-hoc que genera la Raspberry denominada “SAR” con su respectiva contraseña. </w:t>
+      </w:r>
     </w:p>
     <w:p>
       <w:pPr>
-        <w:pStyle w:val="Ttulo2"/>
-        <w:rPr>
-          <w:rFonts w:eastAsia="Times New Roman"/>
-        </w:rPr>
+        <w:pStyle w:val="Sinespaciado"/>
+      </w:pPr>
+      <w:r>
+        <w:t>Una vez conectado a la red, se debe acceder mediante un navegador web a la URL:</w:t>
+      </w:r>
+    </w:p>
+    <w:p>
+      <w:pPr>
+        <w:pStyle w:val="Sinespaciado"/>
+      </w:pPr>
+      <w:r>
+        <w:t>192.168.2.1:3000.</w:t>
+      </w:r>
+    </w:p>
+    <w:p>
+      <w:pPr>
+        <w:pStyle w:val="Sinespaciado"/>
+      </w:pPr>
+    </w:p>
+    <w:p>
+      <w:pPr>
+        <w:pStyle w:val="Sinespaciado"/>
+      </w:pPr>
+      <w:r>
+        <w:t>Automáticamente se desplegará la interfaz de la primera ilustración (). Como se puede apreciar en las ilustraciones, la interfaz cuenta con un menú, con tres opciones.</w:t>
+      </w:r>
+    </w:p>
+    <w:p>
+      <w:pPr>
+        <w:pStyle w:val="Sinespaciado"/>
+      </w:pPr>
+      <w:r>
+        <w:t>Las opciones son: Inicio, estadísticas y otras opciones.</w:t>
+      </w:r>
+    </w:p>
+    <w:p>
+      <w:pPr>
+        <w:pStyle w:val="Sinespaciado"/>
+      </w:pPr>
+    </w:p>
+    <w:p>
+      <w:pPr>
+        <w:pStyle w:val="Sinespaciado"/>
+      </w:pPr>
+      <w:r>
+        <w:lastRenderedPageBreak/>
+        <w:t>La solapa de inicio, se encuentra dividida en tres partes. En el panel izquierdo, se observa una tabla de valores obtenidos por los sensores. Estos valores se actualizan en tiempo real. En el panel central se encuentra, un botón para activa</w:t>
+      </w:r>
+      <w:r>
+        <w:t xml:space="preserve">r/desactivar la visualización de video en tiempo real. Por debajo, de dicho botón, existe un conjunto de botones, que permiten controlar el movimiento y la dirección del robot móvil. En el panel derecho, veremos una sección de “novedades” la cual muestra los distintos estados de los sensores con mensajes de advertencia y/o información al usuario. </w:t>
+      </w:r>
+    </w:p>
+    <w:p>
+      <w:pPr>
+        <w:pStyle w:val="Sinespaciado"/>
+      </w:pPr>
+    </w:p>
+    <w:p>
+      <w:pPr>
+        <w:pStyle w:val="Sinespaciado"/>
+      </w:pPr>
+      <w:r>
+        <w:t xml:space="preserve">En la solapa estadísticas, se visualizan dos diagramas estadísticos. El primero es de temperatura, que a través de unos selectores podemos indicar la fecha de inicio y de fin. De esta forma se confecciona una gráfica, al cliquear en obtener, siempre y cuando existan datos almacenados en el período seleccionado. La gráfica muestra en las columnas, los días y en las filas, las horas del día desde las 00:00 hs hasta las 23:00. En cada una de las intersecciones fecha/hora se muestra el promedio de temperaturas en un rango de 1 hr. En la </w:t>
+      </w:r>
+      <w:r>
+        <w:t>primera columna</w:t>
+      </w:r>
+      <w:r>
+        <w:t xml:space="preserve">, se genera una media de los valores </w:t>
+      </w:r>
+      <w:r>
+        <w:t>que se encuentran en la misma fil</w:t>
+      </w:r>
+      <w:r>
+        <w:t>a</w:t>
+      </w:r>
+      <w:r>
+        <w:t xml:space="preserve"> adyacente</w:t>
+      </w:r>
+      <w:r>
+        <w:t xml:space="preserve"> de las fechas seleccionadas.  </w:t>
+      </w:r>
+    </w:p>
+    <w:p>
+      <w:pPr>
+        <w:pStyle w:val="Sinespaciado"/>
+      </w:pPr>
+      <w:r>
+        <w:rPr>
+          <w:highlight w:val="yellow"/>
+        </w:rPr>
+        <w:t>COLOR IMAGEN</w:t>
+      </w:r>
+    </w:p>
+    <w:p>
+      <w:pPr>
+        <w:pStyle w:val="Sinespaciado"/>
+      </w:pPr>
+      <w:r>
+        <w:t xml:space="preserve">En el segundo, se toman valores en tiempo real del valor de monóxido de carbono presente en el ambiente. Los mismos se representan según el horario y el valor en PPM obtenido. Por otro lado, se permite colocar el máximo de valores a visualizar. </w:t>
+      </w:r>
+    </w:p>
+    <w:p>
+      <w:pPr>
+        <w:pStyle w:val="Sinespaciado"/>
+      </w:pPr>
+    </w:p>
+    <w:p>
+      <w:pPr>
+        <w:pStyle w:val="Sinespaciado"/>
+      </w:pPr>
+      <w:r>
+        <w:t>En la solapa otras opciones, visualizamos dos botones, que permiten apagar o reiniciar el sistema operativo, por ende, del robot móvil.</w:t>
+      </w:r>
+    </w:p>
+    <w:p>
+      <w:pPr>
+        <w:pStyle w:val="Sinespaciado"/>
+      </w:pPr>
+    </w:p>
+    <w:p>
+      <w:pPr>
+        <w:pStyle w:val="Sinespaciado"/>
       </w:pPr>
     </w:p>
     <w:p>
@@ -1191,46 +1792,409 @@
           <w:rFonts w:eastAsia="Times New Roman"/>
         </w:rPr>
       </w:pPr>
-      <w:bookmarkStart w:id="15" w:name="_Toc504153965"/>
-      <w:r>
-        <w:rPr>
-          <w:rFonts w:eastAsia="Times New Roman"/>
-        </w:rPr>
-        <w:t>Parámetros de configuración</w:t>
-      </w:r>
-      <w:bookmarkEnd w:id="15"/>
-    </w:p>
-    <w:p>
-      <w:r>
-        <w:rPr>
-          <w:highlight w:val="yellow"/>
-        </w:rPr>
-        <w:t>Dentro de esta sección agregar MOTION, PM2, Ad-hoc</w:t>
-      </w:r>
     </w:p>
     <w:p>
       <w:pPr>
-        <w:pStyle w:val="Ttulo2"/>
-        <w:rPr>
-          <w:b/>
-          <w:bCs/>
-          <w:color w:val="222222"/>
-          <w:shd w:val="clear" w:color="auto" w:fill="FFFFFF"/>
-        </w:rPr>
+        <w:pStyle w:val="Ttulo1"/>
       </w:pPr>
-      <w:bookmarkStart w:id="16" w:name="_Toc504153966"/>
-      <w:r>
-        <w:rPr>
-          <w:b/>
-          <w:bCs/>
-          <w:color w:val="222222"/>
+      <w:r>
+        <w:t>Puesta en producción del SAR</w:t>
+      </w:r>
+    </w:p>
+    <w:p>
+      <w:r>
+        <w:t>Para desplegar el SAR se necesitó de software y configuraciones adicionales que a continuación se describen.</w:t>
+      </w:r>
+    </w:p>
+    <w:p/>
+    <w:p>
+      <w:pPr>
+        <w:pStyle w:val="Ttulo3"/>
+      </w:pPr>
+      <w:commentRangeStart w:id="13"/>
+      <w:r>
+        <w:t>Configuración Ad-hoc</w:t>
+      </w:r>
+    </w:p>
+    <w:p>
+      <w:pPr>
+        <w:pStyle w:val="Ttulo3"/>
+      </w:pPr>
+    </w:p>
+    <w:p>
+      <w:pPr>
+        <w:pStyle w:val="Ttulo3"/>
+      </w:pPr>
+      <w:r>
+        <w:t>Configuración del servicio Motion</w:t>
+      </w:r>
+      <w:commentRangeEnd w:id="13"/>
+      <w:r>
+        <w:rPr>
+          <w:rStyle w:val="Refdecomentario"/>
+          <w:rFonts w:ascii="Calibri" w:eastAsia="Calibri" w:hAnsi="Calibri" w:cs="Calibri"/>
+          <w:color w:val="000000"/>
+        </w:rPr>
+        <w:commentReference w:id="13"/>
+      </w:r>
+    </w:p>
+    <w:p>
+      <w:pPr>
+        <w:pStyle w:val="Ttulo3"/>
+      </w:pPr>
+    </w:p>
+    <w:p>
+      <w:pPr>
+        <w:pStyle w:val="Ttulo3"/>
+      </w:pPr>
+      <w:r>
+        <w:t>Instalación del gestor de procesos PM2</w:t>
+      </w:r>
+    </w:p>
+    <w:p/>
+    <w:p>
+      <w:pPr>
+        <w:rPr>
+          <w:rFonts w:ascii="Arial" w:hAnsi="Arial" w:cs="Arial"/>
+          <w:sz w:val="24"/>
+          <w:szCs w:val="24"/>
+        </w:rPr>
+      </w:pPr>
+      <w:r>
+        <w:rPr>
+          <w:rFonts w:ascii="Arial" w:hAnsi="Arial" w:cs="Arial"/>
+          <w:sz w:val="24"/>
+          <w:szCs w:val="24"/>
+        </w:rPr>
+        <w:t xml:space="preserve">Node es administrado por PM2 (administrador de procesos para JavaScript) el cual inicia el servidor, automáticamente al arrancar Raspbian, controlando y monitoreándolo. </w:t>
+      </w:r>
+      <w:r>
+        <w:rPr>
+          <w:rFonts w:ascii="Arial" w:hAnsi="Arial" w:cs="Arial"/>
+          <w:sz w:val="24"/>
+          <w:szCs w:val="24"/>
+        </w:rPr>
+        <w:t xml:space="preserve"> En la siguiente captura (</w:t>
+      </w:r>
+      <w:r>
+        <w:rPr>
+          <w:rFonts w:ascii="Arial" w:hAnsi="Arial" w:cs="Arial"/>
+          <w:sz w:val="24"/>
+          <w:szCs w:val="24"/>
           <w:highlight w:val="yellow"/>
-          <w:shd w:val="clear" w:color="auto" w:fill="FFFFFF"/>
-        </w:rPr>
-        <w:t>FALTA FINALIZARLA</w:t>
-      </w:r>
-      <w:bookmarkEnd w:id="16"/>
+        </w:rPr>
+        <w:t>COLOCAR REFERENCIA</w:t>
+      </w:r>
+      <w:r>
+        <w:rPr>
+          <w:rFonts w:ascii="Arial" w:hAnsi="Arial" w:cs="Arial"/>
+          <w:sz w:val="24"/>
+          <w:szCs w:val="24"/>
+        </w:rPr>
+        <w:t xml:space="preserve">) podemos apreciar como el gestor de procesos PM2, permite monitorear, controlar y ejecutar la aplicación definida (server.js) que realiza el despliegue del servidor del SAR. En caso de fallos, PM2 re arranca la aplicación emitiendo mensajes. </w:t>
+      </w:r>
+      <w:r>
+        <w:rPr>
+          <w:rFonts w:ascii="Arial" w:hAnsi="Arial" w:cs="Arial"/>
+          <w:sz w:val="24"/>
+          <w:szCs w:val="24"/>
+        </w:rPr>
+        <w:t>Además,</w:t>
+      </w:r>
+      <w:r>
+        <w:rPr>
+          <w:rFonts w:ascii="Arial" w:hAnsi="Arial" w:cs="Arial"/>
+          <w:sz w:val="24"/>
+          <w:szCs w:val="24"/>
+        </w:rPr>
+        <w:t xml:space="preserve"> permite </w:t>
+      </w:r>
+      <w:r>
+        <w:rPr>
+          <w:rFonts w:ascii="Arial" w:hAnsi="Arial" w:cs="Arial"/>
+          <w:sz w:val="24"/>
+          <w:szCs w:val="24"/>
+        </w:rPr>
+        <w:t>monitorear cantidad</w:t>
+      </w:r>
+      <w:r>
+        <w:rPr>
+          <w:rFonts w:ascii="Arial" w:hAnsi="Arial" w:cs="Arial"/>
+          <w:sz w:val="24"/>
+          <w:szCs w:val="24"/>
+        </w:rPr>
+        <w:t xml:space="preserve"> de reinicios, </w:t>
+      </w:r>
+      <w:r>
+        <w:rPr>
+          <w:rFonts w:ascii="Arial" w:hAnsi="Arial" w:cs="Arial"/>
+          <w:sz w:val="24"/>
+          <w:szCs w:val="24"/>
+        </w:rPr>
+        <w:t xml:space="preserve">generar </w:t>
+      </w:r>
+      <w:r>
+        <w:rPr>
+          <w:rFonts w:ascii="Arial" w:hAnsi="Arial" w:cs="Arial"/>
+          <w:sz w:val="24"/>
+          <w:szCs w:val="24"/>
+        </w:rPr>
+        <w:t>un log,</w:t>
+      </w:r>
+      <w:r>
+        <w:rPr>
+          <w:rFonts w:ascii="Arial" w:hAnsi="Arial" w:cs="Arial"/>
+          <w:sz w:val="24"/>
+          <w:szCs w:val="24"/>
+        </w:rPr>
+        <w:t xml:space="preserve"> mostrar el</w:t>
+      </w:r>
+      <w:r>
+        <w:rPr>
+          <w:rFonts w:ascii="Arial" w:hAnsi="Arial" w:cs="Arial"/>
+          <w:sz w:val="24"/>
+          <w:szCs w:val="24"/>
+        </w:rPr>
+        <w:t xml:space="preserve"> tiempo de carga de la aplicación, como reiniciar</w:t>
+      </w:r>
+      <w:r>
+        <w:rPr>
+          <w:rFonts w:ascii="Arial" w:hAnsi="Arial" w:cs="Arial"/>
+          <w:sz w:val="24"/>
+          <w:szCs w:val="24"/>
+        </w:rPr>
+        <w:t>la</w:t>
+      </w:r>
+      <w:r>
+        <w:rPr>
+          <w:rFonts w:ascii="Arial" w:hAnsi="Arial" w:cs="Arial"/>
+          <w:sz w:val="24"/>
+          <w:szCs w:val="24"/>
+        </w:rPr>
+        <w:t>, parar</w:t>
+      </w:r>
+      <w:r>
+        <w:rPr>
+          <w:rFonts w:ascii="Arial" w:hAnsi="Arial" w:cs="Arial"/>
+          <w:sz w:val="24"/>
+          <w:szCs w:val="24"/>
+        </w:rPr>
+        <w:t>la</w:t>
+      </w:r>
+      <w:r>
+        <w:rPr>
+          <w:rFonts w:ascii="Arial" w:hAnsi="Arial" w:cs="Arial"/>
+          <w:sz w:val="24"/>
+          <w:szCs w:val="24"/>
+        </w:rPr>
+        <w:t xml:space="preserve"> y listar todos los procesos que gestiona.</w:t>
+      </w:r>
     </w:p>
+    <w:p>
+      <w:pPr>
+        <w:rPr>
+          <w:rFonts w:ascii="Arial" w:hAnsi="Arial" w:cs="Arial"/>
+          <w:sz w:val="24"/>
+          <w:szCs w:val="24"/>
+        </w:rPr>
+      </w:pPr>
+      <w:r>
+        <w:rPr>
+          <w:rFonts w:ascii="Arial" w:hAnsi="Arial" w:cs="Arial"/>
+          <w:sz w:val="24"/>
+          <w:szCs w:val="24"/>
+        </w:rPr>
+        <w:t xml:space="preserve">Por otro lado, permite generar el archivo de </w:t>
+      </w:r>
+      <w:r>
+        <w:rPr>
+          <w:rFonts w:ascii="Arial" w:hAnsi="Arial" w:cs="Arial"/>
+          <w:sz w:val="24"/>
+          <w:szCs w:val="24"/>
+        </w:rPr>
+        <w:t>startUp</w:t>
+      </w:r>
+      <w:r>
+        <w:rPr>
+          <w:rFonts w:ascii="Arial" w:hAnsi="Arial" w:cs="Arial"/>
+          <w:sz w:val="24"/>
+          <w:szCs w:val="24"/>
+        </w:rPr>
+        <w:t>(</w:t>
+      </w:r>
+      <w:r>
+        <w:rPr>
+          <w:rFonts w:ascii="Arial" w:hAnsi="Arial" w:cs="Arial"/>
+          <w:sz w:val="24"/>
+          <w:szCs w:val="24"/>
+          <w:highlight w:val="yellow"/>
+        </w:rPr>
+        <w:t>COLOCAR REFERENCIA</w:t>
+      </w:r>
+      <w:r>
+        <w:rPr>
+          <w:rFonts w:ascii="Arial" w:hAnsi="Arial" w:cs="Arial"/>
+          <w:sz w:val="24"/>
+          <w:szCs w:val="24"/>
+        </w:rPr>
+        <w:t>)</w:t>
+      </w:r>
+      <w:r>
+        <w:rPr>
+          <w:rFonts w:ascii="Arial" w:hAnsi="Arial" w:cs="Arial"/>
+          <w:sz w:val="24"/>
+          <w:szCs w:val="24"/>
+        </w:rPr>
+        <w:t xml:space="preserve"> para iniciar con el sistema operativo de Raspbian.  </w:t>
+      </w:r>
+      <w:r>
+        <w:rPr>
+          <w:rFonts w:ascii="Arial" w:hAnsi="Arial" w:cs="Arial"/>
+          <w:sz w:val="24"/>
+          <w:szCs w:val="24"/>
+        </w:rPr>
+        <w:t xml:space="preserve">Este archivo y los pasos de generación se incluirán en el anexo de códigos. </w:t>
+      </w:r>
+    </w:p>
+    <w:p>
+      <w:pPr>
+        <w:rPr>
+          <w:rFonts w:ascii="Arial" w:hAnsi="Arial" w:cs="Arial"/>
+          <w:sz w:val="24"/>
+          <w:szCs w:val="24"/>
+        </w:rPr>
+      </w:pPr>
+      <w:r>
+        <w:rPr>
+          <w:rFonts w:ascii="Arial" w:hAnsi="Arial" w:cs="Arial"/>
+          <w:sz w:val="24"/>
+          <w:szCs w:val="24"/>
+        </w:rPr>
+        <w:lastRenderedPageBreak/>
+        <w:t>Otra característica de PM2, es la integración con Keymetrics</w:t>
+      </w:r>
+      <w:r>
+        <w:rPr>
+          <w:rFonts w:ascii="Arial" w:hAnsi="Arial" w:cs="Arial"/>
+          <w:sz w:val="24"/>
+          <w:szCs w:val="24"/>
+        </w:rPr>
+        <w:t xml:space="preserve"> </w:t>
+      </w:r>
+      <w:r>
+        <w:rPr>
+          <w:rFonts w:ascii="Arial" w:hAnsi="Arial" w:cs="Arial"/>
+          <w:sz w:val="24"/>
+          <w:szCs w:val="24"/>
+        </w:rPr>
+        <w:t>(</w:t>
+      </w:r>
+      <w:r>
+        <w:rPr>
+          <w:rFonts w:ascii="Arial" w:hAnsi="Arial" w:cs="Arial"/>
+          <w:sz w:val="24"/>
+          <w:szCs w:val="24"/>
+          <w:highlight w:val="yellow"/>
+        </w:rPr>
+        <w:t>COLOCAR REFERENCIA</w:t>
+      </w:r>
+      <w:r>
+        <w:rPr>
+          <w:rFonts w:ascii="Arial" w:hAnsi="Arial" w:cs="Arial"/>
+          <w:sz w:val="24"/>
+          <w:szCs w:val="24"/>
+        </w:rPr>
+        <w:t>), donde si el servidor tiene acceso a Internet, es posible hacer el seguimiento desde internet con un token de seguridad.</w:t>
+      </w:r>
+    </w:p>
+    <w:p>
+      <w:pPr>
+        <w:rPr>
+          <w:rFonts w:ascii="Arial" w:hAnsi="Arial" w:cs="Arial"/>
+          <w:sz w:val="24"/>
+          <w:szCs w:val="24"/>
+        </w:rPr>
+      </w:pPr>
+    </w:p>
+    <w:p>
+      <w:pPr>
+        <w:rPr>
+          <w:rFonts w:ascii="Arial" w:hAnsi="Arial" w:cs="Arial"/>
+          <w:sz w:val="24"/>
+          <w:szCs w:val="24"/>
+        </w:rPr>
+      </w:pPr>
+    </w:p>
+    <w:p>
+      <w:pPr>
+        <w:rPr>
+          <w:rFonts w:ascii="Arial" w:hAnsi="Arial" w:cs="Arial"/>
+          <w:sz w:val="24"/>
+          <w:szCs w:val="24"/>
+        </w:rPr>
+      </w:pPr>
+    </w:p>
+    <w:p>
+      <w:pPr>
+        <w:rPr>
+          <w:rFonts w:ascii="Arial" w:hAnsi="Arial" w:cs="Arial"/>
+          <w:sz w:val="24"/>
+          <w:szCs w:val="24"/>
+        </w:rPr>
+      </w:pPr>
+      <w:r>
+        <w:rPr>
+          <w:rFonts w:ascii="Arial" w:hAnsi="Arial" w:cs="Arial"/>
+          <w:sz w:val="24"/>
+          <w:szCs w:val="24"/>
+        </w:rPr>
+        <w:pict w14:anchorId="4085A801">
+          <v:shapetype id="_x0000_t75" coordsize="21600,21600" o:spt="75" o:preferrelative="t" path="m@4@5l@4@11@9@11@9@5xe" filled="f" stroked="f">
+            <v:stroke joinstyle="miter"/>
+            <v:formulas>
+              <v:f eqn="if lineDrawn pixelLineWidth 0"/>
+              <v:f eqn="sum @0 1 0"/>
+              <v:f eqn="sum 0 0 @1"/>
+              <v:f eqn="prod @2 1 2"/>
+              <v:f eqn="prod @3 21600 pixelWidth"/>
+              <v:f eqn="prod @3 21600 pixelHeight"/>
+              <v:f eqn="sum @0 0 1"/>
+              <v:f eqn="prod @6 1 2"/>
+              <v:f eqn="prod @7 21600 pixelWidth"/>
+              <v:f eqn="sum @8 21600 0"/>
+              <v:f eqn="prod @7 21600 pixelHeight"/>
+              <v:f eqn="sum @10 21600 0"/>
+            </v:formulas>
+            <v:path o:extrusionok="f" gradientshapeok="t" o:connecttype="rect"/>
+            <o:lock v:ext="edit" aspectratio="t"/>
+          </v:shapetype>
+          <v:shape id="_x0000_i1026" type="#_x0000_t75" style="width:425.1pt;height:225.2pt">
+            <v:imagedata r:id="rId22" o:title="pm2"/>
+          </v:shape>
+        </w:pict>
+      </w:r>
+    </w:p>
+    <w:p>
+      <w:pPr>
+        <w:rPr>
+          <w:rFonts w:ascii="Arial" w:hAnsi="Arial" w:cs="Arial"/>
+          <w:sz w:val="24"/>
+          <w:szCs w:val="24"/>
+        </w:rPr>
+      </w:pPr>
+    </w:p>
+    <w:p/>
+    <w:p>
+      <w:r>
+        <w:pict w14:anchorId="6F871E0F">
+          <v:shape id="_x0000_i1027" type="#_x0000_t75" style="width:425.1pt;height:112.3pt">
+            <v:imagedata r:id="rId23" o:title="pm2-keymetrics"/>
+          </v:shape>
+        </w:pict>
+      </w:r>
+    </w:p>
+    <w:p/>
+    <w:p/>
     <w:p>
       <w:pPr>
         <w:rPr>
@@ -1242,55 +2206,7 @@
           <w:shd w:val="clear" w:color="auto" w:fill="FFFFFF"/>
         </w:rPr>
       </w:pPr>
-      <w:r>
-        <w:rPr>
-          <w:rFonts w:ascii="Arial" w:hAnsi="Arial" w:cs="Arial"/>
-          <w:bCs/>
-          <w:color w:val="222222"/>
-          <w:sz w:val="28"/>
-          <w:szCs w:val="28"/>
-          <w:shd w:val="clear" w:color="auto" w:fill="FFFFFF"/>
-        </w:rPr>
-        <w:br w:type="page"/>
-      </w:r>
     </w:p>
-    <w:p>
-      <w:pPr>
-        <w:rPr>
-          <w:rFonts w:ascii="Arial" w:hAnsi="Arial" w:cs="Arial"/>
-          <w:bCs/>
-          <w:color w:val="222222"/>
-          <w:sz w:val="28"/>
-          <w:szCs w:val="28"/>
-          <w:shd w:val="clear" w:color="auto" w:fill="FFFFFF"/>
-        </w:rPr>
-      </w:pPr>
-    </w:p>
-    <w:p>
-      <w:pPr>
-        <w:rPr>
-          <w:rFonts w:ascii="Arial" w:hAnsi="Arial" w:cs="Arial"/>
-          <w:bCs/>
-          <w:color w:val="222222"/>
-          <w:sz w:val="28"/>
-          <w:szCs w:val="28"/>
-          <w:shd w:val="clear" w:color="auto" w:fill="FFFFFF"/>
-        </w:rPr>
-      </w:pPr>
-      <w:r>
-        <w:rPr>
-          <w:rFonts w:ascii="Arial" w:hAnsi="Arial" w:cs="Arial"/>
-          <w:bCs/>
-          <w:color w:val="222222"/>
-          <w:sz w:val="28"/>
-          <w:szCs w:val="28"/>
-          <w:shd w:val="clear" w:color="auto" w:fill="FFFFFF"/>
-        </w:rPr>
-        <w:t>Referencias bibliográficas</w:t>
-      </w:r>
-    </w:p>
-    <w:p/>
-    <w:p/>
     <w:sectPr>
       <w:pgSz w:w="11906" w:h="16838"/>
       <w:pgMar w:top="1417" w:right="1701" w:bottom="1417" w:left="1701" w:header="708" w:footer="708" w:gutter="0"/>
@@ -1299,6 +2215,301 @@
     </w:sectPr>
   </w:body>
 </w:document>
+</file>
+
+<file path=word/comments.xml><?xml version="1.0" encoding="utf-8"?>
+<w:comments xmlns:wpc="http://schemas.microsoft.com/office/word/2010/wordprocessingCanvas" xmlns:cx="http://schemas.microsoft.com/office/drawing/2014/chartex" xmlns:mc="http://schemas.openxmlformats.org/markup-compatibility/2006" xmlns:o="urn:schemas-microsoft-com:office:office" xmlns:r="http://schemas.openxmlformats.org/officeDocument/2006/relationships" xmlns:m="http://schemas.openxmlformats.org/officeDocument/2006/math" xmlns:v="urn:schemas-microsoft-com:vml" xmlns:wp14="http://schemas.microsoft.com/office/word/2010/wordprocessingDrawing" xmlns:wp="http://schemas.openxmlformats.org/drawingml/2006/wordprocessingDrawing" xmlns:w10="urn:schemas-microsoft-com:office:word" xmlns:w="http://schemas.openxmlformats.org/wordprocessingml/2006/main" xmlns:w14="http://schemas.microsoft.com/office/word/2010/wordml" xmlns:w15="http://schemas.microsoft.com/office/word/2012/wordml" xmlns:w16se="http://schemas.microsoft.com/office/word/2015/wordml/symex" xmlns:wpg="http://schemas.microsoft.com/office/word/2010/wordprocessingGroup" xmlns:wpi="http://schemas.microsoft.com/office/word/2010/wordprocessingInk" xmlns:wne="http://schemas.microsoft.com/office/word/2006/wordml" xmlns:wps="http://schemas.microsoft.com/office/word/2010/wordprocessingShape" mc:Ignorable="w14 w15 w16se wp14">
+  <w:comment w:id="10" w:author="Damián Mansilla" w:date="2018-03-06T18:11:00Z" w:initials="DM">
+    <w:p>
+      <w:pPr>
+        <w:pStyle w:val="Textocomentario"/>
+      </w:pPr>
+      <w:r>
+        <w:rPr>
+          <w:rStyle w:val="Refdecomentario"/>
+        </w:rPr>
+        <w:annotationRef/>
+      </w:r>
+      <w:r>
+        <w:t xml:space="preserve">Este </w:t>
+      </w:r>
+      <w:r>
+        <w:t>título</w:t>
+      </w:r>
+      <w:r>
+        <w:t xml:space="preserve"> se elimina, se integra en el siguiente</w:t>
+      </w:r>
+    </w:p>
+  </w:comment>
+  <w:comment w:id="13" w:author="Damián Mansilla" w:date="2018-03-06T18:50:00Z" w:initials="DM">
+    <w:p>
+      <w:pPr>
+        <w:pStyle w:val="Textocomentario"/>
+      </w:pPr>
+      <w:r>
+        <w:rPr>
+          <w:rStyle w:val="Refdecomentario"/>
+        </w:rPr>
+        <w:annotationRef/>
+      </w:r>
+      <w:r>
+        <w:t>La idea es acá, comentar como se realizó la configuración de cada uno y referenciar al anexo de códigos donde dejaremos plasmado esa configuración.</w:t>
+      </w:r>
+    </w:p>
+  </w:comment>
+</w:comments>
+</file>
+
+<file path=word/commentsExtended.xml><?xml version="1.0" encoding="utf-8"?>
+<w15:commentsEx xmlns:wpc="http://schemas.microsoft.com/office/word/2010/wordprocessingCanvas" xmlns:cx="http://schemas.microsoft.com/office/drawing/2014/chartex" xmlns:mc="http://schemas.openxmlformats.org/markup-compatibility/2006" xmlns:o="urn:schemas-microsoft-com:office:office" xmlns:r="http://schemas.openxmlformats.org/officeDocument/2006/relationships" xmlns:m="http://schemas.openxmlformats.org/officeDocument/2006/math" xmlns:v="urn:schemas-microsoft-com:vml" xmlns:wp14="http://schemas.microsoft.com/office/word/2010/wordprocessingDrawing" xmlns:wp="http://schemas.openxmlformats.org/drawingml/2006/wordprocessingDrawing" xmlns:w10="urn:schemas-microsoft-com:office:word" xmlns:w="http://schemas.openxmlformats.org/wordprocessingml/2006/main" xmlns:w14="http://schemas.microsoft.com/office/word/2010/wordml" xmlns:w15="http://schemas.microsoft.com/office/word/2012/wordml" xmlns:w16se="http://schemas.microsoft.com/office/word/2015/wordml/symex" xmlns:wpg="http://schemas.microsoft.com/office/word/2010/wordprocessingGroup" xmlns:wpi="http://schemas.microsoft.com/office/word/2010/wordprocessingInk" xmlns:wne="http://schemas.microsoft.com/office/word/2006/wordml" xmlns:wps="http://schemas.microsoft.com/office/word/2010/wordprocessingShape" mc:Ignorable="w14 w15 w16se wp14">
+  <w15:commentEx w15:paraId="3D6670B7" w15:done="0"/>
+  <w15:commentEx w15:paraId="0C3C5918" w15:done="0"/>
+</w15:commentsEx>
+</file>
+
+<file path=word/numbering.xml><?xml version="1.0" encoding="utf-8"?>
+<w:numbering xmlns:wpc="http://schemas.microsoft.com/office/word/2010/wordprocessingCanvas" xmlns:cx="http://schemas.microsoft.com/office/drawing/2014/chartex" xmlns:mc="http://schemas.openxmlformats.org/markup-compatibility/2006" xmlns:o="urn:schemas-microsoft-com:office:office" xmlns:r="http://schemas.openxmlformats.org/officeDocument/2006/relationships" xmlns:m="http://schemas.openxmlformats.org/officeDocument/2006/math" xmlns:v="urn:schemas-microsoft-com:vml" xmlns:wp14="http://schemas.microsoft.com/office/word/2010/wordprocessingDrawing" xmlns:wp="http://schemas.openxmlformats.org/drawingml/2006/wordprocessingDrawing" xmlns:w10="urn:schemas-microsoft-com:office:word" xmlns:w="http://schemas.openxmlformats.org/wordprocessingml/2006/main" xmlns:w14="http://schemas.microsoft.com/office/word/2010/wordml" xmlns:w15="http://schemas.microsoft.com/office/word/2012/wordml" xmlns:w16se="http://schemas.microsoft.com/office/word/2015/wordml/symex" xmlns:wpg="http://schemas.microsoft.com/office/word/2010/wordprocessingGroup" xmlns:wpi="http://schemas.microsoft.com/office/word/2010/wordprocessingInk" xmlns:wne="http://schemas.microsoft.com/office/word/2006/wordml" xmlns:wps="http://schemas.microsoft.com/office/word/2010/wordprocessingShape" mc:Ignorable="w14 w15 w16se wp14">
+  <w:abstractNum w:abstractNumId="0" w15:restartNumberingAfterBreak="0">
+    <w:nsid w:val="1AE02D4E"/>
+    <w:multiLevelType w:val="hybridMultilevel"/>
+    <w:tmpl w:val="7B8AE238"/>
+    <w:lvl w:ilvl="0" w:tplc="04090001">
+      <w:start w:val="1"/>
+      <w:numFmt w:val="bullet"/>
+      <w:lvlText w:val=""/>
+      <w:lvlJc w:val="left"/>
+      <w:pPr>
+        <w:ind w:left="720" w:hanging="360"/>
+      </w:pPr>
+      <w:rPr>
+        <w:rFonts w:ascii="Symbol" w:hAnsi="Symbol" w:hint="default"/>
+      </w:rPr>
+    </w:lvl>
+    <w:lvl w:ilvl="1" w:tplc="04090003" w:tentative="1">
+      <w:start w:val="1"/>
+      <w:numFmt w:val="bullet"/>
+      <w:lvlText w:val="o"/>
+      <w:lvlJc w:val="left"/>
+      <w:pPr>
+        <w:ind w:left="1440" w:hanging="360"/>
+      </w:pPr>
+      <w:rPr>
+        <w:rFonts w:ascii="Courier New" w:hAnsi="Courier New" w:cs="Courier New" w:hint="default"/>
+      </w:rPr>
+    </w:lvl>
+    <w:lvl w:ilvl="2" w:tplc="04090005" w:tentative="1">
+      <w:start w:val="1"/>
+      <w:numFmt w:val="bullet"/>
+      <w:lvlText w:val=""/>
+      <w:lvlJc w:val="left"/>
+      <w:pPr>
+        <w:ind w:left="2160" w:hanging="360"/>
+      </w:pPr>
+      <w:rPr>
+        <w:rFonts w:ascii="Wingdings" w:hAnsi="Wingdings" w:hint="default"/>
+      </w:rPr>
+    </w:lvl>
+    <w:lvl w:ilvl="3" w:tplc="04090001" w:tentative="1">
+      <w:start w:val="1"/>
+      <w:numFmt w:val="bullet"/>
+      <w:lvlText w:val=""/>
+      <w:lvlJc w:val="left"/>
+      <w:pPr>
+        <w:ind w:left="2880" w:hanging="360"/>
+      </w:pPr>
+      <w:rPr>
+        <w:rFonts w:ascii="Symbol" w:hAnsi="Symbol" w:hint="default"/>
+      </w:rPr>
+    </w:lvl>
+    <w:lvl w:ilvl="4" w:tplc="04090003" w:tentative="1">
+      <w:start w:val="1"/>
+      <w:numFmt w:val="bullet"/>
+      <w:lvlText w:val="o"/>
+      <w:lvlJc w:val="left"/>
+      <w:pPr>
+        <w:ind w:left="3600" w:hanging="360"/>
+      </w:pPr>
+      <w:rPr>
+        <w:rFonts w:ascii="Courier New" w:hAnsi="Courier New" w:cs="Courier New" w:hint="default"/>
+      </w:rPr>
+    </w:lvl>
+    <w:lvl w:ilvl="5" w:tplc="04090005" w:tentative="1">
+      <w:start w:val="1"/>
+      <w:numFmt w:val="bullet"/>
+      <w:lvlText w:val=""/>
+      <w:lvlJc w:val="left"/>
+      <w:pPr>
+        <w:ind w:left="4320" w:hanging="360"/>
+      </w:pPr>
+      <w:rPr>
+        <w:rFonts w:ascii="Wingdings" w:hAnsi="Wingdings" w:hint="default"/>
+      </w:rPr>
+    </w:lvl>
+    <w:lvl w:ilvl="6" w:tplc="04090001" w:tentative="1">
+      <w:start w:val="1"/>
+      <w:numFmt w:val="bullet"/>
+      <w:lvlText w:val=""/>
+      <w:lvlJc w:val="left"/>
+      <w:pPr>
+        <w:ind w:left="5040" w:hanging="360"/>
+      </w:pPr>
+      <w:rPr>
+        <w:rFonts w:ascii="Symbol" w:hAnsi="Symbol" w:hint="default"/>
+      </w:rPr>
+    </w:lvl>
+    <w:lvl w:ilvl="7" w:tplc="04090003" w:tentative="1">
+      <w:start w:val="1"/>
+      <w:numFmt w:val="bullet"/>
+      <w:lvlText w:val="o"/>
+      <w:lvlJc w:val="left"/>
+      <w:pPr>
+        <w:ind w:left="5760" w:hanging="360"/>
+      </w:pPr>
+      <w:rPr>
+        <w:rFonts w:ascii="Courier New" w:hAnsi="Courier New" w:cs="Courier New" w:hint="default"/>
+      </w:rPr>
+    </w:lvl>
+    <w:lvl w:ilvl="8" w:tplc="04090005" w:tentative="1">
+      <w:start w:val="1"/>
+      <w:numFmt w:val="bullet"/>
+      <w:lvlText w:val=""/>
+      <w:lvlJc w:val="left"/>
+      <w:pPr>
+        <w:ind w:left="6480" w:hanging="360"/>
+      </w:pPr>
+      <w:rPr>
+        <w:rFonts w:ascii="Wingdings" w:hAnsi="Wingdings" w:hint="default"/>
+      </w:rPr>
+    </w:lvl>
+  </w:abstractNum>
+  <w:abstractNum w:abstractNumId="1" w15:restartNumberingAfterBreak="0">
+    <w:nsid w:val="440C3909"/>
+    <w:multiLevelType w:val="hybridMultilevel"/>
+    <w:tmpl w:val="A9FC944E"/>
+    <w:lvl w:ilvl="0" w:tplc="04090001">
+      <w:start w:val="1"/>
+      <w:numFmt w:val="bullet"/>
+      <w:lvlText w:val=""/>
+      <w:lvlJc w:val="left"/>
+      <w:pPr>
+        <w:ind w:left="720" w:hanging="360"/>
+      </w:pPr>
+      <w:rPr>
+        <w:rFonts w:ascii="Symbol" w:hAnsi="Symbol" w:hint="default"/>
+      </w:rPr>
+    </w:lvl>
+    <w:lvl w:ilvl="1" w:tplc="04090003">
+      <w:start w:val="1"/>
+      <w:numFmt w:val="bullet"/>
+      <w:lvlText w:val="o"/>
+      <w:lvlJc w:val="left"/>
+      <w:pPr>
+        <w:ind w:left="1440" w:hanging="360"/>
+      </w:pPr>
+      <w:rPr>
+        <w:rFonts w:ascii="Courier New" w:hAnsi="Courier New" w:cs="Courier New" w:hint="default"/>
+      </w:rPr>
+    </w:lvl>
+    <w:lvl w:ilvl="2" w:tplc="04090005">
+      <w:start w:val="1"/>
+      <w:numFmt w:val="bullet"/>
+      <w:lvlText w:val=""/>
+      <w:lvlJc w:val="left"/>
+      <w:pPr>
+        <w:ind w:left="2160" w:hanging="360"/>
+      </w:pPr>
+      <w:rPr>
+        <w:rFonts w:ascii="Wingdings" w:hAnsi="Wingdings" w:hint="default"/>
+      </w:rPr>
+    </w:lvl>
+    <w:lvl w:ilvl="3" w:tplc="04090001">
+      <w:start w:val="1"/>
+      <w:numFmt w:val="bullet"/>
+      <w:lvlText w:val=""/>
+      <w:lvlJc w:val="left"/>
+      <w:pPr>
+        <w:ind w:left="2880" w:hanging="360"/>
+      </w:pPr>
+      <w:rPr>
+        <w:rFonts w:ascii="Symbol" w:hAnsi="Symbol" w:hint="default"/>
+      </w:rPr>
+    </w:lvl>
+    <w:lvl w:ilvl="4" w:tplc="04090003" w:tentative="1">
+      <w:start w:val="1"/>
+      <w:numFmt w:val="bullet"/>
+      <w:lvlText w:val="o"/>
+      <w:lvlJc w:val="left"/>
+      <w:pPr>
+        <w:ind w:left="3600" w:hanging="360"/>
+      </w:pPr>
+      <w:rPr>
+        <w:rFonts w:ascii="Courier New" w:hAnsi="Courier New" w:cs="Courier New" w:hint="default"/>
+      </w:rPr>
+    </w:lvl>
+    <w:lvl w:ilvl="5" w:tplc="04090005" w:tentative="1">
+      <w:start w:val="1"/>
+      <w:numFmt w:val="bullet"/>
+      <w:lvlText w:val=""/>
+      <w:lvlJc w:val="left"/>
+      <w:pPr>
+        <w:ind w:left="4320" w:hanging="360"/>
+      </w:pPr>
+      <w:rPr>
+        <w:rFonts w:ascii="Wingdings" w:hAnsi="Wingdings" w:hint="default"/>
+      </w:rPr>
+    </w:lvl>
+    <w:lvl w:ilvl="6" w:tplc="04090001" w:tentative="1">
+      <w:start w:val="1"/>
+      <w:numFmt w:val="bullet"/>
+      <w:lvlText w:val=""/>
+      <w:lvlJc w:val="left"/>
+      <w:pPr>
+        <w:ind w:left="5040" w:hanging="360"/>
+      </w:pPr>
+      <w:rPr>
+        <w:rFonts w:ascii="Symbol" w:hAnsi="Symbol" w:hint="default"/>
+      </w:rPr>
+    </w:lvl>
+    <w:lvl w:ilvl="7" w:tplc="04090003" w:tentative="1">
+      <w:start w:val="1"/>
+      <w:numFmt w:val="bullet"/>
+      <w:lvlText w:val="o"/>
+      <w:lvlJc w:val="left"/>
+      <w:pPr>
+        <w:ind w:left="5760" w:hanging="360"/>
+      </w:pPr>
+      <w:rPr>
+        <w:rFonts w:ascii="Courier New" w:hAnsi="Courier New" w:cs="Courier New" w:hint="default"/>
+      </w:rPr>
+    </w:lvl>
+    <w:lvl w:ilvl="8" w:tplc="04090005" w:tentative="1">
+      <w:start w:val="1"/>
+      <w:numFmt w:val="bullet"/>
+      <w:lvlText w:val=""/>
+      <w:lvlJc w:val="left"/>
+      <w:pPr>
+        <w:ind w:left="6480" w:hanging="360"/>
+      </w:pPr>
+      <w:rPr>
+        <w:rFonts w:ascii="Wingdings" w:hAnsi="Wingdings" w:hint="default"/>
+      </w:rPr>
+    </w:lvl>
+  </w:abstractNum>
+  <w:num w:numId="1">
+    <w:abstractNumId w:val="1"/>
+  </w:num>
+  <w:num w:numId="2">
+    <w:abstractNumId w:val="0"/>
+  </w:num>
+</w:numbering>
+</file>
+
+<file path=word/people.xml><?xml version="1.0" encoding="utf-8"?>
+<w15:people xmlns:wpc="http://schemas.microsoft.com/office/word/2010/wordprocessingCanvas" xmlns:cx="http://schemas.microsoft.com/office/drawing/2014/chartex" xmlns:mc="http://schemas.openxmlformats.org/markup-compatibility/2006" xmlns:o="urn:schemas-microsoft-com:office:office" xmlns:r="http://schemas.openxmlformats.org/officeDocument/2006/relationships" xmlns:m="http://schemas.openxmlformats.org/officeDocument/2006/math" xmlns:v="urn:schemas-microsoft-com:vml" xmlns:wp14="http://schemas.microsoft.com/office/word/2010/wordprocessingDrawing" xmlns:wp="http://schemas.openxmlformats.org/drawingml/2006/wordprocessingDrawing" xmlns:w10="urn:schemas-microsoft-com:office:word" xmlns:w="http://schemas.openxmlformats.org/wordprocessingml/2006/main" xmlns:w14="http://schemas.microsoft.com/office/word/2010/wordml" xmlns:w15="http://schemas.microsoft.com/office/word/2012/wordml" xmlns:w16se="http://schemas.microsoft.com/office/word/2015/wordml/symex" xmlns:wpg="http://schemas.microsoft.com/office/word/2010/wordprocessingGroup" xmlns:wpi="http://schemas.microsoft.com/office/word/2010/wordprocessingInk" xmlns:wne="http://schemas.microsoft.com/office/word/2006/wordml" xmlns:wps="http://schemas.microsoft.com/office/word/2010/wordprocessingShape" mc:Ignorable="w14 w15 w16se wp14">
+  <w15:person w15:author="Damián Mansilla">
+    <w15:presenceInfo w15:providerId="Windows Live" w15:userId="12fe368f9816c8b8"/>
+  </w15:person>
+</w15:people>
 </file>
 
 <file path=word/styles.xml><?xml version="1.0" encoding="utf-8"?>
@@ -1743,6 +2954,28 @@
       <w:szCs w:val="28"/>
     </w:rPr>
   </w:style>
+  <w:style w:type="paragraph" w:styleId="Ttulo3">
+    <w:name w:val="heading 3"/>
+    <w:basedOn w:val="Normal"/>
+    <w:next w:val="Normal"/>
+    <w:link w:val="Ttulo3Car"/>
+    <w:uiPriority w:val="9"/>
+    <w:unhideWhenUsed/>
+    <w:qFormat/>
+    <w:rsid w:val="009B2C5A"/>
+    <w:pPr>
+      <w:keepNext/>
+      <w:keepLines/>
+      <w:spacing w:before="40"/>
+      <w:outlineLvl w:val="2"/>
+    </w:pPr>
+    <w:rPr>
+      <w:rFonts w:asciiTheme="majorHAnsi" w:eastAsiaTheme="majorEastAsia" w:hAnsiTheme="majorHAnsi" w:cstheme="majorBidi"/>
+      <w:color w:val="1F4D78" w:themeColor="accent1" w:themeShade="7F"/>
+      <w:sz w:val="24"/>
+      <w:szCs w:val="24"/>
+    </w:rPr>
+  </w:style>
   <w:style w:type="character" w:default="1" w:styleId="Fuentedeprrafopredeter">
     <w:name w:val="Default Paragraph Font"/>
     <w:uiPriority w:val="1"/>
@@ -1849,6 +3082,117 @@
       <w:lang w:eastAsia="es-AR"/>
     </w:rPr>
   </w:style>
+  <w:style w:type="paragraph" w:styleId="Prrafodelista">
+    <w:name w:val="List Paragraph"/>
+    <w:basedOn w:val="Normal"/>
+    <w:uiPriority w:val="34"/>
+    <w:qFormat/>
+    <w:rsid w:val="007628B3"/>
+    <w:pPr>
+      <w:ind w:left="720"/>
+      <w:contextualSpacing/>
+    </w:pPr>
+  </w:style>
+  <w:style w:type="paragraph" w:styleId="Sinespaciado">
+    <w:name w:val="No Spacing"/>
+    <w:uiPriority w:val="1"/>
+    <w:qFormat/>
+    <w:rsid w:val="007345F3"/>
+    <w:pPr>
+      <w:spacing w:after="0" w:line="240" w:lineRule="auto"/>
+      <w:jc w:val="both"/>
+    </w:pPr>
+    <w:rPr>
+      <w:rFonts w:ascii="Calibri" w:eastAsia="Calibri" w:hAnsi="Calibri" w:cs="Calibri"/>
+      <w:color w:val="000000"/>
+      <w:lang w:eastAsia="es-AR"/>
+    </w:rPr>
+  </w:style>
+  <w:style w:type="character" w:styleId="Refdecomentario">
+    <w:name w:val="annotation reference"/>
+    <w:basedOn w:val="Fuentedeprrafopredeter"/>
+    <w:uiPriority w:val="99"/>
+    <w:semiHidden/>
+    <w:unhideWhenUsed/>
+    <w:rsid w:val="00D3158A"/>
+    <w:rPr>
+      <w:sz w:val="16"/>
+      <w:szCs w:val="16"/>
+    </w:rPr>
+  </w:style>
+  <w:style w:type="paragraph" w:styleId="Textocomentario">
+    <w:name w:val="annotation text"/>
+    <w:basedOn w:val="Normal"/>
+    <w:link w:val="TextocomentarioCar"/>
+    <w:uiPriority w:val="99"/>
+    <w:semiHidden/>
+    <w:unhideWhenUsed/>
+    <w:rsid w:val="00D3158A"/>
+    <w:rPr>
+      <w:sz w:val="20"/>
+      <w:szCs w:val="20"/>
+    </w:rPr>
+  </w:style>
+  <w:style w:type="character" w:customStyle="1" w:styleId="TextocomentarioCar">
+    <w:name w:val="Texto comentario Car"/>
+    <w:basedOn w:val="Fuentedeprrafopredeter"/>
+    <w:link w:val="Textocomentario"/>
+    <w:uiPriority w:val="99"/>
+    <w:semiHidden/>
+    <w:rsid w:val="00D3158A"/>
+    <w:rPr>
+      <w:rFonts w:ascii="Calibri" w:eastAsia="Calibri" w:hAnsi="Calibri" w:cs="Calibri"/>
+      <w:color w:val="000000"/>
+      <w:sz w:val="20"/>
+      <w:szCs w:val="20"/>
+      <w:lang w:eastAsia="es-AR"/>
+    </w:rPr>
+  </w:style>
+  <w:style w:type="paragraph" w:styleId="Asuntodelcomentario">
+    <w:name w:val="annotation subject"/>
+    <w:basedOn w:val="Textocomentario"/>
+    <w:next w:val="Textocomentario"/>
+    <w:link w:val="AsuntodelcomentarioCar"/>
+    <w:uiPriority w:val="99"/>
+    <w:semiHidden/>
+    <w:unhideWhenUsed/>
+    <w:rsid w:val="00D3158A"/>
+    <w:rPr>
+      <w:b/>
+      <w:bCs/>
+    </w:rPr>
+  </w:style>
+  <w:style w:type="character" w:customStyle="1" w:styleId="AsuntodelcomentarioCar">
+    <w:name w:val="Asunto del comentario Car"/>
+    <w:basedOn w:val="TextocomentarioCar"/>
+    <w:link w:val="Asuntodelcomentario"/>
+    <w:uiPriority w:val="99"/>
+    <w:semiHidden/>
+    <w:rsid w:val="00D3158A"/>
+    <w:rPr>
+      <w:rFonts w:ascii="Calibri" w:eastAsia="Calibri" w:hAnsi="Calibri" w:cs="Calibri"/>
+      <w:b/>
+      <w:bCs/>
+      <w:color w:val="000000"/>
+      <w:sz w:val="20"/>
+      <w:szCs w:val="20"/>
+      <w:lang w:eastAsia="es-AR"/>
+    </w:rPr>
+  </w:style>
+  <w:style w:type="character" w:customStyle="1" w:styleId="Ttulo3Car">
+    <w:name w:val="Título 3 Car"/>
+    <w:basedOn w:val="Fuentedeprrafopredeter"/>
+    <w:link w:val="Ttulo3"/>
+    <w:uiPriority w:val="9"/>
+    <w:rsid w:val="009B2C5A"/>
+    <w:rPr>
+      <w:rFonts w:asciiTheme="majorHAnsi" w:eastAsiaTheme="majorEastAsia" w:hAnsiTheme="majorHAnsi" w:cstheme="majorBidi"/>
+      <w:color w:val="1F4D78" w:themeColor="accent1" w:themeShade="7F"/>
+      <w:sz w:val="24"/>
+      <w:szCs w:val="24"/>
+      <w:lang w:eastAsia="es-AR"/>
+    </w:rPr>
+  </w:style>
 </w:styles>
 </file>
 
@@ -2758,6 +4102,813 @@
     </dgm:fillClrLst>
     <dgm:linClrLst meth="repeat">
       <a:schemeClr val="dk1">
+        <a:alpha val="0"/>
+      </a:schemeClr>
+    </dgm:linClrLst>
+    <dgm:effectClrLst/>
+    <dgm:txLinClrLst/>
+    <dgm:txFillClrLst meth="repeat">
+      <a:schemeClr val="tx1"/>
+    </dgm:txFillClrLst>
+    <dgm:txEffectClrLst/>
+  </dgm:styleLbl>
+</dgm:colorsDef>
+</file>
+
+<file path=word/diagrams/colors2.xml><?xml version="1.0" encoding="utf-8"?>
+<dgm:colorsDef xmlns:dgm="http://schemas.openxmlformats.org/drawingml/2006/diagram" xmlns:a="http://schemas.openxmlformats.org/drawingml/2006/main" uniqueId="urn:microsoft.com/office/officeart/2005/8/colors/accent0_2">
+  <dgm:title val=""/>
+  <dgm:desc val=""/>
+  <dgm:catLst>
+    <dgm:cat type="mainScheme" pri="10200"/>
+  </dgm:catLst>
+  <dgm:styleLbl name="node0">
+    <dgm:fillClrLst meth="repeat">
+      <a:schemeClr val="lt1"/>
+    </dgm:fillClrLst>
+    <dgm:linClrLst meth="repeat">
+      <a:schemeClr val="dk2">
+        <a:shade val="80000"/>
+      </a:schemeClr>
+    </dgm:linClrLst>
+    <dgm:effectClrLst/>
+    <dgm:txLinClrLst/>
+    <dgm:txFillClrLst meth="repeat">
+      <a:schemeClr val="dk2"/>
+    </dgm:txFillClrLst>
+    <dgm:txEffectClrLst/>
+  </dgm:styleLbl>
+  <dgm:styleLbl name="node1">
+    <dgm:fillClrLst meth="repeat">
+      <a:schemeClr val="lt1"/>
+    </dgm:fillClrLst>
+    <dgm:linClrLst meth="repeat">
+      <a:schemeClr val="dk2">
+        <a:shade val="80000"/>
+      </a:schemeClr>
+    </dgm:linClrLst>
+    <dgm:effectClrLst/>
+    <dgm:txLinClrLst/>
+    <dgm:txFillClrLst meth="repeat">
+      <a:schemeClr val="dk2"/>
+    </dgm:txFillClrLst>
+    <dgm:txEffectClrLst/>
+  </dgm:styleLbl>
+  <dgm:styleLbl name="alignNode1">
+    <dgm:fillClrLst meth="repeat">
+      <a:schemeClr val="lt1"/>
+    </dgm:fillClrLst>
+    <dgm:linClrLst meth="repeat">
+      <a:schemeClr val="dk2">
+        <a:shade val="80000"/>
+      </a:schemeClr>
+    </dgm:linClrLst>
+    <dgm:effectClrLst/>
+    <dgm:txLinClrLst/>
+    <dgm:txFillClrLst meth="repeat">
+      <a:schemeClr val="dk2"/>
+    </dgm:txFillClrLst>
+    <dgm:txEffectClrLst/>
+  </dgm:styleLbl>
+  <dgm:styleLbl name="lnNode1">
+    <dgm:fillClrLst meth="repeat">
+      <a:schemeClr val="lt1"/>
+    </dgm:fillClrLst>
+    <dgm:linClrLst meth="repeat">
+      <a:schemeClr val="dk2">
+        <a:shade val="80000"/>
+      </a:schemeClr>
+    </dgm:linClrLst>
+    <dgm:effectClrLst/>
+    <dgm:txLinClrLst/>
+    <dgm:txFillClrLst meth="repeat">
+      <a:schemeClr val="dk2"/>
+    </dgm:txFillClrLst>
+    <dgm:txEffectClrLst/>
+  </dgm:styleLbl>
+  <dgm:styleLbl name="vennNode1">
+    <dgm:fillClrLst meth="repeat">
+      <a:schemeClr val="lt1">
+        <a:alpha val="50000"/>
+      </a:schemeClr>
+    </dgm:fillClrLst>
+    <dgm:linClrLst meth="repeat">
+      <a:schemeClr val="dk2">
+        <a:shade val="80000"/>
+      </a:schemeClr>
+    </dgm:linClrLst>
+    <dgm:effectClrLst/>
+    <dgm:txLinClrLst/>
+    <dgm:txFillClrLst/>
+    <dgm:txEffectClrLst/>
+  </dgm:styleLbl>
+  <dgm:styleLbl name="node2">
+    <dgm:fillClrLst meth="repeat">
+      <a:schemeClr val="lt1"/>
+    </dgm:fillClrLst>
+    <dgm:linClrLst meth="repeat">
+      <a:schemeClr val="dk2">
+        <a:shade val="80000"/>
+      </a:schemeClr>
+    </dgm:linClrLst>
+    <dgm:effectClrLst/>
+    <dgm:txLinClrLst/>
+    <dgm:txFillClrLst meth="repeat">
+      <a:schemeClr val="dk2"/>
+    </dgm:txFillClrLst>
+    <dgm:txEffectClrLst/>
+  </dgm:styleLbl>
+  <dgm:styleLbl name="node3">
+    <dgm:fillClrLst meth="repeat">
+      <a:schemeClr val="lt1"/>
+    </dgm:fillClrLst>
+    <dgm:linClrLst meth="repeat">
+      <a:schemeClr val="dk2">
+        <a:shade val="80000"/>
+      </a:schemeClr>
+    </dgm:linClrLst>
+    <dgm:effectClrLst/>
+    <dgm:txLinClrLst/>
+    <dgm:txFillClrLst meth="repeat">
+      <a:schemeClr val="dk2"/>
+    </dgm:txFillClrLst>
+    <dgm:txEffectClrLst/>
+  </dgm:styleLbl>
+  <dgm:styleLbl name="node4">
+    <dgm:fillClrLst meth="repeat">
+      <a:schemeClr val="lt1"/>
+    </dgm:fillClrLst>
+    <dgm:linClrLst meth="repeat">
+      <a:schemeClr val="dk2">
+        <a:shade val="80000"/>
+      </a:schemeClr>
+    </dgm:linClrLst>
+    <dgm:effectClrLst/>
+    <dgm:txLinClrLst/>
+    <dgm:txFillClrLst meth="repeat">
+      <a:schemeClr val="dk2"/>
+    </dgm:txFillClrLst>
+    <dgm:txEffectClrLst/>
+  </dgm:styleLbl>
+  <dgm:styleLbl name="fgImgPlace1">
+    <dgm:fillClrLst meth="repeat">
+      <a:schemeClr val="dk2">
+        <a:tint val="40000"/>
+      </a:schemeClr>
+    </dgm:fillClrLst>
+    <dgm:linClrLst meth="repeat">
+      <a:schemeClr val="dk2">
+        <a:shade val="80000"/>
+      </a:schemeClr>
+    </dgm:linClrLst>
+    <dgm:effectClrLst/>
+    <dgm:txLinClrLst/>
+    <dgm:txFillClrLst meth="repeat">
+      <a:schemeClr val="lt1"/>
+    </dgm:txFillClrLst>
+    <dgm:txEffectClrLst/>
+  </dgm:styleLbl>
+  <dgm:styleLbl name="alignImgPlace1">
+    <dgm:fillClrLst meth="repeat">
+      <a:schemeClr val="dk2">
+        <a:tint val="40000"/>
+      </a:schemeClr>
+    </dgm:fillClrLst>
+    <dgm:linClrLst meth="repeat">
+      <a:schemeClr val="dk2">
+        <a:shade val="80000"/>
+      </a:schemeClr>
+    </dgm:linClrLst>
+    <dgm:effectClrLst/>
+    <dgm:txLinClrLst/>
+    <dgm:txFillClrLst meth="repeat">
+      <a:schemeClr val="lt1"/>
+    </dgm:txFillClrLst>
+    <dgm:txEffectClrLst/>
+  </dgm:styleLbl>
+  <dgm:styleLbl name="bgImgPlace1">
+    <dgm:fillClrLst meth="repeat">
+      <a:schemeClr val="dk2">
+        <a:tint val="40000"/>
+      </a:schemeClr>
+    </dgm:fillClrLst>
+    <dgm:linClrLst meth="repeat">
+      <a:schemeClr val="dk2">
+        <a:shade val="80000"/>
+      </a:schemeClr>
+    </dgm:linClrLst>
+    <dgm:effectClrLst/>
+    <dgm:txLinClrLst/>
+    <dgm:txFillClrLst meth="repeat">
+      <a:schemeClr val="lt1"/>
+    </dgm:txFillClrLst>
+    <dgm:txEffectClrLst/>
+  </dgm:styleLbl>
+  <dgm:styleLbl name="sibTrans2D1">
+    <dgm:fillClrLst meth="repeat">
+      <a:schemeClr val="dk2">
+        <a:tint val="60000"/>
+      </a:schemeClr>
+    </dgm:fillClrLst>
+    <dgm:linClrLst meth="repeat">
+      <a:schemeClr val="dk2">
+        <a:tint val="60000"/>
+      </a:schemeClr>
+    </dgm:linClrLst>
+    <dgm:effectClrLst/>
+    <dgm:txLinClrLst/>
+    <dgm:txFillClrLst meth="repeat">
+      <a:schemeClr val="dk2"/>
+    </dgm:txFillClrLst>
+    <dgm:txEffectClrLst/>
+  </dgm:styleLbl>
+  <dgm:styleLbl name="fgSibTrans2D1">
+    <dgm:fillClrLst meth="repeat">
+      <a:schemeClr val="dk2">
+        <a:tint val="60000"/>
+      </a:schemeClr>
+    </dgm:fillClrLst>
+    <dgm:linClrLst meth="repeat">
+      <a:schemeClr val="dk2">
+        <a:tint val="60000"/>
+      </a:schemeClr>
+    </dgm:linClrLst>
+    <dgm:effectClrLst/>
+    <dgm:txLinClrLst/>
+    <dgm:txFillClrLst meth="repeat">
+      <a:schemeClr val="dk2"/>
+    </dgm:txFillClrLst>
+    <dgm:txEffectClrLst/>
+  </dgm:styleLbl>
+  <dgm:styleLbl name="bgSibTrans2D1">
+    <dgm:fillClrLst meth="repeat">
+      <a:schemeClr val="dk2">
+        <a:tint val="60000"/>
+      </a:schemeClr>
+    </dgm:fillClrLst>
+    <dgm:linClrLst meth="repeat">
+      <a:schemeClr val="dk2">
+        <a:tint val="60000"/>
+      </a:schemeClr>
+    </dgm:linClrLst>
+    <dgm:effectClrLst/>
+    <dgm:txLinClrLst/>
+    <dgm:txFillClrLst meth="repeat">
+      <a:schemeClr val="dk2"/>
+    </dgm:txFillClrLst>
+    <dgm:txEffectClrLst/>
+  </dgm:styleLbl>
+  <dgm:styleLbl name="sibTrans1D1">
+    <dgm:fillClrLst meth="repeat">
+      <a:schemeClr val="dk2"/>
+    </dgm:fillClrLst>
+    <dgm:linClrLst meth="repeat">
+      <a:schemeClr val="dk2"/>
+    </dgm:linClrLst>
+    <dgm:effectClrLst/>
+    <dgm:txLinClrLst/>
+    <dgm:txFillClrLst meth="repeat">
+      <a:schemeClr val="tx1"/>
+    </dgm:txFillClrLst>
+    <dgm:txEffectClrLst/>
+  </dgm:styleLbl>
+  <dgm:styleLbl name="callout">
+    <dgm:fillClrLst meth="repeat">
+      <a:schemeClr val="dk2"/>
+    </dgm:fillClrLst>
+    <dgm:linClrLst meth="repeat">
+      <a:schemeClr val="dk2"/>
+    </dgm:linClrLst>
+    <dgm:effectClrLst/>
+    <dgm:txLinClrLst/>
+    <dgm:txFillClrLst meth="repeat">
+      <a:schemeClr val="tx1"/>
+    </dgm:txFillClrLst>
+    <dgm:txEffectClrLst/>
+  </dgm:styleLbl>
+  <dgm:styleLbl name="asst0">
+    <dgm:fillClrLst meth="repeat">
+      <a:schemeClr val="lt1"/>
+    </dgm:fillClrLst>
+    <dgm:linClrLst meth="repeat">
+      <a:schemeClr val="dk2">
+        <a:shade val="80000"/>
+      </a:schemeClr>
+    </dgm:linClrLst>
+    <dgm:effectClrLst/>
+    <dgm:txLinClrLst/>
+    <dgm:txFillClrLst meth="repeat">
+      <a:schemeClr val="dk2"/>
+    </dgm:txFillClrLst>
+    <dgm:txEffectClrLst/>
+  </dgm:styleLbl>
+  <dgm:styleLbl name="asst1">
+    <dgm:fillClrLst meth="repeat">
+      <a:schemeClr val="lt1"/>
+    </dgm:fillClrLst>
+    <dgm:linClrLst meth="repeat">
+      <a:schemeClr val="dk2">
+        <a:shade val="80000"/>
+      </a:schemeClr>
+    </dgm:linClrLst>
+    <dgm:effectClrLst/>
+    <dgm:txLinClrLst/>
+    <dgm:txFillClrLst meth="repeat">
+      <a:schemeClr val="dk2"/>
+    </dgm:txFillClrLst>
+    <dgm:txEffectClrLst/>
+  </dgm:styleLbl>
+  <dgm:styleLbl name="asst2">
+    <dgm:fillClrLst meth="repeat">
+      <a:schemeClr val="lt1"/>
+    </dgm:fillClrLst>
+    <dgm:linClrLst meth="repeat">
+      <a:schemeClr val="dk2">
+        <a:shade val="80000"/>
+      </a:schemeClr>
+    </dgm:linClrLst>
+    <dgm:effectClrLst/>
+    <dgm:txLinClrLst/>
+    <dgm:txFillClrLst meth="repeat">
+      <a:schemeClr val="dk2"/>
+    </dgm:txFillClrLst>
+    <dgm:txEffectClrLst/>
+  </dgm:styleLbl>
+  <dgm:styleLbl name="asst3">
+    <dgm:fillClrLst meth="repeat">
+      <a:schemeClr val="lt1"/>
+    </dgm:fillClrLst>
+    <dgm:linClrLst meth="repeat">
+      <a:schemeClr val="dk2">
+        <a:shade val="80000"/>
+      </a:schemeClr>
+    </dgm:linClrLst>
+    <dgm:effectClrLst/>
+    <dgm:txLinClrLst/>
+    <dgm:txFillClrLst meth="repeat">
+      <a:schemeClr val="dk2"/>
+    </dgm:txFillClrLst>
+    <dgm:txEffectClrLst/>
+  </dgm:styleLbl>
+  <dgm:styleLbl name="asst4">
+    <dgm:fillClrLst meth="repeat">
+      <a:schemeClr val="lt1"/>
+    </dgm:fillClrLst>
+    <dgm:linClrLst meth="repeat">
+      <a:schemeClr val="dk2">
+        <a:shade val="80000"/>
+      </a:schemeClr>
+    </dgm:linClrLst>
+    <dgm:effectClrLst/>
+    <dgm:txLinClrLst/>
+    <dgm:txFillClrLst meth="repeat">
+      <a:schemeClr val="dk2"/>
+    </dgm:txFillClrLst>
+    <dgm:txEffectClrLst/>
+  </dgm:styleLbl>
+  <dgm:styleLbl name="parChTrans2D1">
+    <dgm:fillClrLst meth="repeat">
+      <a:schemeClr val="dk2">
+        <a:tint val="60000"/>
+      </a:schemeClr>
+    </dgm:fillClrLst>
+    <dgm:linClrLst meth="repeat">
+      <a:schemeClr val="dk2">
+        <a:tint val="60000"/>
+      </a:schemeClr>
+    </dgm:linClrLst>
+    <dgm:effectClrLst/>
+    <dgm:txLinClrLst/>
+    <dgm:txFillClrLst/>
+    <dgm:txEffectClrLst/>
+  </dgm:styleLbl>
+  <dgm:styleLbl name="parChTrans2D2">
+    <dgm:fillClrLst meth="repeat">
+      <a:schemeClr val="dk2"/>
+    </dgm:fillClrLst>
+    <dgm:linClrLst meth="repeat">
+      <a:schemeClr val="dk2"/>
+    </dgm:linClrLst>
+    <dgm:effectClrLst/>
+    <dgm:txLinClrLst/>
+    <dgm:txFillClrLst/>
+    <dgm:txEffectClrLst/>
+  </dgm:styleLbl>
+  <dgm:styleLbl name="parChTrans2D3">
+    <dgm:fillClrLst meth="repeat">
+      <a:schemeClr val="dk2"/>
+    </dgm:fillClrLst>
+    <dgm:linClrLst meth="repeat">
+      <a:schemeClr val="dk2"/>
+    </dgm:linClrLst>
+    <dgm:effectClrLst/>
+    <dgm:txLinClrLst/>
+    <dgm:txFillClrLst/>
+    <dgm:txEffectClrLst/>
+  </dgm:styleLbl>
+  <dgm:styleLbl name="parChTrans2D4">
+    <dgm:fillClrLst meth="repeat">
+      <a:schemeClr val="dk2"/>
+    </dgm:fillClrLst>
+    <dgm:linClrLst meth="repeat">
+      <a:schemeClr val="dk2"/>
+    </dgm:linClrLst>
+    <dgm:effectClrLst/>
+    <dgm:txLinClrLst/>
+    <dgm:txFillClrLst meth="repeat">
+      <a:schemeClr val="lt1"/>
+    </dgm:txFillClrLst>
+    <dgm:txEffectClrLst/>
+  </dgm:styleLbl>
+  <dgm:styleLbl name="parChTrans1D1">
+    <dgm:fillClrLst meth="repeat">
+      <a:schemeClr val="dk2"/>
+    </dgm:fillClrLst>
+    <dgm:linClrLst meth="repeat">
+      <a:schemeClr val="dk2">
+        <a:shade val="60000"/>
+      </a:schemeClr>
+    </dgm:linClrLst>
+    <dgm:effectClrLst/>
+    <dgm:txLinClrLst/>
+    <dgm:txFillClrLst meth="repeat">
+      <a:schemeClr val="tx1"/>
+    </dgm:txFillClrLst>
+    <dgm:txEffectClrLst/>
+  </dgm:styleLbl>
+  <dgm:styleLbl name="parChTrans1D2">
+    <dgm:fillClrLst meth="repeat">
+      <a:schemeClr val="dk2"/>
+    </dgm:fillClrLst>
+    <dgm:linClrLst meth="repeat">
+      <a:schemeClr val="dk2">
+        <a:shade val="60000"/>
+      </a:schemeClr>
+    </dgm:linClrLst>
+    <dgm:effectClrLst/>
+    <dgm:txLinClrLst/>
+    <dgm:txFillClrLst meth="repeat">
+      <a:schemeClr val="tx1"/>
+    </dgm:txFillClrLst>
+    <dgm:txEffectClrLst/>
+  </dgm:styleLbl>
+  <dgm:styleLbl name="parChTrans1D3">
+    <dgm:fillClrLst meth="repeat">
+      <a:schemeClr val="dk2"/>
+    </dgm:fillClrLst>
+    <dgm:linClrLst meth="repeat">
+      <a:schemeClr val="dk2">
+        <a:shade val="80000"/>
+      </a:schemeClr>
+    </dgm:linClrLst>
+    <dgm:effectClrLst/>
+    <dgm:txLinClrLst/>
+    <dgm:txFillClrLst meth="repeat">
+      <a:schemeClr val="tx1"/>
+    </dgm:txFillClrLst>
+    <dgm:txEffectClrLst/>
+  </dgm:styleLbl>
+  <dgm:styleLbl name="parChTrans1D4">
+    <dgm:fillClrLst meth="repeat">
+      <a:schemeClr val="dk2"/>
+    </dgm:fillClrLst>
+    <dgm:linClrLst meth="repeat">
+      <a:schemeClr val="dk2">
+        <a:shade val="80000"/>
+      </a:schemeClr>
+    </dgm:linClrLst>
+    <dgm:effectClrLst/>
+    <dgm:txLinClrLst/>
+    <dgm:txFillClrLst meth="repeat">
+      <a:schemeClr val="tx1"/>
+    </dgm:txFillClrLst>
+    <dgm:txEffectClrLst/>
+  </dgm:styleLbl>
+  <dgm:styleLbl name="fgAcc1">
+    <dgm:fillClrLst meth="repeat">
+      <a:schemeClr val="dk2">
+        <a:alpha val="90000"/>
+        <a:tint val="40000"/>
+      </a:schemeClr>
+    </dgm:fillClrLst>
+    <dgm:linClrLst meth="repeat">
+      <a:schemeClr val="dk2"/>
+    </dgm:linClrLst>
+    <dgm:effectClrLst/>
+    <dgm:txLinClrLst/>
+    <dgm:txFillClrLst meth="repeat">
+      <a:schemeClr val="dk2"/>
+    </dgm:txFillClrLst>
+    <dgm:txEffectClrLst/>
+  </dgm:styleLbl>
+  <dgm:styleLbl name="conFgAcc1">
+    <dgm:fillClrLst meth="repeat">
+      <a:schemeClr val="dk2">
+        <a:alpha val="90000"/>
+        <a:tint val="40000"/>
+      </a:schemeClr>
+    </dgm:fillClrLst>
+    <dgm:linClrLst meth="repeat">
+      <a:schemeClr val="dk2"/>
+    </dgm:linClrLst>
+    <dgm:effectClrLst/>
+    <dgm:txLinClrLst/>
+    <dgm:txFillClrLst meth="repeat">
+      <a:schemeClr val="dk2"/>
+    </dgm:txFillClrLst>
+    <dgm:txEffectClrLst/>
+  </dgm:styleLbl>
+  <dgm:styleLbl name="alignAcc1">
+    <dgm:fillClrLst meth="repeat">
+      <a:schemeClr val="dk2">
+        <a:alpha val="90000"/>
+        <a:tint val="40000"/>
+      </a:schemeClr>
+    </dgm:fillClrLst>
+    <dgm:linClrLst meth="repeat">
+      <a:schemeClr val="dk2"/>
+    </dgm:linClrLst>
+    <dgm:effectClrLst/>
+    <dgm:txLinClrLst/>
+    <dgm:txFillClrLst meth="repeat">
+      <a:schemeClr val="dk2"/>
+    </dgm:txFillClrLst>
+    <dgm:txEffectClrLst/>
+  </dgm:styleLbl>
+  <dgm:styleLbl name="trAlignAcc1">
+    <dgm:fillClrLst meth="repeat">
+      <a:schemeClr val="dk2">
+        <a:alpha val="40000"/>
+        <a:tint val="40000"/>
+      </a:schemeClr>
+    </dgm:fillClrLst>
+    <dgm:linClrLst meth="repeat">
+      <a:schemeClr val="dk2"/>
+    </dgm:linClrLst>
+    <dgm:effectClrLst/>
+    <dgm:txLinClrLst/>
+    <dgm:txFillClrLst meth="repeat">
+      <a:schemeClr val="dk2"/>
+    </dgm:txFillClrLst>
+    <dgm:txEffectClrLst/>
+  </dgm:styleLbl>
+  <dgm:styleLbl name="bgAcc1">
+    <dgm:fillClrLst meth="repeat">
+      <a:schemeClr val="dk2">
+        <a:alpha val="90000"/>
+        <a:tint val="40000"/>
+      </a:schemeClr>
+    </dgm:fillClrLst>
+    <dgm:linClrLst meth="repeat">
+      <a:schemeClr val="dk2"/>
+    </dgm:linClrLst>
+    <dgm:effectClrLst/>
+    <dgm:txLinClrLst/>
+    <dgm:txFillClrLst meth="repeat">
+      <a:schemeClr val="dk2"/>
+    </dgm:txFillClrLst>
+    <dgm:txEffectClrLst/>
+  </dgm:styleLbl>
+  <dgm:styleLbl name="solidFgAcc1">
+    <dgm:fillClrLst meth="repeat">
+      <a:schemeClr val="lt1"/>
+    </dgm:fillClrLst>
+    <dgm:linClrLst meth="repeat">
+      <a:schemeClr val="dk2"/>
+    </dgm:linClrLst>
+    <dgm:effectClrLst/>
+    <dgm:txLinClrLst/>
+    <dgm:txFillClrLst meth="repeat">
+      <a:schemeClr val="dk2"/>
+    </dgm:txFillClrLst>
+    <dgm:txEffectClrLst/>
+  </dgm:styleLbl>
+  <dgm:styleLbl name="solidAlignAcc1">
+    <dgm:fillClrLst meth="repeat">
+      <a:schemeClr val="lt1"/>
+    </dgm:fillClrLst>
+    <dgm:linClrLst meth="repeat">
+      <a:schemeClr val="dk2"/>
+    </dgm:linClrLst>
+    <dgm:effectClrLst/>
+    <dgm:txLinClrLst/>
+    <dgm:txFillClrLst meth="repeat">
+      <a:schemeClr val="dk2"/>
+    </dgm:txFillClrLst>
+    <dgm:txEffectClrLst/>
+  </dgm:styleLbl>
+  <dgm:styleLbl name="solidBgAcc1">
+    <dgm:fillClrLst meth="repeat">
+      <a:schemeClr val="lt1"/>
+    </dgm:fillClrLst>
+    <dgm:linClrLst meth="repeat">
+      <a:schemeClr val="dk2"/>
+    </dgm:linClrLst>
+    <dgm:effectClrLst/>
+    <dgm:txLinClrLst/>
+    <dgm:txFillClrLst meth="repeat">
+      <a:schemeClr val="dk2"/>
+    </dgm:txFillClrLst>
+    <dgm:txEffectClrLst/>
+  </dgm:styleLbl>
+  <dgm:styleLbl name="fgAccFollowNode1">
+    <dgm:fillClrLst meth="repeat">
+      <a:schemeClr val="lt1">
+        <a:alpha val="90000"/>
+        <a:tint val="40000"/>
+      </a:schemeClr>
+    </dgm:fillClrLst>
+    <dgm:linClrLst meth="repeat">
+      <a:schemeClr val="dk2">
+        <a:alpha val="90000"/>
+      </a:schemeClr>
+    </dgm:linClrLst>
+    <dgm:effectClrLst/>
+    <dgm:txLinClrLst/>
+    <dgm:txFillClrLst meth="repeat">
+      <a:schemeClr val="dk2"/>
+    </dgm:txFillClrLst>
+    <dgm:txEffectClrLst/>
+  </dgm:styleLbl>
+  <dgm:styleLbl name="alignAccFollowNode1">
+    <dgm:fillClrLst meth="repeat">
+      <a:schemeClr val="lt1">
+        <a:alpha val="90000"/>
+        <a:tint val="40000"/>
+      </a:schemeClr>
+    </dgm:fillClrLst>
+    <dgm:linClrLst meth="repeat">
+      <a:schemeClr val="dk2">
+        <a:alpha val="90000"/>
+      </a:schemeClr>
+    </dgm:linClrLst>
+    <dgm:effectClrLst/>
+    <dgm:txLinClrLst/>
+    <dgm:txFillClrLst meth="repeat">
+      <a:schemeClr val="dk2"/>
+    </dgm:txFillClrLst>
+    <dgm:txEffectClrLst/>
+  </dgm:styleLbl>
+  <dgm:styleLbl name="bgAccFollowNode1">
+    <dgm:fillClrLst meth="repeat">
+      <a:schemeClr val="lt1">
+        <a:alpha val="90000"/>
+        <a:tint val="40000"/>
+      </a:schemeClr>
+    </dgm:fillClrLst>
+    <dgm:linClrLst meth="repeat">
+      <a:schemeClr val="dk2">
+        <a:alpha val="90000"/>
+      </a:schemeClr>
+    </dgm:linClrLst>
+    <dgm:effectClrLst/>
+    <dgm:txLinClrLst/>
+    <dgm:txFillClrLst meth="repeat">
+      <a:schemeClr val="dk2"/>
+    </dgm:txFillClrLst>
+    <dgm:txEffectClrLst/>
+  </dgm:styleLbl>
+  <dgm:styleLbl name="fgAcc0">
+    <dgm:fillClrLst meth="repeat">
+      <a:schemeClr val="dk2">
+        <a:alpha val="90000"/>
+        <a:tint val="40000"/>
+      </a:schemeClr>
+    </dgm:fillClrLst>
+    <dgm:linClrLst meth="repeat">
+      <a:schemeClr val="dk2"/>
+    </dgm:linClrLst>
+    <dgm:effectClrLst/>
+    <dgm:txLinClrLst/>
+    <dgm:txFillClrLst meth="repeat">
+      <a:schemeClr val="dk2"/>
+    </dgm:txFillClrLst>
+    <dgm:txEffectClrLst/>
+  </dgm:styleLbl>
+  <dgm:styleLbl name="fgAcc2">
+    <dgm:fillClrLst meth="repeat">
+      <a:schemeClr val="dk2">
+        <a:alpha val="90000"/>
+        <a:tint val="40000"/>
+      </a:schemeClr>
+    </dgm:fillClrLst>
+    <dgm:linClrLst meth="repeat">
+      <a:schemeClr val="dk2"/>
+    </dgm:linClrLst>
+    <dgm:effectClrLst/>
+    <dgm:txLinClrLst/>
+    <dgm:txFillClrLst meth="repeat">
+      <a:schemeClr val="dk2"/>
+    </dgm:txFillClrLst>
+    <dgm:txEffectClrLst/>
+  </dgm:styleLbl>
+  <dgm:styleLbl name="fgAcc3">
+    <dgm:fillClrLst meth="repeat">
+      <a:schemeClr val="dk2">
+        <a:alpha val="90000"/>
+        <a:tint val="40000"/>
+      </a:schemeClr>
+    </dgm:fillClrLst>
+    <dgm:linClrLst meth="repeat">
+      <a:schemeClr val="dk2"/>
+    </dgm:linClrLst>
+    <dgm:effectClrLst/>
+    <dgm:txLinClrLst/>
+    <dgm:txFillClrLst meth="repeat">
+      <a:schemeClr val="dk2"/>
+    </dgm:txFillClrLst>
+    <dgm:txEffectClrLst/>
+  </dgm:styleLbl>
+  <dgm:styleLbl name="fgAcc4">
+    <dgm:fillClrLst meth="repeat">
+      <a:schemeClr val="dk2">
+        <a:alpha val="90000"/>
+        <a:tint val="40000"/>
+      </a:schemeClr>
+    </dgm:fillClrLst>
+    <dgm:linClrLst meth="repeat">
+      <a:schemeClr val="dk2"/>
+    </dgm:linClrLst>
+    <dgm:effectClrLst/>
+    <dgm:txLinClrLst/>
+    <dgm:txFillClrLst meth="repeat">
+      <a:schemeClr val="dk2"/>
+    </dgm:txFillClrLst>
+    <dgm:txEffectClrLst/>
+  </dgm:styleLbl>
+  <dgm:styleLbl name="bgShp">
+    <dgm:fillClrLst meth="repeat">
+      <a:schemeClr val="dk2">
+        <a:tint val="40000"/>
+      </a:schemeClr>
+    </dgm:fillClrLst>
+    <dgm:linClrLst meth="repeat">
+      <a:schemeClr val="dk2"/>
+    </dgm:linClrLst>
+    <dgm:effectClrLst/>
+    <dgm:txLinClrLst/>
+    <dgm:txFillClrLst meth="repeat">
+      <a:schemeClr val="dk1"/>
+    </dgm:txFillClrLst>
+    <dgm:txEffectClrLst/>
+  </dgm:styleLbl>
+  <dgm:styleLbl name="dkBgShp">
+    <dgm:fillClrLst meth="repeat">
+      <a:schemeClr val="dk2">
+        <a:shade val="80000"/>
+      </a:schemeClr>
+    </dgm:fillClrLst>
+    <dgm:linClrLst meth="repeat">
+      <a:schemeClr val="dk2"/>
+    </dgm:linClrLst>
+    <dgm:effectClrLst/>
+    <dgm:txLinClrLst/>
+    <dgm:txFillClrLst meth="repeat">
+      <a:schemeClr val="lt2"/>
+    </dgm:txFillClrLst>
+    <dgm:txEffectClrLst/>
+  </dgm:styleLbl>
+  <dgm:styleLbl name="trBgShp">
+    <dgm:fillClrLst meth="repeat">
+      <a:schemeClr val="dk2">
+        <a:tint val="50000"/>
+        <a:alpha val="40000"/>
+      </a:schemeClr>
+    </dgm:fillClrLst>
+    <dgm:linClrLst meth="repeat">
+      <a:schemeClr val="dk2"/>
+    </dgm:linClrLst>
+    <dgm:effectClrLst/>
+    <dgm:txLinClrLst/>
+    <dgm:txFillClrLst meth="repeat">
+      <a:schemeClr val="lt2"/>
+    </dgm:txFillClrLst>
+    <dgm:txEffectClrLst/>
+  </dgm:styleLbl>
+  <dgm:styleLbl name="fgShp">
+    <dgm:fillClrLst meth="repeat">
+      <a:schemeClr val="dk2">
+        <a:tint val="60000"/>
+      </a:schemeClr>
+    </dgm:fillClrLst>
+    <dgm:linClrLst meth="repeat">
+      <a:schemeClr val="lt1"/>
+    </dgm:linClrLst>
+    <dgm:effectClrLst/>
+    <dgm:txLinClrLst/>
+    <dgm:txFillClrLst meth="repeat">
+      <a:schemeClr val="dk2"/>
+    </dgm:txFillClrLst>
+    <dgm:txEffectClrLst/>
+  </dgm:styleLbl>
+  <dgm:styleLbl name="revTx">
+    <dgm:fillClrLst meth="repeat">
+      <a:schemeClr val="lt1">
+        <a:alpha val="0"/>
+      </a:schemeClr>
+    </dgm:fillClrLst>
+    <dgm:linClrLst meth="repeat">
+      <a:schemeClr val="dk2">
         <a:alpha val="0"/>
       </a:schemeClr>
     </dgm:linClrLst>
@@ -3992,7 +6143,824 @@
   <dgm:whole/>
   <dgm:extLst>
     <a:ext uri="http://schemas.microsoft.com/office/drawing/2008/diagram">
-      <dsp:dataModelExt xmlns:dsp="http://schemas.microsoft.com/office/drawing/2008/diagram" relId="rId9" minVer="http://schemas.openxmlformats.org/drawingml/2006/diagram"/>
+      <dsp:dataModelExt xmlns:dsp="http://schemas.microsoft.com/office/drawing/2008/diagram" relId="rId10" minVer="http://schemas.openxmlformats.org/drawingml/2006/diagram"/>
+    </a:ext>
+  </dgm:extLst>
+</dgm:dataModel>
+</file>
+
+<file path=word/diagrams/data2.xml><?xml version="1.0" encoding="utf-8"?>
+<dgm:dataModel xmlns:dgm="http://schemas.openxmlformats.org/drawingml/2006/diagram" xmlns:a="http://schemas.openxmlformats.org/drawingml/2006/main">
+  <dgm:ptLst>
+    <dgm:pt modelId="{9C5E6522-E2E7-46BD-9F4A-1720336BB9E1}" type="doc">
+      <dgm:prSet loTypeId="urn:microsoft.com/office/officeart/2005/8/layout/orgChart1" loCatId="hierarchy" qsTypeId="urn:microsoft.com/office/officeart/2005/8/quickstyle/simple1" qsCatId="simple" csTypeId="urn:microsoft.com/office/officeart/2005/8/colors/accent0_2" csCatId="mainScheme" phldr="1"/>
+      <dgm:spPr/>
+      <dgm:t>
+        <a:bodyPr/>
+        <a:lstStyle/>
+        <a:p>
+          <a:endParaRPr lang="es-ES"/>
+        </a:p>
+      </dgm:t>
+    </dgm:pt>
+    <dgm:pt modelId="{DE4BE044-758C-4F60-A60F-D4CD446E2032}">
+      <dgm:prSet phldrT="[Texto]"/>
+      <dgm:spPr/>
+      <dgm:t>
+        <a:bodyPr/>
+        <a:lstStyle/>
+        <a:p>
+          <a:r>
+            <a:rPr lang="es-ES"/>
+            <a:t>SAR</a:t>
+          </a:r>
+        </a:p>
+      </dgm:t>
+    </dgm:pt>
+    <dgm:pt modelId="{8A55E839-1818-4823-87D1-4F5C591ECDAD}" type="parTrans" cxnId="{BA94B254-3553-472B-B7B2-A9101573EB10}">
+      <dgm:prSet/>
+      <dgm:spPr/>
+      <dgm:t>
+        <a:bodyPr/>
+        <a:lstStyle/>
+        <a:p>
+          <a:endParaRPr lang="es-ES"/>
+        </a:p>
+      </dgm:t>
+    </dgm:pt>
+    <dgm:pt modelId="{E1C489DF-CFF4-432A-AA7C-7E71C477099F}" type="sibTrans" cxnId="{BA94B254-3553-472B-B7B2-A9101573EB10}">
+      <dgm:prSet/>
+      <dgm:spPr/>
+      <dgm:t>
+        <a:bodyPr/>
+        <a:lstStyle/>
+        <a:p>
+          <a:endParaRPr lang="es-ES"/>
+        </a:p>
+      </dgm:t>
+    </dgm:pt>
+    <dgm:pt modelId="{A1A7761B-E041-4A05-B06D-231C338B0968}">
+      <dgm:prSet phldrT="[Texto]"/>
+      <dgm:spPr/>
+      <dgm:t>
+        <a:bodyPr/>
+        <a:lstStyle/>
+        <a:p>
+          <a:r>
+            <a:rPr lang="es-ES"/>
+            <a:t>Servidor</a:t>
+          </a:r>
+        </a:p>
+      </dgm:t>
+    </dgm:pt>
+    <dgm:pt modelId="{88AF8C7F-D009-4896-BB74-F4BA34796BBA}" type="parTrans" cxnId="{45A0881E-BC5B-46FD-B16D-EA9E95A9A792}">
+      <dgm:prSet/>
+      <dgm:spPr/>
+      <dgm:t>
+        <a:bodyPr/>
+        <a:lstStyle/>
+        <a:p>
+          <a:endParaRPr lang="es-ES"/>
+        </a:p>
+      </dgm:t>
+    </dgm:pt>
+    <dgm:pt modelId="{114797FA-4F52-40CF-ACF9-0A74B7AC7B3B}" type="sibTrans" cxnId="{45A0881E-BC5B-46FD-B16D-EA9E95A9A792}">
+      <dgm:prSet/>
+      <dgm:spPr/>
+      <dgm:t>
+        <a:bodyPr/>
+        <a:lstStyle/>
+        <a:p>
+          <a:endParaRPr lang="es-ES"/>
+        </a:p>
+      </dgm:t>
+    </dgm:pt>
+    <dgm:pt modelId="{C0B81E99-4BE5-478B-AC17-F4AF621A1C3E}">
+      <dgm:prSet phldrT="[Texto]"/>
+      <dgm:spPr/>
+      <dgm:t>
+        <a:bodyPr/>
+        <a:lstStyle/>
+        <a:p>
+          <a:r>
+            <a:rPr lang="es-ES"/>
+            <a:t>Server.js</a:t>
+          </a:r>
+        </a:p>
+      </dgm:t>
+    </dgm:pt>
+    <dgm:pt modelId="{DA52BE67-E201-40D0-8BE5-0D28FDBAD8C3}" type="parTrans" cxnId="{A3F92CB3-289B-41A3-A6B5-FF1C6FF1EF36}">
+      <dgm:prSet/>
+      <dgm:spPr/>
+      <dgm:t>
+        <a:bodyPr/>
+        <a:lstStyle/>
+        <a:p>
+          <a:endParaRPr lang="es-ES"/>
+        </a:p>
+      </dgm:t>
+    </dgm:pt>
+    <dgm:pt modelId="{A2CF8B84-2DDC-4679-80EC-19F464362E80}" type="sibTrans" cxnId="{A3F92CB3-289B-41A3-A6B5-FF1C6FF1EF36}">
+      <dgm:prSet/>
+      <dgm:spPr/>
+      <dgm:t>
+        <a:bodyPr/>
+        <a:lstStyle/>
+        <a:p>
+          <a:endParaRPr lang="es-ES"/>
+        </a:p>
+      </dgm:t>
+    </dgm:pt>
+    <dgm:pt modelId="{DCACFEA0-8D5E-495B-B05C-49A2CE3F735D}">
+      <dgm:prSet phldrT="[Texto]"/>
+      <dgm:spPr/>
+      <dgm:t>
+        <a:bodyPr/>
+        <a:lstStyle/>
+        <a:p>
+          <a:r>
+            <a:rPr lang="es-ES"/>
+            <a:t>Server</a:t>
+          </a:r>
+        </a:p>
+      </dgm:t>
+    </dgm:pt>
+    <dgm:pt modelId="{42595D8B-D9F8-4A1A-ACF9-D9C68646CE1E}" type="parTrans" cxnId="{A6DD1A8A-BF7C-409E-9D29-346B52234D85}">
+      <dgm:prSet/>
+      <dgm:spPr/>
+      <dgm:t>
+        <a:bodyPr/>
+        <a:lstStyle/>
+        <a:p>
+          <a:endParaRPr lang="es-ES"/>
+        </a:p>
+      </dgm:t>
+    </dgm:pt>
+    <dgm:pt modelId="{81371B3F-CED7-4B57-AF12-7B531BAADD66}" type="sibTrans" cxnId="{A6DD1A8A-BF7C-409E-9D29-346B52234D85}">
+      <dgm:prSet/>
+      <dgm:spPr/>
+      <dgm:t>
+        <a:bodyPr/>
+        <a:lstStyle/>
+        <a:p>
+          <a:endParaRPr lang="es-ES"/>
+        </a:p>
+      </dgm:t>
+    </dgm:pt>
+    <dgm:pt modelId="{E8C5C41D-97A5-4603-A35C-BDD1D96C3476}">
+      <dgm:prSet phldrT="[Texto]"/>
+      <dgm:spPr/>
+      <dgm:t>
+        <a:bodyPr/>
+        <a:lstStyle/>
+        <a:p>
+          <a:r>
+            <a:rPr lang="es-ES"/>
+            <a:t>Routes</a:t>
+          </a:r>
+        </a:p>
+      </dgm:t>
+    </dgm:pt>
+    <dgm:pt modelId="{3A607308-714B-464C-838A-6E4E1E09D56F}" type="parTrans" cxnId="{DBBA8B91-0E74-48BD-BAF7-C2796331A7C7}">
+      <dgm:prSet/>
+      <dgm:spPr/>
+      <dgm:t>
+        <a:bodyPr/>
+        <a:lstStyle/>
+        <a:p>
+          <a:endParaRPr lang="es-ES"/>
+        </a:p>
+      </dgm:t>
+    </dgm:pt>
+    <dgm:pt modelId="{C25850D1-68B0-447D-BCFB-212E7621179D}" type="sibTrans" cxnId="{DBBA8B91-0E74-48BD-BAF7-C2796331A7C7}">
+      <dgm:prSet/>
+      <dgm:spPr/>
+      <dgm:t>
+        <a:bodyPr/>
+        <a:lstStyle/>
+        <a:p>
+          <a:endParaRPr lang="es-ES"/>
+        </a:p>
+      </dgm:t>
+    </dgm:pt>
+    <dgm:pt modelId="{62E69155-D7AE-4C1F-9D01-63E052330729}">
+      <dgm:prSet phldrT="[Texto]"/>
+      <dgm:spPr/>
+      <dgm:t>
+        <a:bodyPr/>
+        <a:lstStyle/>
+        <a:p>
+          <a:r>
+            <a:rPr lang="es-ES"/>
+            <a:t>Api.js</a:t>
+          </a:r>
+        </a:p>
+      </dgm:t>
+    </dgm:pt>
+    <dgm:pt modelId="{5EAA72DA-30CE-4D03-99B5-B9C983535401}" type="parTrans" cxnId="{7ACE7F36-D1A8-4DF8-AC50-86314BB7B540}">
+      <dgm:prSet/>
+      <dgm:spPr/>
+      <dgm:t>
+        <a:bodyPr/>
+        <a:lstStyle/>
+        <a:p>
+          <a:endParaRPr lang="es-ES"/>
+        </a:p>
+      </dgm:t>
+    </dgm:pt>
+    <dgm:pt modelId="{DC3187B2-5B85-4CBC-A6C5-1EEE1BBF3414}" type="sibTrans" cxnId="{7ACE7F36-D1A8-4DF8-AC50-86314BB7B540}">
+      <dgm:prSet/>
+      <dgm:spPr/>
+      <dgm:t>
+        <a:bodyPr/>
+        <a:lstStyle/>
+        <a:p>
+          <a:endParaRPr lang="es-ES"/>
+        </a:p>
+      </dgm:t>
+    </dgm:pt>
+    <dgm:pt modelId="{F44629D8-6122-459B-B4A5-0EC4A167E82A}">
+      <dgm:prSet phldrT="[Texto]"/>
+      <dgm:spPr/>
+      <dgm:t>
+        <a:bodyPr/>
+        <a:lstStyle/>
+        <a:p>
+          <a:r>
+            <a:rPr lang="es-ES"/>
+            <a:t>Placas.js</a:t>
+          </a:r>
+        </a:p>
+      </dgm:t>
+    </dgm:pt>
+    <dgm:pt modelId="{69E283DC-5F2C-416E-A386-767BB9F118D3}" type="parTrans" cxnId="{BD1DB67B-651F-405C-B051-80311243A3D8}">
+      <dgm:prSet/>
+      <dgm:spPr/>
+      <dgm:t>
+        <a:bodyPr/>
+        <a:lstStyle/>
+        <a:p>
+          <a:endParaRPr lang="es-ES"/>
+        </a:p>
+      </dgm:t>
+    </dgm:pt>
+    <dgm:pt modelId="{958EFC0D-B869-4853-B98C-18329F388E16}" type="sibTrans" cxnId="{BD1DB67B-651F-405C-B051-80311243A3D8}">
+      <dgm:prSet/>
+      <dgm:spPr/>
+      <dgm:t>
+        <a:bodyPr/>
+        <a:lstStyle/>
+        <a:p>
+          <a:endParaRPr lang="es-ES"/>
+        </a:p>
+      </dgm:t>
+    </dgm:pt>
+    <dgm:pt modelId="{DAE5EDFE-D3C8-4383-8C1A-211FD214B3FE}">
+      <dgm:prSet phldrT="[Texto]"/>
+      <dgm:spPr/>
+      <dgm:t>
+        <a:bodyPr/>
+        <a:lstStyle/>
+        <a:p>
+          <a:r>
+            <a:rPr lang="es-ES"/>
+            <a:t>dist</a:t>
+          </a:r>
+        </a:p>
+      </dgm:t>
+    </dgm:pt>
+    <dgm:pt modelId="{EFA36D75-EA8F-4E52-8A18-83A919C3A834}" type="parTrans" cxnId="{E4808A21-DDB3-461F-92DB-6EAA8102483A}">
+      <dgm:prSet/>
+      <dgm:spPr/>
+      <dgm:t>
+        <a:bodyPr/>
+        <a:lstStyle/>
+        <a:p>
+          <a:endParaRPr lang="es-ES"/>
+        </a:p>
+      </dgm:t>
+    </dgm:pt>
+    <dgm:pt modelId="{51E6D8ED-2F58-4037-8E18-8DDF80780E82}" type="sibTrans" cxnId="{E4808A21-DDB3-461F-92DB-6EAA8102483A}">
+      <dgm:prSet/>
+      <dgm:spPr/>
+      <dgm:t>
+        <a:bodyPr/>
+        <a:lstStyle/>
+        <a:p>
+          <a:endParaRPr lang="es-ES"/>
+        </a:p>
+      </dgm:t>
+    </dgm:pt>
+    <dgm:pt modelId="{686933BA-6336-4026-81A7-036B80CF50E3}">
+      <dgm:prSet phldrT="[Texto]"/>
+      <dgm:spPr/>
+      <dgm:t>
+        <a:bodyPr/>
+        <a:lstStyle/>
+        <a:p>
+          <a:r>
+            <a:rPr lang="es-ES"/>
+            <a:t>Aplicación estático</a:t>
+          </a:r>
+        </a:p>
+      </dgm:t>
+    </dgm:pt>
+    <dgm:pt modelId="{194F7222-3E29-4654-AEF7-BED17B24D845}" type="parTrans" cxnId="{BD39CC2E-0D63-4B18-8C42-CCF18B96C3CC}">
+      <dgm:prSet/>
+      <dgm:spPr/>
+      <dgm:t>
+        <a:bodyPr/>
+        <a:lstStyle/>
+        <a:p>
+          <a:endParaRPr lang="es-ES"/>
+        </a:p>
+      </dgm:t>
+    </dgm:pt>
+    <dgm:pt modelId="{FE9C497D-E017-4A9A-A227-B03A4EF3DCC0}" type="sibTrans" cxnId="{BD39CC2E-0D63-4B18-8C42-CCF18B96C3CC}">
+      <dgm:prSet/>
+      <dgm:spPr/>
+      <dgm:t>
+        <a:bodyPr/>
+        <a:lstStyle/>
+        <a:p>
+          <a:endParaRPr lang="es-ES"/>
+        </a:p>
+      </dgm:t>
+    </dgm:pt>
+    <dgm:pt modelId="{312B7370-13BE-46D5-9422-D22BAAF49984}" type="pres">
+      <dgm:prSet presAssocID="{9C5E6522-E2E7-46BD-9F4A-1720336BB9E1}" presName="hierChild1" presStyleCnt="0">
+        <dgm:presLayoutVars>
+          <dgm:orgChart val="1"/>
+          <dgm:chPref val="1"/>
+          <dgm:dir/>
+          <dgm:animOne val="branch"/>
+          <dgm:animLvl val="lvl"/>
+          <dgm:resizeHandles/>
+        </dgm:presLayoutVars>
+      </dgm:prSet>
+      <dgm:spPr/>
+    </dgm:pt>
+    <dgm:pt modelId="{A9C38881-F00D-4B9C-8BE6-175E11B57758}" type="pres">
+      <dgm:prSet presAssocID="{DE4BE044-758C-4F60-A60F-D4CD446E2032}" presName="hierRoot1" presStyleCnt="0">
+        <dgm:presLayoutVars>
+          <dgm:hierBranch val="init"/>
+        </dgm:presLayoutVars>
+      </dgm:prSet>
+      <dgm:spPr/>
+    </dgm:pt>
+    <dgm:pt modelId="{239181CD-6C07-4F91-BD64-8F96FD041673}" type="pres">
+      <dgm:prSet presAssocID="{DE4BE044-758C-4F60-A60F-D4CD446E2032}" presName="rootComposite1" presStyleCnt="0"/>
+      <dgm:spPr/>
+    </dgm:pt>
+    <dgm:pt modelId="{3872A2F6-F9F9-44C5-813C-E5E6B113E1EE}" type="pres">
+      <dgm:prSet presAssocID="{DE4BE044-758C-4F60-A60F-D4CD446E2032}" presName="rootText1" presStyleLbl="node0" presStyleIdx="0" presStyleCnt="1">
+        <dgm:presLayoutVars>
+          <dgm:chPref val="3"/>
+        </dgm:presLayoutVars>
+      </dgm:prSet>
+      <dgm:spPr/>
+    </dgm:pt>
+    <dgm:pt modelId="{CD04B3DD-C72A-422C-813B-4AC0272325C0}" type="pres">
+      <dgm:prSet presAssocID="{DE4BE044-758C-4F60-A60F-D4CD446E2032}" presName="rootConnector1" presStyleLbl="node1" presStyleIdx="0" presStyleCnt="0"/>
+      <dgm:spPr/>
+    </dgm:pt>
+    <dgm:pt modelId="{85B2672D-668E-4122-89F1-355AFAAD1C7D}" type="pres">
+      <dgm:prSet presAssocID="{DE4BE044-758C-4F60-A60F-D4CD446E2032}" presName="hierChild2" presStyleCnt="0"/>
+      <dgm:spPr/>
+    </dgm:pt>
+    <dgm:pt modelId="{ECF20E25-2C0C-456F-9133-689EE504D176}" type="pres">
+      <dgm:prSet presAssocID="{88AF8C7F-D009-4896-BB74-F4BA34796BBA}" presName="Name37" presStyleLbl="parChTrans1D2" presStyleIdx="0" presStyleCnt="1"/>
+      <dgm:spPr/>
+    </dgm:pt>
+    <dgm:pt modelId="{43BFA7ED-4F98-4C75-BB65-592D7E848E05}" type="pres">
+      <dgm:prSet presAssocID="{A1A7761B-E041-4A05-B06D-231C338B0968}" presName="hierRoot2" presStyleCnt="0">
+        <dgm:presLayoutVars>
+          <dgm:hierBranch val="init"/>
+        </dgm:presLayoutVars>
+      </dgm:prSet>
+      <dgm:spPr/>
+    </dgm:pt>
+    <dgm:pt modelId="{A39DC9F3-DC2C-4588-9A3F-E63FE9F9145D}" type="pres">
+      <dgm:prSet presAssocID="{A1A7761B-E041-4A05-B06D-231C338B0968}" presName="rootComposite" presStyleCnt="0"/>
+      <dgm:spPr/>
+    </dgm:pt>
+    <dgm:pt modelId="{7FE6228F-1B17-4BF4-8596-EE7407659068}" type="pres">
+      <dgm:prSet presAssocID="{A1A7761B-E041-4A05-B06D-231C338B0968}" presName="rootText" presStyleLbl="node2" presStyleIdx="0" presStyleCnt="1">
+        <dgm:presLayoutVars>
+          <dgm:chPref val="3"/>
+        </dgm:presLayoutVars>
+      </dgm:prSet>
+      <dgm:spPr/>
+    </dgm:pt>
+    <dgm:pt modelId="{8A18FFA1-7C5E-48B8-853B-A9A5257B8B83}" type="pres">
+      <dgm:prSet presAssocID="{A1A7761B-E041-4A05-B06D-231C338B0968}" presName="rootConnector" presStyleLbl="node2" presStyleIdx="0" presStyleCnt="1"/>
+      <dgm:spPr/>
+    </dgm:pt>
+    <dgm:pt modelId="{9CB0CDD7-B8B7-48A9-A1C4-B68710999BE5}" type="pres">
+      <dgm:prSet presAssocID="{A1A7761B-E041-4A05-B06D-231C338B0968}" presName="hierChild4" presStyleCnt="0"/>
+      <dgm:spPr/>
+    </dgm:pt>
+    <dgm:pt modelId="{CA1AC4B4-603D-4651-99C7-510E6DE10BE8}" type="pres">
+      <dgm:prSet presAssocID="{DA52BE67-E201-40D0-8BE5-0D28FDBAD8C3}" presName="Name37" presStyleLbl="parChTrans1D3" presStyleIdx="0" presStyleCnt="3"/>
+      <dgm:spPr/>
+    </dgm:pt>
+    <dgm:pt modelId="{B46FF9D8-7C1F-41DF-8883-BD1AD41D4D8A}" type="pres">
+      <dgm:prSet presAssocID="{C0B81E99-4BE5-478B-AC17-F4AF621A1C3E}" presName="hierRoot2" presStyleCnt="0">
+        <dgm:presLayoutVars>
+          <dgm:hierBranch val="init"/>
+        </dgm:presLayoutVars>
+      </dgm:prSet>
+      <dgm:spPr/>
+    </dgm:pt>
+    <dgm:pt modelId="{1FF641D8-E0E0-4BCF-9CD0-D6AAB3ADBDE0}" type="pres">
+      <dgm:prSet presAssocID="{C0B81E99-4BE5-478B-AC17-F4AF621A1C3E}" presName="rootComposite" presStyleCnt="0"/>
+      <dgm:spPr/>
+    </dgm:pt>
+    <dgm:pt modelId="{970F8031-2EF3-4FFB-890D-96306E189C0B}" type="pres">
+      <dgm:prSet presAssocID="{C0B81E99-4BE5-478B-AC17-F4AF621A1C3E}" presName="rootText" presStyleLbl="node3" presStyleIdx="0" presStyleCnt="3">
+        <dgm:presLayoutVars>
+          <dgm:chPref val="3"/>
+        </dgm:presLayoutVars>
+      </dgm:prSet>
+      <dgm:spPr/>
+      <dgm:t>
+        <a:bodyPr/>
+        <a:lstStyle/>
+        <a:p>
+          <a:endParaRPr lang="es-ES"/>
+        </a:p>
+      </dgm:t>
+    </dgm:pt>
+    <dgm:pt modelId="{DC75DEE0-C44B-47C9-9709-1B677FF4A270}" type="pres">
+      <dgm:prSet presAssocID="{C0B81E99-4BE5-478B-AC17-F4AF621A1C3E}" presName="rootConnector" presStyleLbl="node3" presStyleIdx="0" presStyleCnt="3"/>
+      <dgm:spPr/>
+    </dgm:pt>
+    <dgm:pt modelId="{83C6FA26-6FDA-4921-8096-BDB5B4B5C851}" type="pres">
+      <dgm:prSet presAssocID="{C0B81E99-4BE5-478B-AC17-F4AF621A1C3E}" presName="hierChild4" presStyleCnt="0"/>
+      <dgm:spPr/>
+    </dgm:pt>
+    <dgm:pt modelId="{D3C36FA6-247D-4C7A-A366-3313D6AAEEA7}" type="pres">
+      <dgm:prSet presAssocID="{C0B81E99-4BE5-478B-AC17-F4AF621A1C3E}" presName="hierChild5" presStyleCnt="0"/>
+      <dgm:spPr/>
+    </dgm:pt>
+    <dgm:pt modelId="{191EBD9B-8861-4346-A778-B39072FD8A4A}" type="pres">
+      <dgm:prSet presAssocID="{42595D8B-D9F8-4A1A-ACF9-D9C68646CE1E}" presName="Name37" presStyleLbl="parChTrans1D3" presStyleIdx="1" presStyleCnt="3"/>
+      <dgm:spPr/>
+    </dgm:pt>
+    <dgm:pt modelId="{41413D86-657F-40E9-BA09-778E21A65A9A}" type="pres">
+      <dgm:prSet presAssocID="{DCACFEA0-8D5E-495B-B05C-49A2CE3F735D}" presName="hierRoot2" presStyleCnt="0">
+        <dgm:presLayoutVars>
+          <dgm:hierBranch val="init"/>
+        </dgm:presLayoutVars>
+      </dgm:prSet>
+      <dgm:spPr/>
+    </dgm:pt>
+    <dgm:pt modelId="{8EDB8777-D933-428A-B309-7060F5695435}" type="pres">
+      <dgm:prSet presAssocID="{DCACFEA0-8D5E-495B-B05C-49A2CE3F735D}" presName="rootComposite" presStyleCnt="0"/>
+      <dgm:spPr/>
+    </dgm:pt>
+    <dgm:pt modelId="{0A12E965-10CA-4B32-A291-FA7B6BD39E4B}" type="pres">
+      <dgm:prSet presAssocID="{DCACFEA0-8D5E-495B-B05C-49A2CE3F735D}" presName="rootText" presStyleLbl="node3" presStyleIdx="1" presStyleCnt="3">
+        <dgm:presLayoutVars>
+          <dgm:chPref val="3"/>
+        </dgm:presLayoutVars>
+      </dgm:prSet>
+      <dgm:spPr/>
+    </dgm:pt>
+    <dgm:pt modelId="{E99EEBE6-928E-42F7-A3D0-8C87097501CB}" type="pres">
+      <dgm:prSet presAssocID="{DCACFEA0-8D5E-495B-B05C-49A2CE3F735D}" presName="rootConnector" presStyleLbl="node3" presStyleIdx="1" presStyleCnt="3"/>
+      <dgm:spPr/>
+    </dgm:pt>
+    <dgm:pt modelId="{7269CE7E-D215-4219-8782-DD04829310DD}" type="pres">
+      <dgm:prSet presAssocID="{DCACFEA0-8D5E-495B-B05C-49A2CE3F735D}" presName="hierChild4" presStyleCnt="0"/>
+      <dgm:spPr/>
+    </dgm:pt>
+    <dgm:pt modelId="{C355FC2D-3638-4362-BE2F-F5DC8739C0CB}" type="pres">
+      <dgm:prSet presAssocID="{3A607308-714B-464C-838A-6E4E1E09D56F}" presName="Name37" presStyleLbl="parChTrans1D4" presStyleIdx="0" presStyleCnt="4"/>
+      <dgm:spPr/>
+    </dgm:pt>
+    <dgm:pt modelId="{55EE81BE-5DD9-4FF7-A257-894E0C85CD77}" type="pres">
+      <dgm:prSet presAssocID="{E8C5C41D-97A5-4603-A35C-BDD1D96C3476}" presName="hierRoot2" presStyleCnt="0">
+        <dgm:presLayoutVars>
+          <dgm:hierBranch val="init"/>
+        </dgm:presLayoutVars>
+      </dgm:prSet>
+      <dgm:spPr/>
+    </dgm:pt>
+    <dgm:pt modelId="{0535B35D-7077-456F-B644-C24B41F8B1C0}" type="pres">
+      <dgm:prSet presAssocID="{E8C5C41D-97A5-4603-A35C-BDD1D96C3476}" presName="rootComposite" presStyleCnt="0"/>
+      <dgm:spPr/>
+    </dgm:pt>
+    <dgm:pt modelId="{9DA2F9D7-1540-4F66-9B58-259D1D7EC243}" type="pres">
+      <dgm:prSet presAssocID="{E8C5C41D-97A5-4603-A35C-BDD1D96C3476}" presName="rootText" presStyleLbl="node4" presStyleIdx="0" presStyleCnt="4">
+        <dgm:presLayoutVars>
+          <dgm:chPref val="3"/>
+        </dgm:presLayoutVars>
+      </dgm:prSet>
+      <dgm:spPr/>
+      <dgm:t>
+        <a:bodyPr/>
+        <a:lstStyle/>
+        <a:p>
+          <a:endParaRPr lang="es-ES"/>
+        </a:p>
+      </dgm:t>
+    </dgm:pt>
+    <dgm:pt modelId="{EA2562CD-BE50-4C91-A8E0-FE96062DD5BB}" type="pres">
+      <dgm:prSet presAssocID="{E8C5C41D-97A5-4603-A35C-BDD1D96C3476}" presName="rootConnector" presStyleLbl="node4" presStyleIdx="0" presStyleCnt="4"/>
+      <dgm:spPr/>
+    </dgm:pt>
+    <dgm:pt modelId="{6F2B627F-994F-4ED5-82E7-F9FEDEE86B07}" type="pres">
+      <dgm:prSet presAssocID="{E8C5C41D-97A5-4603-A35C-BDD1D96C3476}" presName="hierChild4" presStyleCnt="0"/>
+      <dgm:spPr/>
+    </dgm:pt>
+    <dgm:pt modelId="{419E0D32-9685-4C7E-B7B1-4D82541FBE97}" type="pres">
+      <dgm:prSet presAssocID="{5EAA72DA-30CE-4D03-99B5-B9C983535401}" presName="Name37" presStyleLbl="parChTrans1D4" presStyleIdx="1" presStyleCnt="4"/>
+      <dgm:spPr/>
+    </dgm:pt>
+    <dgm:pt modelId="{21646A00-772D-40A9-899F-2BF470D9A8F8}" type="pres">
+      <dgm:prSet presAssocID="{62E69155-D7AE-4C1F-9D01-63E052330729}" presName="hierRoot2" presStyleCnt="0">
+        <dgm:presLayoutVars>
+          <dgm:hierBranch val="init"/>
+        </dgm:presLayoutVars>
+      </dgm:prSet>
+      <dgm:spPr/>
+    </dgm:pt>
+    <dgm:pt modelId="{5F6F72CD-6C3F-49D9-9666-AFCDD973193D}" type="pres">
+      <dgm:prSet presAssocID="{62E69155-D7AE-4C1F-9D01-63E052330729}" presName="rootComposite" presStyleCnt="0"/>
+      <dgm:spPr/>
+    </dgm:pt>
+    <dgm:pt modelId="{9EFDA10E-7336-4B25-AFE7-45A860B5F3F1}" type="pres">
+      <dgm:prSet presAssocID="{62E69155-D7AE-4C1F-9D01-63E052330729}" presName="rootText" presStyleLbl="node4" presStyleIdx="1" presStyleCnt="4">
+        <dgm:presLayoutVars>
+          <dgm:chPref val="3"/>
+        </dgm:presLayoutVars>
+      </dgm:prSet>
+      <dgm:spPr/>
+      <dgm:t>
+        <a:bodyPr/>
+        <a:lstStyle/>
+        <a:p>
+          <a:endParaRPr lang="es-ES"/>
+        </a:p>
+      </dgm:t>
+    </dgm:pt>
+    <dgm:pt modelId="{A0CC3D40-D828-42A2-A4A8-5747747D637F}" type="pres">
+      <dgm:prSet presAssocID="{62E69155-D7AE-4C1F-9D01-63E052330729}" presName="rootConnector" presStyleLbl="node4" presStyleIdx="1" presStyleCnt="4"/>
+      <dgm:spPr/>
+    </dgm:pt>
+    <dgm:pt modelId="{61AF9503-9E0B-412B-836D-6B9D72EAE259}" type="pres">
+      <dgm:prSet presAssocID="{62E69155-D7AE-4C1F-9D01-63E052330729}" presName="hierChild4" presStyleCnt="0"/>
+      <dgm:spPr/>
+    </dgm:pt>
+    <dgm:pt modelId="{AD3F8E8D-EF7A-4CC5-BCF6-6BB06F44026D}" type="pres">
+      <dgm:prSet presAssocID="{62E69155-D7AE-4C1F-9D01-63E052330729}" presName="hierChild5" presStyleCnt="0"/>
+      <dgm:spPr/>
+    </dgm:pt>
+    <dgm:pt modelId="{12506021-20FB-4B21-8462-2F0FCEA3BC19}" type="pres">
+      <dgm:prSet presAssocID="{69E283DC-5F2C-416E-A386-767BB9F118D3}" presName="Name37" presStyleLbl="parChTrans1D4" presStyleIdx="2" presStyleCnt="4"/>
+      <dgm:spPr/>
+    </dgm:pt>
+    <dgm:pt modelId="{E2539E86-CDDF-4390-B521-B3974372821B}" type="pres">
+      <dgm:prSet presAssocID="{F44629D8-6122-459B-B4A5-0EC4A167E82A}" presName="hierRoot2" presStyleCnt="0">
+        <dgm:presLayoutVars>
+          <dgm:hierBranch val="init"/>
+        </dgm:presLayoutVars>
+      </dgm:prSet>
+      <dgm:spPr/>
+    </dgm:pt>
+    <dgm:pt modelId="{75B75F10-7D3F-43E9-A1CA-6C37A223AF1F}" type="pres">
+      <dgm:prSet presAssocID="{F44629D8-6122-459B-B4A5-0EC4A167E82A}" presName="rootComposite" presStyleCnt="0"/>
+      <dgm:spPr/>
+    </dgm:pt>
+    <dgm:pt modelId="{972995B0-2AF8-4A1B-89FB-D60A5BD0A72D}" type="pres">
+      <dgm:prSet presAssocID="{F44629D8-6122-459B-B4A5-0EC4A167E82A}" presName="rootText" presStyleLbl="node4" presStyleIdx="2" presStyleCnt="4">
+        <dgm:presLayoutVars>
+          <dgm:chPref val="3"/>
+        </dgm:presLayoutVars>
+      </dgm:prSet>
+      <dgm:spPr/>
+    </dgm:pt>
+    <dgm:pt modelId="{7B0D073F-F8CC-44CB-AE30-EDA0DFA192FA}" type="pres">
+      <dgm:prSet presAssocID="{F44629D8-6122-459B-B4A5-0EC4A167E82A}" presName="rootConnector" presStyleLbl="node4" presStyleIdx="2" presStyleCnt="4"/>
+      <dgm:spPr/>
+    </dgm:pt>
+    <dgm:pt modelId="{4DCFDFB9-91C4-4831-921A-118119984E3B}" type="pres">
+      <dgm:prSet presAssocID="{F44629D8-6122-459B-B4A5-0EC4A167E82A}" presName="hierChild4" presStyleCnt="0"/>
+      <dgm:spPr/>
+    </dgm:pt>
+    <dgm:pt modelId="{59EA173C-2EF3-44A3-9992-3EC9F221E460}" type="pres">
+      <dgm:prSet presAssocID="{F44629D8-6122-459B-B4A5-0EC4A167E82A}" presName="hierChild5" presStyleCnt="0"/>
+      <dgm:spPr/>
+    </dgm:pt>
+    <dgm:pt modelId="{CA6F10B8-C082-44C5-9243-D2C906B81962}" type="pres">
+      <dgm:prSet presAssocID="{E8C5C41D-97A5-4603-A35C-BDD1D96C3476}" presName="hierChild5" presStyleCnt="0"/>
+      <dgm:spPr/>
+    </dgm:pt>
+    <dgm:pt modelId="{C027EF08-1222-423B-8179-090721610A4C}" type="pres">
+      <dgm:prSet presAssocID="{DCACFEA0-8D5E-495B-B05C-49A2CE3F735D}" presName="hierChild5" presStyleCnt="0"/>
+      <dgm:spPr/>
+    </dgm:pt>
+    <dgm:pt modelId="{23B925BC-4F86-4231-B7D4-F268024FEDAE}" type="pres">
+      <dgm:prSet presAssocID="{EFA36D75-EA8F-4E52-8A18-83A919C3A834}" presName="Name37" presStyleLbl="parChTrans1D3" presStyleIdx="2" presStyleCnt="3"/>
+      <dgm:spPr/>
+    </dgm:pt>
+    <dgm:pt modelId="{00A50AB7-E06B-4C8F-A016-409F9F211532}" type="pres">
+      <dgm:prSet presAssocID="{DAE5EDFE-D3C8-4383-8C1A-211FD214B3FE}" presName="hierRoot2" presStyleCnt="0">
+        <dgm:presLayoutVars>
+          <dgm:hierBranch val="init"/>
+        </dgm:presLayoutVars>
+      </dgm:prSet>
+      <dgm:spPr/>
+    </dgm:pt>
+    <dgm:pt modelId="{302DD92E-DCC3-4A93-84B7-5084272FA92A}" type="pres">
+      <dgm:prSet presAssocID="{DAE5EDFE-D3C8-4383-8C1A-211FD214B3FE}" presName="rootComposite" presStyleCnt="0"/>
+      <dgm:spPr/>
+    </dgm:pt>
+    <dgm:pt modelId="{7902B36A-3F5C-4017-B481-8E1C1A710047}" type="pres">
+      <dgm:prSet presAssocID="{DAE5EDFE-D3C8-4383-8C1A-211FD214B3FE}" presName="rootText" presStyleLbl="node3" presStyleIdx="2" presStyleCnt="3">
+        <dgm:presLayoutVars>
+          <dgm:chPref val="3"/>
+        </dgm:presLayoutVars>
+      </dgm:prSet>
+      <dgm:spPr/>
+      <dgm:t>
+        <a:bodyPr/>
+        <a:lstStyle/>
+        <a:p>
+          <a:endParaRPr lang="es-ES"/>
+        </a:p>
+      </dgm:t>
+    </dgm:pt>
+    <dgm:pt modelId="{3FE18926-F4AE-4BD7-9613-B78FA236234D}" type="pres">
+      <dgm:prSet presAssocID="{DAE5EDFE-D3C8-4383-8C1A-211FD214B3FE}" presName="rootConnector" presStyleLbl="node3" presStyleIdx="2" presStyleCnt="3"/>
+      <dgm:spPr/>
+    </dgm:pt>
+    <dgm:pt modelId="{1CDB464E-2C71-4054-8B36-2005448175BE}" type="pres">
+      <dgm:prSet presAssocID="{DAE5EDFE-D3C8-4383-8C1A-211FD214B3FE}" presName="hierChild4" presStyleCnt="0"/>
+      <dgm:spPr/>
+    </dgm:pt>
+    <dgm:pt modelId="{EAB00BFC-7560-4221-BA31-58EAEA48980A}" type="pres">
+      <dgm:prSet presAssocID="{194F7222-3E29-4654-AEF7-BED17B24D845}" presName="Name37" presStyleLbl="parChTrans1D4" presStyleIdx="3" presStyleCnt="4"/>
+      <dgm:spPr/>
+    </dgm:pt>
+    <dgm:pt modelId="{49AD5C58-B604-4471-B5E1-6A7BAD2B77E2}" type="pres">
+      <dgm:prSet presAssocID="{686933BA-6336-4026-81A7-036B80CF50E3}" presName="hierRoot2" presStyleCnt="0">
+        <dgm:presLayoutVars>
+          <dgm:hierBranch val="init"/>
+        </dgm:presLayoutVars>
+      </dgm:prSet>
+      <dgm:spPr/>
+    </dgm:pt>
+    <dgm:pt modelId="{7CAFD777-0DE2-45C1-AE59-BA0D7D96616E}" type="pres">
+      <dgm:prSet presAssocID="{686933BA-6336-4026-81A7-036B80CF50E3}" presName="rootComposite" presStyleCnt="0"/>
+      <dgm:spPr/>
+    </dgm:pt>
+    <dgm:pt modelId="{39620105-04DA-4146-87B0-D0CBACD8A593}" type="pres">
+      <dgm:prSet presAssocID="{686933BA-6336-4026-81A7-036B80CF50E3}" presName="rootText" presStyleLbl="node4" presStyleIdx="3" presStyleCnt="4">
+        <dgm:presLayoutVars>
+          <dgm:chPref val="3"/>
+        </dgm:presLayoutVars>
+      </dgm:prSet>
+      <dgm:spPr/>
+      <dgm:t>
+        <a:bodyPr/>
+        <a:lstStyle/>
+        <a:p>
+          <a:endParaRPr lang="es-ES"/>
+        </a:p>
+      </dgm:t>
+    </dgm:pt>
+    <dgm:pt modelId="{06FD8284-AC54-409F-9F13-B13443E97300}" type="pres">
+      <dgm:prSet presAssocID="{686933BA-6336-4026-81A7-036B80CF50E3}" presName="rootConnector" presStyleLbl="node4" presStyleIdx="3" presStyleCnt="4"/>
+      <dgm:spPr/>
+    </dgm:pt>
+    <dgm:pt modelId="{2B4115C9-78F0-4F7B-B5E2-F933216562EF}" type="pres">
+      <dgm:prSet presAssocID="{686933BA-6336-4026-81A7-036B80CF50E3}" presName="hierChild4" presStyleCnt="0"/>
+      <dgm:spPr/>
+    </dgm:pt>
+    <dgm:pt modelId="{3C1EC4D2-AF7D-4AEF-A5BA-A8DEC95D3C9F}" type="pres">
+      <dgm:prSet presAssocID="{686933BA-6336-4026-81A7-036B80CF50E3}" presName="hierChild5" presStyleCnt="0"/>
+      <dgm:spPr/>
+    </dgm:pt>
+    <dgm:pt modelId="{CF6CEEAB-4A9F-49F4-B93F-7C209B557C9B}" type="pres">
+      <dgm:prSet presAssocID="{DAE5EDFE-D3C8-4383-8C1A-211FD214B3FE}" presName="hierChild5" presStyleCnt="0"/>
+      <dgm:spPr/>
+    </dgm:pt>
+    <dgm:pt modelId="{E28BB73E-09C8-4A12-9189-F259DA76043C}" type="pres">
+      <dgm:prSet presAssocID="{A1A7761B-E041-4A05-B06D-231C338B0968}" presName="hierChild5" presStyleCnt="0"/>
+      <dgm:spPr/>
+    </dgm:pt>
+    <dgm:pt modelId="{0BB34B40-1DA3-4A15-87B3-43CF4D85BD53}" type="pres">
+      <dgm:prSet presAssocID="{DE4BE044-758C-4F60-A60F-D4CD446E2032}" presName="hierChild3" presStyleCnt="0"/>
+      <dgm:spPr/>
+    </dgm:pt>
+  </dgm:ptLst>
+  <dgm:cxnLst>
+    <dgm:cxn modelId="{C6455DA6-128E-4EF8-A4D6-8EF5D75D4FD6}" type="presOf" srcId="{62E69155-D7AE-4C1F-9D01-63E052330729}" destId="{9EFDA10E-7336-4B25-AFE7-45A860B5F3F1}" srcOrd="0" destOrd="0" presId="urn:microsoft.com/office/officeart/2005/8/layout/orgChart1"/>
+    <dgm:cxn modelId="{783C4CB5-586F-49F3-9568-C60178466A98}" type="presOf" srcId="{686933BA-6336-4026-81A7-036B80CF50E3}" destId="{39620105-04DA-4146-87B0-D0CBACD8A593}" srcOrd="0" destOrd="0" presId="urn:microsoft.com/office/officeart/2005/8/layout/orgChart1"/>
+    <dgm:cxn modelId="{BA94B254-3553-472B-B7B2-A9101573EB10}" srcId="{9C5E6522-E2E7-46BD-9F4A-1720336BB9E1}" destId="{DE4BE044-758C-4F60-A60F-D4CD446E2032}" srcOrd="0" destOrd="0" parTransId="{8A55E839-1818-4823-87D1-4F5C591ECDAD}" sibTransId="{E1C489DF-CFF4-432A-AA7C-7E71C477099F}"/>
+    <dgm:cxn modelId="{C94E0FB1-DCA3-45AC-A0E8-AB7662BBBF74}" type="presOf" srcId="{DAE5EDFE-D3C8-4383-8C1A-211FD214B3FE}" destId="{7902B36A-3F5C-4017-B481-8E1C1A710047}" srcOrd="0" destOrd="0" presId="urn:microsoft.com/office/officeart/2005/8/layout/orgChart1"/>
+    <dgm:cxn modelId="{49BAC455-16DA-4217-9B44-4A0E7E345BA8}" type="presOf" srcId="{686933BA-6336-4026-81A7-036B80CF50E3}" destId="{06FD8284-AC54-409F-9F13-B13443E97300}" srcOrd="1" destOrd="0" presId="urn:microsoft.com/office/officeart/2005/8/layout/orgChart1"/>
+    <dgm:cxn modelId="{A6DD1A8A-BF7C-409E-9D29-346B52234D85}" srcId="{A1A7761B-E041-4A05-B06D-231C338B0968}" destId="{DCACFEA0-8D5E-495B-B05C-49A2CE3F735D}" srcOrd="1" destOrd="0" parTransId="{42595D8B-D9F8-4A1A-ACF9-D9C68646CE1E}" sibTransId="{81371B3F-CED7-4B57-AF12-7B531BAADD66}"/>
+    <dgm:cxn modelId="{F70D1142-4AA1-4C8B-BD72-75921F68A7C0}" type="presOf" srcId="{194F7222-3E29-4654-AEF7-BED17B24D845}" destId="{EAB00BFC-7560-4221-BA31-58EAEA48980A}" srcOrd="0" destOrd="0" presId="urn:microsoft.com/office/officeart/2005/8/layout/orgChart1"/>
+    <dgm:cxn modelId="{50027454-EF32-44F4-AD78-06EB14F8AB36}" type="presOf" srcId="{A1A7761B-E041-4A05-B06D-231C338B0968}" destId="{8A18FFA1-7C5E-48B8-853B-A9A5257B8B83}" srcOrd="1" destOrd="0" presId="urn:microsoft.com/office/officeart/2005/8/layout/orgChart1"/>
+    <dgm:cxn modelId="{0CFCEDBE-A041-4EDE-912B-F6915F644BE2}" type="presOf" srcId="{9C5E6522-E2E7-46BD-9F4A-1720336BB9E1}" destId="{312B7370-13BE-46D5-9422-D22BAAF49984}" srcOrd="0" destOrd="0" presId="urn:microsoft.com/office/officeart/2005/8/layout/orgChart1"/>
+    <dgm:cxn modelId="{134199BD-CC07-4C71-BC54-F8696ED75A63}" type="presOf" srcId="{DCACFEA0-8D5E-495B-B05C-49A2CE3F735D}" destId="{0A12E965-10CA-4B32-A291-FA7B6BD39E4B}" srcOrd="0" destOrd="0" presId="urn:microsoft.com/office/officeart/2005/8/layout/orgChart1"/>
+    <dgm:cxn modelId="{71BBE640-8D07-43BC-AECD-76415400BF6E}" type="presOf" srcId="{C0B81E99-4BE5-478B-AC17-F4AF621A1C3E}" destId="{DC75DEE0-C44B-47C9-9709-1B677FF4A270}" srcOrd="1" destOrd="0" presId="urn:microsoft.com/office/officeart/2005/8/layout/orgChart1"/>
+    <dgm:cxn modelId="{DE32B2C0-DED4-413F-8B01-FB687CD93B35}" type="presOf" srcId="{DAE5EDFE-D3C8-4383-8C1A-211FD214B3FE}" destId="{3FE18926-F4AE-4BD7-9613-B78FA236234D}" srcOrd="1" destOrd="0" presId="urn:microsoft.com/office/officeart/2005/8/layout/orgChart1"/>
+    <dgm:cxn modelId="{FDA11E85-9EBF-4E7E-849D-D028E8D515D2}" type="presOf" srcId="{DA52BE67-E201-40D0-8BE5-0D28FDBAD8C3}" destId="{CA1AC4B4-603D-4651-99C7-510E6DE10BE8}" srcOrd="0" destOrd="0" presId="urn:microsoft.com/office/officeart/2005/8/layout/orgChart1"/>
+    <dgm:cxn modelId="{DBBA8B91-0E74-48BD-BAF7-C2796331A7C7}" srcId="{DCACFEA0-8D5E-495B-B05C-49A2CE3F735D}" destId="{E8C5C41D-97A5-4603-A35C-BDD1D96C3476}" srcOrd="0" destOrd="0" parTransId="{3A607308-714B-464C-838A-6E4E1E09D56F}" sibTransId="{C25850D1-68B0-447D-BCFB-212E7621179D}"/>
+    <dgm:cxn modelId="{BD1DB67B-651F-405C-B051-80311243A3D8}" srcId="{E8C5C41D-97A5-4603-A35C-BDD1D96C3476}" destId="{F44629D8-6122-459B-B4A5-0EC4A167E82A}" srcOrd="1" destOrd="0" parTransId="{69E283DC-5F2C-416E-A386-767BB9F118D3}" sibTransId="{958EFC0D-B869-4853-B98C-18329F388E16}"/>
+    <dgm:cxn modelId="{E4808A21-DDB3-461F-92DB-6EAA8102483A}" srcId="{A1A7761B-E041-4A05-B06D-231C338B0968}" destId="{DAE5EDFE-D3C8-4383-8C1A-211FD214B3FE}" srcOrd="2" destOrd="0" parTransId="{EFA36D75-EA8F-4E52-8A18-83A919C3A834}" sibTransId="{51E6D8ED-2F58-4037-8E18-8DDF80780E82}"/>
+    <dgm:cxn modelId="{261804A9-968A-47DA-AF17-424C93EFF7B4}" type="presOf" srcId="{42595D8B-D9F8-4A1A-ACF9-D9C68646CE1E}" destId="{191EBD9B-8861-4346-A778-B39072FD8A4A}" srcOrd="0" destOrd="0" presId="urn:microsoft.com/office/officeart/2005/8/layout/orgChart1"/>
+    <dgm:cxn modelId="{D6BCF639-1277-476D-9A04-46A71A325A11}" type="presOf" srcId="{DCACFEA0-8D5E-495B-B05C-49A2CE3F735D}" destId="{E99EEBE6-928E-42F7-A3D0-8C87097501CB}" srcOrd="1" destOrd="0" presId="urn:microsoft.com/office/officeart/2005/8/layout/orgChart1"/>
+    <dgm:cxn modelId="{D603F2E4-5C75-4694-B06B-8FA048DACFD1}" type="presOf" srcId="{E8C5C41D-97A5-4603-A35C-BDD1D96C3476}" destId="{EA2562CD-BE50-4C91-A8E0-FE96062DD5BB}" srcOrd="1" destOrd="0" presId="urn:microsoft.com/office/officeart/2005/8/layout/orgChart1"/>
+    <dgm:cxn modelId="{87148A16-F0AE-4948-A98B-5AF810DE4062}" type="presOf" srcId="{C0B81E99-4BE5-478B-AC17-F4AF621A1C3E}" destId="{970F8031-2EF3-4FFB-890D-96306E189C0B}" srcOrd="0" destOrd="0" presId="urn:microsoft.com/office/officeart/2005/8/layout/orgChart1"/>
+    <dgm:cxn modelId="{D9C7F4CC-9C01-49AB-890B-6A0C3AB618AB}" type="presOf" srcId="{88AF8C7F-D009-4896-BB74-F4BA34796BBA}" destId="{ECF20E25-2C0C-456F-9133-689EE504D176}" srcOrd="0" destOrd="0" presId="urn:microsoft.com/office/officeart/2005/8/layout/orgChart1"/>
+    <dgm:cxn modelId="{7ACE7F36-D1A8-4DF8-AC50-86314BB7B540}" srcId="{E8C5C41D-97A5-4603-A35C-BDD1D96C3476}" destId="{62E69155-D7AE-4C1F-9D01-63E052330729}" srcOrd="0" destOrd="0" parTransId="{5EAA72DA-30CE-4D03-99B5-B9C983535401}" sibTransId="{DC3187B2-5B85-4CBC-A6C5-1EEE1BBF3414}"/>
+    <dgm:cxn modelId="{33E941D0-EBB3-4B7F-A4C3-2D1DB30B65E5}" type="presOf" srcId="{F44629D8-6122-459B-B4A5-0EC4A167E82A}" destId="{972995B0-2AF8-4A1B-89FB-D60A5BD0A72D}" srcOrd="0" destOrd="0" presId="urn:microsoft.com/office/officeart/2005/8/layout/orgChart1"/>
+    <dgm:cxn modelId="{8B01EAEA-30ED-44E8-B9AB-2DB237FB1441}" type="presOf" srcId="{A1A7761B-E041-4A05-B06D-231C338B0968}" destId="{7FE6228F-1B17-4BF4-8596-EE7407659068}" srcOrd="0" destOrd="0" presId="urn:microsoft.com/office/officeart/2005/8/layout/orgChart1"/>
+    <dgm:cxn modelId="{55AC5D48-4F91-4505-8595-C5823A329CA6}" type="presOf" srcId="{62E69155-D7AE-4C1F-9D01-63E052330729}" destId="{A0CC3D40-D828-42A2-A4A8-5747747D637F}" srcOrd="1" destOrd="0" presId="urn:microsoft.com/office/officeart/2005/8/layout/orgChart1"/>
+    <dgm:cxn modelId="{1C00570A-B40B-443C-9C71-F474E2072A30}" type="presOf" srcId="{5EAA72DA-30CE-4D03-99B5-B9C983535401}" destId="{419E0D32-9685-4C7E-B7B1-4D82541FBE97}" srcOrd="0" destOrd="0" presId="urn:microsoft.com/office/officeart/2005/8/layout/orgChart1"/>
+    <dgm:cxn modelId="{47630B7C-F8AC-4736-87F3-C60C3151D5D6}" type="presOf" srcId="{69E283DC-5F2C-416E-A386-767BB9F118D3}" destId="{12506021-20FB-4B21-8462-2F0FCEA3BC19}" srcOrd="0" destOrd="0" presId="urn:microsoft.com/office/officeart/2005/8/layout/orgChart1"/>
+    <dgm:cxn modelId="{EDA35ABF-8DB4-4C97-9A6B-E6F37F76892D}" type="presOf" srcId="{EFA36D75-EA8F-4E52-8A18-83A919C3A834}" destId="{23B925BC-4F86-4231-B7D4-F268024FEDAE}" srcOrd="0" destOrd="0" presId="urn:microsoft.com/office/officeart/2005/8/layout/orgChart1"/>
+    <dgm:cxn modelId="{12B2E4FF-7A49-4561-B493-9D4AF60E1B01}" type="presOf" srcId="{DE4BE044-758C-4F60-A60F-D4CD446E2032}" destId="{3872A2F6-F9F9-44C5-813C-E5E6B113E1EE}" srcOrd="0" destOrd="0" presId="urn:microsoft.com/office/officeart/2005/8/layout/orgChart1"/>
+    <dgm:cxn modelId="{45A0881E-BC5B-46FD-B16D-EA9E95A9A792}" srcId="{DE4BE044-758C-4F60-A60F-D4CD446E2032}" destId="{A1A7761B-E041-4A05-B06D-231C338B0968}" srcOrd="0" destOrd="0" parTransId="{88AF8C7F-D009-4896-BB74-F4BA34796BBA}" sibTransId="{114797FA-4F52-40CF-ACF9-0A74B7AC7B3B}"/>
+    <dgm:cxn modelId="{4DB7EB68-14A4-4293-AE5D-541F87BFA04C}" type="presOf" srcId="{DE4BE044-758C-4F60-A60F-D4CD446E2032}" destId="{CD04B3DD-C72A-422C-813B-4AC0272325C0}" srcOrd="1" destOrd="0" presId="urn:microsoft.com/office/officeart/2005/8/layout/orgChart1"/>
+    <dgm:cxn modelId="{5686AFB2-9F6A-4F95-B6B7-1570712F46DE}" type="presOf" srcId="{3A607308-714B-464C-838A-6E4E1E09D56F}" destId="{C355FC2D-3638-4362-BE2F-F5DC8739C0CB}" srcOrd="0" destOrd="0" presId="urn:microsoft.com/office/officeart/2005/8/layout/orgChart1"/>
+    <dgm:cxn modelId="{1F0E6AB8-9B94-4409-88A1-11661A32A2C8}" type="presOf" srcId="{F44629D8-6122-459B-B4A5-0EC4A167E82A}" destId="{7B0D073F-F8CC-44CB-AE30-EDA0DFA192FA}" srcOrd="1" destOrd="0" presId="urn:microsoft.com/office/officeart/2005/8/layout/orgChart1"/>
+    <dgm:cxn modelId="{BD39CC2E-0D63-4B18-8C42-CCF18B96C3CC}" srcId="{DAE5EDFE-D3C8-4383-8C1A-211FD214B3FE}" destId="{686933BA-6336-4026-81A7-036B80CF50E3}" srcOrd="0" destOrd="0" parTransId="{194F7222-3E29-4654-AEF7-BED17B24D845}" sibTransId="{FE9C497D-E017-4A9A-A227-B03A4EF3DCC0}"/>
+    <dgm:cxn modelId="{760DFCE8-EB1A-43F4-B012-751C18273364}" type="presOf" srcId="{E8C5C41D-97A5-4603-A35C-BDD1D96C3476}" destId="{9DA2F9D7-1540-4F66-9B58-259D1D7EC243}" srcOrd="0" destOrd="0" presId="urn:microsoft.com/office/officeart/2005/8/layout/orgChart1"/>
+    <dgm:cxn modelId="{A3F92CB3-289B-41A3-A6B5-FF1C6FF1EF36}" srcId="{A1A7761B-E041-4A05-B06D-231C338B0968}" destId="{C0B81E99-4BE5-478B-AC17-F4AF621A1C3E}" srcOrd="0" destOrd="0" parTransId="{DA52BE67-E201-40D0-8BE5-0D28FDBAD8C3}" sibTransId="{A2CF8B84-2DDC-4679-80EC-19F464362E80}"/>
+    <dgm:cxn modelId="{4073AB93-F7AC-4B05-BFF7-5F6273ED8EF8}" type="presParOf" srcId="{312B7370-13BE-46D5-9422-D22BAAF49984}" destId="{A9C38881-F00D-4B9C-8BE6-175E11B57758}" srcOrd="0" destOrd="0" presId="urn:microsoft.com/office/officeart/2005/8/layout/orgChart1"/>
+    <dgm:cxn modelId="{48024F00-AAB0-4FC6-A4CE-AFF22AEED193}" type="presParOf" srcId="{A9C38881-F00D-4B9C-8BE6-175E11B57758}" destId="{239181CD-6C07-4F91-BD64-8F96FD041673}" srcOrd="0" destOrd="0" presId="urn:microsoft.com/office/officeart/2005/8/layout/orgChart1"/>
+    <dgm:cxn modelId="{362FF0DE-BFC5-43CC-8F88-9B0FE24E65D9}" type="presParOf" srcId="{239181CD-6C07-4F91-BD64-8F96FD041673}" destId="{3872A2F6-F9F9-44C5-813C-E5E6B113E1EE}" srcOrd="0" destOrd="0" presId="urn:microsoft.com/office/officeart/2005/8/layout/orgChart1"/>
+    <dgm:cxn modelId="{538D6840-7BAC-4F9E-9008-4F308A73F3CE}" type="presParOf" srcId="{239181CD-6C07-4F91-BD64-8F96FD041673}" destId="{CD04B3DD-C72A-422C-813B-4AC0272325C0}" srcOrd="1" destOrd="0" presId="urn:microsoft.com/office/officeart/2005/8/layout/orgChart1"/>
+    <dgm:cxn modelId="{3E3FE142-EC7B-4859-AC23-917E6B7DFD9F}" type="presParOf" srcId="{A9C38881-F00D-4B9C-8BE6-175E11B57758}" destId="{85B2672D-668E-4122-89F1-355AFAAD1C7D}" srcOrd="1" destOrd="0" presId="urn:microsoft.com/office/officeart/2005/8/layout/orgChart1"/>
+    <dgm:cxn modelId="{20579C2A-EDCE-4F53-AA21-EEE6AB6F39A7}" type="presParOf" srcId="{85B2672D-668E-4122-89F1-355AFAAD1C7D}" destId="{ECF20E25-2C0C-456F-9133-689EE504D176}" srcOrd="0" destOrd="0" presId="urn:microsoft.com/office/officeart/2005/8/layout/orgChart1"/>
+    <dgm:cxn modelId="{476CCBA6-8103-4B3C-98E5-C29666134439}" type="presParOf" srcId="{85B2672D-668E-4122-89F1-355AFAAD1C7D}" destId="{43BFA7ED-4F98-4C75-BB65-592D7E848E05}" srcOrd="1" destOrd="0" presId="urn:microsoft.com/office/officeart/2005/8/layout/orgChart1"/>
+    <dgm:cxn modelId="{47FE76FA-81D1-4581-A08B-C306EC412DA5}" type="presParOf" srcId="{43BFA7ED-4F98-4C75-BB65-592D7E848E05}" destId="{A39DC9F3-DC2C-4588-9A3F-E63FE9F9145D}" srcOrd="0" destOrd="0" presId="urn:microsoft.com/office/officeart/2005/8/layout/orgChart1"/>
+    <dgm:cxn modelId="{04CB0F54-1D37-4E37-9406-C1A0E9A00BDD}" type="presParOf" srcId="{A39DC9F3-DC2C-4588-9A3F-E63FE9F9145D}" destId="{7FE6228F-1B17-4BF4-8596-EE7407659068}" srcOrd="0" destOrd="0" presId="urn:microsoft.com/office/officeart/2005/8/layout/orgChart1"/>
+    <dgm:cxn modelId="{7BD3A946-64C0-4DCC-9F2D-6003F2F9D8CA}" type="presParOf" srcId="{A39DC9F3-DC2C-4588-9A3F-E63FE9F9145D}" destId="{8A18FFA1-7C5E-48B8-853B-A9A5257B8B83}" srcOrd="1" destOrd="0" presId="urn:microsoft.com/office/officeart/2005/8/layout/orgChart1"/>
+    <dgm:cxn modelId="{8C3B0442-80FC-48C6-B04D-1DCFDDE78D17}" type="presParOf" srcId="{43BFA7ED-4F98-4C75-BB65-592D7E848E05}" destId="{9CB0CDD7-B8B7-48A9-A1C4-B68710999BE5}" srcOrd="1" destOrd="0" presId="urn:microsoft.com/office/officeart/2005/8/layout/orgChart1"/>
+    <dgm:cxn modelId="{5BFD01E2-3B56-44E6-BE1D-9FE5D041C55A}" type="presParOf" srcId="{9CB0CDD7-B8B7-48A9-A1C4-B68710999BE5}" destId="{CA1AC4B4-603D-4651-99C7-510E6DE10BE8}" srcOrd="0" destOrd="0" presId="urn:microsoft.com/office/officeart/2005/8/layout/orgChart1"/>
+    <dgm:cxn modelId="{AACF0EBC-AC73-4613-99A4-0C77068ECB5C}" type="presParOf" srcId="{9CB0CDD7-B8B7-48A9-A1C4-B68710999BE5}" destId="{B46FF9D8-7C1F-41DF-8883-BD1AD41D4D8A}" srcOrd="1" destOrd="0" presId="urn:microsoft.com/office/officeart/2005/8/layout/orgChart1"/>
+    <dgm:cxn modelId="{491F4A6D-0FFE-4E10-B99C-1C20F365BAD9}" type="presParOf" srcId="{B46FF9D8-7C1F-41DF-8883-BD1AD41D4D8A}" destId="{1FF641D8-E0E0-4BCF-9CD0-D6AAB3ADBDE0}" srcOrd="0" destOrd="0" presId="urn:microsoft.com/office/officeart/2005/8/layout/orgChart1"/>
+    <dgm:cxn modelId="{FDB42DAE-2D0C-4C8C-B758-05A0E16B6C19}" type="presParOf" srcId="{1FF641D8-E0E0-4BCF-9CD0-D6AAB3ADBDE0}" destId="{970F8031-2EF3-4FFB-890D-96306E189C0B}" srcOrd="0" destOrd="0" presId="urn:microsoft.com/office/officeart/2005/8/layout/orgChart1"/>
+    <dgm:cxn modelId="{EE8C68AA-BA51-48BC-8E5A-1A4A79090A2D}" type="presParOf" srcId="{1FF641D8-E0E0-4BCF-9CD0-D6AAB3ADBDE0}" destId="{DC75DEE0-C44B-47C9-9709-1B677FF4A270}" srcOrd="1" destOrd="0" presId="urn:microsoft.com/office/officeart/2005/8/layout/orgChart1"/>
+    <dgm:cxn modelId="{D05ABB86-66F3-4814-B687-1AD4596F64B1}" type="presParOf" srcId="{B46FF9D8-7C1F-41DF-8883-BD1AD41D4D8A}" destId="{83C6FA26-6FDA-4921-8096-BDB5B4B5C851}" srcOrd="1" destOrd="0" presId="urn:microsoft.com/office/officeart/2005/8/layout/orgChart1"/>
+    <dgm:cxn modelId="{6A9A7FAC-68E8-4937-9D5B-DFF8ACD22611}" type="presParOf" srcId="{B46FF9D8-7C1F-41DF-8883-BD1AD41D4D8A}" destId="{D3C36FA6-247D-4C7A-A366-3313D6AAEEA7}" srcOrd="2" destOrd="0" presId="urn:microsoft.com/office/officeart/2005/8/layout/orgChart1"/>
+    <dgm:cxn modelId="{2DE330EA-87E1-4600-8C2A-B2422D1B1CD5}" type="presParOf" srcId="{9CB0CDD7-B8B7-48A9-A1C4-B68710999BE5}" destId="{191EBD9B-8861-4346-A778-B39072FD8A4A}" srcOrd="2" destOrd="0" presId="urn:microsoft.com/office/officeart/2005/8/layout/orgChart1"/>
+    <dgm:cxn modelId="{DE313EC7-4E67-4D5A-A72E-6CD3400DB180}" type="presParOf" srcId="{9CB0CDD7-B8B7-48A9-A1C4-B68710999BE5}" destId="{41413D86-657F-40E9-BA09-778E21A65A9A}" srcOrd="3" destOrd="0" presId="urn:microsoft.com/office/officeart/2005/8/layout/orgChart1"/>
+    <dgm:cxn modelId="{082FA566-9067-443D-B499-F72905881299}" type="presParOf" srcId="{41413D86-657F-40E9-BA09-778E21A65A9A}" destId="{8EDB8777-D933-428A-B309-7060F5695435}" srcOrd="0" destOrd="0" presId="urn:microsoft.com/office/officeart/2005/8/layout/orgChart1"/>
+    <dgm:cxn modelId="{E498A617-6B80-431C-AA1D-87D1439F65B6}" type="presParOf" srcId="{8EDB8777-D933-428A-B309-7060F5695435}" destId="{0A12E965-10CA-4B32-A291-FA7B6BD39E4B}" srcOrd="0" destOrd="0" presId="urn:microsoft.com/office/officeart/2005/8/layout/orgChart1"/>
+    <dgm:cxn modelId="{325BEE2E-B90E-4859-AEAE-6D69A8B48335}" type="presParOf" srcId="{8EDB8777-D933-428A-B309-7060F5695435}" destId="{E99EEBE6-928E-42F7-A3D0-8C87097501CB}" srcOrd="1" destOrd="0" presId="urn:microsoft.com/office/officeart/2005/8/layout/orgChart1"/>
+    <dgm:cxn modelId="{2E05A965-0B12-40FF-A338-78BD6D8022AB}" type="presParOf" srcId="{41413D86-657F-40E9-BA09-778E21A65A9A}" destId="{7269CE7E-D215-4219-8782-DD04829310DD}" srcOrd="1" destOrd="0" presId="urn:microsoft.com/office/officeart/2005/8/layout/orgChart1"/>
+    <dgm:cxn modelId="{EBE0BB82-14E4-4F93-8EDB-597DDA40E799}" type="presParOf" srcId="{7269CE7E-D215-4219-8782-DD04829310DD}" destId="{C355FC2D-3638-4362-BE2F-F5DC8739C0CB}" srcOrd="0" destOrd="0" presId="urn:microsoft.com/office/officeart/2005/8/layout/orgChart1"/>
+    <dgm:cxn modelId="{19F5ADCD-E113-4B9F-94CD-A8F44C9098C6}" type="presParOf" srcId="{7269CE7E-D215-4219-8782-DD04829310DD}" destId="{55EE81BE-5DD9-4FF7-A257-894E0C85CD77}" srcOrd="1" destOrd="0" presId="urn:microsoft.com/office/officeart/2005/8/layout/orgChart1"/>
+    <dgm:cxn modelId="{5FAFF3CD-0073-4D78-B34D-EBFAB06F2036}" type="presParOf" srcId="{55EE81BE-5DD9-4FF7-A257-894E0C85CD77}" destId="{0535B35D-7077-456F-B644-C24B41F8B1C0}" srcOrd="0" destOrd="0" presId="urn:microsoft.com/office/officeart/2005/8/layout/orgChart1"/>
+    <dgm:cxn modelId="{3E2915C0-1C9C-40F7-9216-83658C6036BD}" type="presParOf" srcId="{0535B35D-7077-456F-B644-C24B41F8B1C0}" destId="{9DA2F9D7-1540-4F66-9B58-259D1D7EC243}" srcOrd="0" destOrd="0" presId="urn:microsoft.com/office/officeart/2005/8/layout/orgChart1"/>
+    <dgm:cxn modelId="{C7F5E1C3-54E2-4A4C-A7B8-612687B55861}" type="presParOf" srcId="{0535B35D-7077-456F-B644-C24B41F8B1C0}" destId="{EA2562CD-BE50-4C91-A8E0-FE96062DD5BB}" srcOrd="1" destOrd="0" presId="urn:microsoft.com/office/officeart/2005/8/layout/orgChart1"/>
+    <dgm:cxn modelId="{9E15E214-FD05-483E-BE68-16E603EF2881}" type="presParOf" srcId="{55EE81BE-5DD9-4FF7-A257-894E0C85CD77}" destId="{6F2B627F-994F-4ED5-82E7-F9FEDEE86B07}" srcOrd="1" destOrd="0" presId="urn:microsoft.com/office/officeart/2005/8/layout/orgChart1"/>
+    <dgm:cxn modelId="{BFC59709-3305-4B1D-82E0-71088C07935C}" type="presParOf" srcId="{6F2B627F-994F-4ED5-82E7-F9FEDEE86B07}" destId="{419E0D32-9685-4C7E-B7B1-4D82541FBE97}" srcOrd="0" destOrd="0" presId="urn:microsoft.com/office/officeart/2005/8/layout/orgChart1"/>
+    <dgm:cxn modelId="{72E325C5-6156-4509-8FA1-12D12404A2E1}" type="presParOf" srcId="{6F2B627F-994F-4ED5-82E7-F9FEDEE86B07}" destId="{21646A00-772D-40A9-899F-2BF470D9A8F8}" srcOrd="1" destOrd="0" presId="urn:microsoft.com/office/officeart/2005/8/layout/orgChart1"/>
+    <dgm:cxn modelId="{06147FFB-3E9C-4D32-AB7F-D1B747688AF8}" type="presParOf" srcId="{21646A00-772D-40A9-899F-2BF470D9A8F8}" destId="{5F6F72CD-6C3F-49D9-9666-AFCDD973193D}" srcOrd="0" destOrd="0" presId="urn:microsoft.com/office/officeart/2005/8/layout/orgChart1"/>
+    <dgm:cxn modelId="{0238E05D-88F5-419D-B0E8-7358D2972C33}" type="presParOf" srcId="{5F6F72CD-6C3F-49D9-9666-AFCDD973193D}" destId="{9EFDA10E-7336-4B25-AFE7-45A860B5F3F1}" srcOrd="0" destOrd="0" presId="urn:microsoft.com/office/officeart/2005/8/layout/orgChart1"/>
+    <dgm:cxn modelId="{BFF6F90F-5812-4EB9-9F39-45728A09908B}" type="presParOf" srcId="{5F6F72CD-6C3F-49D9-9666-AFCDD973193D}" destId="{A0CC3D40-D828-42A2-A4A8-5747747D637F}" srcOrd="1" destOrd="0" presId="urn:microsoft.com/office/officeart/2005/8/layout/orgChart1"/>
+    <dgm:cxn modelId="{32E96AB9-03F5-4F76-A31D-9E9F2374D28E}" type="presParOf" srcId="{21646A00-772D-40A9-899F-2BF470D9A8F8}" destId="{61AF9503-9E0B-412B-836D-6B9D72EAE259}" srcOrd="1" destOrd="0" presId="urn:microsoft.com/office/officeart/2005/8/layout/orgChart1"/>
+    <dgm:cxn modelId="{97B5739D-EE27-4998-81E7-52E9A3D8AF7B}" type="presParOf" srcId="{21646A00-772D-40A9-899F-2BF470D9A8F8}" destId="{AD3F8E8D-EF7A-4CC5-BCF6-6BB06F44026D}" srcOrd="2" destOrd="0" presId="urn:microsoft.com/office/officeart/2005/8/layout/orgChart1"/>
+    <dgm:cxn modelId="{5048546A-C1D2-456B-9943-5CF4EF3CBFF0}" type="presParOf" srcId="{6F2B627F-994F-4ED5-82E7-F9FEDEE86B07}" destId="{12506021-20FB-4B21-8462-2F0FCEA3BC19}" srcOrd="2" destOrd="0" presId="urn:microsoft.com/office/officeart/2005/8/layout/orgChart1"/>
+    <dgm:cxn modelId="{5D995F26-0422-4C57-B07D-7D73581FBE91}" type="presParOf" srcId="{6F2B627F-994F-4ED5-82E7-F9FEDEE86B07}" destId="{E2539E86-CDDF-4390-B521-B3974372821B}" srcOrd="3" destOrd="0" presId="urn:microsoft.com/office/officeart/2005/8/layout/orgChart1"/>
+    <dgm:cxn modelId="{E27143A2-6023-4F83-B3DA-8039505B5054}" type="presParOf" srcId="{E2539E86-CDDF-4390-B521-B3974372821B}" destId="{75B75F10-7D3F-43E9-A1CA-6C37A223AF1F}" srcOrd="0" destOrd="0" presId="urn:microsoft.com/office/officeart/2005/8/layout/orgChart1"/>
+    <dgm:cxn modelId="{E67452BB-4D1F-4AC0-A90F-45EFD993C781}" type="presParOf" srcId="{75B75F10-7D3F-43E9-A1CA-6C37A223AF1F}" destId="{972995B0-2AF8-4A1B-89FB-D60A5BD0A72D}" srcOrd="0" destOrd="0" presId="urn:microsoft.com/office/officeart/2005/8/layout/orgChart1"/>
+    <dgm:cxn modelId="{73EB9107-B247-4D97-A619-B0B7937775A1}" type="presParOf" srcId="{75B75F10-7D3F-43E9-A1CA-6C37A223AF1F}" destId="{7B0D073F-F8CC-44CB-AE30-EDA0DFA192FA}" srcOrd="1" destOrd="0" presId="urn:microsoft.com/office/officeart/2005/8/layout/orgChart1"/>
+    <dgm:cxn modelId="{E60FCBF5-C901-45CF-A2FB-A49C6C3DEDB9}" type="presParOf" srcId="{E2539E86-CDDF-4390-B521-B3974372821B}" destId="{4DCFDFB9-91C4-4831-921A-118119984E3B}" srcOrd="1" destOrd="0" presId="urn:microsoft.com/office/officeart/2005/8/layout/orgChart1"/>
+    <dgm:cxn modelId="{E7B884C1-718E-4838-BA4C-7151808D17BE}" type="presParOf" srcId="{E2539E86-CDDF-4390-B521-B3974372821B}" destId="{59EA173C-2EF3-44A3-9992-3EC9F221E460}" srcOrd="2" destOrd="0" presId="urn:microsoft.com/office/officeart/2005/8/layout/orgChart1"/>
+    <dgm:cxn modelId="{076E64C7-5401-4BC2-B7E7-3C9ED73143A5}" type="presParOf" srcId="{55EE81BE-5DD9-4FF7-A257-894E0C85CD77}" destId="{CA6F10B8-C082-44C5-9243-D2C906B81962}" srcOrd="2" destOrd="0" presId="urn:microsoft.com/office/officeart/2005/8/layout/orgChart1"/>
+    <dgm:cxn modelId="{249C659F-D703-4D6A-A1A8-69A84B83EDD6}" type="presParOf" srcId="{41413D86-657F-40E9-BA09-778E21A65A9A}" destId="{C027EF08-1222-423B-8179-090721610A4C}" srcOrd="2" destOrd="0" presId="urn:microsoft.com/office/officeart/2005/8/layout/orgChart1"/>
+    <dgm:cxn modelId="{B7FD312C-06B0-4AAE-B0FC-57115A547297}" type="presParOf" srcId="{9CB0CDD7-B8B7-48A9-A1C4-B68710999BE5}" destId="{23B925BC-4F86-4231-B7D4-F268024FEDAE}" srcOrd="4" destOrd="0" presId="urn:microsoft.com/office/officeart/2005/8/layout/orgChart1"/>
+    <dgm:cxn modelId="{964B8357-9C01-4D27-B1B8-BE872E49CD77}" type="presParOf" srcId="{9CB0CDD7-B8B7-48A9-A1C4-B68710999BE5}" destId="{00A50AB7-E06B-4C8F-A016-409F9F211532}" srcOrd="5" destOrd="0" presId="urn:microsoft.com/office/officeart/2005/8/layout/orgChart1"/>
+    <dgm:cxn modelId="{FD8D1489-595D-44F3-9795-454AC9CB1E17}" type="presParOf" srcId="{00A50AB7-E06B-4C8F-A016-409F9F211532}" destId="{302DD92E-DCC3-4A93-84B7-5084272FA92A}" srcOrd="0" destOrd="0" presId="urn:microsoft.com/office/officeart/2005/8/layout/orgChart1"/>
+    <dgm:cxn modelId="{18C76F91-4967-4E22-9325-265718C22AED}" type="presParOf" srcId="{302DD92E-DCC3-4A93-84B7-5084272FA92A}" destId="{7902B36A-3F5C-4017-B481-8E1C1A710047}" srcOrd="0" destOrd="0" presId="urn:microsoft.com/office/officeart/2005/8/layout/orgChart1"/>
+    <dgm:cxn modelId="{6B8D279F-4E4D-4B8C-B99C-AEE736D5E1E2}" type="presParOf" srcId="{302DD92E-DCC3-4A93-84B7-5084272FA92A}" destId="{3FE18926-F4AE-4BD7-9613-B78FA236234D}" srcOrd="1" destOrd="0" presId="urn:microsoft.com/office/officeart/2005/8/layout/orgChart1"/>
+    <dgm:cxn modelId="{367033CB-9374-4BA5-933E-55C091F9C701}" type="presParOf" srcId="{00A50AB7-E06B-4C8F-A016-409F9F211532}" destId="{1CDB464E-2C71-4054-8B36-2005448175BE}" srcOrd="1" destOrd="0" presId="urn:microsoft.com/office/officeart/2005/8/layout/orgChart1"/>
+    <dgm:cxn modelId="{C7F3A83B-F4AF-41AF-9DCC-ADF9EDBDBBE4}" type="presParOf" srcId="{1CDB464E-2C71-4054-8B36-2005448175BE}" destId="{EAB00BFC-7560-4221-BA31-58EAEA48980A}" srcOrd="0" destOrd="0" presId="urn:microsoft.com/office/officeart/2005/8/layout/orgChart1"/>
+    <dgm:cxn modelId="{4612E5A1-DF1C-4709-B546-98BF72E5D16F}" type="presParOf" srcId="{1CDB464E-2C71-4054-8B36-2005448175BE}" destId="{49AD5C58-B604-4471-B5E1-6A7BAD2B77E2}" srcOrd="1" destOrd="0" presId="urn:microsoft.com/office/officeart/2005/8/layout/orgChart1"/>
+    <dgm:cxn modelId="{4571A86E-C312-4D20-A283-EDD60D4571FE}" type="presParOf" srcId="{49AD5C58-B604-4471-B5E1-6A7BAD2B77E2}" destId="{7CAFD777-0DE2-45C1-AE59-BA0D7D96616E}" srcOrd="0" destOrd="0" presId="urn:microsoft.com/office/officeart/2005/8/layout/orgChart1"/>
+    <dgm:cxn modelId="{43A2BF0D-AC25-46BD-A0AB-8D06434C97F8}" type="presParOf" srcId="{7CAFD777-0DE2-45C1-AE59-BA0D7D96616E}" destId="{39620105-04DA-4146-87B0-D0CBACD8A593}" srcOrd="0" destOrd="0" presId="urn:microsoft.com/office/officeart/2005/8/layout/orgChart1"/>
+    <dgm:cxn modelId="{B1B2DFBB-D862-498A-AF2E-50ECB9607FCA}" type="presParOf" srcId="{7CAFD777-0DE2-45C1-AE59-BA0D7D96616E}" destId="{06FD8284-AC54-409F-9F13-B13443E97300}" srcOrd="1" destOrd="0" presId="urn:microsoft.com/office/officeart/2005/8/layout/orgChart1"/>
+    <dgm:cxn modelId="{F5181DAB-2A76-406A-B93E-04FD28E99279}" type="presParOf" srcId="{49AD5C58-B604-4471-B5E1-6A7BAD2B77E2}" destId="{2B4115C9-78F0-4F7B-B5E2-F933216562EF}" srcOrd="1" destOrd="0" presId="urn:microsoft.com/office/officeart/2005/8/layout/orgChart1"/>
+    <dgm:cxn modelId="{61F2DF3F-6D30-4B26-94BA-966A88CFCACB}" type="presParOf" srcId="{49AD5C58-B604-4471-B5E1-6A7BAD2B77E2}" destId="{3C1EC4D2-AF7D-4AEF-A5BA-A8DEC95D3C9F}" srcOrd="2" destOrd="0" presId="urn:microsoft.com/office/officeart/2005/8/layout/orgChart1"/>
+    <dgm:cxn modelId="{BB491A2B-9260-4993-90BE-419CE63D0F37}" type="presParOf" srcId="{00A50AB7-E06B-4C8F-A016-409F9F211532}" destId="{CF6CEEAB-4A9F-49F4-B93F-7C209B557C9B}" srcOrd="2" destOrd="0" presId="urn:microsoft.com/office/officeart/2005/8/layout/orgChart1"/>
+    <dgm:cxn modelId="{9915A413-6D03-4AED-867A-1A2959EEC479}" type="presParOf" srcId="{43BFA7ED-4F98-4C75-BB65-592D7E848E05}" destId="{E28BB73E-09C8-4A12-9189-F259DA76043C}" srcOrd="2" destOrd="0" presId="urn:microsoft.com/office/officeart/2005/8/layout/orgChart1"/>
+    <dgm:cxn modelId="{A269FF0F-8EFB-4026-9DA9-2484B04CE05A}" type="presParOf" srcId="{A9C38881-F00D-4B9C-8BE6-175E11B57758}" destId="{0BB34B40-1DA3-4A15-87B3-43CF4D85BD53}" srcOrd="2" destOrd="0" presId="urn:microsoft.com/office/officeart/2005/8/layout/orgChart1"/>
+  </dgm:cxnLst>
+  <dgm:bg/>
+  <dgm:whole/>
+  <dgm:extLst>
+    <a:ext uri="http://schemas.microsoft.com/office/drawing/2008/diagram">
+      <dsp:dataModelExt xmlns:dsp="http://schemas.microsoft.com/office/drawing/2008/diagram" relId="rId15" minVer="http://schemas.openxmlformats.org/drawingml/2006/diagram"/>
     </a:ext>
   </dgm:extLst>
 </dgm:dataModel>
@@ -6183,6 +9151,1189 @@
 </dsp:drawing>
 </file>
 
+<file path=word/diagrams/drawing2.xml><?xml version="1.0" encoding="utf-8"?>
+<dsp:drawing xmlns:dgm="http://schemas.openxmlformats.org/drawingml/2006/diagram" xmlns:dsp="http://schemas.microsoft.com/office/drawing/2008/diagram" xmlns:a="http://schemas.openxmlformats.org/drawingml/2006/main">
+  <dsp:spTree>
+    <dsp:nvGrpSpPr>
+      <dsp:cNvPr id="0" name=""/>
+      <dsp:cNvGrpSpPr/>
+    </dsp:nvGrpSpPr>
+    <dsp:grpSpPr/>
+    <dsp:sp modelId="{EAB00BFC-7560-4221-BA31-58EAEA48980A}">
+      <dsp:nvSpPr>
+        <dsp:cNvPr id="0" name=""/>
+        <dsp:cNvSpPr/>
+      </dsp:nvSpPr>
+      <dsp:spPr>
+        <a:xfrm>
+          <a:off x="3232274" y="1493531"/>
+          <a:ext cx="116552" cy="357426"/>
+        </a:xfrm>
+        <a:custGeom>
+          <a:avLst/>
+          <a:gdLst/>
+          <a:ahLst/>
+          <a:cxnLst/>
+          <a:rect l="0" t="0" r="0" b="0"/>
+          <a:pathLst>
+            <a:path>
+              <a:moveTo>
+                <a:pt x="0" y="0"/>
+              </a:moveTo>
+              <a:lnTo>
+                <a:pt x="0" y="357426"/>
+              </a:lnTo>
+              <a:lnTo>
+                <a:pt x="116552" y="357426"/>
+              </a:lnTo>
+            </a:path>
+          </a:pathLst>
+        </a:custGeom>
+        <a:noFill/>
+        <a:ln w="12700" cap="flat" cmpd="sng" algn="ctr">
+          <a:solidFill>
+            <a:schemeClr val="dk2">
+              <a:shade val="80000"/>
+              <a:hueOff val="0"/>
+              <a:satOff val="0"/>
+              <a:lumOff val="0"/>
+              <a:alphaOff val="0"/>
+            </a:schemeClr>
+          </a:solidFill>
+          <a:prstDash val="solid"/>
+          <a:miter lim="800000"/>
+        </a:ln>
+        <a:effectLst/>
+      </dsp:spPr>
+      <dsp:style>
+        <a:lnRef idx="2">
+          <a:scrgbClr r="0" g="0" b="0"/>
+        </a:lnRef>
+        <a:fillRef idx="0">
+          <a:scrgbClr r="0" g="0" b="0"/>
+        </a:fillRef>
+        <a:effectRef idx="0">
+          <a:scrgbClr r="0" g="0" b="0"/>
+        </a:effectRef>
+        <a:fontRef idx="minor"/>
+      </dsp:style>
+    </dsp:sp>
+    <dsp:sp modelId="{23B925BC-4F86-4231-B7D4-F268024FEDAE}">
+      <dsp:nvSpPr>
+        <dsp:cNvPr id="0" name=""/>
+        <dsp:cNvSpPr/>
+      </dsp:nvSpPr>
+      <dsp:spPr>
+        <a:xfrm>
+          <a:off x="2602893" y="941851"/>
+          <a:ext cx="940186" cy="163172"/>
+        </a:xfrm>
+        <a:custGeom>
+          <a:avLst/>
+          <a:gdLst/>
+          <a:ahLst/>
+          <a:cxnLst/>
+          <a:rect l="0" t="0" r="0" b="0"/>
+          <a:pathLst>
+            <a:path>
+              <a:moveTo>
+                <a:pt x="0" y="0"/>
+              </a:moveTo>
+              <a:lnTo>
+                <a:pt x="0" y="81586"/>
+              </a:lnTo>
+              <a:lnTo>
+                <a:pt x="940186" y="81586"/>
+              </a:lnTo>
+              <a:lnTo>
+                <a:pt x="940186" y="163172"/>
+              </a:lnTo>
+            </a:path>
+          </a:pathLst>
+        </a:custGeom>
+        <a:noFill/>
+        <a:ln w="12700" cap="flat" cmpd="sng" algn="ctr">
+          <a:solidFill>
+            <a:schemeClr val="dk2">
+              <a:shade val="80000"/>
+              <a:hueOff val="0"/>
+              <a:satOff val="0"/>
+              <a:lumOff val="0"/>
+              <a:alphaOff val="0"/>
+            </a:schemeClr>
+          </a:solidFill>
+          <a:prstDash val="solid"/>
+          <a:miter lim="800000"/>
+        </a:ln>
+        <a:effectLst/>
+      </dsp:spPr>
+      <dsp:style>
+        <a:lnRef idx="2">
+          <a:scrgbClr r="0" g="0" b="0"/>
+        </a:lnRef>
+        <a:fillRef idx="0">
+          <a:scrgbClr r="0" g="0" b="0"/>
+        </a:fillRef>
+        <a:effectRef idx="0">
+          <a:scrgbClr r="0" g="0" b="0"/>
+        </a:effectRef>
+        <a:fontRef idx="minor"/>
+      </dsp:style>
+    </dsp:sp>
+    <dsp:sp modelId="{12506021-20FB-4B21-8462-2F0FCEA3BC19}">
+      <dsp:nvSpPr>
+        <dsp:cNvPr id="0" name=""/>
+        <dsp:cNvSpPr/>
+      </dsp:nvSpPr>
+      <dsp:spPr>
+        <a:xfrm>
+          <a:off x="2292087" y="2045210"/>
+          <a:ext cx="116552" cy="909106"/>
+        </a:xfrm>
+        <a:custGeom>
+          <a:avLst/>
+          <a:gdLst/>
+          <a:ahLst/>
+          <a:cxnLst/>
+          <a:rect l="0" t="0" r="0" b="0"/>
+          <a:pathLst>
+            <a:path>
+              <a:moveTo>
+                <a:pt x="0" y="0"/>
+              </a:moveTo>
+              <a:lnTo>
+                <a:pt x="0" y="909106"/>
+              </a:lnTo>
+              <a:lnTo>
+                <a:pt x="116552" y="909106"/>
+              </a:lnTo>
+            </a:path>
+          </a:pathLst>
+        </a:custGeom>
+        <a:noFill/>
+        <a:ln w="12700" cap="flat" cmpd="sng" algn="ctr">
+          <a:solidFill>
+            <a:schemeClr val="dk2">
+              <a:shade val="80000"/>
+              <a:hueOff val="0"/>
+              <a:satOff val="0"/>
+              <a:lumOff val="0"/>
+              <a:alphaOff val="0"/>
+            </a:schemeClr>
+          </a:solidFill>
+          <a:prstDash val="solid"/>
+          <a:miter lim="800000"/>
+        </a:ln>
+        <a:effectLst/>
+      </dsp:spPr>
+      <dsp:style>
+        <a:lnRef idx="2">
+          <a:scrgbClr r="0" g="0" b="0"/>
+        </a:lnRef>
+        <a:fillRef idx="0">
+          <a:scrgbClr r="0" g="0" b="0"/>
+        </a:fillRef>
+        <a:effectRef idx="0">
+          <a:scrgbClr r="0" g="0" b="0"/>
+        </a:effectRef>
+        <a:fontRef idx="minor"/>
+      </dsp:style>
+    </dsp:sp>
+    <dsp:sp modelId="{419E0D32-9685-4C7E-B7B1-4D82541FBE97}">
+      <dsp:nvSpPr>
+        <dsp:cNvPr id="0" name=""/>
+        <dsp:cNvSpPr/>
+      </dsp:nvSpPr>
+      <dsp:spPr>
+        <a:xfrm>
+          <a:off x="2292087" y="2045210"/>
+          <a:ext cx="116552" cy="357426"/>
+        </a:xfrm>
+        <a:custGeom>
+          <a:avLst/>
+          <a:gdLst/>
+          <a:ahLst/>
+          <a:cxnLst/>
+          <a:rect l="0" t="0" r="0" b="0"/>
+          <a:pathLst>
+            <a:path>
+              <a:moveTo>
+                <a:pt x="0" y="0"/>
+              </a:moveTo>
+              <a:lnTo>
+                <a:pt x="0" y="357426"/>
+              </a:lnTo>
+              <a:lnTo>
+                <a:pt x="116552" y="357426"/>
+              </a:lnTo>
+            </a:path>
+          </a:pathLst>
+        </a:custGeom>
+        <a:noFill/>
+        <a:ln w="12700" cap="flat" cmpd="sng" algn="ctr">
+          <a:solidFill>
+            <a:schemeClr val="dk2">
+              <a:shade val="80000"/>
+              <a:hueOff val="0"/>
+              <a:satOff val="0"/>
+              <a:lumOff val="0"/>
+              <a:alphaOff val="0"/>
+            </a:schemeClr>
+          </a:solidFill>
+          <a:prstDash val="solid"/>
+          <a:miter lim="800000"/>
+        </a:ln>
+        <a:effectLst/>
+      </dsp:spPr>
+      <dsp:style>
+        <a:lnRef idx="2">
+          <a:scrgbClr r="0" g="0" b="0"/>
+        </a:lnRef>
+        <a:fillRef idx="0">
+          <a:scrgbClr r="0" g="0" b="0"/>
+        </a:fillRef>
+        <a:effectRef idx="0">
+          <a:scrgbClr r="0" g="0" b="0"/>
+        </a:effectRef>
+        <a:fontRef idx="minor"/>
+      </dsp:style>
+    </dsp:sp>
+    <dsp:sp modelId="{C355FC2D-3638-4362-BE2F-F5DC8739C0CB}">
+      <dsp:nvSpPr>
+        <dsp:cNvPr id="0" name=""/>
+        <dsp:cNvSpPr/>
+      </dsp:nvSpPr>
+      <dsp:spPr>
+        <a:xfrm>
+          <a:off x="2557173" y="1493531"/>
+          <a:ext cx="91440" cy="163172"/>
+        </a:xfrm>
+        <a:custGeom>
+          <a:avLst/>
+          <a:gdLst/>
+          <a:ahLst/>
+          <a:cxnLst/>
+          <a:rect l="0" t="0" r="0" b="0"/>
+          <a:pathLst>
+            <a:path>
+              <a:moveTo>
+                <a:pt x="45720" y="0"/>
+              </a:moveTo>
+              <a:lnTo>
+                <a:pt x="45720" y="163172"/>
+              </a:lnTo>
+            </a:path>
+          </a:pathLst>
+        </a:custGeom>
+        <a:noFill/>
+        <a:ln w="12700" cap="flat" cmpd="sng" algn="ctr">
+          <a:solidFill>
+            <a:schemeClr val="dk2">
+              <a:shade val="80000"/>
+              <a:hueOff val="0"/>
+              <a:satOff val="0"/>
+              <a:lumOff val="0"/>
+              <a:alphaOff val="0"/>
+            </a:schemeClr>
+          </a:solidFill>
+          <a:prstDash val="solid"/>
+          <a:miter lim="800000"/>
+        </a:ln>
+        <a:effectLst/>
+      </dsp:spPr>
+      <dsp:style>
+        <a:lnRef idx="2">
+          <a:scrgbClr r="0" g="0" b="0"/>
+        </a:lnRef>
+        <a:fillRef idx="0">
+          <a:scrgbClr r="0" g="0" b="0"/>
+        </a:fillRef>
+        <a:effectRef idx="0">
+          <a:scrgbClr r="0" g="0" b="0"/>
+        </a:effectRef>
+        <a:fontRef idx="minor"/>
+      </dsp:style>
+    </dsp:sp>
+    <dsp:sp modelId="{191EBD9B-8861-4346-A778-B39072FD8A4A}">
+      <dsp:nvSpPr>
+        <dsp:cNvPr id="0" name=""/>
+        <dsp:cNvSpPr/>
+      </dsp:nvSpPr>
+      <dsp:spPr>
+        <a:xfrm>
+          <a:off x="2557173" y="941851"/>
+          <a:ext cx="91440" cy="163172"/>
+        </a:xfrm>
+        <a:custGeom>
+          <a:avLst/>
+          <a:gdLst/>
+          <a:ahLst/>
+          <a:cxnLst/>
+          <a:rect l="0" t="0" r="0" b="0"/>
+          <a:pathLst>
+            <a:path>
+              <a:moveTo>
+                <a:pt x="45720" y="0"/>
+              </a:moveTo>
+              <a:lnTo>
+                <a:pt x="45720" y="163172"/>
+              </a:lnTo>
+            </a:path>
+          </a:pathLst>
+        </a:custGeom>
+        <a:noFill/>
+        <a:ln w="12700" cap="flat" cmpd="sng" algn="ctr">
+          <a:solidFill>
+            <a:schemeClr val="dk2">
+              <a:shade val="80000"/>
+              <a:hueOff val="0"/>
+              <a:satOff val="0"/>
+              <a:lumOff val="0"/>
+              <a:alphaOff val="0"/>
+            </a:schemeClr>
+          </a:solidFill>
+          <a:prstDash val="solid"/>
+          <a:miter lim="800000"/>
+        </a:ln>
+        <a:effectLst/>
+      </dsp:spPr>
+      <dsp:style>
+        <a:lnRef idx="2">
+          <a:scrgbClr r="0" g="0" b="0"/>
+        </a:lnRef>
+        <a:fillRef idx="0">
+          <a:scrgbClr r="0" g="0" b="0"/>
+        </a:fillRef>
+        <a:effectRef idx="0">
+          <a:scrgbClr r="0" g="0" b="0"/>
+        </a:effectRef>
+        <a:fontRef idx="minor"/>
+      </dsp:style>
+    </dsp:sp>
+    <dsp:sp modelId="{CA1AC4B4-603D-4651-99C7-510E6DE10BE8}">
+      <dsp:nvSpPr>
+        <dsp:cNvPr id="0" name=""/>
+        <dsp:cNvSpPr/>
+      </dsp:nvSpPr>
+      <dsp:spPr>
+        <a:xfrm>
+          <a:off x="1662706" y="941851"/>
+          <a:ext cx="940186" cy="163172"/>
+        </a:xfrm>
+        <a:custGeom>
+          <a:avLst/>
+          <a:gdLst/>
+          <a:ahLst/>
+          <a:cxnLst/>
+          <a:rect l="0" t="0" r="0" b="0"/>
+          <a:pathLst>
+            <a:path>
+              <a:moveTo>
+                <a:pt x="940186" y="0"/>
+              </a:moveTo>
+              <a:lnTo>
+                <a:pt x="940186" y="81586"/>
+              </a:lnTo>
+              <a:lnTo>
+                <a:pt x="0" y="81586"/>
+              </a:lnTo>
+              <a:lnTo>
+                <a:pt x="0" y="163172"/>
+              </a:lnTo>
+            </a:path>
+          </a:pathLst>
+        </a:custGeom>
+        <a:noFill/>
+        <a:ln w="12700" cap="flat" cmpd="sng" algn="ctr">
+          <a:solidFill>
+            <a:schemeClr val="dk2">
+              <a:shade val="80000"/>
+              <a:hueOff val="0"/>
+              <a:satOff val="0"/>
+              <a:lumOff val="0"/>
+              <a:alphaOff val="0"/>
+            </a:schemeClr>
+          </a:solidFill>
+          <a:prstDash val="solid"/>
+          <a:miter lim="800000"/>
+        </a:ln>
+        <a:effectLst/>
+      </dsp:spPr>
+      <dsp:style>
+        <a:lnRef idx="2">
+          <a:scrgbClr r="0" g="0" b="0"/>
+        </a:lnRef>
+        <a:fillRef idx="0">
+          <a:scrgbClr r="0" g="0" b="0"/>
+        </a:fillRef>
+        <a:effectRef idx="0">
+          <a:scrgbClr r="0" g="0" b="0"/>
+        </a:effectRef>
+        <a:fontRef idx="minor"/>
+      </dsp:style>
+    </dsp:sp>
+    <dsp:sp modelId="{ECF20E25-2C0C-456F-9133-689EE504D176}">
+      <dsp:nvSpPr>
+        <dsp:cNvPr id="0" name=""/>
+        <dsp:cNvSpPr/>
+      </dsp:nvSpPr>
+      <dsp:spPr>
+        <a:xfrm>
+          <a:off x="2557173" y="390171"/>
+          <a:ext cx="91440" cy="163172"/>
+        </a:xfrm>
+        <a:custGeom>
+          <a:avLst/>
+          <a:gdLst/>
+          <a:ahLst/>
+          <a:cxnLst/>
+          <a:rect l="0" t="0" r="0" b="0"/>
+          <a:pathLst>
+            <a:path>
+              <a:moveTo>
+                <a:pt x="45720" y="0"/>
+              </a:moveTo>
+              <a:lnTo>
+                <a:pt x="45720" y="163172"/>
+              </a:lnTo>
+            </a:path>
+          </a:pathLst>
+        </a:custGeom>
+        <a:noFill/>
+        <a:ln w="12700" cap="flat" cmpd="sng" algn="ctr">
+          <a:solidFill>
+            <a:schemeClr val="dk2">
+              <a:shade val="60000"/>
+              <a:hueOff val="0"/>
+              <a:satOff val="0"/>
+              <a:lumOff val="0"/>
+              <a:alphaOff val="0"/>
+            </a:schemeClr>
+          </a:solidFill>
+          <a:prstDash val="solid"/>
+          <a:miter lim="800000"/>
+        </a:ln>
+        <a:effectLst/>
+      </dsp:spPr>
+      <dsp:style>
+        <a:lnRef idx="2">
+          <a:scrgbClr r="0" g="0" b="0"/>
+        </a:lnRef>
+        <a:fillRef idx="0">
+          <a:scrgbClr r="0" g="0" b="0"/>
+        </a:fillRef>
+        <a:effectRef idx="0">
+          <a:scrgbClr r="0" g="0" b="0"/>
+        </a:effectRef>
+        <a:fontRef idx="minor"/>
+      </dsp:style>
+    </dsp:sp>
+    <dsp:sp modelId="{3872A2F6-F9F9-44C5-813C-E5E6B113E1EE}">
+      <dsp:nvSpPr>
+        <dsp:cNvPr id="0" name=""/>
+        <dsp:cNvSpPr/>
+      </dsp:nvSpPr>
+      <dsp:spPr>
+        <a:xfrm>
+          <a:off x="2214386" y="1664"/>
+          <a:ext cx="777013" cy="388506"/>
+        </a:xfrm>
+        <a:prstGeom prst="rect">
+          <a:avLst/>
+        </a:prstGeom>
+        <a:solidFill>
+          <a:schemeClr val="lt1">
+            <a:hueOff val="0"/>
+            <a:satOff val="0"/>
+            <a:lumOff val="0"/>
+            <a:alphaOff val="0"/>
+          </a:schemeClr>
+        </a:solidFill>
+        <a:ln w="12700" cap="flat" cmpd="sng" algn="ctr">
+          <a:solidFill>
+            <a:schemeClr val="dk2">
+              <a:shade val="80000"/>
+              <a:hueOff val="0"/>
+              <a:satOff val="0"/>
+              <a:lumOff val="0"/>
+              <a:alphaOff val="0"/>
+            </a:schemeClr>
+          </a:solidFill>
+          <a:prstDash val="solid"/>
+          <a:miter lim="800000"/>
+        </a:ln>
+        <a:effectLst/>
+      </dsp:spPr>
+      <dsp:style>
+        <a:lnRef idx="2">
+          <a:scrgbClr r="0" g="0" b="0"/>
+        </a:lnRef>
+        <a:fillRef idx="1">
+          <a:scrgbClr r="0" g="0" b="0"/>
+        </a:fillRef>
+        <a:effectRef idx="0">
+          <a:scrgbClr r="0" g="0" b="0"/>
+        </a:effectRef>
+        <a:fontRef idx="minor">
+          <a:schemeClr val="lt1"/>
+        </a:fontRef>
+      </dsp:style>
+      <dsp:txBody>
+        <a:bodyPr spcFirstLastPara="0" vert="horz" wrap="square" lIns="8255" tIns="8255" rIns="8255" bIns="8255" numCol="1" spcCol="1270" anchor="ctr" anchorCtr="0">
+          <a:noAutofit/>
+        </a:bodyPr>
+        <a:lstStyle/>
+        <a:p>
+          <a:pPr lvl="0" algn="ctr" defTabSz="577850">
+            <a:lnSpc>
+              <a:spcPct val="90000"/>
+            </a:lnSpc>
+            <a:spcBef>
+              <a:spcPct val="0"/>
+            </a:spcBef>
+            <a:spcAft>
+              <a:spcPct val="35000"/>
+            </a:spcAft>
+          </a:pPr>
+          <a:r>
+            <a:rPr lang="es-ES" sz="1300" kern="1200"/>
+            <a:t>SAR</a:t>
+          </a:r>
+        </a:p>
+      </dsp:txBody>
+      <dsp:txXfrm>
+        <a:off x="2214386" y="1664"/>
+        <a:ext cx="777013" cy="388506"/>
+      </dsp:txXfrm>
+    </dsp:sp>
+    <dsp:sp modelId="{7FE6228F-1B17-4BF4-8596-EE7407659068}">
+      <dsp:nvSpPr>
+        <dsp:cNvPr id="0" name=""/>
+        <dsp:cNvSpPr/>
+      </dsp:nvSpPr>
+      <dsp:spPr>
+        <a:xfrm>
+          <a:off x="2214386" y="553344"/>
+          <a:ext cx="777013" cy="388506"/>
+        </a:xfrm>
+        <a:prstGeom prst="rect">
+          <a:avLst/>
+        </a:prstGeom>
+        <a:solidFill>
+          <a:schemeClr val="lt1">
+            <a:hueOff val="0"/>
+            <a:satOff val="0"/>
+            <a:lumOff val="0"/>
+            <a:alphaOff val="0"/>
+          </a:schemeClr>
+        </a:solidFill>
+        <a:ln w="12700" cap="flat" cmpd="sng" algn="ctr">
+          <a:solidFill>
+            <a:schemeClr val="dk2">
+              <a:shade val="80000"/>
+              <a:hueOff val="0"/>
+              <a:satOff val="0"/>
+              <a:lumOff val="0"/>
+              <a:alphaOff val="0"/>
+            </a:schemeClr>
+          </a:solidFill>
+          <a:prstDash val="solid"/>
+          <a:miter lim="800000"/>
+        </a:ln>
+        <a:effectLst/>
+      </dsp:spPr>
+      <dsp:style>
+        <a:lnRef idx="2">
+          <a:scrgbClr r="0" g="0" b="0"/>
+        </a:lnRef>
+        <a:fillRef idx="1">
+          <a:scrgbClr r="0" g="0" b="0"/>
+        </a:fillRef>
+        <a:effectRef idx="0">
+          <a:scrgbClr r="0" g="0" b="0"/>
+        </a:effectRef>
+        <a:fontRef idx="minor">
+          <a:schemeClr val="lt1"/>
+        </a:fontRef>
+      </dsp:style>
+      <dsp:txBody>
+        <a:bodyPr spcFirstLastPara="0" vert="horz" wrap="square" lIns="8255" tIns="8255" rIns="8255" bIns="8255" numCol="1" spcCol="1270" anchor="ctr" anchorCtr="0">
+          <a:noAutofit/>
+        </a:bodyPr>
+        <a:lstStyle/>
+        <a:p>
+          <a:pPr lvl="0" algn="ctr" defTabSz="577850">
+            <a:lnSpc>
+              <a:spcPct val="90000"/>
+            </a:lnSpc>
+            <a:spcBef>
+              <a:spcPct val="0"/>
+            </a:spcBef>
+            <a:spcAft>
+              <a:spcPct val="35000"/>
+            </a:spcAft>
+          </a:pPr>
+          <a:r>
+            <a:rPr lang="es-ES" sz="1300" kern="1200"/>
+            <a:t>Servidor</a:t>
+          </a:r>
+        </a:p>
+      </dsp:txBody>
+      <dsp:txXfrm>
+        <a:off x="2214386" y="553344"/>
+        <a:ext cx="777013" cy="388506"/>
+      </dsp:txXfrm>
+    </dsp:sp>
+    <dsp:sp modelId="{970F8031-2EF3-4FFB-890D-96306E189C0B}">
+      <dsp:nvSpPr>
+        <dsp:cNvPr id="0" name=""/>
+        <dsp:cNvSpPr/>
+      </dsp:nvSpPr>
+      <dsp:spPr>
+        <a:xfrm>
+          <a:off x="1274199" y="1105024"/>
+          <a:ext cx="777013" cy="388506"/>
+        </a:xfrm>
+        <a:prstGeom prst="rect">
+          <a:avLst/>
+        </a:prstGeom>
+        <a:solidFill>
+          <a:schemeClr val="lt1">
+            <a:hueOff val="0"/>
+            <a:satOff val="0"/>
+            <a:lumOff val="0"/>
+            <a:alphaOff val="0"/>
+          </a:schemeClr>
+        </a:solidFill>
+        <a:ln w="12700" cap="flat" cmpd="sng" algn="ctr">
+          <a:solidFill>
+            <a:schemeClr val="dk2">
+              <a:shade val="80000"/>
+              <a:hueOff val="0"/>
+              <a:satOff val="0"/>
+              <a:lumOff val="0"/>
+              <a:alphaOff val="0"/>
+            </a:schemeClr>
+          </a:solidFill>
+          <a:prstDash val="solid"/>
+          <a:miter lim="800000"/>
+        </a:ln>
+        <a:effectLst/>
+      </dsp:spPr>
+      <dsp:style>
+        <a:lnRef idx="2">
+          <a:scrgbClr r="0" g="0" b="0"/>
+        </a:lnRef>
+        <a:fillRef idx="1">
+          <a:scrgbClr r="0" g="0" b="0"/>
+        </a:fillRef>
+        <a:effectRef idx="0">
+          <a:scrgbClr r="0" g="0" b="0"/>
+        </a:effectRef>
+        <a:fontRef idx="minor">
+          <a:schemeClr val="lt1"/>
+        </a:fontRef>
+      </dsp:style>
+      <dsp:txBody>
+        <a:bodyPr spcFirstLastPara="0" vert="horz" wrap="square" lIns="8255" tIns="8255" rIns="8255" bIns="8255" numCol="1" spcCol="1270" anchor="ctr" anchorCtr="0">
+          <a:noAutofit/>
+        </a:bodyPr>
+        <a:lstStyle/>
+        <a:p>
+          <a:pPr lvl="0" algn="ctr" defTabSz="577850">
+            <a:lnSpc>
+              <a:spcPct val="90000"/>
+            </a:lnSpc>
+            <a:spcBef>
+              <a:spcPct val="0"/>
+            </a:spcBef>
+            <a:spcAft>
+              <a:spcPct val="35000"/>
+            </a:spcAft>
+          </a:pPr>
+          <a:r>
+            <a:rPr lang="es-ES" sz="1300" kern="1200"/>
+            <a:t>Server.js</a:t>
+          </a:r>
+        </a:p>
+      </dsp:txBody>
+      <dsp:txXfrm>
+        <a:off x="1274199" y="1105024"/>
+        <a:ext cx="777013" cy="388506"/>
+      </dsp:txXfrm>
+    </dsp:sp>
+    <dsp:sp modelId="{0A12E965-10CA-4B32-A291-FA7B6BD39E4B}">
+      <dsp:nvSpPr>
+        <dsp:cNvPr id="0" name=""/>
+        <dsp:cNvSpPr/>
+      </dsp:nvSpPr>
+      <dsp:spPr>
+        <a:xfrm>
+          <a:off x="2214386" y="1105024"/>
+          <a:ext cx="777013" cy="388506"/>
+        </a:xfrm>
+        <a:prstGeom prst="rect">
+          <a:avLst/>
+        </a:prstGeom>
+        <a:solidFill>
+          <a:schemeClr val="lt1">
+            <a:hueOff val="0"/>
+            <a:satOff val="0"/>
+            <a:lumOff val="0"/>
+            <a:alphaOff val="0"/>
+          </a:schemeClr>
+        </a:solidFill>
+        <a:ln w="12700" cap="flat" cmpd="sng" algn="ctr">
+          <a:solidFill>
+            <a:schemeClr val="dk2">
+              <a:shade val="80000"/>
+              <a:hueOff val="0"/>
+              <a:satOff val="0"/>
+              <a:lumOff val="0"/>
+              <a:alphaOff val="0"/>
+            </a:schemeClr>
+          </a:solidFill>
+          <a:prstDash val="solid"/>
+          <a:miter lim="800000"/>
+        </a:ln>
+        <a:effectLst/>
+      </dsp:spPr>
+      <dsp:style>
+        <a:lnRef idx="2">
+          <a:scrgbClr r="0" g="0" b="0"/>
+        </a:lnRef>
+        <a:fillRef idx="1">
+          <a:scrgbClr r="0" g="0" b="0"/>
+        </a:fillRef>
+        <a:effectRef idx="0">
+          <a:scrgbClr r="0" g="0" b="0"/>
+        </a:effectRef>
+        <a:fontRef idx="minor">
+          <a:schemeClr val="lt1"/>
+        </a:fontRef>
+      </dsp:style>
+      <dsp:txBody>
+        <a:bodyPr spcFirstLastPara="0" vert="horz" wrap="square" lIns="8255" tIns="8255" rIns="8255" bIns="8255" numCol="1" spcCol="1270" anchor="ctr" anchorCtr="0">
+          <a:noAutofit/>
+        </a:bodyPr>
+        <a:lstStyle/>
+        <a:p>
+          <a:pPr lvl="0" algn="ctr" defTabSz="577850">
+            <a:lnSpc>
+              <a:spcPct val="90000"/>
+            </a:lnSpc>
+            <a:spcBef>
+              <a:spcPct val="0"/>
+            </a:spcBef>
+            <a:spcAft>
+              <a:spcPct val="35000"/>
+            </a:spcAft>
+          </a:pPr>
+          <a:r>
+            <a:rPr lang="es-ES" sz="1300" kern="1200"/>
+            <a:t>Server</a:t>
+          </a:r>
+        </a:p>
+      </dsp:txBody>
+      <dsp:txXfrm>
+        <a:off x="2214386" y="1105024"/>
+        <a:ext cx="777013" cy="388506"/>
+      </dsp:txXfrm>
+    </dsp:sp>
+    <dsp:sp modelId="{9DA2F9D7-1540-4F66-9B58-259D1D7EC243}">
+      <dsp:nvSpPr>
+        <dsp:cNvPr id="0" name=""/>
+        <dsp:cNvSpPr/>
+      </dsp:nvSpPr>
+      <dsp:spPr>
+        <a:xfrm>
+          <a:off x="2214386" y="1656703"/>
+          <a:ext cx="777013" cy="388506"/>
+        </a:xfrm>
+        <a:prstGeom prst="rect">
+          <a:avLst/>
+        </a:prstGeom>
+        <a:solidFill>
+          <a:schemeClr val="lt1">
+            <a:hueOff val="0"/>
+            <a:satOff val="0"/>
+            <a:lumOff val="0"/>
+            <a:alphaOff val="0"/>
+          </a:schemeClr>
+        </a:solidFill>
+        <a:ln w="12700" cap="flat" cmpd="sng" algn="ctr">
+          <a:solidFill>
+            <a:schemeClr val="dk2">
+              <a:shade val="80000"/>
+              <a:hueOff val="0"/>
+              <a:satOff val="0"/>
+              <a:lumOff val="0"/>
+              <a:alphaOff val="0"/>
+            </a:schemeClr>
+          </a:solidFill>
+          <a:prstDash val="solid"/>
+          <a:miter lim="800000"/>
+        </a:ln>
+        <a:effectLst/>
+      </dsp:spPr>
+      <dsp:style>
+        <a:lnRef idx="2">
+          <a:scrgbClr r="0" g="0" b="0"/>
+        </a:lnRef>
+        <a:fillRef idx="1">
+          <a:scrgbClr r="0" g="0" b="0"/>
+        </a:fillRef>
+        <a:effectRef idx="0">
+          <a:scrgbClr r="0" g="0" b="0"/>
+        </a:effectRef>
+        <a:fontRef idx="minor">
+          <a:schemeClr val="lt1"/>
+        </a:fontRef>
+      </dsp:style>
+      <dsp:txBody>
+        <a:bodyPr spcFirstLastPara="0" vert="horz" wrap="square" lIns="8255" tIns="8255" rIns="8255" bIns="8255" numCol="1" spcCol="1270" anchor="ctr" anchorCtr="0">
+          <a:noAutofit/>
+        </a:bodyPr>
+        <a:lstStyle/>
+        <a:p>
+          <a:pPr lvl="0" algn="ctr" defTabSz="577850">
+            <a:lnSpc>
+              <a:spcPct val="90000"/>
+            </a:lnSpc>
+            <a:spcBef>
+              <a:spcPct val="0"/>
+            </a:spcBef>
+            <a:spcAft>
+              <a:spcPct val="35000"/>
+            </a:spcAft>
+          </a:pPr>
+          <a:r>
+            <a:rPr lang="es-ES" sz="1300" kern="1200"/>
+            <a:t>Routes</a:t>
+          </a:r>
+        </a:p>
+      </dsp:txBody>
+      <dsp:txXfrm>
+        <a:off x="2214386" y="1656703"/>
+        <a:ext cx="777013" cy="388506"/>
+      </dsp:txXfrm>
+    </dsp:sp>
+    <dsp:sp modelId="{9EFDA10E-7336-4B25-AFE7-45A860B5F3F1}">
+      <dsp:nvSpPr>
+        <dsp:cNvPr id="0" name=""/>
+        <dsp:cNvSpPr/>
+      </dsp:nvSpPr>
+      <dsp:spPr>
+        <a:xfrm>
+          <a:off x="2408639" y="2208383"/>
+          <a:ext cx="777013" cy="388506"/>
+        </a:xfrm>
+        <a:prstGeom prst="rect">
+          <a:avLst/>
+        </a:prstGeom>
+        <a:solidFill>
+          <a:schemeClr val="lt1">
+            <a:hueOff val="0"/>
+            <a:satOff val="0"/>
+            <a:lumOff val="0"/>
+            <a:alphaOff val="0"/>
+          </a:schemeClr>
+        </a:solidFill>
+        <a:ln w="12700" cap="flat" cmpd="sng" algn="ctr">
+          <a:solidFill>
+            <a:schemeClr val="dk2">
+              <a:shade val="80000"/>
+              <a:hueOff val="0"/>
+              <a:satOff val="0"/>
+              <a:lumOff val="0"/>
+              <a:alphaOff val="0"/>
+            </a:schemeClr>
+          </a:solidFill>
+          <a:prstDash val="solid"/>
+          <a:miter lim="800000"/>
+        </a:ln>
+        <a:effectLst/>
+      </dsp:spPr>
+      <dsp:style>
+        <a:lnRef idx="2">
+          <a:scrgbClr r="0" g="0" b="0"/>
+        </a:lnRef>
+        <a:fillRef idx="1">
+          <a:scrgbClr r="0" g="0" b="0"/>
+        </a:fillRef>
+        <a:effectRef idx="0">
+          <a:scrgbClr r="0" g="0" b="0"/>
+        </a:effectRef>
+        <a:fontRef idx="minor">
+          <a:schemeClr val="lt1"/>
+        </a:fontRef>
+      </dsp:style>
+      <dsp:txBody>
+        <a:bodyPr spcFirstLastPara="0" vert="horz" wrap="square" lIns="8255" tIns="8255" rIns="8255" bIns="8255" numCol="1" spcCol="1270" anchor="ctr" anchorCtr="0">
+          <a:noAutofit/>
+        </a:bodyPr>
+        <a:lstStyle/>
+        <a:p>
+          <a:pPr lvl="0" algn="ctr" defTabSz="577850">
+            <a:lnSpc>
+              <a:spcPct val="90000"/>
+            </a:lnSpc>
+            <a:spcBef>
+              <a:spcPct val="0"/>
+            </a:spcBef>
+            <a:spcAft>
+              <a:spcPct val="35000"/>
+            </a:spcAft>
+          </a:pPr>
+          <a:r>
+            <a:rPr lang="es-ES" sz="1300" kern="1200"/>
+            <a:t>Api.js</a:t>
+          </a:r>
+        </a:p>
+      </dsp:txBody>
+      <dsp:txXfrm>
+        <a:off x="2408639" y="2208383"/>
+        <a:ext cx="777013" cy="388506"/>
+      </dsp:txXfrm>
+    </dsp:sp>
+    <dsp:sp modelId="{972995B0-2AF8-4A1B-89FB-D60A5BD0A72D}">
+      <dsp:nvSpPr>
+        <dsp:cNvPr id="0" name=""/>
+        <dsp:cNvSpPr/>
+      </dsp:nvSpPr>
+      <dsp:spPr>
+        <a:xfrm>
+          <a:off x="2408639" y="2760063"/>
+          <a:ext cx="777013" cy="388506"/>
+        </a:xfrm>
+        <a:prstGeom prst="rect">
+          <a:avLst/>
+        </a:prstGeom>
+        <a:solidFill>
+          <a:schemeClr val="lt1">
+            <a:hueOff val="0"/>
+            <a:satOff val="0"/>
+            <a:lumOff val="0"/>
+            <a:alphaOff val="0"/>
+          </a:schemeClr>
+        </a:solidFill>
+        <a:ln w="12700" cap="flat" cmpd="sng" algn="ctr">
+          <a:solidFill>
+            <a:schemeClr val="dk2">
+              <a:shade val="80000"/>
+              <a:hueOff val="0"/>
+              <a:satOff val="0"/>
+              <a:lumOff val="0"/>
+              <a:alphaOff val="0"/>
+            </a:schemeClr>
+          </a:solidFill>
+          <a:prstDash val="solid"/>
+          <a:miter lim="800000"/>
+        </a:ln>
+        <a:effectLst/>
+      </dsp:spPr>
+      <dsp:style>
+        <a:lnRef idx="2">
+          <a:scrgbClr r="0" g="0" b="0"/>
+        </a:lnRef>
+        <a:fillRef idx="1">
+          <a:scrgbClr r="0" g="0" b="0"/>
+        </a:fillRef>
+        <a:effectRef idx="0">
+          <a:scrgbClr r="0" g="0" b="0"/>
+        </a:effectRef>
+        <a:fontRef idx="minor">
+          <a:schemeClr val="lt1"/>
+        </a:fontRef>
+      </dsp:style>
+      <dsp:txBody>
+        <a:bodyPr spcFirstLastPara="0" vert="horz" wrap="square" lIns="8255" tIns="8255" rIns="8255" bIns="8255" numCol="1" spcCol="1270" anchor="ctr" anchorCtr="0">
+          <a:noAutofit/>
+        </a:bodyPr>
+        <a:lstStyle/>
+        <a:p>
+          <a:pPr lvl="0" algn="ctr" defTabSz="577850">
+            <a:lnSpc>
+              <a:spcPct val="90000"/>
+            </a:lnSpc>
+            <a:spcBef>
+              <a:spcPct val="0"/>
+            </a:spcBef>
+            <a:spcAft>
+              <a:spcPct val="35000"/>
+            </a:spcAft>
+          </a:pPr>
+          <a:r>
+            <a:rPr lang="es-ES" sz="1300" kern="1200"/>
+            <a:t>Placas.js</a:t>
+          </a:r>
+        </a:p>
+      </dsp:txBody>
+      <dsp:txXfrm>
+        <a:off x="2408639" y="2760063"/>
+        <a:ext cx="777013" cy="388506"/>
+      </dsp:txXfrm>
+    </dsp:sp>
+    <dsp:sp modelId="{7902B36A-3F5C-4017-B481-8E1C1A710047}">
+      <dsp:nvSpPr>
+        <dsp:cNvPr id="0" name=""/>
+        <dsp:cNvSpPr/>
+      </dsp:nvSpPr>
+      <dsp:spPr>
+        <a:xfrm>
+          <a:off x="3154573" y="1105024"/>
+          <a:ext cx="777013" cy="388506"/>
+        </a:xfrm>
+        <a:prstGeom prst="rect">
+          <a:avLst/>
+        </a:prstGeom>
+        <a:solidFill>
+          <a:schemeClr val="lt1">
+            <a:hueOff val="0"/>
+            <a:satOff val="0"/>
+            <a:lumOff val="0"/>
+            <a:alphaOff val="0"/>
+          </a:schemeClr>
+        </a:solidFill>
+        <a:ln w="12700" cap="flat" cmpd="sng" algn="ctr">
+          <a:solidFill>
+            <a:schemeClr val="dk2">
+              <a:shade val="80000"/>
+              <a:hueOff val="0"/>
+              <a:satOff val="0"/>
+              <a:lumOff val="0"/>
+              <a:alphaOff val="0"/>
+            </a:schemeClr>
+          </a:solidFill>
+          <a:prstDash val="solid"/>
+          <a:miter lim="800000"/>
+        </a:ln>
+        <a:effectLst/>
+      </dsp:spPr>
+      <dsp:style>
+        <a:lnRef idx="2">
+          <a:scrgbClr r="0" g="0" b="0"/>
+        </a:lnRef>
+        <a:fillRef idx="1">
+          <a:scrgbClr r="0" g="0" b="0"/>
+        </a:fillRef>
+        <a:effectRef idx="0">
+          <a:scrgbClr r="0" g="0" b="0"/>
+        </a:effectRef>
+        <a:fontRef idx="minor">
+          <a:schemeClr val="lt1"/>
+        </a:fontRef>
+      </dsp:style>
+      <dsp:txBody>
+        <a:bodyPr spcFirstLastPara="0" vert="horz" wrap="square" lIns="8255" tIns="8255" rIns="8255" bIns="8255" numCol="1" spcCol="1270" anchor="ctr" anchorCtr="0">
+          <a:noAutofit/>
+        </a:bodyPr>
+        <a:lstStyle/>
+        <a:p>
+          <a:pPr lvl="0" algn="ctr" defTabSz="577850">
+            <a:lnSpc>
+              <a:spcPct val="90000"/>
+            </a:lnSpc>
+            <a:spcBef>
+              <a:spcPct val="0"/>
+            </a:spcBef>
+            <a:spcAft>
+              <a:spcPct val="35000"/>
+            </a:spcAft>
+          </a:pPr>
+          <a:r>
+            <a:rPr lang="es-ES" sz="1300" kern="1200"/>
+            <a:t>dist</a:t>
+          </a:r>
+        </a:p>
+      </dsp:txBody>
+      <dsp:txXfrm>
+        <a:off x="3154573" y="1105024"/>
+        <a:ext cx="777013" cy="388506"/>
+      </dsp:txXfrm>
+    </dsp:sp>
+    <dsp:sp modelId="{39620105-04DA-4146-87B0-D0CBACD8A593}">
+      <dsp:nvSpPr>
+        <dsp:cNvPr id="0" name=""/>
+        <dsp:cNvSpPr/>
+      </dsp:nvSpPr>
+      <dsp:spPr>
+        <a:xfrm>
+          <a:off x="3348826" y="1656703"/>
+          <a:ext cx="777013" cy="388506"/>
+        </a:xfrm>
+        <a:prstGeom prst="rect">
+          <a:avLst/>
+        </a:prstGeom>
+        <a:solidFill>
+          <a:schemeClr val="lt1">
+            <a:hueOff val="0"/>
+            <a:satOff val="0"/>
+            <a:lumOff val="0"/>
+            <a:alphaOff val="0"/>
+          </a:schemeClr>
+        </a:solidFill>
+        <a:ln w="12700" cap="flat" cmpd="sng" algn="ctr">
+          <a:solidFill>
+            <a:schemeClr val="dk2">
+              <a:shade val="80000"/>
+              <a:hueOff val="0"/>
+              <a:satOff val="0"/>
+              <a:lumOff val="0"/>
+              <a:alphaOff val="0"/>
+            </a:schemeClr>
+          </a:solidFill>
+          <a:prstDash val="solid"/>
+          <a:miter lim="800000"/>
+        </a:ln>
+        <a:effectLst/>
+      </dsp:spPr>
+      <dsp:style>
+        <a:lnRef idx="2">
+          <a:scrgbClr r="0" g="0" b="0"/>
+        </a:lnRef>
+        <a:fillRef idx="1">
+          <a:scrgbClr r="0" g="0" b="0"/>
+        </a:fillRef>
+        <a:effectRef idx="0">
+          <a:scrgbClr r="0" g="0" b="0"/>
+        </a:effectRef>
+        <a:fontRef idx="minor">
+          <a:schemeClr val="lt1"/>
+        </a:fontRef>
+      </dsp:style>
+      <dsp:txBody>
+        <a:bodyPr spcFirstLastPara="0" vert="horz" wrap="square" lIns="8255" tIns="8255" rIns="8255" bIns="8255" numCol="1" spcCol="1270" anchor="ctr" anchorCtr="0">
+          <a:noAutofit/>
+        </a:bodyPr>
+        <a:lstStyle/>
+        <a:p>
+          <a:pPr lvl="0" algn="ctr" defTabSz="577850">
+            <a:lnSpc>
+              <a:spcPct val="90000"/>
+            </a:lnSpc>
+            <a:spcBef>
+              <a:spcPct val="0"/>
+            </a:spcBef>
+            <a:spcAft>
+              <a:spcPct val="35000"/>
+            </a:spcAft>
+          </a:pPr>
+          <a:r>
+            <a:rPr lang="es-ES" sz="1300" kern="1200"/>
+            <a:t>Aplicación estático</a:t>
+          </a:r>
+        </a:p>
+      </dsp:txBody>
+      <dsp:txXfrm>
+        <a:off x="3348826" y="1656703"/>
+        <a:ext cx="777013" cy="388506"/>
+      </dsp:txXfrm>
+    </dsp:sp>
+  </dsp:spTree>
+</dsp:drawing>
+</file>
+
 <file path=word/diagrams/layout1.xml><?xml version="1.0" encoding="utf-8"?>
 <dgm:layoutDef xmlns:dgm="http://schemas.openxmlformats.org/drawingml/2006/diagram" xmlns:a="http://schemas.openxmlformats.org/drawingml/2006/main" uniqueId="urn:microsoft.com/office/officeart/2005/8/layout/hierarchy6">
   <dgm:title val=""/>
@@ -6694,7 +10845,2187 @@
 </dgm:layoutDef>
 </file>
 
+<file path=word/diagrams/layout2.xml><?xml version="1.0" encoding="utf-8"?>
+<dgm:layoutDef xmlns:dgm="http://schemas.openxmlformats.org/drawingml/2006/diagram" xmlns:a="http://schemas.openxmlformats.org/drawingml/2006/main" uniqueId="urn:microsoft.com/office/officeart/2005/8/layout/orgChart1">
+  <dgm:title val=""/>
+  <dgm:desc val=""/>
+  <dgm:catLst>
+    <dgm:cat type="hierarchy" pri="1000"/>
+    <dgm:cat type="convert" pri="6000"/>
+  </dgm:catLst>
+  <dgm:sampData>
+    <dgm:dataModel>
+      <dgm:ptLst>
+        <dgm:pt modelId="0" type="doc"/>
+        <dgm:pt modelId="1">
+          <dgm:prSet phldr="1"/>
+        </dgm:pt>
+        <dgm:pt modelId="2" type="asst">
+          <dgm:prSet phldr="1"/>
+        </dgm:pt>
+        <dgm:pt modelId="3">
+          <dgm:prSet phldr="1"/>
+        </dgm:pt>
+        <dgm:pt modelId="4">
+          <dgm:prSet phldr="1"/>
+        </dgm:pt>
+        <dgm:pt modelId="5">
+          <dgm:prSet phldr="1"/>
+        </dgm:pt>
+      </dgm:ptLst>
+      <dgm:cxnLst>
+        <dgm:cxn modelId="5" srcId="0" destId="1" srcOrd="0" destOrd="0"/>
+        <dgm:cxn modelId="6" srcId="1" destId="2" srcOrd="0" destOrd="0"/>
+        <dgm:cxn modelId="7" srcId="1" destId="3" srcOrd="1" destOrd="0"/>
+        <dgm:cxn modelId="8" srcId="1" destId="4" srcOrd="2" destOrd="0"/>
+        <dgm:cxn modelId="9" srcId="1" destId="5" srcOrd="3" destOrd="0"/>
+      </dgm:cxnLst>
+      <dgm:bg/>
+      <dgm:whole/>
+    </dgm:dataModel>
+  </dgm:sampData>
+  <dgm:styleData>
+    <dgm:dataModel>
+      <dgm:ptLst>
+        <dgm:pt modelId="0" type="doc"/>
+        <dgm:pt modelId="1"/>
+        <dgm:pt modelId="12"/>
+        <dgm:pt modelId="13"/>
+      </dgm:ptLst>
+      <dgm:cxnLst>
+        <dgm:cxn modelId="2" srcId="0" destId="1" srcOrd="0" destOrd="0"/>
+        <dgm:cxn modelId="16" srcId="1" destId="12" srcOrd="1" destOrd="0"/>
+        <dgm:cxn modelId="17" srcId="1" destId="13" srcOrd="2" destOrd="0"/>
+      </dgm:cxnLst>
+      <dgm:bg/>
+      <dgm:whole/>
+    </dgm:dataModel>
+  </dgm:styleData>
+  <dgm:clrData>
+    <dgm:dataModel>
+      <dgm:ptLst>
+        <dgm:pt modelId="0" type="doc"/>
+        <dgm:pt modelId="1"/>
+        <dgm:pt modelId="11" type="asst"/>
+        <dgm:pt modelId="12"/>
+        <dgm:pt modelId="13"/>
+        <dgm:pt modelId="14"/>
+      </dgm:ptLst>
+      <dgm:cxnLst>
+        <dgm:cxn modelId="2" srcId="0" destId="1" srcOrd="0" destOrd="0"/>
+        <dgm:cxn modelId="15" srcId="1" destId="11" srcOrd="0" destOrd="0"/>
+        <dgm:cxn modelId="16" srcId="1" destId="12" srcOrd="1" destOrd="0"/>
+        <dgm:cxn modelId="17" srcId="1" destId="13" srcOrd="2" destOrd="0"/>
+        <dgm:cxn modelId="18" srcId="1" destId="14" srcOrd="2" destOrd="0"/>
+      </dgm:cxnLst>
+      <dgm:bg/>
+      <dgm:whole/>
+    </dgm:dataModel>
+  </dgm:clrData>
+  <dgm:layoutNode name="hierChild1">
+    <dgm:varLst>
+      <dgm:orgChart val="1"/>
+      <dgm:chPref val="1"/>
+      <dgm:dir/>
+      <dgm:animOne val="branch"/>
+      <dgm:animLvl val="lvl"/>
+      <dgm:resizeHandles/>
+    </dgm:varLst>
+    <dgm:choose name="Name0">
+      <dgm:if name="Name1" func="var" arg="dir" op="equ" val="norm">
+        <dgm:alg type="hierChild">
+          <dgm:param type="linDir" val="fromL"/>
+        </dgm:alg>
+      </dgm:if>
+      <dgm:else name="Name2">
+        <dgm:alg type="hierChild">
+          <dgm:param type="linDir" val="fromR"/>
+        </dgm:alg>
+      </dgm:else>
+    </dgm:choose>
+    <dgm:shape xmlns:r="http://schemas.openxmlformats.org/officeDocument/2006/relationships" r:blip="">
+      <dgm:adjLst/>
+    </dgm:shape>
+    <dgm:presOf/>
+    <dgm:constrLst>
+      <dgm:constr type="w" for="des" forName="rootComposite1" refType="w" fact="10"/>
+      <dgm:constr type="h" for="des" forName="rootComposite1" refType="w" refFor="des" refForName="rootComposite1" fact="0.5"/>
+      <dgm:constr type="w" for="des" forName="rootComposite" refType="w" fact="10"/>
+      <dgm:constr type="h" for="des" forName="rootComposite" refType="w" refFor="des" refForName="rootComposite1" fact="0.5"/>
+      <dgm:constr type="w" for="des" forName="rootComposite3" refType="w" fact="10"/>
+      <dgm:constr type="h" for="des" forName="rootComposite3" refType="w" refFor="des" refForName="rootComposite1" fact="0.5"/>
+      <dgm:constr type="primFontSz" for="des" ptType="node" op="equ"/>
+      <dgm:constr type="sp" for="des" op="equ"/>
+      <dgm:constr type="sp" for="des" forName="hierRoot1" refType="w" refFor="des" refForName="rootComposite1" fact="0.21"/>
+      <dgm:constr type="sp" for="des" forName="hierRoot2" refType="sp" refFor="des" refForName="hierRoot1"/>
+      <dgm:constr type="sp" for="des" forName="hierRoot3" refType="sp" refFor="des" refForName="hierRoot1"/>
+      <dgm:constr type="sibSp" refType="w" refFor="des" refForName="rootComposite1" fact="0.21"/>
+      <dgm:constr type="sibSp" for="des" forName="hierChild2" refType="sibSp"/>
+      <dgm:constr type="sibSp" for="des" forName="hierChild3" refType="sibSp"/>
+      <dgm:constr type="sibSp" for="des" forName="hierChild4" refType="sibSp"/>
+      <dgm:constr type="sibSp" for="des" forName="hierChild5" refType="sibSp"/>
+      <dgm:constr type="sibSp" for="des" forName="hierChild6" refType="sibSp"/>
+      <dgm:constr type="sibSp" for="des" forName="hierChild7" refType="sibSp"/>
+      <dgm:constr type="secSibSp" refType="w" refFor="des" refForName="rootComposite1" fact="0.21"/>
+      <dgm:constr type="secSibSp" for="des" forName="hierChild2" refType="secSibSp"/>
+      <dgm:constr type="secSibSp" for="des" forName="hierChild3" refType="secSibSp"/>
+      <dgm:constr type="secSibSp" for="des" forName="hierChild4" refType="secSibSp"/>
+      <dgm:constr type="secSibSp" for="des" forName="hierChild5" refType="secSibSp"/>
+      <dgm:constr type="secSibSp" for="des" forName="hierChild6" refType="secSibSp"/>
+      <dgm:constr type="secSibSp" for="des" forName="hierChild7" refType="secSibSp"/>
+    </dgm:constrLst>
+    <dgm:ruleLst/>
+    <dgm:forEach name="Name3" axis="ch">
+      <dgm:forEach name="Name4" axis="self" ptType="node">
+        <dgm:layoutNode name="hierRoot1">
+          <dgm:varLst>
+            <dgm:hierBranch val="init"/>
+          </dgm:varLst>
+          <dgm:choose name="Name5">
+            <dgm:if name="Name6" func="var" arg="hierBranch" op="equ" val="l">
+              <dgm:choose name="Name7">
+                <dgm:if name="Name8" axis="ch" ptType="asst" func="cnt" op="gte" val="1">
+                  <dgm:alg type="hierRoot">
+                    <dgm:param type="hierAlign" val="tR"/>
+                  </dgm:alg>
+                  <dgm:constrLst>
+                    <dgm:constr type="alignOff" val="0.65"/>
+                  </dgm:constrLst>
+                </dgm:if>
+                <dgm:else name="Name9">
+                  <dgm:alg type="hierRoot">
+                    <dgm:param type="hierAlign" val="tR"/>
+                  </dgm:alg>
+                  <dgm:constrLst>
+                    <dgm:constr type="alignOff" val="0.25"/>
+                  </dgm:constrLst>
+                </dgm:else>
+              </dgm:choose>
+            </dgm:if>
+            <dgm:if name="Name10" func="var" arg="hierBranch" op="equ" val="r">
+              <dgm:choose name="Name11">
+                <dgm:if name="Name12" axis="ch" ptType="asst" func="cnt" op="gte" val="1">
+                  <dgm:alg type="hierRoot">
+                    <dgm:param type="hierAlign" val="tL"/>
+                  </dgm:alg>
+                  <dgm:constrLst>
+                    <dgm:constr type="alignOff" val="0.65"/>
+                  </dgm:constrLst>
+                </dgm:if>
+                <dgm:else name="Name13">
+                  <dgm:alg type="hierRoot">
+                    <dgm:param type="hierAlign" val="tL"/>
+                  </dgm:alg>
+                  <dgm:constrLst>
+                    <dgm:constr type="alignOff" val="0.25"/>
+                  </dgm:constrLst>
+                </dgm:else>
+              </dgm:choose>
+            </dgm:if>
+            <dgm:if name="Name14" func="var" arg="hierBranch" op="equ" val="hang">
+              <dgm:alg type="hierRoot"/>
+              <dgm:constrLst>
+                <dgm:constr type="alignOff" val="0.65"/>
+              </dgm:constrLst>
+            </dgm:if>
+            <dgm:else name="Name15">
+              <dgm:alg type="hierRoot"/>
+              <dgm:constrLst>
+                <dgm:constr type="alignOff"/>
+                <dgm:constr type="bendDist" for="des" ptType="parTrans" refType="sp" fact="0.5"/>
+              </dgm:constrLst>
+            </dgm:else>
+          </dgm:choose>
+          <dgm:shape xmlns:r="http://schemas.openxmlformats.org/officeDocument/2006/relationships" r:blip="">
+            <dgm:adjLst/>
+          </dgm:shape>
+          <dgm:presOf/>
+          <dgm:ruleLst/>
+          <dgm:layoutNode name="rootComposite1">
+            <dgm:alg type="composite"/>
+            <dgm:shape xmlns:r="http://schemas.openxmlformats.org/officeDocument/2006/relationships" r:blip="">
+              <dgm:adjLst/>
+            </dgm:shape>
+            <dgm:presOf axis="self" ptType="node" cnt="1"/>
+            <dgm:choose name="Name16">
+              <dgm:if name="Name17" func="var" arg="hierBranch" op="equ" val="init">
+                <dgm:constrLst>
+                  <dgm:constr type="l" for="ch" forName="rootText1"/>
+                  <dgm:constr type="t" for="ch" forName="rootText1"/>
+                  <dgm:constr type="w" for="ch" forName="rootText1" refType="w"/>
+                  <dgm:constr type="h" for="ch" forName="rootText1" refType="h"/>
+                  <dgm:constr type="l" for="ch" forName="rootConnector1"/>
+                  <dgm:constr type="t" for="ch" forName="rootConnector1"/>
+                  <dgm:constr type="w" for="ch" forName="rootConnector1" refType="w" refFor="ch" refForName="rootText1" fact="0.2"/>
+                  <dgm:constr type="h" for="ch" forName="rootConnector1" refType="h" refFor="ch" refForName="rootText1"/>
+                </dgm:constrLst>
+              </dgm:if>
+              <dgm:if name="Name18" func="var" arg="hierBranch" op="equ" val="l">
+                <dgm:constrLst>
+                  <dgm:constr type="l" for="ch" forName="rootText1"/>
+                  <dgm:constr type="t" for="ch" forName="rootText1"/>
+                  <dgm:constr type="w" for="ch" forName="rootText1" refType="w"/>
+                  <dgm:constr type="h" for="ch" forName="rootText1" refType="h"/>
+                  <dgm:constr type="r" for="ch" forName="rootConnector1" refType="w"/>
+                  <dgm:constr type="t" for="ch" forName="rootConnector1"/>
+                  <dgm:constr type="w" for="ch" forName="rootConnector1" refType="w" refFor="ch" refForName="rootText1" fact="0.2"/>
+                  <dgm:constr type="h" for="ch" forName="rootConnector1" refType="h" refFor="ch" refForName="rootText1"/>
+                </dgm:constrLst>
+              </dgm:if>
+              <dgm:if name="Name19" func="var" arg="hierBranch" op="equ" val="r">
+                <dgm:constrLst>
+                  <dgm:constr type="l" for="ch" forName="rootText1"/>
+                  <dgm:constr type="t" for="ch" forName="rootText1"/>
+                  <dgm:constr type="w" for="ch" forName="rootText1" refType="w"/>
+                  <dgm:constr type="h" for="ch" forName="rootText1" refType="h"/>
+                  <dgm:constr type="l" for="ch" forName="rootConnector1"/>
+                  <dgm:constr type="t" for="ch" forName="rootConnector1"/>
+                  <dgm:constr type="w" for="ch" forName="rootConnector1" refType="w" refFor="ch" refForName="rootText1" fact="0.2"/>
+                  <dgm:constr type="h" for="ch" forName="rootConnector1" refType="h" refFor="ch" refForName="rootText1"/>
+                </dgm:constrLst>
+              </dgm:if>
+              <dgm:else name="Name20">
+                <dgm:constrLst>
+                  <dgm:constr type="l" for="ch" forName="rootText1"/>
+                  <dgm:constr type="t" for="ch" forName="rootText1"/>
+                  <dgm:constr type="w" for="ch" forName="rootText1" refType="w"/>
+                  <dgm:constr type="h" for="ch" forName="rootText1" refType="h"/>
+                  <dgm:constr type="r" for="ch" forName="rootConnector1" refType="w"/>
+                  <dgm:constr type="t" for="ch" forName="rootConnector1"/>
+                  <dgm:constr type="w" for="ch" forName="rootConnector1" refType="w" refFor="ch" refForName="rootText1" fact="0.2"/>
+                  <dgm:constr type="h" for="ch" forName="rootConnector1" refType="h" refFor="ch" refForName="rootText1"/>
+                </dgm:constrLst>
+              </dgm:else>
+            </dgm:choose>
+            <dgm:ruleLst/>
+            <dgm:layoutNode name="rootText1" styleLbl="node0">
+              <dgm:varLst>
+                <dgm:chPref val="3"/>
+              </dgm:varLst>
+              <dgm:alg type="tx"/>
+              <dgm:shape xmlns:r="http://schemas.openxmlformats.org/officeDocument/2006/relationships" type="rect" r:blip="">
+                <dgm:adjLst/>
+              </dgm:shape>
+              <dgm:presOf axis="self" ptType="node" cnt="1"/>
+              <dgm:constrLst>
+                <dgm:constr type="primFontSz" val="65"/>
+                <dgm:constr type="lMarg" refType="primFontSz" fact="0.05"/>
+                <dgm:constr type="rMarg" refType="primFontSz" fact="0.05"/>
+                <dgm:constr type="tMarg" refType="primFontSz" fact="0.05"/>
+                <dgm:constr type="bMarg" refType="primFontSz" fact="0.05"/>
+              </dgm:constrLst>
+              <dgm:ruleLst>
+                <dgm:rule type="primFontSz" val="5" fact="NaN" max="NaN"/>
+              </dgm:ruleLst>
+            </dgm:layoutNode>
+            <dgm:layoutNode name="rootConnector1" moveWith="rootText1">
+              <dgm:alg type="sp"/>
+              <dgm:shape xmlns:r="http://schemas.openxmlformats.org/officeDocument/2006/relationships" type="rect" r:blip="" hideGeom="1">
+                <dgm:adjLst/>
+              </dgm:shape>
+              <dgm:presOf axis="self" ptType="node" cnt="1"/>
+              <dgm:constrLst/>
+              <dgm:ruleLst/>
+            </dgm:layoutNode>
+          </dgm:layoutNode>
+          <dgm:layoutNode name="hierChild2">
+            <dgm:choose name="Name21">
+              <dgm:if name="Name22" func="var" arg="hierBranch" op="equ" val="l">
+                <dgm:alg type="hierChild">
+                  <dgm:param type="chAlign" val="r"/>
+                  <dgm:param type="linDir" val="fromT"/>
+                </dgm:alg>
+              </dgm:if>
+              <dgm:if name="Name23" func="var" arg="hierBranch" op="equ" val="r">
+                <dgm:alg type="hierChild">
+                  <dgm:param type="chAlign" val="l"/>
+                  <dgm:param type="linDir" val="fromT"/>
+                </dgm:alg>
+              </dgm:if>
+              <dgm:if name="Name24" func="var" arg="hierBranch" op="equ" val="hang">
+                <dgm:choose name="Name25">
+                  <dgm:if name="Name26" func="var" arg="dir" op="equ" val="norm">
+                    <dgm:alg type="hierChild">
+                      <dgm:param type="chAlign" val="l"/>
+                      <dgm:param type="linDir" val="fromL"/>
+                      <dgm:param type="secChAlign" val="t"/>
+                      <dgm:param type="secLinDir" val="fromT"/>
+                    </dgm:alg>
+                  </dgm:if>
+                  <dgm:else name="Name27">
+                    <dgm:alg type="hierChild">
+                      <dgm:param type="chAlign" val="l"/>
+                      <dgm:param type="linDir" val="fromR"/>
+                      <dgm:param type="secChAlign" val="t"/>
+                      <dgm:param type="secLinDir" val="fromT"/>
+                    </dgm:alg>
+                  </dgm:else>
+                </dgm:choose>
+              </dgm:if>
+              <dgm:else name="Name28">
+                <dgm:choose name="Name29">
+                  <dgm:if name="Name30" func="var" arg="dir" op="equ" val="norm">
+                    <dgm:alg type="hierChild"/>
+                  </dgm:if>
+                  <dgm:else name="Name31">
+                    <dgm:alg type="hierChild">
+                      <dgm:param type="linDir" val="fromR"/>
+                    </dgm:alg>
+                  </dgm:else>
+                </dgm:choose>
+              </dgm:else>
+            </dgm:choose>
+            <dgm:shape xmlns:r="http://schemas.openxmlformats.org/officeDocument/2006/relationships" r:blip="">
+              <dgm:adjLst/>
+            </dgm:shape>
+            <dgm:presOf/>
+            <dgm:constrLst/>
+            <dgm:ruleLst/>
+            <dgm:forEach name="rep2a" axis="ch" ptType="nonAsst">
+              <dgm:forEach name="Name32" axis="precedSib" ptType="parTrans" st="-1" cnt="1">
+                <dgm:choose name="Name33">
+                  <dgm:if name="Name34" func="var" arg="hierBranch" op="equ" val="std">
+                    <dgm:layoutNode name="Name35">
+                      <dgm:alg type="conn">
+                        <dgm:param type="connRout" val="bend"/>
+                        <dgm:param type="dim" val="1D"/>
+                        <dgm:param type="endSty" val="noArr"/>
+                        <dgm:param type="begPts" val="bCtr"/>
+                        <dgm:param type="endPts" val="tCtr"/>
+                        <dgm:param type="bendPt" val="end"/>
+                      </dgm:alg>
+                      <dgm:shape xmlns:r="http://schemas.openxmlformats.org/officeDocument/2006/relationships" type="conn" r:blip="" zOrderOff="-99999">
+                        <dgm:adjLst/>
+                      </dgm:shape>
+                      <dgm:presOf axis="self"/>
+                      <dgm:constrLst>
+                        <dgm:constr type="begPad"/>
+                        <dgm:constr type="endPad"/>
+                      </dgm:constrLst>
+                      <dgm:ruleLst/>
+                    </dgm:layoutNode>
+                  </dgm:if>
+                  <dgm:if name="Name36" func="var" arg="hierBranch" op="equ" val="init">
+                    <dgm:layoutNode name="Name37">
+                      <dgm:choose name="Name38">
+                        <dgm:if name="Name39" axis="self" func="depth" op="lte" val="2">
+                          <dgm:alg type="conn">
+                            <dgm:param type="connRout" val="bend"/>
+                            <dgm:param type="dim" val="1D"/>
+                            <dgm:param type="endSty" val="noArr"/>
+                            <dgm:param type="begPts" val="bCtr"/>
+                            <dgm:param type="endPts" val="tCtr"/>
+                            <dgm:param type="bendPt" val="end"/>
+                          </dgm:alg>
+                        </dgm:if>
+                        <dgm:else name="Name40">
+                          <dgm:choose name="Name41">
+                            <dgm:if name="Name42" axis="par des" func="maxDepth" op="lte" val="1">
+                              <dgm:choose name="Name43">
+                                <dgm:if name="Name44" axis="par ch" ptType="node asst" func="cnt" op="gte" val="1">
+                                  <dgm:alg type="conn">
+                                    <dgm:param type="connRout" val="bend"/>
+                                    <dgm:param type="dim" val="1D"/>
+                                    <dgm:param type="endSty" val="noArr"/>
+                                    <dgm:param type="begPts" val="bCtr"/>
+                                    <dgm:param type="endPts" val="midL midR"/>
+                                  </dgm:alg>
+                                </dgm:if>
+                                <dgm:else name="Name45">
+                                  <dgm:alg type="conn">
+                                    <dgm:param type="connRout" val="bend"/>
+                                    <dgm:param type="dim" val="1D"/>
+                                    <dgm:param type="endSty" val="noArr"/>
+                                    <dgm:param type="begPts" val="bCtr"/>
+                                    <dgm:param type="endPts" val="midL midR"/>
+                                    <dgm:param type="srcNode" val="rootConnector"/>
+                                  </dgm:alg>
+                                </dgm:else>
+                              </dgm:choose>
+                            </dgm:if>
+                            <dgm:else name="Name46">
+                              <dgm:alg type="conn">
+                                <dgm:param type="connRout" val="bend"/>
+                                <dgm:param type="dim" val="1D"/>
+                                <dgm:param type="endSty" val="noArr"/>
+                                <dgm:param type="begPts" val="bCtr"/>
+                                <dgm:param type="endPts" val="tCtr"/>
+                                <dgm:param type="bendPt" val="end"/>
+                              </dgm:alg>
+                            </dgm:else>
+                          </dgm:choose>
+                        </dgm:else>
+                      </dgm:choose>
+                      <dgm:shape xmlns:r="http://schemas.openxmlformats.org/officeDocument/2006/relationships" type="conn" r:blip="" zOrderOff="-99999">
+                        <dgm:adjLst/>
+                      </dgm:shape>
+                      <dgm:presOf axis="self"/>
+                      <dgm:constrLst>
+                        <dgm:constr type="begPad"/>
+                        <dgm:constr type="endPad"/>
+                      </dgm:constrLst>
+                      <dgm:ruleLst/>
+                    </dgm:layoutNode>
+                  </dgm:if>
+                  <dgm:if name="Name47" func="var" arg="hierBranch" op="equ" val="hang">
+                    <dgm:layoutNode name="Name48">
+                      <dgm:alg type="conn">
+                        <dgm:param type="connRout" val="bend"/>
+                        <dgm:param type="dim" val="1D"/>
+                        <dgm:param type="endSty" val="noArr"/>
+                        <dgm:param type="begPts" val="bCtr"/>
+                        <dgm:param type="endPts" val="midL midR"/>
+                      </dgm:alg>
+                      <dgm:shape xmlns:r="http://schemas.openxmlformats.org/officeDocument/2006/relationships" type="conn" r:blip="" zOrderOff="-99999">
+                        <dgm:adjLst/>
+                      </dgm:shape>
+                      <dgm:presOf axis="self"/>
+                      <dgm:constrLst>
+                        <dgm:constr type="begPad"/>
+                        <dgm:constr type="endPad"/>
+                      </dgm:constrLst>
+                      <dgm:ruleLst/>
+                    </dgm:layoutNode>
+                  </dgm:if>
+                  <dgm:else name="Name49">
+                    <dgm:layoutNode name="Name50">
+                      <dgm:choose name="Name51">
+                        <dgm:if name="Name52" axis="self" func="depth" op="lte" val="2">
+                          <dgm:choose name="Name53">
+                            <dgm:if name="Name54" axis="par ch" ptType="node asst" func="cnt" op="gte" val="1">
+                              <dgm:alg type="conn">
+                                <dgm:param type="connRout" val="bend"/>
+                                <dgm:param type="dim" val="1D"/>
+                                <dgm:param type="endSty" val="noArr"/>
+                                <dgm:param type="begPts" val="bCtr"/>
+                                <dgm:param type="endPts" val="midL midR"/>
+                              </dgm:alg>
+                            </dgm:if>
+                            <dgm:else name="Name55">
+                              <dgm:alg type="conn">
+                                <dgm:param type="connRout" val="bend"/>
+                                <dgm:param type="dim" val="1D"/>
+                                <dgm:param type="endSty" val="noArr"/>
+                                <dgm:param type="begPts" val="bCtr"/>
+                                <dgm:param type="endPts" val="midL midR"/>
+                                <dgm:param type="srcNode" val="rootConnector1"/>
+                              </dgm:alg>
+                            </dgm:else>
+                          </dgm:choose>
+                        </dgm:if>
+                        <dgm:else name="Name56">
+                          <dgm:choose name="Name57">
+                            <dgm:if name="Name58" axis="par ch" ptType="node asst" func="cnt" op="gte" val="1">
+                              <dgm:alg type="conn">
+                                <dgm:param type="connRout" val="bend"/>
+                                <dgm:param type="dim" val="1D"/>
+                                <dgm:param type="endSty" val="noArr"/>
+                                <dgm:param type="begPts" val="bCtr"/>
+                                <dgm:param type="endPts" val="midL midR"/>
+                              </dgm:alg>
+                            </dgm:if>
+                            <dgm:else name="Name59">
+                              <dgm:alg type="conn">
+                                <dgm:param type="connRout" val="bend"/>
+                                <dgm:param type="dim" val="1D"/>
+                                <dgm:param type="endSty" val="noArr"/>
+                                <dgm:param type="begPts" val="bCtr"/>
+                                <dgm:param type="endPts" val="midL midR"/>
+                                <dgm:param type="srcNode" val="rootConnector"/>
+                              </dgm:alg>
+                            </dgm:else>
+                          </dgm:choose>
+                        </dgm:else>
+                      </dgm:choose>
+                      <dgm:shape xmlns:r="http://schemas.openxmlformats.org/officeDocument/2006/relationships" type="conn" r:blip="" zOrderOff="-99999">
+                        <dgm:adjLst/>
+                      </dgm:shape>
+                      <dgm:presOf axis="self"/>
+                      <dgm:constrLst>
+                        <dgm:constr type="begPad"/>
+                        <dgm:constr type="endPad"/>
+                      </dgm:constrLst>
+                      <dgm:ruleLst/>
+                    </dgm:layoutNode>
+                  </dgm:else>
+                </dgm:choose>
+              </dgm:forEach>
+              <dgm:layoutNode name="hierRoot2">
+                <dgm:varLst>
+                  <dgm:hierBranch val="init"/>
+                </dgm:varLst>
+                <dgm:choose name="Name60">
+                  <dgm:if name="Name61" func="var" arg="hierBranch" op="equ" val="l">
+                    <dgm:choose name="Name62">
+                      <dgm:if name="Name63" axis="ch" ptType="asst" func="cnt" op="gte" val="1">
+                        <dgm:alg type="hierRoot">
+                          <dgm:param type="hierAlign" val="tR"/>
+                        </dgm:alg>
+                        <dgm:shape xmlns:r="http://schemas.openxmlformats.org/officeDocument/2006/relationships" r:blip="">
+                          <dgm:adjLst/>
+                        </dgm:shape>
+                        <dgm:presOf/>
+                        <dgm:constrLst>
+                          <dgm:constr type="alignOff" val="0.65"/>
+                        </dgm:constrLst>
+                      </dgm:if>
+                      <dgm:else name="Name64">
+                        <dgm:alg type="hierRoot">
+                          <dgm:param type="hierAlign" val="tR"/>
+                        </dgm:alg>
+                        <dgm:shape xmlns:r="http://schemas.openxmlformats.org/officeDocument/2006/relationships" r:blip="">
+                          <dgm:adjLst/>
+                        </dgm:shape>
+                        <dgm:presOf/>
+                        <dgm:constrLst>
+                          <dgm:constr type="alignOff" val="0.25"/>
+                        </dgm:constrLst>
+                      </dgm:else>
+                    </dgm:choose>
+                  </dgm:if>
+                  <dgm:if name="Name65" func="var" arg="hierBranch" op="equ" val="r">
+                    <dgm:choose name="Name66">
+                      <dgm:if name="Name67" axis="ch" ptType="asst" func="cnt" op="gte" val="1">
+                        <dgm:alg type="hierRoot">
+                          <dgm:param type="hierAlign" val="tL"/>
+                        </dgm:alg>
+                        <dgm:shape xmlns:r="http://schemas.openxmlformats.org/officeDocument/2006/relationships" r:blip="">
+                          <dgm:adjLst/>
+                        </dgm:shape>
+                        <dgm:presOf/>
+                        <dgm:constrLst>
+                          <dgm:constr type="alignOff" val="0.65"/>
+                        </dgm:constrLst>
+                      </dgm:if>
+                      <dgm:else name="Name68">
+                        <dgm:alg type="hierRoot">
+                          <dgm:param type="hierAlign" val="tL"/>
+                        </dgm:alg>
+                        <dgm:shape xmlns:r="http://schemas.openxmlformats.org/officeDocument/2006/relationships" r:blip="">
+                          <dgm:adjLst/>
+                        </dgm:shape>
+                        <dgm:presOf/>
+                        <dgm:constrLst>
+                          <dgm:constr type="alignOff" val="0.25"/>
+                        </dgm:constrLst>
+                      </dgm:else>
+                    </dgm:choose>
+                  </dgm:if>
+                  <dgm:if name="Name69" func="var" arg="hierBranch" op="equ" val="std">
+                    <dgm:alg type="hierRoot"/>
+                    <dgm:shape xmlns:r="http://schemas.openxmlformats.org/officeDocument/2006/relationships" r:blip="">
+                      <dgm:adjLst/>
+                    </dgm:shape>
+                    <dgm:presOf/>
+                    <dgm:constrLst>
+                      <dgm:constr type="alignOff"/>
+                      <dgm:constr type="bendDist" for="des" ptType="parTrans" refType="sp" fact="0.5"/>
+                    </dgm:constrLst>
+                  </dgm:if>
+                  <dgm:if name="Name70" func="var" arg="hierBranch" op="equ" val="init">
+                    <dgm:choose name="Name71">
+                      <dgm:if name="Name72" axis="des" func="maxDepth" op="lte" val="1">
+                        <dgm:choose name="Name73">
+                          <dgm:if name="Name74" axis="ch" ptType="asst" func="cnt" op="gte" val="1">
+                            <dgm:alg type="hierRoot">
+                              <dgm:param type="hierAlign" val="tL"/>
+                            </dgm:alg>
+                            <dgm:shape xmlns:r="http://schemas.openxmlformats.org/officeDocument/2006/relationships" r:blip="">
+                              <dgm:adjLst/>
+                            </dgm:shape>
+                            <dgm:presOf/>
+                            <dgm:constrLst>
+                              <dgm:constr type="alignOff" val="0.65"/>
+                            </dgm:constrLst>
+                          </dgm:if>
+                          <dgm:else name="Name75">
+                            <dgm:alg type="hierRoot">
+                              <dgm:param type="hierAlign" val="tL"/>
+                            </dgm:alg>
+                            <dgm:shape xmlns:r="http://schemas.openxmlformats.org/officeDocument/2006/relationships" r:blip="">
+                              <dgm:adjLst/>
+                            </dgm:shape>
+                            <dgm:presOf/>
+                            <dgm:constrLst>
+                              <dgm:constr type="alignOff" val="0.25"/>
+                            </dgm:constrLst>
+                          </dgm:else>
+                        </dgm:choose>
+                      </dgm:if>
+                      <dgm:else name="Name76">
+                        <dgm:alg type="hierRoot"/>
+                        <dgm:shape xmlns:r="http://schemas.openxmlformats.org/officeDocument/2006/relationships" r:blip="">
+                          <dgm:adjLst/>
+                        </dgm:shape>
+                        <dgm:presOf/>
+                        <dgm:constrLst>
+                          <dgm:constr type="alignOff"/>
+                          <dgm:constr type="bendDist" for="des" ptType="parTrans" refType="sp" fact="0.5"/>
+                        </dgm:constrLst>
+                      </dgm:else>
+                    </dgm:choose>
+                  </dgm:if>
+                  <dgm:else name="Name77">
+                    <dgm:alg type="hierRoot"/>
+                    <dgm:shape xmlns:r="http://schemas.openxmlformats.org/officeDocument/2006/relationships" r:blip="">
+                      <dgm:adjLst/>
+                    </dgm:shape>
+                    <dgm:presOf/>
+                    <dgm:constrLst>
+                      <dgm:constr type="alignOff" val="0.65"/>
+                    </dgm:constrLst>
+                  </dgm:else>
+                </dgm:choose>
+                <dgm:ruleLst/>
+                <dgm:layoutNode name="rootComposite">
+                  <dgm:alg type="composite"/>
+                  <dgm:shape xmlns:r="http://schemas.openxmlformats.org/officeDocument/2006/relationships" r:blip="">
+                    <dgm:adjLst/>
+                  </dgm:shape>
+                  <dgm:presOf axis="self" ptType="node" cnt="1"/>
+                  <dgm:choose name="Name78">
+                    <dgm:if name="Name79" func="var" arg="hierBranch" op="equ" val="init">
+                      <dgm:constrLst>
+                        <dgm:constr type="l" for="ch" forName="rootText"/>
+                        <dgm:constr type="t" for="ch" forName="rootText"/>
+                        <dgm:constr type="w" for="ch" forName="rootText" refType="w"/>
+                        <dgm:constr type="h" for="ch" forName="rootText" refType="h"/>
+                        <dgm:constr type="l" for="ch" forName="rootConnector"/>
+                        <dgm:constr type="t" for="ch" forName="rootConnector"/>
+                        <dgm:constr type="w" for="ch" forName="rootConnector" refType="w" refFor="ch" refForName="rootText" fact="0.2"/>
+                        <dgm:constr type="h" for="ch" forName="rootConnector" refType="h" refFor="ch" refForName="rootText"/>
+                      </dgm:constrLst>
+                    </dgm:if>
+                    <dgm:if name="Name80" func="var" arg="hierBranch" op="equ" val="l">
+                      <dgm:constrLst>
+                        <dgm:constr type="l" for="ch" forName="rootText"/>
+                        <dgm:constr type="t" for="ch" forName="rootText"/>
+                        <dgm:constr type="w" for="ch" forName="rootText" refType="w"/>
+                        <dgm:constr type="h" for="ch" forName="rootText" refType="h"/>
+                        <dgm:constr type="r" for="ch" forName="rootConnector" refType="w"/>
+                        <dgm:constr type="t" for="ch" forName="rootConnector"/>
+                        <dgm:constr type="w" for="ch" forName="rootConnector" refType="w" refFor="ch" refForName="rootText" fact="0.2"/>
+                        <dgm:constr type="h" for="ch" forName="rootConnector" refType="h" refFor="ch" refForName="rootText"/>
+                      </dgm:constrLst>
+                    </dgm:if>
+                    <dgm:if name="Name81" func="var" arg="hierBranch" op="equ" val="r">
+                      <dgm:constrLst>
+                        <dgm:constr type="l" for="ch" forName="rootText"/>
+                        <dgm:constr type="t" for="ch" forName="rootText"/>
+                        <dgm:constr type="w" for="ch" forName="rootText" refType="w"/>
+                        <dgm:constr type="h" for="ch" forName="rootText" refType="h"/>
+                        <dgm:constr type="l" for="ch" forName="rootConnector"/>
+                        <dgm:constr type="t" for="ch" forName="rootConnector"/>
+                        <dgm:constr type="w" for="ch" forName="rootConnector" refType="w" refFor="ch" refForName="rootText" fact="0.2"/>
+                        <dgm:constr type="h" for="ch" forName="rootConnector" refType="h" refFor="ch" refForName="rootText"/>
+                      </dgm:constrLst>
+                    </dgm:if>
+                    <dgm:else name="Name82">
+                      <dgm:constrLst>
+                        <dgm:constr type="l" for="ch" forName="rootText"/>
+                        <dgm:constr type="t" for="ch" forName="rootText"/>
+                        <dgm:constr type="w" for="ch" forName="rootText" refType="w"/>
+                        <dgm:constr type="h" for="ch" forName="rootText" refType="h"/>
+                        <dgm:constr type="r" for="ch" forName="rootConnector" refType="w"/>
+                        <dgm:constr type="t" for="ch" forName="rootConnector"/>
+                        <dgm:constr type="w" for="ch" forName="rootConnector" refType="w" refFor="ch" refForName="rootText" fact="0.2"/>
+                        <dgm:constr type="h" for="ch" forName="rootConnector" refType="h" refFor="ch" refForName="rootText"/>
+                      </dgm:constrLst>
+                    </dgm:else>
+                  </dgm:choose>
+                  <dgm:ruleLst/>
+                  <dgm:layoutNode name="rootText">
+                    <dgm:varLst>
+                      <dgm:chPref val="3"/>
+                    </dgm:varLst>
+                    <dgm:alg type="tx"/>
+                    <dgm:shape xmlns:r="http://schemas.openxmlformats.org/officeDocument/2006/relationships" type="rect" r:blip="">
+                      <dgm:adjLst/>
+                    </dgm:shape>
+                    <dgm:presOf axis="self" ptType="node" cnt="1"/>
+                    <dgm:constrLst>
+                      <dgm:constr type="primFontSz" val="65"/>
+                      <dgm:constr type="lMarg" refType="primFontSz" fact="0.05"/>
+                      <dgm:constr type="rMarg" refType="primFontSz" fact="0.05"/>
+                      <dgm:constr type="tMarg" refType="primFontSz" fact="0.05"/>
+                      <dgm:constr type="bMarg" refType="primFontSz" fact="0.05"/>
+                    </dgm:constrLst>
+                    <dgm:ruleLst>
+                      <dgm:rule type="primFontSz" val="5" fact="NaN" max="NaN"/>
+                    </dgm:ruleLst>
+                  </dgm:layoutNode>
+                  <dgm:layoutNode name="rootConnector" moveWith="rootText">
+                    <dgm:alg type="sp"/>
+                    <dgm:shape xmlns:r="http://schemas.openxmlformats.org/officeDocument/2006/relationships" type="rect" r:blip="" hideGeom="1">
+                      <dgm:adjLst/>
+                    </dgm:shape>
+                    <dgm:presOf axis="self" ptType="node" cnt="1"/>
+                    <dgm:constrLst/>
+                    <dgm:ruleLst/>
+                  </dgm:layoutNode>
+                </dgm:layoutNode>
+                <dgm:layoutNode name="hierChild4">
+                  <dgm:choose name="Name83">
+                    <dgm:if name="Name84" func="var" arg="hierBranch" op="equ" val="l">
+                      <dgm:alg type="hierChild">
+                        <dgm:param type="chAlign" val="r"/>
+                        <dgm:param type="linDir" val="fromT"/>
+                      </dgm:alg>
+                    </dgm:if>
+                    <dgm:if name="Name85" func="var" arg="hierBranch" op="equ" val="r">
+                      <dgm:alg type="hierChild">
+                        <dgm:param type="chAlign" val="l"/>
+                        <dgm:param type="linDir" val="fromT"/>
+                      </dgm:alg>
+                    </dgm:if>
+                    <dgm:if name="Name86" func="var" arg="hierBranch" op="equ" val="hang">
+                      <dgm:choose name="Name87">
+                        <dgm:if name="Name88" func="var" arg="dir" op="equ" val="norm">
+                          <dgm:alg type="hierChild">
+                            <dgm:param type="chAlign" val="l"/>
+                            <dgm:param type="linDir" val="fromL"/>
+                            <dgm:param type="secChAlign" val="t"/>
+                            <dgm:param type="secLinDir" val="fromT"/>
+                          </dgm:alg>
+                        </dgm:if>
+                        <dgm:else name="Name89">
+                          <dgm:alg type="hierChild">
+                            <dgm:param type="chAlign" val="l"/>
+                            <dgm:param type="linDir" val="fromR"/>
+                            <dgm:param type="secChAlign" val="t"/>
+                            <dgm:param type="secLinDir" val="fromT"/>
+                          </dgm:alg>
+                        </dgm:else>
+                      </dgm:choose>
+                    </dgm:if>
+                    <dgm:if name="Name90" func="var" arg="hierBranch" op="equ" val="std">
+                      <dgm:choose name="Name91">
+                        <dgm:if name="Name92" func="var" arg="dir" op="equ" val="norm">
+                          <dgm:alg type="hierChild"/>
+                        </dgm:if>
+                        <dgm:else name="Name93">
+                          <dgm:alg type="hierChild">
+                            <dgm:param type="linDir" val="fromR"/>
+                          </dgm:alg>
+                        </dgm:else>
+                      </dgm:choose>
+                    </dgm:if>
+                    <dgm:if name="Name94" func="var" arg="hierBranch" op="equ" val="init">
+                      <dgm:choose name="Name95">
+                        <dgm:if name="Name96" axis="des" func="maxDepth" op="lte" val="1">
+                          <dgm:alg type="hierChild">
+                            <dgm:param type="chAlign" val="l"/>
+                            <dgm:param type="linDir" val="fromT"/>
+                          </dgm:alg>
+                        </dgm:if>
+                        <dgm:else name="Name97">
+                          <dgm:choose name="Name98">
+                            <dgm:if name="Name99" func="var" arg="dir" op="equ" val="norm">
+                              <dgm:alg type="hierChild"/>
+                            </dgm:if>
+                            <dgm:else name="Name100">
+                              <dgm:alg type="hierChild">
+                                <dgm:param type="linDir" val="fromR"/>
+                              </dgm:alg>
+                            </dgm:else>
+                          </dgm:choose>
+                        </dgm:else>
+                      </dgm:choose>
+                    </dgm:if>
+                    <dgm:else name="Name101"/>
+                  </dgm:choose>
+                  <dgm:shape xmlns:r="http://schemas.openxmlformats.org/officeDocument/2006/relationships" r:blip="">
+                    <dgm:adjLst/>
+                  </dgm:shape>
+                  <dgm:presOf/>
+                  <dgm:constrLst/>
+                  <dgm:ruleLst/>
+                  <dgm:forEach name="Name102" ref="rep2a"/>
+                </dgm:layoutNode>
+                <dgm:layoutNode name="hierChild5">
+                  <dgm:choose name="Name103">
+                    <dgm:if name="Name104" func="var" arg="dir" op="equ" val="norm">
+                      <dgm:alg type="hierChild">
+                        <dgm:param type="chAlign" val="l"/>
+                        <dgm:param type="linDir" val="fromL"/>
+                        <dgm:param type="secChAlign" val="t"/>
+                        <dgm:param type="secLinDir" val="fromT"/>
+                      </dgm:alg>
+                    </dgm:if>
+                    <dgm:else name="Name105">
+                      <dgm:alg type="hierChild">
+                        <dgm:param type="chAlign" val="l"/>
+                        <dgm:param type="linDir" val="fromR"/>
+                        <dgm:param type="secChAlign" val="t"/>
+                        <dgm:param type="secLinDir" val="fromT"/>
+                      </dgm:alg>
+                    </dgm:else>
+                  </dgm:choose>
+                  <dgm:shape xmlns:r="http://schemas.openxmlformats.org/officeDocument/2006/relationships" r:blip="">
+                    <dgm:adjLst/>
+                  </dgm:shape>
+                  <dgm:presOf/>
+                  <dgm:constrLst/>
+                  <dgm:ruleLst/>
+                  <dgm:forEach name="Name106" ref="rep2b"/>
+                </dgm:layoutNode>
+              </dgm:layoutNode>
+            </dgm:forEach>
+          </dgm:layoutNode>
+          <dgm:layoutNode name="hierChild3">
+            <dgm:choose name="Name107">
+              <dgm:if name="Name108" func="var" arg="dir" op="equ" val="norm">
+                <dgm:alg type="hierChild">
+                  <dgm:param type="chAlign" val="l"/>
+                  <dgm:param type="linDir" val="fromL"/>
+                  <dgm:param type="secChAlign" val="t"/>
+                  <dgm:param type="secLinDir" val="fromT"/>
+                </dgm:alg>
+              </dgm:if>
+              <dgm:else name="Name109">
+                <dgm:alg type="hierChild">
+                  <dgm:param type="chAlign" val="l"/>
+                  <dgm:param type="linDir" val="fromR"/>
+                  <dgm:param type="secChAlign" val="t"/>
+                  <dgm:param type="secLinDir" val="fromT"/>
+                </dgm:alg>
+              </dgm:else>
+            </dgm:choose>
+            <dgm:shape xmlns:r="http://schemas.openxmlformats.org/officeDocument/2006/relationships" r:blip="">
+              <dgm:adjLst/>
+            </dgm:shape>
+            <dgm:presOf/>
+            <dgm:constrLst/>
+            <dgm:ruleLst/>
+            <dgm:forEach name="rep2b" axis="ch" ptType="asst">
+              <dgm:forEach name="Name110" axis="precedSib" ptType="parTrans" st="-1" cnt="1">
+                <dgm:layoutNode name="Name111">
+                  <dgm:alg type="conn">
+                    <dgm:param type="connRout" val="bend"/>
+                    <dgm:param type="dim" val="1D"/>
+                    <dgm:param type="endSty" val="noArr"/>
+                    <dgm:param type="begPts" val="bCtr"/>
+                    <dgm:param type="endPts" val="midL midR"/>
+                  </dgm:alg>
+                  <dgm:shape xmlns:r="http://schemas.openxmlformats.org/officeDocument/2006/relationships" type="conn" r:blip="" zOrderOff="-99999">
+                    <dgm:adjLst/>
+                  </dgm:shape>
+                  <dgm:presOf axis="self"/>
+                  <dgm:constrLst>
+                    <dgm:constr type="begPad"/>
+                    <dgm:constr type="endPad"/>
+                  </dgm:constrLst>
+                  <dgm:ruleLst/>
+                </dgm:layoutNode>
+              </dgm:forEach>
+              <dgm:layoutNode name="hierRoot3">
+                <dgm:varLst>
+                  <dgm:hierBranch val="init"/>
+                </dgm:varLst>
+                <dgm:choose name="Name112">
+                  <dgm:if name="Name113" func="var" arg="hierBranch" op="equ" val="l">
+                    <dgm:alg type="hierRoot">
+                      <dgm:param type="hierAlign" val="tR"/>
+                    </dgm:alg>
+                    <dgm:shape xmlns:r="http://schemas.openxmlformats.org/officeDocument/2006/relationships" r:blip="">
+                      <dgm:adjLst/>
+                    </dgm:shape>
+                    <dgm:presOf/>
+                    <dgm:constrLst>
+                      <dgm:constr type="alignOff" val="0.65"/>
+                    </dgm:constrLst>
+                  </dgm:if>
+                  <dgm:if name="Name114" func="var" arg="hierBranch" op="equ" val="r">
+                    <dgm:alg type="hierRoot">
+                      <dgm:param type="hierAlign" val="tL"/>
+                    </dgm:alg>
+                    <dgm:shape xmlns:r="http://schemas.openxmlformats.org/officeDocument/2006/relationships" r:blip="">
+                      <dgm:adjLst/>
+                    </dgm:shape>
+                    <dgm:presOf/>
+                    <dgm:constrLst>
+                      <dgm:constr type="alignOff" val="0.65"/>
+                    </dgm:constrLst>
+                  </dgm:if>
+                  <dgm:if name="Name115" func="var" arg="hierBranch" op="equ" val="hang">
+                    <dgm:alg type="hierRoot"/>
+                    <dgm:shape xmlns:r="http://schemas.openxmlformats.org/officeDocument/2006/relationships" r:blip="">
+                      <dgm:adjLst/>
+                    </dgm:shape>
+                    <dgm:presOf/>
+                    <dgm:constrLst>
+                      <dgm:constr type="alignOff" val="0.65"/>
+                    </dgm:constrLst>
+                  </dgm:if>
+                  <dgm:if name="Name116" func="var" arg="hierBranch" op="equ" val="std">
+                    <dgm:alg type="hierRoot"/>
+                    <dgm:shape xmlns:r="http://schemas.openxmlformats.org/officeDocument/2006/relationships" r:blip="">
+                      <dgm:adjLst/>
+                    </dgm:shape>
+                    <dgm:presOf/>
+                    <dgm:constrLst>
+                      <dgm:constr type="alignOff"/>
+                      <dgm:constr type="bendDist" for="des" ptType="parTrans" refType="sp" fact="0.5"/>
+                    </dgm:constrLst>
+                  </dgm:if>
+                  <dgm:if name="Name117" func="var" arg="hierBranch" op="equ" val="init">
+                    <dgm:choose name="Name118">
+                      <dgm:if name="Name119" axis="des" func="maxDepth" op="lte" val="1">
+                        <dgm:alg type="hierRoot">
+                          <dgm:param type="hierAlign" val="tL"/>
+                        </dgm:alg>
+                        <dgm:shape xmlns:r="http://schemas.openxmlformats.org/officeDocument/2006/relationships" r:blip="">
+                          <dgm:adjLst/>
+                        </dgm:shape>
+                        <dgm:presOf/>
+                        <dgm:constrLst>
+                          <dgm:constr type="alignOff" val="0.65"/>
+                        </dgm:constrLst>
+                      </dgm:if>
+                      <dgm:else name="Name120">
+                        <dgm:alg type="hierRoot"/>
+                        <dgm:shape xmlns:r="http://schemas.openxmlformats.org/officeDocument/2006/relationships" r:blip="">
+                          <dgm:adjLst/>
+                        </dgm:shape>
+                        <dgm:presOf/>
+                        <dgm:constrLst>
+                          <dgm:constr type="alignOff"/>
+                          <dgm:constr type="bendDist" for="des" ptType="parTrans" refType="sp" fact="0.5"/>
+                        </dgm:constrLst>
+                      </dgm:else>
+                    </dgm:choose>
+                  </dgm:if>
+                  <dgm:else name="Name121"/>
+                </dgm:choose>
+                <dgm:ruleLst/>
+                <dgm:layoutNode name="rootComposite3">
+                  <dgm:alg type="composite"/>
+                  <dgm:shape xmlns:r="http://schemas.openxmlformats.org/officeDocument/2006/relationships" r:blip="">
+                    <dgm:adjLst/>
+                  </dgm:shape>
+                  <dgm:presOf axis="self" ptType="node" cnt="1"/>
+                  <dgm:choose name="Name122">
+                    <dgm:if name="Name123" func="var" arg="hierBranch" op="equ" val="init">
+                      <dgm:constrLst>
+                        <dgm:constr type="l" for="ch" forName="rootText3"/>
+                        <dgm:constr type="t" for="ch" forName="rootText3"/>
+                        <dgm:constr type="w" for="ch" forName="rootText3" refType="w"/>
+                        <dgm:constr type="h" for="ch" forName="rootText3" refType="h"/>
+                        <dgm:constr type="l" for="ch" forName="rootConnector3"/>
+                        <dgm:constr type="t" for="ch" forName="rootConnector3"/>
+                        <dgm:constr type="w" for="ch" forName="rootConnector3" refType="w" refFor="ch" refForName="rootText3" fact="0.2"/>
+                        <dgm:constr type="h" for="ch" forName="rootConnector3" refType="h" refFor="ch" refForName="rootText3"/>
+                      </dgm:constrLst>
+                    </dgm:if>
+                    <dgm:if name="Name124" func="var" arg="hierBranch" op="equ" val="l">
+                      <dgm:constrLst>
+                        <dgm:constr type="l" for="ch" forName="rootText3"/>
+                        <dgm:constr type="t" for="ch" forName="rootText3"/>
+                        <dgm:constr type="w" for="ch" forName="rootText3" refType="w"/>
+                        <dgm:constr type="h" for="ch" forName="rootText3" refType="h"/>
+                        <dgm:constr type="r" for="ch" forName="rootConnector3" refType="w"/>
+                        <dgm:constr type="t" for="ch" forName="rootConnector3"/>
+                        <dgm:constr type="w" for="ch" forName="rootConnector3" refType="w" refFor="ch" refForName="rootText3" fact="0.2"/>
+                        <dgm:constr type="h" for="ch" forName="rootConnector3" refType="h" refFor="ch" refForName="rootText3"/>
+                      </dgm:constrLst>
+                    </dgm:if>
+                    <dgm:if name="Name125" func="var" arg="hierBranch" op="equ" val="r">
+                      <dgm:constrLst>
+                        <dgm:constr type="l" for="ch" forName="rootText3"/>
+                        <dgm:constr type="t" for="ch" forName="rootText3"/>
+                        <dgm:constr type="w" for="ch" forName="rootText3" refType="w"/>
+                        <dgm:constr type="h" for="ch" forName="rootText3" refType="h"/>
+                        <dgm:constr type="l" for="ch" forName="rootConnector3"/>
+                        <dgm:constr type="t" for="ch" forName="rootConnector3"/>
+                        <dgm:constr type="w" for="ch" forName="rootConnector3" refType="w" refFor="ch" refForName="rootText3" fact="0.2"/>
+                        <dgm:constr type="h" for="ch" forName="rootConnector3" refType="h" refFor="ch" refForName="rootText3"/>
+                      </dgm:constrLst>
+                    </dgm:if>
+                    <dgm:else name="Name126">
+                      <dgm:constrLst>
+                        <dgm:constr type="l" for="ch" forName="rootText3"/>
+                        <dgm:constr type="t" for="ch" forName="rootText3"/>
+                        <dgm:constr type="w" for="ch" forName="rootText3" refType="w"/>
+                        <dgm:constr type="h" for="ch" forName="rootText3" refType="h"/>
+                        <dgm:constr type="r" for="ch" forName="rootConnector3" refType="w"/>
+                        <dgm:constr type="t" for="ch" forName="rootConnector3"/>
+                        <dgm:constr type="w" for="ch" forName="rootConnector3" refType="w" refFor="ch" refForName="rootText3" fact="0.2"/>
+                        <dgm:constr type="h" for="ch" forName="rootConnector3" refType="h" refFor="ch" refForName="rootText3"/>
+                      </dgm:constrLst>
+                    </dgm:else>
+                  </dgm:choose>
+                  <dgm:ruleLst/>
+                  <dgm:layoutNode name="rootText3">
+                    <dgm:varLst>
+                      <dgm:chPref val="3"/>
+                    </dgm:varLst>
+                    <dgm:alg type="tx"/>
+                    <dgm:shape xmlns:r="http://schemas.openxmlformats.org/officeDocument/2006/relationships" type="rect" r:blip="">
+                      <dgm:adjLst/>
+                    </dgm:shape>
+                    <dgm:presOf axis="self" ptType="node" cnt="1"/>
+                    <dgm:constrLst>
+                      <dgm:constr type="primFontSz" val="65"/>
+                      <dgm:constr type="lMarg" refType="primFontSz" fact="0.05"/>
+                      <dgm:constr type="rMarg" refType="primFontSz" fact="0.05"/>
+                      <dgm:constr type="tMarg" refType="primFontSz" fact="0.05"/>
+                      <dgm:constr type="bMarg" refType="primFontSz" fact="0.05"/>
+                    </dgm:constrLst>
+                    <dgm:ruleLst>
+                      <dgm:rule type="primFontSz" val="5" fact="NaN" max="NaN"/>
+                    </dgm:ruleLst>
+                  </dgm:layoutNode>
+                  <dgm:layoutNode name="rootConnector3" moveWith="rootText1">
+                    <dgm:alg type="sp"/>
+                    <dgm:shape xmlns:r="http://schemas.openxmlformats.org/officeDocument/2006/relationships" type="rect" r:blip="" hideGeom="1">
+                      <dgm:adjLst/>
+                    </dgm:shape>
+                    <dgm:presOf axis="self" ptType="node" cnt="1"/>
+                    <dgm:constrLst/>
+                    <dgm:ruleLst/>
+                  </dgm:layoutNode>
+                </dgm:layoutNode>
+                <dgm:layoutNode name="hierChild6">
+                  <dgm:choose name="Name127">
+                    <dgm:if name="Name128" func="var" arg="hierBranch" op="equ" val="l">
+                      <dgm:alg type="hierChild">
+                        <dgm:param type="chAlign" val="r"/>
+                        <dgm:param type="linDir" val="fromT"/>
+                      </dgm:alg>
+                    </dgm:if>
+                    <dgm:if name="Name129" func="var" arg="hierBranch" op="equ" val="r">
+                      <dgm:alg type="hierChild">
+                        <dgm:param type="chAlign" val="l"/>
+                        <dgm:param type="linDir" val="fromT"/>
+                      </dgm:alg>
+                    </dgm:if>
+                    <dgm:if name="Name130" func="var" arg="hierBranch" op="equ" val="hang">
+                      <dgm:choose name="Name131">
+                        <dgm:if name="Name132" func="var" arg="dir" op="equ" val="norm">
+                          <dgm:alg type="hierChild">
+                            <dgm:param type="chAlign" val="l"/>
+                            <dgm:param type="linDir" val="fromL"/>
+                            <dgm:param type="secChAlign" val="t"/>
+                            <dgm:param type="secLinDir" val="fromT"/>
+                          </dgm:alg>
+                        </dgm:if>
+                        <dgm:else name="Name133">
+                          <dgm:alg type="hierChild">
+                            <dgm:param type="chAlign" val="l"/>
+                            <dgm:param type="linDir" val="fromR"/>
+                            <dgm:param type="secChAlign" val="t"/>
+                            <dgm:param type="secLinDir" val="fromT"/>
+                          </dgm:alg>
+                        </dgm:else>
+                      </dgm:choose>
+                    </dgm:if>
+                    <dgm:if name="Name134" func="var" arg="hierBranch" op="equ" val="std">
+                      <dgm:choose name="Name135">
+                        <dgm:if name="Name136" func="var" arg="dir" op="equ" val="norm">
+                          <dgm:alg type="hierChild"/>
+                        </dgm:if>
+                        <dgm:else name="Name137">
+                          <dgm:alg type="hierChild">
+                            <dgm:param type="linDir" val="fromR"/>
+                          </dgm:alg>
+                        </dgm:else>
+                      </dgm:choose>
+                    </dgm:if>
+                    <dgm:if name="Name138" func="var" arg="hierBranch" op="equ" val="init">
+                      <dgm:choose name="Name139">
+                        <dgm:if name="Name140" axis="des" func="maxDepth" op="lte" val="1">
+                          <dgm:alg type="hierChild">
+                            <dgm:param type="chAlign" val="l"/>
+                            <dgm:param type="linDir" val="fromT"/>
+                          </dgm:alg>
+                        </dgm:if>
+                        <dgm:else name="Name141">
+                          <dgm:alg type="hierChild"/>
+                        </dgm:else>
+                      </dgm:choose>
+                    </dgm:if>
+                    <dgm:else name="Name142"/>
+                  </dgm:choose>
+                  <dgm:shape xmlns:r="http://schemas.openxmlformats.org/officeDocument/2006/relationships" r:blip="">
+                    <dgm:adjLst/>
+                  </dgm:shape>
+                  <dgm:presOf/>
+                  <dgm:constrLst/>
+                  <dgm:ruleLst/>
+                  <dgm:forEach name="Name143" ref="rep2a"/>
+                </dgm:layoutNode>
+                <dgm:layoutNode name="hierChild7">
+                  <dgm:choose name="Name144">
+                    <dgm:if name="Name145" func="var" arg="dir" op="equ" val="norm">
+                      <dgm:alg type="hierChild">
+                        <dgm:param type="chAlign" val="l"/>
+                        <dgm:param type="linDir" val="fromL"/>
+                        <dgm:param type="secChAlign" val="t"/>
+                        <dgm:param type="secLinDir" val="fromT"/>
+                      </dgm:alg>
+                    </dgm:if>
+                    <dgm:else name="Name146">
+                      <dgm:alg type="hierChild">
+                        <dgm:param type="chAlign" val="l"/>
+                        <dgm:param type="linDir" val="fromR"/>
+                        <dgm:param type="secChAlign" val="t"/>
+                        <dgm:param type="secLinDir" val="fromT"/>
+                      </dgm:alg>
+                    </dgm:else>
+                  </dgm:choose>
+                  <dgm:shape xmlns:r="http://schemas.openxmlformats.org/officeDocument/2006/relationships" r:blip="">
+                    <dgm:adjLst/>
+                  </dgm:shape>
+                  <dgm:presOf/>
+                  <dgm:constrLst/>
+                  <dgm:ruleLst/>
+                  <dgm:forEach name="Name147" ref="rep2b"/>
+                </dgm:layoutNode>
+              </dgm:layoutNode>
+            </dgm:forEach>
+          </dgm:layoutNode>
+        </dgm:layoutNode>
+      </dgm:forEach>
+    </dgm:forEach>
+  </dgm:layoutNode>
+</dgm:layoutDef>
+</file>
+
 <file path=word/diagrams/quickStyle1.xml><?xml version="1.0" encoding="utf-8"?>
+<dgm:styleDef xmlns:dgm="http://schemas.openxmlformats.org/drawingml/2006/diagram" xmlns:a="http://schemas.openxmlformats.org/drawingml/2006/main" uniqueId="urn:microsoft.com/office/officeart/2005/8/quickstyle/simple1">
+  <dgm:title val=""/>
+  <dgm:desc val=""/>
+  <dgm:catLst>
+    <dgm:cat type="simple" pri="10100"/>
+  </dgm:catLst>
+  <dgm:scene3d>
+    <a:camera prst="orthographicFront"/>
+    <a:lightRig rig="threePt" dir="t"/>
+  </dgm:scene3d>
+  <dgm:styleLbl name="node0">
+    <dgm:scene3d>
+      <a:camera prst="orthographicFront"/>
+      <a:lightRig rig="threePt" dir="t"/>
+    </dgm:scene3d>
+    <dgm:sp3d/>
+    <dgm:txPr/>
+    <dgm:style>
+      <a:lnRef idx="2">
+        <a:scrgbClr r="0" g="0" b="0"/>
+      </a:lnRef>
+      <a:fillRef idx="1">
+        <a:scrgbClr r="0" g="0" b="0"/>
+      </a:fillRef>
+      <a:effectRef idx="0">
+        <a:scrgbClr r="0" g="0" b="0"/>
+      </a:effectRef>
+      <a:fontRef idx="minor">
+        <a:schemeClr val="lt1"/>
+      </a:fontRef>
+    </dgm:style>
+  </dgm:styleLbl>
+  <dgm:styleLbl name="lnNode1">
+    <dgm:scene3d>
+      <a:camera prst="orthographicFront"/>
+      <a:lightRig rig="threePt" dir="t"/>
+    </dgm:scene3d>
+    <dgm:sp3d/>
+    <dgm:txPr/>
+    <dgm:style>
+      <a:lnRef idx="2">
+        <a:scrgbClr r="0" g="0" b="0"/>
+      </a:lnRef>
+      <a:fillRef idx="1">
+        <a:scrgbClr r="0" g="0" b="0"/>
+      </a:fillRef>
+      <a:effectRef idx="0">
+        <a:scrgbClr r="0" g="0" b="0"/>
+      </a:effectRef>
+      <a:fontRef idx="minor">
+        <a:schemeClr val="lt1"/>
+      </a:fontRef>
+    </dgm:style>
+  </dgm:styleLbl>
+  <dgm:styleLbl name="vennNode1">
+    <dgm:scene3d>
+      <a:camera prst="orthographicFront"/>
+      <a:lightRig rig="threePt" dir="t"/>
+    </dgm:scene3d>
+    <dgm:sp3d/>
+    <dgm:txPr/>
+    <dgm:style>
+      <a:lnRef idx="2">
+        <a:scrgbClr r="0" g="0" b="0"/>
+      </a:lnRef>
+      <a:fillRef idx="1">
+        <a:scrgbClr r="0" g="0" b="0"/>
+      </a:fillRef>
+      <a:effectRef idx="0">
+        <a:scrgbClr r="0" g="0" b="0"/>
+      </a:effectRef>
+      <a:fontRef idx="minor">
+        <a:schemeClr val="tx1"/>
+      </a:fontRef>
+    </dgm:style>
+  </dgm:styleLbl>
+  <dgm:styleLbl name="alignNode1">
+    <dgm:scene3d>
+      <a:camera prst="orthographicFront"/>
+      <a:lightRig rig="threePt" dir="t"/>
+    </dgm:scene3d>
+    <dgm:sp3d/>
+    <dgm:txPr/>
+    <dgm:style>
+      <a:lnRef idx="2">
+        <a:scrgbClr r="0" g="0" b="0"/>
+      </a:lnRef>
+      <a:fillRef idx="1">
+        <a:scrgbClr r="0" g="0" b="0"/>
+      </a:fillRef>
+      <a:effectRef idx="0">
+        <a:scrgbClr r="0" g="0" b="0"/>
+      </a:effectRef>
+      <a:fontRef idx="minor">
+        <a:schemeClr val="lt1"/>
+      </a:fontRef>
+    </dgm:style>
+  </dgm:styleLbl>
+  <dgm:styleLbl name="node1">
+    <dgm:scene3d>
+      <a:camera prst="orthographicFront"/>
+      <a:lightRig rig="threePt" dir="t"/>
+    </dgm:scene3d>
+    <dgm:sp3d/>
+    <dgm:txPr/>
+    <dgm:style>
+      <a:lnRef idx="2">
+        <a:scrgbClr r="0" g="0" b="0"/>
+      </a:lnRef>
+      <a:fillRef idx="1">
+        <a:scrgbClr r="0" g="0" b="0"/>
+      </a:fillRef>
+      <a:effectRef idx="0">
+        <a:scrgbClr r="0" g="0" b="0"/>
+      </a:effectRef>
+      <a:fontRef idx="minor">
+        <a:schemeClr val="lt1"/>
+      </a:fontRef>
+    </dgm:style>
+  </dgm:styleLbl>
+  <dgm:styleLbl name="node2">
+    <dgm:scene3d>
+      <a:camera prst="orthographicFront"/>
+      <a:lightRig rig="threePt" dir="t"/>
+    </dgm:scene3d>
+    <dgm:sp3d/>
+    <dgm:txPr/>
+    <dgm:style>
+      <a:lnRef idx="2">
+        <a:scrgbClr r="0" g="0" b="0"/>
+      </a:lnRef>
+      <a:fillRef idx="1">
+        <a:scrgbClr r="0" g="0" b="0"/>
+      </a:fillRef>
+      <a:effectRef idx="0">
+        <a:scrgbClr r="0" g="0" b="0"/>
+      </a:effectRef>
+      <a:fontRef idx="minor">
+        <a:schemeClr val="lt1"/>
+      </a:fontRef>
+    </dgm:style>
+  </dgm:styleLbl>
+  <dgm:styleLbl name="node3">
+    <dgm:scene3d>
+      <a:camera prst="orthographicFront"/>
+      <a:lightRig rig="threePt" dir="t"/>
+    </dgm:scene3d>
+    <dgm:sp3d/>
+    <dgm:txPr/>
+    <dgm:style>
+      <a:lnRef idx="2">
+        <a:scrgbClr r="0" g="0" b="0"/>
+      </a:lnRef>
+      <a:fillRef idx="1">
+        <a:scrgbClr r="0" g="0" b="0"/>
+      </a:fillRef>
+      <a:effectRef idx="0">
+        <a:scrgbClr r="0" g="0" b="0"/>
+      </a:effectRef>
+      <a:fontRef idx="minor">
+        <a:schemeClr val="lt1"/>
+      </a:fontRef>
+    </dgm:style>
+  </dgm:styleLbl>
+  <dgm:styleLbl name="node4">
+    <dgm:scene3d>
+      <a:camera prst="orthographicFront"/>
+      <a:lightRig rig="threePt" dir="t"/>
+    </dgm:scene3d>
+    <dgm:sp3d/>
+    <dgm:txPr/>
+    <dgm:style>
+      <a:lnRef idx="2">
+        <a:scrgbClr r="0" g="0" b="0"/>
+      </a:lnRef>
+      <a:fillRef idx="1">
+        <a:scrgbClr r="0" g="0" b="0"/>
+      </a:fillRef>
+      <a:effectRef idx="0">
+        <a:scrgbClr r="0" g="0" b="0"/>
+      </a:effectRef>
+      <a:fontRef idx="minor">
+        <a:schemeClr val="lt1"/>
+      </a:fontRef>
+    </dgm:style>
+  </dgm:styleLbl>
+  <dgm:styleLbl name="fgImgPlace1">
+    <dgm:scene3d>
+      <a:camera prst="orthographicFront"/>
+      <a:lightRig rig="threePt" dir="t"/>
+    </dgm:scene3d>
+    <dgm:sp3d/>
+    <dgm:txPr/>
+    <dgm:style>
+      <a:lnRef idx="2">
+        <a:scrgbClr r="0" g="0" b="0"/>
+      </a:lnRef>
+      <a:fillRef idx="1">
+        <a:scrgbClr r="0" g="0" b="0"/>
+      </a:fillRef>
+      <a:effectRef idx="0">
+        <a:scrgbClr r="0" g="0" b="0"/>
+      </a:effectRef>
+      <a:fontRef idx="minor"/>
+    </dgm:style>
+  </dgm:styleLbl>
+  <dgm:styleLbl name="alignImgPlace1">
+    <dgm:scene3d>
+      <a:camera prst="orthographicFront"/>
+      <a:lightRig rig="threePt" dir="t"/>
+    </dgm:scene3d>
+    <dgm:sp3d/>
+    <dgm:txPr/>
+    <dgm:style>
+      <a:lnRef idx="2">
+        <a:scrgbClr r="0" g="0" b="0"/>
+      </a:lnRef>
+      <a:fillRef idx="1">
+        <a:scrgbClr r="0" g="0" b="0"/>
+      </a:fillRef>
+      <a:effectRef idx="0">
+        <a:scrgbClr r="0" g="0" b="0"/>
+      </a:effectRef>
+      <a:fontRef idx="minor"/>
+    </dgm:style>
+  </dgm:styleLbl>
+  <dgm:styleLbl name="bgImgPlace1">
+    <dgm:scene3d>
+      <a:camera prst="orthographicFront"/>
+      <a:lightRig rig="threePt" dir="t"/>
+    </dgm:scene3d>
+    <dgm:sp3d/>
+    <dgm:txPr/>
+    <dgm:style>
+      <a:lnRef idx="2">
+        <a:scrgbClr r="0" g="0" b="0"/>
+      </a:lnRef>
+      <a:fillRef idx="1">
+        <a:scrgbClr r="0" g="0" b="0"/>
+      </a:fillRef>
+      <a:effectRef idx="0">
+        <a:scrgbClr r="0" g="0" b="0"/>
+      </a:effectRef>
+      <a:fontRef idx="minor"/>
+    </dgm:style>
+  </dgm:styleLbl>
+  <dgm:styleLbl name="sibTrans2D1">
+    <dgm:scene3d>
+      <a:camera prst="orthographicFront"/>
+      <a:lightRig rig="threePt" dir="t"/>
+    </dgm:scene3d>
+    <dgm:sp3d/>
+    <dgm:txPr/>
+    <dgm:style>
+      <a:lnRef idx="0">
+        <a:scrgbClr r="0" g="0" b="0"/>
+      </a:lnRef>
+      <a:fillRef idx="1">
+        <a:scrgbClr r="0" g="0" b="0"/>
+      </a:fillRef>
+      <a:effectRef idx="0">
+        <a:scrgbClr r="0" g="0" b="0"/>
+      </a:effectRef>
+      <a:fontRef idx="minor">
+        <a:schemeClr val="lt1"/>
+      </a:fontRef>
+    </dgm:style>
+  </dgm:styleLbl>
+  <dgm:styleLbl name="fgSibTrans2D1">
+    <dgm:scene3d>
+      <a:camera prst="orthographicFront"/>
+      <a:lightRig rig="threePt" dir="t"/>
+    </dgm:scene3d>
+    <dgm:sp3d/>
+    <dgm:txPr/>
+    <dgm:style>
+      <a:lnRef idx="0">
+        <a:scrgbClr r="0" g="0" b="0"/>
+      </a:lnRef>
+      <a:fillRef idx="1">
+        <a:scrgbClr r="0" g="0" b="0"/>
+      </a:fillRef>
+      <a:effectRef idx="0">
+        <a:scrgbClr r="0" g="0" b="0"/>
+      </a:effectRef>
+      <a:fontRef idx="minor">
+        <a:schemeClr val="lt1"/>
+      </a:fontRef>
+    </dgm:style>
+  </dgm:styleLbl>
+  <dgm:styleLbl name="bgSibTrans2D1">
+    <dgm:scene3d>
+      <a:camera prst="orthographicFront"/>
+      <a:lightRig rig="threePt" dir="t"/>
+    </dgm:scene3d>
+    <dgm:sp3d/>
+    <dgm:txPr/>
+    <dgm:style>
+      <a:lnRef idx="0">
+        <a:scrgbClr r="0" g="0" b="0"/>
+      </a:lnRef>
+      <a:fillRef idx="1">
+        <a:scrgbClr r="0" g="0" b="0"/>
+      </a:fillRef>
+      <a:effectRef idx="0">
+        <a:scrgbClr r="0" g="0" b="0"/>
+      </a:effectRef>
+      <a:fontRef idx="minor">
+        <a:schemeClr val="lt1"/>
+      </a:fontRef>
+    </dgm:style>
+  </dgm:styleLbl>
+  <dgm:styleLbl name="sibTrans1D1">
+    <dgm:scene3d>
+      <a:camera prst="orthographicFront"/>
+      <a:lightRig rig="threePt" dir="t"/>
+    </dgm:scene3d>
+    <dgm:sp3d/>
+    <dgm:txPr/>
+    <dgm:style>
+      <a:lnRef idx="1">
+        <a:scrgbClr r="0" g="0" b="0"/>
+      </a:lnRef>
+      <a:fillRef idx="0">
+        <a:scrgbClr r="0" g="0" b="0"/>
+      </a:fillRef>
+      <a:effectRef idx="0">
+        <a:scrgbClr r="0" g="0" b="0"/>
+      </a:effectRef>
+      <a:fontRef idx="minor"/>
+    </dgm:style>
+  </dgm:styleLbl>
+  <dgm:styleLbl name="callout">
+    <dgm:scene3d>
+      <a:camera prst="orthographicFront"/>
+      <a:lightRig rig="threePt" dir="t"/>
+    </dgm:scene3d>
+    <dgm:sp3d/>
+    <dgm:txPr/>
+    <dgm:style>
+      <a:lnRef idx="2">
+        <a:scrgbClr r="0" g="0" b="0"/>
+      </a:lnRef>
+      <a:fillRef idx="1">
+        <a:scrgbClr r="0" g="0" b="0"/>
+      </a:fillRef>
+      <a:effectRef idx="0">
+        <a:scrgbClr r="0" g="0" b="0"/>
+      </a:effectRef>
+      <a:fontRef idx="minor"/>
+    </dgm:style>
+  </dgm:styleLbl>
+  <dgm:styleLbl name="asst0">
+    <dgm:scene3d>
+      <a:camera prst="orthographicFront"/>
+      <a:lightRig rig="threePt" dir="t"/>
+    </dgm:scene3d>
+    <dgm:sp3d/>
+    <dgm:txPr/>
+    <dgm:style>
+      <a:lnRef idx="2">
+        <a:scrgbClr r="0" g="0" b="0"/>
+      </a:lnRef>
+      <a:fillRef idx="1">
+        <a:scrgbClr r="0" g="0" b="0"/>
+      </a:fillRef>
+      <a:effectRef idx="0">
+        <a:scrgbClr r="0" g="0" b="0"/>
+      </a:effectRef>
+      <a:fontRef idx="minor">
+        <a:schemeClr val="lt1"/>
+      </a:fontRef>
+    </dgm:style>
+  </dgm:styleLbl>
+  <dgm:styleLbl name="asst1">
+    <dgm:scene3d>
+      <a:camera prst="orthographicFront"/>
+      <a:lightRig rig="threePt" dir="t"/>
+    </dgm:scene3d>
+    <dgm:sp3d/>
+    <dgm:txPr/>
+    <dgm:style>
+      <a:lnRef idx="2">
+        <a:scrgbClr r="0" g="0" b="0"/>
+      </a:lnRef>
+      <a:fillRef idx="1">
+        <a:scrgbClr r="0" g="0" b="0"/>
+      </a:fillRef>
+      <a:effectRef idx="0">
+        <a:scrgbClr r="0" g="0" b="0"/>
+      </a:effectRef>
+      <a:fontRef idx="minor">
+        <a:schemeClr val="lt1"/>
+      </a:fontRef>
+    </dgm:style>
+  </dgm:styleLbl>
+  <dgm:styleLbl name="asst2">
+    <dgm:scene3d>
+      <a:camera prst="orthographicFront"/>
+      <a:lightRig rig="threePt" dir="t"/>
+    </dgm:scene3d>
+    <dgm:sp3d/>
+    <dgm:txPr/>
+    <dgm:style>
+      <a:lnRef idx="2">
+        <a:scrgbClr r="0" g="0" b="0"/>
+      </a:lnRef>
+      <a:fillRef idx="1">
+        <a:scrgbClr r="0" g="0" b="0"/>
+      </a:fillRef>
+      <a:effectRef idx="0">
+        <a:scrgbClr r="0" g="0" b="0"/>
+      </a:effectRef>
+      <a:fontRef idx="minor">
+        <a:schemeClr val="lt1"/>
+      </a:fontRef>
+    </dgm:style>
+  </dgm:styleLbl>
+  <dgm:styleLbl name="asst3">
+    <dgm:scene3d>
+      <a:camera prst="orthographicFront"/>
+      <a:lightRig rig="threePt" dir="t"/>
+    </dgm:scene3d>
+    <dgm:sp3d/>
+    <dgm:txPr/>
+    <dgm:style>
+      <a:lnRef idx="2">
+        <a:scrgbClr r="0" g="0" b="0"/>
+      </a:lnRef>
+      <a:fillRef idx="1">
+        <a:scrgbClr r="0" g="0" b="0"/>
+      </a:fillRef>
+      <a:effectRef idx="0">
+        <a:scrgbClr r="0" g="0" b="0"/>
+      </a:effectRef>
+      <a:fontRef idx="minor">
+        <a:schemeClr val="lt1"/>
+      </a:fontRef>
+    </dgm:style>
+  </dgm:styleLbl>
+  <dgm:styleLbl name="asst4">
+    <dgm:scene3d>
+      <a:camera prst="orthographicFront"/>
+      <a:lightRig rig="threePt" dir="t"/>
+    </dgm:scene3d>
+    <dgm:sp3d/>
+    <dgm:txPr/>
+    <dgm:style>
+      <a:lnRef idx="2">
+        <a:scrgbClr r="0" g="0" b="0"/>
+      </a:lnRef>
+      <a:fillRef idx="1">
+        <a:scrgbClr r="0" g="0" b="0"/>
+      </a:fillRef>
+      <a:effectRef idx="0">
+        <a:scrgbClr r="0" g="0" b="0"/>
+      </a:effectRef>
+      <a:fontRef idx="minor">
+        <a:schemeClr val="lt1"/>
+      </a:fontRef>
+    </dgm:style>
+  </dgm:styleLbl>
+  <dgm:styleLbl name="parChTrans2D1">
+    <dgm:scene3d>
+      <a:camera prst="orthographicFront"/>
+      <a:lightRig rig="threePt" dir="t"/>
+    </dgm:scene3d>
+    <dgm:sp3d/>
+    <dgm:txPr/>
+    <dgm:style>
+      <a:lnRef idx="2">
+        <a:scrgbClr r="0" g="0" b="0"/>
+      </a:lnRef>
+      <a:fillRef idx="1">
+        <a:scrgbClr r="0" g="0" b="0"/>
+      </a:fillRef>
+      <a:effectRef idx="0">
+        <a:scrgbClr r="0" g="0" b="0"/>
+      </a:effectRef>
+      <a:fontRef idx="minor">
+        <a:schemeClr val="lt1"/>
+      </a:fontRef>
+    </dgm:style>
+  </dgm:styleLbl>
+  <dgm:styleLbl name="parChTrans2D2">
+    <dgm:scene3d>
+      <a:camera prst="orthographicFront"/>
+      <a:lightRig rig="threePt" dir="t"/>
+    </dgm:scene3d>
+    <dgm:sp3d/>
+    <dgm:txPr/>
+    <dgm:style>
+      <a:lnRef idx="2">
+        <a:scrgbClr r="0" g="0" b="0"/>
+      </a:lnRef>
+      <a:fillRef idx="1">
+        <a:scrgbClr r="0" g="0" b="0"/>
+      </a:fillRef>
+      <a:effectRef idx="0">
+        <a:scrgbClr r="0" g="0" b="0"/>
+      </a:effectRef>
+      <a:fontRef idx="minor">
+        <a:schemeClr val="lt1"/>
+      </a:fontRef>
+    </dgm:style>
+  </dgm:styleLbl>
+  <dgm:styleLbl name="parChTrans2D3">
+    <dgm:scene3d>
+      <a:camera prst="orthographicFront"/>
+      <a:lightRig rig="threePt" dir="t"/>
+    </dgm:scene3d>
+    <dgm:sp3d/>
+    <dgm:txPr/>
+    <dgm:style>
+      <a:lnRef idx="2">
+        <a:scrgbClr r="0" g="0" b="0"/>
+      </a:lnRef>
+      <a:fillRef idx="1">
+        <a:scrgbClr r="0" g="0" b="0"/>
+      </a:fillRef>
+      <a:effectRef idx="0">
+        <a:scrgbClr r="0" g="0" b="0"/>
+      </a:effectRef>
+      <a:fontRef idx="minor">
+        <a:schemeClr val="lt1"/>
+      </a:fontRef>
+    </dgm:style>
+  </dgm:styleLbl>
+  <dgm:styleLbl name="parChTrans2D4">
+    <dgm:scene3d>
+      <a:camera prst="orthographicFront"/>
+      <a:lightRig rig="threePt" dir="t"/>
+    </dgm:scene3d>
+    <dgm:sp3d/>
+    <dgm:txPr/>
+    <dgm:style>
+      <a:lnRef idx="2">
+        <a:scrgbClr r="0" g="0" b="0"/>
+      </a:lnRef>
+      <a:fillRef idx="1">
+        <a:scrgbClr r="0" g="0" b="0"/>
+      </a:fillRef>
+      <a:effectRef idx="0">
+        <a:scrgbClr r="0" g="0" b="0"/>
+      </a:effectRef>
+      <a:fontRef idx="minor">
+        <a:schemeClr val="lt1"/>
+      </a:fontRef>
+    </dgm:style>
+  </dgm:styleLbl>
+  <dgm:styleLbl name="parChTrans1D1">
+    <dgm:scene3d>
+      <a:camera prst="orthographicFront"/>
+      <a:lightRig rig="threePt" dir="t"/>
+    </dgm:scene3d>
+    <dgm:sp3d/>
+    <dgm:txPr/>
+    <dgm:style>
+      <a:lnRef idx="2">
+        <a:scrgbClr r="0" g="0" b="0"/>
+      </a:lnRef>
+      <a:fillRef idx="0">
+        <a:scrgbClr r="0" g="0" b="0"/>
+      </a:fillRef>
+      <a:effectRef idx="0">
+        <a:scrgbClr r="0" g="0" b="0"/>
+      </a:effectRef>
+      <a:fontRef idx="minor"/>
+    </dgm:style>
+  </dgm:styleLbl>
+  <dgm:styleLbl name="parChTrans1D2">
+    <dgm:scene3d>
+      <a:camera prst="orthographicFront"/>
+      <a:lightRig rig="threePt" dir="t"/>
+    </dgm:scene3d>
+    <dgm:sp3d/>
+    <dgm:txPr/>
+    <dgm:style>
+      <a:lnRef idx="2">
+        <a:scrgbClr r="0" g="0" b="0"/>
+      </a:lnRef>
+      <a:fillRef idx="0">
+        <a:scrgbClr r="0" g="0" b="0"/>
+      </a:fillRef>
+      <a:effectRef idx="0">
+        <a:scrgbClr r="0" g="0" b="0"/>
+      </a:effectRef>
+      <a:fontRef idx="minor"/>
+    </dgm:style>
+  </dgm:styleLbl>
+  <dgm:styleLbl name="parChTrans1D3">
+    <dgm:scene3d>
+      <a:camera prst="orthographicFront"/>
+      <a:lightRig rig="threePt" dir="t"/>
+    </dgm:scene3d>
+    <dgm:sp3d/>
+    <dgm:txPr/>
+    <dgm:style>
+      <a:lnRef idx="2">
+        <a:scrgbClr r="0" g="0" b="0"/>
+      </a:lnRef>
+      <a:fillRef idx="0">
+        <a:scrgbClr r="0" g="0" b="0"/>
+      </a:fillRef>
+      <a:effectRef idx="0">
+        <a:scrgbClr r="0" g="0" b="0"/>
+      </a:effectRef>
+      <a:fontRef idx="minor"/>
+    </dgm:style>
+  </dgm:styleLbl>
+  <dgm:styleLbl name="parChTrans1D4">
+    <dgm:scene3d>
+      <a:camera prst="orthographicFront"/>
+      <a:lightRig rig="threePt" dir="t"/>
+    </dgm:scene3d>
+    <dgm:sp3d/>
+    <dgm:txPr/>
+    <dgm:style>
+      <a:lnRef idx="2">
+        <a:scrgbClr r="0" g="0" b="0"/>
+      </a:lnRef>
+      <a:fillRef idx="0">
+        <a:scrgbClr r="0" g="0" b="0"/>
+      </a:fillRef>
+      <a:effectRef idx="0">
+        <a:scrgbClr r="0" g="0" b="0"/>
+      </a:effectRef>
+      <a:fontRef idx="minor"/>
+    </dgm:style>
+  </dgm:styleLbl>
+  <dgm:styleLbl name="fgAcc1">
+    <dgm:scene3d>
+      <a:camera prst="orthographicFront"/>
+      <a:lightRig rig="threePt" dir="t"/>
+    </dgm:scene3d>
+    <dgm:sp3d/>
+    <dgm:txPr/>
+    <dgm:style>
+      <a:lnRef idx="2">
+        <a:scrgbClr r="0" g="0" b="0"/>
+      </a:lnRef>
+      <a:fillRef idx="1">
+        <a:scrgbClr r="0" g="0" b="0"/>
+      </a:fillRef>
+      <a:effectRef idx="0">
+        <a:scrgbClr r="0" g="0" b="0"/>
+      </a:effectRef>
+      <a:fontRef idx="minor"/>
+    </dgm:style>
+  </dgm:styleLbl>
+  <dgm:styleLbl name="conFgAcc1">
+    <dgm:scene3d>
+      <a:camera prst="orthographicFront"/>
+      <a:lightRig rig="threePt" dir="t"/>
+    </dgm:scene3d>
+    <dgm:sp3d/>
+    <dgm:txPr/>
+    <dgm:style>
+      <a:lnRef idx="2">
+        <a:scrgbClr r="0" g="0" b="0"/>
+      </a:lnRef>
+      <a:fillRef idx="1">
+        <a:scrgbClr r="0" g="0" b="0"/>
+      </a:fillRef>
+      <a:effectRef idx="0">
+        <a:scrgbClr r="0" g="0" b="0"/>
+      </a:effectRef>
+      <a:fontRef idx="minor"/>
+    </dgm:style>
+  </dgm:styleLbl>
+  <dgm:styleLbl name="alignAcc1">
+    <dgm:scene3d>
+      <a:camera prst="orthographicFront"/>
+      <a:lightRig rig="threePt" dir="t"/>
+    </dgm:scene3d>
+    <dgm:sp3d/>
+    <dgm:txPr/>
+    <dgm:style>
+      <a:lnRef idx="2">
+        <a:scrgbClr r="0" g="0" b="0"/>
+      </a:lnRef>
+      <a:fillRef idx="1">
+        <a:scrgbClr r="0" g="0" b="0"/>
+      </a:fillRef>
+      <a:effectRef idx="0">
+        <a:scrgbClr r="0" g="0" b="0"/>
+      </a:effectRef>
+      <a:fontRef idx="minor"/>
+    </dgm:style>
+  </dgm:styleLbl>
+  <dgm:styleLbl name="trAlignAcc1">
+    <dgm:scene3d>
+      <a:camera prst="orthographicFront"/>
+      <a:lightRig rig="threePt" dir="t"/>
+    </dgm:scene3d>
+    <dgm:sp3d/>
+    <dgm:txPr/>
+    <dgm:style>
+      <a:lnRef idx="1">
+        <a:scrgbClr r="0" g="0" b="0"/>
+      </a:lnRef>
+      <a:fillRef idx="1">
+        <a:scrgbClr r="0" g="0" b="0"/>
+      </a:fillRef>
+      <a:effectRef idx="0">
+        <a:scrgbClr r="0" g="0" b="0"/>
+      </a:effectRef>
+      <a:fontRef idx="minor"/>
+    </dgm:style>
+  </dgm:styleLbl>
+  <dgm:styleLbl name="bgAcc1">
+    <dgm:scene3d>
+      <a:camera prst="orthographicFront"/>
+      <a:lightRig rig="threePt" dir="t"/>
+    </dgm:scene3d>
+    <dgm:sp3d/>
+    <dgm:txPr/>
+    <dgm:style>
+      <a:lnRef idx="2">
+        <a:scrgbClr r="0" g="0" b="0"/>
+      </a:lnRef>
+      <a:fillRef idx="1">
+        <a:scrgbClr r="0" g="0" b="0"/>
+      </a:fillRef>
+      <a:effectRef idx="0">
+        <a:scrgbClr r="0" g="0" b="0"/>
+      </a:effectRef>
+      <a:fontRef idx="minor"/>
+    </dgm:style>
+  </dgm:styleLbl>
+  <dgm:styleLbl name="solidFgAcc1">
+    <dgm:scene3d>
+      <a:camera prst="orthographicFront"/>
+      <a:lightRig rig="threePt" dir="t"/>
+    </dgm:scene3d>
+    <dgm:sp3d/>
+    <dgm:txPr/>
+    <dgm:style>
+      <a:lnRef idx="2">
+        <a:scrgbClr r="0" g="0" b="0"/>
+      </a:lnRef>
+      <a:fillRef idx="1">
+        <a:scrgbClr r="0" g="0" b="0"/>
+      </a:fillRef>
+      <a:effectRef idx="0">
+        <a:scrgbClr r="0" g="0" b="0"/>
+      </a:effectRef>
+      <a:fontRef idx="minor"/>
+    </dgm:style>
+  </dgm:styleLbl>
+  <dgm:styleLbl name="solidAlignAcc1">
+    <dgm:scene3d>
+      <a:camera prst="orthographicFront"/>
+      <a:lightRig rig="threePt" dir="t"/>
+    </dgm:scene3d>
+    <dgm:sp3d/>
+    <dgm:txPr/>
+    <dgm:style>
+      <a:lnRef idx="2">
+        <a:scrgbClr r="0" g="0" b="0"/>
+      </a:lnRef>
+      <a:fillRef idx="1">
+        <a:scrgbClr r="0" g="0" b="0"/>
+      </a:fillRef>
+      <a:effectRef idx="0">
+        <a:scrgbClr r="0" g="0" b="0"/>
+      </a:effectRef>
+      <a:fontRef idx="minor"/>
+    </dgm:style>
+  </dgm:styleLbl>
+  <dgm:styleLbl name="solidBgAcc1">
+    <dgm:scene3d>
+      <a:camera prst="orthographicFront"/>
+      <a:lightRig rig="threePt" dir="t"/>
+    </dgm:scene3d>
+    <dgm:sp3d/>
+    <dgm:txPr/>
+    <dgm:style>
+      <a:lnRef idx="2">
+        <a:scrgbClr r="0" g="0" b="0"/>
+      </a:lnRef>
+      <a:fillRef idx="1">
+        <a:scrgbClr r="0" g="0" b="0"/>
+      </a:fillRef>
+      <a:effectRef idx="0">
+        <a:scrgbClr r="0" g="0" b="0"/>
+      </a:effectRef>
+      <a:fontRef idx="minor"/>
+    </dgm:style>
+  </dgm:styleLbl>
+  <dgm:styleLbl name="fgAccFollowNode1">
+    <dgm:scene3d>
+      <a:camera prst="orthographicFront"/>
+      <a:lightRig rig="threePt" dir="t"/>
+    </dgm:scene3d>
+    <dgm:sp3d/>
+    <dgm:txPr/>
+    <dgm:style>
+      <a:lnRef idx="2">
+        <a:scrgbClr r="0" g="0" b="0"/>
+      </a:lnRef>
+      <a:fillRef idx="1">
+        <a:scrgbClr r="0" g="0" b="0"/>
+      </a:fillRef>
+      <a:effectRef idx="0">
+        <a:scrgbClr r="0" g="0" b="0"/>
+      </a:effectRef>
+      <a:fontRef idx="minor"/>
+    </dgm:style>
+  </dgm:styleLbl>
+  <dgm:styleLbl name="alignAccFollowNode1">
+    <dgm:scene3d>
+      <a:camera prst="orthographicFront"/>
+      <a:lightRig rig="threePt" dir="t"/>
+    </dgm:scene3d>
+    <dgm:sp3d/>
+    <dgm:txPr/>
+    <dgm:style>
+      <a:lnRef idx="2">
+        <a:scrgbClr r="0" g="0" b="0"/>
+      </a:lnRef>
+      <a:fillRef idx="1">
+        <a:scrgbClr r="0" g="0" b="0"/>
+      </a:fillRef>
+      <a:effectRef idx="0">
+        <a:scrgbClr r="0" g="0" b="0"/>
+      </a:effectRef>
+      <a:fontRef idx="minor"/>
+    </dgm:style>
+  </dgm:styleLbl>
+  <dgm:styleLbl name="bgAccFollowNode1">
+    <dgm:scene3d>
+      <a:camera prst="orthographicFront"/>
+      <a:lightRig rig="threePt" dir="t"/>
+    </dgm:scene3d>
+    <dgm:sp3d/>
+    <dgm:txPr/>
+    <dgm:style>
+      <a:lnRef idx="2">
+        <a:scrgbClr r="0" g="0" b="0"/>
+      </a:lnRef>
+      <a:fillRef idx="1">
+        <a:scrgbClr r="0" g="0" b="0"/>
+      </a:fillRef>
+      <a:effectRef idx="0">
+        <a:scrgbClr r="0" g="0" b="0"/>
+      </a:effectRef>
+      <a:fontRef idx="minor"/>
+    </dgm:style>
+  </dgm:styleLbl>
+  <dgm:styleLbl name="fgAcc0">
+    <dgm:scene3d>
+      <a:camera prst="orthographicFront"/>
+      <a:lightRig rig="threePt" dir="t"/>
+    </dgm:scene3d>
+    <dgm:sp3d/>
+    <dgm:txPr/>
+    <dgm:style>
+      <a:lnRef idx="2">
+        <a:scrgbClr r="0" g="0" b="0"/>
+      </a:lnRef>
+      <a:fillRef idx="1">
+        <a:scrgbClr r="0" g="0" b="0"/>
+      </a:fillRef>
+      <a:effectRef idx="0">
+        <a:scrgbClr r="0" g="0" b="0"/>
+      </a:effectRef>
+      <a:fontRef idx="minor"/>
+    </dgm:style>
+  </dgm:styleLbl>
+  <dgm:styleLbl name="fgAcc2">
+    <dgm:scene3d>
+      <a:camera prst="orthographicFront"/>
+      <a:lightRig rig="threePt" dir="t"/>
+    </dgm:scene3d>
+    <dgm:sp3d/>
+    <dgm:txPr/>
+    <dgm:style>
+      <a:lnRef idx="2">
+        <a:scrgbClr r="0" g="0" b="0"/>
+      </a:lnRef>
+      <a:fillRef idx="1">
+        <a:scrgbClr r="0" g="0" b="0"/>
+      </a:fillRef>
+      <a:effectRef idx="0">
+        <a:scrgbClr r="0" g="0" b="0"/>
+      </a:effectRef>
+      <a:fontRef idx="minor"/>
+    </dgm:style>
+  </dgm:styleLbl>
+  <dgm:styleLbl name="fgAcc3">
+    <dgm:scene3d>
+      <a:camera prst="orthographicFront"/>
+      <a:lightRig rig="threePt" dir="t"/>
+    </dgm:scene3d>
+    <dgm:sp3d/>
+    <dgm:txPr/>
+    <dgm:style>
+      <a:lnRef idx="2">
+        <a:scrgbClr r="0" g="0" b="0"/>
+      </a:lnRef>
+      <a:fillRef idx="1">
+        <a:scrgbClr r="0" g="0" b="0"/>
+      </a:fillRef>
+      <a:effectRef idx="0">
+        <a:scrgbClr r="0" g="0" b="0"/>
+      </a:effectRef>
+      <a:fontRef idx="minor"/>
+    </dgm:style>
+  </dgm:styleLbl>
+  <dgm:styleLbl name="fgAcc4">
+    <dgm:scene3d>
+      <a:camera prst="orthographicFront"/>
+      <a:lightRig rig="threePt" dir="t"/>
+    </dgm:scene3d>
+    <dgm:sp3d/>
+    <dgm:txPr/>
+    <dgm:style>
+      <a:lnRef idx="2">
+        <a:scrgbClr r="0" g="0" b="0"/>
+      </a:lnRef>
+      <a:fillRef idx="1">
+        <a:scrgbClr r="0" g="0" b="0"/>
+      </a:fillRef>
+      <a:effectRef idx="0">
+        <a:scrgbClr r="0" g="0" b="0"/>
+      </a:effectRef>
+      <a:fontRef idx="minor"/>
+    </dgm:style>
+  </dgm:styleLbl>
+  <dgm:styleLbl name="bgShp">
+    <dgm:scene3d>
+      <a:camera prst="orthographicFront"/>
+      <a:lightRig rig="threePt" dir="t"/>
+    </dgm:scene3d>
+    <dgm:sp3d/>
+    <dgm:txPr/>
+    <dgm:style>
+      <a:lnRef idx="0">
+        <a:scrgbClr r="0" g="0" b="0"/>
+      </a:lnRef>
+      <a:fillRef idx="1">
+        <a:scrgbClr r="0" g="0" b="0"/>
+      </a:fillRef>
+      <a:effectRef idx="0">
+        <a:scrgbClr r="0" g="0" b="0"/>
+      </a:effectRef>
+      <a:fontRef idx="minor"/>
+    </dgm:style>
+  </dgm:styleLbl>
+  <dgm:styleLbl name="dkBgShp">
+    <dgm:scene3d>
+      <a:camera prst="orthographicFront"/>
+      <a:lightRig rig="threePt" dir="t"/>
+    </dgm:scene3d>
+    <dgm:sp3d/>
+    <dgm:txPr/>
+    <dgm:style>
+      <a:lnRef idx="0">
+        <a:scrgbClr r="0" g="0" b="0"/>
+      </a:lnRef>
+      <a:fillRef idx="1">
+        <a:scrgbClr r="0" g="0" b="0"/>
+      </a:fillRef>
+      <a:effectRef idx="0">
+        <a:scrgbClr r="0" g="0" b="0"/>
+      </a:effectRef>
+      <a:fontRef idx="minor"/>
+    </dgm:style>
+  </dgm:styleLbl>
+  <dgm:styleLbl name="trBgShp">
+    <dgm:scene3d>
+      <a:camera prst="orthographicFront"/>
+      <a:lightRig rig="threePt" dir="t"/>
+    </dgm:scene3d>
+    <dgm:sp3d/>
+    <dgm:txPr/>
+    <dgm:style>
+      <a:lnRef idx="0">
+        <a:scrgbClr r="0" g="0" b="0"/>
+      </a:lnRef>
+      <a:fillRef idx="1">
+        <a:scrgbClr r="0" g="0" b="0"/>
+      </a:fillRef>
+      <a:effectRef idx="0">
+        <a:scrgbClr r="0" g="0" b="0"/>
+      </a:effectRef>
+      <a:fontRef idx="minor"/>
+    </dgm:style>
+  </dgm:styleLbl>
+  <dgm:styleLbl name="fgShp">
+    <dgm:scene3d>
+      <a:camera prst="orthographicFront"/>
+      <a:lightRig rig="threePt" dir="t"/>
+    </dgm:scene3d>
+    <dgm:sp3d/>
+    <dgm:txPr/>
+    <dgm:style>
+      <a:lnRef idx="2">
+        <a:scrgbClr r="0" g="0" b="0"/>
+      </a:lnRef>
+      <a:fillRef idx="1">
+        <a:scrgbClr r="0" g="0" b="0"/>
+      </a:fillRef>
+      <a:effectRef idx="0">
+        <a:scrgbClr r="0" g="0" b="0"/>
+      </a:effectRef>
+      <a:fontRef idx="minor"/>
+    </dgm:style>
+  </dgm:styleLbl>
+  <dgm:styleLbl name="revTx">
+    <dgm:scene3d>
+      <a:camera prst="orthographicFront"/>
+      <a:lightRig rig="threePt" dir="t"/>
+    </dgm:scene3d>
+    <dgm:sp3d/>
+    <dgm:txPr/>
+    <dgm:style>
+      <a:lnRef idx="0">
+        <a:scrgbClr r="0" g="0" b="0"/>
+      </a:lnRef>
+      <a:fillRef idx="0">
+        <a:scrgbClr r="0" g="0" b="0"/>
+      </a:fillRef>
+      <a:effectRef idx="0">
+        <a:scrgbClr r="0" g="0" b="0"/>
+      </a:effectRef>
+      <a:fontRef idx="minor"/>
+    </dgm:style>
+  </dgm:styleLbl>
+</dgm:styleDef>
+</file>
+
+<file path=word/diagrams/quickStyle2.xml><?xml version="1.0" encoding="utf-8"?>
 <dgm:styleDef xmlns:dgm="http://schemas.openxmlformats.org/drawingml/2006/diagram" xmlns:a="http://schemas.openxmlformats.org/drawingml/2006/main" uniqueId="urn:microsoft.com/office/officeart/2005/8/quickstyle/simple1">
   <dgm:title val=""/>
   <dgm:desc val=""/>
@@ -8014,7 +14345,7 @@
 </file>
 
 <file path=customXml/itemProps1.xml><?xml version="1.0" encoding="utf-8"?>
-<ds:datastoreItem xmlns:ds="http://schemas.openxmlformats.org/officeDocument/2006/customXml" ds:itemID="{4EB07C60-6B96-4D27-89EF-7EDA6900C3F6}">
+<ds:datastoreItem xmlns:ds="http://schemas.openxmlformats.org/officeDocument/2006/customXml" ds:itemID="{969CB4BE-F0B1-4D7F-B9B6-7F8C149FEE3C}">
   <ds:schemaRefs>
     <ds:schemaRef ds:uri="http://schemas.openxmlformats.org/officeDocument/2006/bibliography"/>
   </ds:schemaRefs>

--- a/Informe tesina/Capitulo 10 - Desarrollo del SAR.docx
+++ b/Informe tesina/Capitulo 10 - Desarrollo del SAR.docx
@@ -1,6 +1,6 @@
 
 <file path=word/document.xml><?xml version="1.0" encoding="utf-8"?>
-<w:document xmlns:wpc="http://schemas.microsoft.com/office/word/2010/wordprocessingCanvas" xmlns:cx="http://schemas.microsoft.com/office/drawing/2014/chartex" xmlns:mc="http://schemas.openxmlformats.org/markup-compatibility/2006" xmlns:o="urn:schemas-microsoft-com:office:office" xmlns:r="http://schemas.openxmlformats.org/officeDocument/2006/relationships" xmlns:m="http://schemas.openxmlformats.org/officeDocument/2006/math" xmlns:v="urn:schemas-microsoft-com:vml" xmlns:wp14="http://schemas.microsoft.com/office/word/2010/wordprocessingDrawing" xmlns:wp="http://schemas.openxmlformats.org/drawingml/2006/wordprocessingDrawing" xmlns:w10="urn:schemas-microsoft-com:office:word" xmlns:w="http://schemas.openxmlformats.org/wordprocessingml/2006/main" xmlns:w14="http://schemas.microsoft.com/office/word/2010/wordml" xmlns:w15="http://schemas.microsoft.com/office/word/2012/wordml" xmlns:w16se="http://schemas.microsoft.com/office/word/2015/wordml/symex" xmlns:wpg="http://schemas.microsoft.com/office/word/2010/wordprocessingGroup" xmlns:wpi="http://schemas.microsoft.com/office/word/2010/wordprocessingInk" xmlns:wne="http://schemas.microsoft.com/office/word/2006/wordml" xmlns:wps="http://schemas.microsoft.com/office/word/2010/wordprocessingShape" mc:Ignorable="w14 w15 w16se wp14">
+<w:document xmlns:wpc="http://schemas.microsoft.com/office/word/2010/wordprocessingCanvas" xmlns:cx="http://schemas.microsoft.com/office/drawing/2014/chartex" xmlns:cx1="http://schemas.microsoft.com/office/drawing/2015/9/8/chartex" xmlns:cx2="http://schemas.microsoft.com/office/drawing/2015/10/21/chartex" xmlns:cx3="http://schemas.microsoft.com/office/drawing/2016/5/9/chartex" xmlns:cx4="http://schemas.microsoft.com/office/drawing/2016/5/10/chartex" xmlns:cx5="http://schemas.microsoft.com/office/drawing/2016/5/11/chartex" xmlns:cx6="http://schemas.microsoft.com/office/drawing/2016/5/12/chartex" xmlns:cx7="http://schemas.microsoft.com/office/drawing/2016/5/13/chartex" xmlns:cx8="http://schemas.microsoft.com/office/drawing/2016/5/14/chartex" xmlns:mc="http://schemas.openxmlformats.org/markup-compatibility/2006" xmlns:aink="http://schemas.microsoft.com/office/drawing/2016/ink" xmlns:am3d="http://schemas.microsoft.com/office/drawing/2017/model3d" xmlns:o="urn:schemas-microsoft-com:office:office" xmlns:r="http://schemas.openxmlformats.org/officeDocument/2006/relationships" xmlns:m="http://schemas.openxmlformats.org/officeDocument/2006/math" xmlns:v="urn:schemas-microsoft-com:vml" xmlns:wp14="http://schemas.microsoft.com/office/word/2010/wordprocessingDrawing" xmlns:wp="http://schemas.openxmlformats.org/drawingml/2006/wordprocessingDrawing" xmlns:w10="urn:schemas-microsoft-com:office:word" xmlns:w="http://schemas.openxmlformats.org/wordprocessingml/2006/main" xmlns:w14="http://schemas.microsoft.com/office/word/2010/wordml" xmlns:w15="http://schemas.microsoft.com/office/word/2012/wordml" xmlns:w16cid="http://schemas.microsoft.com/office/word/2016/wordml/cid" xmlns:w16se="http://schemas.microsoft.com/office/word/2015/wordml/symex" xmlns:wpg="http://schemas.microsoft.com/office/word/2010/wordprocessingGroup" xmlns:wpi="http://schemas.microsoft.com/office/word/2010/wordprocessingInk" xmlns:wne="http://schemas.microsoft.com/office/word/2006/wordml" xmlns:wps="http://schemas.microsoft.com/office/word/2010/wordprocessingShape" mc:Ignorable="w14 w15 w16se w16cid wp14">
   <w:body>
     <w:p>
       <w:pPr>
@@ -30,8 +30,6 @@
           <w:shd w:val="clear" w:color="auto" w:fill="FFFFFF"/>
         </w:rPr>
       </w:pPr>
-      <w:bookmarkStart w:id="1" w:name="_GoBack"/>
-      <w:bookmarkEnd w:id="1"/>
     </w:p>
     <w:p>
       <w:pPr>
@@ -49,18 +47,17 @@
           <w:szCs w:val="24"/>
           <w:shd w:val="clear" w:color="auto" w:fill="FFFFFF"/>
         </w:rPr>
-        <w:t>El desarrollo del SAR se descompone en varios niveles de capas. Por un lado, existen dos esquemas muy diferenciados el lógico y el físico.</w:t>
-      </w:r>
-    </w:p>
-    <w:p>
-      <w:pPr>
+        <w:t>El desarrollo del SAR se descompone en vari</w:t>
+      </w:r>
+      <w:r>
         <w:rPr>
           <w:rFonts w:ascii="Arial" w:hAnsi="Arial" w:cs="Arial"/>
           <w:sz w:val="24"/>
           <w:szCs w:val="24"/>
           <w:shd w:val="clear" w:color="auto" w:fill="FFFFFF"/>
         </w:rPr>
-      </w:pPr>
+        <w:t>os niveles de capas. A su vez</w:t>
+      </w:r>
       <w:r>
         <w:rPr>
           <w:rFonts w:ascii="Arial" w:hAnsi="Arial" w:cs="Arial"/>
@@ -68,6 +65,111 @@
           <w:szCs w:val="24"/>
           <w:shd w:val="clear" w:color="auto" w:fill="FFFFFF"/>
         </w:rPr>
+        <w:t>, existen dos esquemas muy diferenciados el lógico y el físico</w:t>
+      </w:r>
+      <w:r>
+        <w:rPr>
+          <w:rFonts w:ascii="Arial" w:hAnsi="Arial" w:cs="Arial"/>
+          <w:sz w:val="24"/>
+          <w:szCs w:val="24"/>
+          <w:shd w:val="clear" w:color="auto" w:fill="FFFFFF"/>
+        </w:rPr>
+        <w:t xml:space="preserve"> (</w:t>
+      </w:r>
+      <w:r>
+        <w:rPr>
+          <w:rFonts w:ascii="Arial" w:hAnsi="Arial" w:cs="Arial"/>
+          <w:sz w:val="24"/>
+          <w:szCs w:val="24"/>
+          <w:shd w:val="clear" w:color="auto" w:fill="FFFFFF"/>
+        </w:rPr>
+        <w:fldChar w:fldCharType="begin"/>
+      </w:r>
+      <w:r>
+        <w:rPr>
+          <w:rFonts w:ascii="Arial" w:hAnsi="Arial" w:cs="Arial"/>
+          <w:sz w:val="24"/>
+          <w:szCs w:val="24"/>
+          <w:shd w:val="clear" w:color="auto" w:fill="FFFFFF"/>
+        </w:rPr>
+        <w:instrText xml:space="preserve"> REF _Ref508310407 \h </w:instrText>
+      </w:r>
+      <w:r>
+        <w:rPr>
+          <w:rFonts w:ascii="Arial" w:hAnsi="Arial" w:cs="Arial"/>
+          <w:sz w:val="24"/>
+          <w:szCs w:val="24"/>
+          <w:shd w:val="clear" w:color="auto" w:fill="FFFFFF"/>
+        </w:rPr>
+      </w:r>
+      <w:r>
+        <w:rPr>
+          <w:rFonts w:ascii="Arial" w:hAnsi="Arial" w:cs="Arial"/>
+          <w:sz w:val="24"/>
+          <w:szCs w:val="24"/>
+          <w:shd w:val="clear" w:color="auto" w:fill="FFFFFF"/>
+        </w:rPr>
+        <w:fldChar w:fldCharType="separate"/>
+      </w:r>
+      <w:r>
+        <w:t xml:space="preserve">Ilustración </w:t>
+      </w:r>
+      <w:r>
+        <w:rPr>
+          <w:noProof/>
+        </w:rPr>
+        <w:t>1</w:t>
+      </w:r>
+      <w:r>
+        <w:t xml:space="preserve"> - </w:t>
+      </w:r>
+      <w:r>
+        <w:t>Esquema general del SAR</w:t>
+      </w:r>
+      <w:r>
+        <w:rPr>
+          <w:rFonts w:ascii="Arial" w:hAnsi="Arial" w:cs="Arial"/>
+          <w:sz w:val="24"/>
+          <w:szCs w:val="24"/>
+          <w:shd w:val="clear" w:color="auto" w:fill="FFFFFF"/>
+        </w:rPr>
+        <w:fldChar w:fldCharType="end"/>
+      </w:r>
+      <w:r>
+        <w:rPr>
+          <w:rFonts w:ascii="Arial" w:hAnsi="Arial" w:cs="Arial"/>
+          <w:sz w:val="24"/>
+          <w:szCs w:val="24"/>
+          <w:shd w:val="clear" w:color="auto" w:fill="FFFFFF"/>
+        </w:rPr>
+        <w:t>)</w:t>
+      </w:r>
+      <w:r>
+        <w:rPr>
+          <w:rFonts w:ascii="Arial" w:hAnsi="Arial" w:cs="Arial"/>
+          <w:sz w:val="24"/>
+          <w:szCs w:val="24"/>
+          <w:shd w:val="clear" w:color="auto" w:fill="FFFFFF"/>
+        </w:rPr>
+        <w:t>.</w:t>
+      </w:r>
+    </w:p>
+    <w:p>
+      <w:pPr>
+        <w:rPr>
+          <w:rFonts w:ascii="Arial" w:hAnsi="Arial" w:cs="Arial"/>
+          <w:sz w:val="24"/>
+          <w:szCs w:val="24"/>
+          <w:shd w:val="clear" w:color="auto" w:fill="FFFFFF"/>
+        </w:rPr>
+      </w:pPr>
+      <w:r>
+        <w:rPr>
+          <w:rFonts w:ascii="Arial" w:hAnsi="Arial" w:cs="Arial"/>
+          <w:sz w:val="24"/>
+          <w:szCs w:val="24"/>
+          <w:shd w:val="clear" w:color="auto" w:fill="FFFFFF"/>
+        </w:rPr>
         <w:t xml:space="preserve">El esquema físico se compone de los dispositivos electrónicos que controlan los actuadores, efectores y sensores. Además de los microcontroladores (Arduino Mega, Arduino Nano) y la microcomputadora Raspberry Pi 3. </w:t>
       </w:r>
     </w:p>
@@ -87,89 +189,17 @@
           <w:szCs w:val="24"/>
           <w:shd w:val="clear" w:color="auto" w:fill="FFFFFF"/>
         </w:rPr>
-        <w:t>El esquema lógico se compone del sistema operativo Raspbian y una aplicación web desarrollada bajo la arquitectura cliente/servidor respetando el conjunto de herramientas MEAN.  Además contiene un administrador de servicios  para Node denominado PM2, y un controlador de cámaras de video conectadas al Sistema Operativo llamado Motion.</w:t>
-      </w:r>
-      <w:sdt>
-        <w:sdtPr>
-          <w:rPr>
-            <w:rFonts w:ascii="Arial" w:hAnsi="Arial" w:cs="Arial"/>
-            <w:sz w:val="24"/>
-            <w:szCs w:val="24"/>
-            <w:shd w:val="clear" w:color="auto" w:fill="FFFFFF"/>
-          </w:rPr>
-          <w:id w:val="1663201237"/>
-          <w:citation/>
-        </w:sdtPr>
-        <w:sdtEndPr/>
-        <w:sdtContent>
-          <w:r>
-            <w:rPr>
-              <w:rFonts w:ascii="Arial" w:hAnsi="Arial" w:cs="Arial"/>
-              <w:sz w:val="24"/>
-              <w:szCs w:val="24"/>
-              <w:shd w:val="clear" w:color="auto" w:fill="FFFFFF"/>
-            </w:rPr>
-            <w:fldChar w:fldCharType="begin"/>
-          </w:r>
-          <w:r>
-            <w:rPr>
-              <w:rFonts w:ascii="Arial" w:hAnsi="Arial" w:cs="Arial"/>
-              <w:sz w:val="24"/>
-              <w:szCs w:val="24"/>
-              <w:shd w:val="clear" w:color="auto" w:fill="FFFFFF"/>
-            </w:rPr>
-            <w:instrText xml:space="preserve"> CITATION Cre16 \l 11274 </w:instrText>
-          </w:r>
-          <w:r>
-            <w:rPr>
-              <w:rFonts w:ascii="Arial" w:hAnsi="Arial" w:cs="Arial"/>
-              <w:sz w:val="24"/>
-              <w:szCs w:val="24"/>
-              <w:shd w:val="clear" w:color="auto" w:fill="FFFFFF"/>
-            </w:rPr>
-            <w:fldChar w:fldCharType="separate"/>
-          </w:r>
-          <w:r>
-            <w:rPr>
-              <w:rFonts w:ascii="Arial" w:hAnsi="Arial" w:cs="Arial"/>
-              <w:noProof/>
-              <w:sz w:val="24"/>
-              <w:szCs w:val="24"/>
-              <w:shd w:val="clear" w:color="auto" w:fill="FFFFFF"/>
-            </w:rPr>
-            <w:t xml:space="preserve"> </w:t>
-          </w:r>
-          <w:r>
-            <w:rPr>
-              <w:rFonts w:ascii="Arial" w:hAnsi="Arial" w:cs="Arial"/>
-              <w:noProof/>
-              <w:sz w:val="24"/>
-              <w:szCs w:val="24"/>
-              <w:shd w:val="clear" w:color="auto" w:fill="FFFFFF"/>
-            </w:rPr>
-            <w:t>(Enrique, 2016)</w:t>
-          </w:r>
-          <w:r>
-            <w:rPr>
-              <w:rFonts w:ascii="Arial" w:hAnsi="Arial" w:cs="Arial"/>
-              <w:sz w:val="24"/>
-              <w:szCs w:val="24"/>
-              <w:shd w:val="clear" w:color="auto" w:fill="FFFFFF"/>
-            </w:rPr>
-            <w:fldChar w:fldCharType="end"/>
-          </w:r>
-        </w:sdtContent>
-      </w:sdt>
-    </w:p>
-    <w:p>
-      <w:pPr>
+        <w:t xml:space="preserve">El esquema lógico se compone del sistema operativo Raspbian y una aplicación web desarrollada bajo la arquitectura cliente/servidor respetando el conjunto de herramientas MEAN.  </w:t>
+      </w:r>
+      <w:r>
         <w:rPr>
           <w:rFonts w:ascii="Arial" w:hAnsi="Arial" w:cs="Arial"/>
           <w:sz w:val="24"/>
           <w:szCs w:val="24"/>
           <w:shd w:val="clear" w:color="auto" w:fill="FFFFFF"/>
         </w:rPr>
-      </w:pPr>
+        <w:t>Además,</w:t>
+      </w:r>
       <w:r>
         <w:rPr>
           <w:rFonts w:ascii="Arial" w:hAnsi="Arial" w:cs="Arial"/>
@@ -177,6 +207,43 @@
           <w:szCs w:val="24"/>
           <w:shd w:val="clear" w:color="auto" w:fill="FFFFFF"/>
         </w:rPr>
+        <w:t xml:space="preserve"> contiene un administrador de </w:t>
+      </w:r>
+      <w:r>
+        <w:rPr>
+          <w:rFonts w:ascii="Arial" w:hAnsi="Arial" w:cs="Arial"/>
+          <w:sz w:val="24"/>
+          <w:szCs w:val="24"/>
+          <w:shd w:val="clear" w:color="auto" w:fill="FFFFFF"/>
+        </w:rPr>
+        <w:t>servicios para</w:t>
+      </w:r>
+      <w:r>
+        <w:rPr>
+          <w:rFonts w:ascii="Arial" w:hAnsi="Arial" w:cs="Arial"/>
+          <w:sz w:val="24"/>
+          <w:szCs w:val="24"/>
+          <w:shd w:val="clear" w:color="auto" w:fill="FFFFFF"/>
+        </w:rPr>
+        <w:t xml:space="preserve"> Node denominado PM2, y un controlador de cámaras de video conectadas al Sistema Operativo llamado Motion.</w:t>
+      </w:r>
+    </w:p>
+    <w:p>
+      <w:pPr>
+        <w:rPr>
+          <w:rFonts w:ascii="Arial" w:hAnsi="Arial" w:cs="Arial"/>
+          <w:sz w:val="24"/>
+          <w:szCs w:val="24"/>
+          <w:shd w:val="clear" w:color="auto" w:fill="FFFFFF"/>
+        </w:rPr>
+      </w:pPr>
+      <w:r>
+        <w:rPr>
+          <w:rFonts w:ascii="Arial" w:hAnsi="Arial" w:cs="Arial"/>
+          <w:sz w:val="24"/>
+          <w:szCs w:val="24"/>
+          <w:shd w:val="clear" w:color="auto" w:fill="FFFFFF"/>
+        </w:rPr>
         <w:t xml:space="preserve">Este esquema a su vez se encuentra organizado en dos unidades funcionales llamadas Back-end y </w:t>
       </w:r>
       <w:r>
@@ -200,19 +267,13 @@
     </w:p>
     <w:p>
       <w:pPr>
-        <w:pStyle w:val="Ttulo2"/>
-        <w:rPr>
-          <w:rFonts w:eastAsia="Times New Roman"/>
-        </w:rPr>
-      </w:pPr>
-      <w:bookmarkStart w:id="2" w:name="_Toc504153957"/>
-      <w:r>
-        <w:rPr>
-          <w:rFonts w:eastAsia="Times New Roman"/>
-        </w:rPr>
-        <w:t>Esquema general del SAR (lógico /físico)</w:t>
-      </w:r>
-      <w:bookmarkEnd w:id="2"/>
+        <w:rPr>
+          <w:rFonts w:ascii="Arial" w:hAnsi="Arial" w:cs="Arial"/>
+          <w:sz w:val="24"/>
+          <w:szCs w:val="24"/>
+          <w:shd w:val="clear" w:color="auto" w:fill="FFFFFF"/>
+        </w:rPr>
+      </w:pPr>
     </w:p>
     <w:p>
       <w:pPr>
@@ -244,7 +305,8 @@
         <w:pStyle w:val="Descripcin"/>
         <w:jc w:val="center"/>
       </w:pPr>
-      <w:bookmarkStart w:id="3" w:name="_Toc504154022"/>
+      <w:bookmarkStart w:id="1" w:name="_Toc504154022"/>
+      <w:bookmarkStart w:id="2" w:name="_Ref508310407"/>
       <w:r>
         <w:t xml:space="preserve">Ilustración </w:t>
       </w:r>
@@ -275,99 +337,416 @@
       <w:r>
         <w:t>Esquema general del SAR</w:t>
       </w:r>
-      <w:bookmarkEnd w:id="3"/>
+      <w:bookmarkEnd w:id="1"/>
+      <w:bookmarkEnd w:id="2"/>
     </w:p>
     <w:p>
       <w:pPr>
         <w:pStyle w:val="Ttulo2"/>
         <w:rPr>
-          <w:rFonts w:eastAsia="Times New Roman"/>
+          <w:b/>
           <w:sz w:val="32"/>
           <w:szCs w:val="32"/>
         </w:rPr>
       </w:pPr>
-      <w:bookmarkStart w:id="4" w:name="_Toc504153958"/>
-      <w:r>
-        <w:rPr>
-          <w:rFonts w:eastAsia="Times New Roman"/>
+      <w:bookmarkStart w:id="3" w:name="_Toc504153958"/>
+      <w:r>
+        <w:rPr>
+          <w:b/>
           <w:sz w:val="32"/>
           <w:szCs w:val="32"/>
         </w:rPr>
-        <w:t>Desarrollo de la aplicación (front-end)</w:t>
-      </w:r>
-      <w:bookmarkEnd w:id="4"/>
-    </w:p>
-    <w:p>
-      <w:pPr>
-        <w:rPr>
-          <w:rFonts w:ascii="Arial" w:hAnsi="Arial" w:cs="Arial"/>
-          <w:sz w:val="24"/>
-          <w:szCs w:val="24"/>
-        </w:rPr>
-      </w:pPr>
-      <w:r>
-        <w:rPr>
-          <w:rFonts w:ascii="Arial" w:hAnsi="Arial" w:cs="Arial"/>
-          <w:sz w:val="24"/>
-          <w:szCs w:val="24"/>
-        </w:rPr>
-        <w:t>El front-end se encuentra desarrollado en Angular 4+, contando con los siguientes esquemas:</w:t>
-      </w:r>
-    </w:p>
-    <w:p>
-      <w:pPr>
-        <w:rPr>
-          <w:rFonts w:ascii="Arial" w:hAnsi="Arial" w:cs="Arial"/>
-          <w:sz w:val="24"/>
-          <w:szCs w:val="24"/>
-        </w:rPr>
-      </w:pPr>
-      <w:r>
-        <w:rPr>
-          <w:rFonts w:ascii="Arial" w:hAnsi="Arial" w:cs="Arial"/>
-          <w:sz w:val="24"/>
-          <w:szCs w:val="24"/>
-        </w:rPr>
-        <w:t>(Pegar esquemas del Compodoc)</w:t>
-      </w:r>
-    </w:p>
-    <w:p>
-      <w:pPr>
-        <w:rPr>
-          <w:rFonts w:ascii="Arial" w:hAnsi="Arial" w:cs="Arial"/>
-          <w:sz w:val="24"/>
-          <w:szCs w:val="24"/>
-        </w:rPr>
-      </w:pPr>
-      <w:r>
-        <w:rPr>
-          <w:rFonts w:ascii="Arial" w:hAnsi="Arial" w:cs="Arial"/>
-          <w:sz w:val="24"/>
-          <w:szCs w:val="24"/>
-        </w:rPr>
-        <w:t>Al conectarnos al servidor, desde un cliente (Browser) nos descarga la aplicación embebida, y la comunicación con el servidor sucede a través de Json.</w:t>
-      </w:r>
-    </w:p>
-    <w:p>
-      <w:pPr>
-        <w:pStyle w:val="Ttulo2"/>
-        <w:rPr>
-          <w:rFonts w:eastAsia="Times New Roman"/>
+        <w:t xml:space="preserve">10.1 </w:t>
+      </w:r>
+      <w:r>
+        <w:rPr>
+          <w:b/>
           <w:sz w:val="32"/>
           <w:szCs w:val="32"/>
         </w:rPr>
-      </w:pPr>
-      <w:bookmarkStart w:id="5" w:name="_Toc504153959"/>
-      <w:r>
-        <w:rPr>
-          <w:rFonts w:eastAsia="Times New Roman"/>
+        <w:t>Desarrollo de la aplicación (front-end)</w:t>
+      </w:r>
+      <w:bookmarkEnd w:id="3"/>
+    </w:p>
+    <w:p/>
+    <w:p>
+      <w:pPr>
+        <w:rPr>
+          <w:rFonts w:ascii="Arial" w:hAnsi="Arial" w:cs="Arial"/>
+          <w:sz w:val="24"/>
+          <w:szCs w:val="24"/>
+        </w:rPr>
+      </w:pPr>
+      <w:r>
+        <w:rPr>
+          <w:noProof/>
+        </w:rPr>
+        <mc:AlternateContent>
+          <mc:Choice Requires="wps">
+            <w:drawing>
+              <wp:anchor distT="0" distB="0" distL="114300" distR="114300" simplePos="0" relativeHeight="251664384" behindDoc="0" locked="0" layoutInCell="1" allowOverlap="1" wp14:anchorId="2443AA6D" wp14:editId="684068FB">
+                <wp:simplePos x="0" y="0"/>
+                <wp:positionH relativeFrom="column">
+                  <wp:posOffset>-867410</wp:posOffset>
+                </wp:positionH>
+                <wp:positionV relativeFrom="paragraph">
+                  <wp:posOffset>2294255</wp:posOffset>
+                </wp:positionV>
+                <wp:extent cx="7226300" cy="635"/>
+                <wp:effectExtent l="0" t="0" r="0" b="0"/>
+                <wp:wrapTopAndBottom/>
+                <wp:docPr id="9" name="Cuadro de texto 9"/>
+                <wp:cNvGraphicFramePr/>
+                <a:graphic xmlns:a="http://schemas.openxmlformats.org/drawingml/2006/main">
+                  <a:graphicData uri="http://schemas.microsoft.com/office/word/2010/wordprocessingShape">
+                    <wps:wsp>
+                      <wps:cNvSpPr txBox="1"/>
+                      <wps:spPr>
+                        <a:xfrm>
+                          <a:off x="0" y="0"/>
+                          <a:ext cx="7226300" cy="635"/>
+                        </a:xfrm>
+                        <a:prstGeom prst="rect">
+                          <a:avLst/>
+                        </a:prstGeom>
+                        <a:solidFill>
+                          <a:prstClr val="white"/>
+                        </a:solidFill>
+                        <a:ln>
+                          <a:noFill/>
+                        </a:ln>
+                      </wps:spPr>
+                      <wps:txbx>
+                        <w:txbxContent>
+                          <w:p>
+                            <w:pPr>
+                              <w:pStyle w:val="Descripcin"/>
+                              <w:jc w:val="center"/>
+                              <w:rPr>
+                                <w:rFonts w:ascii="Calibri" w:eastAsia="Calibri" w:hAnsi="Calibri" w:cs="Calibri"/>
+                                <w:noProof/>
+                                <w:color w:val="000000"/>
+                              </w:rPr>
+                            </w:pPr>
+                            <w:bookmarkStart w:id="4" w:name="_Ref508310301"/>
+                            <w:r>
+                              <w:t xml:space="preserve">Ilustración </w:t>
+                            </w:r>
+                            <w:r>
+                              <w:fldChar w:fldCharType="begin"/>
+                            </w:r>
+                            <w:r>
+                              <w:instrText xml:space="preserve"> SEQ Ilustración \* ARABIC </w:instrText>
+                            </w:r>
+                            <w:r>
+                              <w:fldChar w:fldCharType="separate"/>
+                            </w:r>
+                            <w:r>
+                              <w:rPr>
+                                <w:noProof/>
+                              </w:rPr>
+                              <w:t>2</w:t>
+                            </w:r>
+                            <w:r>
+                              <w:fldChar w:fldCharType="end"/>
+                            </w:r>
+                            <w:r>
+                              <w:t xml:space="preserve"> - Módulos Angular</w:t>
+                            </w:r>
+                            <w:bookmarkEnd w:id="4"/>
+                          </w:p>
+                        </w:txbxContent>
+                      </wps:txbx>
+                      <wps:bodyPr rot="0" spcFirstLastPara="0" vertOverflow="overflow" horzOverflow="overflow" vert="horz" wrap="square" lIns="0" tIns="0" rIns="0" bIns="0" numCol="1" spcCol="0" rtlCol="0" fromWordArt="0" anchor="t" anchorCtr="0" forceAA="0" compatLnSpc="1">
+                        <a:prstTxWarp prst="textNoShape">
+                          <a:avLst/>
+                        </a:prstTxWarp>
+                        <a:spAutoFit/>
+                      </wps:bodyPr>
+                    </wps:wsp>
+                  </a:graphicData>
+                </a:graphic>
+              </wp:anchor>
+            </w:drawing>
+          </mc:Choice>
+          <mc:Fallback>
+            <w:pict>
+              <v:shapetype w14:anchorId="2443AA6D" id="_x0000_t202" coordsize="21600,21600" o:spt="202" path="m,l,21600r21600,l21600,xe">
+                <v:stroke joinstyle="miter"/>
+                <v:path gradientshapeok="t" o:connecttype="rect"/>
+              </v:shapetype>
+              <v:shape id="Cuadro de texto 9" o:spid="_x0000_s1026" type="#_x0000_t202" style="position:absolute;left:0;text-align:left;margin-left:-68.3pt;margin-top:180.65pt;width:569pt;height:.05pt;z-index:251664384;visibility:visible;mso-wrap-style:square;mso-wrap-distance-left:9pt;mso-wrap-distance-top:0;mso-wrap-distance-right:9pt;mso-wrap-distance-bottom:0;mso-position-horizontal:absolute;mso-position-horizontal-relative:text;mso-position-vertical:absolute;mso-position-vertical-relative:text;v-text-anchor:top" o:gfxdata="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" stroked="f">
+                <v:textbox style="mso-fit-shape-to-text:t" inset="0,0,0,0">
+                  <w:txbxContent>
+                    <w:p>
+                      <w:pPr>
+                        <w:pStyle w:val="Descripcin"/>
+                        <w:jc w:val="center"/>
+                        <w:rPr>
+                          <w:rFonts w:ascii="Calibri" w:eastAsia="Calibri" w:hAnsi="Calibri" w:cs="Calibri"/>
+                          <w:noProof/>
+                          <w:color w:val="000000"/>
+                        </w:rPr>
+                      </w:pPr>
+                      <w:bookmarkStart w:id="5" w:name="_Ref508310301"/>
+                      <w:r>
+                        <w:t xml:space="preserve">Ilustración </w:t>
+                      </w:r>
+                      <w:r>
+                        <w:fldChar w:fldCharType="begin"/>
+                      </w:r>
+                      <w:r>
+                        <w:instrText xml:space="preserve"> SEQ Ilustración \* ARABIC </w:instrText>
+                      </w:r>
+                      <w:r>
+                        <w:fldChar w:fldCharType="separate"/>
+                      </w:r>
+                      <w:r>
+                        <w:rPr>
+                          <w:noProof/>
+                        </w:rPr>
+                        <w:t>2</w:t>
+                      </w:r>
+                      <w:r>
+                        <w:fldChar w:fldCharType="end"/>
+                      </w:r>
+                      <w:r>
+                        <w:t xml:space="preserve"> - Módulos Angular</w:t>
+                      </w:r>
+                      <w:bookmarkEnd w:id="5"/>
+                    </w:p>
+                  </w:txbxContent>
+                </v:textbox>
+                <w10:wrap type="topAndBottom"/>
+              </v:shape>
+            </w:pict>
+          </mc:Fallback>
+        </mc:AlternateContent>
+      </w:r>
+      <w:r>
+        <w:rPr>
+          <w:noProof/>
+        </w:rPr>
+        <w:drawing>
+          <wp:anchor distT="0" distB="0" distL="114300" distR="114300" simplePos="0" relativeHeight="251662336" behindDoc="0" locked="0" layoutInCell="1" allowOverlap="1" wp14:anchorId="08C4B3F9" wp14:editId="650D6742">
+            <wp:simplePos x="0" y="0"/>
+            <wp:positionH relativeFrom="margin">
+              <wp:posOffset>-867410</wp:posOffset>
+            </wp:positionH>
+            <wp:positionV relativeFrom="paragraph">
+              <wp:posOffset>426720</wp:posOffset>
+            </wp:positionV>
+            <wp:extent cx="7226300" cy="1810385"/>
+            <wp:effectExtent l="0" t="0" r="0" b="0"/>
+            <wp:wrapTopAndBottom/>
+            <wp:docPr id="8" name="Imagen 8"/>
+            <wp:cNvGraphicFramePr>
+              <a:graphicFrameLocks xmlns:a="http://schemas.openxmlformats.org/drawingml/2006/main" noChangeAspect="1"/>
+            </wp:cNvGraphicFramePr>
+            <a:graphic xmlns:a="http://schemas.openxmlformats.org/drawingml/2006/main">
+              <a:graphicData uri="http://schemas.openxmlformats.org/drawingml/2006/picture">
+                <pic:pic xmlns:pic="http://schemas.openxmlformats.org/drawingml/2006/picture">
+                  <pic:nvPicPr>
+                    <pic:cNvPr id="0" name="Picture 6"/>
+                    <pic:cNvPicPr>
+                      <a:picLocks noChangeAspect="1" noChangeArrowheads="1"/>
+                    </pic:cNvPicPr>
+                  </pic:nvPicPr>
+                  <pic:blipFill>
+                    <a:blip r:embed="rId11">
+                      <a:extLst>
+                        <a:ext uri="{28A0092B-C50C-407E-A947-70E740481C1C}">
+                          <a14:useLocalDpi xmlns:a14="http://schemas.microsoft.com/office/drawing/2010/main" val="0"/>
+                        </a:ext>
+                      </a:extLst>
+                    </a:blip>
+                    <a:srcRect/>
+                    <a:stretch>
+                      <a:fillRect/>
+                    </a:stretch>
+                  </pic:blipFill>
+                  <pic:spPr bwMode="auto">
+                    <a:xfrm>
+                      <a:off x="0" y="0"/>
+                      <a:ext cx="7226300" cy="1810385"/>
+                    </a:xfrm>
+                    <a:prstGeom prst="rect">
+                      <a:avLst/>
+                    </a:prstGeom>
+                    <a:noFill/>
+                    <a:ln>
+                      <a:noFill/>
+                    </a:ln>
+                  </pic:spPr>
+                </pic:pic>
+              </a:graphicData>
+            </a:graphic>
+            <wp14:sizeRelH relativeFrom="page">
+              <wp14:pctWidth>0</wp14:pctWidth>
+            </wp14:sizeRelH>
+            <wp14:sizeRelV relativeFrom="page">
+              <wp14:pctHeight>0</wp14:pctHeight>
+            </wp14:sizeRelV>
+          </wp:anchor>
+        </w:drawing>
+      </w:r>
+      <w:r>
+        <w:rPr>
+          <w:rFonts w:ascii="Arial" w:hAnsi="Arial" w:cs="Arial"/>
+          <w:sz w:val="24"/>
+          <w:szCs w:val="24"/>
+        </w:rPr>
+        <w:t>El front-end se encuentra desarrollado en Angular 4+, contando con los siguientes esquemas</w:t>
+      </w:r>
+      <w:r>
+        <w:rPr>
+          <w:rFonts w:ascii="Arial" w:hAnsi="Arial" w:cs="Arial"/>
+          <w:sz w:val="24"/>
+          <w:szCs w:val="24"/>
+        </w:rPr>
+        <w:t xml:space="preserve"> (</w:t>
+      </w:r>
+      <w:r>
+        <w:rPr>
+          <w:rFonts w:ascii="Arial" w:hAnsi="Arial" w:cs="Arial"/>
+          <w:sz w:val="24"/>
+          <w:szCs w:val="24"/>
+        </w:rPr>
+        <w:fldChar w:fldCharType="begin"/>
+      </w:r>
+      <w:r>
+        <w:rPr>
+          <w:rFonts w:ascii="Arial" w:hAnsi="Arial" w:cs="Arial"/>
+          <w:sz w:val="24"/>
+          <w:szCs w:val="24"/>
+        </w:rPr>
+        <w:instrText xml:space="preserve"> REF _Ref508310301 \h </w:instrText>
+      </w:r>
+      <w:r>
+        <w:rPr>
+          <w:rFonts w:ascii="Arial" w:hAnsi="Arial" w:cs="Arial"/>
+          <w:sz w:val="24"/>
+          <w:szCs w:val="24"/>
+        </w:rPr>
+      </w:r>
+      <w:r>
+        <w:rPr>
+          <w:rFonts w:ascii="Arial" w:hAnsi="Arial" w:cs="Arial"/>
+          <w:sz w:val="24"/>
+          <w:szCs w:val="24"/>
+        </w:rPr>
+        <w:fldChar w:fldCharType="separate"/>
+      </w:r>
+      <w:r>
+        <w:t xml:space="preserve">Ilustración </w:t>
+      </w:r>
+      <w:r>
+        <w:rPr>
+          <w:noProof/>
+        </w:rPr>
+        <w:t>2</w:t>
+      </w:r>
+      <w:r>
+        <w:t xml:space="preserve"> - Módulos Angular</w:t>
+      </w:r>
+      <w:r>
+        <w:rPr>
+          <w:rFonts w:ascii="Arial" w:hAnsi="Arial" w:cs="Arial"/>
+          <w:sz w:val="24"/>
+          <w:szCs w:val="24"/>
+        </w:rPr>
+        <w:fldChar w:fldCharType="end"/>
+      </w:r>
+      <w:r>
+        <w:rPr>
+          <w:rFonts w:ascii="Arial" w:hAnsi="Arial" w:cs="Arial"/>
+          <w:sz w:val="24"/>
+          <w:szCs w:val="24"/>
+        </w:rPr>
+        <w:t>)</w:t>
+      </w:r>
+      <w:r>
+        <w:rPr>
+          <w:rFonts w:ascii="Arial" w:hAnsi="Arial" w:cs="Arial"/>
+          <w:sz w:val="24"/>
+          <w:szCs w:val="24"/>
+        </w:rPr>
+        <w:t>:</w:t>
+      </w:r>
+    </w:p>
+    <w:p>
+      <w:pPr>
+        <w:jc w:val="center"/>
+        <w:rPr>
+          <w:rFonts w:ascii="Arial" w:hAnsi="Arial" w:cs="Arial"/>
+          <w:sz w:val="24"/>
+          <w:szCs w:val="24"/>
+        </w:rPr>
+      </w:pPr>
+    </w:p>
+    <w:p>
+      <w:pPr>
+        <w:rPr>
+          <w:rFonts w:ascii="Arial" w:hAnsi="Arial" w:cs="Arial"/>
+          <w:sz w:val="24"/>
+          <w:szCs w:val="24"/>
+        </w:rPr>
+      </w:pPr>
+      <w:r>
+        <w:rPr>
+          <w:rFonts w:ascii="Arial" w:hAnsi="Arial" w:cs="Arial"/>
+          <w:sz w:val="24"/>
+          <w:szCs w:val="24"/>
+        </w:rPr>
+        <w:t>Al conectarnos al ser</w:t>
+      </w:r>
+      <w:r>
+        <w:rPr>
+          <w:rFonts w:ascii="Arial" w:hAnsi="Arial" w:cs="Arial"/>
+          <w:sz w:val="24"/>
+          <w:szCs w:val="24"/>
+        </w:rPr>
+        <w:t>vidor, desde un cliente (navegador web</w:t>
+      </w:r>
+      <w:r>
+        <w:rPr>
+          <w:rFonts w:ascii="Arial" w:hAnsi="Arial" w:cs="Arial"/>
+          <w:sz w:val="24"/>
+          <w:szCs w:val="24"/>
+        </w:rPr>
+        <w:t>) nos descarga la aplicación embebida, y la comunicación con el servidor sucede a través de Json.</w:t>
+      </w:r>
+    </w:p>
+    <w:p>
+      <w:pPr>
+        <w:pStyle w:val="Ttulo2"/>
+        <w:rPr>
+          <w:b/>
           <w:sz w:val="32"/>
           <w:szCs w:val="32"/>
         </w:rPr>
+      </w:pPr>
+      <w:bookmarkStart w:id="6" w:name="_Toc504153959"/>
+      <w:r>
+        <w:rPr>
+          <w:b/>
+          <w:sz w:val="32"/>
+          <w:szCs w:val="32"/>
+        </w:rPr>
+        <w:lastRenderedPageBreak/>
+        <w:t xml:space="preserve">10.2 </w:t>
+      </w:r>
+      <w:r>
+        <w:rPr>
+          <w:b/>
+          <w:sz w:val="32"/>
+          <w:szCs w:val="32"/>
+        </w:rPr>
         <w:t>Desarrollo del servidor (back-end)</w:t>
       </w:r>
-      <w:bookmarkEnd w:id="5"/>
-    </w:p>
+      <w:bookmarkEnd w:id="6"/>
+    </w:p>
+    <w:p/>
     <w:p>
       <w:pPr>
         <w:rPr>
@@ -472,7 +851,6 @@
           <w:szCs w:val="24"/>
           <w:lang w:val="en-US" w:eastAsia="en-US"/>
         </w:rPr>
-        <w:lastRenderedPageBreak/>
         <w:drawing>
           <wp:inline distT="0" distB="0" distL="0" distR="0" wp14:anchorId="1F0FB5D1" wp14:editId="4CA6BADC">
             <wp:extent cx="5400040" cy="3150235"/>
@@ -481,7 +859,7 @@
             <wp:cNvGraphicFramePr/>
             <a:graphic xmlns:a="http://schemas.openxmlformats.org/drawingml/2006/main">
               <a:graphicData uri="http://schemas.openxmlformats.org/drawingml/2006/diagram">
-                <dgm:relIds xmlns:dgm="http://schemas.openxmlformats.org/drawingml/2006/diagram" xmlns:r="http://schemas.openxmlformats.org/officeDocument/2006/relationships" r:dm="rId11" r:lo="rId12" r:qs="rId13" r:cs="rId14"/>
+                <dgm:relIds xmlns:dgm="http://schemas.openxmlformats.org/drawingml/2006/diagram" xmlns:r="http://schemas.openxmlformats.org/officeDocument/2006/relationships" r:dm="rId12" r:lo="rId13" r:qs="rId14" r:cs="rId15"/>
               </a:graphicData>
             </a:graphic>
           </wp:inline>
@@ -491,14 +869,14 @@
     <w:p>
       <w:pPr>
         <w:pStyle w:val="Descripcin"/>
-        <w:jc w:val="both"/>
-        <w:rPr>
-          <w:rFonts w:ascii="Arial" w:hAnsi="Arial" w:cs="Arial"/>
-          <w:sz w:val="24"/>
-          <w:szCs w:val="24"/>
-        </w:rPr>
-      </w:pPr>
-      <w:bookmarkStart w:id="6" w:name="_Ref508118903"/>
+        <w:jc w:val="center"/>
+        <w:rPr>
+          <w:rFonts w:ascii="Arial" w:hAnsi="Arial" w:cs="Arial"/>
+          <w:sz w:val="24"/>
+          <w:szCs w:val="24"/>
+        </w:rPr>
+      </w:pPr>
+      <w:bookmarkStart w:id="7" w:name="_Ref508118903"/>
       <w:r>
         <w:t xml:space="preserve">Ilustración </w:t>
       </w:r>
@@ -515,15 +893,18 @@
         <w:rPr>
           <w:noProof/>
         </w:rPr>
-        <w:t>2</w:t>
-      </w:r>
-      <w:r>
+        <w:t>3</w:t>
+      </w:r>
+      <w:r>
+        <w:rPr>
+          <w:noProof/>
+        </w:rPr>
         <w:fldChar w:fldCharType="end"/>
       </w:r>
       <w:r>
         <w:t xml:space="preserve"> - Backend</w:t>
       </w:r>
-      <w:bookmarkEnd w:id="6"/>
+      <w:bookmarkEnd w:id="7"/>
     </w:p>
     <w:p>
       <w:pPr>
@@ -574,7 +955,23 @@
           <w:sz w:val="24"/>
           <w:szCs w:val="24"/>
         </w:rPr>
-        <w:t>Además, en el directorio dist, se almacena el compilado (js, html, css3) de la aplicación angular y en el raíz del directorio, existe el archivo server.js encargado del despliegue del servidor en el puerto 3000, utilizando node.</w:t>
+        <w:t xml:space="preserve">Además, en el directorio dist, se almacena el compilado (js, html, css3) de la aplicación angular y en </w:t>
+      </w:r>
+      <w:r>
+        <w:rPr>
+          <w:rFonts w:ascii="Arial" w:hAnsi="Arial" w:cs="Arial"/>
+          <w:sz w:val="24"/>
+          <w:szCs w:val="24"/>
+        </w:rPr>
+        <w:t>la raíz</w:t>
+      </w:r>
+      <w:r>
+        <w:rPr>
+          <w:rFonts w:ascii="Arial" w:hAnsi="Arial" w:cs="Arial"/>
+          <w:sz w:val="24"/>
+          <w:szCs w:val="24"/>
+        </w:rPr>
+        <w:t xml:space="preserve"> del directorio, existe el archivo server.js encargado del despliegue del servidor en el puerto 3000, utilizando node.</w:t>
       </w:r>
     </w:p>
     <w:p>
@@ -602,15 +999,6 @@
         </w:rPr>
         <w:t>La conectividad a MongoDB es realizada a través del driver MongoClient definida en el archivo api.js.</w:t>
       </w:r>
-    </w:p>
-    <w:p>
-      <w:pPr>
-        <w:rPr>
-          <w:rFonts w:ascii="Arial" w:hAnsi="Arial" w:cs="Arial"/>
-          <w:sz w:val="24"/>
-          <w:szCs w:val="24"/>
-        </w:rPr>
-      </w:pPr>
     </w:p>
     <w:p>
       <w:pPr>
@@ -730,6 +1118,14 @@
         </w:rPr>
         <w:t>, devolviendo temperaturas almacenadas en la BD</w:t>
       </w:r>
+      <w:r>
+        <w:rPr>
+          <w:rFonts w:ascii="Arial" w:hAnsi="Arial" w:cs="Arial"/>
+          <w:sz w:val="24"/>
+          <w:szCs w:val="24"/>
+        </w:rPr>
+        <w:t>.</w:t>
+      </w:r>
     </w:p>
     <w:p>
       <w:pPr>
@@ -766,15 +1162,31 @@
           <w:sz w:val="24"/>
           <w:szCs w:val="24"/>
         </w:rPr>
-        <w:t xml:space="preserve"> Api.js</w:t>
-      </w:r>
-      <w:r>
-        <w:rPr>
-          <w:rFonts w:ascii="Arial" w:hAnsi="Arial" w:cs="Arial"/>
-          <w:sz w:val="24"/>
-          <w:szCs w:val="24"/>
-        </w:rPr>
-        <w:t>,  devolviendo monóxidos almacenadas en la BD</w:t>
+        <w:t xml:space="preserve"> </w:t>
+      </w:r>
+      <w:r>
+        <w:rPr>
+          <w:rFonts w:ascii="Arial" w:hAnsi="Arial" w:cs="Arial"/>
+          <w:sz w:val="24"/>
+          <w:szCs w:val="24"/>
+        </w:rPr>
+        <w:t>Api.js, devolviendo</w:t>
+      </w:r>
+      <w:r>
+        <w:rPr>
+          <w:rFonts w:ascii="Arial" w:hAnsi="Arial" w:cs="Arial"/>
+          <w:sz w:val="24"/>
+          <w:szCs w:val="24"/>
+        </w:rPr>
+        <w:t xml:space="preserve"> monóxidos almacenadas en la BD</w:t>
+      </w:r>
+      <w:r>
+        <w:rPr>
+          <w:rFonts w:ascii="Arial" w:hAnsi="Arial" w:cs="Arial"/>
+          <w:sz w:val="24"/>
+          <w:szCs w:val="24"/>
+        </w:rPr>
+        <w:t>.</w:t>
       </w:r>
     </w:p>
     <w:p>
@@ -822,6 +1234,14 @@
         </w:rPr>
         <w:t>, apagando la Raspberry desde el sistema operativo</w:t>
       </w:r>
+      <w:r>
+        <w:rPr>
+          <w:rFonts w:ascii="Arial" w:hAnsi="Arial" w:cs="Arial"/>
+          <w:sz w:val="24"/>
+          <w:szCs w:val="24"/>
+        </w:rPr>
+        <w:t>.</w:t>
+      </w:r>
     </w:p>
     <w:p>
       <w:pPr>
@@ -868,6 +1288,14 @@
         </w:rPr>
         <w:t>, reiniciando la Raspberry desde el sistema operativo</w:t>
       </w:r>
+      <w:r>
+        <w:rPr>
+          <w:rFonts w:ascii="Arial" w:hAnsi="Arial" w:cs="Arial"/>
+          <w:sz w:val="24"/>
+          <w:szCs w:val="24"/>
+        </w:rPr>
+        <w:t>.</w:t>
+      </w:r>
     </w:p>
     <w:p>
       <w:pPr>
@@ -888,6 +1316,7 @@
           <w:sz w:val="24"/>
           <w:szCs w:val="24"/>
         </w:rPr>
+        <w:lastRenderedPageBreak/>
         <w:t>Arriba</w:t>
       </w:r>
       <w:r>
@@ -996,7 +1425,6 @@
           <w:sz w:val="24"/>
           <w:szCs w:val="24"/>
         </w:rPr>
-        <w:lastRenderedPageBreak/>
         <w:t xml:space="preserve">GPS </w:t>
       </w:r>
       <w:r>
@@ -1110,10 +1538,18 @@
       </w:pPr>
     </w:p>
     <w:p>
-      <w:r>
-        <w:rPr>
+      <w:pPr>
+        <w:rPr>
+          <w:rFonts w:ascii="Arial" w:hAnsi="Arial" w:cs="Arial"/>
+          <w:sz w:val="24"/>
+          <w:szCs w:val="24"/>
           <w:highlight w:val="yellow"/>
         </w:rPr>
+      </w:pPr>
+      <w:r>
+        <w:rPr>
+          <w:highlight w:val="yellow"/>
+        </w:rPr>
         <w:t>Ver anexo de códigos (Api.js, Placas.js</w:t>
       </w:r>
       <w:r>
@@ -1129,52 +1565,146 @@
         <w:t>)</w:t>
       </w:r>
     </w:p>
-    <w:p/>
-    <w:p>
-      <w:pPr>
-        <w:keepNext/>
-        <w:jc w:val="right"/>
-      </w:pPr>
-    </w:p>
-    <w:p>
-      <w:pPr>
-        <w:rPr>
-          <w:rFonts w:ascii="Arial" w:hAnsi="Arial" w:cs="Arial"/>
-          <w:sz w:val="24"/>
-          <w:szCs w:val="24"/>
-          <w:highlight w:val="yellow"/>
-        </w:rPr>
-      </w:pPr>
-      <w:r>
-        <w:rPr>
-          <w:rFonts w:ascii="Arial" w:hAnsi="Arial" w:cs="Arial"/>
-          <w:sz w:val="24"/>
-          <w:szCs w:val="24"/>
-          <w:highlight w:val="yellow"/>
-        </w:rPr>
-        <w:br w:type="page"/>
-      </w:r>
-    </w:p>
     <w:p>
       <w:pPr>
         <w:pStyle w:val="Ttulo2"/>
         <w:rPr>
-          <w:rFonts w:eastAsia="Times New Roman"/>
+          <w:b/>
           <w:sz w:val="32"/>
           <w:szCs w:val="32"/>
         </w:rPr>
       </w:pPr>
-      <w:bookmarkStart w:id="7" w:name="_Toc504153960"/>
-      <w:r>
-        <w:rPr>
-          <w:rFonts w:eastAsia="Times New Roman"/>
+      <w:bookmarkStart w:id="8" w:name="_Toc504153960"/>
+      <w:r>
+        <w:rPr>
+          <w:b/>
           <w:sz w:val="32"/>
           <w:szCs w:val="32"/>
         </w:rPr>
-        <w:lastRenderedPageBreak/>
+        <w:t xml:space="preserve">10.3 </w:t>
+      </w:r>
+      <w:r>
+        <w:rPr>
+          <w:b/>
+          <w:sz w:val="32"/>
+          <w:szCs w:val="32"/>
+        </w:rPr>
         <w:t>Esquema de la arquitectura lógica</w:t>
       </w:r>
-      <w:bookmarkEnd w:id="7"/>
+      <w:bookmarkEnd w:id="8"/>
+    </w:p>
+    <w:p/>
+    <w:p>
+      <w:pPr>
+        <w:rPr>
+          <w:rFonts w:ascii="Arial" w:hAnsi="Arial" w:cs="Arial"/>
+          <w:sz w:val="24"/>
+          <w:szCs w:val="24"/>
+        </w:rPr>
+      </w:pPr>
+      <w:r>
+        <w:rPr>
+          <w:rFonts w:ascii="Arial" w:hAnsi="Arial" w:cs="Arial"/>
+          <w:sz w:val="24"/>
+          <w:szCs w:val="24"/>
+        </w:rPr>
+        <w:t>La combinación del back-end (servidor) con el front-end (cliente) permiten el funcionamiento de la aplicación web. En el siguiente gráfico (</w:t>
+      </w:r>
+      <w:r>
+        <w:rPr>
+          <w:rFonts w:ascii="Arial" w:hAnsi="Arial" w:cs="Arial"/>
+          <w:sz w:val="24"/>
+          <w:szCs w:val="24"/>
+        </w:rPr>
+        <w:fldChar w:fldCharType="begin"/>
+      </w:r>
+      <w:r>
+        <w:rPr>
+          <w:rFonts w:ascii="Arial" w:hAnsi="Arial" w:cs="Arial"/>
+          <w:sz w:val="24"/>
+          <w:szCs w:val="24"/>
+        </w:rPr>
+        <w:instrText xml:space="preserve"> REF _Ref508310820 \h </w:instrText>
+      </w:r>
+      <w:r>
+        <w:rPr>
+          <w:rFonts w:ascii="Arial" w:hAnsi="Arial" w:cs="Arial"/>
+          <w:sz w:val="24"/>
+          <w:szCs w:val="24"/>
+        </w:rPr>
+      </w:r>
+      <w:r>
+        <w:rPr>
+          <w:rFonts w:ascii="Arial" w:hAnsi="Arial" w:cs="Arial"/>
+          <w:sz w:val="24"/>
+          <w:szCs w:val="24"/>
+        </w:rPr>
+        <w:instrText xml:space="preserve"> \* MERGEFORMAT </w:instrText>
+      </w:r>
+      <w:r>
+        <w:rPr>
+          <w:rFonts w:ascii="Arial" w:hAnsi="Arial" w:cs="Arial"/>
+          <w:sz w:val="24"/>
+          <w:szCs w:val="24"/>
+        </w:rPr>
+        <w:fldChar w:fldCharType="separate"/>
+      </w:r>
+      <w:r>
+        <w:rPr>
+          <w:rFonts w:ascii="Arial" w:hAnsi="Arial" w:cs="Arial"/>
+          <w:sz w:val="24"/>
+          <w:szCs w:val="24"/>
+        </w:rPr>
+        <w:t>Ilustración 4 - Arquitectura lógica del SAR</w:t>
+      </w:r>
+      <w:r>
+        <w:rPr>
+          <w:rFonts w:ascii="Arial" w:hAnsi="Arial" w:cs="Arial"/>
+          <w:sz w:val="24"/>
+          <w:szCs w:val="24"/>
+        </w:rPr>
+        <w:fldChar w:fldCharType="end"/>
+      </w:r>
+      <w:r>
+        <w:rPr>
+          <w:rFonts w:ascii="Arial" w:hAnsi="Arial" w:cs="Arial"/>
+          <w:sz w:val="24"/>
+          <w:szCs w:val="24"/>
+        </w:rPr>
+        <w:t>) se puede apreciar la arquitectura lógica cliente/servidor que posee el SAR, detallando todos los componentes</w:t>
+      </w:r>
+      <w:r>
+        <w:rPr>
+          <w:rFonts w:ascii="Arial" w:hAnsi="Arial" w:cs="Arial"/>
+          <w:sz w:val="24"/>
+          <w:szCs w:val="24"/>
+        </w:rPr>
+        <w:t xml:space="preserve">, </w:t>
+      </w:r>
+      <w:r>
+        <w:rPr>
+          <w:rFonts w:ascii="Arial" w:hAnsi="Arial" w:cs="Arial"/>
+          <w:sz w:val="24"/>
+          <w:szCs w:val="24"/>
+        </w:rPr>
+        <w:t>tanto de software como de hardware</w:t>
+      </w:r>
+      <w:r>
+        <w:rPr>
+          <w:rFonts w:ascii="Arial" w:hAnsi="Arial" w:cs="Arial"/>
+          <w:sz w:val="24"/>
+          <w:szCs w:val="24"/>
+        </w:rPr>
+        <w:t>,</w:t>
+      </w:r>
+      <w:r>
+        <w:rPr>
+          <w:rFonts w:ascii="Arial" w:hAnsi="Arial" w:cs="Arial"/>
+          <w:sz w:val="24"/>
+          <w:szCs w:val="24"/>
+        </w:rPr>
+        <w:t xml:space="preserve"> que intervienen para que el sistema funcione.</w:t>
+      </w:r>
     </w:p>
     <w:p/>
     <w:p>
@@ -1205,7 +1735,7 @@
                     </pic:cNvPicPr>
                   </pic:nvPicPr>
                   <pic:blipFill>
-                    <a:blip r:embed="rId16">
+                    <a:blip r:embed="rId17">
                       <a:extLst>
                         <a:ext uri="{28A0092B-C50C-407E-A947-70E740481C1C}">
                           <a14:useLocalDpi xmlns:a14="http://schemas.microsoft.com/office/drawing/2010/main" val="0"/>
@@ -1242,7 +1772,8 @@
         <w:pStyle w:val="Descripcin"/>
         <w:jc w:val="center"/>
       </w:pPr>
-      <w:bookmarkStart w:id="8" w:name="_Toc504154024"/>
+      <w:bookmarkStart w:id="9" w:name="_Toc504154024"/>
+      <w:bookmarkStart w:id="10" w:name="_Ref508310820"/>
       <w:r>
         <w:t xml:space="preserve">Ilustración </w:t>
       </w:r>
@@ -1273,20 +1804,26 @@
       <w:r>
         <w:t>Arquitectura lógica del SAR</w:t>
       </w:r>
-      <w:bookmarkEnd w:id="8"/>
-    </w:p>
-    <w:p>
-      <w:pPr>
-        <w:rPr>
-          <w:rFonts w:asciiTheme="majorHAnsi" w:eastAsia="Times New Roman" w:hAnsiTheme="majorHAnsi" w:cstheme="majorBidi"/>
-          <w:color w:val="2E74B5" w:themeColor="accent1" w:themeShade="BF"/>
-          <w:sz w:val="26"/>
-          <w:szCs w:val="26"/>
-        </w:rPr>
-      </w:pPr>
-      <w:r>
-        <w:rPr>
-          <w:rFonts w:eastAsia="Times New Roman"/>
+      <w:bookmarkEnd w:id="9"/>
+      <w:bookmarkEnd w:id="10"/>
+    </w:p>
+    <w:p>
+      <w:pPr>
+        <w:spacing w:after="160" w:line="259" w:lineRule="auto"/>
+        <w:jc w:val="left"/>
+        <w:rPr>
+          <w:b/>
+          <w:color w:val="666666"/>
+          <w:sz w:val="32"/>
+          <w:szCs w:val="32"/>
+        </w:rPr>
+      </w:pPr>
+      <w:bookmarkStart w:id="11" w:name="_Toc504153962"/>
+      <w:r>
+        <w:rPr>
+          <w:b/>
+          <w:sz w:val="32"/>
+          <w:szCs w:val="32"/>
         </w:rPr>
         <w:br w:type="page"/>
       </w:r>
@@ -1295,45 +1832,488 @@
       <w:pPr>
         <w:pStyle w:val="Ttulo2"/>
         <w:rPr>
-          <w:rFonts w:eastAsia="Times New Roman"/>
-        </w:rPr>
-      </w:pPr>
-      <w:bookmarkStart w:id="9" w:name="_Toc504153961"/>
-      <w:commentRangeStart w:id="10"/>
-      <w:r>
-        <w:rPr>
-          <w:rFonts w:eastAsia="Times New Roman"/>
+          <w:b/>
+          <w:sz w:val="32"/>
+          <w:szCs w:val="32"/>
+        </w:rPr>
+      </w:pPr>
+      <w:r>
+        <w:rPr>
+          <w:b/>
+          <w:sz w:val="32"/>
+          <w:szCs w:val="32"/>
         </w:rPr>
         <w:lastRenderedPageBreak/>
-        <w:t>C</w:t>
-      </w:r>
-      <w:r>
-        <w:rPr>
-          <w:rFonts w:eastAsia="Times New Roman"/>
-        </w:rPr>
-        <w:t>apturas de pantalla de la aplicaci</w:t>
-      </w:r>
-      <w:r>
-        <w:rPr>
-          <w:rFonts w:eastAsia="Times New Roman"/>
-        </w:rPr>
-        <w:t>ó</w:t>
-      </w:r>
-      <w:r>
-        <w:rPr>
-          <w:rFonts w:eastAsia="Times New Roman"/>
-        </w:rPr>
-        <w:t>n</w:t>
-      </w:r>
-      <w:bookmarkEnd w:id="9"/>
-      <w:commentRangeEnd w:id="10"/>
-      <w:r>
-        <w:rPr>
-          <w:rStyle w:val="Refdecomentario"/>
-          <w:color w:val="000000"/>
-        </w:rPr>
-        <w:commentReference w:id="10"/>
-      </w:r>
+        <w:t>10.4</w:t>
+      </w:r>
+      <w:r>
+        <w:rPr>
+          <w:b/>
+          <w:sz w:val="32"/>
+          <w:szCs w:val="32"/>
+        </w:rPr>
+        <w:t xml:space="preserve"> </w:t>
+      </w:r>
+      <w:r>
+        <w:rPr>
+          <w:b/>
+          <w:sz w:val="32"/>
+          <w:szCs w:val="32"/>
+        </w:rPr>
+        <w:t>Funcionamiento de la App</w:t>
+      </w:r>
+      <w:bookmarkEnd w:id="11"/>
+    </w:p>
+    <w:p/>
+    <w:p>
+      <w:pPr>
+        <w:rPr>
+          <w:rFonts w:ascii="Arial" w:hAnsi="Arial" w:cs="Arial"/>
+          <w:sz w:val="24"/>
+          <w:szCs w:val="24"/>
+        </w:rPr>
+      </w:pPr>
+      <w:r>
+        <w:rPr>
+          <w:rFonts w:ascii="Arial" w:hAnsi="Arial" w:cs="Arial"/>
+          <w:sz w:val="24"/>
+          <w:szCs w:val="24"/>
+        </w:rPr>
+        <w:t>Para poder acceder a la aplicación del SAR y controlar el ro</w:t>
+      </w:r>
+      <w:r>
+        <w:rPr>
+          <w:rFonts w:ascii="Arial" w:hAnsi="Arial" w:cs="Arial"/>
+          <w:sz w:val="24"/>
+          <w:szCs w:val="24"/>
+        </w:rPr>
+        <w:t>bot móvil, se debe conectar al punto de acceso (AP, access point) de</w:t>
+      </w:r>
+      <w:r>
+        <w:rPr>
+          <w:rFonts w:ascii="Arial" w:hAnsi="Arial" w:cs="Arial"/>
+          <w:sz w:val="24"/>
+          <w:szCs w:val="24"/>
+        </w:rPr>
+        <w:t xml:space="preserve"> red WIFI que genera la Raspberry denominada “SAR”</w:t>
+      </w:r>
+      <w:r>
+        <w:rPr>
+          <w:rFonts w:ascii="Arial" w:hAnsi="Arial" w:cs="Arial"/>
+          <w:sz w:val="24"/>
+          <w:szCs w:val="24"/>
+        </w:rPr>
+        <w:t>,</w:t>
+      </w:r>
+      <w:r>
+        <w:rPr>
+          <w:rFonts w:ascii="Arial" w:hAnsi="Arial" w:cs="Arial"/>
+          <w:sz w:val="24"/>
+          <w:szCs w:val="24"/>
+        </w:rPr>
+        <w:t xml:space="preserve"> con su respectiva contraseña. </w:t>
+      </w:r>
+    </w:p>
+    <w:p>
+      <w:pPr>
+        <w:rPr>
+          <w:rFonts w:ascii="Arial" w:hAnsi="Arial" w:cs="Arial"/>
+          <w:sz w:val="24"/>
+          <w:szCs w:val="24"/>
+        </w:rPr>
+      </w:pPr>
+      <w:r>
+        <w:rPr>
+          <w:rFonts w:ascii="Arial" w:hAnsi="Arial" w:cs="Arial"/>
+          <w:sz w:val="24"/>
+          <w:szCs w:val="24"/>
+        </w:rPr>
+        <w:t>Una vez conectado a la red, se debe acceder mediante un navegador web a la URL:</w:t>
+      </w:r>
+    </w:p>
+    <w:p>
+      <w:pPr>
+        <w:rPr>
+          <w:rFonts w:ascii="Arial" w:hAnsi="Arial" w:cs="Arial"/>
+          <w:sz w:val="24"/>
+          <w:szCs w:val="24"/>
+        </w:rPr>
+      </w:pPr>
+    </w:p>
+    <w:p>
+      <w:pPr>
+        <w:rPr>
+          <w:rFonts w:ascii="Arial" w:hAnsi="Arial" w:cs="Arial"/>
+          <w:b/>
+          <w:sz w:val="24"/>
+          <w:szCs w:val="24"/>
+        </w:rPr>
+      </w:pPr>
+      <w:r>
+        <w:rPr>
+          <w:rFonts w:ascii="Arial" w:hAnsi="Arial" w:cs="Arial"/>
+          <w:b/>
+          <w:sz w:val="24"/>
+          <w:szCs w:val="24"/>
+        </w:rPr>
+        <w:t>192.168.2.1:3000</w:t>
+      </w:r>
+    </w:p>
+    <w:p>
+      <w:pPr>
+        <w:rPr>
+          <w:rFonts w:ascii="Arial" w:hAnsi="Arial" w:cs="Arial"/>
+          <w:b/>
+          <w:sz w:val="24"/>
+          <w:szCs w:val="24"/>
+        </w:rPr>
+      </w:pPr>
+    </w:p>
+    <w:p>
+      <w:pPr>
+        <w:rPr>
+          <w:rFonts w:ascii="Arial" w:hAnsi="Arial" w:cs="Arial"/>
+          <w:sz w:val="24"/>
+          <w:szCs w:val="24"/>
+        </w:rPr>
+      </w:pPr>
+      <w:r>
+        <w:rPr>
+          <w:rFonts w:ascii="Arial" w:hAnsi="Arial" w:cs="Arial"/>
+          <w:b/>
+          <w:noProof/>
+          <w:sz w:val="24"/>
+          <w:szCs w:val="24"/>
+        </w:rPr>
+        <mc:AlternateContent>
+          <mc:Choice Requires="wps">
+            <w:drawing>
+              <wp:anchor distT="0" distB="0" distL="114300" distR="114300" simplePos="0" relativeHeight="251661312" behindDoc="0" locked="0" layoutInCell="1" allowOverlap="1" wp14:anchorId="5C66224A" wp14:editId="0E82EB29">
+                <wp:simplePos x="0" y="0"/>
+                <wp:positionH relativeFrom="column">
+                  <wp:posOffset>1162733</wp:posOffset>
+                </wp:positionH>
+                <wp:positionV relativeFrom="paragraph">
+                  <wp:posOffset>177417</wp:posOffset>
+                </wp:positionV>
+                <wp:extent cx="638175" cy="241300"/>
+                <wp:effectExtent l="57150" t="381000" r="28575" b="25400"/>
+                <wp:wrapNone/>
+                <wp:docPr id="6" name="Globo: línea 6"/>
+                <wp:cNvGraphicFramePr/>
+                <a:graphic xmlns:a="http://schemas.openxmlformats.org/drawingml/2006/main">
+                  <a:graphicData uri="http://schemas.microsoft.com/office/word/2010/wordprocessingShape">
+                    <wps:wsp>
+                      <wps:cNvSpPr/>
+                      <wps:spPr>
+                        <a:xfrm>
+                          <a:off x="0" y="0"/>
+                          <a:ext cx="638175" cy="241300"/>
+                        </a:xfrm>
+                        <a:prstGeom prst="borderCallout1">
+                          <a:avLst>
+                            <a:gd name="adj1" fmla="val 18750"/>
+                            <a:gd name="adj2" fmla="val -8333"/>
+                            <a:gd name="adj3" fmla="val -148473"/>
+                            <a:gd name="adj4" fmla="val -7243"/>
+                          </a:avLst>
+                        </a:prstGeom>
+                      </wps:spPr>
+                      <wps:style>
+                        <a:lnRef idx="2">
+                          <a:schemeClr val="accent1">
+                            <a:shade val="50000"/>
+                          </a:schemeClr>
+                        </a:lnRef>
+                        <a:fillRef idx="1">
+                          <a:schemeClr val="accent1"/>
+                        </a:fillRef>
+                        <a:effectRef idx="0">
+                          <a:schemeClr val="accent1"/>
+                        </a:effectRef>
+                        <a:fontRef idx="minor">
+                          <a:schemeClr val="lt1"/>
+                        </a:fontRef>
+                      </wps:style>
+                      <wps:txbx>
+                        <w:txbxContent>
+                          <w:p>
+                            <w:pPr>
+                              <w:jc w:val="center"/>
+                            </w:pPr>
+                            <w:r>
+                              <w:t>Puerto</w:t>
+                            </w:r>
+                          </w:p>
+                        </w:txbxContent>
+                      </wps:txbx>
+                      <wps:bodyPr rot="0" spcFirstLastPara="0" vertOverflow="overflow" horzOverflow="overflow" vert="horz" wrap="square" lIns="91440" tIns="45720" rIns="91440" bIns="45720" numCol="1" spcCol="0" rtlCol="0" fromWordArt="0" anchor="ctr" anchorCtr="0" forceAA="0" compatLnSpc="1">
+                        <a:prstTxWarp prst="textNoShape">
+                          <a:avLst/>
+                        </a:prstTxWarp>
+                        <a:noAutofit/>
+                      </wps:bodyPr>
+                    </wps:wsp>
+                  </a:graphicData>
+                </a:graphic>
+              </wp:anchor>
+            </w:drawing>
+          </mc:Choice>
+          <mc:Fallback>
+            <w:pict>
+              <v:shapetype w14:anchorId="5C66224A" id="_x0000_t47" coordsize="21600,21600" o:spt="47" adj="-8280,24300,-1800,4050" path="m@0@1l@2@3nfem,l21600,r,21600l,21600xe">
+                <v:stroke joinstyle="miter"/>
+                <v:formulas>
+                  <v:f eqn="val #0"/>
+                  <v:f eqn="val #1"/>
+                  <v:f eqn="val #2"/>
+                  <v:f eqn="val #3"/>
+                </v:formulas>
+                <v:path arrowok="t" o:extrusionok="f" gradientshapeok="t" o:connecttype="custom" o:connectlocs="@0,@1;10800,0;10800,21600;0,10800;21600,10800"/>
+                <v:handles>
+                  <v:h position="#0,#1"/>
+                  <v:h position="#2,#3"/>
+                </v:handles>
+                <o:callout v:ext="edit" type="oneSegment" on="t"/>
+              </v:shapetype>
+              <v:shape id="Globo: línea 6" o:spid="_x0000_s1027" type="#_x0000_t47" style="position:absolute;left:0;text-align:left;margin-left:91.55pt;margin-top:13.95pt;width:50.25pt;height:19pt;z-index:251661312;visibility:visible;mso-wrap-style:square;mso-wrap-distance-left:9pt;mso-wrap-distance-top:0;mso-wrap-distance-right:9pt;mso-wrap-distance-bottom:0;mso-position-horizontal:absolute;mso-position-horizontal-relative:text;mso-position-vertical:absolute;mso-position-vertical-relative:text;v-text-anchor:middle" o:gfxdata="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" adj="-1564,-32070" fillcolor="#5b9bd5 [3204]" strokecolor="#1f4d78 [1604]" strokeweight="1pt">
+                <v:textbox>
+                  <w:txbxContent>
+                    <w:p>
+                      <w:pPr>
+                        <w:jc w:val="center"/>
+                      </w:pPr>
+                      <w:r>
+                        <w:t>Puerto</w:t>
+                      </w:r>
+                    </w:p>
+                  </w:txbxContent>
+                </v:textbox>
+                <o:callout v:ext="edit" minusx="t"/>
+              </v:shape>
+            </w:pict>
+          </mc:Fallback>
+        </mc:AlternateContent>
+      </w:r>
+      <w:r>
+        <w:rPr>
+          <w:rFonts w:ascii="Arial" w:hAnsi="Arial" w:cs="Arial"/>
+          <w:b/>
+          <w:noProof/>
+          <w:sz w:val="24"/>
+          <w:szCs w:val="24"/>
+        </w:rPr>
+        <mc:AlternateContent>
+          <mc:Choice Requires="wps">
+            <w:drawing>
+              <wp:anchor distT="0" distB="0" distL="114300" distR="114300" simplePos="0" relativeHeight="251659264" behindDoc="0" locked="0" layoutInCell="1" allowOverlap="1" wp14:anchorId="2D937564" wp14:editId="46F63F2B">
+                <wp:simplePos x="0" y="0"/>
+                <wp:positionH relativeFrom="column">
+                  <wp:posOffset>231080</wp:posOffset>
+                </wp:positionH>
+                <wp:positionV relativeFrom="paragraph">
+                  <wp:posOffset>168790</wp:posOffset>
+                </wp:positionV>
+                <wp:extent cx="638175" cy="241300"/>
+                <wp:effectExtent l="57150" t="381000" r="28575" b="25400"/>
+                <wp:wrapNone/>
+                <wp:docPr id="5" name="Globo: línea 5"/>
+                <wp:cNvGraphicFramePr/>
+                <a:graphic xmlns:a="http://schemas.openxmlformats.org/drawingml/2006/main">
+                  <a:graphicData uri="http://schemas.microsoft.com/office/word/2010/wordprocessingShape">
+                    <wps:wsp>
+                      <wps:cNvSpPr/>
+                      <wps:spPr>
+                        <a:xfrm>
+                          <a:off x="0" y="0"/>
+                          <a:ext cx="638175" cy="241300"/>
+                        </a:xfrm>
+                        <a:prstGeom prst="borderCallout1">
+                          <a:avLst>
+                            <a:gd name="adj1" fmla="val 18750"/>
+                            <a:gd name="adj2" fmla="val -8333"/>
+                            <a:gd name="adj3" fmla="val -152048"/>
+                            <a:gd name="adj4" fmla="val -7243"/>
+                          </a:avLst>
+                        </a:prstGeom>
+                      </wps:spPr>
+                      <wps:style>
+                        <a:lnRef idx="2">
+                          <a:schemeClr val="accent1">
+                            <a:shade val="50000"/>
+                          </a:schemeClr>
+                        </a:lnRef>
+                        <a:fillRef idx="1">
+                          <a:schemeClr val="accent1"/>
+                        </a:fillRef>
+                        <a:effectRef idx="0">
+                          <a:schemeClr val="accent1"/>
+                        </a:effectRef>
+                        <a:fontRef idx="minor">
+                          <a:schemeClr val="lt1"/>
+                        </a:fontRef>
+                      </wps:style>
+                      <wps:txbx>
+                        <w:txbxContent>
+                          <w:p>
+                            <w:pPr>
+                              <w:jc w:val="center"/>
+                            </w:pPr>
+                            <w:r>
+                              <w:t>IP</w:t>
+                            </w:r>
+                          </w:p>
+                        </w:txbxContent>
+                      </wps:txbx>
+                      <wps:bodyPr rot="0" spcFirstLastPara="0" vertOverflow="overflow" horzOverflow="overflow" vert="horz" wrap="square" lIns="91440" tIns="45720" rIns="91440" bIns="45720" numCol="1" spcCol="0" rtlCol="0" fromWordArt="0" anchor="ctr" anchorCtr="0" forceAA="0" compatLnSpc="1">
+                        <a:prstTxWarp prst="textNoShape">
+                          <a:avLst/>
+                        </a:prstTxWarp>
+                        <a:noAutofit/>
+                      </wps:bodyPr>
+                    </wps:wsp>
+                  </a:graphicData>
+                </a:graphic>
+              </wp:anchor>
+            </w:drawing>
+          </mc:Choice>
+          <mc:Fallback>
+            <w:pict>
+              <v:shape w14:anchorId="2D937564" id="Globo: línea 5" o:spid="_x0000_s1028" type="#_x0000_t47" style="position:absolute;left:0;text-align:left;margin-left:18.2pt;margin-top:13.3pt;width:50.25pt;height:19pt;z-index:251659264;visibility:visible;mso-wrap-style:square;mso-wrap-distance-left:9pt;mso-wrap-distance-top:0;mso-wrap-distance-right:9pt;mso-wrap-distance-bottom:0;mso-position-horizontal:absolute;mso-position-horizontal-relative:text;mso-position-vertical:absolute;mso-position-vertical-relative:text;v-text-anchor:middle" o:gfxdata="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" adj="-1564,-32842" fillcolor="#5b9bd5 [3204]" strokecolor="#1f4d78 [1604]" strokeweight="1pt">
+                <v:textbox>
+                  <w:txbxContent>
+                    <w:p>
+                      <w:pPr>
+                        <w:jc w:val="center"/>
+                      </w:pPr>
+                      <w:r>
+                        <w:t>IP</w:t>
+                      </w:r>
+                    </w:p>
+                  </w:txbxContent>
+                </v:textbox>
+                <o:callout v:ext="edit" minusx="t"/>
+              </v:shape>
+            </w:pict>
+          </mc:Fallback>
+        </mc:AlternateContent>
+      </w:r>
+    </w:p>
+    <w:p>
+      <w:pPr>
+        <w:spacing w:after="160" w:line="259" w:lineRule="auto"/>
+        <w:jc w:val="left"/>
+        <w:rPr>
+          <w:rFonts w:ascii="Arial" w:hAnsi="Arial" w:cs="Arial"/>
+          <w:sz w:val="24"/>
+          <w:szCs w:val="24"/>
+        </w:rPr>
+      </w:pPr>
+    </w:p>
+    <w:p>
+      <w:pPr>
+        <w:rPr>
+          <w:rFonts w:ascii="Arial" w:hAnsi="Arial" w:cs="Arial"/>
+          <w:sz w:val="24"/>
+          <w:szCs w:val="24"/>
+        </w:rPr>
+      </w:pPr>
+      <w:r>
+        <w:rPr>
+          <w:rFonts w:ascii="Arial" w:hAnsi="Arial" w:cs="Arial"/>
+          <w:sz w:val="24"/>
+          <w:szCs w:val="24"/>
+        </w:rPr>
+        <w:t>Automáticamente</w:t>
+      </w:r>
+      <w:r>
+        <w:rPr>
+          <w:rFonts w:ascii="Arial" w:hAnsi="Arial" w:cs="Arial"/>
+          <w:sz w:val="24"/>
+          <w:szCs w:val="24"/>
+        </w:rPr>
+        <w:t xml:space="preserve"> se desplegará la interfaz que se puede apreciar en la siguiente</w:t>
+      </w:r>
+      <w:r>
+        <w:rPr>
+          <w:rFonts w:ascii="Arial" w:hAnsi="Arial" w:cs="Arial"/>
+          <w:sz w:val="24"/>
+          <w:szCs w:val="24"/>
+        </w:rPr>
+        <w:t xml:space="preserve"> ilustración (</w:t>
+      </w:r>
+      <w:r>
+        <w:rPr>
+          <w:rFonts w:ascii="Arial" w:hAnsi="Arial" w:cs="Arial"/>
+          <w:sz w:val="24"/>
+          <w:szCs w:val="24"/>
+          <w:highlight w:val="yellow"/>
+        </w:rPr>
+        <w:fldChar w:fldCharType="begin"/>
+      </w:r>
+      <w:r>
+        <w:rPr>
+          <w:rFonts w:ascii="Arial" w:hAnsi="Arial" w:cs="Arial"/>
+          <w:sz w:val="24"/>
+          <w:szCs w:val="24"/>
+        </w:rPr>
+        <w:instrText xml:space="preserve"> REF _Ref508311042 \h </w:instrText>
+      </w:r>
+      <w:r>
+        <w:rPr>
+          <w:rFonts w:ascii="Arial" w:hAnsi="Arial" w:cs="Arial"/>
+          <w:sz w:val="24"/>
+          <w:szCs w:val="24"/>
+          <w:highlight w:val="yellow"/>
+        </w:rPr>
+      </w:r>
+      <w:r>
+        <w:rPr>
+          <w:rFonts w:ascii="Arial" w:hAnsi="Arial" w:cs="Arial"/>
+          <w:sz w:val="24"/>
+          <w:szCs w:val="24"/>
+          <w:highlight w:val="yellow"/>
+        </w:rPr>
+        <w:fldChar w:fldCharType="separate"/>
+      </w:r>
+      <w:r>
+        <w:t xml:space="preserve">Ilustración </w:t>
+      </w:r>
+      <w:r>
+        <w:rPr>
+          <w:noProof/>
+        </w:rPr>
+        <w:t>6</w:t>
+      </w:r>
+      <w:r>
+        <w:t xml:space="preserve"> - Aplicación web</w:t>
+      </w:r>
+      <w:r>
+        <w:rPr>
+          <w:rFonts w:ascii="Arial" w:hAnsi="Arial" w:cs="Arial"/>
+          <w:sz w:val="24"/>
+          <w:szCs w:val="24"/>
+          <w:highlight w:val="yellow"/>
+        </w:rPr>
+        <w:fldChar w:fldCharType="end"/>
+      </w:r>
+      <w:r>
+        <w:rPr>
+          <w:rFonts w:ascii="Arial" w:hAnsi="Arial" w:cs="Arial"/>
+          <w:sz w:val="24"/>
+          <w:szCs w:val="24"/>
+        </w:rPr>
+        <w:t xml:space="preserve">). </w:t>
+      </w:r>
+    </w:p>
+    <w:p>
+      <w:pPr>
+        <w:rPr>
+          <w:rFonts w:ascii="Arial" w:hAnsi="Arial" w:cs="Arial"/>
+          <w:sz w:val="24"/>
+          <w:szCs w:val="24"/>
+        </w:rPr>
+      </w:pPr>
     </w:p>
     <w:p>
       <w:pPr>
@@ -1345,7 +2325,7 @@
           <w:lang w:val="en-US" w:eastAsia="en-US"/>
         </w:rPr>
         <w:drawing>
-          <wp:inline distT="0" distB="0" distL="0" distR="0" wp14:anchorId="256880EC" wp14:editId="253E73EE">
+          <wp:inline distT="0" distB="0" distL="0" distR="0" wp14:anchorId="0A2CA7BE" wp14:editId="05B0C33E">
             <wp:extent cx="5391150" cy="1346200"/>
             <wp:effectExtent l="0" t="0" r="0" b="6350"/>
             <wp:docPr id="1" name="Imagen 1"/>
@@ -1362,7 +2342,7 @@
                     </pic:cNvPicPr>
                   </pic:nvPicPr>
                   <pic:blipFill>
-                    <a:blip r:embed="rId19" cstate="print">
+                    <a:blip r:embed="rId18" cstate="print">
                       <a:extLst>
                         <a:ext uri="{28A0092B-C50C-407E-A947-70E740481C1C}">
                           <a14:useLocalDpi xmlns:a14="http://schemas.microsoft.com/office/drawing/2010/main" val="0"/>
@@ -1398,8 +2378,13 @@
       <w:pPr>
         <w:pStyle w:val="Descripcin"/>
         <w:jc w:val="center"/>
-      </w:pPr>
-      <w:bookmarkStart w:id="11" w:name="_Toc504154025"/>
+        <w:rPr>
+          <w:rFonts w:ascii="Arial" w:hAnsi="Arial" w:cs="Arial"/>
+          <w:sz w:val="24"/>
+          <w:szCs w:val="24"/>
+        </w:rPr>
+      </w:pPr>
+      <w:bookmarkStart w:id="12" w:name="_Ref508311042"/>
       <w:r>
         <w:t xml:space="preserve">Ilustración </w:t>
       </w:r>
@@ -1419,21 +2404,528 @@
         <w:t>5</w:t>
       </w:r>
       <w:r>
-        <w:rPr>
+        <w:fldChar w:fldCharType="end"/>
+      </w:r>
+      <w:r>
+        <w:t xml:space="preserve"> - Aplicación web</w:t>
+      </w:r>
+      <w:bookmarkEnd w:id="12"/>
+    </w:p>
+    <w:p>
+      <w:pPr>
+        <w:rPr>
+          <w:rFonts w:ascii="Arial" w:hAnsi="Arial" w:cs="Arial"/>
+          <w:sz w:val="24"/>
+          <w:szCs w:val="24"/>
+        </w:rPr>
+      </w:pPr>
+      <w:r>
+        <w:rPr>
+          <w:rFonts w:ascii="Arial" w:hAnsi="Arial" w:cs="Arial"/>
+          <w:sz w:val="24"/>
+          <w:szCs w:val="24"/>
+        </w:rPr>
+        <w:t xml:space="preserve">Como se puede </w:t>
+      </w:r>
+      <w:r>
+        <w:rPr>
+          <w:rFonts w:ascii="Arial" w:hAnsi="Arial" w:cs="Arial"/>
+          <w:sz w:val="24"/>
+          <w:szCs w:val="24"/>
+        </w:rPr>
+        <w:t>ver</w:t>
+      </w:r>
+      <w:r>
+        <w:rPr>
+          <w:rFonts w:ascii="Arial" w:hAnsi="Arial" w:cs="Arial"/>
+          <w:sz w:val="24"/>
+          <w:szCs w:val="24"/>
+        </w:rPr>
+        <w:t>, la interfaz cuenta con un menú, con tres opciones.</w:t>
+      </w:r>
+    </w:p>
+    <w:p>
+      <w:pPr>
+        <w:rPr>
+          <w:rFonts w:ascii="Arial" w:hAnsi="Arial" w:cs="Arial"/>
+          <w:sz w:val="24"/>
+          <w:szCs w:val="24"/>
+        </w:rPr>
+      </w:pPr>
+      <w:r>
+        <w:rPr>
+          <w:rFonts w:ascii="Arial" w:hAnsi="Arial" w:cs="Arial"/>
+          <w:sz w:val="24"/>
+          <w:szCs w:val="24"/>
+        </w:rPr>
+        <w:t>Estas opciones</w:t>
+      </w:r>
+      <w:r>
+        <w:rPr>
+          <w:rFonts w:ascii="Arial" w:hAnsi="Arial" w:cs="Arial"/>
+          <w:sz w:val="24"/>
+          <w:szCs w:val="24"/>
+        </w:rPr>
+        <w:t xml:space="preserve"> son: Inicio, estadísticas y otras opciones.</w:t>
+      </w:r>
+    </w:p>
+    <w:p>
+      <w:pPr>
+        <w:pStyle w:val="Sinespaciado"/>
+      </w:pPr>
+    </w:p>
+    <w:p>
+      <w:pPr>
+        <w:rPr>
+          <w:rFonts w:ascii="Arial" w:hAnsi="Arial" w:cs="Arial"/>
+          <w:sz w:val="24"/>
+          <w:szCs w:val="24"/>
+        </w:rPr>
+      </w:pPr>
+      <w:r>
+        <w:rPr>
+          <w:rFonts w:ascii="Arial" w:hAnsi="Arial" w:cs="Arial"/>
+          <w:sz w:val="24"/>
+          <w:szCs w:val="24"/>
+        </w:rPr>
+        <w:t>La solapa de inicio, se encuentra dividida en tres partes. En el panel izquierdo, se observa una tabla de valores obtenidos por los sensores. Estos valores se actualizan en tiempo real. En el panel central se encuentra, un botón para activa</w:t>
+      </w:r>
+      <w:r>
+        <w:rPr>
+          <w:rFonts w:ascii="Arial" w:hAnsi="Arial" w:cs="Arial"/>
+          <w:sz w:val="24"/>
+          <w:szCs w:val="24"/>
+        </w:rPr>
+        <w:t xml:space="preserve">r/desactivar la visualización de video en tiempo real. Por debajo, de dicho botón, existe un conjunto de botones, que permiten controlar el movimiento y la dirección del robot móvil. En el panel derecho, veremos una sección de “novedades” la cual muestra los distintos estados de los sensores con mensajes de advertencia y/o información al usuario. </w:t>
+      </w:r>
+    </w:p>
+    <w:p>
+      <w:pPr>
+        <w:rPr>
+          <w:rFonts w:ascii="Arial" w:hAnsi="Arial" w:cs="Arial"/>
+          <w:sz w:val="24"/>
+          <w:szCs w:val="24"/>
+        </w:rPr>
+      </w:pPr>
+    </w:p>
+    <w:p>
+      <w:pPr>
+        <w:rPr>
+          <w:rFonts w:ascii="Arial" w:hAnsi="Arial" w:cs="Arial"/>
+          <w:sz w:val="24"/>
+          <w:szCs w:val="24"/>
+        </w:rPr>
+      </w:pPr>
+      <w:r>
+        <w:rPr>
+          <w:rFonts w:ascii="Arial" w:hAnsi="Arial" w:cs="Arial"/>
+          <w:sz w:val="24"/>
+          <w:szCs w:val="24"/>
+        </w:rPr>
+        <w:t>En la solapa estadísticas, se visualizan dos diagramas estadísticos. El primero es de temperatura</w:t>
+      </w:r>
+      <w:r>
+        <w:rPr>
+          <w:rFonts w:ascii="Arial" w:hAnsi="Arial" w:cs="Arial"/>
+          <w:sz w:val="24"/>
+          <w:szCs w:val="24"/>
+        </w:rPr>
+        <w:t xml:space="preserve"> (</w:t>
+      </w:r>
+      <w:r>
+        <w:rPr>
+          <w:rFonts w:ascii="Arial" w:hAnsi="Arial" w:cs="Arial"/>
+          <w:sz w:val="24"/>
+          <w:szCs w:val="24"/>
+          <w:highlight w:val="yellow"/>
+        </w:rPr>
+        <w:t>referencia falta captura</w:t>
+      </w:r>
+      <w:r>
+        <w:rPr>
+          <w:rFonts w:ascii="Arial" w:hAnsi="Arial" w:cs="Arial"/>
+          <w:sz w:val="24"/>
+          <w:szCs w:val="24"/>
+        </w:rPr>
+        <w:t>)</w:t>
+      </w:r>
+      <w:r>
+        <w:rPr>
+          <w:rFonts w:ascii="Arial" w:hAnsi="Arial" w:cs="Arial"/>
+          <w:sz w:val="24"/>
+          <w:szCs w:val="24"/>
+        </w:rPr>
+        <w:t xml:space="preserve">, que a través de unos selectores podemos indicar la fecha de inicio y de fin. De esta forma se confecciona una gráfica, al cliquear en obtener, siempre y cuando existan datos almacenados en el período seleccionado. La gráfica muestra en las columnas, los días y en las filas, las horas del día desde las 00:00 hs hasta las 23:00. En cada una de las intersecciones fecha/hora se muestra el promedio de temperaturas en un rango de 1 hr. En la </w:t>
+      </w:r>
+      <w:r>
+        <w:rPr>
+          <w:rFonts w:ascii="Arial" w:hAnsi="Arial" w:cs="Arial"/>
+          <w:sz w:val="24"/>
+          <w:szCs w:val="24"/>
+        </w:rPr>
+        <w:t>primera columna</w:t>
+      </w:r>
+      <w:r>
+        <w:rPr>
+          <w:rFonts w:ascii="Arial" w:hAnsi="Arial" w:cs="Arial"/>
+          <w:sz w:val="24"/>
+          <w:szCs w:val="24"/>
+        </w:rPr>
+        <w:t xml:space="preserve">, se genera una media de los valores </w:t>
+      </w:r>
+      <w:r>
+        <w:rPr>
+          <w:rFonts w:ascii="Arial" w:hAnsi="Arial" w:cs="Arial"/>
+          <w:sz w:val="24"/>
+          <w:szCs w:val="24"/>
+        </w:rPr>
+        <w:t>que se encuentran en la misma fil</w:t>
+      </w:r>
+      <w:r>
+        <w:rPr>
+          <w:rFonts w:ascii="Arial" w:hAnsi="Arial" w:cs="Arial"/>
+          <w:sz w:val="24"/>
+          <w:szCs w:val="24"/>
+        </w:rPr>
+        <w:t>a</w:t>
+      </w:r>
+      <w:r>
+        <w:rPr>
+          <w:rFonts w:ascii="Arial" w:hAnsi="Arial" w:cs="Arial"/>
+          <w:sz w:val="24"/>
+          <w:szCs w:val="24"/>
+        </w:rPr>
+        <w:t xml:space="preserve"> adyacente</w:t>
+      </w:r>
+      <w:r>
+        <w:rPr>
+          <w:rFonts w:ascii="Arial" w:hAnsi="Arial" w:cs="Arial"/>
+          <w:sz w:val="24"/>
+          <w:szCs w:val="24"/>
+        </w:rPr>
+        <w:t xml:space="preserve"> de las fechas</w:t>
+      </w:r>
+      <w:r>
+        <w:rPr>
+          <w:rFonts w:ascii="Arial" w:hAnsi="Arial" w:cs="Arial"/>
+          <w:sz w:val="24"/>
+          <w:szCs w:val="24"/>
+        </w:rPr>
+        <w:t xml:space="preserve"> seleccionadas.</w:t>
+      </w:r>
+    </w:p>
+    <w:p>
+      <w:pPr>
+        <w:rPr>
+          <w:rFonts w:ascii="Arial" w:hAnsi="Arial" w:cs="Arial"/>
+          <w:sz w:val="24"/>
+          <w:szCs w:val="24"/>
+        </w:rPr>
+      </w:pPr>
+    </w:p>
+    <w:p>
+      <w:pPr>
+        <w:keepNext/>
+        <w:jc w:val="center"/>
+      </w:pPr>
+      <w:r>
+        <w:rPr>
+          <w:rFonts w:asciiTheme="majorHAnsi" w:eastAsia="Times New Roman" w:hAnsiTheme="majorHAnsi" w:cstheme="majorBidi"/>
           <w:noProof/>
-        </w:rPr>
+          <w:color w:val="2E74B5" w:themeColor="accent1" w:themeShade="BF"/>
+          <w:sz w:val="26"/>
+          <w:szCs w:val="26"/>
+          <w:lang w:val="en-US" w:eastAsia="en-US"/>
+        </w:rPr>
+        <w:lastRenderedPageBreak/>
+        <w:drawing>
+          <wp:inline distT="0" distB="0" distL="0" distR="0" wp14:anchorId="3E9E7AF5" wp14:editId="2D77B5BD">
+            <wp:extent cx="2990850" cy="2558642"/>
+            <wp:effectExtent l="0" t="0" r="0" b="0"/>
+            <wp:docPr id="4" name="Imagen 4"/>
+            <wp:cNvGraphicFramePr>
+              <a:graphicFrameLocks xmlns:a="http://schemas.openxmlformats.org/drawingml/2006/main" noChangeAspect="1"/>
+            </wp:cNvGraphicFramePr>
+            <a:graphic xmlns:a="http://schemas.openxmlformats.org/drawingml/2006/main">
+              <a:graphicData uri="http://schemas.openxmlformats.org/drawingml/2006/picture">
+                <pic:pic xmlns:pic="http://schemas.openxmlformats.org/drawingml/2006/picture">
+                  <pic:nvPicPr>
+                    <pic:cNvPr id="0" name="Picture 1"/>
+                    <pic:cNvPicPr>
+                      <a:picLocks noChangeAspect="1" noChangeArrowheads="1"/>
+                    </pic:cNvPicPr>
+                  </pic:nvPicPr>
+                  <pic:blipFill>
+                    <a:blip r:embed="rId19">
+                      <a:extLst>
+                        <a:ext uri="{28A0092B-C50C-407E-A947-70E740481C1C}">
+                          <a14:useLocalDpi xmlns:a14="http://schemas.microsoft.com/office/drawing/2010/main" val="0"/>
+                        </a:ext>
+                      </a:extLst>
+                    </a:blip>
+                    <a:srcRect/>
+                    <a:stretch>
+                      <a:fillRect/>
+                    </a:stretch>
+                  </pic:blipFill>
+                  <pic:spPr bwMode="auto">
+                    <a:xfrm>
+                      <a:off x="0" y="0"/>
+                      <a:ext cx="3009764" cy="2574822"/>
+                    </a:xfrm>
+                    <a:prstGeom prst="rect">
+                      <a:avLst/>
+                    </a:prstGeom>
+                    <a:noFill/>
+                    <a:ln>
+                      <a:noFill/>
+                    </a:ln>
+                  </pic:spPr>
+                </pic:pic>
+              </a:graphicData>
+            </a:graphic>
+          </wp:inline>
+        </w:drawing>
+      </w:r>
+    </w:p>
+    <w:p>
+      <w:pPr>
+        <w:pStyle w:val="Descripcin"/>
+        <w:jc w:val="center"/>
+        <w:rPr>
+          <w:rFonts w:ascii="Arial" w:hAnsi="Arial" w:cs="Arial"/>
+          <w:sz w:val="24"/>
+          <w:szCs w:val="24"/>
+        </w:rPr>
+      </w:pPr>
+      <w:bookmarkStart w:id="13" w:name="_Ref508311141"/>
+      <w:r>
+        <w:t xml:space="preserve">Ilustración </w:t>
+      </w:r>
+      <w:r>
+        <w:fldChar w:fldCharType="begin"/>
+      </w:r>
+      <w:r>
+        <w:instrText xml:space="preserve"> SEQ Ilustración \* ARABIC </w:instrText>
+      </w:r>
+      <w:r>
+        <w:fldChar w:fldCharType="separate"/>
+      </w:r>
+      <w:r>
+        <w:rPr>
+          <w:noProof/>
+        </w:rPr>
+        <w:t>6</w:t>
+      </w:r>
+      <w:r>
         <w:fldChar w:fldCharType="end"/>
       </w:r>
       <w:r>
-        <w:t xml:space="preserve"> - </w:t>
-      </w:r>
-      <w:r>
-        <w:t>Aplicación Web</w:t>
-      </w:r>
-      <w:bookmarkEnd w:id="11"/>
-    </w:p>
-    <w:p>
-      <w:pPr>
+        <w:t xml:space="preserve"> - Estadísticas de monóxido</w:t>
+      </w:r>
+      <w:bookmarkEnd w:id="13"/>
+    </w:p>
+    <w:p>
+      <w:pPr>
+        <w:rPr>
+          <w:rFonts w:ascii="Arial" w:hAnsi="Arial" w:cs="Arial"/>
+          <w:sz w:val="24"/>
+          <w:szCs w:val="24"/>
+        </w:rPr>
+      </w:pPr>
+      <w:r>
+        <w:rPr>
+          <w:rFonts w:ascii="Arial" w:hAnsi="Arial" w:cs="Arial"/>
+          <w:sz w:val="24"/>
+          <w:szCs w:val="24"/>
+        </w:rPr>
+        <w:t>En el segundo</w:t>
+      </w:r>
+      <w:r>
+        <w:rPr>
+          <w:rFonts w:ascii="Arial" w:hAnsi="Arial" w:cs="Arial"/>
+          <w:sz w:val="24"/>
+          <w:szCs w:val="24"/>
+        </w:rPr>
+        <w:t xml:space="preserve"> (</w:t>
+      </w:r>
+      <w:r>
+        <w:rPr>
+          <w:rFonts w:ascii="Arial" w:hAnsi="Arial" w:cs="Arial"/>
+          <w:sz w:val="24"/>
+          <w:szCs w:val="24"/>
+        </w:rPr>
+        <w:fldChar w:fldCharType="begin"/>
+      </w:r>
+      <w:r>
+        <w:rPr>
+          <w:rFonts w:ascii="Arial" w:hAnsi="Arial" w:cs="Arial"/>
+          <w:sz w:val="24"/>
+          <w:szCs w:val="24"/>
+        </w:rPr>
+        <w:instrText xml:space="preserve"> REF _Ref508311141 \h </w:instrText>
+      </w:r>
+      <w:r>
+        <w:rPr>
+          <w:rFonts w:ascii="Arial" w:hAnsi="Arial" w:cs="Arial"/>
+          <w:sz w:val="24"/>
+          <w:szCs w:val="24"/>
+        </w:rPr>
+      </w:r>
+      <w:r>
+        <w:rPr>
+          <w:rFonts w:ascii="Arial" w:hAnsi="Arial" w:cs="Arial"/>
+          <w:sz w:val="24"/>
+          <w:szCs w:val="24"/>
+        </w:rPr>
+        <w:fldChar w:fldCharType="separate"/>
+      </w:r>
+      <w:r>
+        <w:t xml:space="preserve">Ilustración </w:t>
+      </w:r>
+      <w:r>
+        <w:rPr>
+          <w:noProof/>
+        </w:rPr>
+        <w:t>7</w:t>
+      </w:r>
+      <w:r>
+        <w:t xml:space="preserve"> - Estadísticas de monóxido</w:t>
+      </w:r>
+      <w:r>
+        <w:rPr>
+          <w:rFonts w:ascii="Arial" w:hAnsi="Arial" w:cs="Arial"/>
+          <w:sz w:val="24"/>
+          <w:szCs w:val="24"/>
+        </w:rPr>
+        <w:fldChar w:fldCharType="end"/>
+      </w:r>
+      <w:r>
+        <w:rPr>
+          <w:rFonts w:ascii="Arial" w:hAnsi="Arial" w:cs="Arial"/>
+          <w:sz w:val="24"/>
+          <w:szCs w:val="24"/>
+        </w:rPr>
+        <w:t>)</w:t>
+      </w:r>
+      <w:r>
+        <w:rPr>
+          <w:rFonts w:ascii="Arial" w:hAnsi="Arial" w:cs="Arial"/>
+          <w:sz w:val="24"/>
+          <w:szCs w:val="24"/>
+        </w:rPr>
+        <w:t xml:space="preserve">, se toman valores en tiempo real del valor de monóxido de carbono presente en el ambiente. Los mismos se representan según el horario y el valor en PPM obtenido. Por otro lado, se permite colocar el máximo de valores a visualizar. </w:t>
+      </w:r>
+    </w:p>
+    <w:p>
+      <w:pPr>
+        <w:rPr>
+          <w:rFonts w:ascii="Arial" w:hAnsi="Arial" w:cs="Arial"/>
+          <w:sz w:val="24"/>
+          <w:szCs w:val="24"/>
+        </w:rPr>
+      </w:pPr>
+    </w:p>
+    <w:p>
+      <w:pPr>
+        <w:rPr>
+          <w:rFonts w:ascii="Arial" w:hAnsi="Arial" w:cs="Arial"/>
+          <w:sz w:val="24"/>
+          <w:szCs w:val="24"/>
+        </w:rPr>
+      </w:pPr>
+      <w:r>
+        <w:rPr>
+          <w:rFonts w:ascii="Arial" w:hAnsi="Arial" w:cs="Arial"/>
+          <w:sz w:val="24"/>
+          <w:szCs w:val="24"/>
+        </w:rPr>
+        <w:t>En la solapa otras opciones</w:t>
+      </w:r>
+      <w:r>
+        <w:rPr>
+          <w:rFonts w:ascii="Arial" w:hAnsi="Arial" w:cs="Arial"/>
+          <w:sz w:val="24"/>
+          <w:szCs w:val="24"/>
+        </w:rPr>
+        <w:t xml:space="preserve"> (</w:t>
+      </w:r>
+      <w:r>
+        <w:rPr>
+          <w:rFonts w:ascii="Arial" w:hAnsi="Arial" w:cs="Arial"/>
+          <w:sz w:val="24"/>
+          <w:szCs w:val="24"/>
+        </w:rPr>
+        <w:fldChar w:fldCharType="begin"/>
+      </w:r>
+      <w:r>
+        <w:rPr>
+          <w:rFonts w:ascii="Arial" w:hAnsi="Arial" w:cs="Arial"/>
+          <w:sz w:val="24"/>
+          <w:szCs w:val="24"/>
+        </w:rPr>
+        <w:instrText xml:space="preserve"> REF _Ref508311079 \h </w:instrText>
+      </w:r>
+      <w:r>
+        <w:rPr>
+          <w:rFonts w:ascii="Arial" w:hAnsi="Arial" w:cs="Arial"/>
+          <w:sz w:val="24"/>
+          <w:szCs w:val="24"/>
+        </w:rPr>
+      </w:r>
+      <w:r>
+        <w:rPr>
+          <w:rFonts w:ascii="Arial" w:hAnsi="Arial" w:cs="Arial"/>
+          <w:sz w:val="24"/>
+          <w:szCs w:val="24"/>
+        </w:rPr>
+        <w:fldChar w:fldCharType="separate"/>
+      </w:r>
+      <w:r>
+        <w:t xml:space="preserve">Ilustración </w:t>
+      </w:r>
+      <w:r>
+        <w:rPr>
+          <w:noProof/>
+        </w:rPr>
+        <w:t>8</w:t>
+      </w:r>
+      <w:r>
+        <w:t xml:space="preserve"> - Aplicación web - Otras opciones</w:t>
+      </w:r>
+      <w:r>
+        <w:rPr>
+          <w:rFonts w:ascii="Arial" w:hAnsi="Arial" w:cs="Arial"/>
+          <w:sz w:val="24"/>
+          <w:szCs w:val="24"/>
+        </w:rPr>
+        <w:fldChar w:fldCharType="end"/>
+      </w:r>
+      <w:r>
+        <w:rPr>
+          <w:rFonts w:ascii="Arial" w:hAnsi="Arial" w:cs="Arial"/>
+          <w:sz w:val="24"/>
+          <w:szCs w:val="24"/>
+        </w:rPr>
+        <w:t>)</w:t>
+      </w:r>
+      <w:r>
+        <w:rPr>
+          <w:rFonts w:ascii="Arial" w:hAnsi="Arial" w:cs="Arial"/>
+          <w:sz w:val="24"/>
+          <w:szCs w:val="24"/>
+        </w:rPr>
+        <w:t>, visualizamos dos botones, que permiten apagar o reiniciar el sistema operativo, por ende, del robot móvil.</w:t>
+      </w:r>
+    </w:p>
+    <w:p>
+      <w:pPr>
+        <w:pStyle w:val="Sinespaciado"/>
+      </w:pPr>
+    </w:p>
+    <w:p>
+      <w:pPr>
+        <w:pStyle w:val="Sinespaciado"/>
         <w:keepNext/>
       </w:pPr>
       <w:r>
@@ -1443,7 +2935,7 @@
           <w:lang w:val="en-US" w:eastAsia="en-US"/>
         </w:rPr>
         <w:drawing>
-          <wp:inline distT="0" distB="0" distL="0" distR="0" wp14:anchorId="0CDBE030" wp14:editId="4A724331">
+          <wp:inline distT="0" distB="0" distL="0" distR="0" wp14:anchorId="62D825B2" wp14:editId="192AFF13">
             <wp:extent cx="5398770" cy="885190"/>
             <wp:effectExtent l="0" t="0" r="0" b="0"/>
             <wp:docPr id="2" name="Imagen 2"/>
@@ -1495,8 +2987,9 @@
     <w:p>
       <w:pPr>
         <w:pStyle w:val="Descripcin"/>
-        <w:jc w:val="both"/>
-      </w:pPr>
+        <w:jc w:val="center"/>
+      </w:pPr>
+      <w:bookmarkStart w:id="14" w:name="_Ref508311079"/>
       <w:r>
         <w:t xml:space="preserve">Ilustración </w:t>
       </w:r>
@@ -1513,14 +3006,3013 @@
         <w:rPr>
           <w:noProof/>
         </w:rPr>
-        <w:t>6</w:t>
+        <w:t>7</w:t>
       </w:r>
       <w:r>
         <w:fldChar w:fldCharType="end"/>
       </w:r>
       <w:r>
-        <w:t>77 - Aplicación Web - Otras opciones</w:t>
-      </w:r>
+        <w:t xml:space="preserve"> - Aplicación web - Otras opciones</w:t>
+      </w:r>
+      <w:bookmarkEnd w:id="14"/>
+    </w:p>
+    <w:p>
+      <w:pPr>
+        <w:pStyle w:val="Ttulo2"/>
+        <w:rPr>
+          <w:b/>
+          <w:sz w:val="32"/>
+          <w:szCs w:val="32"/>
+        </w:rPr>
+      </w:pPr>
+      <w:r>
+        <w:rPr>
+          <w:b/>
+          <w:sz w:val="32"/>
+          <w:szCs w:val="32"/>
+        </w:rPr>
+        <w:t xml:space="preserve">10.5 </w:t>
+      </w:r>
+      <w:r>
+        <w:rPr>
+          <w:b/>
+          <w:sz w:val="32"/>
+          <w:szCs w:val="32"/>
+        </w:rPr>
+        <w:t>Puesta en producción del SAR</w:t>
+      </w:r>
+    </w:p>
+    <w:p/>
+    <w:p>
+      <w:pPr>
+        <w:rPr>
+          <w:rFonts w:ascii="Arial" w:hAnsi="Arial" w:cs="Arial"/>
+          <w:sz w:val="24"/>
+          <w:szCs w:val="24"/>
+        </w:rPr>
+      </w:pPr>
+      <w:r>
+        <w:rPr>
+          <w:rFonts w:ascii="Arial" w:hAnsi="Arial" w:cs="Arial"/>
+          <w:sz w:val="24"/>
+          <w:szCs w:val="24"/>
+        </w:rPr>
+        <w:t>Para desplegar el SAR se necesitó de software y configuraciones adicionales que a continuación se describen.</w:t>
+      </w:r>
+    </w:p>
+    <w:p/>
+    <w:p>
+      <w:pPr>
+        <w:pStyle w:val="Ttulo3"/>
+        <w:spacing w:before="160"/>
+        <w:rPr>
+          <w:rFonts w:ascii="Trebuchet MS" w:eastAsia="Trebuchet MS" w:hAnsi="Trebuchet MS" w:cs="Trebuchet MS"/>
+          <w:color w:val="666666"/>
+          <w:sz w:val="28"/>
+          <w:szCs w:val="28"/>
+        </w:rPr>
+      </w:pPr>
+      <w:r>
+        <w:rPr>
+          <w:rFonts w:ascii="Trebuchet MS" w:eastAsia="Trebuchet MS" w:hAnsi="Trebuchet MS" w:cs="Trebuchet MS"/>
+          <w:color w:val="666666"/>
+          <w:sz w:val="28"/>
+          <w:szCs w:val="28"/>
+        </w:rPr>
+        <w:t xml:space="preserve">10.5.1 </w:t>
+      </w:r>
+      <w:r>
+        <w:rPr>
+          <w:rFonts w:ascii="Trebuchet MS" w:eastAsia="Trebuchet MS" w:hAnsi="Trebuchet MS" w:cs="Trebuchet MS"/>
+          <w:color w:val="666666"/>
+          <w:sz w:val="28"/>
+          <w:szCs w:val="28"/>
+        </w:rPr>
+        <w:t>C</w:t>
+      </w:r>
+      <w:r>
+        <w:rPr>
+          <w:rFonts w:ascii="Trebuchet MS" w:eastAsia="Trebuchet MS" w:hAnsi="Trebuchet MS" w:cs="Trebuchet MS"/>
+          <w:color w:val="666666"/>
+          <w:sz w:val="28"/>
+          <w:szCs w:val="28"/>
+        </w:rPr>
+        <w:t>onfiguración de Raspberry como AP</w:t>
+      </w:r>
+    </w:p>
+    <w:p/>
+    <w:p>
+      <w:pPr>
+        <w:rPr>
+          <w:rFonts w:ascii="Arial" w:hAnsi="Arial" w:cs="Arial"/>
+          <w:sz w:val="24"/>
+          <w:szCs w:val="24"/>
+        </w:rPr>
+      </w:pPr>
+      <w:r>
+        <w:rPr>
+          <w:rFonts w:ascii="Arial" w:hAnsi="Arial" w:cs="Arial"/>
+          <w:sz w:val="24"/>
+          <w:szCs w:val="24"/>
+        </w:rPr>
+        <w:t>El SBC Ra</w:t>
+      </w:r>
+      <w:r>
+        <w:rPr>
+          <w:rFonts w:ascii="Arial" w:hAnsi="Arial" w:cs="Arial"/>
+          <w:sz w:val="24"/>
+          <w:szCs w:val="24"/>
+        </w:rPr>
+        <w:t>spberry Pi 3 se encuentra dotado</w:t>
+      </w:r>
+      <w:r>
+        <w:rPr>
+          <w:rFonts w:ascii="Arial" w:hAnsi="Arial" w:cs="Arial"/>
+          <w:sz w:val="24"/>
+          <w:szCs w:val="24"/>
+        </w:rPr>
+        <w:t xml:space="preserve"> de un módulo wifi</w:t>
+      </w:r>
+      <w:r>
+        <w:rPr>
+          <w:rFonts w:ascii="Arial" w:hAnsi="Arial" w:cs="Arial"/>
+          <w:sz w:val="24"/>
+          <w:szCs w:val="24"/>
+        </w:rPr>
+        <w:t xml:space="preserve"> que permite la configuración como modo Access Point (AP). </w:t>
+      </w:r>
+      <w:r>
+        <w:rPr>
+          <w:rFonts w:ascii="Arial" w:hAnsi="Arial" w:cs="Arial"/>
+          <w:sz w:val="24"/>
+          <w:szCs w:val="24"/>
+        </w:rPr>
+        <w:t>Para que diversos dispositivos se puedan conectar al SAR, se realizó la configuración de dicho módulo de la siguiente manera.</w:t>
+      </w:r>
+      <w:sdt>
+        <w:sdtPr>
+          <w:rPr>
+            <w:rFonts w:ascii="Arial" w:hAnsi="Arial" w:cs="Arial"/>
+            <w:sz w:val="24"/>
+            <w:szCs w:val="24"/>
+          </w:rPr>
+          <w:id w:val="1050887812"/>
+          <w:citation/>
+        </w:sdtPr>
+        <w:sdtContent>
+          <w:r>
+            <w:rPr>
+              <w:rFonts w:ascii="Arial" w:hAnsi="Arial" w:cs="Arial"/>
+              <w:sz w:val="24"/>
+              <w:szCs w:val="24"/>
+            </w:rPr>
+            <w:fldChar w:fldCharType="begin"/>
+          </w:r>
+          <w:r>
+            <w:rPr>
+              <w:rFonts w:ascii="Arial" w:hAnsi="Arial" w:cs="Arial"/>
+              <w:sz w:val="24"/>
+              <w:szCs w:val="24"/>
+            </w:rPr>
+            <w:instrText xml:space="preserve"> CITATION gee \l 11274 </w:instrText>
+          </w:r>
+          <w:r>
+            <w:rPr>
+              <w:rFonts w:ascii="Arial" w:hAnsi="Arial" w:cs="Arial"/>
+              <w:sz w:val="24"/>
+              <w:szCs w:val="24"/>
+            </w:rPr>
+            <w:fldChar w:fldCharType="separate"/>
+          </w:r>
+          <w:r>
+            <w:rPr>
+              <w:rFonts w:ascii="Arial" w:hAnsi="Arial" w:cs="Arial"/>
+              <w:noProof/>
+              <w:sz w:val="24"/>
+              <w:szCs w:val="24"/>
+            </w:rPr>
+            <w:t xml:space="preserve"> </w:t>
+          </w:r>
+          <w:r>
+            <w:rPr>
+              <w:rFonts w:ascii="Arial" w:hAnsi="Arial" w:cs="Arial"/>
+              <w:noProof/>
+              <w:sz w:val="24"/>
+              <w:szCs w:val="24"/>
+            </w:rPr>
+            <w:t>[2]</w:t>
+          </w:r>
+          <w:r>
+            <w:rPr>
+              <w:rFonts w:ascii="Arial" w:hAnsi="Arial" w:cs="Arial"/>
+              <w:sz w:val="24"/>
+              <w:szCs w:val="24"/>
+            </w:rPr>
+            <w:fldChar w:fldCharType="end"/>
+          </w:r>
+        </w:sdtContent>
+      </w:sdt>
+    </w:p>
+    <w:p>
+      <w:pPr>
+        <w:rPr>
+          <w:rFonts w:ascii="Arial" w:hAnsi="Arial" w:cs="Arial"/>
+          <w:sz w:val="24"/>
+          <w:szCs w:val="24"/>
+        </w:rPr>
+      </w:pPr>
+    </w:p>
+    <w:p>
+      <w:pPr>
+        <w:rPr>
+          <w:rFonts w:ascii="Arial" w:hAnsi="Arial" w:cs="Arial"/>
+          <w:sz w:val="24"/>
+          <w:szCs w:val="24"/>
+        </w:rPr>
+      </w:pPr>
+      <w:r>
+        <w:rPr>
+          <w:rFonts w:ascii="Arial" w:hAnsi="Arial" w:cs="Arial"/>
+          <w:sz w:val="24"/>
+          <w:szCs w:val="24"/>
+        </w:rPr>
+        <w:t>Primeramente, se instalaron, mediante Raspbian, dos programas necesarios para generar</w:t>
+      </w:r>
+      <w:r>
+        <w:rPr>
+          <w:rFonts w:ascii="Arial" w:hAnsi="Arial" w:cs="Arial"/>
+          <w:sz w:val="24"/>
+          <w:szCs w:val="24"/>
+        </w:rPr>
+        <w:t xml:space="preserve"> el</w:t>
+      </w:r>
+      <w:r>
+        <w:rPr>
+          <w:rFonts w:ascii="Arial" w:hAnsi="Arial" w:cs="Arial"/>
+          <w:sz w:val="24"/>
+          <w:szCs w:val="24"/>
+        </w:rPr>
+        <w:t xml:space="preserve"> punto de acceso (AP), </w:t>
+      </w:r>
+      <w:r>
+        <w:rPr>
+          <w:rFonts w:ascii="Arial" w:hAnsi="Arial" w:cs="Arial"/>
+          <w:b/>
+          <w:sz w:val="24"/>
+          <w:szCs w:val="24"/>
+        </w:rPr>
+        <w:t>hostapd</w:t>
+      </w:r>
+      <w:r>
+        <w:rPr>
+          <w:rFonts w:ascii="Arial" w:hAnsi="Arial" w:cs="Arial"/>
+          <w:sz w:val="24"/>
+          <w:szCs w:val="24"/>
+        </w:rPr>
+        <w:t xml:space="preserve"> y </w:t>
+      </w:r>
+      <w:r>
+        <w:rPr>
+          <w:rFonts w:ascii="Arial" w:hAnsi="Arial" w:cs="Arial"/>
+          <w:b/>
+          <w:sz w:val="24"/>
+          <w:szCs w:val="24"/>
+        </w:rPr>
+        <w:t>isc-dhcp-server</w:t>
+      </w:r>
+      <w:r>
+        <w:rPr>
+          <w:rFonts w:ascii="Arial" w:hAnsi="Arial" w:cs="Arial"/>
+          <w:sz w:val="24"/>
+          <w:szCs w:val="24"/>
+        </w:rPr>
+        <w:t>. Introduciendo, en una terminal de Raspbian, los siguientes comandos:</w:t>
+      </w:r>
+    </w:p>
+    <w:p>
+      <w:pPr>
+        <w:rPr>
+          <w:rFonts w:ascii="Arial" w:hAnsi="Arial" w:cs="Arial"/>
+          <w:sz w:val="24"/>
+          <w:szCs w:val="24"/>
+        </w:rPr>
+      </w:pPr>
+    </w:p>
+    <w:p>
+      <w:pPr>
+        <w:pBdr>
+          <w:top w:val="single" w:sz="12" w:space="6" w:color="E7E9EC"/>
+          <w:left w:val="single" w:sz="12" w:space="6" w:color="E7E9EC"/>
+          <w:bottom w:val="single" w:sz="12" w:space="6" w:color="E7E9EC"/>
+          <w:right w:val="single" w:sz="12" w:space="6" w:color="E7E9EC"/>
+        </w:pBdr>
+        <w:shd w:val="clear" w:color="auto" w:fill="FFFFFF"/>
+        <w:tabs>
+          <w:tab w:val="left" w:pos="916"/>
+          <w:tab w:val="left" w:pos="1832"/>
+          <w:tab w:val="left" w:pos="2748"/>
+          <w:tab w:val="left" w:pos="3664"/>
+          <w:tab w:val="left" w:pos="4580"/>
+          <w:tab w:val="left" w:pos="5496"/>
+          <w:tab w:val="left" w:pos="6412"/>
+          <w:tab w:val="left" w:pos="7328"/>
+          <w:tab w:val="left" w:pos="8244"/>
+          <w:tab w:val="left" w:pos="9160"/>
+          <w:tab w:val="left" w:pos="10076"/>
+          <w:tab w:val="left" w:pos="10992"/>
+          <w:tab w:val="left" w:pos="11908"/>
+          <w:tab w:val="left" w:pos="12824"/>
+          <w:tab w:val="left" w:pos="13740"/>
+          <w:tab w:val="left" w:pos="14656"/>
+        </w:tabs>
+        <w:wordWrap w:val="0"/>
+        <w:spacing w:after="225"/>
+        <w:jc w:val="left"/>
+        <w:rPr>
+          <w:rFonts w:ascii="Courier New" w:eastAsia="Times New Roman" w:hAnsi="Courier New" w:cs="Courier New"/>
+          <w:color w:val="34495E"/>
+          <w:sz w:val="20"/>
+          <w:szCs w:val="20"/>
+          <w:lang w:val="en-US"/>
+        </w:rPr>
+      </w:pPr>
+      <w:r>
+        <w:rPr>
+          <w:rFonts w:ascii="Courier New" w:eastAsia="Times New Roman" w:hAnsi="Courier New" w:cs="Courier New"/>
+          <w:color w:val="34495E"/>
+          <w:sz w:val="20"/>
+          <w:szCs w:val="20"/>
+          <w:lang w:val="en-US"/>
+        </w:rPr>
+        <w:t>sudo apt-get install hostapd isc-dhcp-server</w:t>
+      </w:r>
+    </w:p>
+    <w:p>
+      <w:pPr>
+        <w:rPr>
+          <w:rFonts w:ascii="Arial" w:hAnsi="Arial" w:cs="Arial"/>
+          <w:sz w:val="24"/>
+          <w:szCs w:val="24"/>
+        </w:rPr>
+      </w:pPr>
+      <w:r>
+        <w:rPr>
+          <w:rFonts w:ascii="Arial" w:hAnsi="Arial" w:cs="Arial"/>
+          <w:sz w:val="24"/>
+          <w:szCs w:val="24"/>
+        </w:rPr>
+        <w:lastRenderedPageBreak/>
+        <w:t xml:space="preserve">A </w:t>
+      </w:r>
+      <w:r>
+        <w:rPr>
+          <w:rFonts w:ascii="Arial" w:hAnsi="Arial" w:cs="Arial"/>
+          <w:sz w:val="24"/>
+          <w:szCs w:val="24"/>
+        </w:rPr>
+        <w:t xml:space="preserve">continuación, </w:t>
+      </w:r>
+      <w:r>
+        <w:rPr>
+          <w:rFonts w:ascii="Arial" w:hAnsi="Arial" w:cs="Arial"/>
+          <w:sz w:val="24"/>
+          <w:szCs w:val="24"/>
+        </w:rPr>
+        <w:t>se configuro el archivo que permite la configuración de DHCP (</w:t>
+      </w:r>
+      <w:r>
+        <w:rPr>
+          <w:rFonts w:ascii="Arial" w:hAnsi="Arial" w:cs="Arial"/>
+          <w:sz w:val="24"/>
+          <w:szCs w:val="24"/>
+          <w:highlight w:val="yellow"/>
+        </w:rPr>
+        <w:t>Glosario</w:t>
+      </w:r>
+      <w:r>
+        <w:rPr>
+          <w:rFonts w:ascii="Arial" w:hAnsi="Arial" w:cs="Arial"/>
+          <w:sz w:val="24"/>
+          <w:szCs w:val="24"/>
+        </w:rPr>
+        <w:t>), accediendo al mismo de la siguiente manera:</w:t>
+      </w:r>
+    </w:p>
+    <w:p>
+      <w:pPr>
+        <w:rPr>
+          <w:rFonts w:ascii="Arial" w:hAnsi="Arial" w:cs="Arial"/>
+          <w:sz w:val="24"/>
+          <w:szCs w:val="24"/>
+        </w:rPr>
+      </w:pPr>
+    </w:p>
+    <w:p>
+      <w:pPr>
+        <w:pStyle w:val="HTMLconformatoprevio"/>
+        <w:pBdr>
+          <w:top w:val="single" w:sz="12" w:space="6" w:color="E7E9EC"/>
+          <w:left w:val="single" w:sz="12" w:space="6" w:color="E7E9EC"/>
+          <w:bottom w:val="single" w:sz="12" w:space="6" w:color="E7E9EC"/>
+          <w:right w:val="single" w:sz="12" w:space="6" w:color="E7E9EC"/>
+        </w:pBdr>
+        <w:shd w:val="clear" w:color="auto" w:fill="FFFFFF"/>
+        <w:wordWrap w:val="0"/>
+        <w:spacing w:after="225"/>
+        <w:rPr>
+          <w:color w:val="34495E"/>
+        </w:rPr>
+      </w:pPr>
+      <w:r>
+        <w:rPr>
+          <w:color w:val="34495E"/>
+        </w:rPr>
+        <w:t>sudo gedit /etc/dhcp/dhcpd.conf</w:t>
+      </w:r>
+    </w:p>
+    <w:p>
+      <w:pPr>
+        <w:rPr>
+          <w:rFonts w:ascii="Arial" w:hAnsi="Arial" w:cs="Arial"/>
+          <w:sz w:val="24"/>
+          <w:szCs w:val="24"/>
+        </w:rPr>
+      </w:pPr>
+      <w:r>
+        <w:rPr>
+          <w:rFonts w:ascii="Arial" w:hAnsi="Arial" w:cs="Arial"/>
+          <w:sz w:val="24"/>
+          <w:szCs w:val="24"/>
+        </w:rPr>
+        <w:t>Dentro del mismo se comentaron dos líneas que permiten definir el nombre de dominio deseado, dado que no se utilizaron:</w:t>
+      </w:r>
+    </w:p>
+    <w:p>
+      <w:pPr>
+        <w:rPr>
+          <w:rFonts w:ascii="Arial" w:hAnsi="Arial" w:cs="Arial"/>
+          <w:sz w:val="24"/>
+          <w:szCs w:val="24"/>
+        </w:rPr>
+      </w:pPr>
+    </w:p>
+    <w:p>
+      <w:pPr>
+        <w:pStyle w:val="HTMLconformatoprevio"/>
+        <w:pBdr>
+          <w:top w:val="single" w:sz="12" w:space="6" w:color="E7E9EC"/>
+          <w:left w:val="single" w:sz="12" w:space="6" w:color="E7E9EC"/>
+          <w:bottom w:val="single" w:sz="12" w:space="6" w:color="E7E9EC"/>
+          <w:right w:val="single" w:sz="12" w:space="6" w:color="E7E9EC"/>
+        </w:pBdr>
+        <w:shd w:val="clear" w:color="auto" w:fill="FFFFFF"/>
+        <w:wordWrap w:val="0"/>
+        <w:spacing w:after="225"/>
+        <w:rPr>
+          <w:color w:val="34495E"/>
+          <w:lang w:val="en-US"/>
+        </w:rPr>
+      </w:pPr>
+      <w:r>
+        <w:rPr>
+          <w:color w:val="34495E"/>
+          <w:lang w:val="en-US"/>
+        </w:rPr>
+        <w:t>#option domain-name "example.org";</w:t>
+      </w:r>
+    </w:p>
+    <w:p>
+      <w:pPr>
+        <w:pStyle w:val="HTMLconformatoprevio"/>
+        <w:pBdr>
+          <w:top w:val="single" w:sz="12" w:space="6" w:color="E7E9EC"/>
+          <w:left w:val="single" w:sz="12" w:space="6" w:color="E7E9EC"/>
+          <w:bottom w:val="single" w:sz="12" w:space="6" w:color="E7E9EC"/>
+          <w:right w:val="single" w:sz="12" w:space="6" w:color="E7E9EC"/>
+        </w:pBdr>
+        <w:shd w:val="clear" w:color="auto" w:fill="FFFFFF"/>
+        <w:wordWrap w:val="0"/>
+        <w:spacing w:after="225"/>
+        <w:rPr>
+          <w:color w:val="34495E"/>
+          <w:lang w:val="en-US"/>
+        </w:rPr>
+      </w:pPr>
+      <w:r>
+        <w:rPr>
+          <w:color w:val="34495E"/>
+          <w:lang w:val="en-US"/>
+        </w:rPr>
+        <w:t>#option domain-name-servers ns1.example.org, ns2.example.org;</w:t>
+      </w:r>
+    </w:p>
+    <w:p>
+      <w:pPr>
+        <w:rPr>
+          <w:rFonts w:ascii="Arial" w:hAnsi="Arial" w:cs="Arial"/>
+          <w:sz w:val="24"/>
+          <w:szCs w:val="24"/>
+        </w:rPr>
+      </w:pPr>
+      <w:r>
+        <w:rPr>
+          <w:rFonts w:ascii="Arial" w:hAnsi="Arial" w:cs="Arial"/>
+          <w:sz w:val="24"/>
+          <w:szCs w:val="24"/>
+        </w:rPr>
+        <w:t>Se descomento la línea que a continuación se resalta, que permite definir a la Raspberry como servidor DHCP:</w:t>
+      </w:r>
+    </w:p>
+    <w:p>
+      <w:pPr>
+        <w:rPr>
+          <w:rFonts w:ascii="Arial" w:hAnsi="Arial" w:cs="Arial"/>
+          <w:sz w:val="24"/>
+          <w:szCs w:val="24"/>
+        </w:rPr>
+      </w:pPr>
+    </w:p>
+    <w:p>
+      <w:pPr>
+        <w:pStyle w:val="HTMLconformatoprevio"/>
+        <w:pBdr>
+          <w:top w:val="single" w:sz="12" w:space="6" w:color="E7E9EC"/>
+          <w:left w:val="single" w:sz="12" w:space="6" w:color="E7E9EC"/>
+          <w:bottom w:val="single" w:sz="12" w:space="6" w:color="E7E9EC"/>
+          <w:right w:val="single" w:sz="12" w:space="6" w:color="E7E9EC"/>
+        </w:pBdr>
+        <w:shd w:val="clear" w:color="auto" w:fill="FFFFFF"/>
+        <w:wordWrap w:val="0"/>
+        <w:spacing w:after="225"/>
+        <w:rPr>
+          <w:color w:val="34495E"/>
+          <w:lang w:val="en-US"/>
+        </w:rPr>
+      </w:pPr>
+      <w:r>
+        <w:rPr>
+          <w:color w:val="34495E"/>
+          <w:lang w:val="en-US"/>
+        </w:rPr>
+        <w:t># If this DHCP server is the official DHCP server for the local</w:t>
+      </w:r>
+    </w:p>
+    <w:p>
+      <w:pPr>
+        <w:pStyle w:val="HTMLconformatoprevio"/>
+        <w:pBdr>
+          <w:top w:val="single" w:sz="12" w:space="6" w:color="E7E9EC"/>
+          <w:left w:val="single" w:sz="12" w:space="6" w:color="E7E9EC"/>
+          <w:bottom w:val="single" w:sz="12" w:space="6" w:color="E7E9EC"/>
+          <w:right w:val="single" w:sz="12" w:space="6" w:color="E7E9EC"/>
+        </w:pBdr>
+        <w:shd w:val="clear" w:color="auto" w:fill="FFFFFF"/>
+        <w:wordWrap w:val="0"/>
+        <w:spacing w:after="225"/>
+        <w:rPr>
+          <w:color w:val="34495E"/>
+          <w:lang w:val="en-US"/>
+        </w:rPr>
+      </w:pPr>
+      <w:r>
+        <w:rPr>
+          <w:color w:val="34495E"/>
+          <w:lang w:val="en-US"/>
+        </w:rPr>
+        <w:t># network, the authoritative directive should be uncommented.</w:t>
+      </w:r>
+    </w:p>
+    <w:p>
+      <w:pPr>
+        <w:pStyle w:val="HTMLconformatoprevio"/>
+        <w:pBdr>
+          <w:top w:val="single" w:sz="12" w:space="6" w:color="E7E9EC"/>
+          <w:left w:val="single" w:sz="12" w:space="6" w:color="E7E9EC"/>
+          <w:bottom w:val="single" w:sz="12" w:space="6" w:color="E7E9EC"/>
+          <w:right w:val="single" w:sz="12" w:space="6" w:color="E7E9EC"/>
+        </w:pBdr>
+        <w:shd w:val="clear" w:color="auto" w:fill="FFFFFF"/>
+        <w:wordWrap w:val="0"/>
+        <w:spacing w:after="225"/>
+        <w:rPr>
+          <w:color w:val="34495E"/>
+        </w:rPr>
+      </w:pPr>
+      <w:r>
+        <w:rPr>
+          <w:color w:val="34495E"/>
+          <w:highlight w:val="lightGray"/>
+        </w:rPr>
+        <w:t>authoritative</w:t>
+      </w:r>
+      <w:r>
+        <w:rPr>
+          <w:color w:val="34495E"/>
+        </w:rPr>
+        <w:t>;</w:t>
+      </w:r>
+    </w:p>
+    <w:p>
+      <w:pPr>
+        <w:rPr>
+          <w:rFonts w:ascii="Arial" w:hAnsi="Arial" w:cs="Arial"/>
+          <w:sz w:val="24"/>
+          <w:szCs w:val="24"/>
+        </w:rPr>
+      </w:pPr>
+      <w:r>
+        <w:rPr>
+          <w:rFonts w:ascii="Arial" w:hAnsi="Arial" w:cs="Arial"/>
+          <w:sz w:val="24"/>
+          <w:szCs w:val="24"/>
+        </w:rPr>
+        <w:t>Finalmente, la última configuración realizada con este archivo fue la de definición de la LAN a generar, donde se configuraron los siguientes parámetros:</w:t>
+      </w:r>
+    </w:p>
+    <w:p>
+      <w:pPr>
+        <w:rPr>
+          <w:rFonts w:ascii="Arial" w:hAnsi="Arial" w:cs="Arial"/>
+          <w:sz w:val="24"/>
+          <w:szCs w:val="24"/>
+        </w:rPr>
+      </w:pPr>
+    </w:p>
+    <w:p>
+      <w:pPr>
+        <w:pStyle w:val="HTMLconformatoprevio"/>
+        <w:pBdr>
+          <w:top w:val="single" w:sz="12" w:space="6" w:color="E7E9EC"/>
+          <w:left w:val="single" w:sz="12" w:space="6" w:color="E7E9EC"/>
+          <w:bottom w:val="single" w:sz="12" w:space="6" w:color="E7E9EC"/>
+          <w:right w:val="single" w:sz="12" w:space="6" w:color="E7E9EC"/>
+        </w:pBdr>
+        <w:shd w:val="clear" w:color="auto" w:fill="FFFFFF"/>
+        <w:wordWrap w:val="0"/>
+        <w:spacing w:after="225"/>
+        <w:rPr>
+          <w:color w:val="34495E"/>
+          <w:lang w:val="en-US"/>
+        </w:rPr>
+      </w:pPr>
+      <w:r>
+        <w:rPr>
+          <w:color w:val="34495E"/>
+          <w:lang w:val="en-US"/>
+        </w:rPr>
+        <w:t>subnet 192.168.2</w:t>
+      </w:r>
+      <w:r>
+        <w:rPr>
+          <w:color w:val="34495E"/>
+          <w:lang w:val="en-US"/>
+        </w:rPr>
+        <w:t>.0 netmask 255.255.255.0 {</w:t>
+      </w:r>
+    </w:p>
+    <w:p>
+      <w:pPr>
+        <w:pStyle w:val="HTMLconformatoprevio"/>
+        <w:pBdr>
+          <w:top w:val="single" w:sz="12" w:space="6" w:color="E7E9EC"/>
+          <w:left w:val="single" w:sz="12" w:space="6" w:color="E7E9EC"/>
+          <w:bottom w:val="single" w:sz="12" w:space="6" w:color="E7E9EC"/>
+          <w:right w:val="single" w:sz="12" w:space="6" w:color="E7E9EC"/>
+        </w:pBdr>
+        <w:shd w:val="clear" w:color="auto" w:fill="FFFFFF"/>
+        <w:wordWrap w:val="0"/>
+        <w:spacing w:after="225"/>
+        <w:rPr>
+          <w:color w:val="34495E"/>
+          <w:lang w:val="en-US"/>
+        </w:rPr>
+      </w:pPr>
+      <w:r>
+        <w:rPr>
+          <w:color w:val="34495E"/>
+          <w:lang w:val="en-US"/>
+        </w:rPr>
+        <w:t xml:space="preserve">    range 192.168.2.10 192.168.2.3</w:t>
+      </w:r>
+      <w:r>
+        <w:rPr>
+          <w:color w:val="34495E"/>
+          <w:lang w:val="en-US"/>
+        </w:rPr>
+        <w:t>0;</w:t>
+      </w:r>
+    </w:p>
+    <w:p>
+      <w:pPr>
+        <w:pStyle w:val="HTMLconformatoprevio"/>
+        <w:pBdr>
+          <w:top w:val="single" w:sz="12" w:space="6" w:color="E7E9EC"/>
+          <w:left w:val="single" w:sz="12" w:space="6" w:color="E7E9EC"/>
+          <w:bottom w:val="single" w:sz="12" w:space="6" w:color="E7E9EC"/>
+          <w:right w:val="single" w:sz="12" w:space="6" w:color="E7E9EC"/>
+        </w:pBdr>
+        <w:shd w:val="clear" w:color="auto" w:fill="FFFFFF"/>
+        <w:wordWrap w:val="0"/>
+        <w:spacing w:after="225"/>
+        <w:rPr>
+          <w:color w:val="34495E"/>
+          <w:lang w:val="en-US"/>
+        </w:rPr>
+      </w:pPr>
+      <w:r>
+        <w:rPr>
+          <w:color w:val="34495E"/>
+          <w:lang w:val="en-US"/>
+        </w:rPr>
+        <w:t xml:space="preserve">    option broadcast-address</w:t>
+      </w:r>
+      <w:r>
+        <w:rPr>
+          <w:color w:val="34495E"/>
+          <w:lang w:val="en-US"/>
+        </w:rPr>
+        <w:t xml:space="preserve"> 192.168.2</w:t>
+      </w:r>
+      <w:r>
+        <w:rPr>
+          <w:color w:val="34495E"/>
+          <w:lang w:val="en-US"/>
+        </w:rPr>
+        <w:t>.255;</w:t>
+      </w:r>
+    </w:p>
+    <w:p>
+      <w:pPr>
+        <w:pStyle w:val="HTMLconformatoprevio"/>
+        <w:pBdr>
+          <w:top w:val="single" w:sz="12" w:space="6" w:color="E7E9EC"/>
+          <w:left w:val="single" w:sz="12" w:space="6" w:color="E7E9EC"/>
+          <w:bottom w:val="single" w:sz="12" w:space="6" w:color="E7E9EC"/>
+          <w:right w:val="single" w:sz="12" w:space="6" w:color="E7E9EC"/>
+        </w:pBdr>
+        <w:shd w:val="clear" w:color="auto" w:fill="FFFFFF"/>
+        <w:wordWrap w:val="0"/>
+        <w:spacing w:after="225"/>
+        <w:rPr>
+          <w:color w:val="34495E"/>
+          <w:lang w:val="en-US"/>
+        </w:rPr>
+      </w:pPr>
+      <w:r>
+        <w:rPr>
+          <w:color w:val="34495E"/>
+          <w:lang w:val="en-US"/>
+        </w:rPr>
+        <w:t xml:space="preserve">    option routers 192.168.2</w:t>
+      </w:r>
+      <w:r>
+        <w:rPr>
+          <w:color w:val="34495E"/>
+          <w:lang w:val="en-US"/>
+        </w:rPr>
+        <w:t>.1;</w:t>
+      </w:r>
+    </w:p>
+    <w:p>
+      <w:pPr>
+        <w:pStyle w:val="HTMLconformatoprevio"/>
+        <w:pBdr>
+          <w:top w:val="single" w:sz="12" w:space="6" w:color="E7E9EC"/>
+          <w:left w:val="single" w:sz="12" w:space="6" w:color="E7E9EC"/>
+          <w:bottom w:val="single" w:sz="12" w:space="6" w:color="E7E9EC"/>
+          <w:right w:val="single" w:sz="12" w:space="6" w:color="E7E9EC"/>
+        </w:pBdr>
+        <w:shd w:val="clear" w:color="auto" w:fill="FFFFFF"/>
+        <w:wordWrap w:val="0"/>
+        <w:spacing w:after="225"/>
+        <w:rPr>
+          <w:color w:val="34495E"/>
+          <w:lang w:val="en-US"/>
+        </w:rPr>
+      </w:pPr>
+      <w:r>
+        <w:rPr>
+          <w:color w:val="34495E"/>
+          <w:lang w:val="en-US"/>
+        </w:rPr>
+        <w:t xml:space="preserve">    default-lease-time 600;</w:t>
+      </w:r>
+    </w:p>
+    <w:p>
+      <w:pPr>
+        <w:pStyle w:val="HTMLconformatoprevio"/>
+        <w:pBdr>
+          <w:top w:val="single" w:sz="12" w:space="6" w:color="E7E9EC"/>
+          <w:left w:val="single" w:sz="12" w:space="6" w:color="E7E9EC"/>
+          <w:bottom w:val="single" w:sz="12" w:space="6" w:color="E7E9EC"/>
+          <w:right w:val="single" w:sz="12" w:space="6" w:color="E7E9EC"/>
+        </w:pBdr>
+        <w:shd w:val="clear" w:color="auto" w:fill="FFFFFF"/>
+        <w:wordWrap w:val="0"/>
+        <w:spacing w:after="225"/>
+        <w:rPr>
+          <w:color w:val="34495E"/>
+          <w:lang w:val="en-US"/>
+        </w:rPr>
+      </w:pPr>
+      <w:r>
+        <w:rPr>
+          <w:color w:val="34495E"/>
+          <w:lang w:val="en-US"/>
+        </w:rPr>
+        <w:t xml:space="preserve">    max-lease-time 7200;</w:t>
+      </w:r>
+    </w:p>
+    <w:p>
+      <w:pPr>
+        <w:pStyle w:val="HTMLconformatoprevio"/>
+        <w:pBdr>
+          <w:top w:val="single" w:sz="12" w:space="6" w:color="E7E9EC"/>
+          <w:left w:val="single" w:sz="12" w:space="6" w:color="E7E9EC"/>
+          <w:bottom w:val="single" w:sz="12" w:space="6" w:color="E7E9EC"/>
+          <w:right w:val="single" w:sz="12" w:space="6" w:color="E7E9EC"/>
+        </w:pBdr>
+        <w:shd w:val="clear" w:color="auto" w:fill="FFFFFF"/>
+        <w:wordWrap w:val="0"/>
+        <w:spacing w:after="225"/>
+        <w:rPr>
+          <w:color w:val="34495E"/>
+          <w:lang w:val="en-US"/>
+        </w:rPr>
+      </w:pPr>
+      <w:r>
+        <w:rPr>
+          <w:color w:val="34495E"/>
+          <w:lang w:val="en-US"/>
+        </w:rPr>
+        <w:t xml:space="preserve">    option domain-name "local";</w:t>
+      </w:r>
+    </w:p>
+    <w:p>
+      <w:pPr>
+        <w:pStyle w:val="HTMLconformatoprevio"/>
+        <w:pBdr>
+          <w:top w:val="single" w:sz="12" w:space="6" w:color="E7E9EC"/>
+          <w:left w:val="single" w:sz="12" w:space="6" w:color="E7E9EC"/>
+          <w:bottom w:val="single" w:sz="12" w:space="6" w:color="E7E9EC"/>
+          <w:right w:val="single" w:sz="12" w:space="6" w:color="E7E9EC"/>
+        </w:pBdr>
+        <w:shd w:val="clear" w:color="auto" w:fill="FFFFFF"/>
+        <w:wordWrap w:val="0"/>
+        <w:spacing w:after="225"/>
+        <w:rPr>
+          <w:color w:val="34495E"/>
+        </w:rPr>
+      </w:pPr>
+      <w:r>
+        <w:rPr>
+          <w:color w:val="34495E"/>
+          <w:lang w:val="en-US"/>
+        </w:rPr>
+        <w:t xml:space="preserve">    </w:t>
+      </w:r>
+      <w:r>
+        <w:rPr>
+          <w:color w:val="34495E"/>
+        </w:rPr>
+        <w:t>option domain-name-servers 8.8.8.8, 8.8.4.4;</w:t>
+      </w:r>
+    </w:p>
+    <w:p>
+      <w:pPr>
+        <w:pStyle w:val="HTMLconformatoprevio"/>
+        <w:pBdr>
+          <w:top w:val="single" w:sz="12" w:space="6" w:color="E7E9EC"/>
+          <w:left w:val="single" w:sz="12" w:space="6" w:color="E7E9EC"/>
+          <w:bottom w:val="single" w:sz="12" w:space="6" w:color="E7E9EC"/>
+          <w:right w:val="single" w:sz="12" w:space="6" w:color="E7E9EC"/>
+        </w:pBdr>
+        <w:shd w:val="clear" w:color="auto" w:fill="FFFFFF"/>
+        <w:wordWrap w:val="0"/>
+        <w:spacing w:after="225"/>
+        <w:rPr>
+          <w:color w:val="34495E"/>
+        </w:rPr>
+      </w:pPr>
+      <w:r>
+        <w:rPr>
+          <w:color w:val="34495E"/>
+        </w:rPr>
+        <w:t>}</w:t>
+      </w:r>
+    </w:p>
+    <w:p>
+      <w:pPr>
+        <w:rPr>
+          <w:rFonts w:ascii="Arial" w:hAnsi="Arial" w:cs="Arial"/>
+          <w:sz w:val="24"/>
+          <w:szCs w:val="24"/>
+        </w:rPr>
+      </w:pPr>
+      <w:r>
+        <w:rPr>
+          <w:rFonts w:ascii="Arial" w:hAnsi="Arial" w:cs="Arial"/>
+          <w:sz w:val="24"/>
+          <w:szCs w:val="24"/>
+        </w:rPr>
+        <w:t>El siguiente archivo a modificar fue el isc-dhcp-server, para ello se accedió al mismo de la siguiente manera:</w:t>
+      </w:r>
+    </w:p>
+    <w:p>
+      <w:pPr>
+        <w:rPr>
+          <w:rFonts w:ascii="Arial" w:hAnsi="Arial" w:cs="Arial"/>
+          <w:sz w:val="24"/>
+          <w:szCs w:val="24"/>
+        </w:rPr>
+      </w:pPr>
+    </w:p>
+    <w:p>
+      <w:pPr>
+        <w:pStyle w:val="HTMLconformatoprevio"/>
+        <w:pBdr>
+          <w:top w:val="single" w:sz="12" w:space="6" w:color="E7E9EC"/>
+          <w:left w:val="single" w:sz="12" w:space="6" w:color="E7E9EC"/>
+          <w:bottom w:val="single" w:sz="12" w:space="6" w:color="E7E9EC"/>
+          <w:right w:val="single" w:sz="12" w:space="6" w:color="E7E9EC"/>
+        </w:pBdr>
+        <w:shd w:val="clear" w:color="auto" w:fill="FFFFFF"/>
+        <w:wordWrap w:val="0"/>
+        <w:spacing w:after="225"/>
+        <w:rPr>
+          <w:color w:val="34495E"/>
+          <w:lang w:val="en-US"/>
+        </w:rPr>
+      </w:pPr>
+      <w:r>
+        <w:rPr>
+          <w:color w:val="34495E"/>
+          <w:lang w:val="en-US"/>
+        </w:rPr>
+        <w:t>sudo gedit /etc/default/isc-dhcp-server</w:t>
+      </w:r>
+    </w:p>
+    <w:p>
+      <w:pPr>
+        <w:rPr>
+          <w:rFonts w:ascii="Arial" w:hAnsi="Arial" w:cs="Arial"/>
+          <w:sz w:val="24"/>
+          <w:szCs w:val="24"/>
+        </w:rPr>
+      </w:pPr>
+      <w:r>
+        <w:rPr>
+          <w:rFonts w:ascii="Arial" w:hAnsi="Arial" w:cs="Arial"/>
+          <w:sz w:val="24"/>
+          <w:szCs w:val="24"/>
+        </w:rPr>
+        <w:t xml:space="preserve">En </w:t>
+      </w:r>
+      <w:r>
+        <w:rPr>
+          <w:rFonts w:ascii="Arial" w:hAnsi="Arial" w:cs="Arial"/>
+          <w:sz w:val="24"/>
+          <w:szCs w:val="24"/>
+        </w:rPr>
+        <w:t>él</w:t>
+      </w:r>
+      <w:r>
+        <w:rPr>
+          <w:rFonts w:ascii="Arial" w:hAnsi="Arial" w:cs="Arial"/>
+          <w:sz w:val="24"/>
+          <w:szCs w:val="24"/>
+        </w:rPr>
+        <w:t xml:space="preserve"> se </w:t>
+      </w:r>
+      <w:r>
+        <w:rPr>
+          <w:rFonts w:ascii="Arial" w:hAnsi="Arial" w:cs="Arial"/>
+          <w:sz w:val="24"/>
+          <w:szCs w:val="24"/>
+        </w:rPr>
+        <w:t>configuró</w:t>
+      </w:r>
+      <w:r>
+        <w:rPr>
+          <w:rFonts w:ascii="Arial" w:hAnsi="Arial" w:cs="Arial"/>
+          <w:sz w:val="24"/>
+          <w:szCs w:val="24"/>
+        </w:rPr>
+        <w:t xml:space="preserve"> la </w:t>
+      </w:r>
+      <w:r>
+        <w:rPr>
+          <w:rFonts w:ascii="Arial" w:hAnsi="Arial" w:cs="Arial"/>
+          <w:sz w:val="24"/>
+          <w:szCs w:val="24"/>
+        </w:rPr>
+        <w:t>interfaz de las Raspberry que funcionara como servidor DHCP, en nuestro caso la wlan0, agregando la misma en la siguiente línea:</w:t>
+      </w:r>
+    </w:p>
+    <w:p>
+      <w:pPr>
+        <w:rPr>
+          <w:rFonts w:ascii="Arial" w:hAnsi="Arial" w:cs="Arial"/>
+          <w:sz w:val="24"/>
+          <w:szCs w:val="24"/>
+        </w:rPr>
+      </w:pPr>
+    </w:p>
+    <w:p>
+      <w:pPr>
+        <w:pStyle w:val="HTMLconformatoprevio"/>
+        <w:pBdr>
+          <w:top w:val="single" w:sz="12" w:space="6" w:color="E7E9EC"/>
+          <w:left w:val="single" w:sz="12" w:space="6" w:color="E7E9EC"/>
+          <w:bottom w:val="single" w:sz="12" w:space="6" w:color="E7E9EC"/>
+          <w:right w:val="single" w:sz="12" w:space="6" w:color="E7E9EC"/>
+        </w:pBdr>
+        <w:shd w:val="clear" w:color="auto" w:fill="FFFFFF"/>
+        <w:wordWrap w:val="0"/>
+        <w:spacing w:after="225"/>
+        <w:rPr>
+          <w:color w:val="34495E"/>
+        </w:rPr>
+      </w:pPr>
+      <w:r>
+        <w:rPr>
+          <w:color w:val="34495E"/>
+        </w:rPr>
+        <w:lastRenderedPageBreak/>
+        <w:t>INTERFACES=”wlan0”</w:t>
+      </w:r>
+    </w:p>
+    <w:p>
+      <w:pPr>
+        <w:rPr>
+          <w:rFonts w:ascii="Arial" w:hAnsi="Arial" w:cs="Arial"/>
+          <w:sz w:val="24"/>
+          <w:szCs w:val="24"/>
+        </w:rPr>
+      </w:pPr>
+      <w:r>
+        <w:rPr>
+          <w:rFonts w:ascii="Arial" w:hAnsi="Arial" w:cs="Arial"/>
+          <w:sz w:val="24"/>
+          <w:szCs w:val="24"/>
+        </w:rPr>
+        <w:t>Para establecer el acceso a la aplicación web del SAR, se precisó establecer una ip</w:t>
+      </w:r>
+      <w:r>
+        <w:rPr>
+          <w:rFonts w:ascii="Arial" w:hAnsi="Arial" w:cs="Arial"/>
+          <w:sz w:val="24"/>
+          <w:szCs w:val="24"/>
+        </w:rPr>
+        <w:t xml:space="preserve"> (</w:t>
+      </w:r>
+      <w:r>
+        <w:rPr>
+          <w:rFonts w:ascii="Arial" w:hAnsi="Arial" w:cs="Arial"/>
+          <w:sz w:val="24"/>
+          <w:szCs w:val="24"/>
+          <w:highlight w:val="yellow"/>
+        </w:rPr>
+        <w:t>Glosario</w:t>
+      </w:r>
+      <w:r>
+        <w:rPr>
+          <w:rFonts w:ascii="Arial" w:hAnsi="Arial" w:cs="Arial"/>
+          <w:sz w:val="24"/>
+          <w:szCs w:val="24"/>
+        </w:rPr>
+        <w:t>)</w:t>
+      </w:r>
+      <w:r>
+        <w:rPr>
+          <w:rFonts w:ascii="Arial" w:hAnsi="Arial" w:cs="Arial"/>
+          <w:sz w:val="24"/>
+          <w:szCs w:val="24"/>
+        </w:rPr>
+        <w:t xml:space="preserve"> estática a la interfaz wlan0 de la Raspberry</w:t>
+      </w:r>
+      <w:r>
+        <w:rPr>
+          <w:rFonts w:ascii="Arial" w:hAnsi="Arial" w:cs="Arial"/>
+          <w:sz w:val="24"/>
+          <w:szCs w:val="24"/>
+        </w:rPr>
+        <w:t xml:space="preserve">, para ello se realizó lo siguiente. </w:t>
+      </w:r>
+    </w:p>
+    <w:p>
+      <w:pPr>
+        <w:rPr>
+          <w:rFonts w:ascii="Arial" w:hAnsi="Arial" w:cs="Arial"/>
+          <w:sz w:val="24"/>
+          <w:szCs w:val="24"/>
+        </w:rPr>
+      </w:pPr>
+      <w:r>
+        <w:rPr>
+          <w:rFonts w:ascii="Arial" w:hAnsi="Arial" w:cs="Arial"/>
+          <w:sz w:val="24"/>
+          <w:szCs w:val="24"/>
+        </w:rPr>
+        <w:t>Primero se debió desactivar la interfaz wlan0, de la siguiente manera:</w:t>
+      </w:r>
+    </w:p>
+    <w:p>
+      <w:pPr>
+        <w:rPr>
+          <w:rFonts w:ascii="Arial" w:hAnsi="Arial" w:cs="Arial"/>
+          <w:sz w:val="24"/>
+          <w:szCs w:val="24"/>
+        </w:rPr>
+      </w:pPr>
+    </w:p>
+    <w:p>
+      <w:pPr>
+        <w:pBdr>
+          <w:top w:val="single" w:sz="12" w:space="6" w:color="E7E9EC"/>
+          <w:left w:val="single" w:sz="12" w:space="6" w:color="E7E9EC"/>
+          <w:bottom w:val="single" w:sz="12" w:space="6" w:color="E7E9EC"/>
+          <w:right w:val="single" w:sz="12" w:space="6" w:color="E7E9EC"/>
+        </w:pBdr>
+        <w:shd w:val="clear" w:color="auto" w:fill="FFFFFF"/>
+        <w:tabs>
+          <w:tab w:val="left" w:pos="916"/>
+          <w:tab w:val="left" w:pos="1832"/>
+          <w:tab w:val="left" w:pos="2748"/>
+          <w:tab w:val="left" w:pos="3664"/>
+          <w:tab w:val="left" w:pos="4580"/>
+          <w:tab w:val="left" w:pos="5496"/>
+          <w:tab w:val="left" w:pos="6412"/>
+          <w:tab w:val="left" w:pos="7328"/>
+          <w:tab w:val="left" w:pos="8244"/>
+          <w:tab w:val="left" w:pos="9160"/>
+          <w:tab w:val="left" w:pos="10076"/>
+          <w:tab w:val="left" w:pos="10992"/>
+          <w:tab w:val="left" w:pos="11908"/>
+          <w:tab w:val="left" w:pos="12824"/>
+          <w:tab w:val="left" w:pos="13740"/>
+          <w:tab w:val="left" w:pos="14656"/>
+        </w:tabs>
+        <w:wordWrap w:val="0"/>
+        <w:spacing w:after="225"/>
+        <w:jc w:val="left"/>
+        <w:rPr>
+          <w:rFonts w:ascii="Courier New" w:eastAsia="Times New Roman" w:hAnsi="Courier New" w:cs="Courier New"/>
+          <w:color w:val="34495E"/>
+          <w:sz w:val="20"/>
+          <w:szCs w:val="20"/>
+        </w:rPr>
+      </w:pPr>
+      <w:r>
+        <w:rPr>
+          <w:rFonts w:ascii="Courier New" w:eastAsia="Times New Roman" w:hAnsi="Courier New" w:cs="Courier New"/>
+          <w:color w:val="34495E"/>
+          <w:sz w:val="20"/>
+          <w:szCs w:val="20"/>
+        </w:rPr>
+        <w:t>sudo ifdown wlan0</w:t>
+      </w:r>
+    </w:p>
+    <w:p>
+      <w:pPr>
+        <w:rPr>
+          <w:rFonts w:ascii="Arial" w:hAnsi="Arial" w:cs="Arial"/>
+          <w:sz w:val="24"/>
+          <w:szCs w:val="24"/>
+        </w:rPr>
+      </w:pPr>
+      <w:r>
+        <w:rPr>
+          <w:rFonts w:ascii="Arial" w:hAnsi="Arial" w:cs="Arial"/>
+          <w:sz w:val="24"/>
+          <w:szCs w:val="24"/>
+        </w:rPr>
+        <w:t xml:space="preserve"> </w:t>
+      </w:r>
+      <w:r>
+        <w:rPr>
+          <w:rFonts w:ascii="Arial" w:hAnsi="Arial" w:cs="Arial"/>
+          <w:sz w:val="24"/>
+          <w:szCs w:val="24"/>
+        </w:rPr>
+        <w:t>Luego se modificó la interfaz accediendo al siguiente archivo:</w:t>
+      </w:r>
+    </w:p>
+    <w:p>
+      <w:pPr>
+        <w:rPr>
+          <w:rFonts w:ascii="Arial" w:hAnsi="Arial" w:cs="Arial"/>
+          <w:sz w:val="24"/>
+          <w:szCs w:val="24"/>
+        </w:rPr>
+      </w:pPr>
+    </w:p>
+    <w:p>
+      <w:pPr>
+        <w:pBdr>
+          <w:top w:val="single" w:sz="12" w:space="6" w:color="E7E9EC"/>
+          <w:left w:val="single" w:sz="12" w:space="6" w:color="E7E9EC"/>
+          <w:bottom w:val="single" w:sz="12" w:space="6" w:color="E7E9EC"/>
+          <w:right w:val="single" w:sz="12" w:space="6" w:color="E7E9EC"/>
+        </w:pBdr>
+        <w:shd w:val="clear" w:color="auto" w:fill="FFFFFF"/>
+        <w:tabs>
+          <w:tab w:val="left" w:pos="916"/>
+          <w:tab w:val="left" w:pos="1832"/>
+          <w:tab w:val="left" w:pos="2748"/>
+          <w:tab w:val="left" w:pos="3664"/>
+          <w:tab w:val="left" w:pos="4580"/>
+          <w:tab w:val="left" w:pos="5496"/>
+          <w:tab w:val="left" w:pos="6412"/>
+          <w:tab w:val="left" w:pos="7328"/>
+          <w:tab w:val="left" w:pos="8244"/>
+          <w:tab w:val="left" w:pos="9160"/>
+          <w:tab w:val="left" w:pos="10076"/>
+          <w:tab w:val="left" w:pos="10992"/>
+          <w:tab w:val="left" w:pos="11908"/>
+          <w:tab w:val="left" w:pos="12824"/>
+          <w:tab w:val="left" w:pos="13740"/>
+          <w:tab w:val="left" w:pos="14656"/>
+        </w:tabs>
+        <w:wordWrap w:val="0"/>
+        <w:spacing w:after="225"/>
+        <w:jc w:val="left"/>
+        <w:rPr>
+          <w:rFonts w:ascii="Courier New" w:eastAsia="Times New Roman" w:hAnsi="Courier New" w:cs="Courier New"/>
+          <w:color w:val="34495E"/>
+          <w:sz w:val="20"/>
+          <w:szCs w:val="20"/>
+          <w:lang w:val="en-US"/>
+        </w:rPr>
+      </w:pPr>
+      <w:r>
+        <w:rPr>
+          <w:rFonts w:ascii="Courier New" w:eastAsia="Times New Roman" w:hAnsi="Courier New" w:cs="Courier New"/>
+          <w:color w:val="34495E"/>
+          <w:sz w:val="20"/>
+          <w:szCs w:val="20"/>
+          <w:lang w:val="en-US"/>
+        </w:rPr>
+        <w:t>sudo gedit /etc/network/interfaces</w:t>
+      </w:r>
+    </w:p>
+    <w:p>
+      <w:pPr>
+        <w:rPr>
+          <w:rFonts w:ascii="Arial" w:hAnsi="Arial" w:cs="Arial"/>
+          <w:sz w:val="24"/>
+          <w:szCs w:val="24"/>
+        </w:rPr>
+      </w:pPr>
+      <w:r>
+        <w:rPr>
+          <w:rFonts w:ascii="Arial" w:hAnsi="Arial" w:cs="Arial"/>
+          <w:sz w:val="24"/>
+          <w:szCs w:val="24"/>
+        </w:rPr>
+        <w:t xml:space="preserve">En </w:t>
+      </w:r>
+      <w:r>
+        <w:rPr>
+          <w:rFonts w:ascii="Arial" w:hAnsi="Arial" w:cs="Arial"/>
+          <w:sz w:val="24"/>
+          <w:szCs w:val="24"/>
+        </w:rPr>
+        <w:t>él</w:t>
+      </w:r>
+      <w:r>
+        <w:rPr>
+          <w:rFonts w:ascii="Arial" w:hAnsi="Arial" w:cs="Arial"/>
+          <w:sz w:val="24"/>
+          <w:szCs w:val="24"/>
+        </w:rPr>
+        <w:t xml:space="preserve"> se </w:t>
+      </w:r>
+      <w:r>
+        <w:rPr>
+          <w:rFonts w:ascii="Arial" w:hAnsi="Arial" w:cs="Arial"/>
+          <w:sz w:val="24"/>
+          <w:szCs w:val="24"/>
+        </w:rPr>
+        <w:t>agregó</w:t>
+      </w:r>
+      <w:r>
+        <w:rPr>
+          <w:rFonts w:ascii="Arial" w:hAnsi="Arial" w:cs="Arial"/>
+          <w:sz w:val="24"/>
+          <w:szCs w:val="24"/>
+        </w:rPr>
+        <w:t xml:space="preserve"> la ip est</w:t>
+      </w:r>
+      <w:r>
+        <w:rPr>
+          <w:rFonts w:ascii="Arial" w:hAnsi="Arial" w:cs="Arial"/>
+          <w:sz w:val="24"/>
+          <w:szCs w:val="24"/>
+        </w:rPr>
+        <w:t xml:space="preserve">ática definida para el SAR y se comentaron las tres últimas líneas, que definían </w:t>
+      </w:r>
+      <w:r>
+        <w:rPr>
+          <w:rFonts w:ascii="Arial" w:hAnsi="Arial" w:cs="Arial"/>
+          <w:sz w:val="24"/>
+          <w:szCs w:val="24"/>
+        </w:rPr>
+        <w:t>la configuración manual de la interfaz:</w:t>
+      </w:r>
+    </w:p>
+    <w:p>
+      <w:pPr>
+        <w:pBdr>
+          <w:top w:val="single" w:sz="12" w:space="6" w:color="E7E9EC"/>
+          <w:left w:val="single" w:sz="12" w:space="6" w:color="E7E9EC"/>
+          <w:bottom w:val="single" w:sz="12" w:space="6" w:color="E7E9EC"/>
+          <w:right w:val="single" w:sz="12" w:space="6" w:color="E7E9EC"/>
+        </w:pBdr>
+        <w:shd w:val="clear" w:color="auto" w:fill="FFFFFF"/>
+        <w:tabs>
+          <w:tab w:val="left" w:pos="916"/>
+          <w:tab w:val="left" w:pos="1832"/>
+          <w:tab w:val="left" w:pos="2748"/>
+          <w:tab w:val="left" w:pos="3664"/>
+          <w:tab w:val="left" w:pos="4580"/>
+          <w:tab w:val="left" w:pos="5496"/>
+          <w:tab w:val="left" w:pos="6412"/>
+          <w:tab w:val="left" w:pos="7328"/>
+          <w:tab w:val="left" w:pos="8244"/>
+          <w:tab w:val="left" w:pos="9160"/>
+          <w:tab w:val="left" w:pos="10076"/>
+          <w:tab w:val="left" w:pos="10992"/>
+          <w:tab w:val="left" w:pos="11908"/>
+          <w:tab w:val="left" w:pos="12824"/>
+          <w:tab w:val="left" w:pos="13740"/>
+          <w:tab w:val="left" w:pos="14656"/>
+        </w:tabs>
+        <w:wordWrap w:val="0"/>
+        <w:spacing w:after="225"/>
+        <w:jc w:val="left"/>
+        <w:rPr>
+          <w:rFonts w:ascii="Courier New" w:eastAsia="Times New Roman" w:hAnsi="Courier New" w:cs="Courier New"/>
+          <w:color w:val="34495E"/>
+          <w:sz w:val="20"/>
+          <w:szCs w:val="20"/>
+          <w:lang w:val="en-US"/>
+        </w:rPr>
+      </w:pPr>
+      <w:r>
+        <w:rPr>
+          <w:rFonts w:ascii="Courier New" w:eastAsia="Times New Roman" w:hAnsi="Courier New" w:cs="Courier New"/>
+          <w:color w:val="34495E"/>
+          <w:sz w:val="20"/>
+          <w:szCs w:val="20"/>
+          <w:lang w:val="en-US"/>
+        </w:rPr>
+        <w:t>allow-hotplug wlan0</w:t>
+      </w:r>
+    </w:p>
+    <w:p>
+      <w:pPr>
+        <w:pBdr>
+          <w:top w:val="single" w:sz="12" w:space="6" w:color="E7E9EC"/>
+          <w:left w:val="single" w:sz="12" w:space="6" w:color="E7E9EC"/>
+          <w:bottom w:val="single" w:sz="12" w:space="6" w:color="E7E9EC"/>
+          <w:right w:val="single" w:sz="12" w:space="6" w:color="E7E9EC"/>
+        </w:pBdr>
+        <w:shd w:val="clear" w:color="auto" w:fill="FFFFFF"/>
+        <w:tabs>
+          <w:tab w:val="left" w:pos="916"/>
+          <w:tab w:val="left" w:pos="1832"/>
+          <w:tab w:val="left" w:pos="2748"/>
+          <w:tab w:val="left" w:pos="3664"/>
+          <w:tab w:val="left" w:pos="4580"/>
+          <w:tab w:val="left" w:pos="5496"/>
+          <w:tab w:val="left" w:pos="6412"/>
+          <w:tab w:val="left" w:pos="7328"/>
+          <w:tab w:val="left" w:pos="8244"/>
+          <w:tab w:val="left" w:pos="9160"/>
+          <w:tab w:val="left" w:pos="10076"/>
+          <w:tab w:val="left" w:pos="10992"/>
+          <w:tab w:val="left" w:pos="11908"/>
+          <w:tab w:val="left" w:pos="12824"/>
+          <w:tab w:val="left" w:pos="13740"/>
+          <w:tab w:val="left" w:pos="14656"/>
+        </w:tabs>
+        <w:wordWrap w:val="0"/>
+        <w:spacing w:after="225"/>
+        <w:jc w:val="left"/>
+        <w:rPr>
+          <w:rFonts w:ascii="Courier New" w:eastAsia="Times New Roman" w:hAnsi="Courier New" w:cs="Courier New"/>
+          <w:color w:val="34495E"/>
+          <w:sz w:val="20"/>
+          <w:szCs w:val="20"/>
+          <w:lang w:val="en-US"/>
+        </w:rPr>
+      </w:pPr>
+    </w:p>
+    <w:p>
+      <w:pPr>
+        <w:pBdr>
+          <w:top w:val="single" w:sz="12" w:space="6" w:color="E7E9EC"/>
+          <w:left w:val="single" w:sz="12" w:space="6" w:color="E7E9EC"/>
+          <w:bottom w:val="single" w:sz="12" w:space="6" w:color="E7E9EC"/>
+          <w:right w:val="single" w:sz="12" w:space="6" w:color="E7E9EC"/>
+        </w:pBdr>
+        <w:shd w:val="clear" w:color="auto" w:fill="FFFFFF"/>
+        <w:tabs>
+          <w:tab w:val="left" w:pos="916"/>
+          <w:tab w:val="left" w:pos="1832"/>
+          <w:tab w:val="left" w:pos="2748"/>
+          <w:tab w:val="left" w:pos="3664"/>
+          <w:tab w:val="left" w:pos="4580"/>
+          <w:tab w:val="left" w:pos="5496"/>
+          <w:tab w:val="left" w:pos="6412"/>
+          <w:tab w:val="left" w:pos="7328"/>
+          <w:tab w:val="left" w:pos="8244"/>
+          <w:tab w:val="left" w:pos="9160"/>
+          <w:tab w:val="left" w:pos="10076"/>
+          <w:tab w:val="left" w:pos="10992"/>
+          <w:tab w:val="left" w:pos="11908"/>
+          <w:tab w:val="left" w:pos="12824"/>
+          <w:tab w:val="left" w:pos="13740"/>
+          <w:tab w:val="left" w:pos="14656"/>
+        </w:tabs>
+        <w:wordWrap w:val="0"/>
+        <w:spacing w:after="225"/>
+        <w:jc w:val="left"/>
+        <w:rPr>
+          <w:rFonts w:ascii="Courier New" w:eastAsia="Times New Roman" w:hAnsi="Courier New" w:cs="Courier New"/>
+          <w:color w:val="34495E"/>
+          <w:sz w:val="20"/>
+          <w:szCs w:val="20"/>
+          <w:lang w:val="en-US"/>
+        </w:rPr>
+      </w:pPr>
+      <w:r>
+        <w:rPr>
+          <w:rFonts w:ascii="Courier New" w:eastAsia="Times New Roman" w:hAnsi="Courier New" w:cs="Courier New"/>
+          <w:color w:val="34495E"/>
+          <w:sz w:val="20"/>
+          <w:szCs w:val="20"/>
+          <w:lang w:val="en-US"/>
+        </w:rPr>
+        <w:t>iface wlan0 inet static</w:t>
+      </w:r>
+    </w:p>
+    <w:p>
+      <w:pPr>
+        <w:pBdr>
+          <w:top w:val="single" w:sz="12" w:space="6" w:color="E7E9EC"/>
+          <w:left w:val="single" w:sz="12" w:space="6" w:color="E7E9EC"/>
+          <w:bottom w:val="single" w:sz="12" w:space="6" w:color="E7E9EC"/>
+          <w:right w:val="single" w:sz="12" w:space="6" w:color="E7E9EC"/>
+        </w:pBdr>
+        <w:shd w:val="clear" w:color="auto" w:fill="FFFFFF"/>
+        <w:tabs>
+          <w:tab w:val="left" w:pos="916"/>
+          <w:tab w:val="left" w:pos="1832"/>
+          <w:tab w:val="left" w:pos="2748"/>
+          <w:tab w:val="left" w:pos="3664"/>
+          <w:tab w:val="left" w:pos="4580"/>
+          <w:tab w:val="left" w:pos="5496"/>
+          <w:tab w:val="left" w:pos="6412"/>
+          <w:tab w:val="left" w:pos="7328"/>
+          <w:tab w:val="left" w:pos="8244"/>
+          <w:tab w:val="left" w:pos="9160"/>
+          <w:tab w:val="left" w:pos="10076"/>
+          <w:tab w:val="left" w:pos="10992"/>
+          <w:tab w:val="left" w:pos="11908"/>
+          <w:tab w:val="left" w:pos="12824"/>
+          <w:tab w:val="left" w:pos="13740"/>
+          <w:tab w:val="left" w:pos="14656"/>
+        </w:tabs>
+        <w:wordWrap w:val="0"/>
+        <w:spacing w:after="225"/>
+        <w:jc w:val="left"/>
+        <w:rPr>
+          <w:rFonts w:ascii="Courier New" w:eastAsia="Times New Roman" w:hAnsi="Courier New" w:cs="Courier New"/>
+          <w:color w:val="34495E"/>
+          <w:sz w:val="20"/>
+          <w:szCs w:val="20"/>
+          <w:lang w:val="en-US"/>
+        </w:rPr>
+      </w:pPr>
+      <w:r>
+        <w:rPr>
+          <w:rFonts w:ascii="Courier New" w:eastAsia="Times New Roman" w:hAnsi="Courier New" w:cs="Courier New"/>
+          <w:color w:val="34495E"/>
+          <w:sz w:val="20"/>
+          <w:szCs w:val="20"/>
+          <w:lang w:val="en-US"/>
+        </w:rPr>
+        <w:t xml:space="preserve">  address 192.168.2</w:t>
+      </w:r>
+      <w:r>
+        <w:rPr>
+          <w:rFonts w:ascii="Courier New" w:eastAsia="Times New Roman" w:hAnsi="Courier New" w:cs="Courier New"/>
+          <w:color w:val="34495E"/>
+          <w:sz w:val="20"/>
+          <w:szCs w:val="20"/>
+          <w:lang w:val="en-US"/>
+        </w:rPr>
+        <w:t>.1</w:t>
+      </w:r>
+    </w:p>
+    <w:p>
+      <w:pPr>
+        <w:pBdr>
+          <w:top w:val="single" w:sz="12" w:space="6" w:color="E7E9EC"/>
+          <w:left w:val="single" w:sz="12" w:space="6" w:color="E7E9EC"/>
+          <w:bottom w:val="single" w:sz="12" w:space="6" w:color="E7E9EC"/>
+          <w:right w:val="single" w:sz="12" w:space="6" w:color="E7E9EC"/>
+        </w:pBdr>
+        <w:shd w:val="clear" w:color="auto" w:fill="FFFFFF"/>
+        <w:tabs>
+          <w:tab w:val="left" w:pos="916"/>
+          <w:tab w:val="left" w:pos="1832"/>
+          <w:tab w:val="left" w:pos="2748"/>
+          <w:tab w:val="left" w:pos="3664"/>
+          <w:tab w:val="left" w:pos="4580"/>
+          <w:tab w:val="left" w:pos="5496"/>
+          <w:tab w:val="left" w:pos="6412"/>
+          <w:tab w:val="left" w:pos="7328"/>
+          <w:tab w:val="left" w:pos="8244"/>
+          <w:tab w:val="left" w:pos="9160"/>
+          <w:tab w:val="left" w:pos="10076"/>
+          <w:tab w:val="left" w:pos="10992"/>
+          <w:tab w:val="left" w:pos="11908"/>
+          <w:tab w:val="left" w:pos="12824"/>
+          <w:tab w:val="left" w:pos="13740"/>
+          <w:tab w:val="left" w:pos="14656"/>
+        </w:tabs>
+        <w:wordWrap w:val="0"/>
+        <w:spacing w:after="225"/>
+        <w:jc w:val="left"/>
+        <w:rPr>
+          <w:rFonts w:ascii="Courier New" w:eastAsia="Times New Roman" w:hAnsi="Courier New" w:cs="Courier New"/>
+          <w:color w:val="34495E"/>
+          <w:sz w:val="20"/>
+          <w:szCs w:val="20"/>
+          <w:lang w:val="en-US"/>
+        </w:rPr>
+      </w:pPr>
+      <w:r>
+        <w:rPr>
+          <w:rFonts w:ascii="Courier New" w:eastAsia="Times New Roman" w:hAnsi="Courier New" w:cs="Courier New"/>
+          <w:color w:val="34495E"/>
+          <w:sz w:val="20"/>
+          <w:szCs w:val="20"/>
+          <w:lang w:val="en-US"/>
+        </w:rPr>
+        <w:t xml:space="preserve">  netmask 255.255.255.0</w:t>
+      </w:r>
+    </w:p>
+    <w:p>
+      <w:pPr>
+        <w:pBdr>
+          <w:top w:val="single" w:sz="12" w:space="6" w:color="E7E9EC"/>
+          <w:left w:val="single" w:sz="12" w:space="6" w:color="E7E9EC"/>
+          <w:bottom w:val="single" w:sz="12" w:space="6" w:color="E7E9EC"/>
+          <w:right w:val="single" w:sz="12" w:space="6" w:color="E7E9EC"/>
+        </w:pBdr>
+        <w:shd w:val="clear" w:color="auto" w:fill="FFFFFF"/>
+        <w:tabs>
+          <w:tab w:val="left" w:pos="916"/>
+          <w:tab w:val="left" w:pos="1832"/>
+          <w:tab w:val="left" w:pos="2748"/>
+          <w:tab w:val="left" w:pos="3664"/>
+          <w:tab w:val="left" w:pos="4580"/>
+          <w:tab w:val="left" w:pos="5496"/>
+          <w:tab w:val="left" w:pos="6412"/>
+          <w:tab w:val="left" w:pos="7328"/>
+          <w:tab w:val="left" w:pos="8244"/>
+          <w:tab w:val="left" w:pos="9160"/>
+          <w:tab w:val="left" w:pos="10076"/>
+          <w:tab w:val="left" w:pos="10992"/>
+          <w:tab w:val="left" w:pos="11908"/>
+          <w:tab w:val="left" w:pos="12824"/>
+          <w:tab w:val="left" w:pos="13740"/>
+          <w:tab w:val="left" w:pos="14656"/>
+        </w:tabs>
+        <w:wordWrap w:val="0"/>
+        <w:spacing w:after="225"/>
+        <w:jc w:val="left"/>
+        <w:rPr>
+          <w:rFonts w:ascii="Courier New" w:eastAsia="Times New Roman" w:hAnsi="Courier New" w:cs="Courier New"/>
+          <w:color w:val="34495E"/>
+          <w:sz w:val="20"/>
+          <w:szCs w:val="20"/>
+          <w:lang w:val="en-US"/>
+        </w:rPr>
+      </w:pPr>
+    </w:p>
+    <w:p>
+      <w:pPr>
+        <w:pBdr>
+          <w:top w:val="single" w:sz="12" w:space="6" w:color="E7E9EC"/>
+          <w:left w:val="single" w:sz="12" w:space="6" w:color="E7E9EC"/>
+          <w:bottom w:val="single" w:sz="12" w:space="6" w:color="E7E9EC"/>
+          <w:right w:val="single" w:sz="12" w:space="6" w:color="E7E9EC"/>
+        </w:pBdr>
+        <w:shd w:val="clear" w:color="auto" w:fill="FFFFFF"/>
+        <w:tabs>
+          <w:tab w:val="left" w:pos="916"/>
+          <w:tab w:val="left" w:pos="1832"/>
+          <w:tab w:val="left" w:pos="2748"/>
+          <w:tab w:val="left" w:pos="3664"/>
+          <w:tab w:val="left" w:pos="4580"/>
+          <w:tab w:val="left" w:pos="5496"/>
+          <w:tab w:val="left" w:pos="6412"/>
+          <w:tab w:val="left" w:pos="7328"/>
+          <w:tab w:val="left" w:pos="8244"/>
+          <w:tab w:val="left" w:pos="9160"/>
+          <w:tab w:val="left" w:pos="10076"/>
+          <w:tab w:val="left" w:pos="10992"/>
+          <w:tab w:val="left" w:pos="11908"/>
+          <w:tab w:val="left" w:pos="12824"/>
+          <w:tab w:val="left" w:pos="13740"/>
+          <w:tab w:val="left" w:pos="14656"/>
+        </w:tabs>
+        <w:wordWrap w:val="0"/>
+        <w:spacing w:after="225"/>
+        <w:jc w:val="left"/>
+        <w:rPr>
+          <w:rFonts w:ascii="Courier New" w:eastAsia="Times New Roman" w:hAnsi="Courier New" w:cs="Courier New"/>
+          <w:color w:val="34495E"/>
+          <w:sz w:val="20"/>
+          <w:szCs w:val="20"/>
+          <w:lang w:val="en-US"/>
+        </w:rPr>
+      </w:pPr>
+      <w:r>
+        <w:rPr>
+          <w:rFonts w:ascii="Courier New" w:eastAsia="Times New Roman" w:hAnsi="Courier New" w:cs="Courier New"/>
+          <w:color w:val="34495E"/>
+          <w:sz w:val="20"/>
+          <w:szCs w:val="20"/>
+          <w:lang w:val="en-US"/>
+        </w:rPr>
+        <w:t>#iface wlan0 inet manual</w:t>
+      </w:r>
+    </w:p>
+    <w:p>
+      <w:pPr>
+        <w:pBdr>
+          <w:top w:val="single" w:sz="12" w:space="6" w:color="E7E9EC"/>
+          <w:left w:val="single" w:sz="12" w:space="6" w:color="E7E9EC"/>
+          <w:bottom w:val="single" w:sz="12" w:space="6" w:color="E7E9EC"/>
+          <w:right w:val="single" w:sz="12" w:space="6" w:color="E7E9EC"/>
+        </w:pBdr>
+        <w:shd w:val="clear" w:color="auto" w:fill="FFFFFF"/>
+        <w:tabs>
+          <w:tab w:val="left" w:pos="916"/>
+          <w:tab w:val="left" w:pos="1832"/>
+          <w:tab w:val="left" w:pos="2748"/>
+          <w:tab w:val="left" w:pos="3664"/>
+          <w:tab w:val="left" w:pos="4580"/>
+          <w:tab w:val="left" w:pos="5496"/>
+          <w:tab w:val="left" w:pos="6412"/>
+          <w:tab w:val="left" w:pos="7328"/>
+          <w:tab w:val="left" w:pos="8244"/>
+          <w:tab w:val="left" w:pos="9160"/>
+          <w:tab w:val="left" w:pos="10076"/>
+          <w:tab w:val="left" w:pos="10992"/>
+          <w:tab w:val="left" w:pos="11908"/>
+          <w:tab w:val="left" w:pos="12824"/>
+          <w:tab w:val="left" w:pos="13740"/>
+          <w:tab w:val="left" w:pos="14656"/>
+        </w:tabs>
+        <w:wordWrap w:val="0"/>
+        <w:spacing w:after="225"/>
+        <w:jc w:val="left"/>
+        <w:rPr>
+          <w:rFonts w:ascii="Courier New" w:eastAsia="Times New Roman" w:hAnsi="Courier New" w:cs="Courier New"/>
+          <w:color w:val="34495E"/>
+          <w:sz w:val="20"/>
+          <w:szCs w:val="20"/>
+          <w:lang w:val="en-US"/>
+        </w:rPr>
+      </w:pPr>
+      <w:r>
+        <w:rPr>
+          <w:rFonts w:ascii="Courier New" w:eastAsia="Times New Roman" w:hAnsi="Courier New" w:cs="Courier New"/>
+          <w:color w:val="34495E"/>
+          <w:sz w:val="20"/>
+          <w:szCs w:val="20"/>
+          <w:lang w:val="en-US"/>
+        </w:rPr>
+        <w:t>#wpa-roam /etc/wpa_supplicant/wpa_supplicant.conf</w:t>
+      </w:r>
+    </w:p>
+    <w:p>
+      <w:pPr>
+        <w:pBdr>
+          <w:top w:val="single" w:sz="12" w:space="6" w:color="E7E9EC"/>
+          <w:left w:val="single" w:sz="12" w:space="6" w:color="E7E9EC"/>
+          <w:bottom w:val="single" w:sz="12" w:space="6" w:color="E7E9EC"/>
+          <w:right w:val="single" w:sz="12" w:space="6" w:color="E7E9EC"/>
+        </w:pBdr>
+        <w:shd w:val="clear" w:color="auto" w:fill="FFFFFF"/>
+        <w:tabs>
+          <w:tab w:val="left" w:pos="916"/>
+          <w:tab w:val="left" w:pos="1832"/>
+          <w:tab w:val="left" w:pos="2748"/>
+          <w:tab w:val="left" w:pos="3664"/>
+          <w:tab w:val="left" w:pos="4580"/>
+          <w:tab w:val="left" w:pos="5496"/>
+          <w:tab w:val="left" w:pos="6412"/>
+          <w:tab w:val="left" w:pos="7328"/>
+          <w:tab w:val="left" w:pos="8244"/>
+          <w:tab w:val="left" w:pos="9160"/>
+          <w:tab w:val="left" w:pos="10076"/>
+          <w:tab w:val="left" w:pos="10992"/>
+          <w:tab w:val="left" w:pos="11908"/>
+          <w:tab w:val="left" w:pos="12824"/>
+          <w:tab w:val="left" w:pos="13740"/>
+          <w:tab w:val="left" w:pos="14656"/>
+        </w:tabs>
+        <w:wordWrap w:val="0"/>
+        <w:spacing w:after="225"/>
+        <w:jc w:val="left"/>
+        <w:rPr>
+          <w:rFonts w:ascii="Courier New" w:eastAsia="Times New Roman" w:hAnsi="Courier New" w:cs="Courier New"/>
+          <w:color w:val="34495E"/>
+          <w:sz w:val="20"/>
+          <w:szCs w:val="20"/>
+          <w:lang w:val="en-US"/>
+        </w:rPr>
+      </w:pPr>
+      <w:r>
+        <w:rPr>
+          <w:rFonts w:ascii="Courier New" w:eastAsia="Times New Roman" w:hAnsi="Courier New" w:cs="Courier New"/>
+          <w:color w:val="34495E"/>
+          <w:sz w:val="20"/>
+          <w:szCs w:val="20"/>
+          <w:lang w:val="en-US"/>
+        </w:rPr>
+        <w:t>#iface default inet dhcp</w:t>
+      </w:r>
+    </w:p>
+    <w:p>
+      <w:pPr>
+        <w:rPr>
+          <w:rFonts w:ascii="Arial" w:hAnsi="Arial" w:cs="Arial"/>
+          <w:sz w:val="24"/>
+          <w:szCs w:val="24"/>
+        </w:rPr>
+      </w:pPr>
+      <w:r>
+        <w:rPr>
+          <w:rFonts w:ascii="Arial" w:hAnsi="Arial" w:cs="Arial"/>
+          <w:sz w:val="24"/>
+          <w:szCs w:val="24"/>
+        </w:rPr>
+        <w:t>Luego de guardado el archive anterior</w:t>
+      </w:r>
+      <w:r>
+        <w:rPr>
+          <w:rFonts w:ascii="Arial" w:hAnsi="Arial" w:cs="Arial"/>
+          <w:sz w:val="24"/>
+          <w:szCs w:val="24"/>
+        </w:rPr>
+        <w:t xml:space="preserve"> se asignó y habilitó las ip mencionada con el siguiente comando en la terminal:</w:t>
+      </w:r>
+    </w:p>
+    <w:p>
+      <w:pPr>
+        <w:rPr>
+          <w:rFonts w:ascii="Arial" w:hAnsi="Arial" w:cs="Arial"/>
+          <w:sz w:val="24"/>
+          <w:szCs w:val="24"/>
+        </w:rPr>
+      </w:pPr>
+    </w:p>
+    <w:p>
+      <w:pPr>
+        <w:pBdr>
+          <w:top w:val="single" w:sz="12" w:space="6" w:color="E7E9EC"/>
+          <w:left w:val="single" w:sz="12" w:space="6" w:color="E7E9EC"/>
+          <w:bottom w:val="single" w:sz="12" w:space="6" w:color="E7E9EC"/>
+          <w:right w:val="single" w:sz="12" w:space="6" w:color="E7E9EC"/>
+        </w:pBdr>
+        <w:shd w:val="clear" w:color="auto" w:fill="FFFFFF"/>
+        <w:tabs>
+          <w:tab w:val="left" w:pos="916"/>
+          <w:tab w:val="left" w:pos="1832"/>
+          <w:tab w:val="left" w:pos="2748"/>
+          <w:tab w:val="left" w:pos="3664"/>
+          <w:tab w:val="left" w:pos="4580"/>
+          <w:tab w:val="left" w:pos="5496"/>
+          <w:tab w:val="left" w:pos="6412"/>
+          <w:tab w:val="left" w:pos="7328"/>
+          <w:tab w:val="left" w:pos="8244"/>
+          <w:tab w:val="left" w:pos="9160"/>
+          <w:tab w:val="left" w:pos="10076"/>
+          <w:tab w:val="left" w:pos="10992"/>
+          <w:tab w:val="left" w:pos="11908"/>
+          <w:tab w:val="left" w:pos="12824"/>
+          <w:tab w:val="left" w:pos="13740"/>
+          <w:tab w:val="left" w:pos="14656"/>
+        </w:tabs>
+        <w:wordWrap w:val="0"/>
+        <w:spacing w:after="225"/>
+        <w:jc w:val="left"/>
+        <w:rPr>
+          <w:rFonts w:ascii="Courier New" w:eastAsia="Times New Roman" w:hAnsi="Courier New" w:cs="Courier New"/>
+          <w:color w:val="34495E"/>
+          <w:sz w:val="20"/>
+          <w:szCs w:val="20"/>
+        </w:rPr>
+      </w:pPr>
+      <w:r>
+        <w:rPr>
+          <w:rFonts w:ascii="Courier New" w:eastAsia="Times New Roman" w:hAnsi="Courier New" w:cs="Courier New"/>
+          <w:color w:val="34495E"/>
+          <w:sz w:val="20"/>
+          <w:szCs w:val="20"/>
+        </w:rPr>
+        <w:t>sudo ifconfig wlan0 192.168.2</w:t>
+      </w:r>
+      <w:r>
+        <w:rPr>
+          <w:rFonts w:ascii="Courier New" w:eastAsia="Times New Roman" w:hAnsi="Courier New" w:cs="Courier New"/>
+          <w:color w:val="34495E"/>
+          <w:sz w:val="20"/>
+          <w:szCs w:val="20"/>
+        </w:rPr>
+        <w:t>.1</w:t>
+      </w:r>
+    </w:p>
+    <w:p>
+      <w:pPr>
+        <w:rPr>
+          <w:rFonts w:ascii="Arial" w:hAnsi="Arial" w:cs="Arial"/>
+          <w:sz w:val="24"/>
+          <w:szCs w:val="24"/>
+        </w:rPr>
+      </w:pPr>
+      <w:r>
+        <w:rPr>
+          <w:rFonts w:ascii="Arial" w:hAnsi="Arial" w:cs="Arial"/>
+          <w:sz w:val="24"/>
+          <w:szCs w:val="24"/>
+        </w:rPr>
+        <w:t xml:space="preserve"> Para finalizar la configuración AP, se procedió a la modificación del siguiente archivo:</w:t>
+      </w:r>
+    </w:p>
+    <w:p>
+      <w:pPr>
+        <w:rPr>
+          <w:rFonts w:ascii="Arial" w:hAnsi="Arial" w:cs="Arial"/>
+          <w:sz w:val="24"/>
+          <w:szCs w:val="24"/>
+        </w:rPr>
+      </w:pPr>
+    </w:p>
+    <w:p>
+      <w:pPr>
+        <w:pBdr>
+          <w:top w:val="single" w:sz="12" w:space="6" w:color="E7E9EC"/>
+          <w:left w:val="single" w:sz="12" w:space="6" w:color="E7E9EC"/>
+          <w:bottom w:val="single" w:sz="12" w:space="6" w:color="E7E9EC"/>
+          <w:right w:val="single" w:sz="12" w:space="6" w:color="E7E9EC"/>
+        </w:pBdr>
+        <w:shd w:val="clear" w:color="auto" w:fill="FFFFFF"/>
+        <w:tabs>
+          <w:tab w:val="left" w:pos="916"/>
+          <w:tab w:val="left" w:pos="1832"/>
+          <w:tab w:val="left" w:pos="2748"/>
+          <w:tab w:val="left" w:pos="3664"/>
+          <w:tab w:val="left" w:pos="4580"/>
+          <w:tab w:val="left" w:pos="5496"/>
+          <w:tab w:val="left" w:pos="6412"/>
+          <w:tab w:val="left" w:pos="7328"/>
+          <w:tab w:val="left" w:pos="8244"/>
+          <w:tab w:val="left" w:pos="9160"/>
+          <w:tab w:val="left" w:pos="10076"/>
+          <w:tab w:val="left" w:pos="10992"/>
+          <w:tab w:val="left" w:pos="11908"/>
+          <w:tab w:val="left" w:pos="12824"/>
+          <w:tab w:val="left" w:pos="13740"/>
+          <w:tab w:val="left" w:pos="14656"/>
+        </w:tabs>
+        <w:wordWrap w:val="0"/>
+        <w:spacing w:after="225"/>
+        <w:jc w:val="left"/>
+        <w:rPr>
+          <w:rFonts w:ascii="Courier New" w:eastAsia="Times New Roman" w:hAnsi="Courier New" w:cs="Courier New"/>
+          <w:color w:val="34495E"/>
+          <w:sz w:val="20"/>
+          <w:szCs w:val="20"/>
+        </w:rPr>
+      </w:pPr>
+      <w:r>
+        <w:rPr>
+          <w:rFonts w:ascii="Courier New" w:eastAsia="Times New Roman" w:hAnsi="Courier New" w:cs="Courier New"/>
+          <w:color w:val="34495E"/>
+          <w:sz w:val="20"/>
+          <w:szCs w:val="20"/>
+        </w:rPr>
+        <w:t xml:space="preserve">sudo </w:t>
+      </w:r>
+      <w:r>
+        <w:rPr>
+          <w:rFonts w:ascii="Courier New" w:eastAsia="Times New Roman" w:hAnsi="Courier New" w:cs="Courier New"/>
+          <w:color w:val="34495E"/>
+          <w:sz w:val="20"/>
+          <w:szCs w:val="20"/>
+        </w:rPr>
+        <w:t>gedit</w:t>
+      </w:r>
+      <w:r>
+        <w:rPr>
+          <w:rFonts w:ascii="Courier New" w:eastAsia="Times New Roman" w:hAnsi="Courier New" w:cs="Courier New"/>
+          <w:color w:val="34495E"/>
+          <w:sz w:val="20"/>
+          <w:szCs w:val="20"/>
+        </w:rPr>
+        <w:t xml:space="preserve"> /etc/hostapd/hostapd.conf</w:t>
+      </w:r>
+    </w:p>
+    <w:p>
+      <w:pPr>
+        <w:rPr>
+          <w:rFonts w:ascii="Arial" w:hAnsi="Arial" w:cs="Arial"/>
+          <w:sz w:val="24"/>
+          <w:szCs w:val="24"/>
+        </w:rPr>
+      </w:pPr>
+      <w:r>
+        <w:rPr>
+          <w:rFonts w:ascii="Arial" w:hAnsi="Arial" w:cs="Arial"/>
+          <w:sz w:val="24"/>
+          <w:szCs w:val="24"/>
+        </w:rPr>
+        <w:t xml:space="preserve">El cual permite la definición de los ajustes básicos de la red wifi a crear, como el SSID, contraseña de acceso, interfaz y </w:t>
+      </w:r>
+      <w:r>
+        <w:rPr>
+          <w:rFonts w:ascii="Arial" w:hAnsi="Arial" w:cs="Arial"/>
+          <w:sz w:val="24"/>
+          <w:szCs w:val="24"/>
+        </w:rPr>
+        <w:t>demás opciones que a continuación se detallan:</w:t>
+      </w:r>
+    </w:p>
+    <w:p>
+      <w:pPr>
+        <w:pBdr>
+          <w:top w:val="single" w:sz="12" w:space="6" w:color="E7E9EC"/>
+          <w:left w:val="single" w:sz="12" w:space="6" w:color="E7E9EC"/>
+          <w:bottom w:val="single" w:sz="12" w:space="6" w:color="E7E9EC"/>
+          <w:right w:val="single" w:sz="12" w:space="6" w:color="E7E9EC"/>
+        </w:pBdr>
+        <w:shd w:val="clear" w:color="auto" w:fill="FFFFFF"/>
+        <w:tabs>
+          <w:tab w:val="left" w:pos="916"/>
+          <w:tab w:val="left" w:pos="1832"/>
+          <w:tab w:val="left" w:pos="2748"/>
+          <w:tab w:val="left" w:pos="3664"/>
+          <w:tab w:val="left" w:pos="4580"/>
+          <w:tab w:val="left" w:pos="5496"/>
+          <w:tab w:val="left" w:pos="6412"/>
+          <w:tab w:val="left" w:pos="7328"/>
+          <w:tab w:val="left" w:pos="8244"/>
+          <w:tab w:val="left" w:pos="9160"/>
+          <w:tab w:val="left" w:pos="10076"/>
+          <w:tab w:val="left" w:pos="10992"/>
+          <w:tab w:val="left" w:pos="11908"/>
+          <w:tab w:val="left" w:pos="12824"/>
+          <w:tab w:val="left" w:pos="13740"/>
+          <w:tab w:val="left" w:pos="14656"/>
+        </w:tabs>
+        <w:wordWrap w:val="0"/>
+        <w:spacing w:after="225"/>
+        <w:jc w:val="left"/>
+        <w:rPr>
+          <w:rFonts w:ascii="Courier New" w:eastAsia="Times New Roman" w:hAnsi="Courier New" w:cs="Courier New"/>
+          <w:color w:val="34495E"/>
+          <w:sz w:val="20"/>
+          <w:szCs w:val="20"/>
+          <w:lang w:val="en-US"/>
+        </w:rPr>
+      </w:pPr>
+      <w:r>
+        <w:rPr>
+          <w:rFonts w:ascii="Courier New" w:eastAsia="Times New Roman" w:hAnsi="Courier New" w:cs="Courier New"/>
+          <w:color w:val="34495E"/>
+          <w:sz w:val="20"/>
+          <w:szCs w:val="20"/>
+          <w:lang w:val="en-US"/>
+        </w:rPr>
+        <w:t>interface=wlan0</w:t>
+      </w:r>
+    </w:p>
+    <w:p>
+      <w:pPr>
+        <w:pBdr>
+          <w:top w:val="single" w:sz="12" w:space="6" w:color="E7E9EC"/>
+          <w:left w:val="single" w:sz="12" w:space="6" w:color="E7E9EC"/>
+          <w:bottom w:val="single" w:sz="12" w:space="6" w:color="E7E9EC"/>
+          <w:right w:val="single" w:sz="12" w:space="6" w:color="E7E9EC"/>
+        </w:pBdr>
+        <w:shd w:val="clear" w:color="auto" w:fill="FFFFFF"/>
+        <w:tabs>
+          <w:tab w:val="left" w:pos="916"/>
+          <w:tab w:val="left" w:pos="1832"/>
+          <w:tab w:val="left" w:pos="2748"/>
+          <w:tab w:val="left" w:pos="3664"/>
+          <w:tab w:val="left" w:pos="4580"/>
+          <w:tab w:val="left" w:pos="5496"/>
+          <w:tab w:val="left" w:pos="6412"/>
+          <w:tab w:val="left" w:pos="7328"/>
+          <w:tab w:val="left" w:pos="8244"/>
+          <w:tab w:val="left" w:pos="9160"/>
+          <w:tab w:val="left" w:pos="10076"/>
+          <w:tab w:val="left" w:pos="10992"/>
+          <w:tab w:val="left" w:pos="11908"/>
+          <w:tab w:val="left" w:pos="12824"/>
+          <w:tab w:val="left" w:pos="13740"/>
+          <w:tab w:val="left" w:pos="14656"/>
+        </w:tabs>
+        <w:wordWrap w:val="0"/>
+        <w:spacing w:after="225"/>
+        <w:jc w:val="left"/>
+        <w:rPr>
+          <w:rFonts w:ascii="Courier New" w:eastAsia="Times New Roman" w:hAnsi="Courier New" w:cs="Courier New"/>
+          <w:color w:val="34495E"/>
+          <w:sz w:val="20"/>
+          <w:szCs w:val="20"/>
+          <w:lang w:val="en-US"/>
+        </w:rPr>
+      </w:pPr>
+      <w:r>
+        <w:rPr>
+          <w:rFonts w:ascii="Courier New" w:eastAsia="Times New Roman" w:hAnsi="Courier New" w:cs="Courier New"/>
+          <w:color w:val="34495E"/>
+          <w:sz w:val="20"/>
+          <w:szCs w:val="20"/>
+          <w:lang w:val="en-US"/>
+        </w:rPr>
+        <w:t>ssid=sar</w:t>
+      </w:r>
+    </w:p>
+    <w:p>
+      <w:pPr>
+        <w:pBdr>
+          <w:top w:val="single" w:sz="12" w:space="6" w:color="E7E9EC"/>
+          <w:left w:val="single" w:sz="12" w:space="6" w:color="E7E9EC"/>
+          <w:bottom w:val="single" w:sz="12" w:space="6" w:color="E7E9EC"/>
+          <w:right w:val="single" w:sz="12" w:space="6" w:color="E7E9EC"/>
+        </w:pBdr>
+        <w:shd w:val="clear" w:color="auto" w:fill="FFFFFF"/>
+        <w:tabs>
+          <w:tab w:val="left" w:pos="916"/>
+          <w:tab w:val="left" w:pos="1832"/>
+          <w:tab w:val="left" w:pos="2748"/>
+          <w:tab w:val="left" w:pos="3664"/>
+          <w:tab w:val="left" w:pos="4580"/>
+          <w:tab w:val="left" w:pos="5496"/>
+          <w:tab w:val="left" w:pos="6412"/>
+          <w:tab w:val="left" w:pos="7328"/>
+          <w:tab w:val="left" w:pos="8244"/>
+          <w:tab w:val="left" w:pos="9160"/>
+          <w:tab w:val="left" w:pos="10076"/>
+          <w:tab w:val="left" w:pos="10992"/>
+          <w:tab w:val="left" w:pos="11908"/>
+          <w:tab w:val="left" w:pos="12824"/>
+          <w:tab w:val="left" w:pos="13740"/>
+          <w:tab w:val="left" w:pos="14656"/>
+        </w:tabs>
+        <w:wordWrap w:val="0"/>
+        <w:spacing w:after="225"/>
+        <w:jc w:val="left"/>
+        <w:rPr>
+          <w:rFonts w:ascii="Courier New" w:eastAsia="Times New Roman" w:hAnsi="Courier New" w:cs="Courier New"/>
+          <w:color w:val="34495E"/>
+          <w:sz w:val="20"/>
+          <w:szCs w:val="20"/>
+          <w:lang w:val="en-US"/>
+        </w:rPr>
+      </w:pPr>
+      <w:r>
+        <w:rPr>
+          <w:rFonts w:ascii="Courier New" w:eastAsia="Times New Roman" w:hAnsi="Courier New" w:cs="Courier New"/>
+          <w:color w:val="34495E"/>
+          <w:sz w:val="20"/>
+          <w:szCs w:val="20"/>
+          <w:lang w:val="en-US"/>
+        </w:rPr>
+        <w:lastRenderedPageBreak/>
+        <w:t>hw_mode=g</w:t>
+      </w:r>
+    </w:p>
+    <w:p>
+      <w:pPr>
+        <w:pBdr>
+          <w:top w:val="single" w:sz="12" w:space="6" w:color="E7E9EC"/>
+          <w:left w:val="single" w:sz="12" w:space="6" w:color="E7E9EC"/>
+          <w:bottom w:val="single" w:sz="12" w:space="6" w:color="E7E9EC"/>
+          <w:right w:val="single" w:sz="12" w:space="6" w:color="E7E9EC"/>
+        </w:pBdr>
+        <w:shd w:val="clear" w:color="auto" w:fill="FFFFFF"/>
+        <w:tabs>
+          <w:tab w:val="left" w:pos="916"/>
+          <w:tab w:val="left" w:pos="1832"/>
+          <w:tab w:val="left" w:pos="2748"/>
+          <w:tab w:val="left" w:pos="3664"/>
+          <w:tab w:val="left" w:pos="4580"/>
+          <w:tab w:val="left" w:pos="5496"/>
+          <w:tab w:val="left" w:pos="6412"/>
+          <w:tab w:val="left" w:pos="7328"/>
+          <w:tab w:val="left" w:pos="8244"/>
+          <w:tab w:val="left" w:pos="9160"/>
+          <w:tab w:val="left" w:pos="10076"/>
+          <w:tab w:val="left" w:pos="10992"/>
+          <w:tab w:val="left" w:pos="11908"/>
+          <w:tab w:val="left" w:pos="12824"/>
+          <w:tab w:val="left" w:pos="13740"/>
+          <w:tab w:val="left" w:pos="14656"/>
+        </w:tabs>
+        <w:wordWrap w:val="0"/>
+        <w:spacing w:after="225"/>
+        <w:jc w:val="left"/>
+        <w:rPr>
+          <w:rFonts w:ascii="Courier New" w:eastAsia="Times New Roman" w:hAnsi="Courier New" w:cs="Courier New"/>
+          <w:color w:val="34495E"/>
+          <w:sz w:val="20"/>
+          <w:szCs w:val="20"/>
+          <w:lang w:val="en-US"/>
+        </w:rPr>
+      </w:pPr>
+      <w:r>
+        <w:rPr>
+          <w:rFonts w:ascii="Courier New" w:eastAsia="Times New Roman" w:hAnsi="Courier New" w:cs="Courier New"/>
+          <w:color w:val="34495E"/>
+          <w:sz w:val="20"/>
+          <w:szCs w:val="20"/>
+          <w:lang w:val="en-US"/>
+        </w:rPr>
+        <w:t>channel=6</w:t>
+      </w:r>
+    </w:p>
+    <w:p>
+      <w:pPr>
+        <w:pBdr>
+          <w:top w:val="single" w:sz="12" w:space="6" w:color="E7E9EC"/>
+          <w:left w:val="single" w:sz="12" w:space="6" w:color="E7E9EC"/>
+          <w:bottom w:val="single" w:sz="12" w:space="6" w:color="E7E9EC"/>
+          <w:right w:val="single" w:sz="12" w:space="6" w:color="E7E9EC"/>
+        </w:pBdr>
+        <w:shd w:val="clear" w:color="auto" w:fill="FFFFFF"/>
+        <w:tabs>
+          <w:tab w:val="left" w:pos="916"/>
+          <w:tab w:val="left" w:pos="1832"/>
+          <w:tab w:val="left" w:pos="2748"/>
+          <w:tab w:val="left" w:pos="3664"/>
+          <w:tab w:val="left" w:pos="4580"/>
+          <w:tab w:val="left" w:pos="5496"/>
+          <w:tab w:val="left" w:pos="6412"/>
+          <w:tab w:val="left" w:pos="7328"/>
+          <w:tab w:val="left" w:pos="8244"/>
+          <w:tab w:val="left" w:pos="9160"/>
+          <w:tab w:val="left" w:pos="10076"/>
+          <w:tab w:val="left" w:pos="10992"/>
+          <w:tab w:val="left" w:pos="11908"/>
+          <w:tab w:val="left" w:pos="12824"/>
+          <w:tab w:val="left" w:pos="13740"/>
+          <w:tab w:val="left" w:pos="14656"/>
+        </w:tabs>
+        <w:wordWrap w:val="0"/>
+        <w:spacing w:after="225"/>
+        <w:jc w:val="left"/>
+        <w:rPr>
+          <w:rFonts w:ascii="Courier New" w:eastAsia="Times New Roman" w:hAnsi="Courier New" w:cs="Courier New"/>
+          <w:color w:val="34495E"/>
+          <w:sz w:val="20"/>
+          <w:szCs w:val="20"/>
+          <w:lang w:val="en-US"/>
+        </w:rPr>
+      </w:pPr>
+      <w:r>
+        <w:rPr>
+          <w:rFonts w:ascii="Courier New" w:eastAsia="Times New Roman" w:hAnsi="Courier New" w:cs="Courier New"/>
+          <w:color w:val="34495E"/>
+          <w:sz w:val="20"/>
+          <w:szCs w:val="20"/>
+          <w:lang w:val="en-US"/>
+        </w:rPr>
+        <w:t>macaddr_acl=0</w:t>
+      </w:r>
+    </w:p>
+    <w:p>
+      <w:pPr>
+        <w:pBdr>
+          <w:top w:val="single" w:sz="12" w:space="6" w:color="E7E9EC"/>
+          <w:left w:val="single" w:sz="12" w:space="6" w:color="E7E9EC"/>
+          <w:bottom w:val="single" w:sz="12" w:space="6" w:color="E7E9EC"/>
+          <w:right w:val="single" w:sz="12" w:space="6" w:color="E7E9EC"/>
+        </w:pBdr>
+        <w:shd w:val="clear" w:color="auto" w:fill="FFFFFF"/>
+        <w:tabs>
+          <w:tab w:val="left" w:pos="916"/>
+          <w:tab w:val="left" w:pos="1832"/>
+          <w:tab w:val="left" w:pos="2748"/>
+          <w:tab w:val="left" w:pos="3664"/>
+          <w:tab w:val="left" w:pos="4580"/>
+          <w:tab w:val="left" w:pos="5496"/>
+          <w:tab w:val="left" w:pos="6412"/>
+          <w:tab w:val="left" w:pos="7328"/>
+          <w:tab w:val="left" w:pos="8244"/>
+          <w:tab w:val="left" w:pos="9160"/>
+          <w:tab w:val="left" w:pos="10076"/>
+          <w:tab w:val="left" w:pos="10992"/>
+          <w:tab w:val="left" w:pos="11908"/>
+          <w:tab w:val="left" w:pos="12824"/>
+          <w:tab w:val="left" w:pos="13740"/>
+          <w:tab w:val="left" w:pos="14656"/>
+        </w:tabs>
+        <w:wordWrap w:val="0"/>
+        <w:spacing w:after="225"/>
+        <w:jc w:val="left"/>
+        <w:rPr>
+          <w:rFonts w:ascii="Courier New" w:eastAsia="Times New Roman" w:hAnsi="Courier New" w:cs="Courier New"/>
+          <w:color w:val="34495E"/>
+          <w:sz w:val="20"/>
+          <w:szCs w:val="20"/>
+        </w:rPr>
+      </w:pPr>
+      <w:r>
+        <w:rPr>
+          <w:rFonts w:ascii="Courier New" w:eastAsia="Times New Roman" w:hAnsi="Courier New" w:cs="Courier New"/>
+          <w:color w:val="34495E"/>
+          <w:sz w:val="20"/>
+          <w:szCs w:val="20"/>
+        </w:rPr>
+        <w:t>auth_algs=1</w:t>
+      </w:r>
+    </w:p>
+    <w:p>
+      <w:pPr>
+        <w:pBdr>
+          <w:top w:val="single" w:sz="12" w:space="6" w:color="E7E9EC"/>
+          <w:left w:val="single" w:sz="12" w:space="6" w:color="E7E9EC"/>
+          <w:bottom w:val="single" w:sz="12" w:space="6" w:color="E7E9EC"/>
+          <w:right w:val="single" w:sz="12" w:space="6" w:color="E7E9EC"/>
+        </w:pBdr>
+        <w:shd w:val="clear" w:color="auto" w:fill="FFFFFF"/>
+        <w:tabs>
+          <w:tab w:val="left" w:pos="916"/>
+          <w:tab w:val="left" w:pos="1832"/>
+          <w:tab w:val="left" w:pos="2748"/>
+          <w:tab w:val="left" w:pos="3664"/>
+          <w:tab w:val="left" w:pos="4580"/>
+          <w:tab w:val="left" w:pos="5496"/>
+          <w:tab w:val="left" w:pos="6412"/>
+          <w:tab w:val="left" w:pos="7328"/>
+          <w:tab w:val="left" w:pos="8244"/>
+          <w:tab w:val="left" w:pos="9160"/>
+          <w:tab w:val="left" w:pos="10076"/>
+          <w:tab w:val="left" w:pos="10992"/>
+          <w:tab w:val="left" w:pos="11908"/>
+          <w:tab w:val="left" w:pos="12824"/>
+          <w:tab w:val="left" w:pos="13740"/>
+          <w:tab w:val="left" w:pos="14656"/>
+        </w:tabs>
+        <w:wordWrap w:val="0"/>
+        <w:spacing w:after="225"/>
+        <w:jc w:val="left"/>
+        <w:rPr>
+          <w:rFonts w:ascii="Courier New" w:eastAsia="Times New Roman" w:hAnsi="Courier New" w:cs="Courier New"/>
+          <w:color w:val="34495E"/>
+          <w:sz w:val="20"/>
+          <w:szCs w:val="20"/>
+          <w:lang w:val="en-US"/>
+        </w:rPr>
+      </w:pPr>
+      <w:r>
+        <w:rPr>
+          <w:rFonts w:ascii="Courier New" w:eastAsia="Times New Roman" w:hAnsi="Courier New" w:cs="Courier New"/>
+          <w:color w:val="34495E"/>
+          <w:sz w:val="20"/>
+          <w:szCs w:val="20"/>
+          <w:lang w:val="en-US"/>
+        </w:rPr>
+        <w:t>ignore_broadcast_ssid=0</w:t>
+      </w:r>
+    </w:p>
+    <w:p>
+      <w:pPr>
+        <w:pBdr>
+          <w:top w:val="single" w:sz="12" w:space="6" w:color="E7E9EC"/>
+          <w:left w:val="single" w:sz="12" w:space="6" w:color="E7E9EC"/>
+          <w:bottom w:val="single" w:sz="12" w:space="6" w:color="E7E9EC"/>
+          <w:right w:val="single" w:sz="12" w:space="6" w:color="E7E9EC"/>
+        </w:pBdr>
+        <w:shd w:val="clear" w:color="auto" w:fill="FFFFFF"/>
+        <w:tabs>
+          <w:tab w:val="left" w:pos="916"/>
+          <w:tab w:val="left" w:pos="1832"/>
+          <w:tab w:val="left" w:pos="2748"/>
+          <w:tab w:val="left" w:pos="3664"/>
+          <w:tab w:val="left" w:pos="4580"/>
+          <w:tab w:val="left" w:pos="5496"/>
+          <w:tab w:val="left" w:pos="6412"/>
+          <w:tab w:val="left" w:pos="7328"/>
+          <w:tab w:val="left" w:pos="8244"/>
+          <w:tab w:val="left" w:pos="9160"/>
+          <w:tab w:val="left" w:pos="10076"/>
+          <w:tab w:val="left" w:pos="10992"/>
+          <w:tab w:val="left" w:pos="11908"/>
+          <w:tab w:val="left" w:pos="12824"/>
+          <w:tab w:val="left" w:pos="13740"/>
+          <w:tab w:val="left" w:pos="14656"/>
+        </w:tabs>
+        <w:wordWrap w:val="0"/>
+        <w:spacing w:after="225"/>
+        <w:jc w:val="left"/>
+        <w:rPr>
+          <w:rFonts w:ascii="Courier New" w:eastAsia="Times New Roman" w:hAnsi="Courier New" w:cs="Courier New"/>
+          <w:color w:val="34495E"/>
+          <w:sz w:val="20"/>
+          <w:szCs w:val="20"/>
+          <w:lang w:val="en-US"/>
+        </w:rPr>
+      </w:pPr>
+      <w:r>
+        <w:rPr>
+          <w:rFonts w:ascii="Courier New" w:eastAsia="Times New Roman" w:hAnsi="Courier New" w:cs="Courier New"/>
+          <w:color w:val="34495E"/>
+          <w:sz w:val="20"/>
+          <w:szCs w:val="20"/>
+          <w:lang w:val="en-US"/>
+        </w:rPr>
+        <w:t>wpa=2</w:t>
+      </w:r>
+    </w:p>
+    <w:p>
+      <w:pPr>
+        <w:pBdr>
+          <w:top w:val="single" w:sz="12" w:space="6" w:color="E7E9EC"/>
+          <w:left w:val="single" w:sz="12" w:space="6" w:color="E7E9EC"/>
+          <w:bottom w:val="single" w:sz="12" w:space="6" w:color="E7E9EC"/>
+          <w:right w:val="single" w:sz="12" w:space="6" w:color="E7E9EC"/>
+        </w:pBdr>
+        <w:shd w:val="clear" w:color="auto" w:fill="FFFFFF"/>
+        <w:tabs>
+          <w:tab w:val="left" w:pos="916"/>
+          <w:tab w:val="left" w:pos="1832"/>
+          <w:tab w:val="left" w:pos="2748"/>
+          <w:tab w:val="left" w:pos="3664"/>
+          <w:tab w:val="left" w:pos="4580"/>
+          <w:tab w:val="left" w:pos="5496"/>
+          <w:tab w:val="left" w:pos="6412"/>
+          <w:tab w:val="left" w:pos="7328"/>
+          <w:tab w:val="left" w:pos="8244"/>
+          <w:tab w:val="left" w:pos="9160"/>
+          <w:tab w:val="left" w:pos="10076"/>
+          <w:tab w:val="left" w:pos="10992"/>
+          <w:tab w:val="left" w:pos="11908"/>
+          <w:tab w:val="left" w:pos="12824"/>
+          <w:tab w:val="left" w:pos="13740"/>
+          <w:tab w:val="left" w:pos="14656"/>
+        </w:tabs>
+        <w:wordWrap w:val="0"/>
+        <w:spacing w:after="225"/>
+        <w:jc w:val="left"/>
+        <w:rPr>
+          <w:rFonts w:ascii="Courier New" w:eastAsia="Times New Roman" w:hAnsi="Courier New" w:cs="Courier New"/>
+          <w:color w:val="34495E"/>
+          <w:sz w:val="20"/>
+          <w:szCs w:val="20"/>
+          <w:lang w:val="en-US"/>
+        </w:rPr>
+      </w:pPr>
+      <w:r>
+        <w:rPr>
+          <w:rFonts w:ascii="Courier New" w:eastAsia="Times New Roman" w:hAnsi="Courier New" w:cs="Courier New"/>
+          <w:color w:val="34495E"/>
+          <w:sz w:val="20"/>
+          <w:szCs w:val="20"/>
+          <w:lang w:val="en-US"/>
+        </w:rPr>
+        <w:t>wpa_passphrase=sartesis2017</w:t>
+      </w:r>
+    </w:p>
+    <w:p>
+      <w:pPr>
+        <w:pBdr>
+          <w:top w:val="single" w:sz="12" w:space="6" w:color="E7E9EC"/>
+          <w:left w:val="single" w:sz="12" w:space="6" w:color="E7E9EC"/>
+          <w:bottom w:val="single" w:sz="12" w:space="6" w:color="E7E9EC"/>
+          <w:right w:val="single" w:sz="12" w:space="6" w:color="E7E9EC"/>
+        </w:pBdr>
+        <w:shd w:val="clear" w:color="auto" w:fill="FFFFFF"/>
+        <w:tabs>
+          <w:tab w:val="left" w:pos="916"/>
+          <w:tab w:val="left" w:pos="1832"/>
+          <w:tab w:val="left" w:pos="2748"/>
+          <w:tab w:val="left" w:pos="3664"/>
+          <w:tab w:val="left" w:pos="4580"/>
+          <w:tab w:val="left" w:pos="5496"/>
+          <w:tab w:val="left" w:pos="6412"/>
+          <w:tab w:val="left" w:pos="7328"/>
+          <w:tab w:val="left" w:pos="8244"/>
+          <w:tab w:val="left" w:pos="9160"/>
+          <w:tab w:val="left" w:pos="10076"/>
+          <w:tab w:val="left" w:pos="10992"/>
+          <w:tab w:val="left" w:pos="11908"/>
+          <w:tab w:val="left" w:pos="12824"/>
+          <w:tab w:val="left" w:pos="13740"/>
+          <w:tab w:val="left" w:pos="14656"/>
+        </w:tabs>
+        <w:wordWrap w:val="0"/>
+        <w:spacing w:after="225"/>
+        <w:jc w:val="left"/>
+        <w:rPr>
+          <w:rFonts w:ascii="Courier New" w:eastAsia="Times New Roman" w:hAnsi="Courier New" w:cs="Courier New"/>
+          <w:color w:val="34495E"/>
+          <w:sz w:val="20"/>
+          <w:szCs w:val="20"/>
+          <w:lang w:val="en-US"/>
+        </w:rPr>
+      </w:pPr>
+      <w:r>
+        <w:rPr>
+          <w:rFonts w:ascii="Courier New" w:eastAsia="Times New Roman" w:hAnsi="Courier New" w:cs="Courier New"/>
+          <w:color w:val="34495E"/>
+          <w:sz w:val="20"/>
+          <w:szCs w:val="20"/>
+          <w:lang w:val="en-US"/>
+        </w:rPr>
+        <w:t>wpa_key_mgmt=WPA-PSK</w:t>
+      </w:r>
+    </w:p>
+    <w:p>
+      <w:pPr>
+        <w:pBdr>
+          <w:top w:val="single" w:sz="12" w:space="6" w:color="E7E9EC"/>
+          <w:left w:val="single" w:sz="12" w:space="6" w:color="E7E9EC"/>
+          <w:bottom w:val="single" w:sz="12" w:space="6" w:color="E7E9EC"/>
+          <w:right w:val="single" w:sz="12" w:space="6" w:color="E7E9EC"/>
+        </w:pBdr>
+        <w:shd w:val="clear" w:color="auto" w:fill="FFFFFF"/>
+        <w:tabs>
+          <w:tab w:val="left" w:pos="916"/>
+          <w:tab w:val="left" w:pos="1832"/>
+          <w:tab w:val="left" w:pos="2748"/>
+          <w:tab w:val="left" w:pos="3664"/>
+          <w:tab w:val="left" w:pos="4580"/>
+          <w:tab w:val="left" w:pos="5496"/>
+          <w:tab w:val="left" w:pos="6412"/>
+          <w:tab w:val="left" w:pos="7328"/>
+          <w:tab w:val="left" w:pos="8244"/>
+          <w:tab w:val="left" w:pos="9160"/>
+          <w:tab w:val="left" w:pos="10076"/>
+          <w:tab w:val="left" w:pos="10992"/>
+          <w:tab w:val="left" w:pos="11908"/>
+          <w:tab w:val="left" w:pos="12824"/>
+          <w:tab w:val="left" w:pos="13740"/>
+          <w:tab w:val="left" w:pos="14656"/>
+        </w:tabs>
+        <w:wordWrap w:val="0"/>
+        <w:spacing w:after="225"/>
+        <w:jc w:val="left"/>
+        <w:rPr>
+          <w:rFonts w:ascii="Courier New" w:eastAsia="Times New Roman" w:hAnsi="Courier New" w:cs="Courier New"/>
+          <w:color w:val="34495E"/>
+          <w:sz w:val="20"/>
+          <w:szCs w:val="20"/>
+          <w:lang w:val="en-US"/>
+        </w:rPr>
+      </w:pPr>
+      <w:r>
+        <w:rPr>
+          <w:rFonts w:ascii="Courier New" w:eastAsia="Times New Roman" w:hAnsi="Courier New" w:cs="Courier New"/>
+          <w:color w:val="34495E"/>
+          <w:sz w:val="20"/>
+          <w:szCs w:val="20"/>
+          <w:lang w:val="en-US"/>
+        </w:rPr>
+        <w:t>wpa_pairwise=TKIP</w:t>
+      </w:r>
+    </w:p>
+    <w:p>
+      <w:pPr>
+        <w:pBdr>
+          <w:top w:val="single" w:sz="12" w:space="6" w:color="E7E9EC"/>
+          <w:left w:val="single" w:sz="12" w:space="6" w:color="E7E9EC"/>
+          <w:bottom w:val="single" w:sz="12" w:space="6" w:color="E7E9EC"/>
+          <w:right w:val="single" w:sz="12" w:space="6" w:color="E7E9EC"/>
+        </w:pBdr>
+        <w:shd w:val="clear" w:color="auto" w:fill="FFFFFF"/>
+        <w:tabs>
+          <w:tab w:val="left" w:pos="916"/>
+          <w:tab w:val="left" w:pos="1832"/>
+          <w:tab w:val="left" w:pos="2748"/>
+          <w:tab w:val="left" w:pos="3664"/>
+          <w:tab w:val="left" w:pos="4580"/>
+          <w:tab w:val="left" w:pos="5496"/>
+          <w:tab w:val="left" w:pos="6412"/>
+          <w:tab w:val="left" w:pos="7328"/>
+          <w:tab w:val="left" w:pos="8244"/>
+          <w:tab w:val="left" w:pos="9160"/>
+          <w:tab w:val="left" w:pos="10076"/>
+          <w:tab w:val="left" w:pos="10992"/>
+          <w:tab w:val="left" w:pos="11908"/>
+          <w:tab w:val="left" w:pos="12824"/>
+          <w:tab w:val="left" w:pos="13740"/>
+          <w:tab w:val="left" w:pos="14656"/>
+        </w:tabs>
+        <w:wordWrap w:val="0"/>
+        <w:spacing w:after="225"/>
+        <w:jc w:val="left"/>
+        <w:rPr>
+          <w:rFonts w:ascii="Courier New" w:eastAsia="Times New Roman" w:hAnsi="Courier New" w:cs="Courier New"/>
+          <w:color w:val="34495E"/>
+          <w:sz w:val="20"/>
+          <w:szCs w:val="20"/>
+        </w:rPr>
+      </w:pPr>
+      <w:r>
+        <w:rPr>
+          <w:rFonts w:ascii="Courier New" w:eastAsia="Times New Roman" w:hAnsi="Courier New" w:cs="Courier New"/>
+          <w:color w:val="34495E"/>
+          <w:sz w:val="20"/>
+          <w:szCs w:val="20"/>
+        </w:rPr>
+        <w:t>rsn_pairwise=CCMP</w:t>
+      </w:r>
+    </w:p>
+    <w:p>
+      <w:pPr>
+        <w:rPr>
+          <w:rFonts w:ascii="Arial" w:hAnsi="Arial" w:cs="Arial"/>
+          <w:sz w:val="24"/>
+          <w:szCs w:val="24"/>
+        </w:rPr>
+      </w:pPr>
+    </w:p>
+    <w:p>
+      <w:pPr>
+        <w:rPr>
+          <w:rFonts w:ascii="Arial" w:hAnsi="Arial" w:cs="Arial"/>
+          <w:sz w:val="24"/>
+          <w:szCs w:val="24"/>
+        </w:rPr>
+      </w:pPr>
+      <w:r>
+        <w:rPr>
+          <w:rFonts w:ascii="Arial" w:hAnsi="Arial" w:cs="Arial"/>
+          <w:sz w:val="24"/>
+          <w:szCs w:val="24"/>
+        </w:rPr>
+        <w:t xml:space="preserve">Para que </w:t>
+      </w:r>
+      <w:r>
+        <w:rPr>
+          <w:rFonts w:ascii="Arial" w:hAnsi="Arial" w:cs="Arial"/>
+          <w:sz w:val="24"/>
+          <w:szCs w:val="24"/>
+        </w:rPr>
+        <w:t>se inicie el modo AP al arrancar el sistema operativo se crearon los siguientes Daemon (</w:t>
+      </w:r>
+      <w:r>
+        <w:rPr>
+          <w:rFonts w:ascii="Arial" w:hAnsi="Arial" w:cs="Arial"/>
+          <w:sz w:val="24"/>
+          <w:szCs w:val="24"/>
+          <w:highlight w:val="yellow"/>
+        </w:rPr>
+        <w:t>Glosario</w:t>
+      </w:r>
+      <w:r>
+        <w:rPr>
+          <w:rFonts w:ascii="Arial" w:hAnsi="Arial" w:cs="Arial"/>
+          <w:sz w:val="24"/>
+          <w:szCs w:val="24"/>
+        </w:rPr>
+        <w:t>):</w:t>
+      </w:r>
+    </w:p>
+    <w:p>
+      <w:pPr>
+        <w:rPr>
+          <w:rFonts w:ascii="Arial" w:hAnsi="Arial" w:cs="Arial"/>
+          <w:sz w:val="24"/>
+          <w:szCs w:val="24"/>
+        </w:rPr>
+      </w:pPr>
+    </w:p>
+    <w:p>
+      <w:pPr>
+        <w:pBdr>
+          <w:top w:val="single" w:sz="12" w:space="6" w:color="E7E9EC"/>
+          <w:left w:val="single" w:sz="12" w:space="6" w:color="E7E9EC"/>
+          <w:bottom w:val="single" w:sz="12" w:space="6" w:color="E7E9EC"/>
+          <w:right w:val="single" w:sz="12" w:space="6" w:color="E7E9EC"/>
+        </w:pBdr>
+        <w:shd w:val="clear" w:color="auto" w:fill="FFFFFF"/>
+        <w:tabs>
+          <w:tab w:val="left" w:pos="916"/>
+          <w:tab w:val="left" w:pos="1832"/>
+          <w:tab w:val="left" w:pos="2748"/>
+          <w:tab w:val="left" w:pos="3664"/>
+          <w:tab w:val="left" w:pos="4580"/>
+          <w:tab w:val="left" w:pos="5496"/>
+          <w:tab w:val="left" w:pos="6412"/>
+          <w:tab w:val="left" w:pos="7328"/>
+          <w:tab w:val="left" w:pos="8244"/>
+          <w:tab w:val="left" w:pos="9160"/>
+          <w:tab w:val="left" w:pos="10076"/>
+          <w:tab w:val="left" w:pos="10992"/>
+          <w:tab w:val="left" w:pos="11908"/>
+          <w:tab w:val="left" w:pos="12824"/>
+          <w:tab w:val="left" w:pos="13740"/>
+          <w:tab w:val="left" w:pos="14656"/>
+        </w:tabs>
+        <w:wordWrap w:val="0"/>
+        <w:spacing w:after="225"/>
+        <w:jc w:val="left"/>
+        <w:rPr>
+          <w:rFonts w:ascii="Courier New" w:eastAsia="Times New Roman" w:hAnsi="Courier New" w:cs="Courier New"/>
+          <w:color w:val="34495E"/>
+          <w:sz w:val="20"/>
+          <w:szCs w:val="20"/>
+          <w:lang w:val="en-US"/>
+        </w:rPr>
+      </w:pPr>
+      <w:r>
+        <w:rPr>
+          <w:rFonts w:ascii="Courier New" w:eastAsia="Times New Roman" w:hAnsi="Courier New" w:cs="Courier New"/>
+          <w:color w:val="34495E"/>
+          <w:sz w:val="20"/>
+          <w:szCs w:val="20"/>
+          <w:lang w:val="en-US"/>
+        </w:rPr>
+        <w:t>sudo service hostapd start</w:t>
+      </w:r>
+    </w:p>
+    <w:p>
+      <w:pPr>
+        <w:pBdr>
+          <w:top w:val="single" w:sz="12" w:space="6" w:color="E7E9EC"/>
+          <w:left w:val="single" w:sz="12" w:space="6" w:color="E7E9EC"/>
+          <w:bottom w:val="single" w:sz="12" w:space="6" w:color="E7E9EC"/>
+          <w:right w:val="single" w:sz="12" w:space="6" w:color="E7E9EC"/>
+        </w:pBdr>
+        <w:shd w:val="clear" w:color="auto" w:fill="FFFFFF"/>
+        <w:tabs>
+          <w:tab w:val="left" w:pos="916"/>
+          <w:tab w:val="left" w:pos="1832"/>
+          <w:tab w:val="left" w:pos="2748"/>
+          <w:tab w:val="left" w:pos="3664"/>
+          <w:tab w:val="left" w:pos="4580"/>
+          <w:tab w:val="left" w:pos="5496"/>
+          <w:tab w:val="left" w:pos="6412"/>
+          <w:tab w:val="left" w:pos="7328"/>
+          <w:tab w:val="left" w:pos="8244"/>
+          <w:tab w:val="left" w:pos="9160"/>
+          <w:tab w:val="left" w:pos="10076"/>
+          <w:tab w:val="left" w:pos="10992"/>
+          <w:tab w:val="left" w:pos="11908"/>
+          <w:tab w:val="left" w:pos="12824"/>
+          <w:tab w:val="left" w:pos="13740"/>
+          <w:tab w:val="left" w:pos="14656"/>
+        </w:tabs>
+        <w:wordWrap w:val="0"/>
+        <w:spacing w:after="225"/>
+        <w:jc w:val="left"/>
+        <w:rPr>
+          <w:rFonts w:ascii="Courier New" w:eastAsia="Times New Roman" w:hAnsi="Courier New" w:cs="Courier New"/>
+          <w:color w:val="34495E"/>
+          <w:sz w:val="20"/>
+          <w:szCs w:val="20"/>
+          <w:lang w:val="en-US"/>
+        </w:rPr>
+      </w:pPr>
+      <w:r>
+        <w:rPr>
+          <w:rFonts w:ascii="Courier New" w:eastAsia="Times New Roman" w:hAnsi="Courier New" w:cs="Courier New"/>
+          <w:color w:val="34495E"/>
+          <w:sz w:val="20"/>
+          <w:szCs w:val="20"/>
+          <w:lang w:val="en-US"/>
+        </w:rPr>
+        <w:t>sudo service isc-dhcp-server start</w:t>
+      </w:r>
+    </w:p>
+    <w:p>
+      <w:pPr>
+        <w:rPr>
+          <w:rFonts w:ascii="Arial" w:hAnsi="Arial" w:cs="Arial"/>
+          <w:sz w:val="24"/>
+          <w:szCs w:val="24"/>
+        </w:rPr>
+      </w:pPr>
+      <w:r>
+        <w:rPr>
+          <w:rFonts w:ascii="Arial" w:hAnsi="Arial" w:cs="Arial"/>
+          <w:sz w:val="24"/>
+          <w:szCs w:val="24"/>
+        </w:rPr>
+        <w:t xml:space="preserve">Luego, se habilitaron dichos </w:t>
+      </w:r>
+      <w:r>
+        <w:rPr>
+          <w:rFonts w:ascii="Arial" w:hAnsi="Arial" w:cs="Arial"/>
+          <w:sz w:val="24"/>
+          <w:szCs w:val="24"/>
+        </w:rPr>
+        <w:t>Daemon con los siguientes comandos:</w:t>
+      </w:r>
+    </w:p>
+    <w:p>
+      <w:pPr>
+        <w:rPr>
+          <w:rFonts w:ascii="Arial" w:hAnsi="Arial" w:cs="Arial"/>
+          <w:sz w:val="24"/>
+          <w:szCs w:val="24"/>
+        </w:rPr>
+      </w:pPr>
+    </w:p>
+    <w:p>
+      <w:pPr>
+        <w:pBdr>
+          <w:top w:val="single" w:sz="12" w:space="6" w:color="E7E9EC"/>
+          <w:left w:val="single" w:sz="12" w:space="6" w:color="E7E9EC"/>
+          <w:bottom w:val="single" w:sz="12" w:space="6" w:color="E7E9EC"/>
+          <w:right w:val="single" w:sz="12" w:space="6" w:color="E7E9EC"/>
+        </w:pBdr>
+        <w:shd w:val="clear" w:color="auto" w:fill="FFFFFF"/>
+        <w:tabs>
+          <w:tab w:val="left" w:pos="916"/>
+          <w:tab w:val="left" w:pos="1832"/>
+          <w:tab w:val="left" w:pos="2748"/>
+          <w:tab w:val="left" w:pos="3664"/>
+          <w:tab w:val="left" w:pos="4580"/>
+          <w:tab w:val="left" w:pos="5496"/>
+          <w:tab w:val="left" w:pos="6412"/>
+          <w:tab w:val="left" w:pos="7328"/>
+          <w:tab w:val="left" w:pos="8244"/>
+          <w:tab w:val="left" w:pos="9160"/>
+          <w:tab w:val="left" w:pos="10076"/>
+          <w:tab w:val="left" w:pos="10992"/>
+          <w:tab w:val="left" w:pos="11908"/>
+          <w:tab w:val="left" w:pos="12824"/>
+          <w:tab w:val="left" w:pos="13740"/>
+          <w:tab w:val="left" w:pos="14656"/>
+        </w:tabs>
+        <w:wordWrap w:val="0"/>
+        <w:spacing w:after="225"/>
+        <w:jc w:val="left"/>
+        <w:rPr>
+          <w:rFonts w:ascii="Courier New" w:eastAsia="Times New Roman" w:hAnsi="Courier New" w:cs="Courier New"/>
+          <w:color w:val="34495E"/>
+          <w:sz w:val="20"/>
+          <w:szCs w:val="20"/>
+          <w:lang w:val="en-US"/>
+        </w:rPr>
+      </w:pPr>
+      <w:r>
+        <w:rPr>
+          <w:rFonts w:ascii="Courier New" w:eastAsia="Times New Roman" w:hAnsi="Courier New" w:cs="Courier New"/>
+          <w:color w:val="34495E"/>
+          <w:sz w:val="20"/>
+          <w:szCs w:val="20"/>
+          <w:lang w:val="en-US"/>
+        </w:rPr>
+        <w:t>sudo update-rc.d hostapd enable</w:t>
+      </w:r>
+    </w:p>
+    <w:p>
+      <w:pPr>
+        <w:pBdr>
+          <w:top w:val="single" w:sz="12" w:space="6" w:color="E7E9EC"/>
+          <w:left w:val="single" w:sz="12" w:space="6" w:color="E7E9EC"/>
+          <w:bottom w:val="single" w:sz="12" w:space="6" w:color="E7E9EC"/>
+          <w:right w:val="single" w:sz="12" w:space="6" w:color="E7E9EC"/>
+        </w:pBdr>
+        <w:shd w:val="clear" w:color="auto" w:fill="FFFFFF"/>
+        <w:tabs>
+          <w:tab w:val="left" w:pos="916"/>
+          <w:tab w:val="left" w:pos="1832"/>
+          <w:tab w:val="left" w:pos="2748"/>
+          <w:tab w:val="left" w:pos="3664"/>
+          <w:tab w:val="left" w:pos="4580"/>
+          <w:tab w:val="left" w:pos="5496"/>
+          <w:tab w:val="left" w:pos="6412"/>
+          <w:tab w:val="left" w:pos="7328"/>
+          <w:tab w:val="left" w:pos="8244"/>
+          <w:tab w:val="left" w:pos="9160"/>
+          <w:tab w:val="left" w:pos="10076"/>
+          <w:tab w:val="left" w:pos="10992"/>
+          <w:tab w:val="left" w:pos="11908"/>
+          <w:tab w:val="left" w:pos="12824"/>
+          <w:tab w:val="left" w:pos="13740"/>
+          <w:tab w:val="left" w:pos="14656"/>
+        </w:tabs>
+        <w:wordWrap w:val="0"/>
+        <w:spacing w:after="225"/>
+        <w:jc w:val="left"/>
+        <w:rPr>
+          <w:rFonts w:ascii="Courier New" w:eastAsia="Times New Roman" w:hAnsi="Courier New" w:cs="Courier New"/>
+          <w:color w:val="34495E"/>
+          <w:sz w:val="20"/>
+          <w:szCs w:val="20"/>
+          <w:lang w:val="en-US"/>
+        </w:rPr>
+      </w:pPr>
+      <w:r>
+        <w:rPr>
+          <w:rFonts w:ascii="Courier New" w:eastAsia="Times New Roman" w:hAnsi="Courier New" w:cs="Courier New"/>
+          <w:color w:val="34495E"/>
+          <w:sz w:val="20"/>
+          <w:szCs w:val="20"/>
+          <w:lang w:val="en-US"/>
+        </w:rPr>
+        <w:t>sudo update-rc.d isc-dhcp-server enable</w:t>
+      </w:r>
+    </w:p>
+    <w:p>
+      <w:pPr>
+        <w:pStyle w:val="Ttulo3"/>
+        <w:spacing w:before="160"/>
+        <w:rPr>
+          <w:rFonts w:ascii="Trebuchet MS" w:eastAsia="Trebuchet MS" w:hAnsi="Trebuchet MS" w:cs="Trebuchet MS"/>
+          <w:color w:val="666666"/>
+          <w:sz w:val="28"/>
+          <w:szCs w:val="28"/>
+        </w:rPr>
+      </w:pPr>
+      <w:r>
+        <w:rPr>
+          <w:rFonts w:ascii="Trebuchet MS" w:eastAsia="Trebuchet MS" w:hAnsi="Trebuchet MS" w:cs="Trebuchet MS"/>
+          <w:color w:val="666666"/>
+          <w:sz w:val="28"/>
+          <w:szCs w:val="28"/>
+        </w:rPr>
+        <w:t xml:space="preserve">10.5.2 </w:t>
+      </w:r>
+      <w:r>
+        <w:rPr>
+          <w:rFonts w:ascii="Trebuchet MS" w:eastAsia="Trebuchet MS" w:hAnsi="Trebuchet MS" w:cs="Trebuchet MS"/>
+          <w:color w:val="666666"/>
+          <w:sz w:val="28"/>
+          <w:szCs w:val="28"/>
+        </w:rPr>
+        <w:t>Configuración del servicio Motion</w:t>
+      </w:r>
+    </w:p>
+    <w:p/>
+    <w:p>
+      <w:pPr>
+        <w:pStyle w:val="Ttulo2"/>
+        <w:rPr>
+          <w:rFonts w:ascii="Arial" w:hAnsi="Arial" w:cs="Arial"/>
+          <w:color w:val="000000"/>
+          <w:sz w:val="24"/>
+          <w:szCs w:val="24"/>
+        </w:rPr>
+      </w:pPr>
+      <w:r>
+        <w:rPr>
+          <w:rFonts w:ascii="Arial" w:hAnsi="Arial" w:cs="Arial"/>
+          <w:color w:val="000000"/>
+          <w:sz w:val="24"/>
+          <w:szCs w:val="24"/>
+        </w:rPr>
+        <w:t>Como ya se mencionó anteriormente (</w:t>
+      </w:r>
+      <w:bookmarkStart w:id="15" w:name="_Toc504153938"/>
+      <w:r>
+        <w:rPr>
+          <w:rFonts w:ascii="Arial" w:hAnsi="Arial" w:cs="Arial"/>
+          <w:color w:val="000000"/>
+          <w:sz w:val="24"/>
+          <w:szCs w:val="24"/>
+        </w:rPr>
+        <w:t xml:space="preserve">capitulo </w:t>
+      </w:r>
+      <w:r>
+        <w:rPr>
+          <w:rFonts w:ascii="Arial" w:hAnsi="Arial" w:cs="Arial"/>
+          <w:color w:val="000000"/>
+          <w:sz w:val="24"/>
+          <w:szCs w:val="24"/>
+        </w:rPr>
+        <w:t>8.3 Selección tecnologías software</w:t>
+      </w:r>
+      <w:bookmarkEnd w:id="15"/>
+      <w:r>
+        <w:rPr>
+          <w:rFonts w:ascii="Arial" w:hAnsi="Arial" w:cs="Arial"/>
+          <w:color w:val="000000"/>
+          <w:sz w:val="24"/>
+          <w:szCs w:val="24"/>
+        </w:rPr>
+        <w:t>), el software seleccionado para la captura de imágenes por parte de la cámara de Raspberry es Motion. Para poder utilizar dicho programa se tuvo que realizar los siguiente.</w:t>
+      </w:r>
+    </w:p>
+    <w:p/>
+    <w:p>
+      <w:pPr>
+        <w:rPr>
+          <w:rFonts w:ascii="Arial" w:hAnsi="Arial" w:cs="Arial"/>
+          <w:sz w:val="24"/>
+          <w:szCs w:val="24"/>
+        </w:rPr>
+      </w:pPr>
+      <w:r>
+        <w:rPr>
+          <w:rFonts w:ascii="Arial" w:hAnsi="Arial" w:cs="Arial"/>
+          <w:sz w:val="24"/>
+          <w:szCs w:val="24"/>
+        </w:rPr>
+        <w:t>Primero, se habilitó el uso de la cámara de Raspberry. Para ello, se accedió a las herramientas de configuración de Raspberry con el siguiente comando en una terminal de Raspbian:</w:t>
+      </w:r>
+    </w:p>
+    <w:p/>
+    <w:p>
+      <w:pPr>
+        <w:pBdr>
+          <w:top w:val="single" w:sz="12" w:space="6" w:color="E7E9EC"/>
+          <w:left w:val="single" w:sz="12" w:space="6" w:color="E7E9EC"/>
+          <w:bottom w:val="single" w:sz="12" w:space="6" w:color="E7E9EC"/>
+          <w:right w:val="single" w:sz="12" w:space="6" w:color="E7E9EC"/>
+        </w:pBdr>
+        <w:shd w:val="clear" w:color="auto" w:fill="FFFFFF"/>
+        <w:tabs>
+          <w:tab w:val="left" w:pos="916"/>
+          <w:tab w:val="left" w:pos="1832"/>
+          <w:tab w:val="left" w:pos="2748"/>
+          <w:tab w:val="left" w:pos="3664"/>
+          <w:tab w:val="left" w:pos="4580"/>
+          <w:tab w:val="left" w:pos="5496"/>
+          <w:tab w:val="left" w:pos="6412"/>
+          <w:tab w:val="left" w:pos="7328"/>
+          <w:tab w:val="left" w:pos="8244"/>
+          <w:tab w:val="left" w:pos="9160"/>
+          <w:tab w:val="left" w:pos="10076"/>
+          <w:tab w:val="left" w:pos="10992"/>
+          <w:tab w:val="left" w:pos="11908"/>
+          <w:tab w:val="left" w:pos="12824"/>
+          <w:tab w:val="left" w:pos="13740"/>
+          <w:tab w:val="left" w:pos="14656"/>
+        </w:tabs>
+        <w:wordWrap w:val="0"/>
+        <w:spacing w:after="225"/>
+        <w:jc w:val="left"/>
+        <w:rPr>
+          <w:rFonts w:ascii="Courier New" w:eastAsia="Times New Roman" w:hAnsi="Courier New" w:cs="Courier New"/>
+          <w:color w:val="34495E"/>
+          <w:sz w:val="20"/>
+          <w:szCs w:val="20"/>
+        </w:rPr>
+      </w:pPr>
+      <w:r>
+        <w:rPr>
+          <w:rFonts w:ascii="Courier New" w:eastAsia="Times New Roman" w:hAnsi="Courier New" w:cs="Courier New"/>
+          <w:color w:val="34495E"/>
+          <w:sz w:val="20"/>
+          <w:szCs w:val="20"/>
+        </w:rPr>
+        <w:t xml:space="preserve">sudo </w:t>
+      </w:r>
+      <w:r>
+        <w:rPr>
+          <w:rFonts w:ascii="Courier New" w:eastAsia="Times New Roman" w:hAnsi="Courier New" w:cs="Courier New"/>
+          <w:color w:val="34495E"/>
+          <w:sz w:val="20"/>
+          <w:szCs w:val="20"/>
+        </w:rPr>
+        <w:t>raspi-config</w:t>
+      </w:r>
+    </w:p>
+    <w:p>
+      <w:pPr>
+        <w:rPr>
+          <w:rFonts w:ascii="Arial" w:hAnsi="Arial" w:cs="Arial"/>
+          <w:sz w:val="24"/>
+          <w:szCs w:val="24"/>
+        </w:rPr>
+      </w:pPr>
+      <w:r>
+        <w:rPr>
+          <w:rFonts w:ascii="Arial" w:hAnsi="Arial" w:cs="Arial"/>
+          <w:sz w:val="24"/>
+          <w:szCs w:val="24"/>
+        </w:rPr>
+        <w:t>Dentro de la lista de opciones se activó la cámara seleccionando la 5:</w:t>
+      </w:r>
+    </w:p>
+    <w:p>
+      <w:pPr>
+        <w:rPr>
+          <w:rFonts w:ascii="Arial" w:hAnsi="Arial" w:cs="Arial"/>
+          <w:sz w:val="24"/>
+          <w:szCs w:val="24"/>
+        </w:rPr>
+      </w:pPr>
     </w:p>
     <w:p>
       <w:pPr>
@@ -1528,18 +6020,14 @@
       </w:pPr>
       <w:r>
         <w:rPr>
-          <w:rFonts w:asciiTheme="majorHAnsi" w:eastAsia="Times New Roman" w:hAnsiTheme="majorHAnsi" w:cstheme="majorBidi"/>
           <w:noProof/>
-          <w:color w:val="2E74B5" w:themeColor="accent1" w:themeShade="BF"/>
-          <w:sz w:val="26"/>
-          <w:szCs w:val="26"/>
-          <w:lang w:val="en-US" w:eastAsia="en-US"/>
-        </w:rPr>
+        </w:rPr>
+        <w:lastRenderedPageBreak/>
         <w:drawing>
-          <wp:inline distT="0" distB="0" distL="0" distR="0" wp14:anchorId="6ADF4AD5" wp14:editId="37C53194">
-            <wp:extent cx="3950335" cy="3379470"/>
-            <wp:effectExtent l="0" t="0" r="0" b="0"/>
-            <wp:docPr id="4" name="Imagen 4"/>
+          <wp:inline distT="0" distB="0" distL="0" distR="0" wp14:anchorId="62DB0475" wp14:editId="302B6706">
+            <wp:extent cx="5400040" cy="1781329"/>
+            <wp:effectExtent l="0" t="0" r="0" b="9525"/>
+            <wp:docPr id="7" name="Imagen 7" descr="webcam-enable-camera"/>
             <wp:cNvGraphicFramePr>
               <a:graphicFrameLocks xmlns:a="http://schemas.openxmlformats.org/drawingml/2006/main" noChangeAspect="1"/>
             </wp:cNvGraphicFramePr>
@@ -1547,7 +6035,7 @@
               <a:graphicData uri="http://schemas.openxmlformats.org/drawingml/2006/picture">
                 <pic:pic xmlns:pic="http://schemas.openxmlformats.org/drawingml/2006/picture">
                   <pic:nvPicPr>
-                    <pic:cNvPr id="0" name="Picture 1"/>
+                    <pic:cNvPr id="0" name="Picture 3" descr="webcam-enable-camera"/>
                     <pic:cNvPicPr>
                       <a:picLocks noChangeAspect="1" noChangeArrowheads="1"/>
                     </pic:cNvPicPr>
@@ -1568,7 +6056,7 @@
                   <pic:spPr bwMode="auto">
                     <a:xfrm>
                       <a:off x="0" y="0"/>
-                      <a:ext cx="3950335" cy="3379470"/>
+                      <a:ext cx="5400040" cy="1781329"/>
                     </a:xfrm>
                     <a:prstGeom prst="rect">
                       <a:avLst/>
@@ -1588,7 +6076,12 @@
     <w:p>
       <w:pPr>
         <w:pStyle w:val="Descripcin"/>
-        <w:jc w:val="both"/>
+        <w:jc w:val="center"/>
+        <w:rPr>
+          <w:rFonts w:ascii="Arial" w:hAnsi="Arial" w:cs="Arial"/>
+          <w:sz w:val="24"/>
+          <w:szCs w:val="24"/>
+        </w:rPr>
       </w:pPr>
       <w:r>
         <w:t xml:space="preserve">Ilustración </w:t>
@@ -1606,549 +6099,1529 @@
         <w:rPr>
           <w:noProof/>
         </w:rPr>
-        <w:t>7</w:t>
+        <w:t>8</w:t>
       </w:r>
       <w:r>
         <w:fldChar w:fldCharType="end"/>
       </w:r>
       <w:r>
-        <w:t xml:space="preserve"> - Estadística de monóxido</w:t>
-      </w:r>
-    </w:p>
-    <w:p>
-      <w:pPr>
-        <w:rPr>
-          <w:lang w:eastAsia="en-US"/>
-        </w:rPr>
-      </w:pPr>
-    </w:p>
-    <w:p>
-      <w:pPr>
-        <w:pStyle w:val="Ttulo2"/>
-        <w:rPr>
-          <w:rFonts w:eastAsia="Times New Roman"/>
-        </w:rPr>
-      </w:pPr>
-      <w:bookmarkStart w:id="12" w:name="_Toc504153962"/>
-      <w:r>
-        <w:rPr>
-          <w:rFonts w:eastAsia="Times New Roman"/>
-        </w:rPr>
-        <w:t>F</w:t>
-      </w:r>
-      <w:r>
-        <w:rPr>
-          <w:rFonts w:eastAsia="Times New Roman"/>
-        </w:rPr>
-        <w:t xml:space="preserve">uncionamiento </w:t>
-      </w:r>
-      <w:r>
-        <w:rPr>
-          <w:rFonts w:eastAsia="Times New Roman"/>
-        </w:rPr>
-        <w:t>de la App</w:t>
-      </w:r>
-      <w:bookmarkEnd w:id="12"/>
-    </w:p>
-    <w:p>
-      <w:pPr>
-        <w:pStyle w:val="Sinespaciado"/>
-      </w:pPr>
-      <w:r>
-        <w:t xml:space="preserve">Para poder acceder a la aplicación del SAR y controlar el robot móvil, se debe conectar a la red WIFI ad-hoc que genera la Raspberry denominada “SAR” con su respectiva contraseña. </w:t>
-      </w:r>
-    </w:p>
-    <w:p>
-      <w:pPr>
-        <w:pStyle w:val="Sinespaciado"/>
-      </w:pPr>
-      <w:r>
-        <w:t>Una vez conectado a la red, se debe acceder mediante un navegador web a la URL:</w:t>
-      </w:r>
-    </w:p>
-    <w:p>
-      <w:pPr>
-        <w:pStyle w:val="Sinespaciado"/>
-      </w:pPr>
-      <w:r>
-        <w:t>192.168.2.1:3000.</w:t>
-      </w:r>
-    </w:p>
-    <w:p>
-      <w:pPr>
-        <w:pStyle w:val="Sinespaciado"/>
-      </w:pPr>
-    </w:p>
-    <w:p>
-      <w:pPr>
-        <w:pStyle w:val="Sinespaciado"/>
-      </w:pPr>
-      <w:r>
-        <w:t>Automáticamente se desplegará la interfaz de la primera ilustración (). Como se puede apreciar en las ilustraciones, la interfaz cuenta con un menú, con tres opciones.</w:t>
-      </w:r>
-    </w:p>
-    <w:p>
-      <w:pPr>
-        <w:pStyle w:val="Sinespaciado"/>
-      </w:pPr>
-      <w:r>
-        <w:t>Las opciones son: Inicio, estadísticas y otras opciones.</w:t>
-      </w:r>
-    </w:p>
-    <w:p>
-      <w:pPr>
-        <w:pStyle w:val="Sinespaciado"/>
-      </w:pPr>
-    </w:p>
-    <w:p>
-      <w:pPr>
-        <w:pStyle w:val="Sinespaciado"/>
-      </w:pPr>
-      <w:r>
+        <w:t xml:space="preserve"> - Software de configuración de Raspberry</w:t>
+      </w:r>
+    </w:p>
+    <w:p/>
+    <w:p>
+      <w:pPr>
+        <w:rPr>
+          <w:rFonts w:ascii="Arial" w:hAnsi="Arial" w:cs="Arial"/>
+          <w:sz w:val="24"/>
+          <w:szCs w:val="24"/>
+        </w:rPr>
+      </w:pPr>
+      <w:r>
+        <w:rPr>
+          <w:rFonts w:ascii="Arial" w:hAnsi="Arial" w:cs="Arial"/>
+          <w:sz w:val="24"/>
+          <w:szCs w:val="24"/>
+        </w:rPr>
+        <w:t>Seguidamente se instaló Motion de la siguiente manera:</w:t>
+      </w:r>
+    </w:p>
+    <w:p/>
+    <w:p>
+      <w:pPr>
+        <w:pBdr>
+          <w:top w:val="single" w:sz="12" w:space="6" w:color="E7E9EC"/>
+          <w:left w:val="single" w:sz="12" w:space="6" w:color="E7E9EC"/>
+          <w:bottom w:val="single" w:sz="12" w:space="6" w:color="E7E9EC"/>
+          <w:right w:val="single" w:sz="12" w:space="6" w:color="E7E9EC"/>
+        </w:pBdr>
+        <w:shd w:val="clear" w:color="auto" w:fill="FFFFFF"/>
+        <w:tabs>
+          <w:tab w:val="left" w:pos="916"/>
+          <w:tab w:val="left" w:pos="1832"/>
+          <w:tab w:val="left" w:pos="2748"/>
+          <w:tab w:val="left" w:pos="3664"/>
+          <w:tab w:val="left" w:pos="4580"/>
+          <w:tab w:val="left" w:pos="5496"/>
+          <w:tab w:val="left" w:pos="6412"/>
+          <w:tab w:val="left" w:pos="7328"/>
+          <w:tab w:val="left" w:pos="8244"/>
+          <w:tab w:val="left" w:pos="9160"/>
+          <w:tab w:val="left" w:pos="10076"/>
+          <w:tab w:val="left" w:pos="10992"/>
+          <w:tab w:val="left" w:pos="11908"/>
+          <w:tab w:val="left" w:pos="12824"/>
+          <w:tab w:val="left" w:pos="13740"/>
+          <w:tab w:val="left" w:pos="14656"/>
+        </w:tabs>
+        <w:wordWrap w:val="0"/>
+        <w:spacing w:after="225"/>
+        <w:jc w:val="left"/>
+        <w:rPr>
+          <w:rFonts w:ascii="Courier New" w:eastAsia="Times New Roman" w:hAnsi="Courier New" w:cs="Courier New"/>
+          <w:color w:val="34495E"/>
+          <w:sz w:val="20"/>
+          <w:szCs w:val="20"/>
+          <w:lang w:val="en-US"/>
+        </w:rPr>
+      </w:pPr>
+      <w:r>
+        <w:rPr>
+          <w:rFonts w:ascii="Courier New" w:eastAsia="Times New Roman" w:hAnsi="Courier New" w:cs="Courier New"/>
+          <w:color w:val="34495E"/>
+          <w:sz w:val="20"/>
+          <w:szCs w:val="20"/>
+          <w:lang w:val="en-US"/>
+        </w:rPr>
+        <w:t xml:space="preserve">sudo </w:t>
+      </w:r>
+      <w:r>
+        <w:rPr>
+          <w:rFonts w:ascii="Courier New" w:eastAsia="Times New Roman" w:hAnsi="Courier New" w:cs="Courier New"/>
+          <w:color w:val="34495E"/>
+          <w:sz w:val="20"/>
+          <w:szCs w:val="20"/>
+          <w:lang w:val="en-US"/>
+        </w:rPr>
+        <w:t>apt-get install -y motion</w:t>
+      </w:r>
+    </w:p>
+    <w:p>
+      <w:pPr>
+        <w:rPr>
+          <w:rFonts w:ascii="Arial" w:hAnsi="Arial" w:cs="Arial"/>
+          <w:sz w:val="24"/>
+          <w:szCs w:val="24"/>
+        </w:rPr>
+      </w:pPr>
+      <w:r>
+        <w:rPr>
+          <w:rFonts w:ascii="Arial" w:hAnsi="Arial" w:cs="Arial"/>
+          <w:sz w:val="24"/>
+          <w:szCs w:val="24"/>
+        </w:rPr>
+        <w:t>Este software automáticamente detecta la cámara de la Raspberry y captura las imágenes</w:t>
+      </w:r>
+      <w:r>
+        <w:rPr>
+          <w:rFonts w:ascii="Arial" w:hAnsi="Arial" w:cs="Arial"/>
+          <w:sz w:val="24"/>
+          <w:szCs w:val="24"/>
+        </w:rPr>
+        <w:t xml:space="preserve"> obtenidas por la misma. A su vez genera un servicio para poder visualizar en tiempo real la captura de video en el ip predeterminado de</w:t>
+      </w:r>
+      <w:r>
+        <w:rPr>
+          <w:rFonts w:ascii="Arial" w:hAnsi="Arial" w:cs="Arial"/>
+          <w:sz w:val="24"/>
+          <w:szCs w:val="24"/>
+        </w:rPr>
+        <w:t xml:space="preserve"> la SBC y un puerto por defecto.</w:t>
+      </w:r>
+    </w:p>
+    <w:p>
+      <w:pPr>
+        <w:rPr>
+          <w:rFonts w:ascii="Arial" w:hAnsi="Arial" w:cs="Arial"/>
+          <w:sz w:val="24"/>
+          <w:szCs w:val="24"/>
+        </w:rPr>
+      </w:pPr>
+      <w:r>
+        <w:rPr>
+          <w:rFonts w:ascii="Arial" w:hAnsi="Arial" w:cs="Arial"/>
+          <w:sz w:val="24"/>
+          <w:szCs w:val="24"/>
+        </w:rPr>
+        <w:t>Para configurar dichos parámetros, Motion cuenta con un archivo que permite realizar los distintos ajustes del software. Para acceder al mismo se ejecuto el siguiente comando:</w:t>
+      </w:r>
+    </w:p>
+    <w:p>
+      <w:pPr>
+        <w:rPr>
+          <w:rFonts w:ascii="Arial" w:hAnsi="Arial" w:cs="Arial"/>
+          <w:sz w:val="24"/>
+          <w:szCs w:val="24"/>
+        </w:rPr>
+      </w:pPr>
+    </w:p>
+    <w:p>
+      <w:pPr>
+        <w:pBdr>
+          <w:top w:val="single" w:sz="12" w:space="6" w:color="E7E9EC"/>
+          <w:left w:val="single" w:sz="12" w:space="6" w:color="E7E9EC"/>
+          <w:bottom w:val="single" w:sz="12" w:space="6" w:color="E7E9EC"/>
+          <w:right w:val="single" w:sz="12" w:space="6" w:color="E7E9EC"/>
+        </w:pBdr>
+        <w:shd w:val="clear" w:color="auto" w:fill="FFFFFF"/>
+        <w:tabs>
+          <w:tab w:val="left" w:pos="916"/>
+          <w:tab w:val="left" w:pos="1832"/>
+          <w:tab w:val="left" w:pos="2748"/>
+          <w:tab w:val="left" w:pos="3664"/>
+          <w:tab w:val="left" w:pos="4580"/>
+          <w:tab w:val="left" w:pos="5496"/>
+          <w:tab w:val="left" w:pos="6412"/>
+          <w:tab w:val="left" w:pos="7328"/>
+          <w:tab w:val="left" w:pos="8244"/>
+          <w:tab w:val="left" w:pos="9160"/>
+          <w:tab w:val="left" w:pos="10076"/>
+          <w:tab w:val="left" w:pos="10992"/>
+          <w:tab w:val="left" w:pos="11908"/>
+          <w:tab w:val="left" w:pos="12824"/>
+          <w:tab w:val="left" w:pos="13740"/>
+          <w:tab w:val="left" w:pos="14656"/>
+        </w:tabs>
+        <w:wordWrap w:val="0"/>
+        <w:spacing w:after="225"/>
+        <w:jc w:val="left"/>
+        <w:rPr>
+          <w:rFonts w:ascii="Courier New" w:eastAsia="Times New Roman" w:hAnsi="Courier New" w:cs="Courier New"/>
+          <w:color w:val="34495E"/>
+          <w:sz w:val="20"/>
+          <w:szCs w:val="20"/>
+          <w:lang w:val="en-US"/>
+        </w:rPr>
+      </w:pPr>
+      <w:r>
+        <w:rPr>
+          <w:rFonts w:ascii="Courier New" w:eastAsia="Times New Roman" w:hAnsi="Courier New" w:cs="Courier New"/>
+          <w:color w:val="34495E"/>
+          <w:sz w:val="20"/>
+          <w:szCs w:val="20"/>
+          <w:lang w:val="en-US"/>
+        </w:rPr>
+        <w:t xml:space="preserve">sudo </w:t>
+      </w:r>
+      <w:r>
+        <w:rPr>
+          <w:rFonts w:ascii="Courier New" w:eastAsia="Times New Roman" w:hAnsi="Courier New" w:cs="Courier New"/>
+          <w:color w:val="34495E"/>
+          <w:sz w:val="20"/>
+          <w:szCs w:val="20"/>
+          <w:lang w:val="en-US"/>
+        </w:rPr>
+        <w:t>gedit /etc/motion/motion.conf</w:t>
+      </w:r>
+    </w:p>
+    <w:p>
+      <w:pPr>
+        <w:rPr>
+          <w:rFonts w:ascii="Arial" w:hAnsi="Arial" w:cs="Arial"/>
+          <w:sz w:val="24"/>
+          <w:szCs w:val="24"/>
+        </w:rPr>
+      </w:pPr>
+      <w:r>
+        <w:rPr>
+          <w:rFonts w:ascii="Arial" w:hAnsi="Arial" w:cs="Arial"/>
+          <w:sz w:val="24"/>
+          <w:szCs w:val="24"/>
+        </w:rPr>
+        <w:t>En el cuál se modificaron los siguientes par</w:t>
+      </w:r>
+      <w:r>
+        <w:rPr>
+          <w:rFonts w:ascii="Arial" w:hAnsi="Arial" w:cs="Arial"/>
+          <w:sz w:val="24"/>
+          <w:szCs w:val="24"/>
+        </w:rPr>
+        <w:t>ámetros:</w:t>
+      </w:r>
+    </w:p>
+    <w:p>
+      <w:pPr>
+        <w:rPr>
+          <w:rFonts w:ascii="Arial" w:hAnsi="Arial" w:cs="Arial"/>
+          <w:sz w:val="24"/>
+          <w:szCs w:val="24"/>
+        </w:rPr>
+      </w:pPr>
+    </w:p>
+    <w:p>
+      <w:pPr>
+        <w:pBdr>
+          <w:top w:val="single" w:sz="12" w:space="6" w:color="E7E9EC"/>
+          <w:left w:val="single" w:sz="12" w:space="6" w:color="E7E9EC"/>
+          <w:bottom w:val="single" w:sz="12" w:space="6" w:color="E7E9EC"/>
+          <w:right w:val="single" w:sz="12" w:space="6" w:color="E7E9EC"/>
+        </w:pBdr>
+        <w:shd w:val="clear" w:color="auto" w:fill="FFFFFF"/>
+        <w:tabs>
+          <w:tab w:val="left" w:pos="916"/>
+          <w:tab w:val="left" w:pos="1832"/>
+          <w:tab w:val="left" w:pos="2748"/>
+          <w:tab w:val="left" w:pos="3664"/>
+          <w:tab w:val="left" w:pos="4580"/>
+          <w:tab w:val="left" w:pos="5496"/>
+          <w:tab w:val="left" w:pos="6412"/>
+          <w:tab w:val="left" w:pos="7328"/>
+          <w:tab w:val="left" w:pos="8244"/>
+          <w:tab w:val="left" w:pos="9160"/>
+          <w:tab w:val="left" w:pos="10076"/>
+          <w:tab w:val="left" w:pos="10992"/>
+          <w:tab w:val="left" w:pos="11908"/>
+          <w:tab w:val="left" w:pos="12824"/>
+          <w:tab w:val="left" w:pos="13740"/>
+          <w:tab w:val="left" w:pos="14656"/>
+        </w:tabs>
+        <w:wordWrap w:val="0"/>
+        <w:spacing w:after="225"/>
+        <w:jc w:val="left"/>
+        <w:rPr>
+          <w:rFonts w:ascii="Courier New" w:eastAsia="Times New Roman" w:hAnsi="Courier New" w:cs="Courier New"/>
+          <w:color w:val="34495E"/>
+          <w:sz w:val="20"/>
+          <w:szCs w:val="20"/>
+          <w:lang w:val="en-US"/>
+        </w:rPr>
+      </w:pPr>
+      <w:r>
+        <w:rPr>
+          <w:rFonts w:ascii="Courier New" w:eastAsia="Times New Roman" w:hAnsi="Courier New" w:cs="Courier New"/>
+          <w:color w:val="34495E"/>
+          <w:sz w:val="20"/>
+          <w:szCs w:val="20"/>
+          <w:lang w:val="en-US"/>
+        </w:rPr>
+        <w:t>videodevice /dev/video0</w:t>
+      </w:r>
+    </w:p>
+    <w:p>
+      <w:pPr>
+        <w:pBdr>
+          <w:top w:val="single" w:sz="12" w:space="6" w:color="E7E9EC"/>
+          <w:left w:val="single" w:sz="12" w:space="6" w:color="E7E9EC"/>
+          <w:bottom w:val="single" w:sz="12" w:space="6" w:color="E7E9EC"/>
+          <w:right w:val="single" w:sz="12" w:space="6" w:color="E7E9EC"/>
+        </w:pBdr>
+        <w:shd w:val="clear" w:color="auto" w:fill="FFFFFF"/>
+        <w:tabs>
+          <w:tab w:val="left" w:pos="916"/>
+          <w:tab w:val="left" w:pos="1832"/>
+          <w:tab w:val="left" w:pos="2748"/>
+          <w:tab w:val="left" w:pos="3664"/>
+          <w:tab w:val="left" w:pos="4580"/>
+          <w:tab w:val="left" w:pos="5496"/>
+          <w:tab w:val="left" w:pos="6412"/>
+          <w:tab w:val="left" w:pos="7328"/>
+          <w:tab w:val="left" w:pos="8244"/>
+          <w:tab w:val="left" w:pos="9160"/>
+          <w:tab w:val="left" w:pos="10076"/>
+          <w:tab w:val="left" w:pos="10992"/>
+          <w:tab w:val="left" w:pos="11908"/>
+          <w:tab w:val="left" w:pos="12824"/>
+          <w:tab w:val="left" w:pos="13740"/>
+          <w:tab w:val="left" w:pos="14656"/>
+        </w:tabs>
+        <w:wordWrap w:val="0"/>
+        <w:spacing w:after="225"/>
+        <w:jc w:val="left"/>
+        <w:rPr>
+          <w:rFonts w:ascii="Courier New" w:eastAsia="Times New Roman" w:hAnsi="Courier New" w:cs="Courier New"/>
+          <w:color w:val="34495E"/>
+          <w:sz w:val="20"/>
+          <w:szCs w:val="20"/>
+          <w:lang w:val="en-US"/>
+        </w:rPr>
+      </w:pPr>
+      <w:r>
+        <w:rPr>
+          <w:rFonts w:ascii="Courier New" w:eastAsia="Times New Roman" w:hAnsi="Courier New" w:cs="Courier New"/>
+          <w:color w:val="34495E"/>
+          <w:sz w:val="20"/>
+          <w:szCs w:val="20"/>
+          <w:lang w:val="en-US"/>
+        </w:rPr>
+        <w:t>width 256</w:t>
+      </w:r>
+    </w:p>
+    <w:p>
+      <w:pPr>
+        <w:pBdr>
+          <w:top w:val="single" w:sz="12" w:space="6" w:color="E7E9EC"/>
+          <w:left w:val="single" w:sz="12" w:space="6" w:color="E7E9EC"/>
+          <w:bottom w:val="single" w:sz="12" w:space="6" w:color="E7E9EC"/>
+          <w:right w:val="single" w:sz="12" w:space="6" w:color="E7E9EC"/>
+        </w:pBdr>
+        <w:shd w:val="clear" w:color="auto" w:fill="FFFFFF"/>
+        <w:tabs>
+          <w:tab w:val="left" w:pos="916"/>
+          <w:tab w:val="left" w:pos="1832"/>
+          <w:tab w:val="left" w:pos="2748"/>
+          <w:tab w:val="left" w:pos="3664"/>
+          <w:tab w:val="left" w:pos="4580"/>
+          <w:tab w:val="left" w:pos="5496"/>
+          <w:tab w:val="left" w:pos="6412"/>
+          <w:tab w:val="left" w:pos="7328"/>
+          <w:tab w:val="left" w:pos="8244"/>
+          <w:tab w:val="left" w:pos="9160"/>
+          <w:tab w:val="left" w:pos="10076"/>
+          <w:tab w:val="left" w:pos="10992"/>
+          <w:tab w:val="left" w:pos="11908"/>
+          <w:tab w:val="left" w:pos="12824"/>
+          <w:tab w:val="left" w:pos="13740"/>
+          <w:tab w:val="left" w:pos="14656"/>
+        </w:tabs>
+        <w:wordWrap w:val="0"/>
+        <w:spacing w:after="225"/>
+        <w:jc w:val="left"/>
+        <w:rPr>
+          <w:rFonts w:ascii="Courier New" w:eastAsia="Times New Roman" w:hAnsi="Courier New" w:cs="Courier New"/>
+          <w:color w:val="34495E"/>
+          <w:sz w:val="20"/>
+          <w:szCs w:val="20"/>
+          <w:lang w:val="en-US"/>
+        </w:rPr>
+      </w:pPr>
+      <w:r>
+        <w:rPr>
+          <w:rFonts w:ascii="Courier New" w:eastAsia="Times New Roman" w:hAnsi="Courier New" w:cs="Courier New"/>
+          <w:color w:val="34495E"/>
+          <w:sz w:val="20"/>
+          <w:szCs w:val="20"/>
+          <w:lang w:val="en-US"/>
+        </w:rPr>
+        <w:t>height 192</w:t>
+      </w:r>
+    </w:p>
+    <w:p>
+      <w:pPr>
+        <w:pBdr>
+          <w:top w:val="single" w:sz="12" w:space="6" w:color="E7E9EC"/>
+          <w:left w:val="single" w:sz="12" w:space="6" w:color="E7E9EC"/>
+          <w:bottom w:val="single" w:sz="12" w:space="6" w:color="E7E9EC"/>
+          <w:right w:val="single" w:sz="12" w:space="6" w:color="E7E9EC"/>
+        </w:pBdr>
+        <w:shd w:val="clear" w:color="auto" w:fill="FFFFFF"/>
+        <w:tabs>
+          <w:tab w:val="left" w:pos="916"/>
+          <w:tab w:val="left" w:pos="1832"/>
+          <w:tab w:val="left" w:pos="2748"/>
+          <w:tab w:val="left" w:pos="3664"/>
+          <w:tab w:val="left" w:pos="4580"/>
+          <w:tab w:val="left" w:pos="5496"/>
+          <w:tab w:val="left" w:pos="6412"/>
+          <w:tab w:val="left" w:pos="7328"/>
+          <w:tab w:val="left" w:pos="8244"/>
+          <w:tab w:val="left" w:pos="9160"/>
+          <w:tab w:val="left" w:pos="10076"/>
+          <w:tab w:val="left" w:pos="10992"/>
+          <w:tab w:val="left" w:pos="11908"/>
+          <w:tab w:val="left" w:pos="12824"/>
+          <w:tab w:val="left" w:pos="13740"/>
+          <w:tab w:val="left" w:pos="14656"/>
+        </w:tabs>
+        <w:wordWrap w:val="0"/>
+        <w:spacing w:after="225"/>
+        <w:jc w:val="left"/>
+        <w:rPr>
+          <w:rFonts w:ascii="Courier New" w:eastAsia="Times New Roman" w:hAnsi="Courier New" w:cs="Courier New"/>
+          <w:color w:val="34495E"/>
+          <w:sz w:val="20"/>
+          <w:szCs w:val="20"/>
+          <w:lang w:val="en-US"/>
+        </w:rPr>
+      </w:pPr>
+      <w:r>
+        <w:rPr>
+          <w:rFonts w:ascii="Courier New" w:eastAsia="Times New Roman" w:hAnsi="Courier New" w:cs="Courier New"/>
+          <w:color w:val="34495E"/>
+          <w:sz w:val="20"/>
+          <w:szCs w:val="20"/>
+          <w:lang w:val="en-US"/>
+        </w:rPr>
+        <w:t>threshold 7000</w:t>
+      </w:r>
+    </w:p>
+    <w:p>
+      <w:pPr>
+        <w:pBdr>
+          <w:top w:val="single" w:sz="12" w:space="6" w:color="E7E9EC"/>
+          <w:left w:val="single" w:sz="12" w:space="6" w:color="E7E9EC"/>
+          <w:bottom w:val="single" w:sz="12" w:space="6" w:color="E7E9EC"/>
+          <w:right w:val="single" w:sz="12" w:space="6" w:color="E7E9EC"/>
+        </w:pBdr>
+        <w:shd w:val="clear" w:color="auto" w:fill="FFFFFF"/>
+        <w:tabs>
+          <w:tab w:val="left" w:pos="916"/>
+          <w:tab w:val="left" w:pos="1832"/>
+          <w:tab w:val="left" w:pos="2748"/>
+          <w:tab w:val="left" w:pos="3664"/>
+          <w:tab w:val="left" w:pos="4580"/>
+          <w:tab w:val="left" w:pos="5496"/>
+          <w:tab w:val="left" w:pos="6412"/>
+          <w:tab w:val="left" w:pos="7328"/>
+          <w:tab w:val="left" w:pos="8244"/>
+          <w:tab w:val="left" w:pos="9160"/>
+          <w:tab w:val="left" w:pos="10076"/>
+          <w:tab w:val="left" w:pos="10992"/>
+          <w:tab w:val="left" w:pos="11908"/>
+          <w:tab w:val="left" w:pos="12824"/>
+          <w:tab w:val="left" w:pos="13740"/>
+          <w:tab w:val="left" w:pos="14656"/>
+        </w:tabs>
+        <w:wordWrap w:val="0"/>
+        <w:spacing w:after="225"/>
+        <w:jc w:val="left"/>
+        <w:rPr>
+          <w:rFonts w:ascii="Courier New" w:eastAsia="Times New Roman" w:hAnsi="Courier New" w:cs="Courier New"/>
+          <w:color w:val="34495E"/>
+          <w:sz w:val="20"/>
+          <w:szCs w:val="20"/>
+          <w:lang w:val="en-US"/>
+        </w:rPr>
+      </w:pPr>
+      <w:r>
+        <w:rPr>
+          <w:rFonts w:ascii="Courier New" w:eastAsia="Times New Roman" w:hAnsi="Courier New" w:cs="Courier New"/>
+          <w:color w:val="34495E"/>
+          <w:sz w:val="20"/>
+          <w:szCs w:val="20"/>
+          <w:lang w:val="en-US"/>
+        </w:rPr>
+        <w:t>minimum_motion_frames 2</w:t>
+      </w:r>
+    </w:p>
+    <w:p>
+      <w:pPr>
+        <w:pBdr>
+          <w:top w:val="single" w:sz="12" w:space="6" w:color="E7E9EC"/>
+          <w:left w:val="single" w:sz="12" w:space="6" w:color="E7E9EC"/>
+          <w:bottom w:val="single" w:sz="12" w:space="6" w:color="E7E9EC"/>
+          <w:right w:val="single" w:sz="12" w:space="6" w:color="E7E9EC"/>
+        </w:pBdr>
+        <w:shd w:val="clear" w:color="auto" w:fill="FFFFFF"/>
+        <w:tabs>
+          <w:tab w:val="left" w:pos="916"/>
+          <w:tab w:val="left" w:pos="1832"/>
+          <w:tab w:val="left" w:pos="2748"/>
+          <w:tab w:val="left" w:pos="3664"/>
+          <w:tab w:val="left" w:pos="4580"/>
+          <w:tab w:val="left" w:pos="5496"/>
+          <w:tab w:val="left" w:pos="6412"/>
+          <w:tab w:val="left" w:pos="7328"/>
+          <w:tab w:val="left" w:pos="8244"/>
+          <w:tab w:val="left" w:pos="9160"/>
+          <w:tab w:val="left" w:pos="10076"/>
+          <w:tab w:val="left" w:pos="10992"/>
+          <w:tab w:val="left" w:pos="11908"/>
+          <w:tab w:val="left" w:pos="12824"/>
+          <w:tab w:val="left" w:pos="13740"/>
+          <w:tab w:val="left" w:pos="14656"/>
+        </w:tabs>
+        <w:wordWrap w:val="0"/>
+        <w:spacing w:after="225"/>
+        <w:jc w:val="left"/>
+        <w:rPr>
+          <w:rFonts w:ascii="Courier New" w:eastAsia="Times New Roman" w:hAnsi="Courier New" w:cs="Courier New"/>
+          <w:color w:val="34495E"/>
+          <w:sz w:val="20"/>
+          <w:szCs w:val="20"/>
+          <w:lang w:val="en-US"/>
+        </w:rPr>
+      </w:pPr>
+      <w:r>
+        <w:rPr>
+          <w:rFonts w:ascii="Courier New" w:eastAsia="Times New Roman" w:hAnsi="Courier New" w:cs="Courier New"/>
+          <w:color w:val="34495E"/>
+          <w:sz w:val="20"/>
+          <w:szCs w:val="20"/>
+          <w:lang w:val="en-US"/>
+        </w:rPr>
+        <w:t>quality 75</w:t>
+      </w:r>
+    </w:p>
+    <w:p>
+      <w:pPr>
+        <w:pBdr>
+          <w:top w:val="single" w:sz="12" w:space="6" w:color="E7E9EC"/>
+          <w:left w:val="single" w:sz="12" w:space="6" w:color="E7E9EC"/>
+          <w:bottom w:val="single" w:sz="12" w:space="6" w:color="E7E9EC"/>
+          <w:right w:val="single" w:sz="12" w:space="6" w:color="E7E9EC"/>
+        </w:pBdr>
+        <w:shd w:val="clear" w:color="auto" w:fill="FFFFFF"/>
+        <w:tabs>
+          <w:tab w:val="left" w:pos="916"/>
+          <w:tab w:val="left" w:pos="1832"/>
+          <w:tab w:val="left" w:pos="2748"/>
+          <w:tab w:val="left" w:pos="3664"/>
+          <w:tab w:val="left" w:pos="4580"/>
+          <w:tab w:val="left" w:pos="5496"/>
+          <w:tab w:val="left" w:pos="6412"/>
+          <w:tab w:val="left" w:pos="7328"/>
+          <w:tab w:val="left" w:pos="8244"/>
+          <w:tab w:val="left" w:pos="9160"/>
+          <w:tab w:val="left" w:pos="10076"/>
+          <w:tab w:val="left" w:pos="10992"/>
+          <w:tab w:val="left" w:pos="11908"/>
+          <w:tab w:val="left" w:pos="12824"/>
+          <w:tab w:val="left" w:pos="13740"/>
+          <w:tab w:val="left" w:pos="14656"/>
+        </w:tabs>
+        <w:wordWrap w:val="0"/>
+        <w:spacing w:after="225"/>
+        <w:jc w:val="left"/>
+        <w:rPr>
+          <w:rFonts w:ascii="Courier New" w:eastAsia="Times New Roman" w:hAnsi="Courier New" w:cs="Courier New"/>
+          <w:color w:val="34495E"/>
+          <w:sz w:val="20"/>
+          <w:szCs w:val="20"/>
+        </w:rPr>
+      </w:pPr>
+      <w:r>
+        <w:rPr>
+          <w:rFonts w:ascii="Courier New" w:eastAsia="Times New Roman" w:hAnsi="Courier New" w:cs="Courier New"/>
+          <w:color w:val="34495E"/>
+          <w:sz w:val="20"/>
+          <w:szCs w:val="20"/>
+        </w:rPr>
+        <w:t>webcam_port 9081</w:t>
+      </w:r>
+    </w:p>
+    <w:p>
+      <w:pPr>
+        <w:pBdr>
+          <w:top w:val="single" w:sz="12" w:space="6" w:color="E7E9EC"/>
+          <w:left w:val="single" w:sz="12" w:space="6" w:color="E7E9EC"/>
+          <w:bottom w:val="single" w:sz="12" w:space="6" w:color="E7E9EC"/>
+          <w:right w:val="single" w:sz="12" w:space="6" w:color="E7E9EC"/>
+        </w:pBdr>
+        <w:shd w:val="clear" w:color="auto" w:fill="FFFFFF"/>
+        <w:tabs>
+          <w:tab w:val="left" w:pos="916"/>
+          <w:tab w:val="left" w:pos="1832"/>
+          <w:tab w:val="left" w:pos="2748"/>
+          <w:tab w:val="left" w:pos="3664"/>
+          <w:tab w:val="left" w:pos="4580"/>
+          <w:tab w:val="left" w:pos="5496"/>
+          <w:tab w:val="left" w:pos="6412"/>
+          <w:tab w:val="left" w:pos="7328"/>
+          <w:tab w:val="left" w:pos="8244"/>
+          <w:tab w:val="left" w:pos="9160"/>
+          <w:tab w:val="left" w:pos="10076"/>
+          <w:tab w:val="left" w:pos="10992"/>
+          <w:tab w:val="left" w:pos="11908"/>
+          <w:tab w:val="left" w:pos="12824"/>
+          <w:tab w:val="left" w:pos="13740"/>
+          <w:tab w:val="left" w:pos="14656"/>
+        </w:tabs>
+        <w:wordWrap w:val="0"/>
+        <w:spacing w:after="225"/>
+        <w:jc w:val="left"/>
+        <w:rPr>
+          <w:rFonts w:ascii="Courier New" w:eastAsia="Times New Roman" w:hAnsi="Courier New" w:cs="Courier New"/>
+          <w:color w:val="34495E"/>
+          <w:sz w:val="20"/>
+          <w:szCs w:val="20"/>
+        </w:rPr>
+      </w:pPr>
+      <w:r>
+        <w:rPr>
+          <w:rFonts w:ascii="Courier New" w:eastAsia="Times New Roman" w:hAnsi="Courier New" w:cs="Courier New"/>
+          <w:color w:val="34495E"/>
+          <w:sz w:val="20"/>
+          <w:szCs w:val="20"/>
+        </w:rPr>
+        <w:t>DAEMON = ON</w:t>
+      </w:r>
+    </w:p>
+    <w:p>
+      <w:pPr>
+        <w:pBdr>
+          <w:top w:val="single" w:sz="12" w:space="6" w:color="E7E9EC"/>
+          <w:left w:val="single" w:sz="12" w:space="6" w:color="E7E9EC"/>
+          <w:bottom w:val="single" w:sz="12" w:space="6" w:color="E7E9EC"/>
+          <w:right w:val="single" w:sz="12" w:space="6" w:color="E7E9EC"/>
+        </w:pBdr>
+        <w:shd w:val="clear" w:color="auto" w:fill="FFFFFF"/>
+        <w:tabs>
+          <w:tab w:val="left" w:pos="916"/>
+          <w:tab w:val="left" w:pos="1832"/>
+          <w:tab w:val="left" w:pos="2748"/>
+          <w:tab w:val="left" w:pos="3664"/>
+          <w:tab w:val="left" w:pos="4580"/>
+          <w:tab w:val="left" w:pos="5496"/>
+          <w:tab w:val="left" w:pos="6412"/>
+          <w:tab w:val="left" w:pos="7328"/>
+          <w:tab w:val="left" w:pos="8244"/>
+          <w:tab w:val="left" w:pos="9160"/>
+          <w:tab w:val="left" w:pos="10076"/>
+          <w:tab w:val="left" w:pos="10992"/>
+          <w:tab w:val="left" w:pos="11908"/>
+          <w:tab w:val="left" w:pos="12824"/>
+          <w:tab w:val="left" w:pos="13740"/>
+          <w:tab w:val="left" w:pos="14656"/>
+        </w:tabs>
+        <w:wordWrap w:val="0"/>
+        <w:spacing w:after="225"/>
+        <w:jc w:val="left"/>
+        <w:rPr>
+          <w:rFonts w:ascii="Courier New" w:eastAsia="Times New Roman" w:hAnsi="Courier New" w:cs="Courier New"/>
+          <w:color w:val="34495E"/>
+          <w:sz w:val="20"/>
+          <w:szCs w:val="20"/>
+        </w:rPr>
+      </w:pPr>
+      <w:r>
+        <w:rPr>
+          <w:rFonts w:ascii="Courier New" w:eastAsia="Times New Roman" w:hAnsi="Courier New" w:cs="Courier New"/>
+          <w:color w:val="34495E"/>
+          <w:sz w:val="20"/>
+          <w:szCs w:val="20"/>
+        </w:rPr>
+        <w:t>Webcam_localhost = off</w:t>
+      </w:r>
+    </w:p>
+    <w:p>
+      <w:pPr>
+        <w:rPr>
+          <w:rFonts w:ascii="Arial" w:hAnsi="Arial" w:cs="Arial"/>
+          <w:sz w:val="24"/>
+          <w:szCs w:val="24"/>
+        </w:rPr>
+      </w:pPr>
+      <w:r>
+        <w:rPr>
+          <w:rFonts w:ascii="Arial" w:hAnsi="Arial" w:cs="Arial"/>
+          <w:sz w:val="24"/>
+          <w:szCs w:val="24"/>
+        </w:rPr>
+        <w:t>Luego, para aplicar</w:t>
+      </w:r>
+      <w:r>
+        <w:rPr>
+          <w:rFonts w:ascii="Arial" w:hAnsi="Arial" w:cs="Arial"/>
+          <w:sz w:val="24"/>
+          <w:szCs w:val="24"/>
+        </w:rPr>
+        <w:t xml:space="preserve"> los cambios se debe reiniciar M</w:t>
+      </w:r>
+      <w:r>
+        <w:rPr>
+          <w:rFonts w:ascii="Arial" w:hAnsi="Arial" w:cs="Arial"/>
+          <w:sz w:val="24"/>
+          <w:szCs w:val="24"/>
+        </w:rPr>
+        <w:t>otion de la siguiente manera:</w:t>
+      </w:r>
+    </w:p>
+    <w:p>
+      <w:pPr>
+        <w:rPr>
+          <w:rFonts w:ascii="Arial" w:hAnsi="Arial" w:cs="Arial"/>
+          <w:sz w:val="24"/>
+          <w:szCs w:val="24"/>
+        </w:rPr>
+      </w:pPr>
+    </w:p>
+    <w:p>
+      <w:pPr>
+        <w:pBdr>
+          <w:top w:val="single" w:sz="12" w:space="6" w:color="E7E9EC"/>
+          <w:left w:val="single" w:sz="12" w:space="6" w:color="E7E9EC"/>
+          <w:bottom w:val="single" w:sz="12" w:space="6" w:color="E7E9EC"/>
+          <w:right w:val="single" w:sz="12" w:space="6" w:color="E7E9EC"/>
+        </w:pBdr>
+        <w:shd w:val="clear" w:color="auto" w:fill="FFFFFF"/>
+        <w:tabs>
+          <w:tab w:val="left" w:pos="916"/>
+          <w:tab w:val="left" w:pos="1832"/>
+          <w:tab w:val="left" w:pos="2748"/>
+          <w:tab w:val="left" w:pos="3664"/>
+          <w:tab w:val="left" w:pos="4580"/>
+          <w:tab w:val="left" w:pos="5496"/>
+          <w:tab w:val="left" w:pos="6412"/>
+          <w:tab w:val="left" w:pos="7328"/>
+          <w:tab w:val="left" w:pos="8244"/>
+          <w:tab w:val="left" w:pos="9160"/>
+          <w:tab w:val="left" w:pos="10076"/>
+          <w:tab w:val="left" w:pos="10992"/>
+          <w:tab w:val="left" w:pos="11908"/>
+          <w:tab w:val="left" w:pos="12824"/>
+          <w:tab w:val="left" w:pos="13740"/>
+          <w:tab w:val="left" w:pos="14656"/>
+        </w:tabs>
+        <w:wordWrap w:val="0"/>
+        <w:spacing w:after="225"/>
+        <w:jc w:val="left"/>
+        <w:rPr>
+          <w:rFonts w:ascii="Courier New" w:eastAsia="Times New Roman" w:hAnsi="Courier New" w:cs="Courier New"/>
+          <w:color w:val="34495E"/>
+          <w:sz w:val="20"/>
+          <w:szCs w:val="20"/>
+        </w:rPr>
+      </w:pPr>
+      <w:r>
+        <w:rPr>
+          <w:rFonts w:ascii="Courier New" w:eastAsia="Times New Roman" w:hAnsi="Courier New" w:cs="Courier New"/>
+          <w:color w:val="34495E"/>
+          <w:sz w:val="20"/>
+          <w:szCs w:val="20"/>
+        </w:rPr>
+        <w:t xml:space="preserve">sudo </w:t>
+      </w:r>
+      <w:r>
+        <w:rPr>
+          <w:rFonts w:ascii="Courier New" w:eastAsia="Times New Roman" w:hAnsi="Courier New" w:cs="Courier New"/>
+          <w:color w:val="34495E"/>
+          <w:sz w:val="20"/>
+          <w:szCs w:val="20"/>
+        </w:rPr>
+        <w:t>service motion restart</w:t>
+      </w:r>
+    </w:p>
+    <w:p>
+      <w:pPr>
+        <w:rPr>
+          <w:rFonts w:ascii="Arial" w:hAnsi="Arial" w:cs="Arial"/>
+          <w:sz w:val="24"/>
+          <w:szCs w:val="24"/>
+        </w:rPr>
+      </w:pPr>
+      <w:r>
+        <w:rPr>
+          <w:rFonts w:ascii="Arial" w:hAnsi="Arial" w:cs="Arial"/>
+          <w:sz w:val="24"/>
+          <w:szCs w:val="24"/>
+        </w:rPr>
         <w:lastRenderedPageBreak/>
-        <w:t>La solapa de inicio, se encuentra dividida en tres partes. En el panel izquierdo, se observa una tabla de valores obtenidos por los sensores. Estos valores se actualizan en tiempo real. En el panel central se encuentra, un botón para activa</w:t>
-      </w:r>
-      <w:r>
-        <w:t xml:space="preserve">r/desactivar la visualización de video en tiempo real. Por debajo, de dicho botón, existe un conjunto de botones, que permiten controlar el movimiento y la dirección del robot móvil. En el panel derecho, veremos una sección de “novedades” la cual muestra los distintos estados de los sensores con mensajes de advertencia y/o información al usuario. </w:t>
-      </w:r>
-    </w:p>
-    <w:p>
-      <w:pPr>
-        <w:pStyle w:val="Sinespaciado"/>
-      </w:pPr>
-    </w:p>
-    <w:p>
-      <w:pPr>
-        <w:pStyle w:val="Sinespaciado"/>
-      </w:pPr>
-      <w:r>
-        <w:t xml:space="preserve">En la solapa estadísticas, se visualizan dos diagramas estadísticos. El primero es de temperatura, que a través de unos selectores podemos indicar la fecha de inicio y de fin. De esta forma se confecciona una gráfica, al cliquear en obtener, siempre y cuando existan datos almacenados en el período seleccionado. La gráfica muestra en las columnas, los días y en las filas, las horas del día desde las 00:00 hs hasta las 23:00. En cada una de las intersecciones fecha/hora se muestra el promedio de temperaturas en un rango de 1 hr. En la </w:t>
-      </w:r>
-      <w:r>
-        <w:t>primera columna</w:t>
-      </w:r>
-      <w:r>
-        <w:t xml:space="preserve">, se genera una media de los valores </w:t>
-      </w:r>
-      <w:r>
-        <w:t>que se encuentran en la misma fil</w:t>
-      </w:r>
-      <w:r>
-        <w:t>a</w:t>
-      </w:r>
-      <w:r>
-        <w:t xml:space="preserve"> adyacente</w:t>
-      </w:r>
-      <w:r>
-        <w:t xml:space="preserve"> de las fechas seleccionadas.  </w:t>
-      </w:r>
-    </w:p>
-    <w:p>
-      <w:pPr>
-        <w:pStyle w:val="Sinespaciado"/>
-      </w:pPr>
-      <w:r>
-        <w:rPr>
+        <w:t>Con lo que para poder visualizar la captura de la cámara</w:t>
+      </w:r>
+      <w:r>
+        <w:rPr>
+          <w:rFonts w:ascii="Arial" w:hAnsi="Arial" w:cs="Arial"/>
+          <w:sz w:val="24"/>
+          <w:szCs w:val="24"/>
+        </w:rPr>
+        <w:t xml:space="preserve"> se debe acceder, mediante un navegador web, a la combinación ip:puerto configurada previamente para la Raspberry:</w:t>
+      </w:r>
+    </w:p>
+    <w:p>
+      <w:pPr>
+        <w:rPr>
+          <w:rFonts w:ascii="Arial" w:hAnsi="Arial" w:cs="Arial"/>
+          <w:sz w:val="24"/>
+          <w:szCs w:val="24"/>
+        </w:rPr>
+      </w:pPr>
+    </w:p>
+    <w:p>
+      <w:pPr>
+        <w:rPr>
+          <w:rFonts w:ascii="Arial" w:hAnsi="Arial" w:cs="Arial"/>
+          <w:b/>
+          <w:sz w:val="24"/>
+          <w:szCs w:val="24"/>
+        </w:rPr>
+      </w:pPr>
+      <w:r>
+        <w:rPr>
+          <w:rFonts w:ascii="Arial" w:hAnsi="Arial" w:cs="Arial"/>
+          <w:b/>
+          <w:sz w:val="24"/>
+          <w:szCs w:val="24"/>
+        </w:rPr>
+        <w:t>192.168.2.1:9081</w:t>
+      </w:r>
+    </w:p>
+    <w:p>
+      <w:pPr>
+        <w:rPr>
+          <w:rFonts w:ascii="Arial" w:hAnsi="Arial" w:cs="Arial"/>
+          <w:sz w:val="24"/>
+          <w:szCs w:val="24"/>
+        </w:rPr>
+      </w:pPr>
+    </w:p>
+    <w:p>
+      <w:pPr>
+        <w:rPr>
+          <w:rFonts w:ascii="Arial" w:hAnsi="Arial" w:cs="Arial"/>
+          <w:sz w:val="24"/>
+          <w:szCs w:val="24"/>
+        </w:rPr>
+      </w:pPr>
+      <w:r>
+        <w:rPr>
+          <w:rFonts w:ascii="Arial" w:hAnsi="Arial" w:cs="Arial"/>
+          <w:sz w:val="24"/>
+          <w:szCs w:val="24"/>
+        </w:rPr>
+        <w:t>Finalmente se modificó el siguiente archivo:</w:t>
+      </w:r>
+    </w:p>
+    <w:p>
+      <w:pPr>
+        <w:rPr>
+          <w:rFonts w:ascii="Arial" w:hAnsi="Arial" w:cs="Arial"/>
+          <w:sz w:val="24"/>
+          <w:szCs w:val="24"/>
+        </w:rPr>
+      </w:pPr>
+    </w:p>
+    <w:p>
+      <w:pPr>
+        <w:pBdr>
+          <w:top w:val="single" w:sz="12" w:space="6" w:color="E7E9EC"/>
+          <w:left w:val="single" w:sz="12" w:space="6" w:color="E7E9EC"/>
+          <w:bottom w:val="single" w:sz="12" w:space="6" w:color="E7E9EC"/>
+          <w:right w:val="single" w:sz="12" w:space="6" w:color="E7E9EC"/>
+        </w:pBdr>
+        <w:shd w:val="clear" w:color="auto" w:fill="FFFFFF"/>
+        <w:tabs>
+          <w:tab w:val="left" w:pos="916"/>
+          <w:tab w:val="left" w:pos="1832"/>
+          <w:tab w:val="left" w:pos="2748"/>
+          <w:tab w:val="left" w:pos="3664"/>
+          <w:tab w:val="left" w:pos="4580"/>
+          <w:tab w:val="left" w:pos="5496"/>
+          <w:tab w:val="left" w:pos="6412"/>
+          <w:tab w:val="left" w:pos="7328"/>
+          <w:tab w:val="left" w:pos="8244"/>
+          <w:tab w:val="left" w:pos="9160"/>
+          <w:tab w:val="left" w:pos="10076"/>
+          <w:tab w:val="left" w:pos="10992"/>
+          <w:tab w:val="left" w:pos="11908"/>
+          <w:tab w:val="left" w:pos="12824"/>
+          <w:tab w:val="left" w:pos="13740"/>
+          <w:tab w:val="left" w:pos="14656"/>
+        </w:tabs>
+        <w:wordWrap w:val="0"/>
+        <w:spacing w:after="225"/>
+        <w:jc w:val="left"/>
+        <w:rPr>
+          <w:rFonts w:ascii="Courier New" w:eastAsia="Times New Roman" w:hAnsi="Courier New" w:cs="Courier New"/>
+          <w:color w:val="34495E"/>
+          <w:sz w:val="20"/>
+          <w:szCs w:val="20"/>
+        </w:rPr>
+      </w:pPr>
+      <w:r>
+        <w:rPr>
+          <w:rFonts w:ascii="Courier New" w:eastAsia="Times New Roman" w:hAnsi="Courier New" w:cs="Courier New"/>
+          <w:color w:val="34495E"/>
+          <w:sz w:val="20"/>
+          <w:szCs w:val="20"/>
+        </w:rPr>
+        <w:t xml:space="preserve">sudo </w:t>
+      </w:r>
+      <w:r>
+        <w:rPr>
+          <w:rFonts w:ascii="Courier New" w:eastAsia="Times New Roman" w:hAnsi="Courier New" w:cs="Courier New"/>
+          <w:color w:val="34495E"/>
+          <w:sz w:val="20"/>
+          <w:szCs w:val="20"/>
+        </w:rPr>
+        <w:t>gedit /etc/default/motion</w:t>
+      </w:r>
+    </w:p>
+    <w:p>
+      <w:pPr>
+        <w:rPr>
+          <w:rFonts w:ascii="Arial" w:hAnsi="Arial" w:cs="Arial"/>
+          <w:sz w:val="24"/>
+          <w:szCs w:val="24"/>
+        </w:rPr>
+      </w:pPr>
+      <w:r>
+        <w:rPr>
+          <w:rFonts w:ascii="Arial" w:hAnsi="Arial" w:cs="Arial"/>
+          <w:sz w:val="24"/>
+          <w:szCs w:val="24"/>
+        </w:rPr>
+        <w:t>Para que el servicio de Motion arranque al iniciar Raspbian. En el mismo se modificó la siguiente línea:</w:t>
+      </w:r>
+    </w:p>
+    <w:p>
+      <w:pPr>
+        <w:rPr>
+          <w:rFonts w:ascii="Arial" w:hAnsi="Arial" w:cs="Arial"/>
+          <w:sz w:val="24"/>
+          <w:szCs w:val="24"/>
+        </w:rPr>
+      </w:pPr>
+    </w:p>
+    <w:p>
+      <w:pPr>
+        <w:pBdr>
+          <w:top w:val="single" w:sz="12" w:space="6" w:color="E7E9EC"/>
+          <w:left w:val="single" w:sz="12" w:space="6" w:color="E7E9EC"/>
+          <w:bottom w:val="single" w:sz="12" w:space="6" w:color="E7E9EC"/>
+          <w:right w:val="single" w:sz="12" w:space="6" w:color="E7E9EC"/>
+        </w:pBdr>
+        <w:shd w:val="clear" w:color="auto" w:fill="FFFFFF"/>
+        <w:tabs>
+          <w:tab w:val="left" w:pos="916"/>
+          <w:tab w:val="left" w:pos="1832"/>
+          <w:tab w:val="left" w:pos="2748"/>
+          <w:tab w:val="left" w:pos="3664"/>
+          <w:tab w:val="left" w:pos="4580"/>
+          <w:tab w:val="left" w:pos="5496"/>
+          <w:tab w:val="left" w:pos="6412"/>
+          <w:tab w:val="left" w:pos="7328"/>
+          <w:tab w:val="left" w:pos="8244"/>
+          <w:tab w:val="left" w:pos="9160"/>
+          <w:tab w:val="left" w:pos="10076"/>
+          <w:tab w:val="left" w:pos="10992"/>
+          <w:tab w:val="left" w:pos="11908"/>
+          <w:tab w:val="left" w:pos="12824"/>
+          <w:tab w:val="left" w:pos="13740"/>
+          <w:tab w:val="left" w:pos="14656"/>
+        </w:tabs>
+        <w:wordWrap w:val="0"/>
+        <w:spacing w:after="225"/>
+        <w:jc w:val="left"/>
+        <w:rPr>
+          <w:rFonts w:ascii="Courier New" w:eastAsia="Times New Roman" w:hAnsi="Courier New" w:cs="Courier New"/>
+          <w:color w:val="34495E"/>
+          <w:sz w:val="20"/>
+          <w:szCs w:val="20"/>
+        </w:rPr>
+      </w:pPr>
+      <w:r>
+        <w:rPr>
+          <w:rFonts w:ascii="Courier New" w:eastAsia="Times New Roman" w:hAnsi="Courier New" w:cs="Courier New"/>
+          <w:color w:val="34495E"/>
+          <w:sz w:val="20"/>
+          <w:szCs w:val="20"/>
+        </w:rPr>
+        <w:t>start_motion_daemon = yes</w:t>
+      </w:r>
+    </w:p>
+    <w:p>
+      <w:pPr>
+        <w:rPr>
+          <w:rFonts w:ascii="Arial" w:hAnsi="Arial" w:cs="Arial"/>
+          <w:sz w:val="24"/>
+          <w:szCs w:val="24"/>
+        </w:rPr>
+      </w:pPr>
+      <w:r>
+        <w:rPr>
+          <w:rFonts w:ascii="Arial" w:hAnsi="Arial" w:cs="Arial"/>
+          <w:sz w:val="24"/>
+          <w:szCs w:val="24"/>
+        </w:rPr>
+        <w:t>Con esta línea, puesta como “yes” (por defecto es “no”), habilitamos el Daemon de Motion.</w:t>
+      </w:r>
+    </w:p>
+    <w:p>
+      <w:pPr>
+        <w:pStyle w:val="Ttulo3"/>
+        <w:spacing w:before="160"/>
+        <w:rPr>
+          <w:rFonts w:ascii="Trebuchet MS" w:eastAsia="Trebuchet MS" w:hAnsi="Trebuchet MS" w:cs="Trebuchet MS"/>
+          <w:color w:val="666666"/>
+          <w:sz w:val="28"/>
+          <w:szCs w:val="28"/>
+        </w:rPr>
+      </w:pPr>
+      <w:r>
+        <w:rPr>
+          <w:rFonts w:ascii="Trebuchet MS" w:eastAsia="Trebuchet MS" w:hAnsi="Trebuchet MS" w:cs="Trebuchet MS"/>
+          <w:color w:val="666666"/>
+          <w:sz w:val="28"/>
+          <w:szCs w:val="28"/>
+        </w:rPr>
+        <w:t xml:space="preserve">10.5.3 </w:t>
+      </w:r>
+      <w:r>
+        <w:rPr>
+          <w:rFonts w:ascii="Trebuchet MS" w:eastAsia="Trebuchet MS" w:hAnsi="Trebuchet MS" w:cs="Trebuchet MS"/>
+          <w:color w:val="666666"/>
+          <w:sz w:val="28"/>
+          <w:szCs w:val="28"/>
+        </w:rPr>
+        <w:t>Instalación del gestor de procesos PM2</w:t>
+      </w:r>
+    </w:p>
+    <w:p/>
+    <w:p>
+      <w:pPr>
+        <w:rPr>
+          <w:rFonts w:ascii="Arial" w:hAnsi="Arial" w:cs="Arial"/>
+          <w:sz w:val="24"/>
+          <w:szCs w:val="24"/>
+        </w:rPr>
+      </w:pPr>
+      <w:r>
+        <w:rPr>
+          <w:rFonts w:ascii="Arial" w:hAnsi="Arial" w:cs="Arial"/>
+          <w:sz w:val="24"/>
+          <w:szCs w:val="24"/>
+        </w:rPr>
+        <w:t xml:space="preserve">Node es administrado por PM2 (administrador de procesos para JavaScript) el cual inicia el servidor, automáticamente al arrancar Raspbian, controlando y monitoreándolo. </w:t>
+      </w:r>
+      <w:r>
+        <w:rPr>
+          <w:rFonts w:ascii="Arial" w:hAnsi="Arial" w:cs="Arial"/>
+          <w:sz w:val="24"/>
+          <w:szCs w:val="24"/>
+        </w:rPr>
+        <w:t xml:space="preserve"> En la siguiente captura (</w:t>
+      </w:r>
+      <w:r>
+        <w:rPr>
+          <w:rFonts w:ascii="Arial" w:hAnsi="Arial" w:cs="Arial"/>
+          <w:sz w:val="24"/>
+          <w:szCs w:val="24"/>
+        </w:rPr>
+        <w:fldChar w:fldCharType="begin"/>
+      </w:r>
+      <w:r>
+        <w:rPr>
+          <w:rFonts w:ascii="Arial" w:hAnsi="Arial" w:cs="Arial"/>
+          <w:sz w:val="24"/>
+          <w:szCs w:val="24"/>
+        </w:rPr>
+        <w:instrText xml:space="preserve"> REF _Ref508311314 \h </w:instrText>
+      </w:r>
+      <w:r>
+        <w:rPr>
+          <w:rFonts w:ascii="Arial" w:hAnsi="Arial" w:cs="Arial"/>
+          <w:sz w:val="24"/>
+          <w:szCs w:val="24"/>
+        </w:rPr>
+      </w:r>
+      <w:r>
+        <w:rPr>
+          <w:rFonts w:ascii="Arial" w:hAnsi="Arial" w:cs="Arial"/>
+          <w:sz w:val="24"/>
+          <w:szCs w:val="24"/>
+        </w:rPr>
+        <w:fldChar w:fldCharType="separate"/>
+      </w:r>
+      <w:r>
+        <w:t xml:space="preserve">Ilustración </w:t>
+      </w:r>
+      <w:r>
+        <w:rPr>
+          <w:noProof/>
+        </w:rPr>
+        <w:t>9</w:t>
+      </w:r>
+      <w:r>
+        <w:t xml:space="preserve"> - Monitor de PM2</w:t>
+      </w:r>
+      <w:r>
+        <w:rPr>
+          <w:rFonts w:ascii="Arial" w:hAnsi="Arial" w:cs="Arial"/>
+          <w:sz w:val="24"/>
+          <w:szCs w:val="24"/>
+        </w:rPr>
+        <w:fldChar w:fldCharType="end"/>
+      </w:r>
+      <w:r>
+        <w:rPr>
+          <w:rFonts w:ascii="Arial" w:hAnsi="Arial" w:cs="Arial"/>
+          <w:sz w:val="24"/>
+          <w:szCs w:val="24"/>
+        </w:rPr>
+        <w:t xml:space="preserve">) podemos apreciar como el gestor de procesos PM2, permite monitorear, controlar y ejecutar la aplicación definida (server.js) que realiza el despliegue del servidor del SAR. En caso de fallos, PM2 re arranca la aplicación emitiendo mensajes. </w:t>
+      </w:r>
+      <w:r>
+        <w:rPr>
+          <w:rFonts w:ascii="Arial" w:hAnsi="Arial" w:cs="Arial"/>
+          <w:sz w:val="24"/>
+          <w:szCs w:val="24"/>
+        </w:rPr>
+        <w:t>Además,</w:t>
+      </w:r>
+      <w:r>
+        <w:rPr>
+          <w:rFonts w:ascii="Arial" w:hAnsi="Arial" w:cs="Arial"/>
+          <w:sz w:val="24"/>
+          <w:szCs w:val="24"/>
+        </w:rPr>
+        <w:t xml:space="preserve"> permite </w:t>
+      </w:r>
+      <w:r>
+        <w:rPr>
+          <w:rFonts w:ascii="Arial" w:hAnsi="Arial" w:cs="Arial"/>
+          <w:sz w:val="24"/>
+          <w:szCs w:val="24"/>
+        </w:rPr>
+        <w:t>monitorear cantidad</w:t>
+      </w:r>
+      <w:r>
+        <w:rPr>
+          <w:rFonts w:ascii="Arial" w:hAnsi="Arial" w:cs="Arial"/>
+          <w:sz w:val="24"/>
+          <w:szCs w:val="24"/>
+        </w:rPr>
+        <w:t xml:space="preserve"> de reinicios, </w:t>
+      </w:r>
+      <w:r>
+        <w:rPr>
+          <w:rFonts w:ascii="Arial" w:hAnsi="Arial" w:cs="Arial"/>
+          <w:sz w:val="24"/>
+          <w:szCs w:val="24"/>
+        </w:rPr>
+        <w:t xml:space="preserve">generar </w:t>
+      </w:r>
+      <w:r>
+        <w:rPr>
+          <w:rFonts w:ascii="Arial" w:hAnsi="Arial" w:cs="Arial"/>
+          <w:sz w:val="24"/>
+          <w:szCs w:val="24"/>
+        </w:rPr>
+        <w:t>un log,</w:t>
+      </w:r>
+      <w:r>
+        <w:rPr>
+          <w:rFonts w:ascii="Arial" w:hAnsi="Arial" w:cs="Arial"/>
+          <w:sz w:val="24"/>
+          <w:szCs w:val="24"/>
+        </w:rPr>
+        <w:t xml:space="preserve"> mostrar el</w:t>
+      </w:r>
+      <w:r>
+        <w:rPr>
+          <w:rFonts w:ascii="Arial" w:hAnsi="Arial" w:cs="Arial"/>
+          <w:sz w:val="24"/>
+          <w:szCs w:val="24"/>
+        </w:rPr>
+        <w:t xml:space="preserve"> tiempo de carga de la aplicación, como reiniciar</w:t>
+      </w:r>
+      <w:r>
+        <w:rPr>
+          <w:rFonts w:ascii="Arial" w:hAnsi="Arial" w:cs="Arial"/>
+          <w:sz w:val="24"/>
+          <w:szCs w:val="24"/>
+        </w:rPr>
+        <w:t>la</w:t>
+      </w:r>
+      <w:r>
+        <w:rPr>
+          <w:rFonts w:ascii="Arial" w:hAnsi="Arial" w:cs="Arial"/>
+          <w:sz w:val="24"/>
+          <w:szCs w:val="24"/>
+        </w:rPr>
+        <w:t>, parar</w:t>
+      </w:r>
+      <w:r>
+        <w:rPr>
+          <w:rFonts w:ascii="Arial" w:hAnsi="Arial" w:cs="Arial"/>
+          <w:sz w:val="24"/>
+          <w:szCs w:val="24"/>
+        </w:rPr>
+        <w:t>la</w:t>
+      </w:r>
+      <w:r>
+        <w:rPr>
+          <w:rFonts w:ascii="Arial" w:hAnsi="Arial" w:cs="Arial"/>
+          <w:sz w:val="24"/>
+          <w:szCs w:val="24"/>
+        </w:rPr>
+        <w:t xml:space="preserve"> y listar todos los procesos que gestiona.</w:t>
+      </w:r>
+    </w:p>
+    <w:p>
+      <w:pPr>
+        <w:rPr>
+          <w:rFonts w:ascii="Arial" w:hAnsi="Arial" w:cs="Arial"/>
+          <w:sz w:val="24"/>
+          <w:szCs w:val="24"/>
+        </w:rPr>
+      </w:pPr>
+      <w:r>
+        <w:rPr>
+          <w:rFonts w:ascii="Arial" w:hAnsi="Arial" w:cs="Arial"/>
+          <w:sz w:val="24"/>
+          <w:szCs w:val="24"/>
+        </w:rPr>
+        <w:t xml:space="preserve">Por otro lado, permite generar el archivo de </w:t>
+      </w:r>
+      <w:r>
+        <w:rPr>
+          <w:rFonts w:ascii="Arial" w:hAnsi="Arial" w:cs="Arial"/>
+          <w:sz w:val="24"/>
+          <w:szCs w:val="24"/>
+        </w:rPr>
+        <w:t>startUp</w:t>
+      </w:r>
+      <w:r>
+        <w:rPr>
+          <w:rFonts w:ascii="Arial" w:hAnsi="Arial" w:cs="Arial"/>
+          <w:sz w:val="24"/>
+          <w:szCs w:val="24"/>
+        </w:rPr>
+        <w:t>(</w:t>
+      </w:r>
+      <w:r>
+        <w:rPr>
+          <w:rFonts w:ascii="Arial" w:hAnsi="Arial" w:cs="Arial"/>
+          <w:sz w:val="24"/>
+          <w:szCs w:val="24"/>
           <w:highlight w:val="yellow"/>
         </w:rPr>
-        <w:t>COLOR IMAGEN</w:t>
-      </w:r>
-    </w:p>
-    <w:p>
-      <w:pPr>
-        <w:pStyle w:val="Sinespaciado"/>
-      </w:pPr>
-      <w:r>
-        <w:t xml:space="preserve">En el segundo, se toman valores en tiempo real del valor de monóxido de carbono presente en el ambiente. Los mismos se representan según el horario y el valor en PPM obtenido. Por otro lado, se permite colocar el máximo de valores a visualizar. </w:t>
-      </w:r>
-    </w:p>
-    <w:p>
-      <w:pPr>
-        <w:pStyle w:val="Sinespaciado"/>
-      </w:pPr>
-    </w:p>
-    <w:p>
-      <w:pPr>
-        <w:pStyle w:val="Sinespaciado"/>
-      </w:pPr>
-      <w:r>
-        <w:t>En la solapa otras opciones, visualizamos dos botones, que permiten apagar o reiniciar el sistema operativo, por ende, del robot móvil.</w:t>
-      </w:r>
-    </w:p>
-    <w:p>
-      <w:pPr>
-        <w:pStyle w:val="Sinespaciado"/>
-      </w:pPr>
-    </w:p>
-    <w:p>
-      <w:pPr>
-        <w:pStyle w:val="Sinespaciado"/>
-      </w:pPr>
-    </w:p>
-    <w:p>
-      <w:pPr>
-        <w:pStyle w:val="Ttulo2"/>
-        <w:rPr>
-          <w:rFonts w:eastAsia="Times New Roman"/>
-        </w:rPr>
-      </w:pPr>
-    </w:p>
-    <w:p>
-      <w:pPr>
-        <w:pStyle w:val="Ttulo1"/>
-      </w:pPr>
-      <w:r>
-        <w:t>Puesta en producción del SAR</w:t>
-      </w:r>
-    </w:p>
-    <w:p>
-      <w:r>
-        <w:t>Para desplegar el SAR se necesitó de software y configuraciones adicionales que a continuación se describen.</w:t>
-      </w:r>
+        <w:t>COLOCAR REFERENCIA</w:t>
+      </w:r>
+      <w:r>
+        <w:rPr>
+          <w:rFonts w:ascii="Arial" w:hAnsi="Arial" w:cs="Arial"/>
+          <w:sz w:val="24"/>
+          <w:szCs w:val="24"/>
+        </w:rPr>
+        <w:t>)</w:t>
+      </w:r>
+      <w:r>
+        <w:rPr>
+          <w:rFonts w:ascii="Arial" w:hAnsi="Arial" w:cs="Arial"/>
+          <w:sz w:val="24"/>
+          <w:szCs w:val="24"/>
+        </w:rPr>
+        <w:t xml:space="preserve"> para iniciar con el sistema operativo de Raspbian.  </w:t>
+      </w:r>
+      <w:r>
+        <w:rPr>
+          <w:rFonts w:ascii="Arial" w:hAnsi="Arial" w:cs="Arial"/>
+          <w:sz w:val="24"/>
+          <w:szCs w:val="24"/>
+        </w:rPr>
+        <w:t>Este archivo y los pasos de generación se incluirán en el anexo de códigos.</w:t>
+      </w:r>
+    </w:p>
+    <w:p>
+      <w:pPr>
+        <w:keepNext/>
+      </w:pPr>
+      <w:r>
+        <w:rPr>
+          <w:rFonts w:ascii="Arial" w:hAnsi="Arial" w:cs="Arial"/>
+          <w:noProof/>
+          <w:sz w:val="24"/>
+          <w:szCs w:val="24"/>
+        </w:rPr>
+        <w:drawing>
+          <wp:inline distT="0" distB="0" distL="0" distR="0" wp14:anchorId="2D45F213" wp14:editId="467D1004">
+            <wp:extent cx="5398770" cy="2862580"/>
+            <wp:effectExtent l="0" t="0" r="0" b="0"/>
+            <wp:docPr id="10" name="Imagen 10" descr="pm2"/>
+            <wp:cNvGraphicFramePr>
+              <a:graphicFrameLocks xmlns:a="http://schemas.openxmlformats.org/drawingml/2006/main" noChangeAspect="1"/>
+            </wp:cNvGraphicFramePr>
+            <a:graphic xmlns:a="http://schemas.openxmlformats.org/drawingml/2006/main">
+              <a:graphicData uri="http://schemas.openxmlformats.org/drawingml/2006/picture">
+                <pic:pic xmlns:pic="http://schemas.openxmlformats.org/drawingml/2006/picture">
+                  <pic:nvPicPr>
+                    <pic:cNvPr id="0" name="Picture 11" descr="pm2"/>
+                    <pic:cNvPicPr>
+                      <a:picLocks noChangeAspect="1" noChangeArrowheads="1"/>
+                    </pic:cNvPicPr>
+                  </pic:nvPicPr>
+                  <pic:blipFill>
+                    <a:blip r:embed="rId22" cstate="print">
+                      <a:extLst>
+                        <a:ext uri="{28A0092B-C50C-407E-A947-70E740481C1C}">
+                          <a14:useLocalDpi xmlns:a14="http://schemas.microsoft.com/office/drawing/2010/main" val="0"/>
+                        </a:ext>
+                      </a:extLst>
+                    </a:blip>
+                    <a:srcRect/>
+                    <a:stretch>
+                      <a:fillRect/>
+                    </a:stretch>
+                  </pic:blipFill>
+                  <pic:spPr bwMode="auto">
+                    <a:xfrm>
+                      <a:off x="0" y="0"/>
+                      <a:ext cx="5398770" cy="2862580"/>
+                    </a:xfrm>
+                    <a:prstGeom prst="rect">
+                      <a:avLst/>
+                    </a:prstGeom>
+                    <a:noFill/>
+                    <a:ln>
+                      <a:noFill/>
+                    </a:ln>
+                  </pic:spPr>
+                </pic:pic>
+              </a:graphicData>
+            </a:graphic>
+          </wp:inline>
+        </w:drawing>
+      </w:r>
+    </w:p>
+    <w:p>
+      <w:pPr>
+        <w:pStyle w:val="Descripcin"/>
+        <w:jc w:val="center"/>
+        <w:rPr>
+          <w:rFonts w:ascii="Arial" w:hAnsi="Arial" w:cs="Arial"/>
+          <w:sz w:val="24"/>
+          <w:szCs w:val="24"/>
+        </w:rPr>
+      </w:pPr>
+      <w:bookmarkStart w:id="16" w:name="_Ref508311314"/>
+      <w:r>
+        <w:t xml:space="preserve">Ilustración </w:t>
+      </w:r>
+      <w:r>
+        <w:fldChar w:fldCharType="begin"/>
+      </w:r>
+      <w:r>
+        <w:instrText xml:space="preserve"> SEQ Ilustración \* ARABIC </w:instrText>
+      </w:r>
+      <w:r>
+        <w:fldChar w:fldCharType="separate"/>
+      </w:r>
+      <w:r>
+        <w:rPr>
+          <w:noProof/>
+        </w:rPr>
+        <w:t>9</w:t>
+      </w:r>
+      <w:r>
+        <w:fldChar w:fldCharType="end"/>
+      </w:r>
+      <w:r>
+        <w:t xml:space="preserve"> - Monitor de PM2</w:t>
+      </w:r>
+      <w:bookmarkEnd w:id="16"/>
+      <w:r>
+        <w:tab/>
+      </w:r>
+    </w:p>
+    <w:p>
+      <w:pPr>
+        <w:rPr>
+          <w:rFonts w:ascii="Arial" w:hAnsi="Arial" w:cs="Arial"/>
+          <w:sz w:val="24"/>
+          <w:szCs w:val="24"/>
+        </w:rPr>
+      </w:pPr>
+    </w:p>
+    <w:p>
+      <w:pPr>
+        <w:rPr>
+          <w:rFonts w:ascii="Arial" w:hAnsi="Arial" w:cs="Arial"/>
+          <w:sz w:val="24"/>
+          <w:szCs w:val="24"/>
+        </w:rPr>
+      </w:pPr>
+      <w:r>
+        <w:rPr>
+          <w:rFonts w:ascii="Arial" w:hAnsi="Arial" w:cs="Arial"/>
+          <w:sz w:val="24"/>
+          <w:szCs w:val="24"/>
+        </w:rPr>
+        <w:t xml:space="preserve"> </w:t>
+      </w:r>
+    </w:p>
+    <w:p>
+      <w:pPr>
+        <w:rPr>
+          <w:rFonts w:ascii="Arial" w:hAnsi="Arial" w:cs="Arial"/>
+          <w:sz w:val="24"/>
+          <w:szCs w:val="24"/>
+        </w:rPr>
+      </w:pPr>
+      <w:r>
+        <w:rPr>
+          <w:rFonts w:ascii="Arial" w:hAnsi="Arial" w:cs="Arial"/>
+          <w:sz w:val="24"/>
+          <w:szCs w:val="24"/>
+        </w:rPr>
+        <w:t>Otra característica de PM2, es la integración con Keymetrics</w:t>
+      </w:r>
+      <w:r>
+        <w:rPr>
+          <w:rFonts w:ascii="Arial" w:hAnsi="Arial" w:cs="Arial"/>
+          <w:sz w:val="24"/>
+          <w:szCs w:val="24"/>
+        </w:rPr>
+        <w:t xml:space="preserve"> </w:t>
+      </w:r>
+      <w:r>
+        <w:rPr>
+          <w:rFonts w:ascii="Arial" w:hAnsi="Arial" w:cs="Arial"/>
+          <w:sz w:val="24"/>
+          <w:szCs w:val="24"/>
+        </w:rPr>
+        <w:t>(</w:t>
+      </w:r>
+      <w:r>
+        <w:rPr>
+          <w:rFonts w:ascii="Arial" w:hAnsi="Arial" w:cs="Arial"/>
+          <w:sz w:val="24"/>
+          <w:szCs w:val="24"/>
+          <w:highlight w:val="yellow"/>
+        </w:rPr>
+        <w:fldChar w:fldCharType="begin"/>
+      </w:r>
+      <w:r>
+        <w:rPr>
+          <w:rFonts w:ascii="Arial" w:hAnsi="Arial" w:cs="Arial"/>
+          <w:sz w:val="24"/>
+          <w:szCs w:val="24"/>
+        </w:rPr>
+        <w:instrText xml:space="preserve"> REF _Ref508311345 \h </w:instrText>
+      </w:r>
+      <w:r>
+        <w:rPr>
+          <w:rFonts w:ascii="Arial" w:hAnsi="Arial" w:cs="Arial"/>
+          <w:sz w:val="24"/>
+          <w:szCs w:val="24"/>
+          <w:highlight w:val="yellow"/>
+        </w:rPr>
+      </w:r>
+      <w:r>
+        <w:rPr>
+          <w:rFonts w:ascii="Arial" w:hAnsi="Arial" w:cs="Arial"/>
+          <w:sz w:val="24"/>
+          <w:szCs w:val="24"/>
+          <w:highlight w:val="yellow"/>
+        </w:rPr>
+        <w:fldChar w:fldCharType="separate"/>
+      </w:r>
+      <w:r>
+        <w:t xml:space="preserve">Ilustración </w:t>
+      </w:r>
+      <w:r>
+        <w:rPr>
+          <w:noProof/>
+        </w:rPr>
+        <w:t>10</w:t>
+      </w:r>
+      <w:r>
+        <w:t xml:space="preserve"> - Keymetrics</w:t>
+      </w:r>
+      <w:r>
+        <w:rPr>
+          <w:rFonts w:ascii="Arial" w:hAnsi="Arial" w:cs="Arial"/>
+          <w:sz w:val="24"/>
+          <w:szCs w:val="24"/>
+          <w:highlight w:val="yellow"/>
+        </w:rPr>
+        <w:fldChar w:fldCharType="end"/>
+      </w:r>
+      <w:r>
+        <w:rPr>
+          <w:rFonts w:ascii="Arial" w:hAnsi="Arial" w:cs="Arial"/>
+          <w:sz w:val="24"/>
+          <w:szCs w:val="24"/>
+        </w:rPr>
+        <w:t>), donde si el servidor tiene acceso a Internet, es posible hacer el seguimiento desde internet con un token de seguridad.</w:t>
+      </w:r>
+    </w:p>
+    <w:p>
+      <w:pPr>
+        <w:rPr>
+          <w:rFonts w:ascii="Arial" w:hAnsi="Arial" w:cs="Arial"/>
+          <w:sz w:val="24"/>
+          <w:szCs w:val="24"/>
+        </w:rPr>
+      </w:pPr>
     </w:p>
     <w:p/>
     <w:p>
       <w:pPr>
-        <w:pStyle w:val="Ttulo3"/>
-      </w:pPr>
-      <w:commentRangeStart w:id="13"/>
-      <w:r>
-        <w:t>Configuración Ad-hoc</w:t>
-      </w:r>
-    </w:p>
-    <w:p>
-      <w:pPr>
-        <w:pStyle w:val="Ttulo3"/>
-      </w:pPr>
-    </w:p>
-    <w:p>
-      <w:pPr>
-        <w:pStyle w:val="Ttulo3"/>
-      </w:pPr>
-      <w:r>
-        <w:t>Configuración del servicio Motion</w:t>
-      </w:r>
-      <w:commentRangeEnd w:id="13"/>
-      <w:r>
-        <w:rPr>
-          <w:rStyle w:val="Refdecomentario"/>
-          <w:rFonts w:ascii="Calibri" w:eastAsia="Calibri" w:hAnsi="Calibri" w:cs="Calibri"/>
-          <w:color w:val="000000"/>
-        </w:rPr>
-        <w:commentReference w:id="13"/>
-      </w:r>
-    </w:p>
-    <w:p>
-      <w:pPr>
-        <w:pStyle w:val="Ttulo3"/>
-      </w:pPr>
-    </w:p>
-    <w:p>
-      <w:pPr>
-        <w:pStyle w:val="Ttulo3"/>
-      </w:pPr>
-      <w:r>
-        <w:t>Instalación del gestor de procesos PM2</w:t>
-      </w:r>
-    </w:p>
-    <w:p/>
-    <w:p>
-      <w:pPr>
-        <w:rPr>
-          <w:rFonts w:ascii="Arial" w:hAnsi="Arial" w:cs="Arial"/>
-          <w:sz w:val="24"/>
-          <w:szCs w:val="24"/>
-        </w:rPr>
-      </w:pPr>
-      <w:r>
-        <w:rPr>
-          <w:rFonts w:ascii="Arial" w:hAnsi="Arial" w:cs="Arial"/>
-          <w:sz w:val="24"/>
-          <w:szCs w:val="24"/>
-        </w:rPr>
-        <w:t xml:space="preserve">Node es administrado por PM2 (administrador de procesos para JavaScript) el cual inicia el servidor, automáticamente al arrancar Raspbian, controlando y monitoreándolo. </w:t>
-      </w:r>
-      <w:r>
-        <w:rPr>
-          <w:rFonts w:ascii="Arial" w:hAnsi="Arial" w:cs="Arial"/>
-          <w:sz w:val="24"/>
-          <w:szCs w:val="24"/>
-        </w:rPr>
-        <w:t xml:space="preserve"> En la siguiente captura (</w:t>
-      </w:r>
-      <w:r>
-        <w:rPr>
-          <w:rFonts w:ascii="Arial" w:hAnsi="Arial" w:cs="Arial"/>
-          <w:sz w:val="24"/>
-          <w:szCs w:val="24"/>
-          <w:highlight w:val="yellow"/>
-        </w:rPr>
-        <w:t>COLOCAR REFERENCIA</w:t>
-      </w:r>
-      <w:r>
-        <w:rPr>
-          <w:rFonts w:ascii="Arial" w:hAnsi="Arial" w:cs="Arial"/>
-          <w:sz w:val="24"/>
-          <w:szCs w:val="24"/>
-        </w:rPr>
-        <w:t xml:space="preserve">) podemos apreciar como el gestor de procesos PM2, permite monitorear, controlar y ejecutar la aplicación definida (server.js) que realiza el despliegue del servidor del SAR. En caso de fallos, PM2 re arranca la aplicación emitiendo mensajes. </w:t>
-      </w:r>
-      <w:r>
-        <w:rPr>
-          <w:rFonts w:ascii="Arial" w:hAnsi="Arial" w:cs="Arial"/>
-          <w:sz w:val="24"/>
-          <w:szCs w:val="24"/>
-        </w:rPr>
-        <w:t>Además,</w:t>
-      </w:r>
-      <w:r>
-        <w:rPr>
-          <w:rFonts w:ascii="Arial" w:hAnsi="Arial" w:cs="Arial"/>
-          <w:sz w:val="24"/>
-          <w:szCs w:val="24"/>
-        </w:rPr>
-        <w:t xml:space="preserve"> permite </w:t>
-      </w:r>
-      <w:r>
-        <w:rPr>
-          <w:rFonts w:ascii="Arial" w:hAnsi="Arial" w:cs="Arial"/>
-          <w:sz w:val="24"/>
-          <w:szCs w:val="24"/>
-        </w:rPr>
-        <w:t>monitorear cantidad</w:t>
-      </w:r>
-      <w:r>
-        <w:rPr>
-          <w:rFonts w:ascii="Arial" w:hAnsi="Arial" w:cs="Arial"/>
-          <w:sz w:val="24"/>
-          <w:szCs w:val="24"/>
-        </w:rPr>
-        <w:t xml:space="preserve"> de reinicios, </w:t>
-      </w:r>
-      <w:r>
-        <w:rPr>
-          <w:rFonts w:ascii="Arial" w:hAnsi="Arial" w:cs="Arial"/>
-          <w:sz w:val="24"/>
-          <w:szCs w:val="24"/>
-        </w:rPr>
-        <w:t xml:space="preserve">generar </w:t>
-      </w:r>
-      <w:r>
-        <w:rPr>
-          <w:rFonts w:ascii="Arial" w:hAnsi="Arial" w:cs="Arial"/>
-          <w:sz w:val="24"/>
-          <w:szCs w:val="24"/>
-        </w:rPr>
-        <w:t>un log,</w:t>
-      </w:r>
-      <w:r>
-        <w:rPr>
-          <w:rFonts w:ascii="Arial" w:hAnsi="Arial" w:cs="Arial"/>
-          <w:sz w:val="24"/>
-          <w:szCs w:val="24"/>
-        </w:rPr>
-        <w:t xml:space="preserve"> mostrar el</w:t>
-      </w:r>
-      <w:r>
-        <w:rPr>
-          <w:rFonts w:ascii="Arial" w:hAnsi="Arial" w:cs="Arial"/>
-          <w:sz w:val="24"/>
-          <w:szCs w:val="24"/>
-        </w:rPr>
-        <w:t xml:space="preserve"> tiempo de carga de la aplicación, como reiniciar</w:t>
-      </w:r>
-      <w:r>
-        <w:rPr>
-          <w:rFonts w:ascii="Arial" w:hAnsi="Arial" w:cs="Arial"/>
-          <w:sz w:val="24"/>
-          <w:szCs w:val="24"/>
-        </w:rPr>
-        <w:t>la</w:t>
-      </w:r>
-      <w:r>
-        <w:rPr>
-          <w:rFonts w:ascii="Arial" w:hAnsi="Arial" w:cs="Arial"/>
-          <w:sz w:val="24"/>
-          <w:szCs w:val="24"/>
-        </w:rPr>
-        <w:t>, parar</w:t>
-      </w:r>
-      <w:r>
-        <w:rPr>
-          <w:rFonts w:ascii="Arial" w:hAnsi="Arial" w:cs="Arial"/>
-          <w:sz w:val="24"/>
-          <w:szCs w:val="24"/>
-        </w:rPr>
-        <w:t>la</w:t>
-      </w:r>
-      <w:r>
-        <w:rPr>
-          <w:rFonts w:ascii="Arial" w:hAnsi="Arial" w:cs="Arial"/>
-          <w:sz w:val="24"/>
-          <w:szCs w:val="24"/>
-        </w:rPr>
-        <w:t xml:space="preserve"> y listar todos los procesos que gestiona.</w:t>
-      </w:r>
-    </w:p>
-    <w:p>
-      <w:pPr>
-        <w:rPr>
-          <w:rFonts w:ascii="Arial" w:hAnsi="Arial" w:cs="Arial"/>
-          <w:sz w:val="24"/>
-          <w:szCs w:val="24"/>
-        </w:rPr>
-      </w:pPr>
-      <w:r>
-        <w:rPr>
-          <w:rFonts w:ascii="Arial" w:hAnsi="Arial" w:cs="Arial"/>
-          <w:sz w:val="24"/>
-          <w:szCs w:val="24"/>
-        </w:rPr>
-        <w:t xml:space="preserve">Por otro lado, permite generar el archivo de </w:t>
-      </w:r>
-      <w:r>
-        <w:rPr>
-          <w:rFonts w:ascii="Arial" w:hAnsi="Arial" w:cs="Arial"/>
-          <w:sz w:val="24"/>
-          <w:szCs w:val="24"/>
-        </w:rPr>
-        <w:t>startUp</w:t>
-      </w:r>
-      <w:r>
-        <w:rPr>
-          <w:rFonts w:ascii="Arial" w:hAnsi="Arial" w:cs="Arial"/>
-          <w:sz w:val="24"/>
-          <w:szCs w:val="24"/>
-        </w:rPr>
-        <w:t>(</w:t>
-      </w:r>
-      <w:r>
-        <w:rPr>
-          <w:rFonts w:ascii="Arial" w:hAnsi="Arial" w:cs="Arial"/>
-          <w:sz w:val="24"/>
-          <w:szCs w:val="24"/>
-          <w:highlight w:val="yellow"/>
-        </w:rPr>
-        <w:t>COLOCAR REFERENCIA</w:t>
-      </w:r>
-      <w:r>
-        <w:rPr>
-          <w:rFonts w:ascii="Arial" w:hAnsi="Arial" w:cs="Arial"/>
-          <w:sz w:val="24"/>
-          <w:szCs w:val="24"/>
-        </w:rPr>
-        <w:t>)</w:t>
-      </w:r>
-      <w:r>
-        <w:rPr>
-          <w:rFonts w:ascii="Arial" w:hAnsi="Arial" w:cs="Arial"/>
-          <w:sz w:val="24"/>
-          <w:szCs w:val="24"/>
-        </w:rPr>
-        <w:t xml:space="preserve"> para iniciar con el sistema operativo de Raspbian.  </w:t>
-      </w:r>
-      <w:r>
-        <w:rPr>
-          <w:rFonts w:ascii="Arial" w:hAnsi="Arial" w:cs="Arial"/>
-          <w:sz w:val="24"/>
-          <w:szCs w:val="24"/>
-        </w:rPr>
-        <w:t xml:space="preserve">Este archivo y los pasos de generación se incluirán en el anexo de códigos. </w:t>
-      </w:r>
-    </w:p>
-    <w:p>
-      <w:pPr>
-        <w:rPr>
-          <w:rFonts w:ascii="Arial" w:hAnsi="Arial" w:cs="Arial"/>
-          <w:sz w:val="24"/>
-          <w:szCs w:val="24"/>
-        </w:rPr>
-      </w:pPr>
-      <w:r>
-        <w:rPr>
-          <w:rFonts w:ascii="Arial" w:hAnsi="Arial" w:cs="Arial"/>
-          <w:sz w:val="24"/>
-          <w:szCs w:val="24"/>
-        </w:rPr>
-        <w:lastRenderedPageBreak/>
-        <w:t>Otra característica de PM2, es la integración con Keymetrics</w:t>
-      </w:r>
-      <w:r>
-        <w:rPr>
-          <w:rFonts w:ascii="Arial" w:hAnsi="Arial" w:cs="Arial"/>
-          <w:sz w:val="24"/>
-          <w:szCs w:val="24"/>
-        </w:rPr>
-        <w:t xml:space="preserve"> </w:t>
-      </w:r>
-      <w:r>
-        <w:rPr>
-          <w:rFonts w:ascii="Arial" w:hAnsi="Arial" w:cs="Arial"/>
-          <w:sz w:val="24"/>
-          <w:szCs w:val="24"/>
-        </w:rPr>
-        <w:t>(</w:t>
-      </w:r>
-      <w:r>
-        <w:rPr>
-          <w:rFonts w:ascii="Arial" w:hAnsi="Arial" w:cs="Arial"/>
-          <w:sz w:val="24"/>
-          <w:szCs w:val="24"/>
-          <w:highlight w:val="yellow"/>
-        </w:rPr>
-        <w:t>COLOCAR REFERENCIA</w:t>
-      </w:r>
-      <w:r>
-        <w:rPr>
-          <w:rFonts w:ascii="Arial" w:hAnsi="Arial" w:cs="Arial"/>
-          <w:sz w:val="24"/>
-          <w:szCs w:val="24"/>
-        </w:rPr>
-        <w:t>), donde si el servidor tiene acceso a Internet, es posible hacer el seguimiento desde internet con un token de seguridad.</w:t>
-      </w:r>
-    </w:p>
-    <w:p>
-      <w:pPr>
-        <w:rPr>
-          <w:rFonts w:ascii="Arial" w:hAnsi="Arial" w:cs="Arial"/>
-          <w:sz w:val="24"/>
-          <w:szCs w:val="24"/>
-        </w:rPr>
-      </w:pPr>
-    </w:p>
-    <w:p>
-      <w:pPr>
-        <w:rPr>
-          <w:rFonts w:ascii="Arial" w:hAnsi="Arial" w:cs="Arial"/>
-          <w:sz w:val="24"/>
-          <w:szCs w:val="24"/>
-        </w:rPr>
-      </w:pPr>
-    </w:p>
-    <w:p>
-      <w:pPr>
-        <w:rPr>
-          <w:rFonts w:ascii="Arial" w:hAnsi="Arial" w:cs="Arial"/>
-          <w:sz w:val="24"/>
-          <w:szCs w:val="24"/>
-        </w:rPr>
-      </w:pPr>
-    </w:p>
-    <w:p>
-      <w:pPr>
-        <w:rPr>
-          <w:rFonts w:ascii="Arial" w:hAnsi="Arial" w:cs="Arial"/>
-          <w:sz w:val="24"/>
-          <w:szCs w:val="24"/>
-        </w:rPr>
-      </w:pPr>
-      <w:r>
-        <w:rPr>
-          <w:rFonts w:ascii="Arial" w:hAnsi="Arial" w:cs="Arial"/>
-          <w:sz w:val="24"/>
-          <w:szCs w:val="24"/>
-        </w:rPr>
-        <w:pict w14:anchorId="4085A801">
+        <w:keepNext/>
+      </w:pPr>
+      <w:r>
+        <w:pict w14:anchorId="6F871E0F">
           <v:shapetype id="_x0000_t75" coordsize="21600,21600" o:spt="75" o:preferrelative="t" path="m@4@5l@4@11@9@11@9@5xe" filled="f" stroked="f">
             <v:stroke joinstyle="miter"/>
             <v:formulas>
@@ -2168,44 +7641,178 @@
             <v:path o:extrusionok="f" gradientshapeok="t" o:connecttype="rect"/>
             <o:lock v:ext="edit" aspectratio="t"/>
           </v:shapetype>
-          <v:shape id="_x0000_i1026" type="#_x0000_t75" style="width:425.1pt;height:225.2pt">
-            <v:imagedata r:id="rId22" o:title="pm2"/>
-          </v:shape>
-        </w:pict>
-      </w:r>
-    </w:p>
-    <w:p>
-      <w:pPr>
-        <w:rPr>
-          <w:rFonts w:ascii="Arial" w:hAnsi="Arial" w:cs="Arial"/>
-          <w:sz w:val="24"/>
-          <w:szCs w:val="24"/>
-        </w:rPr>
-      </w:pPr>
-    </w:p>
-    <w:p/>
-    <w:p>
-      <w:r>
-        <w:pict w14:anchorId="6F871E0F">
-          <v:shape id="_x0000_i1027" type="#_x0000_t75" style="width:425.1pt;height:112.3pt">
+          <v:shape id="_x0000_i1026" type="#_x0000_t75" style="width:424.95pt;height:112.2pt">
             <v:imagedata r:id="rId23" o:title="pm2-keymetrics"/>
           </v:shape>
         </w:pict>
       </w:r>
     </w:p>
+    <w:p>
+      <w:pPr>
+        <w:pStyle w:val="Descripcin"/>
+        <w:jc w:val="center"/>
+      </w:pPr>
+      <w:bookmarkStart w:id="17" w:name="_Ref508311345"/>
+      <w:r>
+        <w:t xml:space="preserve">Ilustración </w:t>
+      </w:r>
+      <w:r>
+        <w:fldChar w:fldCharType="begin"/>
+      </w:r>
+      <w:r>
+        <w:instrText xml:space="preserve"> SEQ Ilustración \* ARABIC </w:instrText>
+      </w:r>
+      <w:r>
+        <w:fldChar w:fldCharType="separate"/>
+      </w:r>
+      <w:r>
+        <w:rPr>
+          <w:noProof/>
+        </w:rPr>
+        <w:t>10</w:t>
+      </w:r>
+      <w:r>
+        <w:fldChar w:fldCharType="end"/>
+      </w:r>
+      <w:r>
+        <w:t xml:space="preserve"> - Keymetrics</w:t>
+      </w:r>
+      <w:bookmarkEnd w:id="17"/>
+    </w:p>
     <w:p/>
+    <w:p>
+      <w:pPr>
+        <w:spacing w:after="160" w:line="259" w:lineRule="auto"/>
+        <w:jc w:val="left"/>
+        <w:rPr>
+          <w:b/>
+          <w:color w:val="666666"/>
+          <w:sz w:val="32"/>
+          <w:szCs w:val="32"/>
+        </w:rPr>
+      </w:pPr>
+      <w:r>
+        <w:rPr>
+          <w:b/>
+          <w:sz w:val="32"/>
+          <w:szCs w:val="32"/>
+        </w:rPr>
+        <w:br w:type="page"/>
+      </w:r>
+    </w:p>
+    <w:p>
+      <w:pPr>
+        <w:pStyle w:val="Ttulo2"/>
+        <w:rPr>
+          <w:b/>
+          <w:sz w:val="32"/>
+          <w:szCs w:val="32"/>
+        </w:rPr>
+      </w:pPr>
+      <w:bookmarkStart w:id="18" w:name="_GoBack"/>
+      <w:bookmarkEnd w:id="18"/>
+      <w:r>
+        <w:rPr>
+          <w:b/>
+          <w:sz w:val="32"/>
+          <w:szCs w:val="32"/>
+        </w:rPr>
+        <w:lastRenderedPageBreak/>
+        <w:t>Resumen</w:t>
+      </w:r>
+    </w:p>
     <w:p/>
     <w:p>
       <w:pPr>
         <w:rPr>
           <w:rFonts w:ascii="Arial" w:hAnsi="Arial" w:cs="Arial"/>
-          <w:bCs/>
-          <w:color w:val="222222"/>
-          <w:sz w:val="28"/>
-          <w:szCs w:val="28"/>
-          <w:shd w:val="clear" w:color="auto" w:fill="FFFFFF"/>
-        </w:rPr>
-      </w:pPr>
+          <w:sz w:val="24"/>
+          <w:szCs w:val="24"/>
+        </w:rPr>
+      </w:pPr>
+      <w:r>
+        <w:rPr>
+          <w:rFonts w:ascii="Arial" w:hAnsi="Arial" w:cs="Arial"/>
+          <w:sz w:val="24"/>
+          <w:szCs w:val="24"/>
+        </w:rPr>
+        <w:t xml:space="preserve">Este capítulo explicó la utilidad tanto del back-end como del front-end, necesarios para el funcionamiento de la aplicación web que despliega el SAR. </w:t>
+      </w:r>
+    </w:p>
+    <w:p>
+      <w:pPr>
+        <w:rPr>
+          <w:rFonts w:ascii="Arial" w:hAnsi="Arial" w:cs="Arial"/>
+          <w:sz w:val="24"/>
+          <w:szCs w:val="24"/>
+        </w:rPr>
+      </w:pPr>
+      <w:r>
+        <w:rPr>
+          <w:rFonts w:ascii="Arial" w:hAnsi="Arial" w:cs="Arial"/>
+          <w:sz w:val="24"/>
+          <w:szCs w:val="24"/>
+        </w:rPr>
+        <w:t xml:space="preserve">A su vez se describieron los pasos </w:t>
+      </w:r>
+      <w:r>
+        <w:rPr>
+          <w:rFonts w:ascii="Arial" w:hAnsi="Arial" w:cs="Arial"/>
+          <w:sz w:val="24"/>
+          <w:szCs w:val="24"/>
+        </w:rPr>
+        <w:t>realizados</w:t>
+      </w:r>
+      <w:r>
+        <w:rPr>
+          <w:rFonts w:ascii="Arial" w:hAnsi="Arial" w:cs="Arial"/>
+          <w:sz w:val="24"/>
+          <w:szCs w:val="24"/>
+        </w:rPr>
+        <w:t xml:space="preserve"> para configurar las Raspberry Pi como un punto de acceso (AP) inalámbrico</w:t>
+      </w:r>
+      <w:r>
+        <w:rPr>
+          <w:rFonts w:ascii="Arial" w:hAnsi="Arial" w:cs="Arial"/>
+          <w:sz w:val="24"/>
+          <w:szCs w:val="24"/>
+        </w:rPr>
+        <w:t xml:space="preserve">, lo cual permite que diversos dispositivos se puedan conectar al robot móvil, mediante un ip y puerto previamente configurados, para poder manipularlo. </w:t>
+      </w:r>
+    </w:p>
+    <w:p>
+      <w:pPr>
+        <w:rPr>
+          <w:rFonts w:ascii="Arial" w:hAnsi="Arial" w:cs="Arial"/>
+          <w:sz w:val="24"/>
+          <w:szCs w:val="24"/>
+        </w:rPr>
+      </w:pPr>
+      <w:r>
+        <w:rPr>
+          <w:rFonts w:ascii="Arial" w:hAnsi="Arial" w:cs="Arial"/>
+          <w:sz w:val="24"/>
+          <w:szCs w:val="24"/>
+        </w:rPr>
+        <w:t>Por otro lado, se describió la configuración del software utilizado para la captura de imagen y video, de la cámara del SAR, denominado Motion.</w:t>
+      </w:r>
+    </w:p>
+    <w:p>
+      <w:pPr>
+        <w:rPr>
+          <w:rFonts w:ascii="Arial" w:hAnsi="Arial" w:cs="Arial"/>
+          <w:sz w:val="24"/>
+          <w:szCs w:val="24"/>
+        </w:rPr>
+      </w:pPr>
+      <w:r>
+        <w:rPr>
+          <w:rFonts w:ascii="Arial" w:hAnsi="Arial" w:cs="Arial"/>
+          <w:sz w:val="24"/>
+          <w:szCs w:val="24"/>
+        </w:rPr>
+        <w:t>Finalmente se describe la utilidad de un programa de gestión de procesos (PM2), que sirve como administrador de Node y permite monitorear el funcionamiento de la aplicación web.</w:t>
+      </w:r>
     </w:p>
     <w:sectPr>
       <w:pgSz w:w="11906" w:h="16838"/>
@@ -2217,58 +7824,8 @@
 </w:document>
 </file>
 
-<file path=word/comments.xml><?xml version="1.0" encoding="utf-8"?>
-<w:comments xmlns:wpc="http://schemas.microsoft.com/office/word/2010/wordprocessingCanvas" xmlns:cx="http://schemas.microsoft.com/office/drawing/2014/chartex" xmlns:mc="http://schemas.openxmlformats.org/markup-compatibility/2006" xmlns:o="urn:schemas-microsoft-com:office:office" xmlns:r="http://schemas.openxmlformats.org/officeDocument/2006/relationships" xmlns:m="http://schemas.openxmlformats.org/officeDocument/2006/math" xmlns:v="urn:schemas-microsoft-com:vml" xmlns:wp14="http://schemas.microsoft.com/office/word/2010/wordprocessingDrawing" xmlns:wp="http://schemas.openxmlformats.org/drawingml/2006/wordprocessingDrawing" xmlns:w10="urn:schemas-microsoft-com:office:word" xmlns:w="http://schemas.openxmlformats.org/wordprocessingml/2006/main" xmlns:w14="http://schemas.microsoft.com/office/word/2010/wordml" xmlns:w15="http://schemas.microsoft.com/office/word/2012/wordml" xmlns:w16se="http://schemas.microsoft.com/office/word/2015/wordml/symex" xmlns:wpg="http://schemas.microsoft.com/office/word/2010/wordprocessingGroup" xmlns:wpi="http://schemas.microsoft.com/office/word/2010/wordprocessingInk" xmlns:wne="http://schemas.microsoft.com/office/word/2006/wordml" xmlns:wps="http://schemas.microsoft.com/office/word/2010/wordprocessingShape" mc:Ignorable="w14 w15 w16se wp14">
-  <w:comment w:id="10" w:author="Damián Mansilla" w:date="2018-03-06T18:11:00Z" w:initials="DM">
-    <w:p>
-      <w:pPr>
-        <w:pStyle w:val="Textocomentario"/>
-      </w:pPr>
-      <w:r>
-        <w:rPr>
-          <w:rStyle w:val="Refdecomentario"/>
-        </w:rPr>
-        <w:annotationRef/>
-      </w:r>
-      <w:r>
-        <w:t xml:space="preserve">Este </w:t>
-      </w:r>
-      <w:r>
-        <w:t>título</w:t>
-      </w:r>
-      <w:r>
-        <w:t xml:space="preserve"> se elimina, se integra en el siguiente</w:t>
-      </w:r>
-    </w:p>
-  </w:comment>
-  <w:comment w:id="13" w:author="Damián Mansilla" w:date="2018-03-06T18:50:00Z" w:initials="DM">
-    <w:p>
-      <w:pPr>
-        <w:pStyle w:val="Textocomentario"/>
-      </w:pPr>
-      <w:r>
-        <w:rPr>
-          <w:rStyle w:val="Refdecomentario"/>
-        </w:rPr>
-        <w:annotationRef/>
-      </w:r>
-      <w:r>
-        <w:t>La idea es acá, comentar como se realizó la configuración de cada uno y referenciar al anexo de códigos donde dejaremos plasmado esa configuración.</w:t>
-      </w:r>
-    </w:p>
-  </w:comment>
-</w:comments>
-</file>
-
-<file path=word/commentsExtended.xml><?xml version="1.0" encoding="utf-8"?>
-<w15:commentsEx xmlns:wpc="http://schemas.microsoft.com/office/word/2010/wordprocessingCanvas" xmlns:cx="http://schemas.microsoft.com/office/drawing/2014/chartex" xmlns:mc="http://schemas.openxmlformats.org/markup-compatibility/2006" xmlns:o="urn:schemas-microsoft-com:office:office" xmlns:r="http://schemas.openxmlformats.org/officeDocument/2006/relationships" xmlns:m="http://schemas.openxmlformats.org/officeDocument/2006/math" xmlns:v="urn:schemas-microsoft-com:vml" xmlns:wp14="http://schemas.microsoft.com/office/word/2010/wordprocessingDrawing" xmlns:wp="http://schemas.openxmlformats.org/drawingml/2006/wordprocessingDrawing" xmlns:w10="urn:schemas-microsoft-com:office:word" xmlns:w="http://schemas.openxmlformats.org/wordprocessingml/2006/main" xmlns:w14="http://schemas.microsoft.com/office/word/2010/wordml" xmlns:w15="http://schemas.microsoft.com/office/word/2012/wordml" xmlns:w16se="http://schemas.microsoft.com/office/word/2015/wordml/symex" xmlns:wpg="http://schemas.microsoft.com/office/word/2010/wordprocessingGroup" xmlns:wpi="http://schemas.microsoft.com/office/word/2010/wordprocessingInk" xmlns:wne="http://schemas.microsoft.com/office/word/2006/wordml" xmlns:wps="http://schemas.microsoft.com/office/word/2010/wordprocessingShape" mc:Ignorable="w14 w15 w16se wp14">
-  <w15:commentEx w15:paraId="3D6670B7" w15:done="0"/>
-  <w15:commentEx w15:paraId="0C3C5918" w15:done="0"/>
-</w15:commentsEx>
-</file>
-
 <file path=word/numbering.xml><?xml version="1.0" encoding="utf-8"?>
-<w:numbering xmlns:wpc="http://schemas.microsoft.com/office/word/2010/wordprocessingCanvas" xmlns:cx="http://schemas.microsoft.com/office/drawing/2014/chartex" xmlns:mc="http://schemas.openxmlformats.org/markup-compatibility/2006" xmlns:o="urn:schemas-microsoft-com:office:office" xmlns:r="http://schemas.openxmlformats.org/officeDocument/2006/relationships" xmlns:m="http://schemas.openxmlformats.org/officeDocument/2006/math" xmlns:v="urn:schemas-microsoft-com:vml" xmlns:wp14="http://schemas.microsoft.com/office/word/2010/wordprocessingDrawing" xmlns:wp="http://schemas.openxmlformats.org/drawingml/2006/wordprocessingDrawing" xmlns:w10="urn:schemas-microsoft-com:office:word" xmlns:w="http://schemas.openxmlformats.org/wordprocessingml/2006/main" xmlns:w14="http://schemas.microsoft.com/office/word/2010/wordml" xmlns:w15="http://schemas.microsoft.com/office/word/2012/wordml" xmlns:w16se="http://schemas.microsoft.com/office/word/2015/wordml/symex" xmlns:wpg="http://schemas.microsoft.com/office/word/2010/wordprocessingGroup" xmlns:wpi="http://schemas.microsoft.com/office/word/2010/wordprocessingInk" xmlns:wne="http://schemas.microsoft.com/office/word/2006/wordml" xmlns:wps="http://schemas.microsoft.com/office/word/2010/wordprocessingShape" mc:Ignorable="w14 w15 w16se wp14">
+<w:numbering xmlns:wpc="http://schemas.microsoft.com/office/word/2010/wordprocessingCanvas" xmlns:cx="http://schemas.microsoft.com/office/drawing/2014/chartex" xmlns:cx1="http://schemas.microsoft.com/office/drawing/2015/9/8/chartex" xmlns:cx2="http://schemas.microsoft.com/office/drawing/2015/10/21/chartex" xmlns:cx3="http://schemas.microsoft.com/office/drawing/2016/5/9/chartex" xmlns:cx4="http://schemas.microsoft.com/office/drawing/2016/5/10/chartex" xmlns:cx5="http://schemas.microsoft.com/office/drawing/2016/5/11/chartex" xmlns:cx6="http://schemas.microsoft.com/office/drawing/2016/5/12/chartex" xmlns:cx7="http://schemas.microsoft.com/office/drawing/2016/5/13/chartex" xmlns:cx8="http://schemas.microsoft.com/office/drawing/2016/5/14/chartex" xmlns:mc="http://schemas.openxmlformats.org/markup-compatibility/2006" xmlns:aink="http://schemas.microsoft.com/office/drawing/2016/ink" xmlns:am3d="http://schemas.microsoft.com/office/drawing/2017/model3d" xmlns:o="urn:schemas-microsoft-com:office:office" xmlns:r="http://schemas.openxmlformats.org/officeDocument/2006/relationships" xmlns:m="http://schemas.openxmlformats.org/officeDocument/2006/math" xmlns:v="urn:schemas-microsoft-com:vml" xmlns:wp14="http://schemas.microsoft.com/office/word/2010/wordprocessingDrawing" xmlns:wp="http://schemas.openxmlformats.org/drawingml/2006/wordprocessingDrawing" xmlns:w10="urn:schemas-microsoft-com:office:word" xmlns:w="http://schemas.openxmlformats.org/wordprocessingml/2006/main" xmlns:w14="http://schemas.microsoft.com/office/word/2010/wordml" xmlns:w15="http://schemas.microsoft.com/office/word/2012/wordml" xmlns:w16cid="http://schemas.microsoft.com/office/word/2016/wordml/cid" xmlns:w16se="http://schemas.microsoft.com/office/word/2015/wordml/symex" xmlns:wpg="http://schemas.microsoft.com/office/word/2010/wordprocessingGroup" xmlns:wpi="http://schemas.microsoft.com/office/word/2010/wordprocessingInk" xmlns:wne="http://schemas.microsoft.com/office/word/2006/wordml" xmlns:wps="http://schemas.microsoft.com/office/word/2010/wordprocessingShape" mc:Ignorable="w14 w15 w16se w16cid wp14">
   <w:abstractNum w:abstractNumId="0" w15:restartNumberingAfterBreak="0">
     <w:nsid w:val="1AE02D4E"/>
     <w:multiLevelType w:val="hybridMultilevel"/>
@@ -2383,6 +7940,155 @@
     </w:lvl>
   </w:abstractNum>
   <w:abstractNum w:abstractNumId="1" w15:restartNumberingAfterBreak="0">
+    <w:nsid w:val="39621521"/>
+    <w:multiLevelType w:val="multilevel"/>
+    <w:tmpl w:val="94421D82"/>
+    <w:lvl w:ilvl="0">
+      <w:start w:val="1"/>
+      <w:numFmt w:val="bullet"/>
+      <w:lvlText w:val=""/>
+      <w:lvlJc w:val="left"/>
+      <w:pPr>
+        <w:tabs>
+          <w:tab w:val="num" w:pos="720"/>
+        </w:tabs>
+        <w:ind w:left="720" w:hanging="360"/>
+      </w:pPr>
+      <w:rPr>
+        <w:rFonts w:ascii="Symbol" w:hAnsi="Symbol" w:hint="default"/>
+        <w:sz w:val="20"/>
+      </w:rPr>
+    </w:lvl>
+    <w:lvl w:ilvl="1" w:tentative="1">
+      <w:start w:val="1"/>
+      <w:numFmt w:val="bullet"/>
+      <w:lvlText w:val=""/>
+      <w:lvlJc w:val="left"/>
+      <w:pPr>
+        <w:tabs>
+          <w:tab w:val="num" w:pos="1440"/>
+        </w:tabs>
+        <w:ind w:left="1440" w:hanging="360"/>
+      </w:pPr>
+      <w:rPr>
+        <w:rFonts w:ascii="Symbol" w:hAnsi="Symbol" w:hint="default"/>
+        <w:sz w:val="20"/>
+      </w:rPr>
+    </w:lvl>
+    <w:lvl w:ilvl="2" w:tentative="1">
+      <w:start w:val="1"/>
+      <w:numFmt w:val="bullet"/>
+      <w:lvlText w:val=""/>
+      <w:lvlJc w:val="left"/>
+      <w:pPr>
+        <w:tabs>
+          <w:tab w:val="num" w:pos="2160"/>
+        </w:tabs>
+        <w:ind w:left="2160" w:hanging="360"/>
+      </w:pPr>
+      <w:rPr>
+        <w:rFonts w:ascii="Symbol" w:hAnsi="Symbol" w:hint="default"/>
+        <w:sz w:val="20"/>
+      </w:rPr>
+    </w:lvl>
+    <w:lvl w:ilvl="3" w:tentative="1">
+      <w:start w:val="1"/>
+      <w:numFmt w:val="bullet"/>
+      <w:lvlText w:val=""/>
+      <w:lvlJc w:val="left"/>
+      <w:pPr>
+        <w:tabs>
+          <w:tab w:val="num" w:pos="2880"/>
+        </w:tabs>
+        <w:ind w:left="2880" w:hanging="360"/>
+      </w:pPr>
+      <w:rPr>
+        <w:rFonts w:ascii="Symbol" w:hAnsi="Symbol" w:hint="default"/>
+        <w:sz w:val="20"/>
+      </w:rPr>
+    </w:lvl>
+    <w:lvl w:ilvl="4" w:tentative="1">
+      <w:start w:val="1"/>
+      <w:numFmt w:val="bullet"/>
+      <w:lvlText w:val=""/>
+      <w:lvlJc w:val="left"/>
+      <w:pPr>
+        <w:tabs>
+          <w:tab w:val="num" w:pos="3600"/>
+        </w:tabs>
+        <w:ind w:left="3600" w:hanging="360"/>
+      </w:pPr>
+      <w:rPr>
+        <w:rFonts w:ascii="Symbol" w:hAnsi="Symbol" w:hint="default"/>
+        <w:sz w:val="20"/>
+      </w:rPr>
+    </w:lvl>
+    <w:lvl w:ilvl="5" w:tentative="1">
+      <w:start w:val="1"/>
+      <w:numFmt w:val="bullet"/>
+      <w:lvlText w:val=""/>
+      <w:lvlJc w:val="left"/>
+      <w:pPr>
+        <w:tabs>
+          <w:tab w:val="num" w:pos="4320"/>
+        </w:tabs>
+        <w:ind w:left="4320" w:hanging="360"/>
+      </w:pPr>
+      <w:rPr>
+        <w:rFonts w:ascii="Symbol" w:hAnsi="Symbol" w:hint="default"/>
+        <w:sz w:val="20"/>
+      </w:rPr>
+    </w:lvl>
+    <w:lvl w:ilvl="6" w:tentative="1">
+      <w:start w:val="1"/>
+      <w:numFmt w:val="bullet"/>
+      <w:lvlText w:val=""/>
+      <w:lvlJc w:val="left"/>
+      <w:pPr>
+        <w:tabs>
+          <w:tab w:val="num" w:pos="5040"/>
+        </w:tabs>
+        <w:ind w:left="5040" w:hanging="360"/>
+      </w:pPr>
+      <w:rPr>
+        <w:rFonts w:ascii="Symbol" w:hAnsi="Symbol" w:hint="default"/>
+        <w:sz w:val="20"/>
+      </w:rPr>
+    </w:lvl>
+    <w:lvl w:ilvl="7" w:tentative="1">
+      <w:start w:val="1"/>
+      <w:numFmt w:val="bullet"/>
+      <w:lvlText w:val=""/>
+      <w:lvlJc w:val="left"/>
+      <w:pPr>
+        <w:tabs>
+          <w:tab w:val="num" w:pos="5760"/>
+        </w:tabs>
+        <w:ind w:left="5760" w:hanging="360"/>
+      </w:pPr>
+      <w:rPr>
+        <w:rFonts w:ascii="Symbol" w:hAnsi="Symbol" w:hint="default"/>
+        <w:sz w:val="20"/>
+      </w:rPr>
+    </w:lvl>
+    <w:lvl w:ilvl="8" w:tentative="1">
+      <w:start w:val="1"/>
+      <w:numFmt w:val="bullet"/>
+      <w:lvlText w:val=""/>
+      <w:lvlJc w:val="left"/>
+      <w:pPr>
+        <w:tabs>
+          <w:tab w:val="num" w:pos="6480"/>
+        </w:tabs>
+        <w:ind w:left="6480" w:hanging="360"/>
+      </w:pPr>
+      <w:rPr>
+        <w:rFonts w:ascii="Symbol" w:hAnsi="Symbol" w:hint="default"/>
+        <w:sz w:val="20"/>
+      </w:rPr>
+    </w:lvl>
+  </w:abstractNum>
+  <w:abstractNum w:abstractNumId="2" w15:restartNumberingAfterBreak="0">
     <w:nsid w:val="440C3909"/>
     <w:multiLevelType w:val="hybridMultilevel"/>
     <w:tmpl w:val="A9FC944E"/>
@@ -2496,24 +8202,19 @@
     </w:lvl>
   </w:abstractNum>
   <w:num w:numId="1">
-    <w:abstractNumId w:val="1"/>
+    <w:abstractNumId w:val="2"/>
   </w:num>
   <w:num w:numId="2">
     <w:abstractNumId w:val="0"/>
   </w:num>
+  <w:num w:numId="3">
+    <w:abstractNumId w:val="1"/>
+  </w:num>
 </w:numbering>
 </file>
 
-<file path=word/people.xml><?xml version="1.0" encoding="utf-8"?>
-<w15:people xmlns:wpc="http://schemas.microsoft.com/office/word/2010/wordprocessingCanvas" xmlns:cx="http://schemas.microsoft.com/office/drawing/2014/chartex" xmlns:mc="http://schemas.openxmlformats.org/markup-compatibility/2006" xmlns:o="urn:schemas-microsoft-com:office:office" xmlns:r="http://schemas.openxmlformats.org/officeDocument/2006/relationships" xmlns:m="http://schemas.openxmlformats.org/officeDocument/2006/math" xmlns:v="urn:schemas-microsoft-com:vml" xmlns:wp14="http://schemas.microsoft.com/office/word/2010/wordprocessingDrawing" xmlns:wp="http://schemas.openxmlformats.org/drawingml/2006/wordprocessingDrawing" xmlns:w10="urn:schemas-microsoft-com:office:word" xmlns:w="http://schemas.openxmlformats.org/wordprocessingml/2006/main" xmlns:w14="http://schemas.microsoft.com/office/word/2010/wordml" xmlns:w15="http://schemas.microsoft.com/office/word/2012/wordml" xmlns:w16se="http://schemas.microsoft.com/office/word/2015/wordml/symex" xmlns:wpg="http://schemas.microsoft.com/office/word/2010/wordprocessingGroup" xmlns:wpi="http://schemas.microsoft.com/office/word/2010/wordprocessingInk" xmlns:wne="http://schemas.microsoft.com/office/word/2006/wordml" xmlns:wps="http://schemas.microsoft.com/office/word/2010/wordprocessingShape" mc:Ignorable="w14 w15 w16se wp14">
-  <w15:person w15:author="Damián Mansilla">
-    <w15:presenceInfo w15:providerId="Windows Live" w15:userId="12fe368f9816c8b8"/>
-  </w15:person>
-</w15:people>
-</file>
-
 <file path=word/styles.xml><?xml version="1.0" encoding="utf-8"?>
-<w:styles xmlns:mc="http://schemas.openxmlformats.org/markup-compatibility/2006" xmlns:r="http://schemas.openxmlformats.org/officeDocument/2006/relationships" xmlns:w="http://schemas.openxmlformats.org/wordprocessingml/2006/main" xmlns:w14="http://schemas.microsoft.com/office/word/2010/wordml" xmlns:w15="http://schemas.microsoft.com/office/word/2012/wordml" xmlns:w16se="http://schemas.microsoft.com/office/word/2015/wordml/symex" mc:Ignorable="w14 w15 w16se">
+<w:styles xmlns:mc="http://schemas.openxmlformats.org/markup-compatibility/2006" xmlns:r="http://schemas.openxmlformats.org/officeDocument/2006/relationships" xmlns:w="http://schemas.openxmlformats.org/wordprocessingml/2006/main" xmlns:w14="http://schemas.microsoft.com/office/word/2010/wordml" xmlns:w15="http://schemas.microsoft.com/office/word/2012/wordml" xmlns:w16cid="http://schemas.microsoft.com/office/word/2016/wordml/cid" xmlns:w16se="http://schemas.microsoft.com/office/word/2015/wordml/symex" mc:Ignorable="w14 w15 w16se w16cid">
   <w:docDefaults>
     <w:rPrDefault>
       <w:rPr>
@@ -2529,11 +8230,11 @@
       </w:pPr>
     </w:pPrDefault>
   </w:docDefaults>
-  <w:latentStyles w:defLockedState="0" w:defUIPriority="99" w:defSemiHidden="0" w:defUnhideWhenUsed="0" w:defQFormat="0" w:count="371">
+  <w:latentStyles w:defLockedState="0" w:defUIPriority="99" w:defSemiHidden="0" w:defUnhideWhenUsed="0" w:defQFormat="0" w:count="375">
     <w:lsdException w:name="Normal" w:uiPriority="0" w:qFormat="1"/>
     <w:lsdException w:name="heading 1" w:uiPriority="9" w:qFormat="1"/>
     <w:lsdException w:name="heading 2" w:semiHidden="1" w:uiPriority="0" w:unhideWhenUsed="1" w:qFormat="1"/>
-    <w:lsdException w:name="heading 3" w:semiHidden="1" w:uiPriority="9" w:unhideWhenUsed="1" w:qFormat="1"/>
+    <w:lsdException w:name="heading 3" w:semiHidden="1" w:uiPriority="0" w:unhideWhenUsed="1" w:qFormat="1"/>
     <w:lsdException w:name="heading 4" w:semiHidden="1" w:uiPriority="9" w:unhideWhenUsed="1" w:qFormat="1"/>
     <w:lsdException w:name="heading 5" w:semiHidden="1" w:uiPriority="9" w:unhideWhenUsed="1" w:qFormat="1"/>
     <w:lsdException w:name="heading 6" w:semiHidden="1" w:uiPriority="9" w:unhideWhenUsed="1" w:qFormat="1"/>
@@ -2901,6 +8602,10 @@
     <w:lsdException w:name="List Table 5 Dark Accent 6" w:uiPriority="50"/>
     <w:lsdException w:name="List Table 6 Colorful Accent 6" w:uiPriority="51"/>
     <w:lsdException w:name="List Table 7 Colorful Accent 6" w:uiPriority="52"/>
+    <w:lsdException w:name="Mention" w:semiHidden="1" w:unhideWhenUsed="1"/>
+    <w:lsdException w:name="Smart Hyperlink" w:semiHidden="1" w:unhideWhenUsed="1"/>
+    <w:lsdException w:name="Hashtag" w:semiHidden="1" w:unhideWhenUsed="1"/>
+    <w:lsdException w:name="Unresolved Mention" w:semiHidden="1" w:unhideWhenUsed="1"/>
   </w:latentStyles>
   <w:style w:type="paragraph" w:default="1" w:styleId="Normal">
     <w:name w:val="Normal"/>
@@ -2959,7 +8664,6 @@
     <w:basedOn w:val="Normal"/>
     <w:next w:val="Normal"/>
     <w:link w:val="Ttulo3Car"/>
-    <w:uiPriority w:val="9"/>
     <w:unhideWhenUsed/>
     <w:qFormat/>
     <w:rsid w:val="009B2C5A"/>
@@ -3183,7 +8887,6 @@
     <w:name w:val="Título 3 Car"/>
     <w:basedOn w:val="Fuentedeprrafopredeter"/>
     <w:link w:val="Ttulo3"/>
-    <w:uiPriority w:val="9"/>
     <w:rsid w:val="009B2C5A"/>
     <w:rPr>
       <w:rFonts w:asciiTheme="majorHAnsi" w:eastAsiaTheme="majorEastAsia" w:hAnsiTheme="majorHAnsi" w:cstheme="majorBidi"/>
@@ -3192,6 +8895,62 @@
       <w:szCs w:val="24"/>
       <w:lang w:eastAsia="es-AR"/>
     </w:rPr>
+  </w:style>
+  <w:style w:type="paragraph" w:styleId="HTMLconformatoprevio">
+    <w:name w:val="HTML Preformatted"/>
+    <w:basedOn w:val="Normal"/>
+    <w:link w:val="HTMLconformatoprevioCar"/>
+    <w:uiPriority w:val="99"/>
+    <w:unhideWhenUsed/>
+    <w:rsid w:val="00CF5DCD"/>
+    <w:pPr>
+      <w:tabs>
+        <w:tab w:val="left" w:pos="916"/>
+        <w:tab w:val="left" w:pos="1832"/>
+        <w:tab w:val="left" w:pos="2748"/>
+        <w:tab w:val="left" w:pos="3664"/>
+        <w:tab w:val="left" w:pos="4580"/>
+        <w:tab w:val="left" w:pos="5496"/>
+        <w:tab w:val="left" w:pos="6412"/>
+        <w:tab w:val="left" w:pos="7328"/>
+        <w:tab w:val="left" w:pos="8244"/>
+        <w:tab w:val="left" w:pos="9160"/>
+        <w:tab w:val="left" w:pos="10076"/>
+        <w:tab w:val="left" w:pos="10992"/>
+        <w:tab w:val="left" w:pos="11908"/>
+        <w:tab w:val="left" w:pos="12824"/>
+        <w:tab w:val="left" w:pos="13740"/>
+        <w:tab w:val="left" w:pos="14656"/>
+      </w:tabs>
+      <w:jc w:val="left"/>
+    </w:pPr>
+    <w:rPr>
+      <w:rFonts w:ascii="Courier New" w:eastAsia="Times New Roman" w:hAnsi="Courier New" w:cs="Courier New"/>
+      <w:color w:val="auto"/>
+      <w:sz w:val="20"/>
+      <w:szCs w:val="20"/>
+    </w:rPr>
+  </w:style>
+  <w:style w:type="character" w:customStyle="1" w:styleId="HTMLconformatoprevioCar">
+    <w:name w:val="HTML con formato previo Car"/>
+    <w:basedOn w:val="Fuentedeprrafopredeter"/>
+    <w:link w:val="HTMLconformatoprevio"/>
+    <w:uiPriority w:val="99"/>
+    <w:rsid w:val="00CF5DCD"/>
+    <w:rPr>
+      <w:rFonts w:ascii="Courier New" w:eastAsia="Times New Roman" w:hAnsi="Courier New" w:cs="Courier New"/>
+      <w:sz w:val="20"/>
+      <w:szCs w:val="20"/>
+      <w:lang w:eastAsia="es-AR"/>
+    </w:rPr>
+  </w:style>
+  <w:style w:type="paragraph" w:styleId="Bibliografa">
+    <w:name w:val="Bibliography"/>
+    <w:basedOn w:val="Normal"/>
+    <w:next w:val="Normal"/>
+    <w:uiPriority w:val="37"/>
+    <w:unhideWhenUsed/>
+    <w:rsid w:val="00713D73"/>
   </w:style>
 </w:styles>
 </file>
@@ -5523,13 +11282,6 @@
         </dgm:presLayoutVars>
       </dgm:prSet>
       <dgm:spPr/>
-      <dgm:t>
-        <a:bodyPr/>
-        <a:lstStyle/>
-        <a:p>
-          <a:endParaRPr lang="es-ES"/>
-        </a:p>
-      </dgm:t>
     </dgm:pt>
     <dgm:pt modelId="{2A40740C-F75E-456F-8090-35A359EC1E01}" type="pres">
       <dgm:prSet presAssocID="{ECE59B93-A56F-43FD-8880-F3C4C460BCBD}" presName="hierFlow" presStyleCnt="0"/>
@@ -5556,13 +11308,6 @@
         </dgm:presLayoutVars>
       </dgm:prSet>
       <dgm:spPr/>
-      <dgm:t>
-        <a:bodyPr/>
-        <a:lstStyle/>
-        <a:p>
-          <a:endParaRPr lang="es-ES"/>
-        </a:p>
-      </dgm:t>
     </dgm:pt>
     <dgm:pt modelId="{5170C73E-81C1-47A5-989D-63632E5894C8}" type="pres">
       <dgm:prSet presAssocID="{F80E5932-9427-47D8-B33B-73F8C3776EDD}" presName="hierChild2" presStyleCnt="0"/>
@@ -5571,13 +11316,6 @@
     <dgm:pt modelId="{2AD3F849-E85A-4BCA-883C-88E4F61C03B3}" type="pres">
       <dgm:prSet presAssocID="{C054D606-FB81-41B2-8E59-EDB600E21547}" presName="Name19" presStyleLbl="parChTrans1D2" presStyleIdx="0" presStyleCnt="2"/>
       <dgm:spPr/>
-      <dgm:t>
-        <a:bodyPr/>
-        <a:lstStyle/>
-        <a:p>
-          <a:endParaRPr lang="es-ES"/>
-        </a:p>
-      </dgm:t>
     </dgm:pt>
     <dgm:pt modelId="{56304174-9AD3-410C-B75D-870856A285A4}" type="pres">
       <dgm:prSet presAssocID="{3B44D526-0CED-4639-B091-640532A6D8F8}" presName="Name21" presStyleCnt="0"/>
@@ -5586,13 +11324,6 @@
     <dgm:pt modelId="{BD2FB3EF-7DFE-46C3-9B07-94F512572D2A}" type="pres">
       <dgm:prSet presAssocID="{3B44D526-0CED-4639-B091-640532A6D8F8}" presName="level2Shape" presStyleLbl="node2" presStyleIdx="0" presStyleCnt="2"/>
       <dgm:spPr/>
-      <dgm:t>
-        <a:bodyPr/>
-        <a:lstStyle/>
-        <a:p>
-          <a:endParaRPr lang="es-ES"/>
-        </a:p>
-      </dgm:t>
     </dgm:pt>
     <dgm:pt modelId="{635376DA-772D-4DCB-AAB5-34B1FB5BA0BB}" type="pres">
       <dgm:prSet presAssocID="{3B44D526-0CED-4639-B091-640532A6D8F8}" presName="hierChild3" presStyleCnt="0"/>
@@ -5601,13 +11332,6 @@
     <dgm:pt modelId="{EE80FCCF-E1A3-4EB5-8194-CFF6B50249BA}" type="pres">
       <dgm:prSet presAssocID="{68F5F409-3BD5-4664-B19E-F2EB694E9249}" presName="Name19" presStyleLbl="parChTrans1D3" presStyleIdx="0" presStyleCnt="4"/>
       <dgm:spPr/>
-      <dgm:t>
-        <a:bodyPr/>
-        <a:lstStyle/>
-        <a:p>
-          <a:endParaRPr lang="es-ES"/>
-        </a:p>
-      </dgm:t>
     </dgm:pt>
     <dgm:pt modelId="{AD18B222-ED21-48C3-A63B-9B2552E8CE3F}" type="pres">
       <dgm:prSet presAssocID="{5B21B32E-051C-4F60-ABD1-41BAE3C54820}" presName="Name21" presStyleCnt="0"/>
@@ -5616,13 +11340,6 @@
     <dgm:pt modelId="{4EAE5F5C-F26B-47E1-B43C-9B4A1E1D5A48}" type="pres">
       <dgm:prSet presAssocID="{5B21B32E-051C-4F60-ABD1-41BAE3C54820}" presName="level2Shape" presStyleLbl="node3" presStyleIdx="0" presStyleCnt="4"/>
       <dgm:spPr/>
-      <dgm:t>
-        <a:bodyPr/>
-        <a:lstStyle/>
-        <a:p>
-          <a:endParaRPr lang="es-ES"/>
-        </a:p>
-      </dgm:t>
     </dgm:pt>
     <dgm:pt modelId="{42D3F0A3-50FB-421B-829B-9F6F6AF727E6}" type="pres">
       <dgm:prSet presAssocID="{5B21B32E-051C-4F60-ABD1-41BAE3C54820}" presName="hierChild3" presStyleCnt="0"/>
@@ -5631,13 +11348,6 @@
     <dgm:pt modelId="{E3C81AE3-4E02-46C6-99DA-965BE14A7647}" type="pres">
       <dgm:prSet presAssocID="{0CCABDB1-C410-4699-AC6D-5B1461A57B10}" presName="Name19" presStyleLbl="parChTrans1D4" presStyleIdx="0" presStyleCnt="9"/>
       <dgm:spPr/>
-      <dgm:t>
-        <a:bodyPr/>
-        <a:lstStyle/>
-        <a:p>
-          <a:endParaRPr lang="es-ES"/>
-        </a:p>
-      </dgm:t>
     </dgm:pt>
     <dgm:pt modelId="{4EF23E7C-1585-4BCB-A29F-799292D510B9}" type="pres">
       <dgm:prSet presAssocID="{805D8F81-2A7F-49A3-BF75-99B9D82450FE}" presName="Name21" presStyleCnt="0"/>
@@ -5646,13 +11356,6 @@
     <dgm:pt modelId="{5C5EB3AE-E224-4CE6-AF75-727E0AADC8D4}" type="pres">
       <dgm:prSet presAssocID="{805D8F81-2A7F-49A3-BF75-99B9D82450FE}" presName="level2Shape" presStyleLbl="node4" presStyleIdx="0" presStyleCnt="9"/>
       <dgm:spPr/>
-      <dgm:t>
-        <a:bodyPr/>
-        <a:lstStyle/>
-        <a:p>
-          <a:endParaRPr lang="es-ES"/>
-        </a:p>
-      </dgm:t>
     </dgm:pt>
     <dgm:pt modelId="{3253EBBA-722F-47B2-8096-B6BEFBCDE745}" type="pres">
       <dgm:prSet presAssocID="{805D8F81-2A7F-49A3-BF75-99B9D82450FE}" presName="hierChild3" presStyleCnt="0"/>
@@ -5661,13 +11364,6 @@
     <dgm:pt modelId="{59339405-FEE0-4177-8E1E-EFD49E3382A8}" type="pres">
       <dgm:prSet presAssocID="{8C84BC4A-433F-4C10-A813-882B35B9A694}" presName="Name19" presStyleLbl="parChTrans1D4" presStyleIdx="1" presStyleCnt="9"/>
       <dgm:spPr/>
-      <dgm:t>
-        <a:bodyPr/>
-        <a:lstStyle/>
-        <a:p>
-          <a:endParaRPr lang="es-ES"/>
-        </a:p>
-      </dgm:t>
     </dgm:pt>
     <dgm:pt modelId="{0FAC1AAF-BD72-41FF-A448-B5C7E3CF9E90}" type="pres">
       <dgm:prSet presAssocID="{3E82906C-C3A7-4393-8B7A-C49435029FF8}" presName="Name21" presStyleCnt="0"/>
@@ -5676,13 +11372,6 @@
     <dgm:pt modelId="{6C488A67-1951-4BC5-A7C8-DDD7FD7EE062}" type="pres">
       <dgm:prSet presAssocID="{3E82906C-C3A7-4393-8B7A-C49435029FF8}" presName="level2Shape" presStyleLbl="node4" presStyleIdx="1" presStyleCnt="9"/>
       <dgm:spPr/>
-      <dgm:t>
-        <a:bodyPr/>
-        <a:lstStyle/>
-        <a:p>
-          <a:endParaRPr lang="es-ES"/>
-        </a:p>
-      </dgm:t>
     </dgm:pt>
     <dgm:pt modelId="{A06414F0-9B6D-4307-A895-4CF363F06F3C}" type="pres">
       <dgm:prSet presAssocID="{3E82906C-C3A7-4393-8B7A-C49435029FF8}" presName="hierChild3" presStyleCnt="0"/>
@@ -5691,13 +11380,6 @@
     <dgm:pt modelId="{24E905B3-4273-4E02-B234-3F89C5D94607}" type="pres">
       <dgm:prSet presAssocID="{5490BFA2-1073-4FA2-9C6C-9C87E3AFB461}" presName="Name19" presStyleLbl="parChTrans1D3" presStyleIdx="1" presStyleCnt="4"/>
       <dgm:spPr/>
-      <dgm:t>
-        <a:bodyPr/>
-        <a:lstStyle/>
-        <a:p>
-          <a:endParaRPr lang="es-ES"/>
-        </a:p>
-      </dgm:t>
     </dgm:pt>
     <dgm:pt modelId="{975E1E75-D642-4AD8-9C52-40B676647EE6}" type="pres">
       <dgm:prSet presAssocID="{4F3AA406-A585-4214-A2C0-26D6CAD89BA9}" presName="Name21" presStyleCnt="0"/>
@@ -5706,13 +11388,6 @@
     <dgm:pt modelId="{B4BDF7F5-C29A-4AAF-9A3E-61F49FF5ADC6}" type="pres">
       <dgm:prSet presAssocID="{4F3AA406-A585-4214-A2C0-26D6CAD89BA9}" presName="level2Shape" presStyleLbl="node3" presStyleIdx="1" presStyleCnt="4"/>
       <dgm:spPr/>
-      <dgm:t>
-        <a:bodyPr/>
-        <a:lstStyle/>
-        <a:p>
-          <a:endParaRPr lang="es-ES"/>
-        </a:p>
-      </dgm:t>
     </dgm:pt>
     <dgm:pt modelId="{29B6FA4D-5A22-4414-B230-7DFE564C26D6}" type="pres">
       <dgm:prSet presAssocID="{4F3AA406-A585-4214-A2C0-26D6CAD89BA9}" presName="hierChild3" presStyleCnt="0"/>
@@ -5721,13 +11396,6 @@
     <dgm:pt modelId="{714E2285-4BF1-4EDA-9B38-DF14412B846F}" type="pres">
       <dgm:prSet presAssocID="{3AADD106-3CAF-405D-8D79-05494BF41E79}" presName="Name19" presStyleLbl="parChTrans1D4" presStyleIdx="2" presStyleCnt="9"/>
       <dgm:spPr/>
-      <dgm:t>
-        <a:bodyPr/>
-        <a:lstStyle/>
-        <a:p>
-          <a:endParaRPr lang="es-ES"/>
-        </a:p>
-      </dgm:t>
     </dgm:pt>
     <dgm:pt modelId="{4C411F1A-C0EE-48CF-90A3-2DC008C56290}" type="pres">
       <dgm:prSet presAssocID="{D1B8A72B-4588-4804-877E-143897B4B136}" presName="Name21" presStyleCnt="0"/>
@@ -5736,13 +11404,6 @@
     <dgm:pt modelId="{3CD5EF88-497D-480A-8386-F9C57BFB387E}" type="pres">
       <dgm:prSet presAssocID="{D1B8A72B-4588-4804-877E-143897B4B136}" presName="level2Shape" presStyleLbl="node4" presStyleIdx="2" presStyleCnt="9"/>
       <dgm:spPr/>
-      <dgm:t>
-        <a:bodyPr/>
-        <a:lstStyle/>
-        <a:p>
-          <a:endParaRPr lang="es-ES"/>
-        </a:p>
-      </dgm:t>
     </dgm:pt>
     <dgm:pt modelId="{4933784E-B0A1-4266-9044-E5D73F315E9C}" type="pres">
       <dgm:prSet presAssocID="{D1B8A72B-4588-4804-877E-143897B4B136}" presName="hierChild3" presStyleCnt="0"/>
@@ -5751,13 +11412,6 @@
     <dgm:pt modelId="{0ADCCCCB-8BF5-4B4F-9D72-74152C220B93}" type="pres">
       <dgm:prSet presAssocID="{5617944B-FAB4-4107-9B6C-02D2FDE05010}" presName="Name19" presStyleLbl="parChTrans1D4" presStyleIdx="3" presStyleCnt="9"/>
       <dgm:spPr/>
-      <dgm:t>
-        <a:bodyPr/>
-        <a:lstStyle/>
-        <a:p>
-          <a:endParaRPr lang="es-ES"/>
-        </a:p>
-      </dgm:t>
     </dgm:pt>
     <dgm:pt modelId="{0A839A87-1C1D-4989-AA36-1D04C8BFB474}" type="pres">
       <dgm:prSet presAssocID="{EF96B169-0D45-432B-8A73-C9EA7EB2BD9C}" presName="Name21" presStyleCnt="0"/>
@@ -5766,13 +11420,6 @@
     <dgm:pt modelId="{B1D3C451-1112-4F00-8A81-10F7F2446AE2}" type="pres">
       <dgm:prSet presAssocID="{EF96B169-0D45-432B-8A73-C9EA7EB2BD9C}" presName="level2Shape" presStyleLbl="node4" presStyleIdx="3" presStyleCnt="9"/>
       <dgm:spPr/>
-      <dgm:t>
-        <a:bodyPr/>
-        <a:lstStyle/>
-        <a:p>
-          <a:endParaRPr lang="es-ES"/>
-        </a:p>
-      </dgm:t>
     </dgm:pt>
     <dgm:pt modelId="{D677FADE-4D3D-450C-A291-AF2515DA1AB5}" type="pres">
       <dgm:prSet presAssocID="{EF96B169-0D45-432B-8A73-C9EA7EB2BD9C}" presName="hierChild3" presStyleCnt="0"/>
@@ -5781,13 +11428,6 @@
     <dgm:pt modelId="{1268E670-8ADF-42B0-BD24-D84A6AC8FC75}" type="pres">
       <dgm:prSet presAssocID="{D12B69C4-DAE8-44DD-8278-8E90AEB9EC40}" presName="Name19" presStyleLbl="parChTrans1D4" presStyleIdx="4" presStyleCnt="9"/>
       <dgm:spPr/>
-      <dgm:t>
-        <a:bodyPr/>
-        <a:lstStyle/>
-        <a:p>
-          <a:endParaRPr lang="es-ES"/>
-        </a:p>
-      </dgm:t>
     </dgm:pt>
     <dgm:pt modelId="{D3205792-D66D-4CB5-932A-829F6F5CA1CB}" type="pres">
       <dgm:prSet presAssocID="{17446E0B-ABC5-45A9-B935-AEB88AC086C0}" presName="Name21" presStyleCnt="0"/>
@@ -5796,13 +11436,6 @@
     <dgm:pt modelId="{58619D40-599D-44E9-8F80-62CC3A35C618}" type="pres">
       <dgm:prSet presAssocID="{17446E0B-ABC5-45A9-B935-AEB88AC086C0}" presName="level2Shape" presStyleLbl="node4" presStyleIdx="4" presStyleCnt="9"/>
       <dgm:spPr/>
-      <dgm:t>
-        <a:bodyPr/>
-        <a:lstStyle/>
-        <a:p>
-          <a:endParaRPr lang="es-ES"/>
-        </a:p>
-      </dgm:t>
     </dgm:pt>
     <dgm:pt modelId="{D5E6434E-C3B6-437E-8E6E-FFFB2C7DD5D6}" type="pres">
       <dgm:prSet presAssocID="{17446E0B-ABC5-45A9-B935-AEB88AC086C0}" presName="hierChild3" presStyleCnt="0"/>
@@ -5811,13 +11444,6 @@
     <dgm:pt modelId="{084F995E-15B0-42A1-B7DF-67BA4983250A}" type="pres">
       <dgm:prSet presAssocID="{8ECCBD2D-33A2-4731-918A-83392735BD96}" presName="Name19" presStyleLbl="parChTrans1D4" presStyleIdx="5" presStyleCnt="9"/>
       <dgm:spPr/>
-      <dgm:t>
-        <a:bodyPr/>
-        <a:lstStyle/>
-        <a:p>
-          <a:endParaRPr lang="es-ES"/>
-        </a:p>
-      </dgm:t>
     </dgm:pt>
     <dgm:pt modelId="{86046D33-8A62-4CDF-87C0-6D5621D39D58}" type="pres">
       <dgm:prSet presAssocID="{D148909A-6A33-43E6-9A88-C8AC85F1F574}" presName="Name21" presStyleCnt="0"/>
@@ -5826,13 +11452,6 @@
     <dgm:pt modelId="{5D288F7A-C74B-4414-9BD8-4095B58BF1CE}" type="pres">
       <dgm:prSet presAssocID="{D148909A-6A33-43E6-9A88-C8AC85F1F574}" presName="level2Shape" presStyleLbl="node4" presStyleIdx="5" presStyleCnt="9"/>
       <dgm:spPr/>
-      <dgm:t>
-        <a:bodyPr/>
-        <a:lstStyle/>
-        <a:p>
-          <a:endParaRPr lang="es-ES"/>
-        </a:p>
-      </dgm:t>
     </dgm:pt>
     <dgm:pt modelId="{91923F2F-6D28-4D35-8AAA-8B1F28BDD7A0}" type="pres">
       <dgm:prSet presAssocID="{D148909A-6A33-43E6-9A88-C8AC85F1F574}" presName="hierChild3" presStyleCnt="0"/>
@@ -5841,13 +11460,6 @@
     <dgm:pt modelId="{9543261B-12DF-47A9-98B3-0272886E0AE4}" type="pres">
       <dgm:prSet presAssocID="{216774BC-C023-45C0-939D-980A49119584}" presName="Name19" presStyleLbl="parChTrans1D2" presStyleIdx="1" presStyleCnt="2"/>
       <dgm:spPr/>
-      <dgm:t>
-        <a:bodyPr/>
-        <a:lstStyle/>
-        <a:p>
-          <a:endParaRPr lang="es-ES"/>
-        </a:p>
-      </dgm:t>
     </dgm:pt>
     <dgm:pt modelId="{4EA25F65-97E2-46B6-964D-3F47EB50B0C3}" type="pres">
       <dgm:prSet presAssocID="{41800345-DAC5-45BB-92C0-BEE08A76DC11}" presName="Name21" presStyleCnt="0"/>
@@ -5856,13 +11468,6 @@
     <dgm:pt modelId="{1BAA974B-3E74-4A95-B31F-2F78FA3F0037}" type="pres">
       <dgm:prSet presAssocID="{41800345-DAC5-45BB-92C0-BEE08A76DC11}" presName="level2Shape" presStyleLbl="node2" presStyleIdx="1" presStyleCnt="2"/>
       <dgm:spPr/>
-      <dgm:t>
-        <a:bodyPr/>
-        <a:lstStyle/>
-        <a:p>
-          <a:endParaRPr lang="es-ES"/>
-        </a:p>
-      </dgm:t>
     </dgm:pt>
     <dgm:pt modelId="{D990630B-9E44-4857-9FF7-B6D37C55295D}" type="pres">
       <dgm:prSet presAssocID="{41800345-DAC5-45BB-92C0-BEE08A76DC11}" presName="hierChild3" presStyleCnt="0"/>
@@ -5871,13 +11476,6 @@
     <dgm:pt modelId="{789B4EC4-AF93-4C35-90CE-4CF3A67A2388}" type="pres">
       <dgm:prSet presAssocID="{7862E5A5-C2BB-451B-A3EA-70B8B51D3242}" presName="Name19" presStyleLbl="parChTrans1D3" presStyleIdx="2" presStyleCnt="4"/>
       <dgm:spPr/>
-      <dgm:t>
-        <a:bodyPr/>
-        <a:lstStyle/>
-        <a:p>
-          <a:endParaRPr lang="es-ES"/>
-        </a:p>
-      </dgm:t>
     </dgm:pt>
     <dgm:pt modelId="{2D50099C-EF30-4D48-8E9B-9CCF988D28BF}" type="pres">
       <dgm:prSet presAssocID="{A7F151C1-40F9-4AEB-ADEB-BF8CBEF4386A}" presName="Name21" presStyleCnt="0"/>
@@ -5886,13 +11484,6 @@
     <dgm:pt modelId="{DA3F1F50-53CC-45F0-B97B-F396CB880164}" type="pres">
       <dgm:prSet presAssocID="{A7F151C1-40F9-4AEB-ADEB-BF8CBEF4386A}" presName="level2Shape" presStyleLbl="node3" presStyleIdx="2" presStyleCnt="4"/>
       <dgm:spPr/>
-      <dgm:t>
-        <a:bodyPr/>
-        <a:lstStyle/>
-        <a:p>
-          <a:endParaRPr lang="es-ES"/>
-        </a:p>
-      </dgm:t>
     </dgm:pt>
     <dgm:pt modelId="{65149775-33AC-4629-B73C-036401C37F19}" type="pres">
       <dgm:prSet presAssocID="{A7F151C1-40F9-4AEB-ADEB-BF8CBEF4386A}" presName="hierChild3" presStyleCnt="0"/>
@@ -5901,13 +11492,6 @@
     <dgm:pt modelId="{74F97833-5D73-4E4F-A80F-FC9734744822}" type="pres">
       <dgm:prSet presAssocID="{F01C91A4-68BB-4F03-AB4A-2A4ABB04F3CB}" presName="Name19" presStyleLbl="parChTrans1D4" presStyleIdx="6" presStyleCnt="9"/>
       <dgm:spPr/>
-      <dgm:t>
-        <a:bodyPr/>
-        <a:lstStyle/>
-        <a:p>
-          <a:endParaRPr lang="es-ES"/>
-        </a:p>
-      </dgm:t>
     </dgm:pt>
     <dgm:pt modelId="{1700D289-D813-4140-AA27-5E3BE2E2E714}" type="pres">
       <dgm:prSet presAssocID="{5FC9AEBC-C7AD-45FE-A3A9-AC43BF7920C8}" presName="Name21" presStyleCnt="0"/>
@@ -5916,13 +11500,6 @@
     <dgm:pt modelId="{068E79D4-0150-4F21-B792-73243A2B92AD}" type="pres">
       <dgm:prSet presAssocID="{5FC9AEBC-C7AD-45FE-A3A9-AC43BF7920C8}" presName="level2Shape" presStyleLbl="node4" presStyleIdx="6" presStyleCnt="9"/>
       <dgm:spPr/>
-      <dgm:t>
-        <a:bodyPr/>
-        <a:lstStyle/>
-        <a:p>
-          <a:endParaRPr lang="es-ES"/>
-        </a:p>
-      </dgm:t>
     </dgm:pt>
     <dgm:pt modelId="{86F745A8-94FC-48A5-8B63-EB369CD13053}" type="pres">
       <dgm:prSet presAssocID="{5FC9AEBC-C7AD-45FE-A3A9-AC43BF7920C8}" presName="hierChild3" presStyleCnt="0"/>
@@ -5931,13 +11508,6 @@
     <dgm:pt modelId="{C215BDB3-0BF2-4799-8A3B-8FC62D019B71}" type="pres">
       <dgm:prSet presAssocID="{5447102C-28EB-4BEE-B036-5D641FF91A39}" presName="Name19" presStyleLbl="parChTrans1D4" presStyleIdx="7" presStyleCnt="9"/>
       <dgm:spPr/>
-      <dgm:t>
-        <a:bodyPr/>
-        <a:lstStyle/>
-        <a:p>
-          <a:endParaRPr lang="es-ES"/>
-        </a:p>
-      </dgm:t>
     </dgm:pt>
     <dgm:pt modelId="{59F20173-D4D5-4A8D-88C2-42A88617D233}" type="pres">
       <dgm:prSet presAssocID="{27553B14-FE0D-48C9-BD87-F21D6789ACB8}" presName="Name21" presStyleCnt="0"/>
@@ -5946,13 +11516,6 @@
     <dgm:pt modelId="{EA1E6A2B-77F5-4835-A71E-ADBFB661A43B}" type="pres">
       <dgm:prSet presAssocID="{27553B14-FE0D-48C9-BD87-F21D6789ACB8}" presName="level2Shape" presStyleLbl="node4" presStyleIdx="7" presStyleCnt="9"/>
       <dgm:spPr/>
-      <dgm:t>
-        <a:bodyPr/>
-        <a:lstStyle/>
-        <a:p>
-          <a:endParaRPr lang="es-ES"/>
-        </a:p>
-      </dgm:t>
     </dgm:pt>
     <dgm:pt modelId="{C45E7451-A6C2-4B18-AC4B-428A00B2FA6C}" type="pres">
       <dgm:prSet presAssocID="{27553B14-FE0D-48C9-BD87-F21D6789ACB8}" presName="hierChild3" presStyleCnt="0"/>
@@ -5961,13 +11524,6 @@
     <dgm:pt modelId="{0CF60BD0-FC9A-439D-91BB-CB022353A1D7}" type="pres">
       <dgm:prSet presAssocID="{59100914-678A-4E36-BF17-CB0F6B3C3DE2}" presName="Name19" presStyleLbl="parChTrans1D3" presStyleIdx="3" presStyleCnt="4"/>
       <dgm:spPr/>
-      <dgm:t>
-        <a:bodyPr/>
-        <a:lstStyle/>
-        <a:p>
-          <a:endParaRPr lang="es-ES"/>
-        </a:p>
-      </dgm:t>
     </dgm:pt>
     <dgm:pt modelId="{E651144F-495B-4F7F-9D51-222C4380C1AB}" type="pres">
       <dgm:prSet presAssocID="{F28BF8BF-8D1F-4179-A700-FE1896E75F2B}" presName="Name21" presStyleCnt="0"/>
@@ -5976,13 +11532,6 @@
     <dgm:pt modelId="{21DF0819-5134-496A-AB03-B038EBF77C35}" type="pres">
       <dgm:prSet presAssocID="{F28BF8BF-8D1F-4179-A700-FE1896E75F2B}" presName="level2Shape" presStyleLbl="node3" presStyleIdx="3" presStyleCnt="4"/>
       <dgm:spPr/>
-      <dgm:t>
-        <a:bodyPr/>
-        <a:lstStyle/>
-        <a:p>
-          <a:endParaRPr lang="es-ES"/>
-        </a:p>
-      </dgm:t>
     </dgm:pt>
     <dgm:pt modelId="{00E6AC4B-81B8-48EE-9B64-5DE50A3688FD}" type="pres">
       <dgm:prSet presAssocID="{F28BF8BF-8D1F-4179-A700-FE1896E75F2B}" presName="hierChild3" presStyleCnt="0"/>
@@ -5991,13 +11540,6 @@
     <dgm:pt modelId="{AE8B8585-76BB-4F20-A39A-21F89166A5E8}" type="pres">
       <dgm:prSet presAssocID="{EF6FD839-B8BA-4DE8-BD7C-E51F4C1D3DC5}" presName="Name19" presStyleLbl="parChTrans1D4" presStyleIdx="8" presStyleCnt="9"/>
       <dgm:spPr/>
-      <dgm:t>
-        <a:bodyPr/>
-        <a:lstStyle/>
-        <a:p>
-          <a:endParaRPr lang="es-ES"/>
-        </a:p>
-      </dgm:t>
     </dgm:pt>
     <dgm:pt modelId="{F0073F6D-0D59-4835-A009-0EB544698B85}" type="pres">
       <dgm:prSet presAssocID="{E304F27F-F78F-40A3-98BE-98A6171E7A3E}" presName="Name21" presStyleCnt="0"/>
@@ -6006,13 +11548,6 @@
     <dgm:pt modelId="{FEC4F245-3EA5-4722-82E3-609BDEC02EBC}" type="pres">
       <dgm:prSet presAssocID="{E304F27F-F78F-40A3-98BE-98A6171E7A3E}" presName="level2Shape" presStyleLbl="node4" presStyleIdx="8" presStyleCnt="9"/>
       <dgm:spPr/>
-      <dgm:t>
-        <a:bodyPr/>
-        <a:lstStyle/>
-        <a:p>
-          <a:endParaRPr lang="es-ES"/>
-        </a:p>
-      </dgm:t>
     </dgm:pt>
     <dgm:pt modelId="{72227002-80DE-47DC-9E60-1D40AE7FA88D}" type="pres">
       <dgm:prSet presAssocID="{E304F27F-F78F-40A3-98BE-98A6171E7A3E}" presName="hierChild3" presStyleCnt="0"/>
@@ -6024,54 +11559,54 @@
     </dgm:pt>
   </dgm:ptLst>
   <dgm:cxnLst>
+    <dgm:cxn modelId="{45DF1D03-EBA9-4AA5-9964-477BD0F43A2B}" srcId="{5B21B32E-051C-4F60-ABD1-41BAE3C54820}" destId="{3E82906C-C3A7-4393-8B7A-C49435029FF8}" srcOrd="1" destOrd="0" parTransId="{8C84BC4A-433F-4C10-A813-882B35B9A694}" sibTransId="{DF25D73B-DB16-4E24-BA65-4D316DD46654}"/>
+    <dgm:cxn modelId="{EB3D8408-41F2-4018-B519-25D644E87932}" srcId="{3B44D526-0CED-4639-B091-640532A6D8F8}" destId="{5B21B32E-051C-4F60-ABD1-41BAE3C54820}" srcOrd="0" destOrd="0" parTransId="{68F5F409-3BD5-4664-B19E-F2EB694E9249}" sibTransId="{32829C9A-EE05-4411-9D93-A7F416C231CF}"/>
+    <dgm:cxn modelId="{27B0230A-147A-4ADE-9FC7-69CC56155686}" srcId="{4F3AA406-A585-4214-A2C0-26D6CAD89BA9}" destId="{EF96B169-0D45-432B-8A73-C9EA7EB2BD9C}" srcOrd="1" destOrd="0" parTransId="{5617944B-FAB4-4107-9B6C-02D2FDE05010}" sibTransId="{7448EF5B-98F8-47EE-BFB6-65DFAF98C5DC}"/>
+    <dgm:cxn modelId="{F41B3A14-8C93-1544-A15C-17F4E0161782}" type="presOf" srcId="{805D8F81-2A7F-49A3-BF75-99B9D82450FE}" destId="{5C5EB3AE-E224-4CE6-AF75-727E0AADC8D4}" srcOrd="0" destOrd="0" presId="urn:microsoft.com/office/officeart/2005/8/layout/hierarchy6"/>
+    <dgm:cxn modelId="{5FB4B11C-1B6F-0048-96A8-4FF801513DDB}" type="presOf" srcId="{D12B69C4-DAE8-44DD-8278-8E90AEB9EC40}" destId="{1268E670-8ADF-42B0-BD24-D84A6AC8FC75}" srcOrd="0" destOrd="0" presId="urn:microsoft.com/office/officeart/2005/8/layout/hierarchy6"/>
+    <dgm:cxn modelId="{8054881E-A2DA-C647-929D-767A05F81CA0}" type="presOf" srcId="{3AADD106-3CAF-405D-8D79-05494BF41E79}" destId="{714E2285-4BF1-4EDA-9B38-DF14412B846F}" srcOrd="0" destOrd="0" presId="urn:microsoft.com/office/officeart/2005/8/layout/hierarchy6"/>
+    <dgm:cxn modelId="{E9D2661F-DA97-8F40-92E8-CF6E71D144DF}" type="presOf" srcId="{59100914-678A-4E36-BF17-CB0F6B3C3DE2}" destId="{0CF60BD0-FC9A-439D-91BB-CB022353A1D7}" srcOrd="0" destOrd="0" presId="urn:microsoft.com/office/officeart/2005/8/layout/hierarchy6"/>
+    <dgm:cxn modelId="{AF436D1F-EC32-4DFC-ACFE-1CAC4448B208}" srcId="{41800345-DAC5-45BB-92C0-BEE08A76DC11}" destId="{F28BF8BF-8D1F-4179-A700-FE1896E75F2B}" srcOrd="1" destOrd="0" parTransId="{59100914-678A-4E36-BF17-CB0F6B3C3DE2}" sibTransId="{B2F586FE-FEDA-47CA-BDBA-766D1DBFE7CA}"/>
+    <dgm:cxn modelId="{F5F05721-B762-574A-9021-70675C795019}" type="presOf" srcId="{0CCABDB1-C410-4699-AC6D-5B1461A57B10}" destId="{E3C81AE3-4E02-46C6-99DA-965BE14A7647}" srcOrd="0" destOrd="0" presId="urn:microsoft.com/office/officeart/2005/8/layout/hierarchy6"/>
+    <dgm:cxn modelId="{14F8A822-9084-A44F-9884-E26E8074217F}" type="presOf" srcId="{7862E5A5-C2BB-451B-A3EA-70B8B51D3242}" destId="{789B4EC4-AF93-4C35-90CE-4CF3A67A2388}" srcOrd="0" destOrd="0" presId="urn:microsoft.com/office/officeart/2005/8/layout/hierarchy6"/>
+    <dgm:cxn modelId="{F32B242C-A491-B044-835F-B6141114F5B1}" type="presOf" srcId="{5447102C-28EB-4BEE-B036-5D641FF91A39}" destId="{C215BDB3-0BF2-4799-8A3B-8FC62D019B71}" srcOrd="0" destOrd="0" presId="urn:microsoft.com/office/officeart/2005/8/layout/hierarchy6"/>
+    <dgm:cxn modelId="{1EAFF332-7335-AB47-8140-59BEAC9001DA}" type="presOf" srcId="{3E82906C-C3A7-4393-8B7A-C49435029FF8}" destId="{6C488A67-1951-4BC5-A7C8-DDD7FD7EE062}" srcOrd="0" destOrd="0" presId="urn:microsoft.com/office/officeart/2005/8/layout/hierarchy6"/>
+    <dgm:cxn modelId="{A940AB35-329D-4B46-9D4D-9F05BF8E78B4}" srcId="{A7F151C1-40F9-4AEB-ADEB-BF8CBEF4386A}" destId="{27553B14-FE0D-48C9-BD87-F21D6789ACB8}" srcOrd="1" destOrd="0" parTransId="{5447102C-28EB-4BEE-B036-5D641FF91A39}" sibTransId="{03C716E1-A977-4FD9-AAB3-166F0BDD1634}"/>
+    <dgm:cxn modelId="{F64E623F-1D3D-1E4E-8071-5A6CDDA60661}" type="presOf" srcId="{D148909A-6A33-43E6-9A88-C8AC85F1F574}" destId="{5D288F7A-C74B-4414-9BD8-4095B58BF1CE}" srcOrd="0" destOrd="0" presId="urn:microsoft.com/office/officeart/2005/8/layout/hierarchy6"/>
+    <dgm:cxn modelId="{9F3C255B-3353-4EA8-BD21-21DA41A24A81}" srcId="{4F3AA406-A585-4214-A2C0-26D6CAD89BA9}" destId="{17446E0B-ABC5-45A9-B935-AEB88AC086C0}" srcOrd="2" destOrd="0" parTransId="{D12B69C4-DAE8-44DD-8278-8E90AEB9EC40}" sibTransId="{42D0AD73-9EFE-4960-99D7-1496749A7F63}"/>
+    <dgm:cxn modelId="{7A51E15D-ACF9-AA40-AAC8-BA3B07AF0AF3}" type="presOf" srcId="{4F3AA406-A585-4214-A2C0-26D6CAD89BA9}" destId="{B4BDF7F5-C29A-4AAF-9A3E-61F49FF5ADC6}" srcOrd="0" destOrd="0" presId="urn:microsoft.com/office/officeart/2005/8/layout/hierarchy6"/>
+    <dgm:cxn modelId="{69C15F5E-4AE7-2C4F-9350-CD37F60054B9}" type="presOf" srcId="{5FC9AEBC-C7AD-45FE-A3A9-AC43BF7920C8}" destId="{068E79D4-0150-4F21-B792-73243A2B92AD}" srcOrd="0" destOrd="0" presId="urn:microsoft.com/office/officeart/2005/8/layout/hierarchy6"/>
+    <dgm:cxn modelId="{0370A45E-431A-4C39-AEDC-3B78D1AAE687}" srcId="{A7F151C1-40F9-4AEB-ADEB-BF8CBEF4386A}" destId="{5FC9AEBC-C7AD-45FE-A3A9-AC43BF7920C8}" srcOrd="0" destOrd="0" parTransId="{F01C91A4-68BB-4F03-AB4A-2A4ABB04F3CB}" sibTransId="{C01AFE4F-CF24-48E4-9918-B5FCD4ADA8A1}"/>
+    <dgm:cxn modelId="{D9B3034C-78AA-0644-9CF4-4F92ED964AC0}" type="presOf" srcId="{ECE59B93-A56F-43FD-8880-F3C4C460BCBD}" destId="{124E09C6-61C7-4F20-AEB8-1A13E319856C}" srcOrd="0" destOrd="0" presId="urn:microsoft.com/office/officeart/2005/8/layout/hierarchy6"/>
+    <dgm:cxn modelId="{54AC2E6F-4EF0-3E4D-BE48-4E7954F684B3}" type="presOf" srcId="{D1B8A72B-4588-4804-877E-143897B4B136}" destId="{3CD5EF88-497D-480A-8386-F9C57BFB387E}" srcOrd="0" destOrd="0" presId="urn:microsoft.com/office/officeart/2005/8/layout/hierarchy6"/>
+    <dgm:cxn modelId="{314D5472-CBB6-4142-BD2E-DF7C3ED9928D}" type="presOf" srcId="{EF6FD839-B8BA-4DE8-BD7C-E51F4C1D3DC5}" destId="{AE8B8585-76BB-4F20-A39A-21F89166A5E8}" srcOrd="0" destOrd="0" presId="urn:microsoft.com/office/officeart/2005/8/layout/hierarchy6"/>
+    <dgm:cxn modelId="{5D9C6E75-0694-C446-BE65-CD0227E68E7C}" type="presOf" srcId="{27553B14-FE0D-48C9-BD87-F21D6789ACB8}" destId="{EA1E6A2B-77F5-4835-A71E-ADBFB661A43B}" srcOrd="0" destOrd="0" presId="urn:microsoft.com/office/officeart/2005/8/layout/hierarchy6"/>
+    <dgm:cxn modelId="{C93DE178-C1CB-3A43-B9BA-3717F20C83B3}" type="presOf" srcId="{41800345-DAC5-45BB-92C0-BEE08A76DC11}" destId="{1BAA974B-3E74-4A95-B31F-2F78FA3F0037}" srcOrd="0" destOrd="0" presId="urn:microsoft.com/office/officeart/2005/8/layout/hierarchy6"/>
+    <dgm:cxn modelId="{C4A1DB7B-AA5C-EC46-B7BB-57E6BC52C005}" type="presOf" srcId="{F01C91A4-68BB-4F03-AB4A-2A4ABB04F3CB}" destId="{74F97833-5D73-4E4F-A80F-FC9734744822}" srcOrd="0" destOrd="0" presId="urn:microsoft.com/office/officeart/2005/8/layout/hierarchy6"/>
+    <dgm:cxn modelId="{0AEC3D7E-4DCF-4B18-A919-54D1276EB4EE}" srcId="{3B44D526-0CED-4639-B091-640532A6D8F8}" destId="{4F3AA406-A585-4214-A2C0-26D6CAD89BA9}" srcOrd="1" destOrd="0" parTransId="{5490BFA2-1073-4FA2-9C6C-9C87E3AFB461}" sibTransId="{2E44B531-2910-4443-8E72-A01AAE74DCFB}"/>
+    <dgm:cxn modelId="{7EB3AC88-B446-4823-95BE-566771D18277}" srcId="{5B21B32E-051C-4F60-ABD1-41BAE3C54820}" destId="{805D8F81-2A7F-49A3-BF75-99B9D82450FE}" srcOrd="0" destOrd="0" parTransId="{0CCABDB1-C410-4699-AC6D-5B1461A57B10}" sibTransId="{59A02AAF-EE42-47DE-8A1E-B8EE28A45D8B}"/>
+    <dgm:cxn modelId="{5CE35389-D143-A547-A7EC-CEDF6A25F9E4}" type="presOf" srcId="{68F5F409-3BD5-4664-B19E-F2EB694E9249}" destId="{EE80FCCF-E1A3-4EB5-8194-CFF6B50249BA}" srcOrd="0" destOrd="0" presId="urn:microsoft.com/office/officeart/2005/8/layout/hierarchy6"/>
+    <dgm:cxn modelId="{053F2590-F110-E345-A897-A7C774DF727E}" type="presOf" srcId="{5490BFA2-1073-4FA2-9C6C-9C87E3AFB461}" destId="{24E905B3-4273-4E02-B234-3F89C5D94607}" srcOrd="0" destOrd="0" presId="urn:microsoft.com/office/officeart/2005/8/layout/hierarchy6"/>
+    <dgm:cxn modelId="{D496D593-1578-4E41-9266-F8B28A99B1D3}" srcId="{41800345-DAC5-45BB-92C0-BEE08A76DC11}" destId="{A7F151C1-40F9-4AEB-ADEB-BF8CBEF4386A}" srcOrd="0" destOrd="0" parTransId="{7862E5A5-C2BB-451B-A3EA-70B8B51D3242}" sibTransId="{4FF2BEA6-9EBF-4FE6-A68E-26A4E3763AB9}"/>
+    <dgm:cxn modelId="{AA728596-050F-DE44-9DBA-225CA0A1CA19}" type="presOf" srcId="{17446E0B-ABC5-45A9-B935-AEB88AC086C0}" destId="{58619D40-599D-44E9-8F80-62CC3A35C618}" srcOrd="0" destOrd="0" presId="urn:microsoft.com/office/officeart/2005/8/layout/hierarchy6"/>
+    <dgm:cxn modelId="{11B5CB97-272D-F347-AEF6-B0A7C08A522C}" type="presOf" srcId="{8C84BC4A-433F-4C10-A813-882B35B9A694}" destId="{59339405-FEE0-4177-8E1E-EFD49E3382A8}" srcOrd="0" destOrd="0" presId="urn:microsoft.com/office/officeart/2005/8/layout/hierarchy6"/>
+    <dgm:cxn modelId="{42114CA1-D511-4075-AC21-BC47B2FBD066}" srcId="{F28BF8BF-8D1F-4179-A700-FE1896E75F2B}" destId="{E304F27F-F78F-40A3-98BE-98A6171E7A3E}" srcOrd="0" destOrd="0" parTransId="{EF6FD839-B8BA-4DE8-BD7C-E51F4C1D3DC5}" sibTransId="{98DEA690-0FFC-4967-BAFC-51A0B925F26D}"/>
+    <dgm:cxn modelId="{133B99A7-0E34-46C1-B82C-DA131714B429}" srcId="{4F3AA406-A585-4214-A2C0-26D6CAD89BA9}" destId="{D1B8A72B-4588-4804-877E-143897B4B136}" srcOrd="0" destOrd="0" parTransId="{3AADD106-3CAF-405D-8D79-05494BF41E79}" sibTransId="{BCF86F69-F52B-4FA1-A387-E26E16430AB4}"/>
+    <dgm:cxn modelId="{7AD831A8-B4FD-3D4D-B7BC-7B2EEB0BD425}" type="presOf" srcId="{5B21B32E-051C-4F60-ABD1-41BAE3C54820}" destId="{4EAE5F5C-F26B-47E1-B43C-9B4A1E1D5A48}" srcOrd="0" destOrd="0" presId="urn:microsoft.com/office/officeart/2005/8/layout/hierarchy6"/>
+    <dgm:cxn modelId="{AF90E7B3-B5E3-4049-80D8-705C3AB525DA}" type="presOf" srcId="{C054D606-FB81-41B2-8E59-EDB600E21547}" destId="{2AD3F849-E85A-4BCA-883C-88E4F61C03B3}" srcOrd="0" destOrd="0" presId="urn:microsoft.com/office/officeart/2005/8/layout/hierarchy6"/>
+    <dgm:cxn modelId="{7D701EB6-F23A-46CB-8819-680C723CE94E}" srcId="{4F3AA406-A585-4214-A2C0-26D6CAD89BA9}" destId="{D148909A-6A33-43E6-9A88-C8AC85F1F574}" srcOrd="3" destOrd="0" parTransId="{8ECCBD2D-33A2-4731-918A-83392735BD96}" sibTransId="{F067E539-5F7E-4B6C-8720-43404F2D8334}"/>
+    <dgm:cxn modelId="{53E6E9BB-229E-AC47-BA06-67F89D7E426B}" type="presOf" srcId="{3B44D526-0CED-4639-B091-640532A6D8F8}" destId="{BD2FB3EF-7DFE-46C3-9B07-94F512572D2A}" srcOrd="0" destOrd="0" presId="urn:microsoft.com/office/officeart/2005/8/layout/hierarchy6"/>
+    <dgm:cxn modelId="{E5D5E5BC-291B-B342-893B-561B94CEE6A2}" type="presOf" srcId="{8ECCBD2D-33A2-4731-918A-83392735BD96}" destId="{084F995E-15B0-42A1-B7DF-67BA4983250A}" srcOrd="0" destOrd="0" presId="urn:microsoft.com/office/officeart/2005/8/layout/hierarchy6"/>
+    <dgm:cxn modelId="{01B366C4-3E0C-9A49-B80F-8AA28C8D467D}" type="presOf" srcId="{EF96B169-0D45-432B-8A73-C9EA7EB2BD9C}" destId="{B1D3C451-1112-4F00-8A81-10F7F2446AE2}" srcOrd="0" destOrd="0" presId="urn:microsoft.com/office/officeart/2005/8/layout/hierarchy6"/>
+    <dgm:cxn modelId="{56DA50C7-0B17-441A-855A-3CB49AC08C50}" srcId="{F80E5932-9427-47D8-B33B-73F8C3776EDD}" destId="{3B44D526-0CED-4639-B091-640532A6D8F8}" srcOrd="0" destOrd="0" parTransId="{C054D606-FB81-41B2-8E59-EDB600E21547}" sibTransId="{7E741349-D055-45C0-BDDC-864ED4C56B67}"/>
+    <dgm:cxn modelId="{0885B7CA-C922-4082-ADCC-A676ADB708AF}" srcId="{ECE59B93-A56F-43FD-8880-F3C4C460BCBD}" destId="{F80E5932-9427-47D8-B33B-73F8C3776EDD}" srcOrd="0" destOrd="0" parTransId="{D5A01724-5460-49A6-BCB4-4E15DCEF4CA0}" sibTransId="{B9E517A1-AFA0-4E81-85E5-4F884BBB54CA}"/>
+    <dgm:cxn modelId="{5BA684D7-DBD7-D34E-86E4-F5BF82881BB8}" type="presOf" srcId="{E304F27F-F78F-40A3-98BE-98A6171E7A3E}" destId="{FEC4F245-3EA5-4722-82E3-609BDEC02EBC}" srcOrd="0" destOrd="0" presId="urn:microsoft.com/office/officeart/2005/8/layout/hierarchy6"/>
+    <dgm:cxn modelId="{46A2FCD8-5E8C-6540-9ED5-51CE9BA61C26}" type="presOf" srcId="{F28BF8BF-8D1F-4179-A700-FE1896E75F2B}" destId="{21DF0819-5134-496A-AB03-B038EBF77C35}" srcOrd="0" destOrd="0" presId="urn:microsoft.com/office/officeart/2005/8/layout/hierarchy6"/>
+    <dgm:cxn modelId="{147CD0E1-605A-A646-93F1-1B1D7BBE3257}" type="presOf" srcId="{216774BC-C023-45C0-939D-980A49119584}" destId="{9543261B-12DF-47A9-98B3-0272886E0AE4}" srcOrd="0" destOrd="0" presId="urn:microsoft.com/office/officeart/2005/8/layout/hierarchy6"/>
     <dgm:cxn modelId="{254413E6-5D78-8546-BB51-37C73D734A9D}" type="presOf" srcId="{5617944B-FAB4-4107-9B6C-02D2FDE05010}" destId="{0ADCCCCB-8BF5-4B4F-9D72-74152C220B93}" srcOrd="0" destOrd="0" presId="urn:microsoft.com/office/officeart/2005/8/layout/hierarchy6"/>
-    <dgm:cxn modelId="{AF90E7B3-B5E3-4049-80D8-705C3AB525DA}" type="presOf" srcId="{C054D606-FB81-41B2-8E59-EDB600E21547}" destId="{2AD3F849-E85A-4BCA-883C-88E4F61C03B3}" srcOrd="0" destOrd="0" presId="urn:microsoft.com/office/officeart/2005/8/layout/hierarchy6"/>
-    <dgm:cxn modelId="{45DF1D03-EBA9-4AA5-9964-477BD0F43A2B}" srcId="{5B21B32E-051C-4F60-ABD1-41BAE3C54820}" destId="{3E82906C-C3A7-4393-8B7A-C49435029FF8}" srcOrd="1" destOrd="0" parTransId="{8C84BC4A-433F-4C10-A813-882B35B9A694}" sibTransId="{DF25D73B-DB16-4E24-BA65-4D316DD46654}"/>
-    <dgm:cxn modelId="{7EB3AC88-B446-4823-95BE-566771D18277}" srcId="{5B21B32E-051C-4F60-ABD1-41BAE3C54820}" destId="{805D8F81-2A7F-49A3-BF75-99B9D82450FE}" srcOrd="0" destOrd="0" parTransId="{0CCABDB1-C410-4699-AC6D-5B1461A57B10}" sibTransId="{59A02AAF-EE42-47DE-8A1E-B8EE28A45D8B}"/>
-    <dgm:cxn modelId="{A940AB35-329D-4B46-9D4D-9F05BF8E78B4}" srcId="{A7F151C1-40F9-4AEB-ADEB-BF8CBEF4386A}" destId="{27553B14-FE0D-48C9-BD87-F21D6789ACB8}" srcOrd="1" destOrd="0" parTransId="{5447102C-28EB-4BEE-B036-5D641FF91A39}" sibTransId="{03C716E1-A977-4FD9-AAB3-166F0BDD1634}"/>
-    <dgm:cxn modelId="{14F8A822-9084-A44F-9884-E26E8074217F}" type="presOf" srcId="{7862E5A5-C2BB-451B-A3EA-70B8B51D3242}" destId="{789B4EC4-AF93-4C35-90CE-4CF3A67A2388}" srcOrd="0" destOrd="0" presId="urn:microsoft.com/office/officeart/2005/8/layout/hierarchy6"/>
-    <dgm:cxn modelId="{F41B3A14-8C93-1544-A15C-17F4E0161782}" type="presOf" srcId="{805D8F81-2A7F-49A3-BF75-99B9D82450FE}" destId="{5C5EB3AE-E224-4CE6-AF75-727E0AADC8D4}" srcOrd="0" destOrd="0" presId="urn:microsoft.com/office/officeart/2005/8/layout/hierarchy6"/>
-    <dgm:cxn modelId="{46A2FCD8-5E8C-6540-9ED5-51CE9BA61C26}" type="presOf" srcId="{F28BF8BF-8D1F-4179-A700-FE1896E75F2B}" destId="{21DF0819-5134-496A-AB03-B038EBF77C35}" srcOrd="0" destOrd="0" presId="urn:microsoft.com/office/officeart/2005/8/layout/hierarchy6"/>
-    <dgm:cxn modelId="{11B5CB97-272D-F347-AEF6-B0A7C08A522C}" type="presOf" srcId="{8C84BC4A-433F-4C10-A813-882B35B9A694}" destId="{59339405-FEE0-4177-8E1E-EFD49E3382A8}" srcOrd="0" destOrd="0" presId="urn:microsoft.com/office/officeart/2005/8/layout/hierarchy6"/>
-    <dgm:cxn modelId="{9F3C255B-3353-4EA8-BD21-21DA41A24A81}" srcId="{4F3AA406-A585-4214-A2C0-26D6CAD89BA9}" destId="{17446E0B-ABC5-45A9-B935-AEB88AC086C0}" srcOrd="2" destOrd="0" parTransId="{D12B69C4-DAE8-44DD-8278-8E90AEB9EC40}" sibTransId="{42D0AD73-9EFE-4960-99D7-1496749A7F63}"/>
-    <dgm:cxn modelId="{69C15F5E-4AE7-2C4F-9350-CD37F60054B9}" type="presOf" srcId="{5FC9AEBC-C7AD-45FE-A3A9-AC43BF7920C8}" destId="{068E79D4-0150-4F21-B792-73243A2B92AD}" srcOrd="0" destOrd="0" presId="urn:microsoft.com/office/officeart/2005/8/layout/hierarchy6"/>
-    <dgm:cxn modelId="{AF436D1F-EC32-4DFC-ACFE-1CAC4448B208}" srcId="{41800345-DAC5-45BB-92C0-BEE08A76DC11}" destId="{F28BF8BF-8D1F-4179-A700-FE1896E75F2B}" srcOrd="1" destOrd="0" parTransId="{59100914-678A-4E36-BF17-CB0F6B3C3DE2}" sibTransId="{B2F586FE-FEDA-47CA-BDBA-766D1DBFE7CA}"/>
-    <dgm:cxn modelId="{0AEC3D7E-4DCF-4B18-A919-54D1276EB4EE}" srcId="{3B44D526-0CED-4639-B091-640532A6D8F8}" destId="{4F3AA406-A585-4214-A2C0-26D6CAD89BA9}" srcOrd="1" destOrd="0" parTransId="{5490BFA2-1073-4FA2-9C6C-9C87E3AFB461}" sibTransId="{2E44B531-2910-4443-8E72-A01AAE74DCFB}"/>
-    <dgm:cxn modelId="{0370A45E-431A-4C39-AEDC-3B78D1AAE687}" srcId="{A7F151C1-40F9-4AEB-ADEB-BF8CBEF4386A}" destId="{5FC9AEBC-C7AD-45FE-A3A9-AC43BF7920C8}" srcOrd="0" destOrd="0" parTransId="{F01C91A4-68BB-4F03-AB4A-2A4ABB04F3CB}" sibTransId="{C01AFE4F-CF24-48E4-9918-B5FCD4ADA8A1}"/>
-    <dgm:cxn modelId="{314D5472-CBB6-4142-BD2E-DF7C3ED9928D}" type="presOf" srcId="{EF6FD839-B8BA-4DE8-BD7C-E51F4C1D3DC5}" destId="{AE8B8585-76BB-4F20-A39A-21F89166A5E8}" srcOrd="0" destOrd="0" presId="urn:microsoft.com/office/officeart/2005/8/layout/hierarchy6"/>
-    <dgm:cxn modelId="{1EAFF332-7335-AB47-8140-59BEAC9001DA}" type="presOf" srcId="{3E82906C-C3A7-4393-8B7A-C49435029FF8}" destId="{6C488A67-1951-4BC5-A7C8-DDD7FD7EE062}" srcOrd="0" destOrd="0" presId="urn:microsoft.com/office/officeart/2005/8/layout/hierarchy6"/>
     <dgm:cxn modelId="{EA5009F4-1E19-554A-A77E-E108A29DF435}" type="presOf" srcId="{F80E5932-9427-47D8-B33B-73F8C3776EDD}" destId="{2F73316F-D2A9-4C3F-9A3C-B28E8740738F}" srcOrd="0" destOrd="0" presId="urn:microsoft.com/office/officeart/2005/8/layout/hierarchy6"/>
-    <dgm:cxn modelId="{7D701EB6-F23A-46CB-8819-680C723CE94E}" srcId="{4F3AA406-A585-4214-A2C0-26D6CAD89BA9}" destId="{D148909A-6A33-43E6-9A88-C8AC85F1F574}" srcOrd="3" destOrd="0" parTransId="{8ECCBD2D-33A2-4731-918A-83392735BD96}" sibTransId="{F067E539-5F7E-4B6C-8720-43404F2D8334}"/>
-    <dgm:cxn modelId="{AA728596-050F-DE44-9DBA-225CA0A1CA19}" type="presOf" srcId="{17446E0B-ABC5-45A9-B935-AEB88AC086C0}" destId="{58619D40-599D-44E9-8F80-62CC3A35C618}" srcOrd="0" destOrd="0" presId="urn:microsoft.com/office/officeart/2005/8/layout/hierarchy6"/>
+    <dgm:cxn modelId="{A8094EF6-EC4F-4FA4-AB5E-7E0137B3D972}" srcId="{F80E5932-9427-47D8-B33B-73F8C3776EDD}" destId="{41800345-DAC5-45BB-92C0-BEE08A76DC11}" srcOrd="1" destOrd="0" parTransId="{216774BC-C023-45C0-939D-980A49119584}" sibTransId="{68DFF7D4-C03A-415A-8591-7C37FF7067DA}"/>
     <dgm:cxn modelId="{7EFDD8F9-D683-B547-B978-0CEBF3696906}" type="presOf" srcId="{A7F151C1-40F9-4AEB-ADEB-BF8CBEF4386A}" destId="{DA3F1F50-53CC-45F0-B97B-F396CB880164}" srcOrd="0" destOrd="0" presId="urn:microsoft.com/office/officeart/2005/8/layout/hierarchy6"/>
-    <dgm:cxn modelId="{56DA50C7-0B17-441A-855A-3CB49AC08C50}" srcId="{F80E5932-9427-47D8-B33B-73F8C3776EDD}" destId="{3B44D526-0CED-4639-B091-640532A6D8F8}" srcOrd="0" destOrd="0" parTransId="{C054D606-FB81-41B2-8E59-EDB600E21547}" sibTransId="{7E741349-D055-45C0-BDDC-864ED4C56B67}"/>
-    <dgm:cxn modelId="{053F2590-F110-E345-A897-A7C774DF727E}" type="presOf" srcId="{5490BFA2-1073-4FA2-9C6C-9C87E3AFB461}" destId="{24E905B3-4273-4E02-B234-3F89C5D94607}" srcOrd="0" destOrd="0" presId="urn:microsoft.com/office/officeart/2005/8/layout/hierarchy6"/>
-    <dgm:cxn modelId="{EB3D8408-41F2-4018-B519-25D644E87932}" srcId="{3B44D526-0CED-4639-B091-640532A6D8F8}" destId="{5B21B32E-051C-4F60-ABD1-41BAE3C54820}" srcOrd="0" destOrd="0" parTransId="{68F5F409-3BD5-4664-B19E-F2EB694E9249}" sibTransId="{32829C9A-EE05-4411-9D93-A7F416C231CF}"/>
-    <dgm:cxn modelId="{0885B7CA-C922-4082-ADCC-A676ADB708AF}" srcId="{ECE59B93-A56F-43FD-8880-F3C4C460BCBD}" destId="{F80E5932-9427-47D8-B33B-73F8C3776EDD}" srcOrd="0" destOrd="0" parTransId="{D5A01724-5460-49A6-BCB4-4E15DCEF4CA0}" sibTransId="{B9E517A1-AFA0-4E81-85E5-4F884BBB54CA}"/>
-    <dgm:cxn modelId="{5CE35389-D143-A547-A7EC-CEDF6A25F9E4}" type="presOf" srcId="{68F5F409-3BD5-4664-B19E-F2EB694E9249}" destId="{EE80FCCF-E1A3-4EB5-8194-CFF6B50249BA}" srcOrd="0" destOrd="0" presId="urn:microsoft.com/office/officeart/2005/8/layout/hierarchy6"/>
-    <dgm:cxn modelId="{147CD0E1-605A-A646-93F1-1B1D7BBE3257}" type="presOf" srcId="{216774BC-C023-45C0-939D-980A49119584}" destId="{9543261B-12DF-47A9-98B3-0272886E0AE4}" srcOrd="0" destOrd="0" presId="urn:microsoft.com/office/officeart/2005/8/layout/hierarchy6"/>
-    <dgm:cxn modelId="{C93DE178-C1CB-3A43-B9BA-3717F20C83B3}" type="presOf" srcId="{41800345-DAC5-45BB-92C0-BEE08A76DC11}" destId="{1BAA974B-3E74-4A95-B31F-2F78FA3F0037}" srcOrd="0" destOrd="0" presId="urn:microsoft.com/office/officeart/2005/8/layout/hierarchy6"/>
-    <dgm:cxn modelId="{F5F05721-B762-574A-9021-70675C795019}" type="presOf" srcId="{0CCABDB1-C410-4699-AC6D-5B1461A57B10}" destId="{E3C81AE3-4E02-46C6-99DA-965BE14A7647}" srcOrd="0" destOrd="0" presId="urn:microsoft.com/office/officeart/2005/8/layout/hierarchy6"/>
-    <dgm:cxn modelId="{A8094EF6-EC4F-4FA4-AB5E-7E0137B3D972}" srcId="{F80E5932-9427-47D8-B33B-73F8C3776EDD}" destId="{41800345-DAC5-45BB-92C0-BEE08A76DC11}" srcOrd="1" destOrd="0" parTransId="{216774BC-C023-45C0-939D-980A49119584}" sibTransId="{68DFF7D4-C03A-415A-8591-7C37FF7067DA}"/>
-    <dgm:cxn modelId="{5D9C6E75-0694-C446-BE65-CD0227E68E7C}" type="presOf" srcId="{27553B14-FE0D-48C9-BD87-F21D6789ACB8}" destId="{EA1E6A2B-77F5-4835-A71E-ADBFB661A43B}" srcOrd="0" destOrd="0" presId="urn:microsoft.com/office/officeart/2005/8/layout/hierarchy6"/>
-    <dgm:cxn modelId="{133B99A7-0E34-46C1-B82C-DA131714B429}" srcId="{4F3AA406-A585-4214-A2C0-26D6CAD89BA9}" destId="{D1B8A72B-4588-4804-877E-143897B4B136}" srcOrd="0" destOrd="0" parTransId="{3AADD106-3CAF-405D-8D79-05494BF41E79}" sibTransId="{BCF86F69-F52B-4FA1-A387-E26E16430AB4}"/>
-    <dgm:cxn modelId="{F64E623F-1D3D-1E4E-8071-5A6CDDA60661}" type="presOf" srcId="{D148909A-6A33-43E6-9A88-C8AC85F1F574}" destId="{5D288F7A-C74B-4414-9BD8-4095B58BF1CE}" srcOrd="0" destOrd="0" presId="urn:microsoft.com/office/officeart/2005/8/layout/hierarchy6"/>
-    <dgm:cxn modelId="{7AD831A8-B4FD-3D4D-B7BC-7B2EEB0BD425}" type="presOf" srcId="{5B21B32E-051C-4F60-ABD1-41BAE3C54820}" destId="{4EAE5F5C-F26B-47E1-B43C-9B4A1E1D5A48}" srcOrd="0" destOrd="0" presId="urn:microsoft.com/office/officeart/2005/8/layout/hierarchy6"/>
-    <dgm:cxn modelId="{53E6E9BB-229E-AC47-BA06-67F89D7E426B}" type="presOf" srcId="{3B44D526-0CED-4639-B091-640532A6D8F8}" destId="{BD2FB3EF-7DFE-46C3-9B07-94F512572D2A}" srcOrd="0" destOrd="0" presId="urn:microsoft.com/office/officeart/2005/8/layout/hierarchy6"/>
-    <dgm:cxn modelId="{D9B3034C-78AA-0644-9CF4-4F92ED964AC0}" type="presOf" srcId="{ECE59B93-A56F-43FD-8880-F3C4C460BCBD}" destId="{124E09C6-61C7-4F20-AEB8-1A13E319856C}" srcOrd="0" destOrd="0" presId="urn:microsoft.com/office/officeart/2005/8/layout/hierarchy6"/>
-    <dgm:cxn modelId="{5FB4B11C-1B6F-0048-96A8-4FF801513DDB}" type="presOf" srcId="{D12B69C4-DAE8-44DD-8278-8E90AEB9EC40}" destId="{1268E670-8ADF-42B0-BD24-D84A6AC8FC75}" srcOrd="0" destOrd="0" presId="urn:microsoft.com/office/officeart/2005/8/layout/hierarchy6"/>
-    <dgm:cxn modelId="{E5D5E5BC-291B-B342-893B-561B94CEE6A2}" type="presOf" srcId="{8ECCBD2D-33A2-4731-918A-83392735BD96}" destId="{084F995E-15B0-42A1-B7DF-67BA4983250A}" srcOrd="0" destOrd="0" presId="urn:microsoft.com/office/officeart/2005/8/layout/hierarchy6"/>
-    <dgm:cxn modelId="{7A51E15D-ACF9-AA40-AAC8-BA3B07AF0AF3}" type="presOf" srcId="{4F3AA406-A585-4214-A2C0-26D6CAD89BA9}" destId="{B4BDF7F5-C29A-4AAF-9A3E-61F49FF5ADC6}" srcOrd="0" destOrd="0" presId="urn:microsoft.com/office/officeart/2005/8/layout/hierarchy6"/>
-    <dgm:cxn modelId="{C4A1DB7B-AA5C-EC46-B7BB-57E6BC52C005}" type="presOf" srcId="{F01C91A4-68BB-4F03-AB4A-2A4ABB04F3CB}" destId="{74F97833-5D73-4E4F-A80F-FC9734744822}" srcOrd="0" destOrd="0" presId="urn:microsoft.com/office/officeart/2005/8/layout/hierarchy6"/>
-    <dgm:cxn modelId="{54AC2E6F-4EF0-3E4D-BE48-4E7954F684B3}" type="presOf" srcId="{D1B8A72B-4588-4804-877E-143897B4B136}" destId="{3CD5EF88-497D-480A-8386-F9C57BFB387E}" srcOrd="0" destOrd="0" presId="urn:microsoft.com/office/officeart/2005/8/layout/hierarchy6"/>
-    <dgm:cxn modelId="{F32B242C-A491-B044-835F-B6141114F5B1}" type="presOf" srcId="{5447102C-28EB-4BEE-B036-5D641FF91A39}" destId="{C215BDB3-0BF2-4799-8A3B-8FC62D019B71}" srcOrd="0" destOrd="0" presId="urn:microsoft.com/office/officeart/2005/8/layout/hierarchy6"/>
-    <dgm:cxn modelId="{8054881E-A2DA-C647-929D-767A05F81CA0}" type="presOf" srcId="{3AADD106-3CAF-405D-8D79-05494BF41E79}" destId="{714E2285-4BF1-4EDA-9B38-DF14412B846F}" srcOrd="0" destOrd="0" presId="urn:microsoft.com/office/officeart/2005/8/layout/hierarchy6"/>
-    <dgm:cxn modelId="{D496D593-1578-4E41-9266-F8B28A99B1D3}" srcId="{41800345-DAC5-45BB-92C0-BEE08A76DC11}" destId="{A7F151C1-40F9-4AEB-ADEB-BF8CBEF4386A}" srcOrd="0" destOrd="0" parTransId="{7862E5A5-C2BB-451B-A3EA-70B8B51D3242}" sibTransId="{4FF2BEA6-9EBF-4FE6-A68E-26A4E3763AB9}"/>
-    <dgm:cxn modelId="{42114CA1-D511-4075-AC21-BC47B2FBD066}" srcId="{F28BF8BF-8D1F-4179-A700-FE1896E75F2B}" destId="{E304F27F-F78F-40A3-98BE-98A6171E7A3E}" srcOrd="0" destOrd="0" parTransId="{EF6FD839-B8BA-4DE8-BD7C-E51F4C1D3DC5}" sibTransId="{98DEA690-0FFC-4967-BAFC-51A0B925F26D}"/>
-    <dgm:cxn modelId="{E9D2661F-DA97-8F40-92E8-CF6E71D144DF}" type="presOf" srcId="{59100914-678A-4E36-BF17-CB0F6B3C3DE2}" destId="{0CF60BD0-FC9A-439D-91BB-CB022353A1D7}" srcOrd="0" destOrd="0" presId="urn:microsoft.com/office/officeart/2005/8/layout/hierarchy6"/>
-    <dgm:cxn modelId="{5BA684D7-DBD7-D34E-86E4-F5BF82881BB8}" type="presOf" srcId="{E304F27F-F78F-40A3-98BE-98A6171E7A3E}" destId="{FEC4F245-3EA5-4722-82E3-609BDEC02EBC}" srcOrd="0" destOrd="0" presId="urn:microsoft.com/office/officeart/2005/8/layout/hierarchy6"/>
-    <dgm:cxn modelId="{27B0230A-147A-4ADE-9FC7-69CC56155686}" srcId="{4F3AA406-A585-4214-A2C0-26D6CAD89BA9}" destId="{EF96B169-0D45-432B-8A73-C9EA7EB2BD9C}" srcOrd="1" destOrd="0" parTransId="{5617944B-FAB4-4107-9B6C-02D2FDE05010}" sibTransId="{7448EF5B-98F8-47EE-BFB6-65DFAF98C5DC}"/>
-    <dgm:cxn modelId="{01B366C4-3E0C-9A49-B80F-8AA28C8D467D}" type="presOf" srcId="{EF96B169-0D45-432B-8A73-C9EA7EB2BD9C}" destId="{B1D3C451-1112-4F00-8A81-10F7F2446AE2}" srcOrd="0" destOrd="0" presId="urn:microsoft.com/office/officeart/2005/8/layout/hierarchy6"/>
     <dgm:cxn modelId="{3C798255-4A24-804B-968F-281C08AA2623}" type="presParOf" srcId="{124E09C6-61C7-4F20-AEB8-1A13E319856C}" destId="{2A40740C-F75E-456F-8090-35A359EC1E01}" srcOrd="0" destOrd="0" presId="urn:microsoft.com/office/officeart/2005/8/layout/hierarchy6"/>
     <dgm:cxn modelId="{1724E02B-141A-1244-AB4D-E65E21E244F5}" type="presParOf" srcId="{2A40740C-F75E-456F-8090-35A359EC1E01}" destId="{F2A4E424-26ED-4FF9-AB8A-8AE84A303288}" srcOrd="0" destOrd="0" presId="urn:microsoft.com/office/officeart/2005/8/layout/hierarchy6"/>
     <dgm:cxn modelId="{5AA78D34-1C87-B04C-869B-C97110AAF1EC}" type="presParOf" srcId="{F2A4E424-26ED-4FF9-AB8A-8AE84A303288}" destId="{3D284C3D-D041-43C2-B2A1-85C6CA48CE60}" srcOrd="0" destOrd="0" presId="urn:microsoft.com/office/officeart/2005/8/layout/hierarchy6"/>
@@ -6583,13 +12118,6 @@
         </dgm:presLayoutVars>
       </dgm:prSet>
       <dgm:spPr/>
-      <dgm:t>
-        <a:bodyPr/>
-        <a:lstStyle/>
-        <a:p>
-          <a:endParaRPr lang="es-ES"/>
-        </a:p>
-      </dgm:t>
     </dgm:pt>
     <dgm:pt modelId="{DC75DEE0-C44B-47C9-9709-1B677FF4A270}" type="pres">
       <dgm:prSet presAssocID="{C0B81E99-4BE5-478B-AC17-F4AF621A1C3E}" presName="rootConnector" presStyleLbl="node3" presStyleIdx="0" presStyleCnt="3"/>
@@ -6658,13 +12186,6 @@
         </dgm:presLayoutVars>
       </dgm:prSet>
       <dgm:spPr/>
-      <dgm:t>
-        <a:bodyPr/>
-        <a:lstStyle/>
-        <a:p>
-          <a:endParaRPr lang="es-ES"/>
-        </a:p>
-      </dgm:t>
     </dgm:pt>
     <dgm:pt modelId="{EA2562CD-BE50-4C91-A8E0-FE96062DD5BB}" type="pres">
       <dgm:prSet presAssocID="{E8C5C41D-97A5-4603-A35C-BDD1D96C3476}" presName="rootConnector" presStyleLbl="node4" presStyleIdx="0" presStyleCnt="4"/>
@@ -6697,13 +12218,6 @@
         </dgm:presLayoutVars>
       </dgm:prSet>
       <dgm:spPr/>
-      <dgm:t>
-        <a:bodyPr/>
-        <a:lstStyle/>
-        <a:p>
-          <a:endParaRPr lang="es-ES"/>
-        </a:p>
-      </dgm:t>
     </dgm:pt>
     <dgm:pt modelId="{A0CC3D40-D828-42A2-A4A8-5747747D637F}" type="pres">
       <dgm:prSet presAssocID="{62E69155-D7AE-4C1F-9D01-63E052330729}" presName="rootConnector" presStyleLbl="node4" presStyleIdx="1" presStyleCnt="4"/>
@@ -6784,13 +12298,6 @@
         </dgm:presLayoutVars>
       </dgm:prSet>
       <dgm:spPr/>
-      <dgm:t>
-        <a:bodyPr/>
-        <a:lstStyle/>
-        <a:p>
-          <a:endParaRPr lang="es-ES"/>
-        </a:p>
-      </dgm:t>
     </dgm:pt>
     <dgm:pt modelId="{3FE18926-F4AE-4BD7-9613-B78FA236234D}" type="pres">
       <dgm:prSet presAssocID="{DAE5EDFE-D3C8-4383-8C1A-211FD214B3FE}" presName="rootConnector" presStyleLbl="node3" presStyleIdx="2" presStyleCnt="3"/>
@@ -6823,13 +12330,6 @@
         </dgm:presLayoutVars>
       </dgm:prSet>
       <dgm:spPr/>
-      <dgm:t>
-        <a:bodyPr/>
-        <a:lstStyle/>
-        <a:p>
-          <a:endParaRPr lang="es-ES"/>
-        </a:p>
-      </dgm:t>
     </dgm:pt>
     <dgm:pt modelId="{06FD8284-AC54-409F-9F13-B13443E97300}" type="pres">
       <dgm:prSet presAssocID="{686933BA-6336-4026-81A7-036B80CF50E3}" presName="rootConnector" presStyleLbl="node4" presStyleIdx="3" presStyleCnt="4"/>
@@ -6857,42 +12357,42 @@
     </dgm:pt>
   </dgm:ptLst>
   <dgm:cxnLst>
+    <dgm:cxn modelId="{1C00570A-B40B-443C-9C71-F474E2072A30}" type="presOf" srcId="{5EAA72DA-30CE-4D03-99B5-B9C983535401}" destId="{419E0D32-9685-4C7E-B7B1-4D82541FBE97}" srcOrd="0" destOrd="0" presId="urn:microsoft.com/office/officeart/2005/8/layout/orgChart1"/>
+    <dgm:cxn modelId="{87148A16-F0AE-4948-A98B-5AF810DE4062}" type="presOf" srcId="{C0B81E99-4BE5-478B-AC17-F4AF621A1C3E}" destId="{970F8031-2EF3-4FFB-890D-96306E189C0B}" srcOrd="0" destOrd="0" presId="urn:microsoft.com/office/officeart/2005/8/layout/orgChart1"/>
+    <dgm:cxn modelId="{45A0881E-BC5B-46FD-B16D-EA9E95A9A792}" srcId="{DE4BE044-758C-4F60-A60F-D4CD446E2032}" destId="{A1A7761B-E041-4A05-B06D-231C338B0968}" srcOrd="0" destOrd="0" parTransId="{88AF8C7F-D009-4896-BB74-F4BA34796BBA}" sibTransId="{114797FA-4F52-40CF-ACF9-0A74B7AC7B3B}"/>
+    <dgm:cxn modelId="{E4808A21-DDB3-461F-92DB-6EAA8102483A}" srcId="{A1A7761B-E041-4A05-B06D-231C338B0968}" destId="{DAE5EDFE-D3C8-4383-8C1A-211FD214B3FE}" srcOrd="2" destOrd="0" parTransId="{EFA36D75-EA8F-4E52-8A18-83A919C3A834}" sibTransId="{51E6D8ED-2F58-4037-8E18-8DDF80780E82}"/>
+    <dgm:cxn modelId="{BD39CC2E-0D63-4B18-8C42-CCF18B96C3CC}" srcId="{DAE5EDFE-D3C8-4383-8C1A-211FD214B3FE}" destId="{686933BA-6336-4026-81A7-036B80CF50E3}" srcOrd="0" destOrd="0" parTransId="{194F7222-3E29-4654-AEF7-BED17B24D845}" sibTransId="{FE9C497D-E017-4A9A-A227-B03A4EF3DCC0}"/>
+    <dgm:cxn modelId="{7ACE7F36-D1A8-4DF8-AC50-86314BB7B540}" srcId="{E8C5C41D-97A5-4603-A35C-BDD1D96C3476}" destId="{62E69155-D7AE-4C1F-9D01-63E052330729}" srcOrd="0" destOrd="0" parTransId="{5EAA72DA-30CE-4D03-99B5-B9C983535401}" sibTransId="{DC3187B2-5B85-4CBC-A6C5-1EEE1BBF3414}"/>
+    <dgm:cxn modelId="{D6BCF639-1277-476D-9A04-46A71A325A11}" type="presOf" srcId="{DCACFEA0-8D5E-495B-B05C-49A2CE3F735D}" destId="{E99EEBE6-928E-42F7-A3D0-8C87097501CB}" srcOrd="1" destOrd="0" presId="urn:microsoft.com/office/officeart/2005/8/layout/orgChart1"/>
+    <dgm:cxn modelId="{71BBE640-8D07-43BC-AECD-76415400BF6E}" type="presOf" srcId="{C0B81E99-4BE5-478B-AC17-F4AF621A1C3E}" destId="{DC75DEE0-C44B-47C9-9709-1B677FF4A270}" srcOrd="1" destOrd="0" presId="urn:microsoft.com/office/officeart/2005/8/layout/orgChart1"/>
+    <dgm:cxn modelId="{F70D1142-4AA1-4C8B-BD72-75921F68A7C0}" type="presOf" srcId="{194F7222-3E29-4654-AEF7-BED17B24D845}" destId="{EAB00BFC-7560-4221-BA31-58EAEA48980A}" srcOrd="0" destOrd="0" presId="urn:microsoft.com/office/officeart/2005/8/layout/orgChart1"/>
+    <dgm:cxn modelId="{55AC5D48-4F91-4505-8595-C5823A329CA6}" type="presOf" srcId="{62E69155-D7AE-4C1F-9D01-63E052330729}" destId="{A0CC3D40-D828-42A2-A4A8-5747747D637F}" srcOrd="1" destOrd="0" presId="urn:microsoft.com/office/officeart/2005/8/layout/orgChart1"/>
+    <dgm:cxn modelId="{4DB7EB68-14A4-4293-AE5D-541F87BFA04C}" type="presOf" srcId="{DE4BE044-758C-4F60-A60F-D4CD446E2032}" destId="{CD04B3DD-C72A-422C-813B-4AC0272325C0}" srcOrd="1" destOrd="0" presId="urn:microsoft.com/office/officeart/2005/8/layout/orgChart1"/>
+    <dgm:cxn modelId="{50027454-EF32-44F4-AD78-06EB14F8AB36}" type="presOf" srcId="{A1A7761B-E041-4A05-B06D-231C338B0968}" destId="{8A18FFA1-7C5E-48B8-853B-A9A5257B8B83}" srcOrd="1" destOrd="0" presId="urn:microsoft.com/office/officeart/2005/8/layout/orgChart1"/>
+    <dgm:cxn modelId="{BA94B254-3553-472B-B7B2-A9101573EB10}" srcId="{9C5E6522-E2E7-46BD-9F4A-1720336BB9E1}" destId="{DE4BE044-758C-4F60-A60F-D4CD446E2032}" srcOrd="0" destOrd="0" parTransId="{8A55E839-1818-4823-87D1-4F5C591ECDAD}" sibTransId="{E1C489DF-CFF4-432A-AA7C-7E71C477099F}"/>
+    <dgm:cxn modelId="{49BAC455-16DA-4217-9B44-4A0E7E345BA8}" type="presOf" srcId="{686933BA-6336-4026-81A7-036B80CF50E3}" destId="{06FD8284-AC54-409F-9F13-B13443E97300}" srcOrd="1" destOrd="0" presId="urn:microsoft.com/office/officeart/2005/8/layout/orgChart1"/>
+    <dgm:cxn modelId="{BD1DB67B-651F-405C-B051-80311243A3D8}" srcId="{E8C5C41D-97A5-4603-A35C-BDD1D96C3476}" destId="{F44629D8-6122-459B-B4A5-0EC4A167E82A}" srcOrd="1" destOrd="0" parTransId="{69E283DC-5F2C-416E-A386-767BB9F118D3}" sibTransId="{958EFC0D-B869-4853-B98C-18329F388E16}"/>
+    <dgm:cxn modelId="{47630B7C-F8AC-4736-87F3-C60C3151D5D6}" type="presOf" srcId="{69E283DC-5F2C-416E-A386-767BB9F118D3}" destId="{12506021-20FB-4B21-8462-2F0FCEA3BC19}" srcOrd="0" destOrd="0" presId="urn:microsoft.com/office/officeart/2005/8/layout/orgChart1"/>
+    <dgm:cxn modelId="{FDA11E85-9EBF-4E7E-849D-D028E8D515D2}" type="presOf" srcId="{DA52BE67-E201-40D0-8BE5-0D28FDBAD8C3}" destId="{CA1AC4B4-603D-4651-99C7-510E6DE10BE8}" srcOrd="0" destOrd="0" presId="urn:microsoft.com/office/officeart/2005/8/layout/orgChart1"/>
+    <dgm:cxn modelId="{A6DD1A8A-BF7C-409E-9D29-346B52234D85}" srcId="{A1A7761B-E041-4A05-B06D-231C338B0968}" destId="{DCACFEA0-8D5E-495B-B05C-49A2CE3F735D}" srcOrd="1" destOrd="0" parTransId="{42595D8B-D9F8-4A1A-ACF9-D9C68646CE1E}" sibTransId="{81371B3F-CED7-4B57-AF12-7B531BAADD66}"/>
+    <dgm:cxn modelId="{DBBA8B91-0E74-48BD-BAF7-C2796331A7C7}" srcId="{DCACFEA0-8D5E-495B-B05C-49A2CE3F735D}" destId="{E8C5C41D-97A5-4603-A35C-BDD1D96C3476}" srcOrd="0" destOrd="0" parTransId="{3A607308-714B-464C-838A-6E4E1E09D56F}" sibTransId="{C25850D1-68B0-447D-BCFB-212E7621179D}"/>
     <dgm:cxn modelId="{C6455DA6-128E-4EF8-A4D6-8EF5D75D4FD6}" type="presOf" srcId="{62E69155-D7AE-4C1F-9D01-63E052330729}" destId="{9EFDA10E-7336-4B25-AFE7-45A860B5F3F1}" srcOrd="0" destOrd="0" presId="urn:microsoft.com/office/officeart/2005/8/layout/orgChart1"/>
+    <dgm:cxn modelId="{261804A9-968A-47DA-AF17-424C93EFF7B4}" type="presOf" srcId="{42595D8B-D9F8-4A1A-ACF9-D9C68646CE1E}" destId="{191EBD9B-8861-4346-A778-B39072FD8A4A}" srcOrd="0" destOrd="0" presId="urn:microsoft.com/office/officeart/2005/8/layout/orgChart1"/>
+    <dgm:cxn modelId="{C94E0FB1-DCA3-45AC-A0E8-AB7662BBBF74}" type="presOf" srcId="{DAE5EDFE-D3C8-4383-8C1A-211FD214B3FE}" destId="{7902B36A-3F5C-4017-B481-8E1C1A710047}" srcOrd="0" destOrd="0" presId="urn:microsoft.com/office/officeart/2005/8/layout/orgChart1"/>
+    <dgm:cxn modelId="{5686AFB2-9F6A-4F95-B6B7-1570712F46DE}" type="presOf" srcId="{3A607308-714B-464C-838A-6E4E1E09D56F}" destId="{C355FC2D-3638-4362-BE2F-F5DC8739C0CB}" srcOrd="0" destOrd="0" presId="urn:microsoft.com/office/officeart/2005/8/layout/orgChart1"/>
+    <dgm:cxn modelId="{A3F92CB3-289B-41A3-A6B5-FF1C6FF1EF36}" srcId="{A1A7761B-E041-4A05-B06D-231C338B0968}" destId="{C0B81E99-4BE5-478B-AC17-F4AF621A1C3E}" srcOrd="0" destOrd="0" parTransId="{DA52BE67-E201-40D0-8BE5-0D28FDBAD8C3}" sibTransId="{A2CF8B84-2DDC-4679-80EC-19F464362E80}"/>
     <dgm:cxn modelId="{783C4CB5-586F-49F3-9568-C60178466A98}" type="presOf" srcId="{686933BA-6336-4026-81A7-036B80CF50E3}" destId="{39620105-04DA-4146-87B0-D0CBACD8A593}" srcOrd="0" destOrd="0" presId="urn:microsoft.com/office/officeart/2005/8/layout/orgChart1"/>
-    <dgm:cxn modelId="{BA94B254-3553-472B-B7B2-A9101573EB10}" srcId="{9C5E6522-E2E7-46BD-9F4A-1720336BB9E1}" destId="{DE4BE044-758C-4F60-A60F-D4CD446E2032}" srcOrd="0" destOrd="0" parTransId="{8A55E839-1818-4823-87D1-4F5C591ECDAD}" sibTransId="{E1C489DF-CFF4-432A-AA7C-7E71C477099F}"/>
-    <dgm:cxn modelId="{C94E0FB1-DCA3-45AC-A0E8-AB7662BBBF74}" type="presOf" srcId="{DAE5EDFE-D3C8-4383-8C1A-211FD214B3FE}" destId="{7902B36A-3F5C-4017-B481-8E1C1A710047}" srcOrd="0" destOrd="0" presId="urn:microsoft.com/office/officeart/2005/8/layout/orgChart1"/>
-    <dgm:cxn modelId="{49BAC455-16DA-4217-9B44-4A0E7E345BA8}" type="presOf" srcId="{686933BA-6336-4026-81A7-036B80CF50E3}" destId="{06FD8284-AC54-409F-9F13-B13443E97300}" srcOrd="1" destOrd="0" presId="urn:microsoft.com/office/officeart/2005/8/layout/orgChart1"/>
-    <dgm:cxn modelId="{A6DD1A8A-BF7C-409E-9D29-346B52234D85}" srcId="{A1A7761B-E041-4A05-B06D-231C338B0968}" destId="{DCACFEA0-8D5E-495B-B05C-49A2CE3F735D}" srcOrd="1" destOrd="0" parTransId="{42595D8B-D9F8-4A1A-ACF9-D9C68646CE1E}" sibTransId="{81371B3F-CED7-4B57-AF12-7B531BAADD66}"/>
-    <dgm:cxn modelId="{F70D1142-4AA1-4C8B-BD72-75921F68A7C0}" type="presOf" srcId="{194F7222-3E29-4654-AEF7-BED17B24D845}" destId="{EAB00BFC-7560-4221-BA31-58EAEA48980A}" srcOrd="0" destOrd="0" presId="urn:microsoft.com/office/officeart/2005/8/layout/orgChart1"/>
-    <dgm:cxn modelId="{50027454-EF32-44F4-AD78-06EB14F8AB36}" type="presOf" srcId="{A1A7761B-E041-4A05-B06D-231C338B0968}" destId="{8A18FFA1-7C5E-48B8-853B-A9A5257B8B83}" srcOrd="1" destOrd="0" presId="urn:microsoft.com/office/officeart/2005/8/layout/orgChart1"/>
+    <dgm:cxn modelId="{1F0E6AB8-9B94-4409-88A1-11661A32A2C8}" type="presOf" srcId="{F44629D8-6122-459B-B4A5-0EC4A167E82A}" destId="{7B0D073F-F8CC-44CB-AE30-EDA0DFA192FA}" srcOrd="1" destOrd="0" presId="urn:microsoft.com/office/officeart/2005/8/layout/orgChart1"/>
+    <dgm:cxn modelId="{134199BD-CC07-4C71-BC54-F8696ED75A63}" type="presOf" srcId="{DCACFEA0-8D5E-495B-B05C-49A2CE3F735D}" destId="{0A12E965-10CA-4B32-A291-FA7B6BD39E4B}" srcOrd="0" destOrd="0" presId="urn:microsoft.com/office/officeart/2005/8/layout/orgChart1"/>
     <dgm:cxn modelId="{0CFCEDBE-A041-4EDE-912B-F6915F644BE2}" type="presOf" srcId="{9C5E6522-E2E7-46BD-9F4A-1720336BB9E1}" destId="{312B7370-13BE-46D5-9422-D22BAAF49984}" srcOrd="0" destOrd="0" presId="urn:microsoft.com/office/officeart/2005/8/layout/orgChart1"/>
-    <dgm:cxn modelId="{134199BD-CC07-4C71-BC54-F8696ED75A63}" type="presOf" srcId="{DCACFEA0-8D5E-495B-B05C-49A2CE3F735D}" destId="{0A12E965-10CA-4B32-A291-FA7B6BD39E4B}" srcOrd="0" destOrd="0" presId="urn:microsoft.com/office/officeart/2005/8/layout/orgChart1"/>
-    <dgm:cxn modelId="{71BBE640-8D07-43BC-AECD-76415400BF6E}" type="presOf" srcId="{C0B81E99-4BE5-478B-AC17-F4AF621A1C3E}" destId="{DC75DEE0-C44B-47C9-9709-1B677FF4A270}" srcOrd="1" destOrd="0" presId="urn:microsoft.com/office/officeart/2005/8/layout/orgChart1"/>
+    <dgm:cxn modelId="{EDA35ABF-8DB4-4C97-9A6B-E6F37F76892D}" type="presOf" srcId="{EFA36D75-EA8F-4E52-8A18-83A919C3A834}" destId="{23B925BC-4F86-4231-B7D4-F268024FEDAE}" srcOrd="0" destOrd="0" presId="urn:microsoft.com/office/officeart/2005/8/layout/orgChart1"/>
     <dgm:cxn modelId="{DE32B2C0-DED4-413F-8B01-FB687CD93B35}" type="presOf" srcId="{DAE5EDFE-D3C8-4383-8C1A-211FD214B3FE}" destId="{3FE18926-F4AE-4BD7-9613-B78FA236234D}" srcOrd="1" destOrd="0" presId="urn:microsoft.com/office/officeart/2005/8/layout/orgChart1"/>
-    <dgm:cxn modelId="{FDA11E85-9EBF-4E7E-849D-D028E8D515D2}" type="presOf" srcId="{DA52BE67-E201-40D0-8BE5-0D28FDBAD8C3}" destId="{CA1AC4B4-603D-4651-99C7-510E6DE10BE8}" srcOrd="0" destOrd="0" presId="urn:microsoft.com/office/officeart/2005/8/layout/orgChart1"/>
-    <dgm:cxn modelId="{DBBA8B91-0E74-48BD-BAF7-C2796331A7C7}" srcId="{DCACFEA0-8D5E-495B-B05C-49A2CE3F735D}" destId="{E8C5C41D-97A5-4603-A35C-BDD1D96C3476}" srcOrd="0" destOrd="0" parTransId="{3A607308-714B-464C-838A-6E4E1E09D56F}" sibTransId="{C25850D1-68B0-447D-BCFB-212E7621179D}"/>
-    <dgm:cxn modelId="{BD1DB67B-651F-405C-B051-80311243A3D8}" srcId="{E8C5C41D-97A5-4603-A35C-BDD1D96C3476}" destId="{F44629D8-6122-459B-B4A5-0EC4A167E82A}" srcOrd="1" destOrd="0" parTransId="{69E283DC-5F2C-416E-A386-767BB9F118D3}" sibTransId="{958EFC0D-B869-4853-B98C-18329F388E16}"/>
-    <dgm:cxn modelId="{E4808A21-DDB3-461F-92DB-6EAA8102483A}" srcId="{A1A7761B-E041-4A05-B06D-231C338B0968}" destId="{DAE5EDFE-D3C8-4383-8C1A-211FD214B3FE}" srcOrd="2" destOrd="0" parTransId="{EFA36D75-EA8F-4E52-8A18-83A919C3A834}" sibTransId="{51E6D8ED-2F58-4037-8E18-8DDF80780E82}"/>
-    <dgm:cxn modelId="{261804A9-968A-47DA-AF17-424C93EFF7B4}" type="presOf" srcId="{42595D8B-D9F8-4A1A-ACF9-D9C68646CE1E}" destId="{191EBD9B-8861-4346-A778-B39072FD8A4A}" srcOrd="0" destOrd="0" presId="urn:microsoft.com/office/officeart/2005/8/layout/orgChart1"/>
-    <dgm:cxn modelId="{D6BCF639-1277-476D-9A04-46A71A325A11}" type="presOf" srcId="{DCACFEA0-8D5E-495B-B05C-49A2CE3F735D}" destId="{E99EEBE6-928E-42F7-A3D0-8C87097501CB}" srcOrd="1" destOrd="0" presId="urn:microsoft.com/office/officeart/2005/8/layout/orgChart1"/>
+    <dgm:cxn modelId="{D9C7F4CC-9C01-49AB-890B-6A0C3AB618AB}" type="presOf" srcId="{88AF8C7F-D009-4896-BB74-F4BA34796BBA}" destId="{ECF20E25-2C0C-456F-9133-689EE504D176}" srcOrd="0" destOrd="0" presId="urn:microsoft.com/office/officeart/2005/8/layout/orgChart1"/>
+    <dgm:cxn modelId="{33E941D0-EBB3-4B7F-A4C3-2D1DB30B65E5}" type="presOf" srcId="{F44629D8-6122-459B-B4A5-0EC4A167E82A}" destId="{972995B0-2AF8-4A1B-89FB-D60A5BD0A72D}" srcOrd="0" destOrd="0" presId="urn:microsoft.com/office/officeart/2005/8/layout/orgChart1"/>
     <dgm:cxn modelId="{D603F2E4-5C75-4694-B06B-8FA048DACFD1}" type="presOf" srcId="{E8C5C41D-97A5-4603-A35C-BDD1D96C3476}" destId="{EA2562CD-BE50-4C91-A8E0-FE96062DD5BB}" srcOrd="1" destOrd="0" presId="urn:microsoft.com/office/officeart/2005/8/layout/orgChart1"/>
-    <dgm:cxn modelId="{87148A16-F0AE-4948-A98B-5AF810DE4062}" type="presOf" srcId="{C0B81E99-4BE5-478B-AC17-F4AF621A1C3E}" destId="{970F8031-2EF3-4FFB-890D-96306E189C0B}" srcOrd="0" destOrd="0" presId="urn:microsoft.com/office/officeart/2005/8/layout/orgChart1"/>
-    <dgm:cxn modelId="{D9C7F4CC-9C01-49AB-890B-6A0C3AB618AB}" type="presOf" srcId="{88AF8C7F-D009-4896-BB74-F4BA34796BBA}" destId="{ECF20E25-2C0C-456F-9133-689EE504D176}" srcOrd="0" destOrd="0" presId="urn:microsoft.com/office/officeart/2005/8/layout/orgChart1"/>
-    <dgm:cxn modelId="{7ACE7F36-D1A8-4DF8-AC50-86314BB7B540}" srcId="{E8C5C41D-97A5-4603-A35C-BDD1D96C3476}" destId="{62E69155-D7AE-4C1F-9D01-63E052330729}" srcOrd="0" destOrd="0" parTransId="{5EAA72DA-30CE-4D03-99B5-B9C983535401}" sibTransId="{DC3187B2-5B85-4CBC-A6C5-1EEE1BBF3414}"/>
-    <dgm:cxn modelId="{33E941D0-EBB3-4B7F-A4C3-2D1DB30B65E5}" type="presOf" srcId="{F44629D8-6122-459B-B4A5-0EC4A167E82A}" destId="{972995B0-2AF8-4A1B-89FB-D60A5BD0A72D}" srcOrd="0" destOrd="0" presId="urn:microsoft.com/office/officeart/2005/8/layout/orgChart1"/>
+    <dgm:cxn modelId="{760DFCE8-EB1A-43F4-B012-751C18273364}" type="presOf" srcId="{E8C5C41D-97A5-4603-A35C-BDD1D96C3476}" destId="{9DA2F9D7-1540-4F66-9B58-259D1D7EC243}" srcOrd="0" destOrd="0" presId="urn:microsoft.com/office/officeart/2005/8/layout/orgChart1"/>
     <dgm:cxn modelId="{8B01EAEA-30ED-44E8-B9AB-2DB237FB1441}" type="presOf" srcId="{A1A7761B-E041-4A05-B06D-231C338B0968}" destId="{7FE6228F-1B17-4BF4-8596-EE7407659068}" srcOrd="0" destOrd="0" presId="urn:microsoft.com/office/officeart/2005/8/layout/orgChart1"/>
-    <dgm:cxn modelId="{55AC5D48-4F91-4505-8595-C5823A329CA6}" type="presOf" srcId="{62E69155-D7AE-4C1F-9D01-63E052330729}" destId="{A0CC3D40-D828-42A2-A4A8-5747747D637F}" srcOrd="1" destOrd="0" presId="urn:microsoft.com/office/officeart/2005/8/layout/orgChart1"/>
-    <dgm:cxn modelId="{1C00570A-B40B-443C-9C71-F474E2072A30}" type="presOf" srcId="{5EAA72DA-30CE-4D03-99B5-B9C983535401}" destId="{419E0D32-9685-4C7E-B7B1-4D82541FBE97}" srcOrd="0" destOrd="0" presId="urn:microsoft.com/office/officeart/2005/8/layout/orgChart1"/>
-    <dgm:cxn modelId="{47630B7C-F8AC-4736-87F3-C60C3151D5D6}" type="presOf" srcId="{69E283DC-5F2C-416E-A386-767BB9F118D3}" destId="{12506021-20FB-4B21-8462-2F0FCEA3BC19}" srcOrd="0" destOrd="0" presId="urn:microsoft.com/office/officeart/2005/8/layout/orgChart1"/>
-    <dgm:cxn modelId="{EDA35ABF-8DB4-4C97-9A6B-E6F37F76892D}" type="presOf" srcId="{EFA36D75-EA8F-4E52-8A18-83A919C3A834}" destId="{23B925BC-4F86-4231-B7D4-F268024FEDAE}" srcOrd="0" destOrd="0" presId="urn:microsoft.com/office/officeart/2005/8/layout/orgChart1"/>
     <dgm:cxn modelId="{12B2E4FF-7A49-4561-B493-9D4AF60E1B01}" type="presOf" srcId="{DE4BE044-758C-4F60-A60F-D4CD446E2032}" destId="{3872A2F6-F9F9-44C5-813C-E5E6B113E1EE}" srcOrd="0" destOrd="0" presId="urn:microsoft.com/office/officeart/2005/8/layout/orgChart1"/>
-    <dgm:cxn modelId="{45A0881E-BC5B-46FD-B16D-EA9E95A9A792}" srcId="{DE4BE044-758C-4F60-A60F-D4CD446E2032}" destId="{A1A7761B-E041-4A05-B06D-231C338B0968}" srcOrd="0" destOrd="0" parTransId="{88AF8C7F-D009-4896-BB74-F4BA34796BBA}" sibTransId="{114797FA-4F52-40CF-ACF9-0A74B7AC7B3B}"/>
-    <dgm:cxn modelId="{4DB7EB68-14A4-4293-AE5D-541F87BFA04C}" type="presOf" srcId="{DE4BE044-758C-4F60-A60F-D4CD446E2032}" destId="{CD04B3DD-C72A-422C-813B-4AC0272325C0}" srcOrd="1" destOrd="0" presId="urn:microsoft.com/office/officeart/2005/8/layout/orgChart1"/>
-    <dgm:cxn modelId="{5686AFB2-9F6A-4F95-B6B7-1570712F46DE}" type="presOf" srcId="{3A607308-714B-464C-838A-6E4E1E09D56F}" destId="{C355FC2D-3638-4362-BE2F-F5DC8739C0CB}" srcOrd="0" destOrd="0" presId="urn:microsoft.com/office/officeart/2005/8/layout/orgChart1"/>
-    <dgm:cxn modelId="{1F0E6AB8-9B94-4409-88A1-11661A32A2C8}" type="presOf" srcId="{F44629D8-6122-459B-B4A5-0EC4A167E82A}" destId="{7B0D073F-F8CC-44CB-AE30-EDA0DFA192FA}" srcOrd="1" destOrd="0" presId="urn:microsoft.com/office/officeart/2005/8/layout/orgChart1"/>
-    <dgm:cxn modelId="{BD39CC2E-0D63-4B18-8C42-CCF18B96C3CC}" srcId="{DAE5EDFE-D3C8-4383-8C1A-211FD214B3FE}" destId="{686933BA-6336-4026-81A7-036B80CF50E3}" srcOrd="0" destOrd="0" parTransId="{194F7222-3E29-4654-AEF7-BED17B24D845}" sibTransId="{FE9C497D-E017-4A9A-A227-B03A4EF3DCC0}"/>
-    <dgm:cxn modelId="{760DFCE8-EB1A-43F4-B012-751C18273364}" type="presOf" srcId="{E8C5C41D-97A5-4603-A35C-BDD1D96C3476}" destId="{9DA2F9D7-1540-4F66-9B58-259D1D7EC243}" srcOrd="0" destOrd="0" presId="urn:microsoft.com/office/officeart/2005/8/layout/orgChart1"/>
-    <dgm:cxn modelId="{A3F92CB3-289B-41A3-A6B5-FF1C6FF1EF36}" srcId="{A1A7761B-E041-4A05-B06D-231C338B0968}" destId="{C0B81E99-4BE5-478B-AC17-F4AF621A1C3E}" srcOrd="0" destOrd="0" parTransId="{DA52BE67-E201-40D0-8BE5-0D28FDBAD8C3}" sibTransId="{A2CF8B84-2DDC-4679-80EC-19F464362E80}"/>
     <dgm:cxn modelId="{4073AB93-F7AC-4B05-BFF7-5F6273ED8EF8}" type="presParOf" srcId="{312B7370-13BE-46D5-9422-D22BAAF49984}" destId="{A9C38881-F00D-4B9C-8BE6-175E11B57758}" srcOrd="0" destOrd="0" presId="urn:microsoft.com/office/officeart/2005/8/layout/orgChart1"/>
     <dgm:cxn modelId="{48024F00-AAB0-4FC6-A4CE-AFF22AEED193}" type="presParOf" srcId="{A9C38881-F00D-4B9C-8BE6-175E11B57758}" destId="{239181CD-6C07-4F91-BD64-8F96FD041673}" srcOrd="0" destOrd="0" presId="urn:microsoft.com/office/officeart/2005/8/layout/orgChart1"/>
     <dgm:cxn modelId="{362FF0DE-BFC5-43CC-8F88-9B0FE24E65D9}" type="presParOf" srcId="{239181CD-6C07-4F91-BD64-8F96FD041673}" destId="{3872A2F6-F9F9-44C5-813C-E5E6B113E1EE}" srcOrd="0" destOrd="0" presId="urn:microsoft.com/office/officeart/2005/8/layout/orgChart1"/>
@@ -6960,7 +12460,7 @@
   <dgm:whole/>
   <dgm:extLst>
     <a:ext uri="http://schemas.microsoft.com/office/drawing/2008/diagram">
-      <dsp:dataModelExt xmlns:dsp="http://schemas.microsoft.com/office/drawing/2008/diagram" relId="rId15" minVer="http://schemas.openxmlformats.org/drawingml/2006/diagram"/>
+      <dsp:dataModelExt xmlns:dsp="http://schemas.microsoft.com/office/drawing/2008/diagram" relId="rId16" minVer="http://schemas.openxmlformats.org/drawingml/2006/diagram"/>
     </a:ext>
   </dgm:extLst>
 </dgm:dataModel>
@@ -7031,7 +12531,7 @@
         </a:bodyPr>
         <a:lstStyle/>
         <a:p>
-          <a:pPr lvl="0" algn="ctr" defTabSz="222250">
+          <a:pPr marL="0" lvl="0" indent="0" algn="ctr" defTabSz="222250">
             <a:lnSpc>
               <a:spcPct val="90000"/>
             </a:lnSpc>
@@ -7041,6 +12541,7 @@
             <a:spcAft>
               <a:spcPct val="35000"/>
             </a:spcAft>
+            <a:buNone/>
           </a:pPr>
           <a:r>
             <a:rPr lang="es-ES" sz="500" kern="1200"/>
@@ -7171,7 +12672,7 @@
         </a:bodyPr>
         <a:lstStyle/>
         <a:p>
-          <a:pPr lvl="0" algn="ctr" defTabSz="222250">
+          <a:pPr marL="0" lvl="0" indent="0" algn="ctr" defTabSz="222250">
             <a:lnSpc>
               <a:spcPct val="90000"/>
             </a:lnSpc>
@@ -7181,6 +12682,7 @@
             <a:spcAft>
               <a:spcPct val="35000"/>
             </a:spcAft>
+            <a:buNone/>
           </a:pPr>
           <a:r>
             <a:rPr lang="es-ES" sz="500" kern="1200"/>
@@ -7311,7 +12813,7 @@
         </a:bodyPr>
         <a:lstStyle/>
         <a:p>
-          <a:pPr lvl="0" algn="ctr" defTabSz="222250">
+          <a:pPr marL="0" lvl="0" indent="0" algn="ctr" defTabSz="222250">
             <a:lnSpc>
               <a:spcPct val="90000"/>
             </a:lnSpc>
@@ -7321,6 +12823,7 @@
             <a:spcAft>
               <a:spcPct val="35000"/>
             </a:spcAft>
+            <a:buNone/>
           </a:pPr>
           <a:r>
             <a:rPr lang="es-ES" sz="500" kern="1200"/>
@@ -7451,7 +12954,7 @@
         </a:bodyPr>
         <a:lstStyle/>
         <a:p>
-          <a:pPr lvl="0" algn="ctr" defTabSz="222250">
+          <a:pPr marL="0" lvl="0" indent="0" algn="ctr" defTabSz="222250">
             <a:lnSpc>
               <a:spcPct val="90000"/>
             </a:lnSpc>
@@ -7461,6 +12964,7 @@
             <a:spcAft>
               <a:spcPct val="35000"/>
             </a:spcAft>
+            <a:buNone/>
           </a:pPr>
           <a:r>
             <a:rPr lang="es-ES" sz="500" kern="1200"/>
@@ -7591,7 +13095,7 @@
         </a:bodyPr>
         <a:lstStyle/>
         <a:p>
-          <a:pPr lvl="0" algn="ctr" defTabSz="222250">
+          <a:pPr marL="0" lvl="0" indent="0" algn="ctr" defTabSz="222250">
             <a:lnSpc>
               <a:spcPct val="90000"/>
             </a:lnSpc>
@@ -7601,6 +13105,7 @@
             <a:spcAft>
               <a:spcPct val="35000"/>
             </a:spcAft>
+            <a:buNone/>
           </a:pPr>
           <a:r>
             <a:rPr lang="es-ES" sz="500" kern="1200"/>
@@ -7731,7 +13236,7 @@
         </a:bodyPr>
         <a:lstStyle/>
         <a:p>
-          <a:pPr lvl="0" algn="ctr" defTabSz="222250">
+          <a:pPr marL="0" lvl="0" indent="0" algn="ctr" defTabSz="222250">
             <a:lnSpc>
               <a:spcPct val="90000"/>
             </a:lnSpc>
@@ -7741,6 +13246,7 @@
             <a:spcAft>
               <a:spcPct val="35000"/>
             </a:spcAft>
+            <a:buNone/>
           </a:pPr>
           <a:r>
             <a:rPr lang="es-ES" sz="500" kern="1200"/>
@@ -7871,7 +13377,7 @@
         </a:bodyPr>
         <a:lstStyle/>
         <a:p>
-          <a:pPr lvl="0" algn="ctr" defTabSz="222250">
+          <a:pPr marL="0" lvl="0" indent="0" algn="ctr" defTabSz="222250">
             <a:lnSpc>
               <a:spcPct val="90000"/>
             </a:lnSpc>
@@ -7881,6 +13387,7 @@
             <a:spcAft>
               <a:spcPct val="35000"/>
             </a:spcAft>
+            <a:buNone/>
           </a:pPr>
           <a:r>
             <a:rPr lang="es-ES" sz="500" kern="1200"/>
@@ -8011,7 +13518,7 @@
         </a:bodyPr>
         <a:lstStyle/>
         <a:p>
-          <a:pPr lvl="0" algn="ctr" defTabSz="222250">
+          <a:pPr marL="0" lvl="0" indent="0" algn="ctr" defTabSz="222250">
             <a:lnSpc>
               <a:spcPct val="90000"/>
             </a:lnSpc>
@@ -8021,6 +13528,7 @@
             <a:spcAft>
               <a:spcPct val="35000"/>
             </a:spcAft>
+            <a:buNone/>
           </a:pPr>
           <a:r>
             <a:rPr lang="es-ES" sz="500" kern="1200"/>
@@ -8151,7 +13659,7 @@
         </a:bodyPr>
         <a:lstStyle/>
         <a:p>
-          <a:pPr lvl="0" algn="ctr" defTabSz="222250">
+          <a:pPr marL="0" lvl="0" indent="0" algn="ctr" defTabSz="222250">
             <a:lnSpc>
               <a:spcPct val="90000"/>
             </a:lnSpc>
@@ -8161,6 +13669,7 @@
             <a:spcAft>
               <a:spcPct val="35000"/>
             </a:spcAft>
+            <a:buNone/>
           </a:pPr>
           <a:r>
             <a:rPr lang="es-ES" sz="500" kern="1200"/>
@@ -8291,7 +13800,7 @@
         </a:bodyPr>
         <a:lstStyle/>
         <a:p>
-          <a:pPr lvl="0" algn="ctr" defTabSz="222250">
+          <a:pPr marL="0" lvl="0" indent="0" algn="ctr" defTabSz="222250">
             <a:lnSpc>
               <a:spcPct val="90000"/>
             </a:lnSpc>
@@ -8301,6 +13810,7 @@
             <a:spcAft>
               <a:spcPct val="35000"/>
             </a:spcAft>
+            <a:buNone/>
           </a:pPr>
           <a:r>
             <a:rPr lang="es-ES" sz="500" kern="1200"/>
@@ -8431,7 +13941,7 @@
         </a:bodyPr>
         <a:lstStyle/>
         <a:p>
-          <a:pPr lvl="0" algn="ctr" defTabSz="222250">
+          <a:pPr marL="0" lvl="0" indent="0" algn="ctr" defTabSz="222250">
             <a:lnSpc>
               <a:spcPct val="90000"/>
             </a:lnSpc>
@@ -8441,6 +13951,7 @@
             <a:spcAft>
               <a:spcPct val="35000"/>
             </a:spcAft>
+            <a:buNone/>
           </a:pPr>
           <a:r>
             <a:rPr lang="es-ES" sz="500" kern="1200"/>
@@ -8571,7 +14082,7 @@
         </a:bodyPr>
         <a:lstStyle/>
         <a:p>
-          <a:pPr lvl="0" algn="ctr" defTabSz="222250">
+          <a:pPr marL="0" lvl="0" indent="0" algn="ctr" defTabSz="222250">
             <a:lnSpc>
               <a:spcPct val="90000"/>
             </a:lnSpc>
@@ -8581,6 +14092,7 @@
             <a:spcAft>
               <a:spcPct val="35000"/>
             </a:spcAft>
+            <a:buNone/>
           </a:pPr>
           <a:r>
             <a:rPr lang="es-ES" sz="500" kern="1200"/>
@@ -8711,7 +14223,7 @@
         </a:bodyPr>
         <a:lstStyle/>
         <a:p>
-          <a:pPr lvl="0" algn="ctr" defTabSz="222250">
+          <a:pPr marL="0" lvl="0" indent="0" algn="ctr" defTabSz="222250">
             <a:lnSpc>
               <a:spcPct val="90000"/>
             </a:lnSpc>
@@ -8721,6 +14233,7 @@
             <a:spcAft>
               <a:spcPct val="35000"/>
             </a:spcAft>
+            <a:buNone/>
           </a:pPr>
           <a:r>
             <a:rPr lang="es-ES" sz="500" kern="1200"/>
@@ -8851,7 +14364,7 @@
         </a:bodyPr>
         <a:lstStyle/>
         <a:p>
-          <a:pPr lvl="0" algn="ctr" defTabSz="222250">
+          <a:pPr marL="0" lvl="0" indent="0" algn="ctr" defTabSz="222250">
             <a:lnSpc>
               <a:spcPct val="90000"/>
             </a:lnSpc>
@@ -8861,6 +14374,7 @@
             <a:spcAft>
               <a:spcPct val="35000"/>
             </a:spcAft>
+            <a:buNone/>
           </a:pPr>
           <a:r>
             <a:rPr lang="es-ES" sz="500" kern="1200"/>
@@ -8991,7 +14505,7 @@
         </a:bodyPr>
         <a:lstStyle/>
         <a:p>
-          <a:pPr lvl="0" algn="ctr" defTabSz="222250">
+          <a:pPr marL="0" lvl="0" indent="0" algn="ctr" defTabSz="222250">
             <a:lnSpc>
               <a:spcPct val="90000"/>
             </a:lnSpc>
@@ -9001,6 +14515,7 @@
             <a:spcAft>
               <a:spcPct val="35000"/>
             </a:spcAft>
+            <a:buNone/>
           </a:pPr>
           <a:r>
             <a:rPr lang="es-ES" sz="500" kern="1200"/>
@@ -9125,7 +14640,7 @@
         </a:bodyPr>
         <a:lstStyle/>
         <a:p>
-          <a:pPr lvl="0" algn="ctr" defTabSz="222250">
+          <a:pPr marL="0" lvl="0" indent="0" algn="ctr" defTabSz="222250">
             <a:lnSpc>
               <a:spcPct val="90000"/>
             </a:lnSpc>
@@ -9135,6 +14650,7 @@
             <a:spcAft>
               <a:spcPct val="35000"/>
             </a:spcAft>
+            <a:buNone/>
           </a:pPr>
           <a:r>
             <a:rPr lang="es-ES" sz="500" kern="1200"/>
@@ -9684,7 +15200,7 @@
         </a:bodyPr>
         <a:lstStyle/>
         <a:p>
-          <a:pPr lvl="0" algn="ctr" defTabSz="577850">
+          <a:pPr marL="0" lvl="0" indent="0" algn="ctr" defTabSz="577850">
             <a:lnSpc>
               <a:spcPct val="90000"/>
             </a:lnSpc>
@@ -9694,6 +15210,7 @@
             <a:spcAft>
               <a:spcPct val="35000"/>
             </a:spcAft>
+            <a:buNone/>
           </a:pPr>
           <a:r>
             <a:rPr lang="es-ES" sz="1300" kern="1200"/>
@@ -9762,7 +15279,7 @@
         </a:bodyPr>
         <a:lstStyle/>
         <a:p>
-          <a:pPr lvl="0" algn="ctr" defTabSz="577850">
+          <a:pPr marL="0" lvl="0" indent="0" algn="ctr" defTabSz="577850">
             <a:lnSpc>
               <a:spcPct val="90000"/>
             </a:lnSpc>
@@ -9772,6 +15289,7 @@
             <a:spcAft>
               <a:spcPct val="35000"/>
             </a:spcAft>
+            <a:buNone/>
           </a:pPr>
           <a:r>
             <a:rPr lang="es-ES" sz="1300" kern="1200"/>
@@ -9840,7 +15358,7 @@
         </a:bodyPr>
         <a:lstStyle/>
         <a:p>
-          <a:pPr lvl="0" algn="ctr" defTabSz="577850">
+          <a:pPr marL="0" lvl="0" indent="0" algn="ctr" defTabSz="577850">
             <a:lnSpc>
               <a:spcPct val="90000"/>
             </a:lnSpc>
@@ -9850,6 +15368,7 @@
             <a:spcAft>
               <a:spcPct val="35000"/>
             </a:spcAft>
+            <a:buNone/>
           </a:pPr>
           <a:r>
             <a:rPr lang="es-ES" sz="1300" kern="1200"/>
@@ -9918,7 +15437,7 @@
         </a:bodyPr>
         <a:lstStyle/>
         <a:p>
-          <a:pPr lvl="0" algn="ctr" defTabSz="577850">
+          <a:pPr marL="0" lvl="0" indent="0" algn="ctr" defTabSz="577850">
             <a:lnSpc>
               <a:spcPct val="90000"/>
             </a:lnSpc>
@@ -9928,6 +15447,7 @@
             <a:spcAft>
               <a:spcPct val="35000"/>
             </a:spcAft>
+            <a:buNone/>
           </a:pPr>
           <a:r>
             <a:rPr lang="es-ES" sz="1300" kern="1200"/>
@@ -9996,7 +15516,7 @@
         </a:bodyPr>
         <a:lstStyle/>
         <a:p>
-          <a:pPr lvl="0" algn="ctr" defTabSz="577850">
+          <a:pPr marL="0" lvl="0" indent="0" algn="ctr" defTabSz="577850">
             <a:lnSpc>
               <a:spcPct val="90000"/>
             </a:lnSpc>
@@ -10006,6 +15526,7 @@
             <a:spcAft>
               <a:spcPct val="35000"/>
             </a:spcAft>
+            <a:buNone/>
           </a:pPr>
           <a:r>
             <a:rPr lang="es-ES" sz="1300" kern="1200"/>
@@ -10074,7 +15595,7 @@
         </a:bodyPr>
         <a:lstStyle/>
         <a:p>
-          <a:pPr lvl="0" algn="ctr" defTabSz="577850">
+          <a:pPr marL="0" lvl="0" indent="0" algn="ctr" defTabSz="577850">
             <a:lnSpc>
               <a:spcPct val="90000"/>
             </a:lnSpc>
@@ -10084,6 +15605,7 @@
             <a:spcAft>
               <a:spcPct val="35000"/>
             </a:spcAft>
+            <a:buNone/>
           </a:pPr>
           <a:r>
             <a:rPr lang="es-ES" sz="1300" kern="1200"/>
@@ -10152,7 +15674,7 @@
         </a:bodyPr>
         <a:lstStyle/>
         <a:p>
-          <a:pPr lvl="0" algn="ctr" defTabSz="577850">
+          <a:pPr marL="0" lvl="0" indent="0" algn="ctr" defTabSz="577850">
             <a:lnSpc>
               <a:spcPct val="90000"/>
             </a:lnSpc>
@@ -10162,6 +15684,7 @@
             <a:spcAft>
               <a:spcPct val="35000"/>
             </a:spcAft>
+            <a:buNone/>
           </a:pPr>
           <a:r>
             <a:rPr lang="es-ES" sz="1300" kern="1200"/>
@@ -10230,7 +15753,7 @@
         </a:bodyPr>
         <a:lstStyle/>
         <a:p>
-          <a:pPr lvl="0" algn="ctr" defTabSz="577850">
+          <a:pPr marL="0" lvl="0" indent="0" algn="ctr" defTabSz="577850">
             <a:lnSpc>
               <a:spcPct val="90000"/>
             </a:lnSpc>
@@ -10240,6 +15763,7 @@
             <a:spcAft>
               <a:spcPct val="35000"/>
             </a:spcAft>
+            <a:buNone/>
           </a:pPr>
           <a:r>
             <a:rPr lang="es-ES" sz="1300" kern="1200"/>
@@ -10308,7 +15832,7 @@
         </a:bodyPr>
         <a:lstStyle/>
         <a:p>
-          <a:pPr lvl="0" algn="ctr" defTabSz="577850">
+          <a:pPr marL="0" lvl="0" indent="0" algn="ctr" defTabSz="577850">
             <a:lnSpc>
               <a:spcPct val="90000"/>
             </a:lnSpc>
@@ -10318,6 +15842,7 @@
             <a:spcAft>
               <a:spcPct val="35000"/>
             </a:spcAft>
+            <a:buNone/>
           </a:pPr>
           <a:r>
             <a:rPr lang="es-ES" sz="1300" kern="1200"/>
@@ -14321,7 +19846,7 @@
 </file>
 
 <file path=customXml/item1.xml><?xml version="1.0" encoding="utf-8"?>
-<b:Sources xmlns:b="http://schemas.openxmlformats.org/officeDocument/2006/bibliography" xmlns="http://schemas.openxmlformats.org/officeDocument/2006/bibliography" SelectedStyle="\APASixthEditionOfficeOnline.xsl" StyleName="APA" Version="6">
+<b:Sources xmlns:b="http://schemas.openxmlformats.org/officeDocument/2006/bibliography" xmlns="http://schemas.openxmlformats.org/officeDocument/2006/bibliography" SelectedStyle="\IEEE2006OfficeOnline.xsl" StyleName="IEEE" Version="2006">
   <b:Source>
     <b:Tag>Cre16</b:Tag>
     <b:SourceType>InternetSite</b:SourceType>
@@ -14341,11 +19866,19 @@
     <b:URL>https://aprendiendoarduino.wordpress.com/</b:URL>
     <b:RefOrder>1</b:RefOrder>
   </b:Source>
+  <b:Source>
+    <b:Tag>gee</b:Tag>
+    <b:SourceType>InternetSite</b:SourceType>
+    <b:Guid>{78061C22-5CB3-4AF7-A7CB-0D529807A1DF}</b:Guid>
+    <b:Title>geekytheory.com</b:Title>
+    <b:URL>https://geekytheory.com/tutorial-rasbperry-pi-como-crear-un-punto-de-acceso-wifi</b:URL>
+    <b:RefOrder>2</b:RefOrder>
+  </b:Source>
 </b:Sources>
 </file>
 
 <file path=customXml/itemProps1.xml><?xml version="1.0" encoding="utf-8"?>
-<ds:datastoreItem xmlns:ds="http://schemas.openxmlformats.org/officeDocument/2006/customXml" ds:itemID="{969CB4BE-F0B1-4D7F-B9B6-7F8C149FEE3C}">
+<ds:datastoreItem xmlns:ds="http://schemas.openxmlformats.org/officeDocument/2006/customXml" ds:itemID="{DC79BF95-9A6A-4F3F-80C9-2E398A630A43}">
   <ds:schemaRefs>
     <ds:schemaRef ds:uri="http://schemas.openxmlformats.org/officeDocument/2006/bibliography"/>
   </ds:schemaRefs>

--- a/Informe tesina/Capitulo 10 - Desarrollo del SAR.docx
+++ b/Informe tesina/Capitulo 10 - Desarrollo del SAR.docx
@@ -1,6 +1,6 @@
 
 <file path=word/document.xml><?xml version="1.0" encoding="utf-8"?>
-<w:document xmlns:wpc="http://schemas.microsoft.com/office/word/2010/wordprocessingCanvas" xmlns:cx="http://schemas.microsoft.com/office/drawing/2014/chartex" xmlns:cx1="http://schemas.microsoft.com/office/drawing/2015/9/8/chartex" xmlns:cx2="http://schemas.microsoft.com/office/drawing/2015/10/21/chartex" xmlns:cx3="http://schemas.microsoft.com/office/drawing/2016/5/9/chartex" xmlns:cx4="http://schemas.microsoft.com/office/drawing/2016/5/10/chartex" xmlns:cx5="http://schemas.microsoft.com/office/drawing/2016/5/11/chartex" xmlns:cx6="http://schemas.microsoft.com/office/drawing/2016/5/12/chartex" xmlns:cx7="http://schemas.microsoft.com/office/drawing/2016/5/13/chartex" xmlns:cx8="http://schemas.microsoft.com/office/drawing/2016/5/14/chartex" xmlns:mc="http://schemas.openxmlformats.org/markup-compatibility/2006" xmlns:aink="http://schemas.microsoft.com/office/drawing/2016/ink" xmlns:am3d="http://schemas.microsoft.com/office/drawing/2017/model3d" xmlns:o="urn:schemas-microsoft-com:office:office" xmlns:r="http://schemas.openxmlformats.org/officeDocument/2006/relationships" xmlns:m="http://schemas.openxmlformats.org/officeDocument/2006/math" xmlns:v="urn:schemas-microsoft-com:vml" xmlns:wp14="http://schemas.microsoft.com/office/word/2010/wordprocessingDrawing" xmlns:wp="http://schemas.openxmlformats.org/drawingml/2006/wordprocessingDrawing" xmlns:w10="urn:schemas-microsoft-com:office:word" xmlns:w="http://schemas.openxmlformats.org/wordprocessingml/2006/main" xmlns:w14="http://schemas.microsoft.com/office/word/2010/wordml" xmlns:w15="http://schemas.microsoft.com/office/word/2012/wordml" xmlns:w16cid="http://schemas.microsoft.com/office/word/2016/wordml/cid" xmlns:w16se="http://schemas.microsoft.com/office/word/2015/wordml/symex" xmlns:wpg="http://schemas.microsoft.com/office/word/2010/wordprocessingGroup" xmlns:wpi="http://schemas.microsoft.com/office/word/2010/wordprocessingInk" xmlns:wne="http://schemas.microsoft.com/office/word/2006/wordml" xmlns:wps="http://schemas.microsoft.com/office/word/2010/wordprocessingShape" mc:Ignorable="w14 w15 w16se w16cid wp14">
+<w:document xmlns:wpc="http://schemas.microsoft.com/office/word/2010/wordprocessingCanvas" xmlns:cx="http://schemas.microsoft.com/office/drawing/2014/chartex" xmlns:mc="http://schemas.openxmlformats.org/markup-compatibility/2006" xmlns:o="urn:schemas-microsoft-com:office:office" xmlns:r="http://schemas.openxmlformats.org/officeDocument/2006/relationships" xmlns:m="http://schemas.openxmlformats.org/officeDocument/2006/math" xmlns:v="urn:schemas-microsoft-com:vml" xmlns:wp14="http://schemas.microsoft.com/office/word/2010/wordprocessingDrawing" xmlns:wp="http://schemas.openxmlformats.org/drawingml/2006/wordprocessingDrawing" xmlns:w10="urn:schemas-microsoft-com:office:word" xmlns:w="http://schemas.openxmlformats.org/wordprocessingml/2006/main" xmlns:w14="http://schemas.microsoft.com/office/word/2010/wordml" xmlns:w15="http://schemas.microsoft.com/office/word/2012/wordml" xmlns:w16se="http://schemas.microsoft.com/office/word/2015/wordml/symex" xmlns:wpg="http://schemas.microsoft.com/office/word/2010/wordprocessingGroup" xmlns:wpi="http://schemas.microsoft.com/office/word/2010/wordprocessingInk" xmlns:wne="http://schemas.microsoft.com/office/word/2006/wordml" xmlns:wps="http://schemas.microsoft.com/office/word/2010/wordprocessingShape" mc:Ignorable="w14 w15 w16se wp14">
   <w:body>
     <w:p>
       <w:pPr>
@@ -170,7 +170,67 @@
           <w:szCs w:val="24"/>
           <w:shd w:val="clear" w:color="auto" w:fill="FFFFFF"/>
         </w:rPr>
-        <w:t xml:space="preserve">El esquema físico se compone de los dispositivos electrónicos que controlan los actuadores, efectores y sensores. Además de los microcontroladores (Arduino Mega, Arduino Nano) y la microcomputadora Raspberry Pi 3. </w:t>
+        <w:t>El esquema físico se compone de los dispositivos electrónicos que controlan los actuadores, efectores y sensores. Además de los microcontroladores (</w:t>
+      </w:r>
+      <w:proofErr w:type="spellStart"/>
+      <w:r>
+        <w:rPr>
+          <w:rFonts w:ascii="Arial" w:hAnsi="Arial" w:cs="Arial"/>
+          <w:sz w:val="24"/>
+          <w:szCs w:val="24"/>
+          <w:shd w:val="clear" w:color="auto" w:fill="FFFFFF"/>
+        </w:rPr>
+        <w:t>Arduino</w:t>
+      </w:r>
+      <w:proofErr w:type="spellEnd"/>
+      <w:r>
+        <w:rPr>
+          <w:rFonts w:ascii="Arial" w:hAnsi="Arial" w:cs="Arial"/>
+          <w:sz w:val="24"/>
+          <w:szCs w:val="24"/>
+          <w:shd w:val="clear" w:color="auto" w:fill="FFFFFF"/>
+        </w:rPr>
+        <w:t xml:space="preserve"> Mega, </w:t>
+      </w:r>
+      <w:proofErr w:type="spellStart"/>
+      <w:r>
+        <w:rPr>
+          <w:rFonts w:ascii="Arial" w:hAnsi="Arial" w:cs="Arial"/>
+          <w:sz w:val="24"/>
+          <w:szCs w:val="24"/>
+          <w:shd w:val="clear" w:color="auto" w:fill="FFFFFF"/>
+        </w:rPr>
+        <w:t>Arduino</w:t>
+      </w:r>
+      <w:proofErr w:type="spellEnd"/>
+      <w:r>
+        <w:rPr>
+          <w:rFonts w:ascii="Arial" w:hAnsi="Arial" w:cs="Arial"/>
+          <w:sz w:val="24"/>
+          <w:szCs w:val="24"/>
+          <w:shd w:val="clear" w:color="auto" w:fill="FFFFFF"/>
+        </w:rPr>
+        <w:t xml:space="preserve"> Nano) y la microcomputadora </w:t>
+      </w:r>
+      <w:proofErr w:type="spellStart"/>
+      <w:r>
+        <w:rPr>
+          <w:rFonts w:ascii="Arial" w:hAnsi="Arial" w:cs="Arial"/>
+          <w:sz w:val="24"/>
+          <w:szCs w:val="24"/>
+          <w:shd w:val="clear" w:color="auto" w:fill="FFFFFF"/>
+        </w:rPr>
+        <w:t>Raspberry</w:t>
+      </w:r>
+      <w:proofErr w:type="spellEnd"/>
+      <w:r>
+        <w:rPr>
+          <w:rFonts w:ascii="Arial" w:hAnsi="Arial" w:cs="Arial"/>
+          <w:sz w:val="24"/>
+          <w:szCs w:val="24"/>
+          <w:shd w:val="clear" w:color="auto" w:fill="FFFFFF"/>
+        </w:rPr>
+        <w:t xml:space="preserve"> Pi 3. </w:t>
       </w:r>
     </w:p>
     <w:p>
@@ -189,8 +249,9 @@
           <w:szCs w:val="24"/>
           <w:shd w:val="clear" w:color="auto" w:fill="FFFFFF"/>
         </w:rPr>
-        <w:t xml:space="preserve">El esquema lógico se compone del sistema operativo Raspbian y una aplicación web desarrollada bajo la arquitectura cliente/servidor respetando el conjunto de herramientas MEAN.  </w:t>
-      </w:r>
+        <w:t xml:space="preserve">El esquema lógico se compone del sistema operativo </w:t>
+      </w:r>
+      <w:proofErr w:type="spellStart"/>
       <w:r>
         <w:rPr>
           <w:rFonts w:ascii="Arial" w:hAnsi="Arial" w:cs="Arial"/>
@@ -198,6 +259,25 @@
           <w:szCs w:val="24"/>
           <w:shd w:val="clear" w:color="auto" w:fill="FFFFFF"/>
         </w:rPr>
+        <w:t>Raspbian</w:t>
+      </w:r>
+      <w:proofErr w:type="spellEnd"/>
+      <w:r>
+        <w:rPr>
+          <w:rFonts w:ascii="Arial" w:hAnsi="Arial" w:cs="Arial"/>
+          <w:sz w:val="24"/>
+          <w:szCs w:val="24"/>
+          <w:shd w:val="clear" w:color="auto" w:fill="FFFFFF"/>
+        </w:rPr>
+        <w:t xml:space="preserve"> y una aplicación web desarrollada bajo la arquitectura cliente/servidor respetando el conjunto de herramientas MEAN.  </w:t>
+      </w:r>
+      <w:r>
+        <w:rPr>
+          <w:rFonts w:ascii="Arial" w:hAnsi="Arial" w:cs="Arial"/>
+          <w:sz w:val="24"/>
+          <w:szCs w:val="24"/>
+          <w:shd w:val="clear" w:color="auto" w:fill="FFFFFF"/>
+        </w:rPr>
         <w:t>Además,</w:t>
       </w:r>
       <w:r>
@@ -225,7 +305,47 @@
           <w:szCs w:val="24"/>
           <w:shd w:val="clear" w:color="auto" w:fill="FFFFFF"/>
         </w:rPr>
-        <w:t xml:space="preserve"> Node denominado PM2, y un controlador de cámaras de video conectadas al Sistema Operativo llamado Motion.</w:t>
+        <w:t xml:space="preserve"> </w:t>
+      </w:r>
+      <w:proofErr w:type="spellStart"/>
+      <w:r>
+        <w:rPr>
+          <w:rFonts w:ascii="Arial" w:hAnsi="Arial" w:cs="Arial"/>
+          <w:sz w:val="24"/>
+          <w:szCs w:val="24"/>
+          <w:shd w:val="clear" w:color="auto" w:fill="FFFFFF"/>
+        </w:rPr>
+        <w:t>Node</w:t>
+      </w:r>
+      <w:proofErr w:type="spellEnd"/>
+      <w:r>
+        <w:rPr>
+          <w:rFonts w:ascii="Arial" w:hAnsi="Arial" w:cs="Arial"/>
+          <w:sz w:val="24"/>
+          <w:szCs w:val="24"/>
+          <w:shd w:val="clear" w:color="auto" w:fill="FFFFFF"/>
+        </w:rPr>
+        <w:t xml:space="preserve"> denominado PM2, y un controlador de cámaras de video conectadas al Sistema Operativo llamado </w:t>
+      </w:r>
+      <w:proofErr w:type="spellStart"/>
+      <w:r>
+        <w:rPr>
+          <w:rFonts w:ascii="Arial" w:hAnsi="Arial" w:cs="Arial"/>
+          <w:sz w:val="24"/>
+          <w:szCs w:val="24"/>
+          <w:shd w:val="clear" w:color="auto" w:fill="FFFFFF"/>
+        </w:rPr>
+        <w:t>Motion</w:t>
+      </w:r>
+      <w:proofErr w:type="spellEnd"/>
+      <w:r>
+        <w:rPr>
+          <w:rFonts w:ascii="Arial" w:hAnsi="Arial" w:cs="Arial"/>
+          <w:sz w:val="24"/>
+          <w:szCs w:val="24"/>
+          <w:shd w:val="clear" w:color="auto" w:fill="FFFFFF"/>
+        </w:rPr>
+        <w:t>.</w:t>
       </w:r>
     </w:p>
     <w:p>
@@ -244,8 +364,9 @@
           <w:szCs w:val="24"/>
           <w:shd w:val="clear" w:color="auto" w:fill="FFFFFF"/>
         </w:rPr>
-        <w:t xml:space="preserve">Este esquema a su vez se encuentra organizado en dos unidades funcionales llamadas Back-end y </w:t>
-      </w:r>
+        <w:t>Este esquema a su vez se encuentra organizado en dos unidades funcionales llamadas Back-</w:t>
+      </w:r>
+      <w:proofErr w:type="spellStart"/>
       <w:r>
         <w:rPr>
           <w:rFonts w:ascii="Arial" w:hAnsi="Arial" w:cs="Arial"/>
@@ -253,6 +374,25 @@
           <w:szCs w:val="24"/>
           <w:shd w:val="clear" w:color="auto" w:fill="FFFFFF"/>
         </w:rPr>
+        <w:t>end</w:t>
+      </w:r>
+      <w:proofErr w:type="spellEnd"/>
+      <w:r>
+        <w:rPr>
+          <w:rFonts w:ascii="Arial" w:hAnsi="Arial" w:cs="Arial"/>
+          <w:sz w:val="24"/>
+          <w:szCs w:val="24"/>
+          <w:shd w:val="clear" w:color="auto" w:fill="FFFFFF"/>
+        </w:rPr>
+        <w:t xml:space="preserve"> y </w:t>
+      </w:r>
+      <w:r>
+        <w:rPr>
+          <w:rFonts w:ascii="Arial" w:hAnsi="Arial" w:cs="Arial"/>
+          <w:sz w:val="24"/>
+          <w:szCs w:val="24"/>
+          <w:shd w:val="clear" w:color="auto" w:fill="FFFFFF"/>
+        </w:rPr>
         <w:t>F</w:t>
       </w:r>
       <w:r>
@@ -262,7 +402,27 @@
           <w:szCs w:val="24"/>
           <w:shd w:val="clear" w:color="auto" w:fill="FFFFFF"/>
         </w:rPr>
-        <w:t>ront-end.</w:t>
+        <w:t>ront-</w:t>
+      </w:r>
+      <w:proofErr w:type="spellStart"/>
+      <w:r>
+        <w:rPr>
+          <w:rFonts w:ascii="Arial" w:hAnsi="Arial" w:cs="Arial"/>
+          <w:sz w:val="24"/>
+          <w:szCs w:val="24"/>
+          <w:shd w:val="clear" w:color="auto" w:fill="FFFFFF"/>
+        </w:rPr>
+        <w:t>end</w:t>
+      </w:r>
+      <w:proofErr w:type="spellEnd"/>
+      <w:r>
+        <w:rPr>
+          <w:rFonts w:ascii="Arial" w:hAnsi="Arial" w:cs="Arial"/>
+          <w:sz w:val="24"/>
+          <w:szCs w:val="24"/>
+          <w:shd w:val="clear" w:color="auto" w:fill="FFFFFF"/>
+        </w:rPr>
+        <w:t>.</w:t>
       </w:r>
     </w:p>
     <w:p>
@@ -310,27 +470,14 @@
       <w:r>
         <w:t xml:space="preserve">Ilustración </w:t>
       </w:r>
-      <w:r>
-        <w:fldChar w:fldCharType="begin"/>
-      </w:r>
-      <w:r>
-        <w:instrText xml:space="preserve"> SEQ Ilustración \* ARABIC </w:instrText>
-      </w:r>
-      <w:r>
-        <w:fldChar w:fldCharType="separate"/>
-      </w:r>
-      <w:r>
-        <w:rPr>
-          <w:noProof/>
-        </w:rPr>
-        <w:t>1</w:t>
-      </w:r>
-      <w:r>
-        <w:rPr>
-          <w:noProof/>
-        </w:rPr>
-        <w:fldChar w:fldCharType="end"/>
-      </w:r>
+      <w:fldSimple w:instr=" SEQ Ilustración \* ARABIC ">
+        <w:r>
+          <w:rPr>
+            <w:noProof/>
+          </w:rPr>
+          <w:t>1</w:t>
+        </w:r>
+      </w:fldSimple>
       <w:r>
         <w:t xml:space="preserve"> - </w:t>
       </w:r>
@@ -364,7 +511,25 @@
           <w:sz w:val="32"/>
           <w:szCs w:val="32"/>
         </w:rPr>
-        <w:t>Desarrollo de la aplicación (front-end)</w:t>
+        <w:t>Desarrollo de la aplicación (</w:t>
+      </w:r>
+      <w:proofErr w:type="spellStart"/>
+      <w:r>
+        <w:rPr>
+          <w:b/>
+          <w:sz w:val="32"/>
+          <w:szCs w:val="32"/>
+        </w:rPr>
+        <w:t>front-end</w:t>
+      </w:r>
+      <w:proofErr w:type="spellEnd"/>
+      <w:r>
+        <w:rPr>
+          <w:b/>
+          <w:sz w:val="32"/>
+          <w:szCs w:val="32"/>
+        </w:rPr>
+        <w:t>)</w:t>
       </w:r>
       <w:bookmarkEnd w:id="3"/>
     </w:p>
@@ -380,6 +545,7 @@
       <w:r>
         <w:rPr>
           <w:noProof/>
+          <w:lang w:val="en-US" w:eastAsia="en-US"/>
         </w:rPr>
         <mc:AlternateContent>
           <mc:Choice Requires="wps">
@@ -432,24 +598,14 @@
                             <w:r>
                               <w:t xml:space="preserve">Ilustración </w:t>
                             </w:r>
-                            <w:r>
-                              <w:fldChar w:fldCharType="begin"/>
-                            </w:r>
-                            <w:r>
-                              <w:instrText xml:space="preserve"> SEQ Ilustración \* ARABIC </w:instrText>
-                            </w:r>
-                            <w:r>
-                              <w:fldChar w:fldCharType="separate"/>
-                            </w:r>
-                            <w:r>
-                              <w:rPr>
-                                <w:noProof/>
-                              </w:rPr>
-                              <w:t>2</w:t>
-                            </w:r>
-                            <w:r>
-                              <w:fldChar w:fldCharType="end"/>
-                            </w:r>
+                            <w:fldSimple w:instr=" SEQ Ilustración \* ARABIC ">
+                              <w:r>
+                                <w:rPr>
+                                  <w:noProof/>
+                                </w:rPr>
+                                <w:t>2</w:t>
+                              </w:r>
+                            </w:fldSimple>
                             <w:r>
                               <w:t xml:space="preserve"> - Módulos Angular</w:t>
                             </w:r>
@@ -469,7 +625,7 @@
               </wp:anchor>
             </w:drawing>
           </mc:Choice>
-          <mc:Fallback>
+          <mc:Fallback xmlns:w16cid="http://schemas.microsoft.com/office/word/2016/wordml/cid" xmlns:am3d="http://schemas.microsoft.com/office/drawing/2017/model3d" xmlns:aink="http://schemas.microsoft.com/office/drawing/2016/ink" xmlns:cx8="http://schemas.microsoft.com/office/drawing/2016/5/14/chartex" xmlns:cx7="http://schemas.microsoft.com/office/drawing/2016/5/13/chartex" xmlns:cx6="http://schemas.microsoft.com/office/drawing/2016/5/12/chartex" xmlns:cx5="http://schemas.microsoft.com/office/drawing/2016/5/11/chartex" xmlns:cx4="http://schemas.microsoft.com/office/drawing/2016/5/10/chartex" xmlns:cx3="http://schemas.microsoft.com/office/drawing/2016/5/9/chartex" xmlns:cx2="http://schemas.microsoft.com/office/drawing/2015/10/21/chartex" xmlns:cx1="http://schemas.microsoft.com/office/drawing/2015/9/8/chartex">
             <w:pict>
               <v:shapetype w14:anchorId="2443AA6D" id="_x0000_t202" coordsize="21600,21600" o:spt="202" path="m,l,21600r21600,l21600,xe">
                 <v:stroke joinstyle="miter"/>
@@ -526,6 +682,7 @@
       <w:r>
         <w:rPr>
           <w:noProof/>
+          <w:lang w:val="en-US" w:eastAsia="en-US"/>
         </w:rPr>
         <w:drawing>
           <wp:anchor distT="0" distB="0" distL="114300" distR="114300" simplePos="0" relativeHeight="251662336" behindDoc="0" locked="0" layoutInCell="1" allowOverlap="1" wp14:anchorId="08C4B3F9" wp14:editId="650D6742">
@@ -596,7 +753,25 @@
           <w:sz w:val="24"/>
           <w:szCs w:val="24"/>
         </w:rPr>
-        <w:t>El front-end se encuentra desarrollado en Angular 4+, contando con los siguientes esquemas</w:t>
+        <w:t xml:space="preserve">El </w:t>
+      </w:r>
+      <w:proofErr w:type="spellStart"/>
+      <w:r>
+        <w:rPr>
+          <w:rFonts w:ascii="Arial" w:hAnsi="Arial" w:cs="Arial"/>
+          <w:sz w:val="24"/>
+          <w:szCs w:val="24"/>
+        </w:rPr>
+        <w:t>front-end</w:t>
+      </w:r>
+      <w:proofErr w:type="spellEnd"/>
+      <w:r>
+        <w:rPr>
+          <w:rFonts w:ascii="Arial" w:hAnsi="Arial" w:cs="Arial"/>
+          <w:sz w:val="24"/>
+          <w:szCs w:val="24"/>
+        </w:rPr>
+        <w:t xml:space="preserve"> se encuentra desarrollado en Angular 4+, contando con los siguientes esquemas</w:t>
       </w:r>
       <w:r>
         <w:rPr>
@@ -714,7 +889,25 @@
           <w:sz w:val="24"/>
           <w:szCs w:val="24"/>
         </w:rPr>
-        <w:t>) nos descarga la aplicación embebida, y la comunicación con el servidor sucede a través de Json.</w:t>
+        <w:t xml:space="preserve">) nos descarga la aplicación embebida, y la comunicación con el servidor sucede a través de </w:t>
+      </w:r>
+      <w:proofErr w:type="spellStart"/>
+      <w:r>
+        <w:rPr>
+          <w:rFonts w:ascii="Arial" w:hAnsi="Arial" w:cs="Arial"/>
+          <w:sz w:val="24"/>
+          <w:szCs w:val="24"/>
+        </w:rPr>
+        <w:t>Json</w:t>
+      </w:r>
+      <w:proofErr w:type="spellEnd"/>
+      <w:r>
+        <w:rPr>
+          <w:rFonts w:ascii="Arial" w:hAnsi="Arial" w:cs="Arial"/>
+          <w:sz w:val="24"/>
+          <w:szCs w:val="24"/>
+        </w:rPr>
+        <w:t>.</w:t>
       </w:r>
     </w:p>
     <w:p>
@@ -726,7 +919,7 @@
           <w:szCs w:val="32"/>
         </w:rPr>
       </w:pPr>
-      <w:bookmarkStart w:id="6" w:name="_Toc504153959"/>
+      <w:bookmarkStart w:id="5" w:name="_Toc504153959"/>
       <w:r>
         <w:rPr>
           <w:b/>
@@ -742,9 +935,27 @@
           <w:sz w:val="32"/>
           <w:szCs w:val="32"/>
         </w:rPr>
-        <w:t>Desarrollo del servidor (back-end)</w:t>
-      </w:r>
-      <w:bookmarkEnd w:id="6"/>
+        <w:t>Desarrollo del servidor (back-</w:t>
+      </w:r>
+      <w:proofErr w:type="spellStart"/>
+      <w:r>
+        <w:rPr>
+          <w:b/>
+          <w:sz w:val="32"/>
+          <w:szCs w:val="32"/>
+        </w:rPr>
+        <w:t>end</w:t>
+      </w:r>
+      <w:proofErr w:type="spellEnd"/>
+      <w:r>
+        <w:rPr>
+          <w:b/>
+          <w:sz w:val="32"/>
+          <w:szCs w:val="32"/>
+        </w:rPr>
+        <w:t>)</w:t>
+      </w:r>
+      <w:bookmarkEnd w:id="5"/>
     </w:p>
     <w:p/>
     <w:p>
@@ -761,7 +972,61 @@
           <w:sz w:val="24"/>
           <w:szCs w:val="24"/>
         </w:rPr>
-        <w:t>El back-end, construido en Node y Express, almacena los estáticos del front-end y los suministra al conectarse un cliente. Los direct</w:t>
+        <w:t>El back-</w:t>
+      </w:r>
+      <w:proofErr w:type="spellStart"/>
+      <w:r>
+        <w:rPr>
+          <w:rFonts w:ascii="Arial" w:hAnsi="Arial" w:cs="Arial"/>
+          <w:sz w:val="24"/>
+          <w:szCs w:val="24"/>
+        </w:rPr>
+        <w:t>end</w:t>
+      </w:r>
+      <w:proofErr w:type="spellEnd"/>
+      <w:r>
+        <w:rPr>
+          <w:rFonts w:ascii="Arial" w:hAnsi="Arial" w:cs="Arial"/>
+          <w:sz w:val="24"/>
+          <w:szCs w:val="24"/>
+        </w:rPr>
+        <w:t xml:space="preserve">, construido en </w:t>
+      </w:r>
+      <w:proofErr w:type="spellStart"/>
+      <w:r>
+        <w:rPr>
+          <w:rFonts w:ascii="Arial" w:hAnsi="Arial" w:cs="Arial"/>
+          <w:sz w:val="24"/>
+          <w:szCs w:val="24"/>
+        </w:rPr>
+        <w:t>Node</w:t>
+      </w:r>
+      <w:proofErr w:type="spellEnd"/>
+      <w:r>
+        <w:rPr>
+          <w:rFonts w:ascii="Arial" w:hAnsi="Arial" w:cs="Arial"/>
+          <w:sz w:val="24"/>
+          <w:szCs w:val="24"/>
+        </w:rPr>
+        <w:t xml:space="preserve"> y Express, almacena los estáticos del </w:t>
+      </w:r>
+      <w:proofErr w:type="spellStart"/>
+      <w:r>
+        <w:rPr>
+          <w:rFonts w:ascii="Arial" w:hAnsi="Arial" w:cs="Arial"/>
+          <w:sz w:val="24"/>
+          <w:szCs w:val="24"/>
+        </w:rPr>
+        <w:t>front-end</w:t>
+      </w:r>
+      <w:proofErr w:type="spellEnd"/>
+      <w:r>
+        <w:rPr>
+          <w:rFonts w:ascii="Arial" w:hAnsi="Arial" w:cs="Arial"/>
+          <w:sz w:val="24"/>
+          <w:szCs w:val="24"/>
+        </w:rPr>
+        <w:t xml:space="preserve"> y los suministra al conectarse un cliente. Los direct</w:t>
       </w:r>
       <w:r>
         <w:rPr>
@@ -812,8 +1077,13 @@
         <w:t>2</w:t>
       </w:r>
       <w:r>
-        <w:t xml:space="preserve"> - Backend</w:t>
-      </w:r>
+        <w:t xml:space="preserve"> - </w:t>
+      </w:r>
+      <w:proofErr w:type="spellStart"/>
+      <w:r>
+        <w:t>Backend</w:t>
+      </w:r>
+      <w:proofErr w:type="spellEnd"/>
       <w:r>
         <w:rPr>
           <w:rFonts w:ascii="Arial" w:hAnsi="Arial" w:cs="Arial"/>
@@ -876,35 +1146,27 @@
           <w:szCs w:val="24"/>
         </w:rPr>
       </w:pPr>
-      <w:bookmarkStart w:id="7" w:name="_Ref508118903"/>
+      <w:bookmarkStart w:id="6" w:name="_Ref508118903"/>
       <w:r>
         <w:t xml:space="preserve">Ilustración </w:t>
       </w:r>
-      <w:r>
-        <w:fldChar w:fldCharType="begin"/>
-      </w:r>
-      <w:r>
-        <w:instrText xml:space="preserve"> SEQ Ilustración \* ARABIC </w:instrText>
-      </w:r>
-      <w:r>
-        <w:fldChar w:fldCharType="separate"/>
-      </w:r>
-      <w:r>
-        <w:rPr>
-          <w:noProof/>
-        </w:rPr>
-        <w:t>3</w:t>
-      </w:r>
-      <w:r>
-        <w:rPr>
-          <w:noProof/>
-        </w:rPr>
-        <w:fldChar w:fldCharType="end"/>
-      </w:r>
-      <w:r>
-        <w:t xml:space="preserve"> - Backend</w:t>
-      </w:r>
-      <w:bookmarkEnd w:id="7"/>
+      <w:fldSimple w:instr=" SEQ Ilustración \* ARABIC ">
+        <w:r>
+          <w:rPr>
+            <w:noProof/>
+          </w:rPr>
+          <w:t>3</w:t>
+        </w:r>
+      </w:fldSimple>
+      <w:r>
+        <w:t xml:space="preserve"> - </w:t>
+      </w:r>
+      <w:proofErr w:type="spellStart"/>
+      <w:r>
+        <w:t>Backend</w:t>
+      </w:r>
+      <w:bookmarkEnd w:id="6"/>
+      <w:proofErr w:type="spellEnd"/>
     </w:p>
     <w:p>
       <w:pPr>
@@ -929,7 +1191,79 @@
           <w:sz w:val="24"/>
           <w:szCs w:val="24"/>
         </w:rPr>
-        <w:t>En el directorio Routes, podemos apreciar dos archivos: Api.js y Placas.js. El primero se encarga de gestionar las llamadas por métodos HTTP, implementando REST. Por otro lado, Placas.js se encarga de gestionar la conexión a los periféricos de la Raspberry, que son la Arduino NANO y la Arduino MEGA.</w:t>
+        <w:t xml:space="preserve">En el directorio </w:t>
+      </w:r>
+      <w:proofErr w:type="spellStart"/>
+      <w:r>
+        <w:rPr>
+          <w:rFonts w:ascii="Arial" w:hAnsi="Arial" w:cs="Arial"/>
+          <w:sz w:val="24"/>
+          <w:szCs w:val="24"/>
+        </w:rPr>
+        <w:t>Routes</w:t>
+      </w:r>
+      <w:proofErr w:type="spellEnd"/>
+      <w:r>
+        <w:rPr>
+          <w:rFonts w:ascii="Arial" w:hAnsi="Arial" w:cs="Arial"/>
+          <w:sz w:val="24"/>
+          <w:szCs w:val="24"/>
+        </w:rPr>
+        <w:t xml:space="preserve">, podemos apreciar dos archivos: Api.js y Placas.js. El primero se encarga de gestionar las llamadas por métodos HTTP, implementando REST. Por otro lado, Placas.js se encarga de gestionar la conexión a los periféricos de la </w:t>
+      </w:r>
+      <w:proofErr w:type="spellStart"/>
+      <w:r>
+        <w:rPr>
+          <w:rFonts w:ascii="Arial" w:hAnsi="Arial" w:cs="Arial"/>
+          <w:sz w:val="24"/>
+          <w:szCs w:val="24"/>
+        </w:rPr>
+        <w:t>Raspberry</w:t>
+      </w:r>
+      <w:proofErr w:type="spellEnd"/>
+      <w:r>
+        <w:rPr>
+          <w:rFonts w:ascii="Arial" w:hAnsi="Arial" w:cs="Arial"/>
+          <w:sz w:val="24"/>
+          <w:szCs w:val="24"/>
+        </w:rPr>
+        <w:t xml:space="preserve">, que son la </w:t>
+      </w:r>
+      <w:proofErr w:type="spellStart"/>
+      <w:r>
+        <w:rPr>
+          <w:rFonts w:ascii="Arial" w:hAnsi="Arial" w:cs="Arial"/>
+          <w:sz w:val="24"/>
+          <w:szCs w:val="24"/>
+        </w:rPr>
+        <w:t>Arduino</w:t>
+      </w:r>
+      <w:proofErr w:type="spellEnd"/>
+      <w:r>
+        <w:rPr>
+          <w:rFonts w:ascii="Arial" w:hAnsi="Arial" w:cs="Arial"/>
+          <w:sz w:val="24"/>
+          <w:szCs w:val="24"/>
+        </w:rPr>
+        <w:t xml:space="preserve"> NANO y la </w:t>
+      </w:r>
+      <w:proofErr w:type="spellStart"/>
+      <w:r>
+        <w:rPr>
+          <w:rFonts w:ascii="Arial" w:hAnsi="Arial" w:cs="Arial"/>
+          <w:sz w:val="24"/>
+          <w:szCs w:val="24"/>
+        </w:rPr>
+        <w:t>Arduino</w:t>
+      </w:r>
+      <w:proofErr w:type="spellEnd"/>
+      <w:r>
+        <w:rPr>
+          <w:rFonts w:ascii="Arial" w:hAnsi="Arial" w:cs="Arial"/>
+          <w:sz w:val="24"/>
+          <w:szCs w:val="24"/>
+        </w:rPr>
+        <w:t xml:space="preserve"> MEGA.</w:t>
       </w:r>
     </w:p>
     <w:p>
@@ -955,7 +1289,61 @@
           <w:sz w:val="24"/>
           <w:szCs w:val="24"/>
         </w:rPr>
-        <w:t xml:space="preserve">Además, en el directorio dist, se almacena el compilado (js, html, css3) de la aplicación angular y en </w:t>
+        <w:t xml:space="preserve">Además, en el directorio </w:t>
+      </w:r>
+      <w:proofErr w:type="spellStart"/>
+      <w:r>
+        <w:rPr>
+          <w:rFonts w:ascii="Arial" w:hAnsi="Arial" w:cs="Arial"/>
+          <w:sz w:val="24"/>
+          <w:szCs w:val="24"/>
+        </w:rPr>
+        <w:t>dist</w:t>
+      </w:r>
+      <w:proofErr w:type="spellEnd"/>
+      <w:r>
+        <w:rPr>
+          <w:rFonts w:ascii="Arial" w:hAnsi="Arial" w:cs="Arial"/>
+          <w:sz w:val="24"/>
+          <w:szCs w:val="24"/>
+        </w:rPr>
+        <w:t>, se almacena el compilado (</w:t>
+      </w:r>
+      <w:proofErr w:type="spellStart"/>
+      <w:r>
+        <w:rPr>
+          <w:rFonts w:ascii="Arial" w:hAnsi="Arial" w:cs="Arial"/>
+          <w:sz w:val="24"/>
+          <w:szCs w:val="24"/>
+        </w:rPr>
+        <w:t>js</w:t>
+      </w:r>
+      <w:proofErr w:type="spellEnd"/>
+      <w:r>
+        <w:rPr>
+          <w:rFonts w:ascii="Arial" w:hAnsi="Arial" w:cs="Arial"/>
+          <w:sz w:val="24"/>
+          <w:szCs w:val="24"/>
+        </w:rPr>
+        <w:t xml:space="preserve">, </w:t>
+      </w:r>
+      <w:proofErr w:type="spellStart"/>
+      <w:r>
+        <w:rPr>
+          <w:rFonts w:ascii="Arial" w:hAnsi="Arial" w:cs="Arial"/>
+          <w:sz w:val="24"/>
+          <w:szCs w:val="24"/>
+        </w:rPr>
+        <w:t>html</w:t>
+      </w:r>
+      <w:proofErr w:type="spellEnd"/>
+      <w:r>
+        <w:rPr>
+          <w:rFonts w:ascii="Arial" w:hAnsi="Arial" w:cs="Arial"/>
+          <w:sz w:val="24"/>
+          <w:szCs w:val="24"/>
+        </w:rPr>
+        <w:t xml:space="preserve">, css3) de la aplicación angular y en </w:t>
       </w:r>
       <w:r>
         <w:rPr>
@@ -971,7 +1359,25 @@
           <w:sz w:val="24"/>
           <w:szCs w:val="24"/>
         </w:rPr>
-        <w:t xml:space="preserve"> del directorio, existe el archivo server.js encargado del despliegue del servidor en el puerto 3000, utilizando node.</w:t>
+        <w:t xml:space="preserve"> del directorio, existe el archivo server.js encargado del despliegue del servidor en el puerto 3000, utilizando </w:t>
+      </w:r>
+      <w:proofErr w:type="spellStart"/>
+      <w:r>
+        <w:rPr>
+          <w:rFonts w:ascii="Arial" w:hAnsi="Arial" w:cs="Arial"/>
+          <w:sz w:val="24"/>
+          <w:szCs w:val="24"/>
+        </w:rPr>
+        <w:t>node</w:t>
+      </w:r>
+      <w:proofErr w:type="spellEnd"/>
+      <w:r>
+        <w:rPr>
+          <w:rFonts w:ascii="Arial" w:hAnsi="Arial" w:cs="Arial"/>
+          <w:sz w:val="24"/>
+          <w:szCs w:val="24"/>
+        </w:rPr>
+        <w:t>.</w:t>
       </w:r>
     </w:p>
     <w:p>
@@ -997,7 +1403,43 @@
           <w:sz w:val="24"/>
           <w:szCs w:val="24"/>
         </w:rPr>
-        <w:t>La conectividad a MongoDB es realizada a través del driver MongoClient definida en el archivo api.js.</w:t>
+        <w:t xml:space="preserve">La conectividad a </w:t>
+      </w:r>
+      <w:proofErr w:type="spellStart"/>
+      <w:r>
+        <w:rPr>
+          <w:rFonts w:ascii="Arial" w:hAnsi="Arial" w:cs="Arial"/>
+          <w:sz w:val="24"/>
+          <w:szCs w:val="24"/>
+        </w:rPr>
+        <w:t>MongoDB</w:t>
+      </w:r>
+      <w:proofErr w:type="spellEnd"/>
+      <w:r>
+        <w:rPr>
+          <w:rFonts w:ascii="Arial" w:hAnsi="Arial" w:cs="Arial"/>
+          <w:sz w:val="24"/>
+          <w:szCs w:val="24"/>
+        </w:rPr>
+        <w:t xml:space="preserve"> es realizada a través del driver </w:t>
+      </w:r>
+      <w:proofErr w:type="spellStart"/>
+      <w:r>
+        <w:rPr>
+          <w:rFonts w:ascii="Arial" w:hAnsi="Arial" w:cs="Arial"/>
+          <w:sz w:val="24"/>
+          <w:szCs w:val="24"/>
+        </w:rPr>
+        <w:t>MongoClient</w:t>
+      </w:r>
+      <w:proofErr w:type="spellEnd"/>
+      <w:r>
+        <w:rPr>
+          <w:rFonts w:ascii="Arial" w:hAnsi="Arial" w:cs="Arial"/>
+          <w:sz w:val="24"/>
+          <w:szCs w:val="24"/>
+        </w:rPr>
+        <w:t xml:space="preserve"> definida en el archivo api.js.</w:t>
       </w:r>
     </w:p>
     <w:p>
@@ -1086,13 +1528,23 @@
           <w:szCs w:val="24"/>
         </w:rPr>
       </w:pPr>
-      <w:r>
-        <w:rPr>
-          <w:rFonts w:ascii="Arial" w:hAnsi="Arial" w:cs="Arial"/>
-          <w:sz w:val="24"/>
-          <w:szCs w:val="24"/>
-        </w:rPr>
-        <w:t xml:space="preserve">Temperturas </w:t>
+      <w:proofErr w:type="spellStart"/>
+      <w:r>
+        <w:rPr>
+          <w:rFonts w:ascii="Arial" w:hAnsi="Arial" w:cs="Arial"/>
+          <w:sz w:val="24"/>
+          <w:szCs w:val="24"/>
+        </w:rPr>
+        <w:t>Temperturas</w:t>
+      </w:r>
+      <w:proofErr w:type="spellEnd"/>
+      <w:r>
+        <w:rPr>
+          <w:rFonts w:ascii="Arial" w:hAnsi="Arial" w:cs="Arial"/>
+          <w:sz w:val="24"/>
+          <w:szCs w:val="24"/>
+        </w:rPr>
+        <w:t xml:space="preserve"> </w:t>
       </w:r>
       <w:r>
         <w:rPr>
@@ -1140,13 +1592,23 @@
           <w:szCs w:val="24"/>
         </w:rPr>
       </w:pPr>
-      <w:r>
-        <w:rPr>
-          <w:rFonts w:ascii="Arial" w:hAnsi="Arial" w:cs="Arial"/>
-          <w:sz w:val="24"/>
-          <w:szCs w:val="24"/>
-        </w:rPr>
-        <w:t xml:space="preserve">Monoxidos </w:t>
+      <w:proofErr w:type="spellStart"/>
+      <w:r>
+        <w:rPr>
+          <w:rFonts w:ascii="Arial" w:hAnsi="Arial" w:cs="Arial"/>
+          <w:sz w:val="24"/>
+          <w:szCs w:val="24"/>
+        </w:rPr>
+        <w:t>Monoxidos</w:t>
+      </w:r>
+      <w:proofErr w:type="spellEnd"/>
+      <w:r>
+        <w:rPr>
+          <w:rFonts w:ascii="Arial" w:hAnsi="Arial" w:cs="Arial"/>
+          <w:sz w:val="24"/>
+          <w:szCs w:val="24"/>
+        </w:rPr>
+        <w:t xml:space="preserve"> </w:t>
       </w:r>
       <w:r>
         <w:rPr>
@@ -1232,7 +1694,25 @@
           <w:sz w:val="24"/>
           <w:szCs w:val="24"/>
         </w:rPr>
-        <w:t>, apagando la Raspberry desde el sistema operativo</w:t>
+        <w:t xml:space="preserve">, apagando la </w:t>
+      </w:r>
+      <w:proofErr w:type="spellStart"/>
+      <w:r>
+        <w:rPr>
+          <w:rFonts w:ascii="Arial" w:hAnsi="Arial" w:cs="Arial"/>
+          <w:sz w:val="24"/>
+          <w:szCs w:val="24"/>
+        </w:rPr>
+        <w:t>Raspberry</w:t>
+      </w:r>
+      <w:proofErr w:type="spellEnd"/>
+      <w:r>
+        <w:rPr>
+          <w:rFonts w:ascii="Arial" w:hAnsi="Arial" w:cs="Arial"/>
+          <w:sz w:val="24"/>
+          <w:szCs w:val="24"/>
+        </w:rPr>
+        <w:t xml:space="preserve"> desde el sistema operativo</w:t>
       </w:r>
       <w:r>
         <w:rPr>
@@ -1286,7 +1766,25 @@
           <w:sz w:val="24"/>
           <w:szCs w:val="24"/>
         </w:rPr>
-        <w:t>, reiniciando la Raspberry desde el sistema operativo</w:t>
+        <w:t xml:space="preserve">, reiniciando la </w:t>
+      </w:r>
+      <w:proofErr w:type="spellStart"/>
+      <w:r>
+        <w:rPr>
+          <w:rFonts w:ascii="Arial" w:hAnsi="Arial" w:cs="Arial"/>
+          <w:sz w:val="24"/>
+          <w:szCs w:val="24"/>
+        </w:rPr>
+        <w:t>Raspberry</w:t>
+      </w:r>
+      <w:proofErr w:type="spellEnd"/>
+      <w:r>
+        <w:rPr>
+          <w:rFonts w:ascii="Arial" w:hAnsi="Arial" w:cs="Arial"/>
+          <w:sz w:val="24"/>
+          <w:szCs w:val="24"/>
+        </w:rPr>
+        <w:t xml:space="preserve"> desde el sistema operativo</w:t>
       </w:r>
       <w:r>
         <w:rPr>
@@ -1481,13 +1979,23 @@
           <w:szCs w:val="24"/>
         </w:rPr>
       </w:pPr>
-      <w:r>
-        <w:rPr>
-          <w:rFonts w:ascii="Arial" w:hAnsi="Arial" w:cs="Arial"/>
-          <w:sz w:val="24"/>
-          <w:szCs w:val="24"/>
-        </w:rPr>
-        <w:t xml:space="preserve">Monoxido </w:t>
+      <w:proofErr w:type="spellStart"/>
+      <w:r>
+        <w:rPr>
+          <w:rFonts w:ascii="Arial" w:hAnsi="Arial" w:cs="Arial"/>
+          <w:sz w:val="24"/>
+          <w:szCs w:val="24"/>
+        </w:rPr>
+        <w:t>Monoxido</w:t>
+      </w:r>
+      <w:proofErr w:type="spellEnd"/>
+      <w:r>
+        <w:rPr>
+          <w:rFonts w:ascii="Arial" w:hAnsi="Arial" w:cs="Arial"/>
+          <w:sz w:val="24"/>
+          <w:szCs w:val="24"/>
+        </w:rPr>
+        <w:t xml:space="preserve"> </w:t>
       </w:r>
       <w:r>
         <w:rPr>
@@ -1574,7 +2082,7 @@
           <w:szCs w:val="32"/>
         </w:rPr>
       </w:pPr>
-      <w:bookmarkStart w:id="8" w:name="_Toc504153960"/>
+      <w:bookmarkStart w:id="7" w:name="_Toc504153960"/>
       <w:r>
         <w:rPr>
           <w:b/>
@@ -1591,7 +2099,7 @@
         </w:rPr>
         <w:t>Esquema de la arquitectura lógica</w:t>
       </w:r>
-      <w:bookmarkEnd w:id="8"/>
+      <w:bookmarkEnd w:id="7"/>
     </w:p>
     <w:p/>
     <w:p>
@@ -1608,7 +2116,43 @@
           <w:sz w:val="24"/>
           <w:szCs w:val="24"/>
         </w:rPr>
-        <w:t>La combinación del back-end (servidor) con el front-end (cliente) permiten el funcionamiento de la aplicación web. En el siguiente gráfico (</w:t>
+        <w:t>La combinación del back-</w:t>
+      </w:r>
+      <w:proofErr w:type="spellStart"/>
+      <w:r>
+        <w:rPr>
+          <w:rFonts w:ascii="Arial" w:hAnsi="Arial" w:cs="Arial"/>
+          <w:sz w:val="24"/>
+          <w:szCs w:val="24"/>
+        </w:rPr>
+        <w:t>end</w:t>
+      </w:r>
+      <w:proofErr w:type="spellEnd"/>
+      <w:r>
+        <w:rPr>
+          <w:rFonts w:ascii="Arial" w:hAnsi="Arial" w:cs="Arial"/>
+          <w:sz w:val="24"/>
+          <w:szCs w:val="24"/>
+        </w:rPr>
+        <w:t xml:space="preserve"> (servidor) con el </w:t>
+      </w:r>
+      <w:proofErr w:type="spellStart"/>
+      <w:r>
+        <w:rPr>
+          <w:rFonts w:ascii="Arial" w:hAnsi="Arial" w:cs="Arial"/>
+          <w:sz w:val="24"/>
+          <w:szCs w:val="24"/>
+        </w:rPr>
+        <w:t>front-end</w:t>
+      </w:r>
+      <w:proofErr w:type="spellEnd"/>
+      <w:r>
+        <w:rPr>
+          <w:rFonts w:ascii="Arial" w:hAnsi="Arial" w:cs="Arial"/>
+          <w:sz w:val="24"/>
+          <w:szCs w:val="24"/>
+        </w:rPr>
+        <w:t xml:space="preserve"> (cliente) permiten el funcionamiento de la aplicación web. En el siguiente gráfico (</w:t>
       </w:r>
       <w:r>
         <w:rPr>
@@ -1632,14 +2176,14 @@
           <w:sz w:val="24"/>
           <w:szCs w:val="24"/>
         </w:rPr>
-      </w:r>
-      <w:r>
-        <w:rPr>
-          <w:rFonts w:ascii="Arial" w:hAnsi="Arial" w:cs="Arial"/>
-          <w:sz w:val="24"/>
-          <w:szCs w:val="24"/>
-        </w:rPr>
         <w:instrText xml:space="preserve"> \* MERGEFORMAT </w:instrText>
+      </w:r>
+      <w:r>
+        <w:rPr>
+          <w:rFonts w:ascii="Arial" w:hAnsi="Arial" w:cs="Arial"/>
+          <w:sz w:val="24"/>
+          <w:szCs w:val="24"/>
+        </w:rPr>
       </w:r>
       <w:r>
         <w:rPr>
@@ -1772,40 +2316,27 @@
         <w:pStyle w:val="Descripcin"/>
         <w:jc w:val="center"/>
       </w:pPr>
-      <w:bookmarkStart w:id="9" w:name="_Toc504154024"/>
-      <w:bookmarkStart w:id="10" w:name="_Ref508310820"/>
+      <w:bookmarkStart w:id="8" w:name="_Toc504154024"/>
+      <w:bookmarkStart w:id="9" w:name="_Ref508310820"/>
       <w:r>
         <w:t xml:space="preserve">Ilustración </w:t>
       </w:r>
-      <w:r>
-        <w:fldChar w:fldCharType="begin"/>
-      </w:r>
-      <w:r>
-        <w:instrText xml:space="preserve"> SEQ Ilustración \* ARABIC </w:instrText>
-      </w:r>
-      <w:r>
-        <w:fldChar w:fldCharType="separate"/>
-      </w:r>
-      <w:r>
-        <w:rPr>
-          <w:noProof/>
-        </w:rPr>
-        <w:t>4</w:t>
-      </w:r>
-      <w:r>
-        <w:rPr>
-          <w:noProof/>
-        </w:rPr>
-        <w:fldChar w:fldCharType="end"/>
-      </w:r>
+      <w:fldSimple w:instr=" SEQ Ilustración \* ARABIC ">
+        <w:r>
+          <w:rPr>
+            <w:noProof/>
+          </w:rPr>
+          <w:t>4</w:t>
+        </w:r>
+      </w:fldSimple>
       <w:r>
         <w:t xml:space="preserve"> - </w:t>
       </w:r>
       <w:r>
         <w:t>Arquitectura lógica del SAR</w:t>
       </w:r>
+      <w:bookmarkEnd w:id="8"/>
       <w:bookmarkEnd w:id="9"/>
-      <w:bookmarkEnd w:id="10"/>
     </w:p>
     <w:p>
       <w:pPr>
@@ -1818,7 +2349,7 @@
           <w:szCs w:val="32"/>
         </w:rPr>
       </w:pPr>
-      <w:bookmarkStart w:id="11" w:name="_Toc504153962"/>
+      <w:bookmarkStart w:id="10" w:name="_Toc504153962"/>
       <w:r>
         <w:rPr>
           <w:b/>
@@ -1862,7 +2393,7 @@
         </w:rPr>
         <w:t>Funcionamiento de la App</w:t>
       </w:r>
-      <w:bookmarkEnd w:id="11"/>
+      <w:bookmarkEnd w:id="10"/>
     </w:p>
     <w:p/>
     <w:p>
@@ -1887,15 +2418,69 @@
           <w:sz w:val="24"/>
           <w:szCs w:val="24"/>
         </w:rPr>
-        <w:t>bot móvil, se debe conectar al punto de acceso (AP, access point) de</w:t>
-      </w:r>
-      <w:r>
-        <w:rPr>
-          <w:rFonts w:ascii="Arial" w:hAnsi="Arial" w:cs="Arial"/>
-          <w:sz w:val="24"/>
-          <w:szCs w:val="24"/>
-        </w:rPr>
-        <w:t xml:space="preserve"> red WIFI que genera la Raspberry denominada “SAR”</w:t>
+        <w:t xml:space="preserve">bot móvil, se debe conectar al punto de acceso (AP, </w:t>
+      </w:r>
+      <w:proofErr w:type="spellStart"/>
+      <w:r>
+        <w:rPr>
+          <w:rFonts w:ascii="Arial" w:hAnsi="Arial" w:cs="Arial"/>
+          <w:sz w:val="24"/>
+          <w:szCs w:val="24"/>
+        </w:rPr>
+        <w:t>access</w:t>
+      </w:r>
+      <w:proofErr w:type="spellEnd"/>
+      <w:r>
+        <w:rPr>
+          <w:rFonts w:ascii="Arial" w:hAnsi="Arial" w:cs="Arial"/>
+          <w:sz w:val="24"/>
+          <w:szCs w:val="24"/>
+        </w:rPr>
+        <w:t xml:space="preserve"> </w:t>
+      </w:r>
+      <w:proofErr w:type="spellStart"/>
+      <w:r>
+        <w:rPr>
+          <w:rFonts w:ascii="Arial" w:hAnsi="Arial" w:cs="Arial"/>
+          <w:sz w:val="24"/>
+          <w:szCs w:val="24"/>
+        </w:rPr>
+        <w:t>point</w:t>
+      </w:r>
+      <w:proofErr w:type="spellEnd"/>
+      <w:r>
+        <w:rPr>
+          <w:rFonts w:ascii="Arial" w:hAnsi="Arial" w:cs="Arial"/>
+          <w:sz w:val="24"/>
+          <w:szCs w:val="24"/>
+        </w:rPr>
+        <w:t>) de</w:t>
+      </w:r>
+      <w:r>
+        <w:rPr>
+          <w:rFonts w:ascii="Arial" w:hAnsi="Arial" w:cs="Arial"/>
+          <w:sz w:val="24"/>
+          <w:szCs w:val="24"/>
+        </w:rPr>
+        <w:t xml:space="preserve"> red WIFI que genera la </w:t>
+      </w:r>
+      <w:proofErr w:type="spellStart"/>
+      <w:r>
+        <w:rPr>
+          <w:rFonts w:ascii="Arial" w:hAnsi="Arial" w:cs="Arial"/>
+          <w:sz w:val="24"/>
+          <w:szCs w:val="24"/>
+        </w:rPr>
+        <w:t>Raspberry</w:t>
+      </w:r>
+      <w:proofErr w:type="spellEnd"/>
+      <w:r>
+        <w:rPr>
+          <w:rFonts w:ascii="Arial" w:hAnsi="Arial" w:cs="Arial"/>
+          <w:sz w:val="24"/>
+          <w:szCs w:val="24"/>
+        </w:rPr>
+        <w:t xml:space="preserve"> denominada “SAR”</w:t>
       </w:r>
       <w:r>
         <w:rPr>
@@ -1984,6 +2569,7 @@
           <w:noProof/>
           <w:sz w:val="24"/>
           <w:szCs w:val="24"/>
+          <w:lang w:val="en-US" w:eastAsia="en-US"/>
         </w:rPr>
         <mc:AlternateContent>
           <mc:Choice Requires="wps">
@@ -2059,7 +2645,7 @@
               </wp:anchor>
             </w:drawing>
           </mc:Choice>
-          <mc:Fallback>
+          <mc:Fallback xmlns:w16cid="http://schemas.microsoft.com/office/word/2016/wordml/cid" xmlns:am3d="http://schemas.microsoft.com/office/drawing/2017/model3d" xmlns:aink="http://schemas.microsoft.com/office/drawing/2016/ink" xmlns:cx8="http://schemas.microsoft.com/office/drawing/2016/5/14/chartex" xmlns:cx7="http://schemas.microsoft.com/office/drawing/2016/5/13/chartex" xmlns:cx6="http://schemas.microsoft.com/office/drawing/2016/5/12/chartex" xmlns:cx5="http://schemas.microsoft.com/office/drawing/2016/5/11/chartex" xmlns:cx4="http://schemas.microsoft.com/office/drawing/2016/5/10/chartex" xmlns:cx3="http://schemas.microsoft.com/office/drawing/2016/5/9/chartex" xmlns:cx2="http://schemas.microsoft.com/office/drawing/2015/10/21/chartex" xmlns:cx1="http://schemas.microsoft.com/office/drawing/2015/9/8/chartex">
             <w:pict>
               <v:shapetype w14:anchorId="5C66224A" id="_x0000_t47" coordsize="21600,21600" o:spt="47" adj="-8280,24300,-1800,4050" path="m@0@1l@2@3nfem,l21600,r,21600l,21600xe">
                 <v:stroke joinstyle="miter"/>
@@ -2102,6 +2688,7 @@
           <w:noProof/>
           <w:sz w:val="24"/>
           <w:szCs w:val="24"/>
+          <w:lang w:val="en-US" w:eastAsia="en-US"/>
         </w:rPr>
         <mc:AlternateContent>
           <mc:Choice Requires="wps">
@@ -2177,7 +2764,7 @@
               </wp:anchor>
             </w:drawing>
           </mc:Choice>
-          <mc:Fallback>
+          <mc:Fallback xmlns:w16cid="http://schemas.microsoft.com/office/word/2016/wordml/cid" xmlns:am3d="http://schemas.microsoft.com/office/drawing/2017/model3d" xmlns:aink="http://schemas.microsoft.com/office/drawing/2016/ink" xmlns:cx8="http://schemas.microsoft.com/office/drawing/2016/5/14/chartex" xmlns:cx7="http://schemas.microsoft.com/office/drawing/2016/5/13/chartex" xmlns:cx6="http://schemas.microsoft.com/office/drawing/2016/5/12/chartex" xmlns:cx5="http://schemas.microsoft.com/office/drawing/2016/5/11/chartex" xmlns:cx4="http://schemas.microsoft.com/office/drawing/2016/5/10/chartex" xmlns:cx3="http://schemas.microsoft.com/office/drawing/2016/5/9/chartex" xmlns:cx2="http://schemas.microsoft.com/office/drawing/2015/10/21/chartex" xmlns:cx1="http://schemas.microsoft.com/office/drawing/2015/9/8/chartex">
             <w:pict>
               <v:shape w14:anchorId="2D937564" id="Globo: línea 5" o:spid="_x0000_s1028" type="#_x0000_t47" style="position:absolute;left:0;text-align:left;margin-left:18.2pt;margin-top:13.3pt;width:50.25pt;height:19pt;z-index:251659264;visibility:visible;mso-wrap-style:square;mso-wrap-distance-left:9pt;mso-wrap-distance-top:0;mso-wrap-distance-right:9pt;mso-wrap-distance-bottom:0;mso-position-horizontal:absolute;mso-position-horizontal-relative:text;mso-position-vertical:absolute;mso-position-vertical-relative:text;v-text-anchor:middle" o:gfxdata="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" adj="-1564,-32842" fillcolor="#5b9bd5 [3204]" strokecolor="#1f4d78 [1604]" strokeweight="1pt">
                 <v:textbox>
@@ -2384,32 +2971,22 @@
           <w:szCs w:val="24"/>
         </w:rPr>
       </w:pPr>
-      <w:bookmarkStart w:id="12" w:name="_Ref508311042"/>
+      <w:bookmarkStart w:id="11" w:name="_Ref508311042"/>
       <w:r>
         <w:t xml:space="preserve">Ilustración </w:t>
       </w:r>
-      <w:r>
-        <w:fldChar w:fldCharType="begin"/>
-      </w:r>
-      <w:r>
-        <w:instrText xml:space="preserve"> SEQ Ilustración \* ARABIC </w:instrText>
-      </w:r>
-      <w:r>
-        <w:fldChar w:fldCharType="separate"/>
-      </w:r>
-      <w:r>
-        <w:rPr>
-          <w:noProof/>
-        </w:rPr>
-        <w:t>5</w:t>
-      </w:r>
-      <w:r>
-        <w:fldChar w:fldCharType="end"/>
-      </w:r>
+      <w:fldSimple w:instr=" SEQ Ilustración \* ARABIC ">
+        <w:r>
+          <w:rPr>
+            <w:noProof/>
+          </w:rPr>
+          <w:t>5</w:t>
+        </w:r>
+      </w:fldSimple>
       <w:r>
         <w:t xml:space="preserve"> - Aplicación web</w:t>
       </w:r>
-      <w:bookmarkEnd w:id="12"/>
+      <w:bookmarkEnd w:id="11"/>
     </w:p>
     <w:p>
       <w:pPr>
@@ -2555,7 +3132,43 @@
           <w:sz w:val="24"/>
           <w:szCs w:val="24"/>
         </w:rPr>
-        <w:t xml:space="preserve">, que a través de unos selectores podemos indicar la fecha de inicio y de fin. De esta forma se confecciona una gráfica, al cliquear en obtener, siempre y cuando existan datos almacenados en el período seleccionado. La gráfica muestra en las columnas, los días y en las filas, las horas del día desde las 00:00 hs hasta las 23:00. En cada una de las intersecciones fecha/hora se muestra el promedio de temperaturas en un rango de 1 hr. En la </w:t>
+        <w:t xml:space="preserve">, que a través de unos selectores podemos indicar la fecha de inicio y de fin. De esta forma se confecciona una gráfica, al cliquear en obtener, siempre y cuando existan datos almacenados en el período seleccionado. La gráfica muestra en las columnas, los días y en las filas, las horas del día desde las 00:00 </w:t>
+      </w:r>
+      <w:proofErr w:type="spellStart"/>
+      <w:r>
+        <w:rPr>
+          <w:rFonts w:ascii="Arial" w:hAnsi="Arial" w:cs="Arial"/>
+          <w:sz w:val="24"/>
+          <w:szCs w:val="24"/>
+        </w:rPr>
+        <w:t>hs</w:t>
+      </w:r>
+      <w:proofErr w:type="spellEnd"/>
+      <w:r>
+        <w:rPr>
+          <w:rFonts w:ascii="Arial" w:hAnsi="Arial" w:cs="Arial"/>
+          <w:sz w:val="24"/>
+          <w:szCs w:val="24"/>
+        </w:rPr>
+        <w:t xml:space="preserve"> hasta las 23:00. En cada una de las intersecciones fecha/hora se muestra el promedio de temperaturas en un rango de 1 </w:t>
+      </w:r>
+      <w:proofErr w:type="spellStart"/>
+      <w:r>
+        <w:rPr>
+          <w:rFonts w:ascii="Arial" w:hAnsi="Arial" w:cs="Arial"/>
+          <w:sz w:val="24"/>
+          <w:szCs w:val="24"/>
+        </w:rPr>
+        <w:t>hr</w:t>
+      </w:r>
+      <w:proofErr w:type="spellEnd"/>
+      <w:r>
+        <w:rPr>
+          <w:rFonts w:ascii="Arial" w:hAnsi="Arial" w:cs="Arial"/>
+          <w:sz w:val="24"/>
+          <w:szCs w:val="24"/>
+        </w:rPr>
+        <w:t xml:space="preserve">. En la </w:t>
       </w:r>
       <w:r>
         <w:rPr>
@@ -2698,32 +3311,22 @@
           <w:szCs w:val="24"/>
         </w:rPr>
       </w:pPr>
-      <w:bookmarkStart w:id="13" w:name="_Ref508311141"/>
+      <w:bookmarkStart w:id="12" w:name="_Ref508311141"/>
       <w:r>
         <w:t xml:space="preserve">Ilustración </w:t>
       </w:r>
-      <w:r>
-        <w:fldChar w:fldCharType="begin"/>
-      </w:r>
-      <w:r>
-        <w:instrText xml:space="preserve"> SEQ Ilustración \* ARABIC </w:instrText>
-      </w:r>
-      <w:r>
-        <w:fldChar w:fldCharType="separate"/>
-      </w:r>
-      <w:r>
-        <w:rPr>
-          <w:noProof/>
-        </w:rPr>
-        <w:t>6</w:t>
-      </w:r>
-      <w:r>
-        <w:fldChar w:fldCharType="end"/>
-      </w:r>
+      <w:fldSimple w:instr=" SEQ Ilustración \* ARABIC ">
+        <w:r>
+          <w:rPr>
+            <w:noProof/>
+          </w:rPr>
+          <w:t>6</w:t>
+        </w:r>
+      </w:fldSimple>
       <w:r>
         <w:t xml:space="preserve"> - Estadísticas de monóxido</w:t>
       </w:r>
-      <w:bookmarkEnd w:id="13"/>
+      <w:bookmarkEnd w:id="12"/>
     </w:p>
     <w:p>
       <w:pPr>
@@ -2989,32 +3592,22 @@
         <w:pStyle w:val="Descripcin"/>
         <w:jc w:val="center"/>
       </w:pPr>
-      <w:bookmarkStart w:id="14" w:name="_Ref508311079"/>
+      <w:bookmarkStart w:id="13" w:name="_Ref508311079"/>
       <w:r>
         <w:t xml:space="preserve">Ilustración </w:t>
       </w:r>
-      <w:r>
-        <w:fldChar w:fldCharType="begin"/>
-      </w:r>
-      <w:r>
-        <w:instrText xml:space="preserve"> SEQ Ilustración \* ARABIC </w:instrText>
-      </w:r>
-      <w:r>
-        <w:fldChar w:fldCharType="separate"/>
-      </w:r>
-      <w:r>
-        <w:rPr>
-          <w:noProof/>
-        </w:rPr>
-        <w:t>7</w:t>
-      </w:r>
-      <w:r>
-        <w:fldChar w:fldCharType="end"/>
-      </w:r>
+      <w:fldSimple w:instr=" SEQ Ilustración \* ARABIC ">
+        <w:r>
+          <w:rPr>
+            <w:noProof/>
+          </w:rPr>
+          <w:t>7</w:t>
+        </w:r>
+      </w:fldSimple>
       <w:r>
         <w:t xml:space="preserve"> - Aplicación web - Otras opciones</w:t>
       </w:r>
-      <w:bookmarkEnd w:id="14"/>
+      <w:bookmarkEnd w:id="13"/>
     </w:p>
     <w:p>
       <w:pPr>
@@ -3097,7 +3690,27 @@
           <w:sz w:val="28"/>
           <w:szCs w:val="28"/>
         </w:rPr>
-        <w:t>onfiguración de Raspberry como AP</w:t>
+        <w:t xml:space="preserve">onfiguración de </w:t>
+      </w:r>
+      <w:proofErr w:type="spellStart"/>
+      <w:r>
+        <w:rPr>
+          <w:rFonts w:ascii="Trebuchet MS" w:eastAsia="Trebuchet MS" w:hAnsi="Trebuchet MS" w:cs="Trebuchet MS"/>
+          <w:color w:val="666666"/>
+          <w:sz w:val="28"/>
+          <w:szCs w:val="28"/>
+        </w:rPr>
+        <w:t>Raspberry</w:t>
+      </w:r>
+      <w:proofErr w:type="spellEnd"/>
+      <w:r>
+        <w:rPr>
+          <w:rFonts w:ascii="Trebuchet MS" w:eastAsia="Trebuchet MS" w:hAnsi="Trebuchet MS" w:cs="Trebuchet MS"/>
+          <w:color w:val="666666"/>
+          <w:sz w:val="28"/>
+          <w:szCs w:val="28"/>
+        </w:rPr>
+        <w:t xml:space="preserve"> como AP</w:t>
       </w:r>
     </w:p>
     <w:p/>
@@ -3115,15 +3728,33 @@
           <w:sz w:val="24"/>
           <w:szCs w:val="24"/>
         </w:rPr>
-        <w:t>El SBC Ra</w:t>
-      </w:r>
-      <w:r>
-        <w:rPr>
-          <w:rFonts w:ascii="Arial" w:hAnsi="Arial" w:cs="Arial"/>
-          <w:sz w:val="24"/>
-          <w:szCs w:val="24"/>
-        </w:rPr>
-        <w:t>spberry Pi 3 se encuentra dotado</w:t>
+        <w:t xml:space="preserve">El SBC </w:t>
+      </w:r>
+      <w:proofErr w:type="spellStart"/>
+      <w:r>
+        <w:rPr>
+          <w:rFonts w:ascii="Arial" w:hAnsi="Arial" w:cs="Arial"/>
+          <w:sz w:val="24"/>
+          <w:szCs w:val="24"/>
+        </w:rPr>
+        <w:t>Ra</w:t>
+      </w:r>
+      <w:r>
+        <w:rPr>
+          <w:rFonts w:ascii="Arial" w:hAnsi="Arial" w:cs="Arial"/>
+          <w:sz w:val="24"/>
+          <w:szCs w:val="24"/>
+        </w:rPr>
+        <w:t>spberry</w:t>
+      </w:r>
+      <w:proofErr w:type="spellEnd"/>
+      <w:r>
+        <w:rPr>
+          <w:rFonts w:ascii="Arial" w:hAnsi="Arial" w:cs="Arial"/>
+          <w:sz w:val="24"/>
+          <w:szCs w:val="24"/>
+        </w:rPr>
+        <w:t xml:space="preserve"> Pi 3 se encuentra dotado</w:t>
       </w:r>
       <w:r>
         <w:rPr>
@@ -3159,6 +3790,7 @@
           <w:id w:val="1050887812"/>
           <w:citation/>
         </w:sdtPr>
+        <w:sdtEndPr/>
         <w:sdtContent>
           <w:r>
             <w:rPr>
@@ -3236,7 +3868,25 @@
           <w:sz w:val="24"/>
           <w:szCs w:val="24"/>
         </w:rPr>
-        <w:t>Primeramente, se instalaron, mediante Raspbian, dos programas necesarios para generar</w:t>
+        <w:t xml:space="preserve">Primeramente, se instalaron, mediante </w:t>
+      </w:r>
+      <w:proofErr w:type="spellStart"/>
+      <w:r>
+        <w:rPr>
+          <w:rFonts w:ascii="Arial" w:hAnsi="Arial" w:cs="Arial"/>
+          <w:sz w:val="24"/>
+          <w:szCs w:val="24"/>
+        </w:rPr>
+        <w:t>Raspbian</w:t>
+      </w:r>
+      <w:proofErr w:type="spellEnd"/>
+      <w:r>
+        <w:rPr>
+          <w:rFonts w:ascii="Arial" w:hAnsi="Arial" w:cs="Arial"/>
+          <w:sz w:val="24"/>
+          <w:szCs w:val="24"/>
+        </w:rPr>
+        <w:t>, dos programas necesarios para generar</w:t>
       </w:r>
       <w:r>
         <w:rPr>
@@ -3254,6 +3904,7 @@
         </w:rPr>
         <w:t xml:space="preserve"> punto de acceso (AP), </w:t>
       </w:r>
+      <w:proofErr w:type="spellStart"/>
       <w:r>
         <w:rPr>
           <w:rFonts w:ascii="Arial" w:hAnsi="Arial" w:cs="Arial"/>
@@ -3263,6 +3914,7 @@
         </w:rPr>
         <w:t>hostapd</w:t>
       </w:r>
+      <w:proofErr w:type="spellEnd"/>
       <w:r>
         <w:rPr>
           <w:rFonts w:ascii="Arial" w:hAnsi="Arial" w:cs="Arial"/>
@@ -3271,6 +3923,7 @@
         </w:rPr>
         <w:t xml:space="preserve"> y </w:t>
       </w:r>
+      <w:proofErr w:type="spellStart"/>
       <w:r>
         <w:rPr>
           <w:rFonts w:ascii="Arial" w:hAnsi="Arial" w:cs="Arial"/>
@@ -3278,15 +3931,63 @@
           <w:sz w:val="24"/>
           <w:szCs w:val="24"/>
         </w:rPr>
-        <w:t>isc-dhcp-server</w:t>
-      </w:r>
-      <w:r>
-        <w:rPr>
-          <w:rFonts w:ascii="Arial" w:hAnsi="Arial" w:cs="Arial"/>
-          <w:sz w:val="24"/>
-          <w:szCs w:val="24"/>
-        </w:rPr>
-        <w:t>. Introduciendo, en una terminal de Raspbian, los siguientes comandos:</w:t>
+        <w:t>isc</w:t>
+      </w:r>
+      <w:proofErr w:type="spellEnd"/>
+      <w:r>
+        <w:rPr>
+          <w:rFonts w:ascii="Arial" w:hAnsi="Arial" w:cs="Arial"/>
+          <w:b/>
+          <w:sz w:val="24"/>
+          <w:szCs w:val="24"/>
+        </w:rPr>
+        <w:t>-</w:t>
+      </w:r>
+      <w:proofErr w:type="spellStart"/>
+      <w:r>
+        <w:rPr>
+          <w:rFonts w:ascii="Arial" w:hAnsi="Arial" w:cs="Arial"/>
+          <w:b/>
+          <w:sz w:val="24"/>
+          <w:szCs w:val="24"/>
+        </w:rPr>
+        <w:t>dhcp</w:t>
+      </w:r>
+      <w:proofErr w:type="spellEnd"/>
+      <w:r>
+        <w:rPr>
+          <w:rFonts w:ascii="Arial" w:hAnsi="Arial" w:cs="Arial"/>
+          <w:b/>
+          <w:sz w:val="24"/>
+          <w:szCs w:val="24"/>
+        </w:rPr>
+        <w:t>-server</w:t>
+      </w:r>
+      <w:r>
+        <w:rPr>
+          <w:rFonts w:ascii="Arial" w:hAnsi="Arial" w:cs="Arial"/>
+          <w:sz w:val="24"/>
+          <w:szCs w:val="24"/>
+        </w:rPr>
+        <w:t xml:space="preserve">. Introduciendo, en una terminal de </w:t>
+      </w:r>
+      <w:proofErr w:type="spellStart"/>
+      <w:r>
+        <w:rPr>
+          <w:rFonts w:ascii="Arial" w:hAnsi="Arial" w:cs="Arial"/>
+          <w:sz w:val="24"/>
+          <w:szCs w:val="24"/>
+        </w:rPr>
+        <w:t>Raspbian</w:t>
+      </w:r>
+      <w:proofErr w:type="spellEnd"/>
+      <w:r>
+        <w:rPr>
+          <w:rFonts w:ascii="Arial" w:hAnsi="Arial" w:cs="Arial"/>
+          <w:sz w:val="24"/>
+          <w:szCs w:val="24"/>
+        </w:rPr>
+        <w:t>, los siguientes comandos:</w:t>
       </w:r>
     </w:p>
     <w:p>
@@ -3333,7 +4034,6 @@
           <w:color w:val="34495E"/>
           <w:sz w:val="20"/>
           <w:szCs w:val="20"/>
-          <w:lang w:val="en-US"/>
         </w:rPr>
       </w:pPr>
       <w:r>
@@ -3342,9 +4042,108 @@
           <w:color w:val="34495E"/>
           <w:sz w:val="20"/>
           <w:szCs w:val="20"/>
-          <w:lang w:val="en-US"/>
-        </w:rPr>
-        <w:t>sudo apt-get install hostapd isc-dhcp-server</w:t>
+        </w:rPr>
+        <w:t xml:space="preserve">sudo </w:t>
+      </w:r>
+      <w:proofErr w:type="spellStart"/>
+      <w:r>
+        <w:rPr>
+          <w:rFonts w:ascii="Courier New" w:eastAsia="Times New Roman" w:hAnsi="Courier New" w:cs="Courier New"/>
+          <w:color w:val="34495E"/>
+          <w:sz w:val="20"/>
+          <w:szCs w:val="20"/>
+        </w:rPr>
+        <w:t>apt-get</w:t>
+      </w:r>
+      <w:proofErr w:type="spellEnd"/>
+      <w:r>
+        <w:rPr>
+          <w:rFonts w:ascii="Courier New" w:eastAsia="Times New Roman" w:hAnsi="Courier New" w:cs="Courier New"/>
+          <w:color w:val="34495E"/>
+          <w:sz w:val="20"/>
+          <w:szCs w:val="20"/>
+        </w:rPr>
+        <w:t xml:space="preserve"> </w:t>
+      </w:r>
+      <w:proofErr w:type="spellStart"/>
+      <w:r>
+        <w:rPr>
+          <w:rFonts w:ascii="Courier New" w:eastAsia="Times New Roman" w:hAnsi="Courier New" w:cs="Courier New"/>
+          <w:color w:val="34495E"/>
+          <w:sz w:val="20"/>
+          <w:szCs w:val="20"/>
+        </w:rPr>
+        <w:t>install</w:t>
+      </w:r>
+      <w:proofErr w:type="spellEnd"/>
+      <w:r>
+        <w:rPr>
+          <w:rFonts w:ascii="Courier New" w:eastAsia="Times New Roman" w:hAnsi="Courier New" w:cs="Courier New"/>
+          <w:color w:val="34495E"/>
+          <w:sz w:val="20"/>
+          <w:szCs w:val="20"/>
+        </w:rPr>
+        <w:t xml:space="preserve"> </w:t>
+      </w:r>
+      <w:proofErr w:type="spellStart"/>
+      <w:r>
+        <w:rPr>
+          <w:rFonts w:ascii="Courier New" w:eastAsia="Times New Roman" w:hAnsi="Courier New" w:cs="Courier New"/>
+          <w:color w:val="34495E"/>
+          <w:sz w:val="20"/>
+          <w:szCs w:val="20"/>
+        </w:rPr>
+        <w:t>hostapd</w:t>
+      </w:r>
+      <w:proofErr w:type="spellEnd"/>
+      <w:r>
+        <w:rPr>
+          <w:rFonts w:ascii="Courier New" w:eastAsia="Times New Roman" w:hAnsi="Courier New" w:cs="Courier New"/>
+          <w:color w:val="34495E"/>
+          <w:sz w:val="20"/>
+          <w:szCs w:val="20"/>
+        </w:rPr>
+        <w:t xml:space="preserve"> </w:t>
+      </w:r>
+      <w:proofErr w:type="spellStart"/>
+      <w:r>
+        <w:rPr>
+          <w:rFonts w:ascii="Courier New" w:eastAsia="Times New Roman" w:hAnsi="Courier New" w:cs="Courier New"/>
+          <w:color w:val="34495E"/>
+          <w:sz w:val="20"/>
+          <w:szCs w:val="20"/>
+        </w:rPr>
+        <w:t>isc</w:t>
+      </w:r>
+      <w:proofErr w:type="spellEnd"/>
+      <w:r>
+        <w:rPr>
+          <w:rFonts w:ascii="Courier New" w:eastAsia="Times New Roman" w:hAnsi="Courier New" w:cs="Courier New"/>
+          <w:color w:val="34495E"/>
+          <w:sz w:val="20"/>
+          <w:szCs w:val="20"/>
+        </w:rPr>
+        <w:t>-</w:t>
+      </w:r>
+      <w:proofErr w:type="spellStart"/>
+      <w:r>
+        <w:rPr>
+          <w:rFonts w:ascii="Courier New" w:eastAsia="Times New Roman" w:hAnsi="Courier New" w:cs="Courier New"/>
+          <w:color w:val="34495E"/>
+          <w:sz w:val="20"/>
+          <w:szCs w:val="20"/>
+        </w:rPr>
+        <w:t>dhcp</w:t>
+      </w:r>
+      <w:proofErr w:type="spellEnd"/>
+      <w:r>
+        <w:rPr>
+          <w:rFonts w:ascii="Courier New" w:eastAsia="Times New Roman" w:hAnsi="Courier New" w:cs="Courier New"/>
+          <w:color w:val="34495E"/>
+          <w:sz w:val="20"/>
+          <w:szCs w:val="20"/>
+        </w:rPr>
+        <w:t>-server</w:t>
       </w:r>
     </w:p>
     <w:p>
@@ -3427,8 +4226,58 @@
         <w:rPr>
           <w:color w:val="34495E"/>
         </w:rPr>
-        <w:t>sudo gedit /etc/dhcp/dhcpd.conf</w:t>
-      </w:r>
+        <w:t xml:space="preserve">sudo </w:t>
+      </w:r>
+      <w:proofErr w:type="spellStart"/>
+      <w:r>
+        <w:rPr>
+          <w:color w:val="34495E"/>
+        </w:rPr>
+        <w:t>gedit</w:t>
+      </w:r>
+      <w:proofErr w:type="spellEnd"/>
+      <w:r>
+        <w:rPr>
+          <w:color w:val="34495E"/>
+        </w:rPr>
+        <w:t xml:space="preserve"> /</w:t>
+      </w:r>
+      <w:proofErr w:type="spellStart"/>
+      <w:r>
+        <w:rPr>
+          <w:color w:val="34495E"/>
+        </w:rPr>
+        <w:t>etc</w:t>
+      </w:r>
+      <w:proofErr w:type="spellEnd"/>
+      <w:r>
+        <w:rPr>
+          <w:color w:val="34495E"/>
+        </w:rPr>
+        <w:t>/</w:t>
+      </w:r>
+      <w:proofErr w:type="spellStart"/>
+      <w:r>
+        <w:rPr>
+          <w:color w:val="34495E"/>
+        </w:rPr>
+        <w:t>dhcp</w:t>
+      </w:r>
+      <w:proofErr w:type="spellEnd"/>
+      <w:r>
+        <w:rPr>
+          <w:color w:val="34495E"/>
+        </w:rPr>
+        <w:t>/</w:t>
+      </w:r>
+      <w:proofErr w:type="spellStart"/>
+      <w:r>
+        <w:rPr>
+          <w:color w:val="34495E"/>
+        </w:rPr>
+        <w:t>dhcpd.conf</w:t>
+      </w:r>
+      <w:proofErr w:type="spellEnd"/>
     </w:p>
     <w:p>
       <w:pPr>
@@ -3520,7 +4369,43 @@
           <w:sz w:val="24"/>
           <w:szCs w:val="24"/>
         </w:rPr>
-        <w:t>Se descomento la línea que a continuación se resalta, que permite definir a la Raspberry como servidor DHCP:</w:t>
+        <w:t xml:space="preserve">Se </w:t>
+      </w:r>
+      <w:proofErr w:type="spellStart"/>
+      <w:r>
+        <w:rPr>
+          <w:rFonts w:ascii="Arial" w:hAnsi="Arial" w:cs="Arial"/>
+          <w:sz w:val="24"/>
+          <w:szCs w:val="24"/>
+        </w:rPr>
+        <w:t>descomento</w:t>
+      </w:r>
+      <w:proofErr w:type="spellEnd"/>
+      <w:r>
+        <w:rPr>
+          <w:rFonts w:ascii="Arial" w:hAnsi="Arial" w:cs="Arial"/>
+          <w:sz w:val="24"/>
+          <w:szCs w:val="24"/>
+        </w:rPr>
+        <w:t xml:space="preserve"> la línea que a continuación se resalta, que permite definir a la </w:t>
+      </w:r>
+      <w:proofErr w:type="spellStart"/>
+      <w:r>
+        <w:rPr>
+          <w:rFonts w:ascii="Arial" w:hAnsi="Arial" w:cs="Arial"/>
+          <w:sz w:val="24"/>
+          <w:szCs w:val="24"/>
+        </w:rPr>
+        <w:t>Raspberry</w:t>
+      </w:r>
+      <w:proofErr w:type="spellEnd"/>
+      <w:r>
+        <w:rPr>
+          <w:rFonts w:ascii="Arial" w:hAnsi="Arial" w:cs="Arial"/>
+          <w:sz w:val="24"/>
+          <w:szCs w:val="24"/>
+        </w:rPr>
+        <w:t xml:space="preserve"> como servidor DHCP:</w:t>
       </w:r>
     </w:p>
     <w:p>
@@ -3598,6 +4483,7 @@
           <w:color w:val="34495E"/>
         </w:rPr>
       </w:pPr>
+      <w:proofErr w:type="spellStart"/>
       <w:r>
         <w:rPr>
           <w:color w:val="34495E"/>
@@ -3605,6 +4491,7 @@
         </w:rPr>
         <w:t>authoritative</w:t>
       </w:r>
+      <w:proofErr w:type="spellEnd"/>
       <w:r>
         <w:rPr>
           <w:color w:val="34495E"/>
@@ -3667,7 +4554,23 @@
           <w:color w:val="34495E"/>
           <w:lang w:val="en-US"/>
         </w:rPr>
-        <w:t>.0 netmask 255.255.255.0 {</w:t>
+        <w:t xml:space="preserve">.0 </w:t>
+      </w:r>
+      <w:proofErr w:type="spellStart"/>
+      <w:r>
+        <w:rPr>
+          <w:color w:val="34495E"/>
+          <w:lang w:val="en-US"/>
+        </w:rPr>
+        <w:t>netmask</w:t>
+      </w:r>
+      <w:proofErr w:type="spellEnd"/>
+      <w:r>
+        <w:rPr>
+          <w:color w:val="34495E"/>
+          <w:lang w:val="en-US"/>
+        </w:rPr>
+        <w:t xml:space="preserve"> 255.255.255.0 {</w:t>
       </w:r>
     </w:p>
     <w:p>
@@ -3871,11 +4774,47 @@
         </w:rPr>
         <w:t xml:space="preserve">    </w:t>
       </w:r>
-      <w:r>
-        <w:rPr>
-          <w:color w:val="34495E"/>
-        </w:rPr>
-        <w:t>option domain-name-servers 8.8.8.8, 8.8.4.4;</w:t>
+      <w:proofErr w:type="spellStart"/>
+      <w:r>
+        <w:rPr>
+          <w:color w:val="34495E"/>
+        </w:rPr>
+        <w:t>option</w:t>
+      </w:r>
+      <w:proofErr w:type="spellEnd"/>
+      <w:r>
+        <w:rPr>
+          <w:color w:val="34495E"/>
+        </w:rPr>
+        <w:t xml:space="preserve"> </w:t>
+      </w:r>
+      <w:proofErr w:type="spellStart"/>
+      <w:r>
+        <w:rPr>
+          <w:color w:val="34495E"/>
+        </w:rPr>
+        <w:t>domain</w:t>
+      </w:r>
+      <w:proofErr w:type="spellEnd"/>
+      <w:r>
+        <w:rPr>
+          <w:color w:val="34495E"/>
+        </w:rPr>
+        <w:t>-</w:t>
+      </w:r>
+      <w:proofErr w:type="spellStart"/>
+      <w:r>
+        <w:rPr>
+          <w:color w:val="34495E"/>
+        </w:rPr>
+        <w:t>name</w:t>
+      </w:r>
+      <w:proofErr w:type="spellEnd"/>
+      <w:r>
+        <w:rPr>
+          <w:color w:val="34495E"/>
+        </w:rPr>
+        <w:t>-servers 8.8.8.8, 8.8.4.4;</w:t>
       </w:r>
     </w:p>
     <w:p>
@@ -3915,7 +4854,43 @@
           <w:sz w:val="24"/>
           <w:szCs w:val="24"/>
         </w:rPr>
-        <w:t>El siguiente archivo a modificar fue el isc-dhcp-server, para ello se accedió al mismo de la siguiente manera:</w:t>
+        <w:t xml:space="preserve">El siguiente archivo a modificar fue el </w:t>
+      </w:r>
+      <w:proofErr w:type="spellStart"/>
+      <w:r>
+        <w:rPr>
+          <w:rFonts w:ascii="Arial" w:hAnsi="Arial" w:cs="Arial"/>
+          <w:sz w:val="24"/>
+          <w:szCs w:val="24"/>
+        </w:rPr>
+        <w:t>isc</w:t>
+      </w:r>
+      <w:proofErr w:type="spellEnd"/>
+      <w:r>
+        <w:rPr>
+          <w:rFonts w:ascii="Arial" w:hAnsi="Arial" w:cs="Arial"/>
+          <w:sz w:val="24"/>
+          <w:szCs w:val="24"/>
+        </w:rPr>
+        <w:t>-</w:t>
+      </w:r>
+      <w:proofErr w:type="spellStart"/>
+      <w:r>
+        <w:rPr>
+          <w:rFonts w:ascii="Arial" w:hAnsi="Arial" w:cs="Arial"/>
+          <w:sz w:val="24"/>
+          <w:szCs w:val="24"/>
+        </w:rPr>
+        <w:t>dhcp</w:t>
+      </w:r>
+      <w:proofErr w:type="spellEnd"/>
+      <w:r>
+        <w:rPr>
+          <w:rFonts w:ascii="Arial" w:hAnsi="Arial" w:cs="Arial"/>
+          <w:sz w:val="24"/>
+          <w:szCs w:val="24"/>
+        </w:rPr>
+        <w:t>-server, para ello se accedió al mismo de la siguiente manera:</w:t>
       </w:r>
     </w:p>
     <w:p>
@@ -3944,12 +4919,85 @@
           <w:lang w:val="en-US"/>
         </w:rPr>
       </w:pPr>
+      <w:proofErr w:type="spellStart"/>
       <w:r>
         <w:rPr>
           <w:color w:val="34495E"/>
           <w:lang w:val="en-US"/>
         </w:rPr>
-        <w:t>sudo gedit /etc/default/isc-dhcp-server</w:t>
+        <w:t>sudo</w:t>
+      </w:r>
+      <w:proofErr w:type="spellEnd"/>
+      <w:r>
+        <w:rPr>
+          <w:color w:val="34495E"/>
+          <w:lang w:val="en-US"/>
+        </w:rPr>
+        <w:t xml:space="preserve"> </w:t>
+      </w:r>
+      <w:proofErr w:type="spellStart"/>
+      <w:r>
+        <w:rPr>
+          <w:color w:val="34495E"/>
+          <w:lang w:val="en-US"/>
+        </w:rPr>
+        <w:t>gedit</w:t>
+      </w:r>
+      <w:proofErr w:type="spellEnd"/>
+      <w:r>
+        <w:rPr>
+          <w:color w:val="34495E"/>
+          <w:lang w:val="en-US"/>
+        </w:rPr>
+        <w:t xml:space="preserve"> /</w:t>
+      </w:r>
+      <w:proofErr w:type="spellStart"/>
+      <w:r>
+        <w:rPr>
+          <w:color w:val="34495E"/>
+          <w:lang w:val="en-US"/>
+        </w:rPr>
+        <w:t>etc</w:t>
+      </w:r>
+      <w:proofErr w:type="spellEnd"/>
+      <w:r>
+        <w:rPr>
+          <w:color w:val="34495E"/>
+          <w:lang w:val="en-US"/>
+        </w:rPr>
+        <w:t>/default/</w:t>
+      </w:r>
+      <w:proofErr w:type="spellStart"/>
+      <w:r>
+        <w:rPr>
+          <w:color w:val="34495E"/>
+          <w:lang w:val="en-US"/>
+        </w:rPr>
+        <w:t>isc</w:t>
+      </w:r>
+      <w:proofErr w:type="spellEnd"/>
+      <w:r>
+        <w:rPr>
+          <w:color w:val="34495E"/>
+          <w:lang w:val="en-US"/>
+        </w:rPr>
+        <w:t>-</w:t>
+      </w:r>
+      <w:proofErr w:type="spellStart"/>
+      <w:r>
+        <w:rPr>
+          <w:color w:val="34495E"/>
+          <w:lang w:val="en-US"/>
+        </w:rPr>
+        <w:t>dhcp</w:t>
+      </w:r>
+      <w:proofErr w:type="spellEnd"/>
+      <w:r>
+        <w:rPr>
+          <w:color w:val="34495E"/>
+          <w:lang w:val="en-US"/>
+        </w:rPr>
+        <w:t>-server</w:t>
       </w:r>
     </w:p>
     <w:p>
@@ -4006,7 +5054,25 @@
           <w:sz w:val="24"/>
           <w:szCs w:val="24"/>
         </w:rPr>
-        <w:t>interfaz de las Raspberry que funcionara como servidor DHCP, en nuestro caso la wlan0, agregando la misma en la siguiente línea:</w:t>
+        <w:t xml:space="preserve">interfaz de las </w:t>
+      </w:r>
+      <w:proofErr w:type="spellStart"/>
+      <w:r>
+        <w:rPr>
+          <w:rFonts w:ascii="Arial" w:hAnsi="Arial" w:cs="Arial"/>
+          <w:sz w:val="24"/>
+          <w:szCs w:val="24"/>
+        </w:rPr>
+        <w:t>Raspberry</w:t>
+      </w:r>
+      <w:proofErr w:type="spellEnd"/>
+      <w:r>
+        <w:rPr>
+          <w:rFonts w:ascii="Arial" w:hAnsi="Arial" w:cs="Arial"/>
+          <w:sz w:val="24"/>
+          <w:szCs w:val="24"/>
+        </w:rPr>
+        <w:t xml:space="preserve"> que funcionara como servidor DHCP, en nuestro caso la wlan0, agregando la misma en la siguiente línea:</w:t>
       </w:r>
     </w:p>
     <w:p>
@@ -4039,7 +5105,21 @@
           <w:color w:val="34495E"/>
         </w:rPr>
         <w:lastRenderedPageBreak/>
-        <w:t>INTERFACES=”wlan0”</w:t>
+        <w:t>INTERFACES</w:t>
+      </w:r>
+      <w:proofErr w:type="gramStart"/>
+      <w:r>
+        <w:rPr>
+          <w:color w:val="34495E"/>
+        </w:rPr>
+        <w:t>=”wlan</w:t>
+      </w:r>
+      <w:proofErr w:type="gramEnd"/>
+      <w:r>
+        <w:rPr>
+          <w:color w:val="34495E"/>
+        </w:rPr>
+        <w:t>0”</w:t>
       </w:r>
     </w:p>
     <w:p>
@@ -4056,8 +5136,18 @@
           <w:sz w:val="24"/>
           <w:szCs w:val="24"/>
         </w:rPr>
-        <w:t>Para establecer el acceso a la aplicación web del SAR, se precisó establecer una ip</w:t>
-      </w:r>
+        <w:t xml:space="preserve">Para establecer el acceso a la aplicación web del SAR, se precisó establecer una </w:t>
+      </w:r>
+      <w:proofErr w:type="spellStart"/>
+      <w:r>
+        <w:rPr>
+          <w:rFonts w:ascii="Arial" w:hAnsi="Arial" w:cs="Arial"/>
+          <w:sz w:val="24"/>
+          <w:szCs w:val="24"/>
+        </w:rPr>
+        <w:t>ip</w:t>
+      </w:r>
+      <w:proofErr w:type="spellEnd"/>
       <w:r>
         <w:rPr>
           <w:rFonts w:ascii="Arial" w:hAnsi="Arial" w:cs="Arial"/>
@@ -4089,8 +5179,18 @@
           <w:sz w:val="24"/>
           <w:szCs w:val="24"/>
         </w:rPr>
-        <w:t xml:space="preserve"> estática a la interfaz wlan0 de la Raspberry</w:t>
-      </w:r>
+        <w:t xml:space="preserve"> estática a la interfaz wlan0 de la </w:t>
+      </w:r>
+      <w:proofErr w:type="spellStart"/>
+      <w:r>
+        <w:rPr>
+          <w:rFonts w:ascii="Arial" w:hAnsi="Arial" w:cs="Arial"/>
+          <w:sz w:val="24"/>
+          <w:szCs w:val="24"/>
+        </w:rPr>
+        <w:t>Raspberry</w:t>
+      </w:r>
+      <w:proofErr w:type="spellEnd"/>
       <w:r>
         <w:rPr>
           <w:rFonts w:ascii="Arial" w:hAnsi="Arial" w:cs="Arial"/>
@@ -4170,7 +5270,27 @@
           <w:sz w:val="20"/>
           <w:szCs w:val="20"/>
         </w:rPr>
-        <w:t>sudo ifdown wlan0</w:t>
+        <w:t xml:space="preserve">sudo </w:t>
+      </w:r>
+      <w:proofErr w:type="spellStart"/>
+      <w:r>
+        <w:rPr>
+          <w:rFonts w:ascii="Courier New" w:eastAsia="Times New Roman" w:hAnsi="Courier New" w:cs="Courier New"/>
+          <w:color w:val="34495E"/>
+          <w:sz w:val="20"/>
+          <w:szCs w:val="20"/>
+        </w:rPr>
+        <w:t>ifdown</w:t>
+      </w:r>
+      <w:proofErr w:type="spellEnd"/>
+      <w:r>
+        <w:rPr>
+          <w:rFonts w:ascii="Courier New" w:eastAsia="Times New Roman" w:hAnsi="Courier New" w:cs="Courier New"/>
+          <w:color w:val="34495E"/>
+          <w:sz w:val="20"/>
+          <w:szCs w:val="20"/>
+        </w:rPr>
+        <w:t xml:space="preserve"> wlan0</w:t>
       </w:r>
     </w:p>
     <w:p>
@@ -4242,7 +5362,6 @@
           <w:color w:val="34495E"/>
           <w:sz w:val="20"/>
           <w:szCs w:val="20"/>
-          <w:lang w:val="en-US"/>
         </w:rPr>
       </w:pPr>
       <w:r>
@@ -4251,9 +5370,68 @@
           <w:color w:val="34495E"/>
           <w:sz w:val="20"/>
           <w:szCs w:val="20"/>
-          <w:lang w:val="en-US"/>
-        </w:rPr>
-        <w:t>sudo gedit /etc/network/interfaces</w:t>
+        </w:rPr>
+        <w:t xml:space="preserve">sudo </w:t>
+      </w:r>
+      <w:proofErr w:type="spellStart"/>
+      <w:r>
+        <w:rPr>
+          <w:rFonts w:ascii="Courier New" w:eastAsia="Times New Roman" w:hAnsi="Courier New" w:cs="Courier New"/>
+          <w:color w:val="34495E"/>
+          <w:sz w:val="20"/>
+          <w:szCs w:val="20"/>
+        </w:rPr>
+        <w:t>gedit</w:t>
+      </w:r>
+      <w:proofErr w:type="spellEnd"/>
+      <w:r>
+        <w:rPr>
+          <w:rFonts w:ascii="Courier New" w:eastAsia="Times New Roman" w:hAnsi="Courier New" w:cs="Courier New"/>
+          <w:color w:val="34495E"/>
+          <w:sz w:val="20"/>
+          <w:szCs w:val="20"/>
+        </w:rPr>
+        <w:t xml:space="preserve"> /</w:t>
+      </w:r>
+      <w:proofErr w:type="spellStart"/>
+      <w:r>
+        <w:rPr>
+          <w:rFonts w:ascii="Courier New" w:eastAsia="Times New Roman" w:hAnsi="Courier New" w:cs="Courier New"/>
+          <w:color w:val="34495E"/>
+          <w:sz w:val="20"/>
+          <w:szCs w:val="20"/>
+        </w:rPr>
+        <w:t>etc</w:t>
+      </w:r>
+      <w:proofErr w:type="spellEnd"/>
+      <w:r>
+        <w:rPr>
+          <w:rFonts w:ascii="Courier New" w:eastAsia="Times New Roman" w:hAnsi="Courier New" w:cs="Courier New"/>
+          <w:color w:val="34495E"/>
+          <w:sz w:val="20"/>
+          <w:szCs w:val="20"/>
+        </w:rPr>
+        <w:t>/</w:t>
+      </w:r>
+      <w:proofErr w:type="spellStart"/>
+      <w:r>
+        <w:rPr>
+          <w:rFonts w:ascii="Courier New" w:eastAsia="Times New Roman" w:hAnsi="Courier New" w:cs="Courier New"/>
+          <w:color w:val="34495E"/>
+          <w:sz w:val="20"/>
+          <w:szCs w:val="20"/>
+        </w:rPr>
+        <w:t>network</w:t>
+      </w:r>
+      <w:proofErr w:type="spellEnd"/>
+      <w:r>
+        <w:rPr>
+          <w:rFonts w:ascii="Courier New" w:eastAsia="Times New Roman" w:hAnsi="Courier New" w:cs="Courier New"/>
+          <w:color w:val="34495E"/>
+          <w:sz w:val="20"/>
+          <w:szCs w:val="20"/>
+        </w:rPr>
+        <w:t>/interfaces</w:t>
       </w:r>
     </w:p>
     <w:p>
@@ -4302,7 +5480,25 @@
           <w:sz w:val="24"/>
           <w:szCs w:val="24"/>
         </w:rPr>
-        <w:t xml:space="preserve"> la ip est</w:t>
+        <w:t xml:space="preserve"> la </w:t>
+      </w:r>
+      <w:proofErr w:type="spellStart"/>
+      <w:r>
+        <w:rPr>
+          <w:rFonts w:ascii="Arial" w:hAnsi="Arial" w:cs="Arial"/>
+          <w:sz w:val="24"/>
+          <w:szCs w:val="24"/>
+        </w:rPr>
+        <w:t>ip</w:t>
+      </w:r>
+      <w:proofErr w:type="spellEnd"/>
+      <w:r>
+        <w:rPr>
+          <w:rFonts w:ascii="Arial" w:hAnsi="Arial" w:cs="Arial"/>
+          <w:sz w:val="24"/>
+          <w:szCs w:val="24"/>
+        </w:rPr>
+        <w:t xml:space="preserve"> est</w:t>
       </w:r>
       <w:r>
         <w:rPr>
@@ -4367,7 +5563,29 @@
           <w:szCs w:val="20"/>
           <w:lang w:val="en-US"/>
         </w:rPr>
-        <w:t>allow-hotplug wlan0</w:t>
+        <w:t>allow-</w:t>
+      </w:r>
+      <w:proofErr w:type="spellStart"/>
+      <w:r>
+        <w:rPr>
+          <w:rFonts w:ascii="Courier New" w:eastAsia="Times New Roman" w:hAnsi="Courier New" w:cs="Courier New"/>
+          <w:color w:val="34495E"/>
+          <w:sz w:val="20"/>
+          <w:szCs w:val="20"/>
+          <w:lang w:val="en-US"/>
+        </w:rPr>
+        <w:t>hotplug</w:t>
+      </w:r>
+      <w:proofErr w:type="spellEnd"/>
+      <w:r>
+        <w:rPr>
+          <w:rFonts w:ascii="Courier New" w:eastAsia="Times New Roman" w:hAnsi="Courier New" w:cs="Courier New"/>
+          <w:color w:val="34495E"/>
+          <w:sz w:val="20"/>
+          <w:szCs w:val="20"/>
+          <w:lang w:val="en-US"/>
+        </w:rPr>
+        <w:t xml:space="preserve"> wlan0</w:t>
       </w:r>
     </w:p>
     <w:p>
@@ -4447,6 +5665,7 @@
           <w:lang w:val="en-US"/>
         </w:rPr>
       </w:pPr>
+      <w:proofErr w:type="spellStart"/>
       <w:r>
         <w:rPr>
           <w:rFonts w:ascii="Courier New" w:eastAsia="Times New Roman" w:hAnsi="Courier New" w:cs="Courier New"/>
@@ -4455,7 +5674,40 @@
           <w:szCs w:val="20"/>
           <w:lang w:val="en-US"/>
         </w:rPr>
-        <w:t>iface wlan0 inet static</w:t>
+        <w:t>iface</w:t>
+      </w:r>
+      <w:proofErr w:type="spellEnd"/>
+      <w:r>
+        <w:rPr>
+          <w:rFonts w:ascii="Courier New" w:eastAsia="Times New Roman" w:hAnsi="Courier New" w:cs="Courier New"/>
+          <w:color w:val="34495E"/>
+          <w:sz w:val="20"/>
+          <w:szCs w:val="20"/>
+          <w:lang w:val="en-US"/>
+        </w:rPr>
+        <w:t xml:space="preserve"> wlan0 </w:t>
+      </w:r>
+      <w:proofErr w:type="spellStart"/>
+      <w:r>
+        <w:rPr>
+          <w:rFonts w:ascii="Courier New" w:eastAsia="Times New Roman" w:hAnsi="Courier New" w:cs="Courier New"/>
+          <w:color w:val="34495E"/>
+          <w:sz w:val="20"/>
+          <w:szCs w:val="20"/>
+          <w:lang w:val="en-US"/>
+        </w:rPr>
+        <w:t>inet</w:t>
+      </w:r>
+      <w:proofErr w:type="spellEnd"/>
+      <w:r>
+        <w:rPr>
+          <w:rFonts w:ascii="Courier New" w:eastAsia="Times New Roman" w:hAnsi="Courier New" w:cs="Courier New"/>
+          <w:color w:val="34495E"/>
+          <w:sz w:val="20"/>
+          <w:szCs w:val="20"/>
+          <w:lang w:val="en-US"/>
+        </w:rPr>
+        <w:t xml:space="preserve"> static</w:t>
       </w:r>
     </w:p>
     <w:p>
@@ -4563,7 +5815,29 @@
           <w:szCs w:val="20"/>
           <w:lang w:val="en-US"/>
         </w:rPr>
-        <w:t xml:space="preserve">  netmask 255.255.255.0</w:t>
+        <w:t xml:space="preserve">  </w:t>
+      </w:r>
+      <w:proofErr w:type="spellStart"/>
+      <w:r>
+        <w:rPr>
+          <w:rFonts w:ascii="Courier New" w:eastAsia="Times New Roman" w:hAnsi="Courier New" w:cs="Courier New"/>
+          <w:color w:val="34495E"/>
+          <w:sz w:val="20"/>
+          <w:szCs w:val="20"/>
+          <w:lang w:val="en-US"/>
+        </w:rPr>
+        <w:t>netmask</w:t>
+      </w:r>
+      <w:proofErr w:type="spellEnd"/>
+      <w:r>
+        <w:rPr>
+          <w:rFonts w:ascii="Courier New" w:eastAsia="Times New Roman" w:hAnsi="Courier New" w:cs="Courier New"/>
+          <w:color w:val="34495E"/>
+          <w:sz w:val="20"/>
+          <w:szCs w:val="20"/>
+          <w:lang w:val="en-US"/>
+        </w:rPr>
+        <w:t xml:space="preserve"> 255.255.255.0</w:t>
       </w:r>
     </w:p>
     <w:p>
@@ -4651,7 +5925,51 @@
           <w:szCs w:val="20"/>
           <w:lang w:val="en-US"/>
         </w:rPr>
-        <w:t>#iface wlan0 inet manual</w:t>
+        <w:t>#</w:t>
+      </w:r>
+      <w:proofErr w:type="spellStart"/>
+      <w:r>
+        <w:rPr>
+          <w:rFonts w:ascii="Courier New" w:eastAsia="Times New Roman" w:hAnsi="Courier New" w:cs="Courier New"/>
+          <w:color w:val="34495E"/>
+          <w:sz w:val="20"/>
+          <w:szCs w:val="20"/>
+          <w:lang w:val="en-US"/>
+        </w:rPr>
+        <w:t>iface</w:t>
+      </w:r>
+      <w:proofErr w:type="spellEnd"/>
+      <w:r>
+        <w:rPr>
+          <w:rFonts w:ascii="Courier New" w:eastAsia="Times New Roman" w:hAnsi="Courier New" w:cs="Courier New"/>
+          <w:color w:val="34495E"/>
+          <w:sz w:val="20"/>
+          <w:szCs w:val="20"/>
+          <w:lang w:val="en-US"/>
+        </w:rPr>
+        <w:t xml:space="preserve"> wlan0 </w:t>
+      </w:r>
+      <w:proofErr w:type="spellStart"/>
+      <w:r>
+        <w:rPr>
+          <w:rFonts w:ascii="Courier New" w:eastAsia="Times New Roman" w:hAnsi="Courier New" w:cs="Courier New"/>
+          <w:color w:val="34495E"/>
+          <w:sz w:val="20"/>
+          <w:szCs w:val="20"/>
+          <w:lang w:val="en-US"/>
+        </w:rPr>
+        <w:t>inet</w:t>
+      </w:r>
+      <w:proofErr w:type="spellEnd"/>
+      <w:r>
+        <w:rPr>
+          <w:rFonts w:ascii="Courier New" w:eastAsia="Times New Roman" w:hAnsi="Courier New" w:cs="Courier New"/>
+          <w:color w:val="34495E"/>
+          <w:sz w:val="20"/>
+          <w:szCs w:val="20"/>
+          <w:lang w:val="en-US"/>
+        </w:rPr>
+        <w:t xml:space="preserve"> manual</w:t>
       </w:r>
     </w:p>
     <w:p>
@@ -4700,8 +6018,86 @@
           <w:szCs w:val="20"/>
           <w:lang w:val="en-US"/>
         </w:rPr>
-        <w:t>#wpa-roam /etc/wpa_supplicant/wpa_supplicant.conf</w:t>
-      </w:r>
+        <w:t>#</w:t>
+      </w:r>
+      <w:proofErr w:type="spellStart"/>
+      <w:r>
+        <w:rPr>
+          <w:rFonts w:ascii="Courier New" w:eastAsia="Times New Roman" w:hAnsi="Courier New" w:cs="Courier New"/>
+          <w:color w:val="34495E"/>
+          <w:sz w:val="20"/>
+          <w:szCs w:val="20"/>
+          <w:lang w:val="en-US"/>
+        </w:rPr>
+        <w:t>wpa</w:t>
+      </w:r>
+      <w:proofErr w:type="spellEnd"/>
+      <w:r>
+        <w:rPr>
+          <w:rFonts w:ascii="Courier New" w:eastAsia="Times New Roman" w:hAnsi="Courier New" w:cs="Courier New"/>
+          <w:color w:val="34495E"/>
+          <w:sz w:val="20"/>
+          <w:szCs w:val="20"/>
+          <w:lang w:val="en-US"/>
+        </w:rPr>
+        <w:t>-roam /</w:t>
+      </w:r>
+      <w:proofErr w:type="spellStart"/>
+      <w:r>
+        <w:rPr>
+          <w:rFonts w:ascii="Courier New" w:eastAsia="Times New Roman" w:hAnsi="Courier New" w:cs="Courier New"/>
+          <w:color w:val="34495E"/>
+          <w:sz w:val="20"/>
+          <w:szCs w:val="20"/>
+          <w:lang w:val="en-US"/>
+        </w:rPr>
+        <w:t>etc</w:t>
+      </w:r>
+      <w:proofErr w:type="spellEnd"/>
+      <w:r>
+        <w:rPr>
+          <w:rFonts w:ascii="Courier New" w:eastAsia="Times New Roman" w:hAnsi="Courier New" w:cs="Courier New"/>
+          <w:color w:val="34495E"/>
+          <w:sz w:val="20"/>
+          <w:szCs w:val="20"/>
+          <w:lang w:val="en-US"/>
+        </w:rPr>
+        <w:t>/</w:t>
+      </w:r>
+      <w:proofErr w:type="spellStart"/>
+      <w:r>
+        <w:rPr>
+          <w:rFonts w:ascii="Courier New" w:eastAsia="Times New Roman" w:hAnsi="Courier New" w:cs="Courier New"/>
+          <w:color w:val="34495E"/>
+          <w:sz w:val="20"/>
+          <w:szCs w:val="20"/>
+          <w:lang w:val="en-US"/>
+        </w:rPr>
+        <w:t>wpa_supplicant</w:t>
+      </w:r>
+      <w:proofErr w:type="spellEnd"/>
+      <w:r>
+        <w:rPr>
+          <w:rFonts w:ascii="Courier New" w:eastAsia="Times New Roman" w:hAnsi="Courier New" w:cs="Courier New"/>
+          <w:color w:val="34495E"/>
+          <w:sz w:val="20"/>
+          <w:szCs w:val="20"/>
+          <w:lang w:val="en-US"/>
+        </w:rPr>
+        <w:t>/</w:t>
+      </w:r>
+      <w:proofErr w:type="spellStart"/>
+      <w:r>
+        <w:rPr>
+          <w:rFonts w:ascii="Courier New" w:eastAsia="Times New Roman" w:hAnsi="Courier New" w:cs="Courier New"/>
+          <w:color w:val="34495E"/>
+          <w:sz w:val="20"/>
+          <w:szCs w:val="20"/>
+          <w:lang w:val="en-US"/>
+        </w:rPr>
+        <w:t>wpa_supplicant.conf</w:t>
+      </w:r>
+      <w:proofErr w:type="spellEnd"/>
     </w:p>
     <w:p>
       <w:pPr>
@@ -4749,8 +6145,64 @@
           <w:szCs w:val="20"/>
           <w:lang w:val="en-US"/>
         </w:rPr>
-        <w:t>#iface default inet dhcp</w:t>
-      </w:r>
+        <w:t>#</w:t>
+      </w:r>
+      <w:proofErr w:type="spellStart"/>
+      <w:r>
+        <w:rPr>
+          <w:rFonts w:ascii="Courier New" w:eastAsia="Times New Roman" w:hAnsi="Courier New" w:cs="Courier New"/>
+          <w:color w:val="34495E"/>
+          <w:sz w:val="20"/>
+          <w:szCs w:val="20"/>
+          <w:lang w:val="en-US"/>
+        </w:rPr>
+        <w:t>iface</w:t>
+      </w:r>
+      <w:proofErr w:type="spellEnd"/>
+      <w:r>
+        <w:rPr>
+          <w:rFonts w:ascii="Courier New" w:eastAsia="Times New Roman" w:hAnsi="Courier New" w:cs="Courier New"/>
+          <w:color w:val="34495E"/>
+          <w:sz w:val="20"/>
+          <w:szCs w:val="20"/>
+          <w:lang w:val="en-US"/>
+        </w:rPr>
+        <w:t xml:space="preserve"> default </w:t>
+      </w:r>
+      <w:proofErr w:type="spellStart"/>
+      <w:r>
+        <w:rPr>
+          <w:rFonts w:ascii="Courier New" w:eastAsia="Times New Roman" w:hAnsi="Courier New" w:cs="Courier New"/>
+          <w:color w:val="34495E"/>
+          <w:sz w:val="20"/>
+          <w:szCs w:val="20"/>
+          <w:lang w:val="en-US"/>
+        </w:rPr>
+        <w:t>inet</w:t>
+      </w:r>
+      <w:proofErr w:type="spellEnd"/>
+      <w:r>
+        <w:rPr>
+          <w:rFonts w:ascii="Courier New" w:eastAsia="Times New Roman" w:hAnsi="Courier New" w:cs="Courier New"/>
+          <w:color w:val="34495E"/>
+          <w:sz w:val="20"/>
+          <w:szCs w:val="20"/>
+          <w:lang w:val="en-US"/>
+        </w:rPr>
+        <w:t xml:space="preserve"> </w:t>
+      </w:r>
+      <w:proofErr w:type="spellStart"/>
+      <w:r>
+        <w:rPr>
+          <w:rFonts w:ascii="Courier New" w:eastAsia="Times New Roman" w:hAnsi="Courier New" w:cs="Courier New"/>
+          <w:color w:val="34495E"/>
+          <w:sz w:val="20"/>
+          <w:szCs w:val="20"/>
+          <w:lang w:val="en-US"/>
+        </w:rPr>
+        <w:t>dhcp</w:t>
+      </w:r>
+      <w:proofErr w:type="spellEnd"/>
     </w:p>
     <w:p>
       <w:pPr>
@@ -4774,7 +6226,25 @@
           <w:sz w:val="24"/>
           <w:szCs w:val="24"/>
         </w:rPr>
-        <w:t xml:space="preserve"> se asignó y habilitó las ip mencionada con el siguiente comando en la terminal:</w:t>
+        <w:t xml:space="preserve"> se asignó y habilitó las </w:t>
+      </w:r>
+      <w:proofErr w:type="spellStart"/>
+      <w:r>
+        <w:rPr>
+          <w:rFonts w:ascii="Arial" w:hAnsi="Arial" w:cs="Arial"/>
+          <w:sz w:val="24"/>
+          <w:szCs w:val="24"/>
+        </w:rPr>
+        <w:t>ip</w:t>
+      </w:r>
+      <w:proofErr w:type="spellEnd"/>
+      <w:r>
+        <w:rPr>
+          <w:rFonts w:ascii="Arial" w:hAnsi="Arial" w:cs="Arial"/>
+          <w:sz w:val="24"/>
+          <w:szCs w:val="24"/>
+        </w:rPr>
+        <w:t xml:space="preserve"> mencionada con el siguiente comando en la terminal:</w:t>
       </w:r>
     </w:p>
     <w:p>
@@ -4830,7 +6300,27 @@
           <w:sz w:val="20"/>
           <w:szCs w:val="20"/>
         </w:rPr>
-        <w:t>sudo ifconfig wlan0 192.168.2</w:t>
+        <w:t xml:space="preserve">sudo </w:t>
+      </w:r>
+      <w:proofErr w:type="spellStart"/>
+      <w:r>
+        <w:rPr>
+          <w:rFonts w:ascii="Courier New" w:eastAsia="Times New Roman" w:hAnsi="Courier New" w:cs="Courier New"/>
+          <w:color w:val="34495E"/>
+          <w:sz w:val="20"/>
+          <w:szCs w:val="20"/>
+        </w:rPr>
+        <w:t>ifconfig</w:t>
+      </w:r>
+      <w:proofErr w:type="spellEnd"/>
+      <w:r>
+        <w:rPr>
+          <w:rFonts w:ascii="Courier New" w:eastAsia="Times New Roman" w:hAnsi="Courier New" w:cs="Courier New"/>
+          <w:color w:val="34495E"/>
+          <w:sz w:val="20"/>
+          <w:szCs w:val="20"/>
+        </w:rPr>
+        <w:t xml:space="preserve"> wlan0 192.168.2</w:t>
       </w:r>
       <w:r>
         <w:rPr>
@@ -4914,6 +6404,7 @@
         </w:rPr>
         <w:t xml:space="preserve">sudo </w:t>
       </w:r>
+      <w:proofErr w:type="spellStart"/>
       <w:r>
         <w:rPr>
           <w:rFonts w:ascii="Courier New" w:eastAsia="Times New Roman" w:hAnsi="Courier New" w:cs="Courier New"/>
@@ -4923,6 +6414,7 @@
         </w:rPr>
         <w:t>gedit</w:t>
       </w:r>
+      <w:proofErr w:type="spellEnd"/>
       <w:r>
         <w:rPr>
           <w:rFonts w:ascii="Courier New" w:eastAsia="Times New Roman" w:hAnsi="Courier New" w:cs="Courier New"/>
@@ -4930,23 +6422,94 @@
           <w:sz w:val="20"/>
           <w:szCs w:val="20"/>
         </w:rPr>
-        <w:t xml:space="preserve"> /etc/hostapd/hostapd.conf</w:t>
-      </w:r>
+        <w:t xml:space="preserve"> /</w:t>
+      </w:r>
+      <w:proofErr w:type="spellStart"/>
+      <w:r>
+        <w:rPr>
+          <w:rFonts w:ascii="Courier New" w:eastAsia="Times New Roman" w:hAnsi="Courier New" w:cs="Courier New"/>
+          <w:color w:val="34495E"/>
+          <w:sz w:val="20"/>
+          <w:szCs w:val="20"/>
+        </w:rPr>
+        <w:t>etc</w:t>
+      </w:r>
+      <w:proofErr w:type="spellEnd"/>
+      <w:r>
+        <w:rPr>
+          <w:rFonts w:ascii="Courier New" w:eastAsia="Times New Roman" w:hAnsi="Courier New" w:cs="Courier New"/>
+          <w:color w:val="34495E"/>
+          <w:sz w:val="20"/>
+          <w:szCs w:val="20"/>
+        </w:rPr>
+        <w:t>/</w:t>
+      </w:r>
+      <w:proofErr w:type="spellStart"/>
+      <w:r>
+        <w:rPr>
+          <w:rFonts w:ascii="Courier New" w:eastAsia="Times New Roman" w:hAnsi="Courier New" w:cs="Courier New"/>
+          <w:color w:val="34495E"/>
+          <w:sz w:val="20"/>
+          <w:szCs w:val="20"/>
+        </w:rPr>
+        <w:t>hostapd</w:t>
+      </w:r>
+      <w:proofErr w:type="spellEnd"/>
+      <w:r>
+        <w:rPr>
+          <w:rFonts w:ascii="Courier New" w:eastAsia="Times New Roman" w:hAnsi="Courier New" w:cs="Courier New"/>
+          <w:color w:val="34495E"/>
+          <w:sz w:val="20"/>
+          <w:szCs w:val="20"/>
+        </w:rPr>
+        <w:t>/</w:t>
+      </w:r>
+      <w:proofErr w:type="spellStart"/>
+      <w:r>
+        <w:rPr>
+          <w:rFonts w:ascii="Courier New" w:eastAsia="Times New Roman" w:hAnsi="Courier New" w:cs="Courier New"/>
+          <w:color w:val="34495E"/>
+          <w:sz w:val="20"/>
+          <w:szCs w:val="20"/>
+        </w:rPr>
+        <w:t>hostapd.conf</w:t>
+      </w:r>
+      <w:proofErr w:type="spellEnd"/>
     </w:p>
     <w:p>
       <w:pPr>
-        <w:rPr>
-          <w:rFonts w:ascii="Arial" w:hAnsi="Arial" w:cs="Arial"/>
-          <w:sz w:val="24"/>
-          <w:szCs w:val="24"/>
-        </w:rPr>
-      </w:pPr>
-      <w:r>
-        <w:rPr>
-          <w:rFonts w:ascii="Arial" w:hAnsi="Arial" w:cs="Arial"/>
-          <w:sz w:val="24"/>
-          <w:szCs w:val="24"/>
-        </w:rPr>
+        <w:spacing w:after="160" w:line="259" w:lineRule="auto"/>
+        <w:jc w:val="left"/>
+        <w:rPr>
+          <w:rFonts w:ascii="Arial" w:hAnsi="Arial" w:cs="Arial"/>
+          <w:sz w:val="24"/>
+          <w:szCs w:val="24"/>
+        </w:rPr>
+      </w:pPr>
+      <w:r>
+        <w:rPr>
+          <w:rFonts w:ascii="Arial" w:hAnsi="Arial" w:cs="Arial"/>
+          <w:sz w:val="24"/>
+          <w:szCs w:val="24"/>
+        </w:rPr>
+        <w:br w:type="page"/>
+      </w:r>
+    </w:p>
+    <w:p>
+      <w:pPr>
+        <w:rPr>
+          <w:rFonts w:ascii="Arial" w:hAnsi="Arial" w:cs="Arial"/>
+          <w:sz w:val="24"/>
+          <w:szCs w:val="24"/>
+        </w:rPr>
+      </w:pPr>
+      <w:r>
+        <w:rPr>
+          <w:rFonts w:ascii="Arial" w:hAnsi="Arial" w:cs="Arial"/>
+          <w:sz w:val="24"/>
+          <w:szCs w:val="24"/>
+        </w:rPr>
+        <w:lastRenderedPageBreak/>
         <w:t xml:space="preserve">El cual permite la definición de los ajustes básicos de la red wifi a crear, como el SSID, contraseña de acceso, interfaz y </w:t>
       </w:r>
       <w:r>
@@ -5045,6 +6608,7 @@
           <w:lang w:val="en-US"/>
         </w:rPr>
       </w:pPr>
+      <w:proofErr w:type="spellStart"/>
       <w:r>
         <w:rPr>
           <w:rFonts w:ascii="Courier New" w:eastAsia="Times New Roman" w:hAnsi="Courier New" w:cs="Courier New"/>
@@ -5053,8 +6617,31 @@
           <w:szCs w:val="20"/>
           <w:lang w:val="en-US"/>
         </w:rPr>
-        <w:t>ssid=sar</w:t>
-      </w:r>
+        <w:t>ssid</w:t>
+      </w:r>
+      <w:proofErr w:type="spellEnd"/>
+      <w:r>
+        <w:rPr>
+          <w:rFonts w:ascii="Courier New" w:eastAsia="Times New Roman" w:hAnsi="Courier New" w:cs="Courier New"/>
+          <w:color w:val="34495E"/>
+          <w:sz w:val="20"/>
+          <w:szCs w:val="20"/>
+          <w:lang w:val="en-US"/>
+        </w:rPr>
+        <w:t>=</w:t>
+      </w:r>
+      <w:proofErr w:type="spellStart"/>
+      <w:r>
+        <w:rPr>
+          <w:rFonts w:ascii="Courier New" w:eastAsia="Times New Roman" w:hAnsi="Courier New" w:cs="Courier New"/>
+          <w:color w:val="34495E"/>
+          <w:sz w:val="20"/>
+          <w:szCs w:val="20"/>
+          <w:lang w:val="en-US"/>
+        </w:rPr>
+        <w:t>sar</w:t>
+      </w:r>
+      <w:proofErr w:type="spellEnd"/>
     </w:p>
     <w:p>
       <w:pPr>
@@ -5094,6 +6681,7 @@
           <w:lang w:val="en-US"/>
         </w:rPr>
       </w:pPr>
+      <w:proofErr w:type="spellStart"/>
       <w:r>
         <w:rPr>
           <w:rFonts w:ascii="Courier New" w:eastAsia="Times New Roman" w:hAnsi="Courier New" w:cs="Courier New"/>
@@ -5102,8 +6690,18 @@
           <w:szCs w:val="20"/>
           <w:lang w:val="en-US"/>
         </w:rPr>
-        <w:lastRenderedPageBreak/>
-        <w:t>hw_mode=g</w:t>
+        <w:t>hw_mode</w:t>
+      </w:r>
+      <w:proofErr w:type="spellEnd"/>
+      <w:r>
+        <w:rPr>
+          <w:rFonts w:ascii="Courier New" w:eastAsia="Times New Roman" w:hAnsi="Courier New" w:cs="Courier New"/>
+          <w:color w:val="34495E"/>
+          <w:sz w:val="20"/>
+          <w:szCs w:val="20"/>
+          <w:lang w:val="en-US"/>
+        </w:rPr>
+        <w:t>=g</w:t>
       </w:r>
     </w:p>
     <w:p>
@@ -5193,6 +6791,7 @@
           <w:lang w:val="en-US"/>
         </w:rPr>
       </w:pPr>
+      <w:proofErr w:type="spellStart"/>
       <w:r>
         <w:rPr>
           <w:rFonts w:ascii="Courier New" w:eastAsia="Times New Roman" w:hAnsi="Courier New" w:cs="Courier New"/>
@@ -5201,7 +6800,18 @@
           <w:szCs w:val="20"/>
           <w:lang w:val="en-US"/>
         </w:rPr>
-        <w:t>macaddr_acl=0</w:t>
+        <w:t>macaddr_acl</w:t>
+      </w:r>
+      <w:proofErr w:type="spellEnd"/>
+      <w:r>
+        <w:rPr>
+          <w:rFonts w:ascii="Courier New" w:eastAsia="Times New Roman" w:hAnsi="Courier New" w:cs="Courier New"/>
+          <w:color w:val="34495E"/>
+          <w:sz w:val="20"/>
+          <w:szCs w:val="20"/>
+          <w:lang w:val="en-US"/>
+        </w:rPr>
+        <w:t>=0</w:t>
       </w:r>
     </w:p>
     <w:p>
@@ -5239,16 +6849,30 @@
           <w:color w:val="34495E"/>
           <w:sz w:val="20"/>
           <w:szCs w:val="20"/>
-        </w:rPr>
-      </w:pPr>
+          <w:lang w:val="en-US"/>
+        </w:rPr>
+      </w:pPr>
+      <w:proofErr w:type="spellStart"/>
       <w:r>
         <w:rPr>
           <w:rFonts w:ascii="Courier New" w:eastAsia="Times New Roman" w:hAnsi="Courier New" w:cs="Courier New"/>
           <w:color w:val="34495E"/>
           <w:sz w:val="20"/>
           <w:szCs w:val="20"/>
-        </w:rPr>
-        <w:t>auth_algs=1</w:t>
+          <w:lang w:val="en-US"/>
+        </w:rPr>
+        <w:t>auth_algs</w:t>
+      </w:r>
+      <w:proofErr w:type="spellEnd"/>
+      <w:r>
+        <w:rPr>
+          <w:rFonts w:ascii="Courier New" w:eastAsia="Times New Roman" w:hAnsi="Courier New" w:cs="Courier New"/>
+          <w:color w:val="34495E"/>
+          <w:sz w:val="20"/>
+          <w:szCs w:val="20"/>
+          <w:lang w:val="en-US"/>
+        </w:rPr>
+        <w:t>=1</w:t>
       </w:r>
     </w:p>
     <w:p>
@@ -5289,6 +6913,7 @@
           <w:lang w:val="en-US"/>
         </w:rPr>
       </w:pPr>
+      <w:proofErr w:type="spellStart"/>
       <w:r>
         <w:rPr>
           <w:rFonts w:ascii="Courier New" w:eastAsia="Times New Roman" w:hAnsi="Courier New" w:cs="Courier New"/>
@@ -5297,7 +6922,18 @@
           <w:szCs w:val="20"/>
           <w:lang w:val="en-US"/>
         </w:rPr>
-        <w:t>ignore_broadcast_ssid=0</w:t>
+        <w:t>ignore_broadcast_ssid</w:t>
+      </w:r>
+      <w:proofErr w:type="spellEnd"/>
+      <w:r>
+        <w:rPr>
+          <w:rFonts w:ascii="Courier New" w:eastAsia="Times New Roman" w:hAnsi="Courier New" w:cs="Courier New"/>
+          <w:color w:val="34495E"/>
+          <w:sz w:val="20"/>
+          <w:szCs w:val="20"/>
+          <w:lang w:val="en-US"/>
+        </w:rPr>
+        <w:t>=0</w:t>
       </w:r>
     </w:p>
     <w:p>
@@ -5338,6 +6974,7 @@
           <w:lang w:val="en-US"/>
         </w:rPr>
       </w:pPr>
+      <w:proofErr w:type="spellStart"/>
       <w:r>
         <w:rPr>
           <w:rFonts w:ascii="Courier New" w:eastAsia="Times New Roman" w:hAnsi="Courier New" w:cs="Courier New"/>
@@ -5346,7 +6983,18 @@
           <w:szCs w:val="20"/>
           <w:lang w:val="en-US"/>
         </w:rPr>
-        <w:t>wpa=2</w:t>
+        <w:t>wpa</w:t>
+      </w:r>
+      <w:proofErr w:type="spellEnd"/>
+      <w:r>
+        <w:rPr>
+          <w:rFonts w:ascii="Courier New" w:eastAsia="Times New Roman" w:hAnsi="Courier New" w:cs="Courier New"/>
+          <w:color w:val="34495E"/>
+          <w:sz w:val="20"/>
+          <w:szCs w:val="20"/>
+          <w:lang w:val="en-US"/>
+        </w:rPr>
+        <w:t>=2</w:t>
       </w:r>
     </w:p>
     <w:p>
@@ -5387,6 +7035,7 @@
           <w:lang w:val="en-US"/>
         </w:rPr>
       </w:pPr>
+      <w:proofErr w:type="spellStart"/>
       <w:r>
         <w:rPr>
           <w:rFonts w:ascii="Courier New" w:eastAsia="Times New Roman" w:hAnsi="Courier New" w:cs="Courier New"/>
@@ -5395,7 +7044,18 @@
           <w:szCs w:val="20"/>
           <w:lang w:val="en-US"/>
         </w:rPr>
-        <w:t>wpa_passphrase=sartesis2017</w:t>
+        <w:t>wpa_passphrase</w:t>
+      </w:r>
+      <w:proofErr w:type="spellEnd"/>
+      <w:r>
+        <w:rPr>
+          <w:rFonts w:ascii="Courier New" w:eastAsia="Times New Roman" w:hAnsi="Courier New" w:cs="Courier New"/>
+          <w:color w:val="34495E"/>
+          <w:sz w:val="20"/>
+          <w:szCs w:val="20"/>
+          <w:lang w:val="en-US"/>
+        </w:rPr>
+        <w:t>=sartesis2017</w:t>
       </w:r>
     </w:p>
     <w:p>
@@ -5436,6 +7096,7 @@
           <w:lang w:val="en-US"/>
         </w:rPr>
       </w:pPr>
+      <w:proofErr w:type="spellStart"/>
       <w:r>
         <w:rPr>
           <w:rFonts w:ascii="Courier New" w:eastAsia="Times New Roman" w:hAnsi="Courier New" w:cs="Courier New"/>
@@ -5444,7 +7105,18 @@
           <w:szCs w:val="20"/>
           <w:lang w:val="en-US"/>
         </w:rPr>
-        <w:t>wpa_key_mgmt=WPA-PSK</w:t>
+        <w:t>wpa_key_mgmt</w:t>
+      </w:r>
+      <w:proofErr w:type="spellEnd"/>
+      <w:r>
+        <w:rPr>
+          <w:rFonts w:ascii="Courier New" w:eastAsia="Times New Roman" w:hAnsi="Courier New" w:cs="Courier New"/>
+          <w:color w:val="34495E"/>
+          <w:sz w:val="20"/>
+          <w:szCs w:val="20"/>
+          <w:lang w:val="en-US"/>
+        </w:rPr>
+        <w:t>=WPA-PSK</w:t>
       </w:r>
     </w:p>
     <w:p>
@@ -5485,6 +7157,7 @@
           <w:lang w:val="en-US"/>
         </w:rPr>
       </w:pPr>
+      <w:proofErr w:type="spellStart"/>
       <w:r>
         <w:rPr>
           <w:rFonts w:ascii="Courier New" w:eastAsia="Times New Roman" w:hAnsi="Courier New" w:cs="Courier New"/>
@@ -5493,7 +7166,18 @@
           <w:szCs w:val="20"/>
           <w:lang w:val="en-US"/>
         </w:rPr>
-        <w:t>wpa_pairwise=TKIP</w:t>
+        <w:t>wpa_pairwise</w:t>
+      </w:r>
+      <w:proofErr w:type="spellEnd"/>
+      <w:r>
+        <w:rPr>
+          <w:rFonts w:ascii="Courier New" w:eastAsia="Times New Roman" w:hAnsi="Courier New" w:cs="Courier New"/>
+          <w:color w:val="34495E"/>
+          <w:sz w:val="20"/>
+          <w:szCs w:val="20"/>
+          <w:lang w:val="en-US"/>
+        </w:rPr>
+        <w:t>=TKIP</w:t>
       </w:r>
     </w:p>
     <w:p>
@@ -5533,6 +7217,7 @@
           <w:szCs w:val="20"/>
         </w:rPr>
       </w:pPr>
+      <w:proofErr w:type="spellStart"/>
       <w:r>
         <w:rPr>
           <w:rFonts w:ascii="Courier New" w:eastAsia="Times New Roman" w:hAnsi="Courier New" w:cs="Courier New"/>
@@ -5540,7 +7225,17 @@
           <w:sz w:val="20"/>
           <w:szCs w:val="20"/>
         </w:rPr>
-        <w:t>rsn_pairwise=CCMP</w:t>
+        <w:t>rsn_pairwise</w:t>
+      </w:r>
+      <w:proofErr w:type="spellEnd"/>
+      <w:r>
+        <w:rPr>
+          <w:rFonts w:ascii="Courier New" w:eastAsia="Times New Roman" w:hAnsi="Courier New" w:cs="Courier New"/>
+          <w:color w:val="34495E"/>
+          <w:sz w:val="20"/>
+          <w:szCs w:val="20"/>
+        </w:rPr>
+        <w:t>=CCMP</w:t>
       </w:r>
     </w:p>
     <w:p>
@@ -5574,7 +7269,25 @@
           <w:sz w:val="24"/>
           <w:szCs w:val="24"/>
         </w:rPr>
-        <w:t>se inicie el modo AP al arrancar el sistema operativo se crearon los siguientes Daemon (</w:t>
+        <w:t xml:space="preserve">se inicie el modo AP al arrancar el sistema operativo se crearon los siguientes </w:t>
+      </w:r>
+      <w:proofErr w:type="spellStart"/>
+      <w:r>
+        <w:rPr>
+          <w:rFonts w:ascii="Arial" w:hAnsi="Arial" w:cs="Arial"/>
+          <w:sz w:val="24"/>
+          <w:szCs w:val="24"/>
+        </w:rPr>
+        <w:t>Daemon</w:t>
+      </w:r>
+      <w:proofErr w:type="spellEnd"/>
+      <w:r>
+        <w:rPr>
+          <w:rFonts w:ascii="Arial" w:hAnsi="Arial" w:cs="Arial"/>
+          <w:sz w:val="24"/>
+          <w:szCs w:val="24"/>
+        </w:rPr>
+        <w:t xml:space="preserve"> (</w:t>
       </w:r>
       <w:r>
         <w:rPr>
@@ -5641,6 +7354,7 @@
           <w:lang w:val="en-US"/>
         </w:rPr>
       </w:pPr>
+      <w:proofErr w:type="spellStart"/>
       <w:r>
         <w:rPr>
           <w:rFonts w:ascii="Courier New" w:eastAsia="Times New Roman" w:hAnsi="Courier New" w:cs="Courier New"/>
@@ -5649,7 +7363,40 @@
           <w:szCs w:val="20"/>
           <w:lang w:val="en-US"/>
         </w:rPr>
-        <w:t>sudo service hostapd start</w:t>
+        <w:t>sudo</w:t>
+      </w:r>
+      <w:proofErr w:type="spellEnd"/>
+      <w:r>
+        <w:rPr>
+          <w:rFonts w:ascii="Courier New" w:eastAsia="Times New Roman" w:hAnsi="Courier New" w:cs="Courier New"/>
+          <w:color w:val="34495E"/>
+          <w:sz w:val="20"/>
+          <w:szCs w:val="20"/>
+          <w:lang w:val="en-US"/>
+        </w:rPr>
+        <w:t xml:space="preserve"> service </w:t>
+      </w:r>
+      <w:proofErr w:type="spellStart"/>
+      <w:r>
+        <w:rPr>
+          <w:rFonts w:ascii="Courier New" w:eastAsia="Times New Roman" w:hAnsi="Courier New" w:cs="Courier New"/>
+          <w:color w:val="34495E"/>
+          <w:sz w:val="20"/>
+          <w:szCs w:val="20"/>
+          <w:lang w:val="en-US"/>
+        </w:rPr>
+        <w:t>hostapd</w:t>
+      </w:r>
+      <w:proofErr w:type="spellEnd"/>
+      <w:r>
+        <w:rPr>
+          <w:rFonts w:ascii="Courier New" w:eastAsia="Times New Roman" w:hAnsi="Courier New" w:cs="Courier New"/>
+          <w:color w:val="34495E"/>
+          <w:sz w:val="20"/>
+          <w:szCs w:val="20"/>
+          <w:lang w:val="en-US"/>
+        </w:rPr>
+        <w:t xml:space="preserve"> start</w:t>
       </w:r>
     </w:p>
     <w:p>
@@ -5690,6 +7437,7 @@
           <w:lang w:val="en-US"/>
         </w:rPr>
       </w:pPr>
+      <w:proofErr w:type="spellStart"/>
       <w:r>
         <w:rPr>
           <w:rFonts w:ascii="Courier New" w:eastAsia="Times New Roman" w:hAnsi="Courier New" w:cs="Courier New"/>
@@ -5698,7 +7446,62 @@
           <w:szCs w:val="20"/>
           <w:lang w:val="en-US"/>
         </w:rPr>
-        <w:t>sudo service isc-dhcp-server start</w:t>
+        <w:t>sudo</w:t>
+      </w:r>
+      <w:proofErr w:type="spellEnd"/>
+      <w:r>
+        <w:rPr>
+          <w:rFonts w:ascii="Courier New" w:eastAsia="Times New Roman" w:hAnsi="Courier New" w:cs="Courier New"/>
+          <w:color w:val="34495E"/>
+          <w:sz w:val="20"/>
+          <w:szCs w:val="20"/>
+          <w:lang w:val="en-US"/>
+        </w:rPr>
+        <w:t xml:space="preserve"> service </w:t>
+      </w:r>
+      <w:proofErr w:type="spellStart"/>
+      <w:r>
+        <w:rPr>
+          <w:rFonts w:ascii="Courier New" w:eastAsia="Times New Roman" w:hAnsi="Courier New" w:cs="Courier New"/>
+          <w:color w:val="34495E"/>
+          <w:sz w:val="20"/>
+          <w:szCs w:val="20"/>
+          <w:lang w:val="en-US"/>
+        </w:rPr>
+        <w:t>isc</w:t>
+      </w:r>
+      <w:proofErr w:type="spellEnd"/>
+      <w:r>
+        <w:rPr>
+          <w:rFonts w:ascii="Courier New" w:eastAsia="Times New Roman" w:hAnsi="Courier New" w:cs="Courier New"/>
+          <w:color w:val="34495E"/>
+          <w:sz w:val="20"/>
+          <w:szCs w:val="20"/>
+          <w:lang w:val="en-US"/>
+        </w:rPr>
+        <w:t>-</w:t>
+      </w:r>
+      <w:proofErr w:type="spellStart"/>
+      <w:r>
+        <w:rPr>
+          <w:rFonts w:ascii="Courier New" w:eastAsia="Times New Roman" w:hAnsi="Courier New" w:cs="Courier New"/>
+          <w:color w:val="34495E"/>
+          <w:sz w:val="20"/>
+          <w:szCs w:val="20"/>
+          <w:lang w:val="en-US"/>
+        </w:rPr>
+        <w:t>dhcp</w:t>
+      </w:r>
+      <w:proofErr w:type="spellEnd"/>
+      <w:r>
+        <w:rPr>
+          <w:rFonts w:ascii="Courier New" w:eastAsia="Times New Roman" w:hAnsi="Courier New" w:cs="Courier New"/>
+          <w:color w:val="34495E"/>
+          <w:sz w:val="20"/>
+          <w:szCs w:val="20"/>
+          <w:lang w:val="en-US"/>
+        </w:rPr>
+        <w:t>-server start</w:t>
       </w:r>
     </w:p>
     <w:p>
@@ -5717,13 +7520,23 @@
         </w:rPr>
         <w:t xml:space="preserve">Luego, se habilitaron dichos </w:t>
       </w:r>
-      <w:r>
-        <w:rPr>
-          <w:rFonts w:ascii="Arial" w:hAnsi="Arial" w:cs="Arial"/>
-          <w:sz w:val="24"/>
-          <w:szCs w:val="24"/>
-        </w:rPr>
-        <w:t>Daemon con los siguientes comandos:</w:t>
+      <w:proofErr w:type="spellStart"/>
+      <w:r>
+        <w:rPr>
+          <w:rFonts w:ascii="Arial" w:hAnsi="Arial" w:cs="Arial"/>
+          <w:sz w:val="24"/>
+          <w:szCs w:val="24"/>
+        </w:rPr>
+        <w:t>Daemon</w:t>
+      </w:r>
+      <w:proofErr w:type="spellEnd"/>
+      <w:r>
+        <w:rPr>
+          <w:rFonts w:ascii="Arial" w:hAnsi="Arial" w:cs="Arial"/>
+          <w:sz w:val="24"/>
+          <w:szCs w:val="24"/>
+        </w:rPr>
+        <w:t xml:space="preserve"> con los siguientes comandos:</w:t>
       </w:r>
     </w:p>
     <w:p>
@@ -5773,6 +7586,7 @@
           <w:lang w:val="en-US"/>
         </w:rPr>
       </w:pPr>
+      <w:proofErr w:type="spellStart"/>
       <w:r>
         <w:rPr>
           <w:rFonts w:ascii="Courier New" w:eastAsia="Times New Roman" w:hAnsi="Courier New" w:cs="Courier New"/>
@@ -5781,7 +7595,64 @@
           <w:szCs w:val="20"/>
           <w:lang w:val="en-US"/>
         </w:rPr>
-        <w:t>sudo update-rc.d hostapd enable</w:t>
+        <w:t>sudo</w:t>
+      </w:r>
+      <w:proofErr w:type="spellEnd"/>
+      <w:r>
+        <w:rPr>
+          <w:rFonts w:ascii="Courier New" w:eastAsia="Times New Roman" w:hAnsi="Courier New" w:cs="Courier New"/>
+          <w:color w:val="34495E"/>
+          <w:sz w:val="20"/>
+          <w:szCs w:val="20"/>
+          <w:lang w:val="en-US"/>
+        </w:rPr>
+        <w:t xml:space="preserve"> update-</w:t>
+      </w:r>
+      <w:proofErr w:type="spellStart"/>
+      <w:proofErr w:type="gramStart"/>
+      <w:r>
+        <w:rPr>
+          <w:rFonts w:ascii="Courier New" w:eastAsia="Times New Roman" w:hAnsi="Courier New" w:cs="Courier New"/>
+          <w:color w:val="34495E"/>
+          <w:sz w:val="20"/>
+          <w:szCs w:val="20"/>
+          <w:lang w:val="en-US"/>
+        </w:rPr>
+        <w:t>rc.d</w:t>
+      </w:r>
+      <w:proofErr w:type="spellEnd"/>
+      <w:proofErr w:type="gramEnd"/>
+      <w:r>
+        <w:rPr>
+          <w:rFonts w:ascii="Courier New" w:eastAsia="Times New Roman" w:hAnsi="Courier New" w:cs="Courier New"/>
+          <w:color w:val="34495E"/>
+          <w:sz w:val="20"/>
+          <w:szCs w:val="20"/>
+          <w:lang w:val="en-US"/>
+        </w:rPr>
+        <w:t xml:space="preserve"> </w:t>
+      </w:r>
+      <w:proofErr w:type="spellStart"/>
+      <w:r>
+        <w:rPr>
+          <w:rFonts w:ascii="Courier New" w:eastAsia="Times New Roman" w:hAnsi="Courier New" w:cs="Courier New"/>
+          <w:color w:val="34495E"/>
+          <w:sz w:val="20"/>
+          <w:szCs w:val="20"/>
+          <w:lang w:val="en-US"/>
+        </w:rPr>
+        <w:t>hostapd</w:t>
+      </w:r>
+      <w:proofErr w:type="spellEnd"/>
+      <w:r>
+        <w:rPr>
+          <w:rFonts w:ascii="Courier New" w:eastAsia="Times New Roman" w:hAnsi="Courier New" w:cs="Courier New"/>
+          <w:color w:val="34495E"/>
+          <w:sz w:val="20"/>
+          <w:szCs w:val="20"/>
+          <w:lang w:val="en-US"/>
+        </w:rPr>
+        <w:t xml:space="preserve"> enable</w:t>
       </w:r>
     </w:p>
     <w:p>
@@ -5822,6 +7693,7 @@
           <w:lang w:val="en-US"/>
         </w:rPr>
       </w:pPr>
+      <w:proofErr w:type="spellStart"/>
       <w:r>
         <w:rPr>
           <w:rFonts w:ascii="Courier New" w:eastAsia="Times New Roman" w:hAnsi="Courier New" w:cs="Courier New"/>
@@ -5830,7 +7702,86 @@
           <w:szCs w:val="20"/>
           <w:lang w:val="en-US"/>
         </w:rPr>
-        <w:t>sudo update-rc.d isc-dhcp-server enable</w:t>
+        <w:t>sudo</w:t>
+      </w:r>
+      <w:proofErr w:type="spellEnd"/>
+      <w:r>
+        <w:rPr>
+          <w:rFonts w:ascii="Courier New" w:eastAsia="Times New Roman" w:hAnsi="Courier New" w:cs="Courier New"/>
+          <w:color w:val="34495E"/>
+          <w:sz w:val="20"/>
+          <w:szCs w:val="20"/>
+          <w:lang w:val="en-US"/>
+        </w:rPr>
+        <w:t xml:space="preserve"> update-</w:t>
+      </w:r>
+      <w:proofErr w:type="spellStart"/>
+      <w:proofErr w:type="gramStart"/>
+      <w:r>
+        <w:rPr>
+          <w:rFonts w:ascii="Courier New" w:eastAsia="Times New Roman" w:hAnsi="Courier New" w:cs="Courier New"/>
+          <w:color w:val="34495E"/>
+          <w:sz w:val="20"/>
+          <w:szCs w:val="20"/>
+          <w:lang w:val="en-US"/>
+        </w:rPr>
+        <w:t>rc.d</w:t>
+      </w:r>
+      <w:proofErr w:type="spellEnd"/>
+      <w:proofErr w:type="gramEnd"/>
+      <w:r>
+        <w:rPr>
+          <w:rFonts w:ascii="Courier New" w:eastAsia="Times New Roman" w:hAnsi="Courier New" w:cs="Courier New"/>
+          <w:color w:val="34495E"/>
+          <w:sz w:val="20"/>
+          <w:szCs w:val="20"/>
+          <w:lang w:val="en-US"/>
+        </w:rPr>
+        <w:t xml:space="preserve"> </w:t>
+      </w:r>
+      <w:proofErr w:type="spellStart"/>
+      <w:r>
+        <w:rPr>
+          <w:rFonts w:ascii="Courier New" w:eastAsia="Times New Roman" w:hAnsi="Courier New" w:cs="Courier New"/>
+          <w:color w:val="34495E"/>
+          <w:sz w:val="20"/>
+          <w:szCs w:val="20"/>
+          <w:lang w:val="en-US"/>
+        </w:rPr>
+        <w:t>isc</w:t>
+      </w:r>
+      <w:proofErr w:type="spellEnd"/>
+      <w:r>
+        <w:rPr>
+          <w:rFonts w:ascii="Courier New" w:eastAsia="Times New Roman" w:hAnsi="Courier New" w:cs="Courier New"/>
+          <w:color w:val="34495E"/>
+          <w:sz w:val="20"/>
+          <w:szCs w:val="20"/>
+          <w:lang w:val="en-US"/>
+        </w:rPr>
+        <w:t>-</w:t>
+      </w:r>
+      <w:proofErr w:type="spellStart"/>
+      <w:r>
+        <w:rPr>
+          <w:rFonts w:ascii="Courier New" w:eastAsia="Times New Roman" w:hAnsi="Courier New" w:cs="Courier New"/>
+          <w:color w:val="34495E"/>
+          <w:sz w:val="20"/>
+          <w:szCs w:val="20"/>
+          <w:lang w:val="en-US"/>
+        </w:rPr>
+        <w:t>dhcp</w:t>
+      </w:r>
+      <w:proofErr w:type="spellEnd"/>
+      <w:r>
+        <w:rPr>
+          <w:rFonts w:ascii="Courier New" w:eastAsia="Times New Roman" w:hAnsi="Courier New" w:cs="Courier New"/>
+          <w:color w:val="34495E"/>
+          <w:sz w:val="20"/>
+          <w:szCs w:val="20"/>
+          <w:lang w:val="en-US"/>
+        </w:rPr>
+        <w:t>-server enable</w:t>
       </w:r>
     </w:p>
     <w:p>
@@ -5844,15 +7795,18 @@
           <w:szCs w:val="28"/>
         </w:rPr>
       </w:pPr>
-      <w:r>
+    </w:p>
+    <w:p>
+      <w:pPr>
+        <w:spacing w:after="160" w:line="259" w:lineRule="auto"/>
+        <w:jc w:val="left"/>
         <w:rPr>
           <w:rFonts w:ascii="Trebuchet MS" w:eastAsia="Trebuchet MS" w:hAnsi="Trebuchet MS" w:cs="Trebuchet MS"/>
           <w:color w:val="666666"/>
           <w:sz w:val="28"/>
           <w:szCs w:val="28"/>
         </w:rPr>
-        <w:t xml:space="preserve">10.5.2 </w:t>
-      </w:r>
+      </w:pPr>
       <w:r>
         <w:rPr>
           <w:rFonts w:ascii="Trebuchet MS" w:eastAsia="Trebuchet MS" w:hAnsi="Trebuchet MS" w:cs="Trebuchet MS"/>
@@ -5860,8 +7814,50 @@
           <w:sz w:val="28"/>
           <w:szCs w:val="28"/>
         </w:rPr>
-        <w:t>Configuración del servicio Motion</w:t>
-      </w:r>
+        <w:br w:type="page"/>
+      </w:r>
+    </w:p>
+    <w:p>
+      <w:pPr>
+        <w:pStyle w:val="Ttulo3"/>
+        <w:spacing w:before="160"/>
+        <w:rPr>
+          <w:rFonts w:ascii="Trebuchet MS" w:eastAsia="Trebuchet MS" w:hAnsi="Trebuchet MS" w:cs="Trebuchet MS"/>
+          <w:color w:val="666666"/>
+          <w:sz w:val="28"/>
+          <w:szCs w:val="28"/>
+        </w:rPr>
+      </w:pPr>
+      <w:r>
+        <w:rPr>
+          <w:rFonts w:ascii="Trebuchet MS" w:eastAsia="Trebuchet MS" w:hAnsi="Trebuchet MS" w:cs="Trebuchet MS"/>
+          <w:color w:val="666666"/>
+          <w:sz w:val="28"/>
+          <w:szCs w:val="28"/>
+        </w:rPr>
+        <w:lastRenderedPageBreak/>
+        <w:t xml:space="preserve">10.5.2 </w:t>
+      </w:r>
+      <w:r>
+        <w:rPr>
+          <w:rFonts w:ascii="Trebuchet MS" w:eastAsia="Trebuchet MS" w:hAnsi="Trebuchet MS" w:cs="Trebuchet MS"/>
+          <w:color w:val="666666"/>
+          <w:sz w:val="28"/>
+          <w:szCs w:val="28"/>
+        </w:rPr>
+        <w:t xml:space="preserve">Configuración del servicio </w:t>
+      </w:r>
+      <w:proofErr w:type="spellStart"/>
+      <w:r>
+        <w:rPr>
+          <w:rFonts w:ascii="Trebuchet MS" w:eastAsia="Trebuchet MS" w:hAnsi="Trebuchet MS" w:cs="Trebuchet MS"/>
+          <w:color w:val="666666"/>
+          <w:sz w:val="28"/>
+          <w:szCs w:val="28"/>
+        </w:rPr>
+        <w:t>Motion</w:t>
+      </w:r>
+      <w:proofErr w:type="spellEnd"/>
     </w:p>
     <w:p/>
     <w:p>
@@ -5883,7 +7879,7 @@
         </w:rPr>
         <w:t>Como ya se mencionó anteriormente (</w:t>
       </w:r>
-      <w:bookmarkStart w:id="15" w:name="_Toc504153938"/>
+      <w:bookmarkStart w:id="14" w:name="_Toc504153938"/>
       <w:r>
         <w:rPr>
           <w:rFonts w:ascii="Arial" w:hAnsi="Arial" w:cs="Arial"/>
@@ -5902,7 +7898,7 @@
         </w:rPr>
         <w:t>8.3 Selección tecnologías software</w:t>
       </w:r>
-      <w:bookmarkEnd w:id="15"/>
+      <w:bookmarkEnd w:id="14"/>
       <w:r>
         <w:rPr>
           <w:rFonts w:ascii="Arial" w:hAnsi="Arial" w:cs="Arial"/>
@@ -5910,7 +7906,47 @@
           <w:sz w:val="24"/>
           <w:szCs w:val="24"/>
         </w:rPr>
-        <w:t>), el software seleccionado para la captura de imágenes por parte de la cámara de Raspberry es Motion. Para poder utilizar dicho programa se tuvo que realizar los siguiente.</w:t>
+        <w:t xml:space="preserve">), el software seleccionado para la captura de imágenes por parte de la cámara de </w:t>
+      </w:r>
+      <w:proofErr w:type="spellStart"/>
+      <w:r>
+        <w:rPr>
+          <w:rFonts w:ascii="Arial" w:hAnsi="Arial" w:cs="Arial"/>
+          <w:color w:val="000000"/>
+          <w:sz w:val="24"/>
+          <w:szCs w:val="24"/>
+        </w:rPr>
+        <w:t>Raspberry</w:t>
+      </w:r>
+      <w:proofErr w:type="spellEnd"/>
+      <w:r>
+        <w:rPr>
+          <w:rFonts w:ascii="Arial" w:hAnsi="Arial" w:cs="Arial"/>
+          <w:color w:val="000000"/>
+          <w:sz w:val="24"/>
+          <w:szCs w:val="24"/>
+        </w:rPr>
+        <w:t xml:space="preserve"> es </w:t>
+      </w:r>
+      <w:proofErr w:type="spellStart"/>
+      <w:r>
+        <w:rPr>
+          <w:rFonts w:ascii="Arial" w:hAnsi="Arial" w:cs="Arial"/>
+          <w:color w:val="000000"/>
+          <w:sz w:val="24"/>
+          <w:szCs w:val="24"/>
+        </w:rPr>
+        <w:t>Motion</w:t>
+      </w:r>
+      <w:proofErr w:type="spellEnd"/>
+      <w:r>
+        <w:rPr>
+          <w:rFonts w:ascii="Arial" w:hAnsi="Arial" w:cs="Arial"/>
+          <w:color w:val="000000"/>
+          <w:sz w:val="24"/>
+          <w:szCs w:val="24"/>
+        </w:rPr>
+        <w:t>. Para poder utilizar dicho programa se tuvo que realizar los siguiente.</w:t>
       </w:r>
     </w:p>
     <w:p/>
@@ -5928,7 +7964,61 @@
           <w:sz w:val="24"/>
           <w:szCs w:val="24"/>
         </w:rPr>
-        <w:t>Primero, se habilitó el uso de la cámara de Raspberry. Para ello, se accedió a las herramientas de configuración de Raspberry con el siguiente comando en una terminal de Raspbian:</w:t>
+        <w:t xml:space="preserve">Primero, se habilitó el uso de la cámara de </w:t>
+      </w:r>
+      <w:proofErr w:type="spellStart"/>
+      <w:r>
+        <w:rPr>
+          <w:rFonts w:ascii="Arial" w:hAnsi="Arial" w:cs="Arial"/>
+          <w:sz w:val="24"/>
+          <w:szCs w:val="24"/>
+        </w:rPr>
+        <w:t>Raspberry</w:t>
+      </w:r>
+      <w:proofErr w:type="spellEnd"/>
+      <w:r>
+        <w:rPr>
+          <w:rFonts w:ascii="Arial" w:hAnsi="Arial" w:cs="Arial"/>
+          <w:sz w:val="24"/>
+          <w:szCs w:val="24"/>
+        </w:rPr>
+        <w:t xml:space="preserve">. Para ello, se accedió a las herramientas de configuración de </w:t>
+      </w:r>
+      <w:proofErr w:type="spellStart"/>
+      <w:r>
+        <w:rPr>
+          <w:rFonts w:ascii="Arial" w:hAnsi="Arial" w:cs="Arial"/>
+          <w:sz w:val="24"/>
+          <w:szCs w:val="24"/>
+        </w:rPr>
+        <w:t>Raspberry</w:t>
+      </w:r>
+      <w:proofErr w:type="spellEnd"/>
+      <w:r>
+        <w:rPr>
+          <w:rFonts w:ascii="Arial" w:hAnsi="Arial" w:cs="Arial"/>
+          <w:sz w:val="24"/>
+          <w:szCs w:val="24"/>
+        </w:rPr>
+        <w:t xml:space="preserve"> con el siguiente comando en una terminal de </w:t>
+      </w:r>
+      <w:proofErr w:type="spellStart"/>
+      <w:r>
+        <w:rPr>
+          <w:rFonts w:ascii="Arial" w:hAnsi="Arial" w:cs="Arial"/>
+          <w:sz w:val="24"/>
+          <w:szCs w:val="24"/>
+        </w:rPr>
+        <w:t>Raspbian</w:t>
+      </w:r>
+      <w:proofErr w:type="spellEnd"/>
+      <w:r>
+        <w:rPr>
+          <w:rFonts w:ascii="Arial" w:hAnsi="Arial" w:cs="Arial"/>
+          <w:sz w:val="24"/>
+          <w:szCs w:val="24"/>
+        </w:rPr>
+        <w:t>:</w:t>
       </w:r>
     </w:p>
     <w:p/>
@@ -5978,6 +8068,7 @@
         </w:rPr>
         <w:t xml:space="preserve">sudo </w:t>
       </w:r>
+      <w:proofErr w:type="spellStart"/>
       <w:r>
         <w:rPr>
           <w:rFonts w:ascii="Courier New" w:eastAsia="Times New Roman" w:hAnsi="Courier New" w:cs="Courier New"/>
@@ -5987,6 +8078,7 @@
         </w:rPr>
         <w:t>raspi-config</w:t>
       </w:r>
+      <w:proofErr w:type="spellEnd"/>
     </w:p>
     <w:p>
       <w:pPr>
@@ -6021,8 +8113,8 @@
       <w:r>
         <w:rPr>
           <w:noProof/>
-        </w:rPr>
-        <w:lastRenderedPageBreak/>
+          <w:lang w:val="en-US" w:eastAsia="en-US"/>
+        </w:rPr>
         <w:drawing>
           <wp:inline distT="0" distB="0" distL="0" distR="0" wp14:anchorId="62DB0475" wp14:editId="302B6706">
             <wp:extent cx="5400040" cy="1781329"/>
@@ -6086,27 +8178,22 @@
       <w:r>
         <w:t xml:space="preserve">Ilustración </w:t>
       </w:r>
-      <w:r>
-        <w:fldChar w:fldCharType="begin"/>
-      </w:r>
-      <w:r>
-        <w:instrText xml:space="preserve"> SEQ Ilustración \* ARABIC </w:instrText>
-      </w:r>
-      <w:r>
-        <w:fldChar w:fldCharType="separate"/>
-      </w:r>
-      <w:r>
-        <w:rPr>
-          <w:noProof/>
-        </w:rPr>
-        <w:t>8</w:t>
-      </w:r>
-      <w:r>
-        <w:fldChar w:fldCharType="end"/>
-      </w:r>
-      <w:r>
-        <w:t xml:space="preserve"> - Software de configuración de Raspberry</w:t>
-      </w:r>
+      <w:fldSimple w:instr=" SEQ Ilustración \* ARABIC ">
+        <w:r>
+          <w:rPr>
+            <w:noProof/>
+          </w:rPr>
+          <w:t>8</w:t>
+        </w:r>
+      </w:fldSimple>
+      <w:r>
+        <w:t xml:space="preserve"> - Software de configuración de </w:t>
+      </w:r>
+      <w:proofErr w:type="spellStart"/>
+      <w:r>
+        <w:t>Raspberry</w:t>
+      </w:r>
+      <w:proofErr w:type="spellEnd"/>
     </w:p>
     <w:p/>
     <w:p>
@@ -6123,7 +8210,25 @@
           <w:sz w:val="24"/>
           <w:szCs w:val="24"/>
         </w:rPr>
-        <w:t>Seguidamente se instaló Motion de la siguiente manera:</w:t>
+        <w:t xml:space="preserve">Seguidamente se instaló </w:t>
+      </w:r>
+      <w:proofErr w:type="spellStart"/>
+      <w:r>
+        <w:rPr>
+          <w:rFonts w:ascii="Arial" w:hAnsi="Arial" w:cs="Arial"/>
+          <w:sz w:val="24"/>
+          <w:szCs w:val="24"/>
+        </w:rPr>
+        <w:t>Motion</w:t>
+      </w:r>
+      <w:proofErr w:type="spellEnd"/>
+      <w:r>
+        <w:rPr>
+          <w:rFonts w:ascii="Arial" w:hAnsi="Arial" w:cs="Arial"/>
+          <w:sz w:val="24"/>
+          <w:szCs w:val="24"/>
+        </w:rPr>
+        <w:t xml:space="preserve"> de la siguiente manera:</w:t>
       </w:r>
     </w:p>
     <w:p/>
@@ -6165,6 +8270,7 @@
           <w:lang w:val="en-US"/>
         </w:rPr>
       </w:pPr>
+      <w:proofErr w:type="spellStart"/>
       <w:r>
         <w:rPr>
           <w:rFonts w:ascii="Courier New" w:eastAsia="Times New Roman" w:hAnsi="Courier New" w:cs="Courier New"/>
@@ -6173,8 +8279,9 @@
           <w:szCs w:val="20"/>
           <w:lang w:val="en-US"/>
         </w:rPr>
-        <w:t xml:space="preserve">sudo </w:t>
-      </w:r>
+        <w:t>sudo</w:t>
+      </w:r>
+      <w:proofErr w:type="spellEnd"/>
       <w:r>
         <w:rPr>
           <w:rFonts w:ascii="Courier New" w:eastAsia="Times New Roman" w:hAnsi="Courier New" w:cs="Courier New"/>
@@ -6183,6 +8290,16 @@
           <w:szCs w:val="20"/>
           <w:lang w:val="en-US"/>
         </w:rPr>
+        <w:t xml:space="preserve"> </w:t>
+      </w:r>
+      <w:r>
+        <w:rPr>
+          <w:rFonts w:ascii="Courier New" w:eastAsia="Times New Roman" w:hAnsi="Courier New" w:cs="Courier New"/>
+          <w:color w:val="34495E"/>
+          <w:sz w:val="20"/>
+          <w:szCs w:val="20"/>
+          <w:lang w:val="en-US"/>
+        </w:rPr>
         <w:t>apt-get install -y motion</w:t>
       </w:r>
     </w:p>
@@ -6200,15 +8317,51 @@
           <w:sz w:val="24"/>
           <w:szCs w:val="24"/>
         </w:rPr>
-        <w:t>Este software automáticamente detecta la cámara de la Raspberry y captura las imágenes</w:t>
-      </w:r>
-      <w:r>
-        <w:rPr>
-          <w:rFonts w:ascii="Arial" w:hAnsi="Arial" w:cs="Arial"/>
-          <w:sz w:val="24"/>
-          <w:szCs w:val="24"/>
-        </w:rPr>
-        <w:t xml:space="preserve"> obtenidas por la misma. A su vez genera un servicio para poder visualizar en tiempo real la captura de video en el ip predeterminado de</w:t>
+        <w:t xml:space="preserve">Este software automáticamente detecta la cámara de la </w:t>
+      </w:r>
+      <w:proofErr w:type="spellStart"/>
+      <w:r>
+        <w:rPr>
+          <w:rFonts w:ascii="Arial" w:hAnsi="Arial" w:cs="Arial"/>
+          <w:sz w:val="24"/>
+          <w:szCs w:val="24"/>
+        </w:rPr>
+        <w:t>Raspberry</w:t>
+      </w:r>
+      <w:proofErr w:type="spellEnd"/>
+      <w:r>
+        <w:rPr>
+          <w:rFonts w:ascii="Arial" w:hAnsi="Arial" w:cs="Arial"/>
+          <w:sz w:val="24"/>
+          <w:szCs w:val="24"/>
+        </w:rPr>
+        <w:t xml:space="preserve"> y captura las imágenes</w:t>
+      </w:r>
+      <w:r>
+        <w:rPr>
+          <w:rFonts w:ascii="Arial" w:hAnsi="Arial" w:cs="Arial"/>
+          <w:sz w:val="24"/>
+          <w:szCs w:val="24"/>
+        </w:rPr>
+        <w:t xml:space="preserve"> obtenidas por la misma. A su vez genera un servicio para poder visualizar en tiempo real la captura de video en el </w:t>
+      </w:r>
+      <w:proofErr w:type="spellStart"/>
+      <w:r>
+        <w:rPr>
+          <w:rFonts w:ascii="Arial" w:hAnsi="Arial" w:cs="Arial"/>
+          <w:sz w:val="24"/>
+          <w:szCs w:val="24"/>
+        </w:rPr>
+        <w:t>ip</w:t>
+      </w:r>
+      <w:proofErr w:type="spellEnd"/>
+      <w:r>
+        <w:rPr>
+          <w:rFonts w:ascii="Arial" w:hAnsi="Arial" w:cs="Arial"/>
+          <w:sz w:val="24"/>
+          <w:szCs w:val="24"/>
+        </w:rPr>
+        <w:t xml:space="preserve"> predeterminado de</w:t>
       </w:r>
       <w:r>
         <w:rPr>
@@ -6233,7 +8386,41 @@
           <w:sz w:val="24"/>
           <w:szCs w:val="24"/>
         </w:rPr>
-        <w:t>Para configurar dichos parámetros, Motion cuenta con un archivo que permite realizar los distintos ajustes del software. Para acceder al mismo se ejecuto el siguiente comando:</w:t>
+        <w:t xml:space="preserve">Para configurar dichos parámetros, </w:t>
+      </w:r>
+      <w:proofErr w:type="spellStart"/>
+      <w:r>
+        <w:rPr>
+          <w:rFonts w:ascii="Arial" w:hAnsi="Arial" w:cs="Arial"/>
+          <w:sz w:val="24"/>
+          <w:szCs w:val="24"/>
+        </w:rPr>
+        <w:t>Motion</w:t>
+      </w:r>
+      <w:proofErr w:type="spellEnd"/>
+      <w:r>
+        <w:rPr>
+          <w:rFonts w:ascii="Arial" w:hAnsi="Arial" w:cs="Arial"/>
+          <w:sz w:val="24"/>
+          <w:szCs w:val="24"/>
+        </w:rPr>
+        <w:t xml:space="preserve"> cuenta con un archivo que permite realizar los distintos ajustes del software. Para acceder al mismo se </w:t>
+      </w:r>
+      <w:r>
+        <w:rPr>
+          <w:rFonts w:ascii="Arial" w:hAnsi="Arial" w:cs="Arial"/>
+          <w:sz w:val="24"/>
+          <w:szCs w:val="24"/>
+        </w:rPr>
+        <w:t>ejecutó</w:t>
+      </w:r>
+      <w:r>
+        <w:rPr>
+          <w:rFonts w:ascii="Arial" w:hAnsi="Arial" w:cs="Arial"/>
+          <w:sz w:val="24"/>
+          <w:szCs w:val="24"/>
+        </w:rPr>
+        <w:t xml:space="preserve"> el siguiente comando:</w:t>
       </w:r>
     </w:p>
     <w:p>
@@ -6280,7 +8467,6 @@
           <w:color w:val="34495E"/>
           <w:sz w:val="20"/>
           <w:szCs w:val="20"/>
-          <w:lang w:val="en-US"/>
         </w:rPr>
       </w:pPr>
       <w:r>
@@ -6289,35 +8475,115 @@
           <w:color w:val="34495E"/>
           <w:sz w:val="20"/>
           <w:szCs w:val="20"/>
-          <w:lang w:val="en-US"/>
         </w:rPr>
         <w:t xml:space="preserve">sudo </w:t>
       </w:r>
+      <w:proofErr w:type="spellStart"/>
       <w:r>
         <w:rPr>
           <w:rFonts w:ascii="Courier New" w:eastAsia="Times New Roman" w:hAnsi="Courier New" w:cs="Courier New"/>
           <w:color w:val="34495E"/>
           <w:sz w:val="20"/>
           <w:szCs w:val="20"/>
-          <w:lang w:val="en-US"/>
-        </w:rPr>
-        <w:t>gedit /etc/motion/motion.conf</w:t>
-      </w:r>
+        </w:rPr>
+        <w:t>gedit</w:t>
+      </w:r>
+      <w:proofErr w:type="spellEnd"/>
+      <w:r>
+        <w:rPr>
+          <w:rFonts w:ascii="Courier New" w:eastAsia="Times New Roman" w:hAnsi="Courier New" w:cs="Courier New"/>
+          <w:color w:val="34495E"/>
+          <w:sz w:val="20"/>
+          <w:szCs w:val="20"/>
+        </w:rPr>
+        <w:t xml:space="preserve"> /</w:t>
+      </w:r>
+      <w:proofErr w:type="spellStart"/>
+      <w:r>
+        <w:rPr>
+          <w:rFonts w:ascii="Courier New" w:eastAsia="Times New Roman" w:hAnsi="Courier New" w:cs="Courier New"/>
+          <w:color w:val="34495E"/>
+          <w:sz w:val="20"/>
+          <w:szCs w:val="20"/>
+        </w:rPr>
+        <w:t>etc</w:t>
+      </w:r>
+      <w:proofErr w:type="spellEnd"/>
+      <w:r>
+        <w:rPr>
+          <w:rFonts w:ascii="Courier New" w:eastAsia="Times New Roman" w:hAnsi="Courier New" w:cs="Courier New"/>
+          <w:color w:val="34495E"/>
+          <w:sz w:val="20"/>
+          <w:szCs w:val="20"/>
+        </w:rPr>
+        <w:t>/</w:t>
+      </w:r>
+      <w:proofErr w:type="spellStart"/>
+      <w:r>
+        <w:rPr>
+          <w:rFonts w:ascii="Courier New" w:eastAsia="Times New Roman" w:hAnsi="Courier New" w:cs="Courier New"/>
+          <w:color w:val="34495E"/>
+          <w:sz w:val="20"/>
+          <w:szCs w:val="20"/>
+        </w:rPr>
+        <w:t>motion</w:t>
+      </w:r>
+      <w:proofErr w:type="spellEnd"/>
+      <w:r>
+        <w:rPr>
+          <w:rFonts w:ascii="Courier New" w:eastAsia="Times New Roman" w:hAnsi="Courier New" w:cs="Courier New"/>
+          <w:color w:val="34495E"/>
+          <w:sz w:val="20"/>
+          <w:szCs w:val="20"/>
+        </w:rPr>
+        <w:t>/</w:t>
+      </w:r>
+      <w:proofErr w:type="spellStart"/>
+      <w:r>
+        <w:rPr>
+          <w:rFonts w:ascii="Courier New" w:eastAsia="Times New Roman" w:hAnsi="Courier New" w:cs="Courier New"/>
+          <w:color w:val="34495E"/>
+          <w:sz w:val="20"/>
+          <w:szCs w:val="20"/>
+        </w:rPr>
+        <w:t>motion.conf</w:t>
+      </w:r>
+      <w:proofErr w:type="spellEnd"/>
     </w:p>
     <w:p>
       <w:pPr>
-        <w:rPr>
-          <w:rFonts w:ascii="Arial" w:hAnsi="Arial" w:cs="Arial"/>
-          <w:sz w:val="24"/>
-          <w:szCs w:val="24"/>
-        </w:rPr>
-      </w:pPr>
-      <w:r>
-        <w:rPr>
-          <w:rFonts w:ascii="Arial" w:hAnsi="Arial" w:cs="Arial"/>
-          <w:sz w:val="24"/>
-          <w:szCs w:val="24"/>
-        </w:rPr>
+        <w:spacing w:after="160" w:line="259" w:lineRule="auto"/>
+        <w:jc w:val="left"/>
+        <w:rPr>
+          <w:rFonts w:ascii="Arial" w:hAnsi="Arial" w:cs="Arial"/>
+          <w:sz w:val="24"/>
+          <w:szCs w:val="24"/>
+        </w:rPr>
+      </w:pPr>
+      <w:r>
+        <w:rPr>
+          <w:rFonts w:ascii="Arial" w:hAnsi="Arial" w:cs="Arial"/>
+          <w:sz w:val="24"/>
+          <w:szCs w:val="24"/>
+        </w:rPr>
+        <w:br w:type="page"/>
+      </w:r>
+    </w:p>
+    <w:p>
+      <w:pPr>
+        <w:rPr>
+          <w:rFonts w:ascii="Arial" w:hAnsi="Arial" w:cs="Arial"/>
+          <w:sz w:val="24"/>
+          <w:szCs w:val="24"/>
+        </w:rPr>
+      </w:pPr>
+      <w:r>
+        <w:rPr>
+          <w:rFonts w:ascii="Arial" w:hAnsi="Arial" w:cs="Arial"/>
+          <w:sz w:val="24"/>
+          <w:szCs w:val="24"/>
+        </w:rPr>
+        <w:lastRenderedPageBreak/>
         <w:t>En el cuál se modificaron los siguientes par</w:t>
       </w:r>
       <w:r>
@@ -6376,6 +8642,7 @@
           <w:lang w:val="en-US"/>
         </w:rPr>
       </w:pPr>
+      <w:proofErr w:type="spellStart"/>
       <w:r>
         <w:rPr>
           <w:rFonts w:ascii="Courier New" w:eastAsia="Times New Roman" w:hAnsi="Courier New" w:cs="Courier New"/>
@@ -6384,7 +8651,18 @@
           <w:szCs w:val="20"/>
           <w:lang w:val="en-US"/>
         </w:rPr>
-        <w:t>videodevice /dev/video0</w:t>
+        <w:t>videodevice</w:t>
+      </w:r>
+      <w:proofErr w:type="spellEnd"/>
+      <w:r>
+        <w:rPr>
+          <w:rFonts w:ascii="Courier New" w:eastAsia="Times New Roman" w:hAnsi="Courier New" w:cs="Courier New"/>
+          <w:color w:val="34495E"/>
+          <w:sz w:val="20"/>
+          <w:szCs w:val="20"/>
+          <w:lang w:val="en-US"/>
+        </w:rPr>
+        <w:t xml:space="preserve"> /dev/video0</w:t>
       </w:r>
     </w:p>
     <w:p>
@@ -6572,6 +8850,7 @@
           <w:lang w:val="en-US"/>
         </w:rPr>
       </w:pPr>
+      <w:proofErr w:type="spellStart"/>
       <w:r>
         <w:rPr>
           <w:rFonts w:ascii="Courier New" w:eastAsia="Times New Roman" w:hAnsi="Courier New" w:cs="Courier New"/>
@@ -6580,7 +8859,18 @@
           <w:szCs w:val="20"/>
           <w:lang w:val="en-US"/>
         </w:rPr>
-        <w:t>minimum_motion_frames 2</w:t>
+        <w:t>minimum_motion_frames</w:t>
+      </w:r>
+      <w:proofErr w:type="spellEnd"/>
+      <w:r>
+        <w:rPr>
+          <w:rFonts w:ascii="Courier New" w:eastAsia="Times New Roman" w:hAnsi="Courier New" w:cs="Courier New"/>
+          <w:color w:val="34495E"/>
+          <w:sz w:val="20"/>
+          <w:szCs w:val="20"/>
+          <w:lang w:val="en-US"/>
+        </w:rPr>
+        <w:t xml:space="preserve"> 2</w:t>
       </w:r>
     </w:p>
     <w:p>
@@ -6667,16 +8957,30 @@
           <w:color w:val="34495E"/>
           <w:sz w:val="20"/>
           <w:szCs w:val="20"/>
-        </w:rPr>
-      </w:pPr>
+          <w:lang w:val="en-US"/>
+        </w:rPr>
+      </w:pPr>
+      <w:proofErr w:type="spellStart"/>
       <w:r>
         <w:rPr>
           <w:rFonts w:ascii="Courier New" w:eastAsia="Times New Roman" w:hAnsi="Courier New" w:cs="Courier New"/>
           <w:color w:val="34495E"/>
           <w:sz w:val="20"/>
           <w:szCs w:val="20"/>
-        </w:rPr>
-        <w:t>webcam_port 9081</w:t>
+          <w:lang w:val="en-US"/>
+        </w:rPr>
+        <w:t>webcam_port</w:t>
+      </w:r>
+      <w:proofErr w:type="spellEnd"/>
+      <w:r>
+        <w:rPr>
+          <w:rFonts w:ascii="Courier New" w:eastAsia="Times New Roman" w:hAnsi="Courier New" w:cs="Courier New"/>
+          <w:color w:val="34495E"/>
+          <w:sz w:val="20"/>
+          <w:szCs w:val="20"/>
+          <w:lang w:val="en-US"/>
+        </w:rPr>
+        <w:t xml:space="preserve"> 9081</w:t>
       </w:r>
     </w:p>
     <w:p>
@@ -6714,6 +9018,7 @@
           <w:color w:val="34495E"/>
           <w:sz w:val="20"/>
           <w:szCs w:val="20"/>
+          <w:lang w:val="en-US"/>
         </w:rPr>
       </w:pPr>
       <w:r>
@@ -6722,6 +9027,7 @@
           <w:color w:val="34495E"/>
           <w:sz w:val="20"/>
           <w:szCs w:val="20"/>
+          <w:lang w:val="en-US"/>
         </w:rPr>
         <w:t>DAEMON = ON</w:t>
       </w:r>
@@ -6761,16 +9067,30 @@
           <w:color w:val="34495E"/>
           <w:sz w:val="20"/>
           <w:szCs w:val="20"/>
-        </w:rPr>
-      </w:pPr>
+          <w:lang w:val="en-US"/>
+        </w:rPr>
+      </w:pPr>
+      <w:proofErr w:type="spellStart"/>
       <w:r>
         <w:rPr>
           <w:rFonts w:ascii="Courier New" w:eastAsia="Times New Roman" w:hAnsi="Courier New" w:cs="Courier New"/>
           <w:color w:val="34495E"/>
           <w:sz w:val="20"/>
           <w:szCs w:val="20"/>
-        </w:rPr>
-        <w:t>Webcam_localhost = off</w:t>
+          <w:lang w:val="en-US"/>
+        </w:rPr>
+        <w:t>Webcam_localhost</w:t>
+      </w:r>
+      <w:proofErr w:type="spellEnd"/>
+      <w:r>
+        <w:rPr>
+          <w:rFonts w:ascii="Courier New" w:eastAsia="Times New Roman" w:hAnsi="Courier New" w:cs="Courier New"/>
+          <w:color w:val="34495E"/>
+          <w:sz w:val="20"/>
+          <w:szCs w:val="20"/>
+          <w:lang w:val="en-US"/>
+        </w:rPr>
+        <w:t xml:space="preserve"> = off</w:t>
       </w:r>
     </w:p>
     <w:p>
@@ -6795,15 +9115,33 @@
           <w:sz w:val="24"/>
           <w:szCs w:val="24"/>
         </w:rPr>
-        <w:t xml:space="preserve"> los cambios se debe reiniciar M</w:t>
-      </w:r>
-      <w:r>
-        <w:rPr>
-          <w:rFonts w:ascii="Arial" w:hAnsi="Arial" w:cs="Arial"/>
-          <w:sz w:val="24"/>
-          <w:szCs w:val="24"/>
-        </w:rPr>
-        <w:t>otion de la siguiente manera:</w:t>
+        <w:t xml:space="preserve"> los cambios se debe reiniciar </w:t>
+      </w:r>
+      <w:proofErr w:type="spellStart"/>
+      <w:r>
+        <w:rPr>
+          <w:rFonts w:ascii="Arial" w:hAnsi="Arial" w:cs="Arial"/>
+          <w:sz w:val="24"/>
+          <w:szCs w:val="24"/>
+        </w:rPr>
+        <w:t>M</w:t>
+      </w:r>
+      <w:r>
+        <w:rPr>
+          <w:rFonts w:ascii="Arial" w:hAnsi="Arial" w:cs="Arial"/>
+          <w:sz w:val="24"/>
+          <w:szCs w:val="24"/>
+        </w:rPr>
+        <w:t>otion</w:t>
+      </w:r>
+      <w:proofErr w:type="spellEnd"/>
+      <w:r>
+        <w:rPr>
+          <w:rFonts w:ascii="Arial" w:hAnsi="Arial" w:cs="Arial"/>
+          <w:sz w:val="24"/>
+          <w:szCs w:val="24"/>
+        </w:rPr>
+        <w:t xml:space="preserve"> de la siguiente manera:</w:t>
       </w:r>
     </w:p>
     <w:p>
@@ -6861,6 +9199,7 @@
         </w:rPr>
         <w:t xml:space="preserve">sudo </w:t>
       </w:r>
+      <w:proofErr w:type="spellStart"/>
       <w:r>
         <w:rPr>
           <w:rFonts w:ascii="Courier New" w:eastAsia="Times New Roman" w:hAnsi="Courier New" w:cs="Courier New"/>
@@ -6868,8 +9207,49 @@
           <w:sz w:val="20"/>
           <w:szCs w:val="20"/>
         </w:rPr>
-        <w:t>service motion restart</w:t>
-      </w:r>
+        <w:t>service</w:t>
+      </w:r>
+      <w:proofErr w:type="spellEnd"/>
+      <w:r>
+        <w:rPr>
+          <w:rFonts w:ascii="Courier New" w:eastAsia="Times New Roman" w:hAnsi="Courier New" w:cs="Courier New"/>
+          <w:color w:val="34495E"/>
+          <w:sz w:val="20"/>
+          <w:szCs w:val="20"/>
+        </w:rPr>
+        <w:t xml:space="preserve"> </w:t>
+      </w:r>
+      <w:proofErr w:type="spellStart"/>
+      <w:r>
+        <w:rPr>
+          <w:rFonts w:ascii="Courier New" w:eastAsia="Times New Roman" w:hAnsi="Courier New" w:cs="Courier New"/>
+          <w:color w:val="34495E"/>
+          <w:sz w:val="20"/>
+          <w:szCs w:val="20"/>
+        </w:rPr>
+        <w:t>motion</w:t>
+      </w:r>
+      <w:proofErr w:type="spellEnd"/>
+      <w:r>
+        <w:rPr>
+          <w:rFonts w:ascii="Courier New" w:eastAsia="Times New Roman" w:hAnsi="Courier New" w:cs="Courier New"/>
+          <w:color w:val="34495E"/>
+          <w:sz w:val="20"/>
+          <w:szCs w:val="20"/>
+        </w:rPr>
+        <w:t xml:space="preserve"> </w:t>
+      </w:r>
+      <w:proofErr w:type="spellStart"/>
+      <w:r>
+        <w:rPr>
+          <w:rFonts w:ascii="Courier New" w:eastAsia="Times New Roman" w:hAnsi="Courier New" w:cs="Courier New"/>
+          <w:color w:val="34495E"/>
+          <w:sz w:val="20"/>
+          <w:szCs w:val="20"/>
+        </w:rPr>
+        <w:t>restart</w:t>
+      </w:r>
+      <w:proofErr w:type="spellEnd"/>
     </w:p>
     <w:p>
       <w:pPr>
@@ -6885,7 +9265,6 @@
           <w:sz w:val="24"/>
           <w:szCs w:val="24"/>
         </w:rPr>
-        <w:lastRenderedPageBreak/>
         <w:t>Con lo que para poder visualizar la captura de la cámara</w:t>
       </w:r>
       <w:r>
@@ -6894,7 +9273,45 @@
           <w:sz w:val="24"/>
           <w:szCs w:val="24"/>
         </w:rPr>
-        <w:t xml:space="preserve"> se debe acceder, mediante un navegador web, a la combinación ip:puerto configurada previamente para la Raspberry:</w:t>
+        <w:t xml:space="preserve"> se debe acceder, mediante un navegador web, a la combinación </w:t>
+      </w:r>
+      <w:proofErr w:type="spellStart"/>
+      <w:proofErr w:type="gramStart"/>
+      <w:r>
+        <w:rPr>
+          <w:rFonts w:ascii="Arial" w:hAnsi="Arial" w:cs="Arial"/>
+          <w:sz w:val="24"/>
+          <w:szCs w:val="24"/>
+        </w:rPr>
+        <w:t>ip:puerto</w:t>
+      </w:r>
+      <w:proofErr w:type="spellEnd"/>
+      <w:proofErr w:type="gramEnd"/>
+      <w:r>
+        <w:rPr>
+          <w:rFonts w:ascii="Arial" w:hAnsi="Arial" w:cs="Arial"/>
+          <w:sz w:val="24"/>
+          <w:szCs w:val="24"/>
+        </w:rPr>
+        <w:t xml:space="preserve"> configurada previamente para la </w:t>
+      </w:r>
+      <w:proofErr w:type="spellStart"/>
+      <w:r>
+        <w:rPr>
+          <w:rFonts w:ascii="Arial" w:hAnsi="Arial" w:cs="Arial"/>
+          <w:sz w:val="24"/>
+          <w:szCs w:val="24"/>
+        </w:rPr>
+        <w:t>Raspberry</w:t>
+      </w:r>
+      <w:proofErr w:type="spellEnd"/>
+      <w:r>
+        <w:rPr>
+          <w:rFonts w:ascii="Arial" w:hAnsi="Arial" w:cs="Arial"/>
+          <w:sz w:val="24"/>
+          <w:szCs w:val="24"/>
+        </w:rPr>
+        <w:t>:</w:t>
       </w:r>
     </w:p>
     <w:p>
@@ -7006,6 +9423,7 @@
         </w:rPr>
         <w:t xml:space="preserve">sudo </w:t>
       </w:r>
+      <w:proofErr w:type="spellStart"/>
       <w:r>
         <w:rPr>
           <w:rFonts w:ascii="Courier New" w:eastAsia="Times New Roman" w:hAnsi="Courier New" w:cs="Courier New"/>
@@ -7013,8 +9431,49 @@
           <w:sz w:val="20"/>
           <w:szCs w:val="20"/>
         </w:rPr>
-        <w:t>gedit /etc/default/motion</w:t>
-      </w:r>
+        <w:t>gedit</w:t>
+      </w:r>
+      <w:proofErr w:type="spellEnd"/>
+      <w:r>
+        <w:rPr>
+          <w:rFonts w:ascii="Courier New" w:eastAsia="Times New Roman" w:hAnsi="Courier New" w:cs="Courier New"/>
+          <w:color w:val="34495E"/>
+          <w:sz w:val="20"/>
+          <w:szCs w:val="20"/>
+        </w:rPr>
+        <w:t xml:space="preserve"> /</w:t>
+      </w:r>
+      <w:proofErr w:type="spellStart"/>
+      <w:r>
+        <w:rPr>
+          <w:rFonts w:ascii="Courier New" w:eastAsia="Times New Roman" w:hAnsi="Courier New" w:cs="Courier New"/>
+          <w:color w:val="34495E"/>
+          <w:sz w:val="20"/>
+          <w:szCs w:val="20"/>
+        </w:rPr>
+        <w:t>etc</w:t>
+      </w:r>
+      <w:proofErr w:type="spellEnd"/>
+      <w:r>
+        <w:rPr>
+          <w:rFonts w:ascii="Courier New" w:eastAsia="Times New Roman" w:hAnsi="Courier New" w:cs="Courier New"/>
+          <w:color w:val="34495E"/>
+          <w:sz w:val="20"/>
+          <w:szCs w:val="20"/>
+        </w:rPr>
+        <w:t>/default/</w:t>
+      </w:r>
+      <w:proofErr w:type="spellStart"/>
+      <w:r>
+        <w:rPr>
+          <w:rFonts w:ascii="Courier New" w:eastAsia="Times New Roman" w:hAnsi="Courier New" w:cs="Courier New"/>
+          <w:color w:val="34495E"/>
+          <w:sz w:val="20"/>
+          <w:szCs w:val="20"/>
+        </w:rPr>
+        <w:t>motion</w:t>
+      </w:r>
+      <w:proofErr w:type="spellEnd"/>
     </w:p>
     <w:p>
       <w:pPr>
@@ -7030,7 +9489,43 @@
           <w:sz w:val="24"/>
           <w:szCs w:val="24"/>
         </w:rPr>
-        <w:t>Para que el servicio de Motion arranque al iniciar Raspbian. En el mismo se modificó la siguiente línea:</w:t>
+        <w:t xml:space="preserve">Para que el servicio de </w:t>
+      </w:r>
+      <w:proofErr w:type="spellStart"/>
+      <w:r>
+        <w:rPr>
+          <w:rFonts w:ascii="Arial" w:hAnsi="Arial" w:cs="Arial"/>
+          <w:sz w:val="24"/>
+          <w:szCs w:val="24"/>
+        </w:rPr>
+        <w:t>Motion</w:t>
+      </w:r>
+      <w:proofErr w:type="spellEnd"/>
+      <w:r>
+        <w:rPr>
+          <w:rFonts w:ascii="Arial" w:hAnsi="Arial" w:cs="Arial"/>
+          <w:sz w:val="24"/>
+          <w:szCs w:val="24"/>
+        </w:rPr>
+        <w:t xml:space="preserve"> arranque al iniciar </w:t>
+      </w:r>
+      <w:proofErr w:type="spellStart"/>
+      <w:r>
+        <w:rPr>
+          <w:rFonts w:ascii="Arial" w:hAnsi="Arial" w:cs="Arial"/>
+          <w:sz w:val="24"/>
+          <w:szCs w:val="24"/>
+        </w:rPr>
+        <w:t>Raspbian</w:t>
+      </w:r>
+      <w:proofErr w:type="spellEnd"/>
+      <w:r>
+        <w:rPr>
+          <w:rFonts w:ascii="Arial" w:hAnsi="Arial" w:cs="Arial"/>
+          <w:sz w:val="24"/>
+          <w:szCs w:val="24"/>
+        </w:rPr>
+        <w:t>. En el mismo se modificó la siguiente línea:</w:t>
       </w:r>
     </w:p>
     <w:p>
@@ -7079,6 +9574,7 @@
           <w:szCs w:val="20"/>
         </w:rPr>
       </w:pPr>
+      <w:proofErr w:type="spellStart"/>
       <w:r>
         <w:rPr>
           <w:rFonts w:ascii="Courier New" w:eastAsia="Times New Roman" w:hAnsi="Courier New" w:cs="Courier New"/>
@@ -7086,7 +9582,17 @@
           <w:sz w:val="20"/>
           <w:szCs w:val="20"/>
         </w:rPr>
-        <w:t>start_motion_daemon = yes</w:t>
+        <w:t>start_motion_daemon</w:t>
+      </w:r>
+      <w:proofErr w:type="spellEnd"/>
+      <w:r>
+        <w:rPr>
+          <w:rFonts w:ascii="Courier New" w:eastAsia="Times New Roman" w:hAnsi="Courier New" w:cs="Courier New"/>
+          <w:color w:val="34495E"/>
+          <w:sz w:val="20"/>
+          <w:szCs w:val="20"/>
+        </w:rPr>
+        <w:t xml:space="preserve"> = yes</w:t>
       </w:r>
     </w:p>
     <w:p>
@@ -7103,7 +9609,43 @@
           <w:sz w:val="24"/>
           <w:szCs w:val="24"/>
         </w:rPr>
-        <w:t>Con esta línea, puesta como “yes” (por defecto es “no”), habilitamos el Daemon de Motion.</w:t>
+        <w:t xml:space="preserve">Con esta línea, puesta como “yes” (por defecto es “no”), habilitamos el </w:t>
+      </w:r>
+      <w:proofErr w:type="spellStart"/>
+      <w:r>
+        <w:rPr>
+          <w:rFonts w:ascii="Arial" w:hAnsi="Arial" w:cs="Arial"/>
+          <w:sz w:val="24"/>
+          <w:szCs w:val="24"/>
+        </w:rPr>
+        <w:t>Daemon</w:t>
+      </w:r>
+      <w:proofErr w:type="spellEnd"/>
+      <w:r>
+        <w:rPr>
+          <w:rFonts w:ascii="Arial" w:hAnsi="Arial" w:cs="Arial"/>
+          <w:sz w:val="24"/>
+          <w:szCs w:val="24"/>
+        </w:rPr>
+        <w:t xml:space="preserve"> de </w:t>
+      </w:r>
+      <w:proofErr w:type="spellStart"/>
+      <w:r>
+        <w:rPr>
+          <w:rFonts w:ascii="Arial" w:hAnsi="Arial" w:cs="Arial"/>
+          <w:sz w:val="24"/>
+          <w:szCs w:val="24"/>
+        </w:rPr>
+        <w:t>Motion</w:t>
+      </w:r>
+      <w:proofErr w:type="spellEnd"/>
+      <w:r>
+        <w:rPr>
+          <w:rFonts w:ascii="Arial" w:hAnsi="Arial" w:cs="Arial"/>
+          <w:sz w:val="24"/>
+          <w:szCs w:val="24"/>
+        </w:rPr>
+        <w:t>.</w:t>
       </w:r>
     </w:p>
     <w:p>
@@ -7145,13 +9687,41 @@
           <w:szCs w:val="24"/>
         </w:rPr>
       </w:pPr>
-      <w:r>
-        <w:rPr>
-          <w:rFonts w:ascii="Arial" w:hAnsi="Arial" w:cs="Arial"/>
-          <w:sz w:val="24"/>
-          <w:szCs w:val="24"/>
-        </w:rPr>
-        <w:t xml:space="preserve">Node es administrado por PM2 (administrador de procesos para JavaScript) el cual inicia el servidor, automáticamente al arrancar Raspbian, controlando y monitoreándolo. </w:t>
+      <w:proofErr w:type="spellStart"/>
+      <w:r>
+        <w:rPr>
+          <w:rFonts w:ascii="Arial" w:hAnsi="Arial" w:cs="Arial"/>
+          <w:sz w:val="24"/>
+          <w:szCs w:val="24"/>
+        </w:rPr>
+        <w:t>Node</w:t>
+      </w:r>
+      <w:proofErr w:type="spellEnd"/>
+      <w:r>
+        <w:rPr>
+          <w:rFonts w:ascii="Arial" w:hAnsi="Arial" w:cs="Arial"/>
+          <w:sz w:val="24"/>
+          <w:szCs w:val="24"/>
+        </w:rPr>
+        <w:t xml:space="preserve"> es administrado por PM2 (administrador de procesos para JavaScript) el cual inicia el servidor, automáticamente al arrancar </w:t>
+      </w:r>
+      <w:proofErr w:type="spellStart"/>
+      <w:r>
+        <w:rPr>
+          <w:rFonts w:ascii="Arial" w:hAnsi="Arial" w:cs="Arial"/>
+          <w:sz w:val="24"/>
+          <w:szCs w:val="24"/>
+        </w:rPr>
+        <w:t>Raspbian</w:t>
+      </w:r>
+      <w:proofErr w:type="spellEnd"/>
+      <w:r>
+        <w:rPr>
+          <w:rFonts w:ascii="Arial" w:hAnsi="Arial" w:cs="Arial"/>
+          <w:sz w:val="24"/>
+          <w:szCs w:val="24"/>
+        </w:rPr>
+        <w:t xml:space="preserve">, controlando y monitoreándolo. </w:t>
       </w:r>
       <w:r>
         <w:rPr>
@@ -7226,6 +9796,7 @@
           <w:sz w:val="24"/>
           <w:szCs w:val="24"/>
         </w:rPr>
+        <w:lastRenderedPageBreak/>
         <w:t>Además,</w:t>
       </w:r>
       <w:r>
@@ -7333,6 +9904,8 @@
         </w:rPr>
         <w:t xml:space="preserve">Por otro lado, permite generar el archivo de </w:t>
       </w:r>
+      <w:proofErr w:type="spellStart"/>
+      <w:proofErr w:type="gramStart"/>
       <w:r>
         <w:rPr>
           <w:rFonts w:ascii="Arial" w:hAnsi="Arial" w:cs="Arial"/>
@@ -7341,6 +9914,7 @@
         </w:rPr>
         <w:t>startUp</w:t>
       </w:r>
+      <w:proofErr w:type="spellEnd"/>
       <w:r>
         <w:rPr>
           <w:rFonts w:ascii="Arial" w:hAnsi="Arial" w:cs="Arial"/>
@@ -7349,6 +9923,7 @@
         </w:rPr>
         <w:t>(</w:t>
       </w:r>
+      <w:proofErr w:type="gramEnd"/>
       <w:r>
         <w:rPr>
           <w:rFonts w:ascii="Arial" w:hAnsi="Arial" w:cs="Arial"/>
@@ -7372,7 +9947,25 @@
           <w:sz w:val="24"/>
           <w:szCs w:val="24"/>
         </w:rPr>
-        <w:t xml:space="preserve"> para iniciar con el sistema operativo de Raspbian.  </w:t>
+        <w:t xml:space="preserve"> para iniciar con el sistema operativo de </w:t>
+      </w:r>
+      <w:proofErr w:type="spellStart"/>
+      <w:r>
+        <w:rPr>
+          <w:rFonts w:ascii="Arial" w:hAnsi="Arial" w:cs="Arial"/>
+          <w:sz w:val="24"/>
+          <w:szCs w:val="24"/>
+        </w:rPr>
+        <w:t>Raspbian</w:t>
+      </w:r>
+      <w:proofErr w:type="spellEnd"/>
+      <w:r>
+        <w:rPr>
+          <w:rFonts w:ascii="Arial" w:hAnsi="Arial" w:cs="Arial"/>
+          <w:sz w:val="24"/>
+          <w:szCs w:val="24"/>
+        </w:rPr>
+        <w:t xml:space="preserve">.  </w:t>
       </w:r>
       <w:r>
         <w:rPr>
@@ -7393,6 +9986,7 @@
           <w:noProof/>
           <w:sz w:val="24"/>
           <w:szCs w:val="24"/>
+          <w:lang w:val="en-US" w:eastAsia="en-US"/>
         </w:rPr>
         <w:drawing>
           <wp:inline distT="0" distB="0" distL="0" distR="0" wp14:anchorId="2D45F213" wp14:editId="467D1004">
@@ -7454,32 +10048,22 @@
           <w:szCs w:val="24"/>
         </w:rPr>
       </w:pPr>
-      <w:bookmarkStart w:id="16" w:name="_Ref508311314"/>
+      <w:bookmarkStart w:id="15" w:name="_Ref508311314"/>
       <w:r>
         <w:t xml:space="preserve">Ilustración </w:t>
       </w:r>
-      <w:r>
-        <w:fldChar w:fldCharType="begin"/>
-      </w:r>
-      <w:r>
-        <w:instrText xml:space="preserve"> SEQ Ilustración \* ARABIC </w:instrText>
-      </w:r>
-      <w:r>
-        <w:fldChar w:fldCharType="separate"/>
-      </w:r>
-      <w:r>
-        <w:rPr>
-          <w:noProof/>
-        </w:rPr>
-        <w:t>9</w:t>
-      </w:r>
-      <w:r>
-        <w:fldChar w:fldCharType="end"/>
-      </w:r>
+      <w:fldSimple w:instr=" SEQ Ilustración \* ARABIC ">
+        <w:r>
+          <w:rPr>
+            <w:noProof/>
+          </w:rPr>
+          <w:t>9</w:t>
+        </w:r>
+      </w:fldSimple>
       <w:r>
         <w:t xml:space="preserve"> - Monitor de PM2</w:t>
       </w:r>
-      <w:bookmarkEnd w:id="16"/>
+      <w:bookmarkEnd w:id="15"/>
       <w:r>
         <w:tab/>
       </w:r>
@@ -7524,8 +10108,18 @@
           <w:sz w:val="24"/>
           <w:szCs w:val="24"/>
         </w:rPr>
-        <w:t>Otra característica de PM2, es la integración con Keymetrics</w:t>
-      </w:r>
+        <w:t xml:space="preserve">Otra característica de PM2, es la integración con </w:t>
+      </w:r>
+      <w:proofErr w:type="spellStart"/>
+      <w:r>
+        <w:rPr>
+          <w:rFonts w:ascii="Arial" w:hAnsi="Arial" w:cs="Arial"/>
+          <w:sz w:val="24"/>
+          <w:szCs w:val="24"/>
+        </w:rPr>
+        <w:t>Keymetrics</w:t>
+      </w:r>
+      <w:proofErr w:type="spellEnd"/>
       <w:r>
         <w:rPr>
           <w:rFonts w:ascii="Arial" w:hAnsi="Arial" w:cs="Arial"/>
@@ -7586,8 +10180,13 @@
         <w:t>10</w:t>
       </w:r>
       <w:r>
-        <w:t xml:space="preserve"> - Keymetrics</w:t>
-      </w:r>
+        <w:t xml:space="preserve"> - </w:t>
+      </w:r>
+      <w:proofErr w:type="spellStart"/>
+      <w:r>
+        <w:t>Keymetrics</w:t>
+      </w:r>
+      <w:proofErr w:type="spellEnd"/>
       <w:r>
         <w:rPr>
           <w:rFonts w:ascii="Arial" w:hAnsi="Arial" w:cs="Arial"/>
@@ -7603,7 +10202,25 @@
           <w:sz w:val="24"/>
           <w:szCs w:val="24"/>
         </w:rPr>
-        <w:t>), donde si el servidor tiene acceso a Internet, es posible hacer el seguimiento desde internet con un token de seguridad.</w:t>
+        <w:t xml:space="preserve">), donde si el servidor tiene acceso a Internet, es posible hacer el seguimiento desde internet con un </w:t>
+      </w:r>
+      <w:proofErr w:type="spellStart"/>
+      <w:r>
+        <w:rPr>
+          <w:rFonts w:ascii="Arial" w:hAnsi="Arial" w:cs="Arial"/>
+          <w:sz w:val="24"/>
+          <w:szCs w:val="24"/>
+        </w:rPr>
+        <w:t>token</w:t>
+      </w:r>
+      <w:proofErr w:type="spellEnd"/>
+      <w:r>
+        <w:rPr>
+          <w:rFonts w:ascii="Arial" w:hAnsi="Arial" w:cs="Arial"/>
+          <w:sz w:val="24"/>
+          <w:szCs w:val="24"/>
+        </w:rPr>
+        <w:t xml:space="preserve"> de seguridad.</w:t>
       </w:r>
     </w:p>
     <w:p>
@@ -7641,7 +10258,7 @@
             <v:path o:extrusionok="f" gradientshapeok="t" o:connecttype="rect"/>
             <o:lock v:ext="edit" aspectratio="t"/>
           </v:shapetype>
-          <v:shape id="_x0000_i1026" type="#_x0000_t75" style="width:424.95pt;height:112.2pt">
+          <v:shape id="_x0000_i1025" type="#_x0000_t75" style="width:424.95pt;height:112.2pt">
             <v:imagedata r:id="rId23" o:title="pm2-keymetrics"/>
           </v:shape>
         </w:pict>
@@ -7652,91 +10269,199 @@
         <w:pStyle w:val="Descripcin"/>
         <w:jc w:val="center"/>
       </w:pPr>
-      <w:bookmarkStart w:id="17" w:name="_Ref508311345"/>
+      <w:bookmarkStart w:id="16" w:name="_Ref508311345"/>
       <w:r>
         <w:t xml:space="preserve">Ilustración </w:t>
       </w:r>
-      <w:r>
-        <w:fldChar w:fldCharType="begin"/>
-      </w:r>
-      <w:r>
-        <w:instrText xml:space="preserve"> SEQ Ilustración \* ARABIC </w:instrText>
-      </w:r>
-      <w:r>
-        <w:fldChar w:fldCharType="separate"/>
-      </w:r>
-      <w:r>
-        <w:rPr>
-          <w:noProof/>
-        </w:rPr>
-        <w:t>10</w:t>
-      </w:r>
-      <w:r>
-        <w:fldChar w:fldCharType="end"/>
-      </w:r>
-      <w:r>
-        <w:t xml:space="preserve"> - Keymetrics</w:t>
-      </w:r>
+      <w:fldSimple w:instr=" SEQ Ilustración \* ARABIC ">
+        <w:r>
+          <w:rPr>
+            <w:noProof/>
+          </w:rPr>
+          <w:t>10</w:t>
+        </w:r>
+      </w:fldSimple>
+      <w:r>
+        <w:t xml:space="preserve"> - </w:t>
+      </w:r>
+      <w:proofErr w:type="spellStart"/>
+      <w:r>
+        <w:t>Keymetrics</w:t>
+      </w:r>
+      <w:bookmarkEnd w:id="16"/>
+      <w:proofErr w:type="spellEnd"/>
+    </w:p>
+    <w:p/>
+    <w:p>
+      <w:pPr>
+        <w:spacing w:after="160" w:line="259" w:lineRule="auto"/>
+        <w:jc w:val="left"/>
+        <w:rPr>
+          <w:b/>
+          <w:color w:val="666666"/>
+          <w:sz w:val="32"/>
+          <w:szCs w:val="32"/>
+        </w:rPr>
+      </w:pPr>
+      <w:r>
+        <w:rPr>
+          <w:b/>
+          <w:sz w:val="32"/>
+          <w:szCs w:val="32"/>
+        </w:rPr>
+        <w:br w:type="page"/>
+      </w:r>
+    </w:p>
+    <w:p>
+      <w:pPr>
+        <w:pStyle w:val="Ttulo2"/>
+        <w:rPr>
+          <w:b/>
+          <w:sz w:val="32"/>
+          <w:szCs w:val="32"/>
+        </w:rPr>
+      </w:pPr>
+      <w:r>
+        <w:rPr>
+          <w:b/>
+          <w:sz w:val="32"/>
+          <w:szCs w:val="32"/>
+        </w:rPr>
+        <w:lastRenderedPageBreak/>
+        <w:t>Resumen</w:t>
+      </w:r>
+      <w:bookmarkStart w:id="17" w:name="_GoBack"/>
       <w:bookmarkEnd w:id="17"/>
     </w:p>
     <w:p/>
     <w:p>
       <w:pPr>
-        <w:spacing w:after="160" w:line="259" w:lineRule="auto"/>
-        <w:jc w:val="left"/>
-        <w:rPr>
-          <w:b/>
-          <w:color w:val="666666"/>
-          <w:sz w:val="32"/>
-          <w:szCs w:val="32"/>
-        </w:rPr>
-      </w:pPr>
-      <w:r>
-        <w:rPr>
-          <w:b/>
-          <w:sz w:val="32"/>
-          <w:szCs w:val="32"/>
-        </w:rPr>
-        <w:br w:type="page"/>
+        <w:rPr>
+          <w:rFonts w:ascii="Arial" w:hAnsi="Arial" w:cs="Arial"/>
+          <w:sz w:val="24"/>
+          <w:szCs w:val="24"/>
+        </w:rPr>
+      </w:pPr>
+      <w:r>
+        <w:rPr>
+          <w:rFonts w:ascii="Arial" w:hAnsi="Arial" w:cs="Arial"/>
+          <w:sz w:val="24"/>
+          <w:szCs w:val="24"/>
+        </w:rPr>
+        <w:t>Este capítulo explicó la utilidad tanto del back-</w:t>
+      </w:r>
+      <w:proofErr w:type="spellStart"/>
+      <w:r>
+        <w:rPr>
+          <w:rFonts w:ascii="Arial" w:hAnsi="Arial" w:cs="Arial"/>
+          <w:sz w:val="24"/>
+          <w:szCs w:val="24"/>
+        </w:rPr>
+        <w:t>end</w:t>
+      </w:r>
+      <w:proofErr w:type="spellEnd"/>
+      <w:r>
+        <w:rPr>
+          <w:rFonts w:ascii="Arial" w:hAnsi="Arial" w:cs="Arial"/>
+          <w:sz w:val="24"/>
+          <w:szCs w:val="24"/>
+        </w:rPr>
+        <w:t xml:space="preserve"> como del </w:t>
+      </w:r>
+      <w:proofErr w:type="spellStart"/>
+      <w:r>
+        <w:rPr>
+          <w:rFonts w:ascii="Arial" w:hAnsi="Arial" w:cs="Arial"/>
+          <w:sz w:val="24"/>
+          <w:szCs w:val="24"/>
+        </w:rPr>
+        <w:t>front-end</w:t>
+      </w:r>
+      <w:proofErr w:type="spellEnd"/>
+      <w:r>
+        <w:rPr>
+          <w:rFonts w:ascii="Arial" w:hAnsi="Arial" w:cs="Arial"/>
+          <w:sz w:val="24"/>
+          <w:szCs w:val="24"/>
+        </w:rPr>
+        <w:t xml:space="preserve">, necesarios para el funcionamiento de la aplicación web que despliega el SAR. </w:t>
       </w:r>
     </w:p>
     <w:p>
       <w:pPr>
-        <w:pStyle w:val="Ttulo2"/>
-        <w:rPr>
-          <w:b/>
-          <w:sz w:val="32"/>
-          <w:szCs w:val="32"/>
-        </w:rPr>
-      </w:pPr>
-      <w:bookmarkStart w:id="18" w:name="_GoBack"/>
-      <w:bookmarkEnd w:id="18"/>
-      <w:r>
-        <w:rPr>
-          <w:b/>
-          <w:sz w:val="32"/>
-          <w:szCs w:val="32"/>
-        </w:rPr>
-        <w:lastRenderedPageBreak/>
-        <w:t>Resumen</w:t>
-      </w:r>
-    </w:p>
-    <w:p/>
-    <w:p>
-      <w:pPr>
-        <w:rPr>
-          <w:rFonts w:ascii="Arial" w:hAnsi="Arial" w:cs="Arial"/>
-          <w:sz w:val="24"/>
-          <w:szCs w:val="24"/>
-        </w:rPr>
-      </w:pPr>
-      <w:r>
-        <w:rPr>
-          <w:rFonts w:ascii="Arial" w:hAnsi="Arial" w:cs="Arial"/>
-          <w:sz w:val="24"/>
-          <w:szCs w:val="24"/>
-        </w:rPr>
-        <w:t xml:space="preserve">Este capítulo explicó la utilidad tanto del back-end como del front-end, necesarios para el funcionamiento de la aplicación web que despliega el SAR. </w:t>
+        <w:rPr>
+          <w:rFonts w:ascii="Arial" w:hAnsi="Arial" w:cs="Arial"/>
+          <w:sz w:val="24"/>
+          <w:szCs w:val="24"/>
+        </w:rPr>
+      </w:pPr>
+      <w:r>
+        <w:rPr>
+          <w:rFonts w:ascii="Arial" w:hAnsi="Arial" w:cs="Arial"/>
+          <w:sz w:val="24"/>
+          <w:szCs w:val="24"/>
+        </w:rPr>
+        <w:t xml:space="preserve">A su vez se describieron los pasos </w:t>
+      </w:r>
+      <w:r>
+        <w:rPr>
+          <w:rFonts w:ascii="Arial" w:hAnsi="Arial" w:cs="Arial"/>
+          <w:sz w:val="24"/>
+          <w:szCs w:val="24"/>
+        </w:rPr>
+        <w:t>realizados</w:t>
+      </w:r>
+      <w:r>
+        <w:rPr>
+          <w:rFonts w:ascii="Arial" w:hAnsi="Arial" w:cs="Arial"/>
+          <w:sz w:val="24"/>
+          <w:szCs w:val="24"/>
+        </w:rPr>
+        <w:t xml:space="preserve"> para configurar las </w:t>
+      </w:r>
+      <w:proofErr w:type="spellStart"/>
+      <w:r>
+        <w:rPr>
+          <w:rFonts w:ascii="Arial" w:hAnsi="Arial" w:cs="Arial"/>
+          <w:sz w:val="24"/>
+          <w:szCs w:val="24"/>
+        </w:rPr>
+        <w:t>Raspberry</w:t>
+      </w:r>
+      <w:proofErr w:type="spellEnd"/>
+      <w:r>
+        <w:rPr>
+          <w:rFonts w:ascii="Arial" w:hAnsi="Arial" w:cs="Arial"/>
+          <w:sz w:val="24"/>
+          <w:szCs w:val="24"/>
+        </w:rPr>
+        <w:t xml:space="preserve"> Pi como un punto de acceso (AP) inalámbrico</w:t>
+      </w:r>
+      <w:r>
+        <w:rPr>
+          <w:rFonts w:ascii="Arial" w:hAnsi="Arial" w:cs="Arial"/>
+          <w:sz w:val="24"/>
+          <w:szCs w:val="24"/>
+        </w:rPr>
+        <w:t xml:space="preserve">, lo cual permite que diversos dispositivos se puedan conectar al robot móvil, mediante un </w:t>
+      </w:r>
+      <w:proofErr w:type="spellStart"/>
+      <w:r>
+        <w:rPr>
+          <w:rFonts w:ascii="Arial" w:hAnsi="Arial" w:cs="Arial"/>
+          <w:sz w:val="24"/>
+          <w:szCs w:val="24"/>
+        </w:rPr>
+        <w:t>ip</w:t>
+      </w:r>
+      <w:proofErr w:type="spellEnd"/>
+      <w:r>
+        <w:rPr>
+          <w:rFonts w:ascii="Arial" w:hAnsi="Arial" w:cs="Arial"/>
+          <w:sz w:val="24"/>
+          <w:szCs w:val="24"/>
+        </w:rPr>
+        <w:t xml:space="preserve"> y puerto previamente configurados, para poder manipularlo. </w:t>
       </w:r>
     </w:p>
     <w:p>
@@ -7753,31 +10478,25 @@
           <w:sz w:val="24"/>
           <w:szCs w:val="24"/>
         </w:rPr>
-        <w:t xml:space="preserve">A su vez se describieron los pasos </w:t>
-      </w:r>
-      <w:r>
-        <w:rPr>
-          <w:rFonts w:ascii="Arial" w:hAnsi="Arial" w:cs="Arial"/>
-          <w:sz w:val="24"/>
-          <w:szCs w:val="24"/>
-        </w:rPr>
-        <w:t>realizados</w:t>
-      </w:r>
-      <w:r>
-        <w:rPr>
-          <w:rFonts w:ascii="Arial" w:hAnsi="Arial" w:cs="Arial"/>
-          <w:sz w:val="24"/>
-          <w:szCs w:val="24"/>
-        </w:rPr>
-        <w:t xml:space="preserve"> para configurar las Raspberry Pi como un punto de acceso (AP) inalámbrico</w:t>
-      </w:r>
-      <w:r>
-        <w:rPr>
-          <w:rFonts w:ascii="Arial" w:hAnsi="Arial" w:cs="Arial"/>
-          <w:sz w:val="24"/>
-          <w:szCs w:val="24"/>
-        </w:rPr>
-        <w:t xml:space="preserve">, lo cual permite que diversos dispositivos se puedan conectar al robot móvil, mediante un ip y puerto previamente configurados, para poder manipularlo. </w:t>
+        <w:t xml:space="preserve">Por otro lado, se describió la configuración del software utilizado para la captura de imagen y video, de la cámara del SAR, denominado </w:t>
+      </w:r>
+      <w:proofErr w:type="spellStart"/>
+      <w:r>
+        <w:rPr>
+          <w:rFonts w:ascii="Arial" w:hAnsi="Arial" w:cs="Arial"/>
+          <w:sz w:val="24"/>
+          <w:szCs w:val="24"/>
+        </w:rPr>
+        <w:t>Motion</w:t>
+      </w:r>
+      <w:proofErr w:type="spellEnd"/>
+      <w:r>
+        <w:rPr>
+          <w:rFonts w:ascii="Arial" w:hAnsi="Arial" w:cs="Arial"/>
+          <w:sz w:val="24"/>
+          <w:szCs w:val="24"/>
+        </w:rPr>
+        <w:t>.</w:t>
       </w:r>
     </w:p>
     <w:p>
@@ -7794,24 +10513,25 @@
           <w:sz w:val="24"/>
           <w:szCs w:val="24"/>
         </w:rPr>
-        <w:t>Por otro lado, se describió la configuración del software utilizado para la captura de imagen y video, de la cámara del SAR, denominado Motion.</w:t>
-      </w:r>
-    </w:p>
-    <w:p>
-      <w:pPr>
-        <w:rPr>
-          <w:rFonts w:ascii="Arial" w:hAnsi="Arial" w:cs="Arial"/>
-          <w:sz w:val="24"/>
-          <w:szCs w:val="24"/>
-        </w:rPr>
-      </w:pPr>
-      <w:r>
-        <w:rPr>
-          <w:rFonts w:ascii="Arial" w:hAnsi="Arial" w:cs="Arial"/>
-          <w:sz w:val="24"/>
-          <w:szCs w:val="24"/>
-        </w:rPr>
-        <w:t>Finalmente se describe la utilidad de un programa de gestión de procesos (PM2), que sirve como administrador de Node y permite monitorear el funcionamiento de la aplicación web.</w:t>
+        <w:t xml:space="preserve">Finalmente se describe la utilidad de un programa de gestión de procesos (PM2), que sirve como administrador de </w:t>
+      </w:r>
+      <w:proofErr w:type="spellStart"/>
+      <w:r>
+        <w:rPr>
+          <w:rFonts w:ascii="Arial" w:hAnsi="Arial" w:cs="Arial"/>
+          <w:sz w:val="24"/>
+          <w:szCs w:val="24"/>
+        </w:rPr>
+        <w:t>Node</w:t>
+      </w:r>
+      <w:proofErr w:type="spellEnd"/>
+      <w:r>
+        <w:rPr>
+          <w:rFonts w:ascii="Arial" w:hAnsi="Arial" w:cs="Arial"/>
+          <w:sz w:val="24"/>
+          <w:szCs w:val="24"/>
+        </w:rPr>
+        <w:t xml:space="preserve"> y permite monitorear el funcionamiento de la aplicación web.</w:t>
       </w:r>
     </w:p>
     <w:sectPr>
@@ -7825,7 +10545,7 @@
 </file>
 
 <file path=word/numbering.xml><?xml version="1.0" encoding="utf-8"?>
-<w:numbering xmlns:wpc="http://schemas.microsoft.com/office/word/2010/wordprocessingCanvas" xmlns:cx="http://schemas.microsoft.com/office/drawing/2014/chartex" xmlns:cx1="http://schemas.microsoft.com/office/drawing/2015/9/8/chartex" xmlns:cx2="http://schemas.microsoft.com/office/drawing/2015/10/21/chartex" xmlns:cx3="http://schemas.microsoft.com/office/drawing/2016/5/9/chartex" xmlns:cx4="http://schemas.microsoft.com/office/drawing/2016/5/10/chartex" xmlns:cx5="http://schemas.microsoft.com/office/drawing/2016/5/11/chartex" xmlns:cx6="http://schemas.microsoft.com/office/drawing/2016/5/12/chartex" xmlns:cx7="http://schemas.microsoft.com/office/drawing/2016/5/13/chartex" xmlns:cx8="http://schemas.microsoft.com/office/drawing/2016/5/14/chartex" xmlns:mc="http://schemas.openxmlformats.org/markup-compatibility/2006" xmlns:aink="http://schemas.microsoft.com/office/drawing/2016/ink" xmlns:am3d="http://schemas.microsoft.com/office/drawing/2017/model3d" xmlns:o="urn:schemas-microsoft-com:office:office" xmlns:r="http://schemas.openxmlformats.org/officeDocument/2006/relationships" xmlns:m="http://schemas.openxmlformats.org/officeDocument/2006/math" xmlns:v="urn:schemas-microsoft-com:vml" xmlns:wp14="http://schemas.microsoft.com/office/word/2010/wordprocessingDrawing" xmlns:wp="http://schemas.openxmlformats.org/drawingml/2006/wordprocessingDrawing" xmlns:w10="urn:schemas-microsoft-com:office:word" xmlns:w="http://schemas.openxmlformats.org/wordprocessingml/2006/main" xmlns:w14="http://schemas.microsoft.com/office/word/2010/wordml" xmlns:w15="http://schemas.microsoft.com/office/word/2012/wordml" xmlns:w16cid="http://schemas.microsoft.com/office/word/2016/wordml/cid" xmlns:w16se="http://schemas.microsoft.com/office/word/2015/wordml/symex" xmlns:wpg="http://schemas.microsoft.com/office/word/2010/wordprocessingGroup" xmlns:wpi="http://schemas.microsoft.com/office/word/2010/wordprocessingInk" xmlns:wne="http://schemas.microsoft.com/office/word/2006/wordml" xmlns:wps="http://schemas.microsoft.com/office/word/2010/wordprocessingShape" mc:Ignorable="w14 w15 w16se w16cid wp14">
+<w:numbering xmlns:wpc="http://schemas.microsoft.com/office/word/2010/wordprocessingCanvas" xmlns:cx="http://schemas.microsoft.com/office/drawing/2014/chartex" xmlns:mc="http://schemas.openxmlformats.org/markup-compatibility/2006" xmlns:o="urn:schemas-microsoft-com:office:office" xmlns:r="http://schemas.openxmlformats.org/officeDocument/2006/relationships" xmlns:m="http://schemas.openxmlformats.org/officeDocument/2006/math" xmlns:v="urn:schemas-microsoft-com:vml" xmlns:wp14="http://schemas.microsoft.com/office/word/2010/wordprocessingDrawing" xmlns:wp="http://schemas.openxmlformats.org/drawingml/2006/wordprocessingDrawing" xmlns:w10="urn:schemas-microsoft-com:office:word" xmlns:w="http://schemas.openxmlformats.org/wordprocessingml/2006/main" xmlns:w14="http://schemas.microsoft.com/office/word/2010/wordml" xmlns:w15="http://schemas.microsoft.com/office/word/2012/wordml" xmlns:w16se="http://schemas.microsoft.com/office/word/2015/wordml/symex" xmlns:wpg="http://schemas.microsoft.com/office/word/2010/wordprocessingGroup" xmlns:wpi="http://schemas.microsoft.com/office/word/2010/wordprocessingInk" xmlns:wne="http://schemas.microsoft.com/office/word/2006/wordml" xmlns:wps="http://schemas.microsoft.com/office/word/2010/wordprocessingShape" mc:Ignorable="w14 w15 w16se wp14">
   <w:abstractNum w:abstractNumId="0" w15:restartNumberingAfterBreak="0">
     <w:nsid w:val="1AE02D4E"/>
     <w:multiLevelType w:val="hybridMultilevel"/>
@@ -8214,7 +10934,7 @@
 </file>
 
 <file path=word/styles.xml><?xml version="1.0" encoding="utf-8"?>
-<w:styles xmlns:mc="http://schemas.openxmlformats.org/markup-compatibility/2006" xmlns:r="http://schemas.openxmlformats.org/officeDocument/2006/relationships" xmlns:w="http://schemas.openxmlformats.org/wordprocessingml/2006/main" xmlns:w14="http://schemas.microsoft.com/office/word/2010/wordml" xmlns:w15="http://schemas.microsoft.com/office/word/2012/wordml" xmlns:w16cid="http://schemas.microsoft.com/office/word/2016/wordml/cid" xmlns:w16se="http://schemas.microsoft.com/office/word/2015/wordml/symex" mc:Ignorable="w14 w15 w16se w16cid">
+<w:styles xmlns:mc="http://schemas.openxmlformats.org/markup-compatibility/2006" xmlns:r="http://schemas.openxmlformats.org/officeDocument/2006/relationships" xmlns:w="http://schemas.openxmlformats.org/wordprocessingml/2006/main" xmlns:w14="http://schemas.microsoft.com/office/word/2010/wordml" xmlns:w15="http://schemas.microsoft.com/office/word/2012/wordml" xmlns:w16se="http://schemas.microsoft.com/office/word/2015/wordml/symex" mc:Ignorable="w14 w15 w16se">
   <w:docDefaults>
     <w:rPrDefault>
       <w:rPr>
@@ -8230,7 +10950,7 @@
       </w:pPr>
     </w:pPrDefault>
   </w:docDefaults>
-  <w:latentStyles w:defLockedState="0" w:defUIPriority="99" w:defSemiHidden="0" w:defUnhideWhenUsed="0" w:defQFormat="0" w:count="375">
+  <w:latentStyles w:defLockedState="0" w:defUIPriority="99" w:defSemiHidden="0" w:defUnhideWhenUsed="0" w:defQFormat="0" w:count="371">
     <w:lsdException w:name="Normal" w:uiPriority="0" w:qFormat="1"/>
     <w:lsdException w:name="heading 1" w:uiPriority="9" w:qFormat="1"/>
     <w:lsdException w:name="heading 2" w:semiHidden="1" w:uiPriority="0" w:unhideWhenUsed="1" w:qFormat="1"/>
@@ -8602,10 +11322,6 @@
     <w:lsdException w:name="List Table 5 Dark Accent 6" w:uiPriority="50"/>
     <w:lsdException w:name="List Table 6 Colorful Accent 6" w:uiPriority="51"/>
     <w:lsdException w:name="List Table 7 Colorful Accent 6" w:uiPriority="52"/>
-    <w:lsdException w:name="Mention" w:semiHidden="1" w:unhideWhenUsed="1"/>
-    <w:lsdException w:name="Smart Hyperlink" w:semiHidden="1" w:unhideWhenUsed="1"/>
-    <w:lsdException w:name="Hashtag" w:semiHidden="1" w:unhideWhenUsed="1"/>
-    <w:lsdException w:name="Unresolved Mention" w:semiHidden="1" w:unhideWhenUsed="1"/>
   </w:latentStyles>
   <w:style w:type="paragraph" w:default="1" w:styleId="Normal">
     <w:name w:val="Normal"/>
@@ -11282,6 +13998,13 @@
         </dgm:presLayoutVars>
       </dgm:prSet>
       <dgm:spPr/>
+      <dgm:t>
+        <a:bodyPr/>
+        <a:lstStyle/>
+        <a:p>
+          <a:endParaRPr lang="es-ES"/>
+        </a:p>
+      </dgm:t>
     </dgm:pt>
     <dgm:pt modelId="{2A40740C-F75E-456F-8090-35A359EC1E01}" type="pres">
       <dgm:prSet presAssocID="{ECE59B93-A56F-43FD-8880-F3C4C460BCBD}" presName="hierFlow" presStyleCnt="0"/>
@@ -11308,6 +14031,13 @@
         </dgm:presLayoutVars>
       </dgm:prSet>
       <dgm:spPr/>
+      <dgm:t>
+        <a:bodyPr/>
+        <a:lstStyle/>
+        <a:p>
+          <a:endParaRPr lang="es-ES"/>
+        </a:p>
+      </dgm:t>
     </dgm:pt>
     <dgm:pt modelId="{5170C73E-81C1-47A5-989D-63632E5894C8}" type="pres">
       <dgm:prSet presAssocID="{F80E5932-9427-47D8-B33B-73F8C3776EDD}" presName="hierChild2" presStyleCnt="0"/>
@@ -11316,6 +14046,13 @@
     <dgm:pt modelId="{2AD3F849-E85A-4BCA-883C-88E4F61C03B3}" type="pres">
       <dgm:prSet presAssocID="{C054D606-FB81-41B2-8E59-EDB600E21547}" presName="Name19" presStyleLbl="parChTrans1D2" presStyleIdx="0" presStyleCnt="2"/>
       <dgm:spPr/>
+      <dgm:t>
+        <a:bodyPr/>
+        <a:lstStyle/>
+        <a:p>
+          <a:endParaRPr lang="es-ES"/>
+        </a:p>
+      </dgm:t>
     </dgm:pt>
     <dgm:pt modelId="{56304174-9AD3-410C-B75D-870856A285A4}" type="pres">
       <dgm:prSet presAssocID="{3B44D526-0CED-4639-B091-640532A6D8F8}" presName="Name21" presStyleCnt="0"/>
@@ -11324,6 +14061,13 @@
     <dgm:pt modelId="{BD2FB3EF-7DFE-46C3-9B07-94F512572D2A}" type="pres">
       <dgm:prSet presAssocID="{3B44D526-0CED-4639-B091-640532A6D8F8}" presName="level2Shape" presStyleLbl="node2" presStyleIdx="0" presStyleCnt="2"/>
       <dgm:spPr/>
+      <dgm:t>
+        <a:bodyPr/>
+        <a:lstStyle/>
+        <a:p>
+          <a:endParaRPr lang="es-ES"/>
+        </a:p>
+      </dgm:t>
     </dgm:pt>
     <dgm:pt modelId="{635376DA-772D-4DCB-AAB5-34B1FB5BA0BB}" type="pres">
       <dgm:prSet presAssocID="{3B44D526-0CED-4639-B091-640532A6D8F8}" presName="hierChild3" presStyleCnt="0"/>
@@ -11332,6 +14076,13 @@
     <dgm:pt modelId="{EE80FCCF-E1A3-4EB5-8194-CFF6B50249BA}" type="pres">
       <dgm:prSet presAssocID="{68F5F409-3BD5-4664-B19E-F2EB694E9249}" presName="Name19" presStyleLbl="parChTrans1D3" presStyleIdx="0" presStyleCnt="4"/>
       <dgm:spPr/>
+      <dgm:t>
+        <a:bodyPr/>
+        <a:lstStyle/>
+        <a:p>
+          <a:endParaRPr lang="es-ES"/>
+        </a:p>
+      </dgm:t>
     </dgm:pt>
     <dgm:pt modelId="{AD18B222-ED21-48C3-A63B-9B2552E8CE3F}" type="pres">
       <dgm:prSet presAssocID="{5B21B32E-051C-4F60-ABD1-41BAE3C54820}" presName="Name21" presStyleCnt="0"/>
@@ -11340,6 +14091,13 @@
     <dgm:pt modelId="{4EAE5F5C-F26B-47E1-B43C-9B4A1E1D5A48}" type="pres">
       <dgm:prSet presAssocID="{5B21B32E-051C-4F60-ABD1-41BAE3C54820}" presName="level2Shape" presStyleLbl="node3" presStyleIdx="0" presStyleCnt="4"/>
       <dgm:spPr/>
+      <dgm:t>
+        <a:bodyPr/>
+        <a:lstStyle/>
+        <a:p>
+          <a:endParaRPr lang="es-ES"/>
+        </a:p>
+      </dgm:t>
     </dgm:pt>
     <dgm:pt modelId="{42D3F0A3-50FB-421B-829B-9F6F6AF727E6}" type="pres">
       <dgm:prSet presAssocID="{5B21B32E-051C-4F60-ABD1-41BAE3C54820}" presName="hierChild3" presStyleCnt="0"/>
@@ -11348,6 +14106,13 @@
     <dgm:pt modelId="{E3C81AE3-4E02-46C6-99DA-965BE14A7647}" type="pres">
       <dgm:prSet presAssocID="{0CCABDB1-C410-4699-AC6D-5B1461A57B10}" presName="Name19" presStyleLbl="parChTrans1D4" presStyleIdx="0" presStyleCnt="9"/>
       <dgm:spPr/>
+      <dgm:t>
+        <a:bodyPr/>
+        <a:lstStyle/>
+        <a:p>
+          <a:endParaRPr lang="es-ES"/>
+        </a:p>
+      </dgm:t>
     </dgm:pt>
     <dgm:pt modelId="{4EF23E7C-1585-4BCB-A29F-799292D510B9}" type="pres">
       <dgm:prSet presAssocID="{805D8F81-2A7F-49A3-BF75-99B9D82450FE}" presName="Name21" presStyleCnt="0"/>
@@ -11356,6 +14121,13 @@
     <dgm:pt modelId="{5C5EB3AE-E224-4CE6-AF75-727E0AADC8D4}" type="pres">
       <dgm:prSet presAssocID="{805D8F81-2A7F-49A3-BF75-99B9D82450FE}" presName="level2Shape" presStyleLbl="node4" presStyleIdx="0" presStyleCnt="9"/>
       <dgm:spPr/>
+      <dgm:t>
+        <a:bodyPr/>
+        <a:lstStyle/>
+        <a:p>
+          <a:endParaRPr lang="es-ES"/>
+        </a:p>
+      </dgm:t>
     </dgm:pt>
     <dgm:pt modelId="{3253EBBA-722F-47B2-8096-B6BEFBCDE745}" type="pres">
       <dgm:prSet presAssocID="{805D8F81-2A7F-49A3-BF75-99B9D82450FE}" presName="hierChild3" presStyleCnt="0"/>
@@ -11364,6 +14136,13 @@
     <dgm:pt modelId="{59339405-FEE0-4177-8E1E-EFD49E3382A8}" type="pres">
       <dgm:prSet presAssocID="{8C84BC4A-433F-4C10-A813-882B35B9A694}" presName="Name19" presStyleLbl="parChTrans1D4" presStyleIdx="1" presStyleCnt="9"/>
       <dgm:spPr/>
+      <dgm:t>
+        <a:bodyPr/>
+        <a:lstStyle/>
+        <a:p>
+          <a:endParaRPr lang="es-ES"/>
+        </a:p>
+      </dgm:t>
     </dgm:pt>
     <dgm:pt modelId="{0FAC1AAF-BD72-41FF-A448-B5C7E3CF9E90}" type="pres">
       <dgm:prSet presAssocID="{3E82906C-C3A7-4393-8B7A-C49435029FF8}" presName="Name21" presStyleCnt="0"/>
@@ -11372,6 +14151,13 @@
     <dgm:pt modelId="{6C488A67-1951-4BC5-A7C8-DDD7FD7EE062}" type="pres">
       <dgm:prSet presAssocID="{3E82906C-C3A7-4393-8B7A-C49435029FF8}" presName="level2Shape" presStyleLbl="node4" presStyleIdx="1" presStyleCnt="9"/>
       <dgm:spPr/>
+      <dgm:t>
+        <a:bodyPr/>
+        <a:lstStyle/>
+        <a:p>
+          <a:endParaRPr lang="es-ES"/>
+        </a:p>
+      </dgm:t>
     </dgm:pt>
     <dgm:pt modelId="{A06414F0-9B6D-4307-A895-4CF363F06F3C}" type="pres">
       <dgm:prSet presAssocID="{3E82906C-C3A7-4393-8B7A-C49435029FF8}" presName="hierChild3" presStyleCnt="0"/>
@@ -11380,6 +14166,13 @@
     <dgm:pt modelId="{24E905B3-4273-4E02-B234-3F89C5D94607}" type="pres">
       <dgm:prSet presAssocID="{5490BFA2-1073-4FA2-9C6C-9C87E3AFB461}" presName="Name19" presStyleLbl="parChTrans1D3" presStyleIdx="1" presStyleCnt="4"/>
       <dgm:spPr/>
+      <dgm:t>
+        <a:bodyPr/>
+        <a:lstStyle/>
+        <a:p>
+          <a:endParaRPr lang="es-ES"/>
+        </a:p>
+      </dgm:t>
     </dgm:pt>
     <dgm:pt modelId="{975E1E75-D642-4AD8-9C52-40B676647EE6}" type="pres">
       <dgm:prSet presAssocID="{4F3AA406-A585-4214-A2C0-26D6CAD89BA9}" presName="Name21" presStyleCnt="0"/>
@@ -11388,6 +14181,13 @@
     <dgm:pt modelId="{B4BDF7F5-C29A-4AAF-9A3E-61F49FF5ADC6}" type="pres">
       <dgm:prSet presAssocID="{4F3AA406-A585-4214-A2C0-26D6CAD89BA9}" presName="level2Shape" presStyleLbl="node3" presStyleIdx="1" presStyleCnt="4"/>
       <dgm:spPr/>
+      <dgm:t>
+        <a:bodyPr/>
+        <a:lstStyle/>
+        <a:p>
+          <a:endParaRPr lang="es-ES"/>
+        </a:p>
+      </dgm:t>
     </dgm:pt>
     <dgm:pt modelId="{29B6FA4D-5A22-4414-B230-7DFE564C26D6}" type="pres">
       <dgm:prSet presAssocID="{4F3AA406-A585-4214-A2C0-26D6CAD89BA9}" presName="hierChild3" presStyleCnt="0"/>
@@ -11396,6 +14196,13 @@
     <dgm:pt modelId="{714E2285-4BF1-4EDA-9B38-DF14412B846F}" type="pres">
       <dgm:prSet presAssocID="{3AADD106-3CAF-405D-8D79-05494BF41E79}" presName="Name19" presStyleLbl="parChTrans1D4" presStyleIdx="2" presStyleCnt="9"/>
       <dgm:spPr/>
+      <dgm:t>
+        <a:bodyPr/>
+        <a:lstStyle/>
+        <a:p>
+          <a:endParaRPr lang="es-ES"/>
+        </a:p>
+      </dgm:t>
     </dgm:pt>
     <dgm:pt modelId="{4C411F1A-C0EE-48CF-90A3-2DC008C56290}" type="pres">
       <dgm:prSet presAssocID="{D1B8A72B-4588-4804-877E-143897B4B136}" presName="Name21" presStyleCnt="0"/>
@@ -11404,6 +14211,13 @@
     <dgm:pt modelId="{3CD5EF88-497D-480A-8386-F9C57BFB387E}" type="pres">
       <dgm:prSet presAssocID="{D1B8A72B-4588-4804-877E-143897B4B136}" presName="level2Shape" presStyleLbl="node4" presStyleIdx="2" presStyleCnt="9"/>
       <dgm:spPr/>
+      <dgm:t>
+        <a:bodyPr/>
+        <a:lstStyle/>
+        <a:p>
+          <a:endParaRPr lang="es-ES"/>
+        </a:p>
+      </dgm:t>
     </dgm:pt>
     <dgm:pt modelId="{4933784E-B0A1-4266-9044-E5D73F315E9C}" type="pres">
       <dgm:prSet presAssocID="{D1B8A72B-4588-4804-877E-143897B4B136}" presName="hierChild3" presStyleCnt="0"/>
@@ -11412,6 +14226,13 @@
     <dgm:pt modelId="{0ADCCCCB-8BF5-4B4F-9D72-74152C220B93}" type="pres">
       <dgm:prSet presAssocID="{5617944B-FAB4-4107-9B6C-02D2FDE05010}" presName="Name19" presStyleLbl="parChTrans1D4" presStyleIdx="3" presStyleCnt="9"/>
       <dgm:spPr/>
+      <dgm:t>
+        <a:bodyPr/>
+        <a:lstStyle/>
+        <a:p>
+          <a:endParaRPr lang="es-ES"/>
+        </a:p>
+      </dgm:t>
     </dgm:pt>
     <dgm:pt modelId="{0A839A87-1C1D-4989-AA36-1D04C8BFB474}" type="pres">
       <dgm:prSet presAssocID="{EF96B169-0D45-432B-8A73-C9EA7EB2BD9C}" presName="Name21" presStyleCnt="0"/>
@@ -11420,6 +14241,13 @@
     <dgm:pt modelId="{B1D3C451-1112-4F00-8A81-10F7F2446AE2}" type="pres">
       <dgm:prSet presAssocID="{EF96B169-0D45-432B-8A73-C9EA7EB2BD9C}" presName="level2Shape" presStyleLbl="node4" presStyleIdx="3" presStyleCnt="9"/>
       <dgm:spPr/>
+      <dgm:t>
+        <a:bodyPr/>
+        <a:lstStyle/>
+        <a:p>
+          <a:endParaRPr lang="es-ES"/>
+        </a:p>
+      </dgm:t>
     </dgm:pt>
     <dgm:pt modelId="{D677FADE-4D3D-450C-A291-AF2515DA1AB5}" type="pres">
       <dgm:prSet presAssocID="{EF96B169-0D45-432B-8A73-C9EA7EB2BD9C}" presName="hierChild3" presStyleCnt="0"/>
@@ -11428,6 +14256,13 @@
     <dgm:pt modelId="{1268E670-8ADF-42B0-BD24-D84A6AC8FC75}" type="pres">
       <dgm:prSet presAssocID="{D12B69C4-DAE8-44DD-8278-8E90AEB9EC40}" presName="Name19" presStyleLbl="parChTrans1D4" presStyleIdx="4" presStyleCnt="9"/>
       <dgm:spPr/>
+      <dgm:t>
+        <a:bodyPr/>
+        <a:lstStyle/>
+        <a:p>
+          <a:endParaRPr lang="es-ES"/>
+        </a:p>
+      </dgm:t>
     </dgm:pt>
     <dgm:pt modelId="{D3205792-D66D-4CB5-932A-829F6F5CA1CB}" type="pres">
       <dgm:prSet presAssocID="{17446E0B-ABC5-45A9-B935-AEB88AC086C0}" presName="Name21" presStyleCnt="0"/>
@@ -11436,6 +14271,13 @@
     <dgm:pt modelId="{58619D40-599D-44E9-8F80-62CC3A35C618}" type="pres">
       <dgm:prSet presAssocID="{17446E0B-ABC5-45A9-B935-AEB88AC086C0}" presName="level2Shape" presStyleLbl="node4" presStyleIdx="4" presStyleCnt="9"/>
       <dgm:spPr/>
+      <dgm:t>
+        <a:bodyPr/>
+        <a:lstStyle/>
+        <a:p>
+          <a:endParaRPr lang="es-ES"/>
+        </a:p>
+      </dgm:t>
     </dgm:pt>
     <dgm:pt modelId="{D5E6434E-C3B6-437E-8E6E-FFFB2C7DD5D6}" type="pres">
       <dgm:prSet presAssocID="{17446E0B-ABC5-45A9-B935-AEB88AC086C0}" presName="hierChild3" presStyleCnt="0"/>
@@ -11444,6 +14286,13 @@
     <dgm:pt modelId="{084F995E-15B0-42A1-B7DF-67BA4983250A}" type="pres">
       <dgm:prSet presAssocID="{8ECCBD2D-33A2-4731-918A-83392735BD96}" presName="Name19" presStyleLbl="parChTrans1D4" presStyleIdx="5" presStyleCnt="9"/>
       <dgm:spPr/>
+      <dgm:t>
+        <a:bodyPr/>
+        <a:lstStyle/>
+        <a:p>
+          <a:endParaRPr lang="es-ES"/>
+        </a:p>
+      </dgm:t>
     </dgm:pt>
     <dgm:pt modelId="{86046D33-8A62-4CDF-87C0-6D5621D39D58}" type="pres">
       <dgm:prSet presAssocID="{D148909A-6A33-43E6-9A88-C8AC85F1F574}" presName="Name21" presStyleCnt="0"/>
@@ -11452,6 +14301,13 @@
     <dgm:pt modelId="{5D288F7A-C74B-4414-9BD8-4095B58BF1CE}" type="pres">
       <dgm:prSet presAssocID="{D148909A-6A33-43E6-9A88-C8AC85F1F574}" presName="level2Shape" presStyleLbl="node4" presStyleIdx="5" presStyleCnt="9"/>
       <dgm:spPr/>
+      <dgm:t>
+        <a:bodyPr/>
+        <a:lstStyle/>
+        <a:p>
+          <a:endParaRPr lang="es-ES"/>
+        </a:p>
+      </dgm:t>
     </dgm:pt>
     <dgm:pt modelId="{91923F2F-6D28-4D35-8AAA-8B1F28BDD7A0}" type="pres">
       <dgm:prSet presAssocID="{D148909A-6A33-43E6-9A88-C8AC85F1F574}" presName="hierChild3" presStyleCnt="0"/>
@@ -11460,6 +14316,13 @@
     <dgm:pt modelId="{9543261B-12DF-47A9-98B3-0272886E0AE4}" type="pres">
       <dgm:prSet presAssocID="{216774BC-C023-45C0-939D-980A49119584}" presName="Name19" presStyleLbl="parChTrans1D2" presStyleIdx="1" presStyleCnt="2"/>
       <dgm:spPr/>
+      <dgm:t>
+        <a:bodyPr/>
+        <a:lstStyle/>
+        <a:p>
+          <a:endParaRPr lang="es-ES"/>
+        </a:p>
+      </dgm:t>
     </dgm:pt>
     <dgm:pt modelId="{4EA25F65-97E2-46B6-964D-3F47EB50B0C3}" type="pres">
       <dgm:prSet presAssocID="{41800345-DAC5-45BB-92C0-BEE08A76DC11}" presName="Name21" presStyleCnt="0"/>
@@ -11468,6 +14331,13 @@
     <dgm:pt modelId="{1BAA974B-3E74-4A95-B31F-2F78FA3F0037}" type="pres">
       <dgm:prSet presAssocID="{41800345-DAC5-45BB-92C0-BEE08A76DC11}" presName="level2Shape" presStyleLbl="node2" presStyleIdx="1" presStyleCnt="2"/>
       <dgm:spPr/>
+      <dgm:t>
+        <a:bodyPr/>
+        <a:lstStyle/>
+        <a:p>
+          <a:endParaRPr lang="es-ES"/>
+        </a:p>
+      </dgm:t>
     </dgm:pt>
     <dgm:pt modelId="{D990630B-9E44-4857-9FF7-B6D37C55295D}" type="pres">
       <dgm:prSet presAssocID="{41800345-DAC5-45BB-92C0-BEE08A76DC11}" presName="hierChild3" presStyleCnt="0"/>
@@ -11476,6 +14346,13 @@
     <dgm:pt modelId="{789B4EC4-AF93-4C35-90CE-4CF3A67A2388}" type="pres">
       <dgm:prSet presAssocID="{7862E5A5-C2BB-451B-A3EA-70B8B51D3242}" presName="Name19" presStyleLbl="parChTrans1D3" presStyleIdx="2" presStyleCnt="4"/>
       <dgm:spPr/>
+      <dgm:t>
+        <a:bodyPr/>
+        <a:lstStyle/>
+        <a:p>
+          <a:endParaRPr lang="es-ES"/>
+        </a:p>
+      </dgm:t>
     </dgm:pt>
     <dgm:pt modelId="{2D50099C-EF30-4D48-8E9B-9CCF988D28BF}" type="pres">
       <dgm:prSet presAssocID="{A7F151C1-40F9-4AEB-ADEB-BF8CBEF4386A}" presName="Name21" presStyleCnt="0"/>
@@ -11484,6 +14361,13 @@
     <dgm:pt modelId="{DA3F1F50-53CC-45F0-B97B-F396CB880164}" type="pres">
       <dgm:prSet presAssocID="{A7F151C1-40F9-4AEB-ADEB-BF8CBEF4386A}" presName="level2Shape" presStyleLbl="node3" presStyleIdx="2" presStyleCnt="4"/>
       <dgm:spPr/>
+      <dgm:t>
+        <a:bodyPr/>
+        <a:lstStyle/>
+        <a:p>
+          <a:endParaRPr lang="es-ES"/>
+        </a:p>
+      </dgm:t>
     </dgm:pt>
     <dgm:pt modelId="{65149775-33AC-4629-B73C-036401C37F19}" type="pres">
       <dgm:prSet presAssocID="{A7F151C1-40F9-4AEB-ADEB-BF8CBEF4386A}" presName="hierChild3" presStyleCnt="0"/>
@@ -11492,6 +14376,13 @@
     <dgm:pt modelId="{74F97833-5D73-4E4F-A80F-FC9734744822}" type="pres">
       <dgm:prSet presAssocID="{F01C91A4-68BB-4F03-AB4A-2A4ABB04F3CB}" presName="Name19" presStyleLbl="parChTrans1D4" presStyleIdx="6" presStyleCnt="9"/>
       <dgm:spPr/>
+      <dgm:t>
+        <a:bodyPr/>
+        <a:lstStyle/>
+        <a:p>
+          <a:endParaRPr lang="es-ES"/>
+        </a:p>
+      </dgm:t>
     </dgm:pt>
     <dgm:pt modelId="{1700D289-D813-4140-AA27-5E3BE2E2E714}" type="pres">
       <dgm:prSet presAssocID="{5FC9AEBC-C7AD-45FE-A3A9-AC43BF7920C8}" presName="Name21" presStyleCnt="0"/>
@@ -11500,6 +14391,13 @@
     <dgm:pt modelId="{068E79D4-0150-4F21-B792-73243A2B92AD}" type="pres">
       <dgm:prSet presAssocID="{5FC9AEBC-C7AD-45FE-A3A9-AC43BF7920C8}" presName="level2Shape" presStyleLbl="node4" presStyleIdx="6" presStyleCnt="9"/>
       <dgm:spPr/>
+      <dgm:t>
+        <a:bodyPr/>
+        <a:lstStyle/>
+        <a:p>
+          <a:endParaRPr lang="es-ES"/>
+        </a:p>
+      </dgm:t>
     </dgm:pt>
     <dgm:pt modelId="{86F745A8-94FC-48A5-8B63-EB369CD13053}" type="pres">
       <dgm:prSet presAssocID="{5FC9AEBC-C7AD-45FE-A3A9-AC43BF7920C8}" presName="hierChild3" presStyleCnt="0"/>
@@ -11508,6 +14406,13 @@
     <dgm:pt modelId="{C215BDB3-0BF2-4799-8A3B-8FC62D019B71}" type="pres">
       <dgm:prSet presAssocID="{5447102C-28EB-4BEE-B036-5D641FF91A39}" presName="Name19" presStyleLbl="parChTrans1D4" presStyleIdx="7" presStyleCnt="9"/>
       <dgm:spPr/>
+      <dgm:t>
+        <a:bodyPr/>
+        <a:lstStyle/>
+        <a:p>
+          <a:endParaRPr lang="es-ES"/>
+        </a:p>
+      </dgm:t>
     </dgm:pt>
     <dgm:pt modelId="{59F20173-D4D5-4A8D-88C2-42A88617D233}" type="pres">
       <dgm:prSet presAssocID="{27553B14-FE0D-48C9-BD87-F21D6789ACB8}" presName="Name21" presStyleCnt="0"/>
@@ -11516,6 +14421,13 @@
     <dgm:pt modelId="{EA1E6A2B-77F5-4835-A71E-ADBFB661A43B}" type="pres">
       <dgm:prSet presAssocID="{27553B14-FE0D-48C9-BD87-F21D6789ACB8}" presName="level2Shape" presStyleLbl="node4" presStyleIdx="7" presStyleCnt="9"/>
       <dgm:spPr/>
+      <dgm:t>
+        <a:bodyPr/>
+        <a:lstStyle/>
+        <a:p>
+          <a:endParaRPr lang="es-ES"/>
+        </a:p>
+      </dgm:t>
     </dgm:pt>
     <dgm:pt modelId="{C45E7451-A6C2-4B18-AC4B-428A00B2FA6C}" type="pres">
       <dgm:prSet presAssocID="{27553B14-FE0D-48C9-BD87-F21D6789ACB8}" presName="hierChild3" presStyleCnt="0"/>
@@ -11524,6 +14436,13 @@
     <dgm:pt modelId="{0CF60BD0-FC9A-439D-91BB-CB022353A1D7}" type="pres">
       <dgm:prSet presAssocID="{59100914-678A-4E36-BF17-CB0F6B3C3DE2}" presName="Name19" presStyleLbl="parChTrans1D3" presStyleIdx="3" presStyleCnt="4"/>
       <dgm:spPr/>
+      <dgm:t>
+        <a:bodyPr/>
+        <a:lstStyle/>
+        <a:p>
+          <a:endParaRPr lang="es-ES"/>
+        </a:p>
+      </dgm:t>
     </dgm:pt>
     <dgm:pt modelId="{E651144F-495B-4F7F-9D51-222C4380C1AB}" type="pres">
       <dgm:prSet presAssocID="{F28BF8BF-8D1F-4179-A700-FE1896E75F2B}" presName="Name21" presStyleCnt="0"/>
@@ -11532,6 +14451,13 @@
     <dgm:pt modelId="{21DF0819-5134-496A-AB03-B038EBF77C35}" type="pres">
       <dgm:prSet presAssocID="{F28BF8BF-8D1F-4179-A700-FE1896E75F2B}" presName="level2Shape" presStyleLbl="node3" presStyleIdx="3" presStyleCnt="4"/>
       <dgm:spPr/>
+      <dgm:t>
+        <a:bodyPr/>
+        <a:lstStyle/>
+        <a:p>
+          <a:endParaRPr lang="es-ES"/>
+        </a:p>
+      </dgm:t>
     </dgm:pt>
     <dgm:pt modelId="{00E6AC4B-81B8-48EE-9B64-5DE50A3688FD}" type="pres">
       <dgm:prSet presAssocID="{F28BF8BF-8D1F-4179-A700-FE1896E75F2B}" presName="hierChild3" presStyleCnt="0"/>
@@ -11540,6 +14466,13 @@
     <dgm:pt modelId="{AE8B8585-76BB-4F20-A39A-21F89166A5E8}" type="pres">
       <dgm:prSet presAssocID="{EF6FD839-B8BA-4DE8-BD7C-E51F4C1D3DC5}" presName="Name19" presStyleLbl="parChTrans1D4" presStyleIdx="8" presStyleCnt="9"/>
       <dgm:spPr/>
+      <dgm:t>
+        <a:bodyPr/>
+        <a:lstStyle/>
+        <a:p>
+          <a:endParaRPr lang="es-ES"/>
+        </a:p>
+      </dgm:t>
     </dgm:pt>
     <dgm:pt modelId="{F0073F6D-0D59-4835-A009-0EB544698B85}" type="pres">
       <dgm:prSet presAssocID="{E304F27F-F78F-40A3-98BE-98A6171E7A3E}" presName="Name21" presStyleCnt="0"/>
@@ -11548,6 +14481,13 @@
     <dgm:pt modelId="{FEC4F245-3EA5-4722-82E3-609BDEC02EBC}" type="pres">
       <dgm:prSet presAssocID="{E304F27F-F78F-40A3-98BE-98A6171E7A3E}" presName="level2Shape" presStyleLbl="node4" presStyleIdx="8" presStyleCnt="9"/>
       <dgm:spPr/>
+      <dgm:t>
+        <a:bodyPr/>
+        <a:lstStyle/>
+        <a:p>
+          <a:endParaRPr lang="es-ES"/>
+        </a:p>
+      </dgm:t>
     </dgm:pt>
     <dgm:pt modelId="{72227002-80DE-47DC-9E60-1D40AE7FA88D}" type="pres">
       <dgm:prSet presAssocID="{E304F27F-F78F-40A3-98BE-98A6171E7A3E}" presName="hierChild3" presStyleCnt="0"/>
@@ -11559,54 +14499,54 @@
     </dgm:pt>
   </dgm:ptLst>
   <dgm:cxnLst>
+    <dgm:cxn modelId="{254413E6-5D78-8546-BB51-37C73D734A9D}" type="presOf" srcId="{5617944B-FAB4-4107-9B6C-02D2FDE05010}" destId="{0ADCCCCB-8BF5-4B4F-9D72-74152C220B93}" srcOrd="0" destOrd="0" presId="urn:microsoft.com/office/officeart/2005/8/layout/hierarchy6"/>
     <dgm:cxn modelId="{45DF1D03-EBA9-4AA5-9964-477BD0F43A2B}" srcId="{5B21B32E-051C-4F60-ABD1-41BAE3C54820}" destId="{3E82906C-C3A7-4393-8B7A-C49435029FF8}" srcOrd="1" destOrd="0" parTransId="{8C84BC4A-433F-4C10-A813-882B35B9A694}" sibTransId="{DF25D73B-DB16-4E24-BA65-4D316DD46654}"/>
+    <dgm:cxn modelId="{AF90E7B3-B5E3-4049-80D8-705C3AB525DA}" type="presOf" srcId="{C054D606-FB81-41B2-8E59-EDB600E21547}" destId="{2AD3F849-E85A-4BCA-883C-88E4F61C03B3}" srcOrd="0" destOrd="0" presId="urn:microsoft.com/office/officeart/2005/8/layout/hierarchy6"/>
+    <dgm:cxn modelId="{7EB3AC88-B446-4823-95BE-566771D18277}" srcId="{5B21B32E-051C-4F60-ABD1-41BAE3C54820}" destId="{805D8F81-2A7F-49A3-BF75-99B9D82450FE}" srcOrd="0" destOrd="0" parTransId="{0CCABDB1-C410-4699-AC6D-5B1461A57B10}" sibTransId="{59A02AAF-EE42-47DE-8A1E-B8EE28A45D8B}"/>
+    <dgm:cxn modelId="{A940AB35-329D-4B46-9D4D-9F05BF8E78B4}" srcId="{A7F151C1-40F9-4AEB-ADEB-BF8CBEF4386A}" destId="{27553B14-FE0D-48C9-BD87-F21D6789ACB8}" srcOrd="1" destOrd="0" parTransId="{5447102C-28EB-4BEE-B036-5D641FF91A39}" sibTransId="{03C716E1-A977-4FD9-AAB3-166F0BDD1634}"/>
+    <dgm:cxn modelId="{14F8A822-9084-A44F-9884-E26E8074217F}" type="presOf" srcId="{7862E5A5-C2BB-451B-A3EA-70B8B51D3242}" destId="{789B4EC4-AF93-4C35-90CE-4CF3A67A2388}" srcOrd="0" destOrd="0" presId="urn:microsoft.com/office/officeart/2005/8/layout/hierarchy6"/>
+    <dgm:cxn modelId="{F41B3A14-8C93-1544-A15C-17F4E0161782}" type="presOf" srcId="{805D8F81-2A7F-49A3-BF75-99B9D82450FE}" destId="{5C5EB3AE-E224-4CE6-AF75-727E0AADC8D4}" srcOrd="0" destOrd="0" presId="urn:microsoft.com/office/officeart/2005/8/layout/hierarchy6"/>
+    <dgm:cxn modelId="{46A2FCD8-5E8C-6540-9ED5-51CE9BA61C26}" type="presOf" srcId="{F28BF8BF-8D1F-4179-A700-FE1896E75F2B}" destId="{21DF0819-5134-496A-AB03-B038EBF77C35}" srcOrd="0" destOrd="0" presId="urn:microsoft.com/office/officeart/2005/8/layout/hierarchy6"/>
+    <dgm:cxn modelId="{11B5CB97-272D-F347-AEF6-B0A7C08A522C}" type="presOf" srcId="{8C84BC4A-433F-4C10-A813-882B35B9A694}" destId="{59339405-FEE0-4177-8E1E-EFD49E3382A8}" srcOrd="0" destOrd="0" presId="urn:microsoft.com/office/officeart/2005/8/layout/hierarchy6"/>
+    <dgm:cxn modelId="{9F3C255B-3353-4EA8-BD21-21DA41A24A81}" srcId="{4F3AA406-A585-4214-A2C0-26D6CAD89BA9}" destId="{17446E0B-ABC5-45A9-B935-AEB88AC086C0}" srcOrd="2" destOrd="0" parTransId="{D12B69C4-DAE8-44DD-8278-8E90AEB9EC40}" sibTransId="{42D0AD73-9EFE-4960-99D7-1496749A7F63}"/>
+    <dgm:cxn modelId="{69C15F5E-4AE7-2C4F-9350-CD37F60054B9}" type="presOf" srcId="{5FC9AEBC-C7AD-45FE-A3A9-AC43BF7920C8}" destId="{068E79D4-0150-4F21-B792-73243A2B92AD}" srcOrd="0" destOrd="0" presId="urn:microsoft.com/office/officeart/2005/8/layout/hierarchy6"/>
+    <dgm:cxn modelId="{AF436D1F-EC32-4DFC-ACFE-1CAC4448B208}" srcId="{41800345-DAC5-45BB-92C0-BEE08A76DC11}" destId="{F28BF8BF-8D1F-4179-A700-FE1896E75F2B}" srcOrd="1" destOrd="0" parTransId="{59100914-678A-4E36-BF17-CB0F6B3C3DE2}" sibTransId="{B2F586FE-FEDA-47CA-BDBA-766D1DBFE7CA}"/>
+    <dgm:cxn modelId="{0AEC3D7E-4DCF-4B18-A919-54D1276EB4EE}" srcId="{3B44D526-0CED-4639-B091-640532A6D8F8}" destId="{4F3AA406-A585-4214-A2C0-26D6CAD89BA9}" srcOrd="1" destOrd="0" parTransId="{5490BFA2-1073-4FA2-9C6C-9C87E3AFB461}" sibTransId="{2E44B531-2910-4443-8E72-A01AAE74DCFB}"/>
+    <dgm:cxn modelId="{0370A45E-431A-4C39-AEDC-3B78D1AAE687}" srcId="{A7F151C1-40F9-4AEB-ADEB-BF8CBEF4386A}" destId="{5FC9AEBC-C7AD-45FE-A3A9-AC43BF7920C8}" srcOrd="0" destOrd="0" parTransId="{F01C91A4-68BB-4F03-AB4A-2A4ABB04F3CB}" sibTransId="{C01AFE4F-CF24-48E4-9918-B5FCD4ADA8A1}"/>
+    <dgm:cxn modelId="{314D5472-CBB6-4142-BD2E-DF7C3ED9928D}" type="presOf" srcId="{EF6FD839-B8BA-4DE8-BD7C-E51F4C1D3DC5}" destId="{AE8B8585-76BB-4F20-A39A-21F89166A5E8}" srcOrd="0" destOrd="0" presId="urn:microsoft.com/office/officeart/2005/8/layout/hierarchy6"/>
+    <dgm:cxn modelId="{1EAFF332-7335-AB47-8140-59BEAC9001DA}" type="presOf" srcId="{3E82906C-C3A7-4393-8B7A-C49435029FF8}" destId="{6C488A67-1951-4BC5-A7C8-DDD7FD7EE062}" srcOrd="0" destOrd="0" presId="urn:microsoft.com/office/officeart/2005/8/layout/hierarchy6"/>
+    <dgm:cxn modelId="{EA5009F4-1E19-554A-A77E-E108A29DF435}" type="presOf" srcId="{F80E5932-9427-47D8-B33B-73F8C3776EDD}" destId="{2F73316F-D2A9-4C3F-9A3C-B28E8740738F}" srcOrd="0" destOrd="0" presId="urn:microsoft.com/office/officeart/2005/8/layout/hierarchy6"/>
+    <dgm:cxn modelId="{7D701EB6-F23A-46CB-8819-680C723CE94E}" srcId="{4F3AA406-A585-4214-A2C0-26D6CAD89BA9}" destId="{D148909A-6A33-43E6-9A88-C8AC85F1F574}" srcOrd="3" destOrd="0" parTransId="{8ECCBD2D-33A2-4731-918A-83392735BD96}" sibTransId="{F067E539-5F7E-4B6C-8720-43404F2D8334}"/>
+    <dgm:cxn modelId="{AA728596-050F-DE44-9DBA-225CA0A1CA19}" type="presOf" srcId="{17446E0B-ABC5-45A9-B935-AEB88AC086C0}" destId="{58619D40-599D-44E9-8F80-62CC3A35C618}" srcOrd="0" destOrd="0" presId="urn:microsoft.com/office/officeart/2005/8/layout/hierarchy6"/>
+    <dgm:cxn modelId="{7EFDD8F9-D683-B547-B978-0CEBF3696906}" type="presOf" srcId="{A7F151C1-40F9-4AEB-ADEB-BF8CBEF4386A}" destId="{DA3F1F50-53CC-45F0-B97B-F396CB880164}" srcOrd="0" destOrd="0" presId="urn:microsoft.com/office/officeart/2005/8/layout/hierarchy6"/>
+    <dgm:cxn modelId="{56DA50C7-0B17-441A-855A-3CB49AC08C50}" srcId="{F80E5932-9427-47D8-B33B-73F8C3776EDD}" destId="{3B44D526-0CED-4639-B091-640532A6D8F8}" srcOrd="0" destOrd="0" parTransId="{C054D606-FB81-41B2-8E59-EDB600E21547}" sibTransId="{7E741349-D055-45C0-BDDC-864ED4C56B67}"/>
     <dgm:cxn modelId="{EB3D8408-41F2-4018-B519-25D644E87932}" srcId="{3B44D526-0CED-4639-B091-640532A6D8F8}" destId="{5B21B32E-051C-4F60-ABD1-41BAE3C54820}" srcOrd="0" destOrd="0" parTransId="{68F5F409-3BD5-4664-B19E-F2EB694E9249}" sibTransId="{32829C9A-EE05-4411-9D93-A7F416C231CF}"/>
+    <dgm:cxn modelId="{053F2590-F110-E345-A897-A7C774DF727E}" type="presOf" srcId="{5490BFA2-1073-4FA2-9C6C-9C87E3AFB461}" destId="{24E905B3-4273-4E02-B234-3F89C5D94607}" srcOrd="0" destOrd="0" presId="urn:microsoft.com/office/officeart/2005/8/layout/hierarchy6"/>
+    <dgm:cxn modelId="{0885B7CA-C922-4082-ADCC-A676ADB708AF}" srcId="{ECE59B93-A56F-43FD-8880-F3C4C460BCBD}" destId="{F80E5932-9427-47D8-B33B-73F8C3776EDD}" srcOrd="0" destOrd="0" parTransId="{D5A01724-5460-49A6-BCB4-4E15DCEF4CA0}" sibTransId="{B9E517A1-AFA0-4E81-85E5-4F884BBB54CA}"/>
+    <dgm:cxn modelId="{5CE35389-D143-A547-A7EC-CEDF6A25F9E4}" type="presOf" srcId="{68F5F409-3BD5-4664-B19E-F2EB694E9249}" destId="{EE80FCCF-E1A3-4EB5-8194-CFF6B50249BA}" srcOrd="0" destOrd="0" presId="urn:microsoft.com/office/officeart/2005/8/layout/hierarchy6"/>
+    <dgm:cxn modelId="{147CD0E1-605A-A646-93F1-1B1D7BBE3257}" type="presOf" srcId="{216774BC-C023-45C0-939D-980A49119584}" destId="{9543261B-12DF-47A9-98B3-0272886E0AE4}" srcOrd="0" destOrd="0" presId="urn:microsoft.com/office/officeart/2005/8/layout/hierarchy6"/>
+    <dgm:cxn modelId="{C93DE178-C1CB-3A43-B9BA-3717F20C83B3}" type="presOf" srcId="{41800345-DAC5-45BB-92C0-BEE08A76DC11}" destId="{1BAA974B-3E74-4A95-B31F-2F78FA3F0037}" srcOrd="0" destOrd="0" presId="urn:microsoft.com/office/officeart/2005/8/layout/hierarchy6"/>
+    <dgm:cxn modelId="{F5F05721-B762-574A-9021-70675C795019}" type="presOf" srcId="{0CCABDB1-C410-4699-AC6D-5B1461A57B10}" destId="{E3C81AE3-4E02-46C6-99DA-965BE14A7647}" srcOrd="0" destOrd="0" presId="urn:microsoft.com/office/officeart/2005/8/layout/hierarchy6"/>
+    <dgm:cxn modelId="{A8094EF6-EC4F-4FA4-AB5E-7E0137B3D972}" srcId="{F80E5932-9427-47D8-B33B-73F8C3776EDD}" destId="{41800345-DAC5-45BB-92C0-BEE08A76DC11}" srcOrd="1" destOrd="0" parTransId="{216774BC-C023-45C0-939D-980A49119584}" sibTransId="{68DFF7D4-C03A-415A-8591-7C37FF7067DA}"/>
+    <dgm:cxn modelId="{5D9C6E75-0694-C446-BE65-CD0227E68E7C}" type="presOf" srcId="{27553B14-FE0D-48C9-BD87-F21D6789ACB8}" destId="{EA1E6A2B-77F5-4835-A71E-ADBFB661A43B}" srcOrd="0" destOrd="0" presId="urn:microsoft.com/office/officeart/2005/8/layout/hierarchy6"/>
+    <dgm:cxn modelId="{133B99A7-0E34-46C1-B82C-DA131714B429}" srcId="{4F3AA406-A585-4214-A2C0-26D6CAD89BA9}" destId="{D1B8A72B-4588-4804-877E-143897B4B136}" srcOrd="0" destOrd="0" parTransId="{3AADD106-3CAF-405D-8D79-05494BF41E79}" sibTransId="{BCF86F69-F52B-4FA1-A387-E26E16430AB4}"/>
+    <dgm:cxn modelId="{F64E623F-1D3D-1E4E-8071-5A6CDDA60661}" type="presOf" srcId="{D148909A-6A33-43E6-9A88-C8AC85F1F574}" destId="{5D288F7A-C74B-4414-9BD8-4095B58BF1CE}" srcOrd="0" destOrd="0" presId="urn:microsoft.com/office/officeart/2005/8/layout/hierarchy6"/>
+    <dgm:cxn modelId="{7AD831A8-B4FD-3D4D-B7BC-7B2EEB0BD425}" type="presOf" srcId="{5B21B32E-051C-4F60-ABD1-41BAE3C54820}" destId="{4EAE5F5C-F26B-47E1-B43C-9B4A1E1D5A48}" srcOrd="0" destOrd="0" presId="urn:microsoft.com/office/officeart/2005/8/layout/hierarchy6"/>
+    <dgm:cxn modelId="{53E6E9BB-229E-AC47-BA06-67F89D7E426B}" type="presOf" srcId="{3B44D526-0CED-4639-B091-640532A6D8F8}" destId="{BD2FB3EF-7DFE-46C3-9B07-94F512572D2A}" srcOrd="0" destOrd="0" presId="urn:microsoft.com/office/officeart/2005/8/layout/hierarchy6"/>
+    <dgm:cxn modelId="{D9B3034C-78AA-0644-9CF4-4F92ED964AC0}" type="presOf" srcId="{ECE59B93-A56F-43FD-8880-F3C4C460BCBD}" destId="{124E09C6-61C7-4F20-AEB8-1A13E319856C}" srcOrd="0" destOrd="0" presId="urn:microsoft.com/office/officeart/2005/8/layout/hierarchy6"/>
+    <dgm:cxn modelId="{5FB4B11C-1B6F-0048-96A8-4FF801513DDB}" type="presOf" srcId="{D12B69C4-DAE8-44DD-8278-8E90AEB9EC40}" destId="{1268E670-8ADF-42B0-BD24-D84A6AC8FC75}" srcOrd="0" destOrd="0" presId="urn:microsoft.com/office/officeart/2005/8/layout/hierarchy6"/>
+    <dgm:cxn modelId="{E5D5E5BC-291B-B342-893B-561B94CEE6A2}" type="presOf" srcId="{8ECCBD2D-33A2-4731-918A-83392735BD96}" destId="{084F995E-15B0-42A1-B7DF-67BA4983250A}" srcOrd="0" destOrd="0" presId="urn:microsoft.com/office/officeart/2005/8/layout/hierarchy6"/>
+    <dgm:cxn modelId="{C4A1DB7B-AA5C-EC46-B7BB-57E6BC52C005}" type="presOf" srcId="{F01C91A4-68BB-4F03-AB4A-2A4ABB04F3CB}" destId="{74F97833-5D73-4E4F-A80F-FC9734744822}" srcOrd="0" destOrd="0" presId="urn:microsoft.com/office/officeart/2005/8/layout/hierarchy6"/>
+    <dgm:cxn modelId="{7A51E15D-ACF9-AA40-AAC8-BA3B07AF0AF3}" type="presOf" srcId="{4F3AA406-A585-4214-A2C0-26D6CAD89BA9}" destId="{B4BDF7F5-C29A-4AAF-9A3E-61F49FF5ADC6}" srcOrd="0" destOrd="0" presId="urn:microsoft.com/office/officeart/2005/8/layout/hierarchy6"/>
+    <dgm:cxn modelId="{54AC2E6F-4EF0-3E4D-BE48-4E7954F684B3}" type="presOf" srcId="{D1B8A72B-4588-4804-877E-143897B4B136}" destId="{3CD5EF88-497D-480A-8386-F9C57BFB387E}" srcOrd="0" destOrd="0" presId="urn:microsoft.com/office/officeart/2005/8/layout/hierarchy6"/>
+    <dgm:cxn modelId="{F32B242C-A491-B044-835F-B6141114F5B1}" type="presOf" srcId="{5447102C-28EB-4BEE-B036-5D641FF91A39}" destId="{C215BDB3-0BF2-4799-8A3B-8FC62D019B71}" srcOrd="0" destOrd="0" presId="urn:microsoft.com/office/officeart/2005/8/layout/hierarchy6"/>
+    <dgm:cxn modelId="{8054881E-A2DA-C647-929D-767A05F81CA0}" type="presOf" srcId="{3AADD106-3CAF-405D-8D79-05494BF41E79}" destId="{714E2285-4BF1-4EDA-9B38-DF14412B846F}" srcOrd="0" destOrd="0" presId="urn:microsoft.com/office/officeart/2005/8/layout/hierarchy6"/>
+    <dgm:cxn modelId="{D496D593-1578-4E41-9266-F8B28A99B1D3}" srcId="{41800345-DAC5-45BB-92C0-BEE08A76DC11}" destId="{A7F151C1-40F9-4AEB-ADEB-BF8CBEF4386A}" srcOrd="0" destOrd="0" parTransId="{7862E5A5-C2BB-451B-A3EA-70B8B51D3242}" sibTransId="{4FF2BEA6-9EBF-4FE6-A68E-26A4E3763AB9}"/>
+    <dgm:cxn modelId="{42114CA1-D511-4075-AC21-BC47B2FBD066}" srcId="{F28BF8BF-8D1F-4179-A700-FE1896E75F2B}" destId="{E304F27F-F78F-40A3-98BE-98A6171E7A3E}" srcOrd="0" destOrd="0" parTransId="{EF6FD839-B8BA-4DE8-BD7C-E51F4C1D3DC5}" sibTransId="{98DEA690-0FFC-4967-BAFC-51A0B925F26D}"/>
+    <dgm:cxn modelId="{E9D2661F-DA97-8F40-92E8-CF6E71D144DF}" type="presOf" srcId="{59100914-678A-4E36-BF17-CB0F6B3C3DE2}" destId="{0CF60BD0-FC9A-439D-91BB-CB022353A1D7}" srcOrd="0" destOrd="0" presId="urn:microsoft.com/office/officeart/2005/8/layout/hierarchy6"/>
+    <dgm:cxn modelId="{5BA684D7-DBD7-D34E-86E4-F5BF82881BB8}" type="presOf" srcId="{E304F27F-F78F-40A3-98BE-98A6171E7A3E}" destId="{FEC4F245-3EA5-4722-82E3-609BDEC02EBC}" srcOrd="0" destOrd="0" presId="urn:microsoft.com/office/officeart/2005/8/layout/hierarchy6"/>
     <dgm:cxn modelId="{27B0230A-147A-4ADE-9FC7-69CC56155686}" srcId="{4F3AA406-A585-4214-A2C0-26D6CAD89BA9}" destId="{EF96B169-0D45-432B-8A73-C9EA7EB2BD9C}" srcOrd="1" destOrd="0" parTransId="{5617944B-FAB4-4107-9B6C-02D2FDE05010}" sibTransId="{7448EF5B-98F8-47EE-BFB6-65DFAF98C5DC}"/>
-    <dgm:cxn modelId="{F41B3A14-8C93-1544-A15C-17F4E0161782}" type="presOf" srcId="{805D8F81-2A7F-49A3-BF75-99B9D82450FE}" destId="{5C5EB3AE-E224-4CE6-AF75-727E0AADC8D4}" srcOrd="0" destOrd="0" presId="urn:microsoft.com/office/officeart/2005/8/layout/hierarchy6"/>
-    <dgm:cxn modelId="{5FB4B11C-1B6F-0048-96A8-4FF801513DDB}" type="presOf" srcId="{D12B69C4-DAE8-44DD-8278-8E90AEB9EC40}" destId="{1268E670-8ADF-42B0-BD24-D84A6AC8FC75}" srcOrd="0" destOrd="0" presId="urn:microsoft.com/office/officeart/2005/8/layout/hierarchy6"/>
-    <dgm:cxn modelId="{8054881E-A2DA-C647-929D-767A05F81CA0}" type="presOf" srcId="{3AADD106-3CAF-405D-8D79-05494BF41E79}" destId="{714E2285-4BF1-4EDA-9B38-DF14412B846F}" srcOrd="0" destOrd="0" presId="urn:microsoft.com/office/officeart/2005/8/layout/hierarchy6"/>
-    <dgm:cxn modelId="{E9D2661F-DA97-8F40-92E8-CF6E71D144DF}" type="presOf" srcId="{59100914-678A-4E36-BF17-CB0F6B3C3DE2}" destId="{0CF60BD0-FC9A-439D-91BB-CB022353A1D7}" srcOrd="0" destOrd="0" presId="urn:microsoft.com/office/officeart/2005/8/layout/hierarchy6"/>
-    <dgm:cxn modelId="{AF436D1F-EC32-4DFC-ACFE-1CAC4448B208}" srcId="{41800345-DAC5-45BB-92C0-BEE08A76DC11}" destId="{F28BF8BF-8D1F-4179-A700-FE1896E75F2B}" srcOrd="1" destOrd="0" parTransId="{59100914-678A-4E36-BF17-CB0F6B3C3DE2}" sibTransId="{B2F586FE-FEDA-47CA-BDBA-766D1DBFE7CA}"/>
-    <dgm:cxn modelId="{F5F05721-B762-574A-9021-70675C795019}" type="presOf" srcId="{0CCABDB1-C410-4699-AC6D-5B1461A57B10}" destId="{E3C81AE3-4E02-46C6-99DA-965BE14A7647}" srcOrd="0" destOrd="0" presId="urn:microsoft.com/office/officeart/2005/8/layout/hierarchy6"/>
-    <dgm:cxn modelId="{14F8A822-9084-A44F-9884-E26E8074217F}" type="presOf" srcId="{7862E5A5-C2BB-451B-A3EA-70B8B51D3242}" destId="{789B4EC4-AF93-4C35-90CE-4CF3A67A2388}" srcOrd="0" destOrd="0" presId="urn:microsoft.com/office/officeart/2005/8/layout/hierarchy6"/>
-    <dgm:cxn modelId="{F32B242C-A491-B044-835F-B6141114F5B1}" type="presOf" srcId="{5447102C-28EB-4BEE-B036-5D641FF91A39}" destId="{C215BDB3-0BF2-4799-8A3B-8FC62D019B71}" srcOrd="0" destOrd="0" presId="urn:microsoft.com/office/officeart/2005/8/layout/hierarchy6"/>
-    <dgm:cxn modelId="{1EAFF332-7335-AB47-8140-59BEAC9001DA}" type="presOf" srcId="{3E82906C-C3A7-4393-8B7A-C49435029FF8}" destId="{6C488A67-1951-4BC5-A7C8-DDD7FD7EE062}" srcOrd="0" destOrd="0" presId="urn:microsoft.com/office/officeart/2005/8/layout/hierarchy6"/>
-    <dgm:cxn modelId="{A940AB35-329D-4B46-9D4D-9F05BF8E78B4}" srcId="{A7F151C1-40F9-4AEB-ADEB-BF8CBEF4386A}" destId="{27553B14-FE0D-48C9-BD87-F21D6789ACB8}" srcOrd="1" destOrd="0" parTransId="{5447102C-28EB-4BEE-B036-5D641FF91A39}" sibTransId="{03C716E1-A977-4FD9-AAB3-166F0BDD1634}"/>
-    <dgm:cxn modelId="{F64E623F-1D3D-1E4E-8071-5A6CDDA60661}" type="presOf" srcId="{D148909A-6A33-43E6-9A88-C8AC85F1F574}" destId="{5D288F7A-C74B-4414-9BD8-4095B58BF1CE}" srcOrd="0" destOrd="0" presId="urn:microsoft.com/office/officeart/2005/8/layout/hierarchy6"/>
-    <dgm:cxn modelId="{9F3C255B-3353-4EA8-BD21-21DA41A24A81}" srcId="{4F3AA406-A585-4214-A2C0-26D6CAD89BA9}" destId="{17446E0B-ABC5-45A9-B935-AEB88AC086C0}" srcOrd="2" destOrd="0" parTransId="{D12B69C4-DAE8-44DD-8278-8E90AEB9EC40}" sibTransId="{42D0AD73-9EFE-4960-99D7-1496749A7F63}"/>
-    <dgm:cxn modelId="{7A51E15D-ACF9-AA40-AAC8-BA3B07AF0AF3}" type="presOf" srcId="{4F3AA406-A585-4214-A2C0-26D6CAD89BA9}" destId="{B4BDF7F5-C29A-4AAF-9A3E-61F49FF5ADC6}" srcOrd="0" destOrd="0" presId="urn:microsoft.com/office/officeart/2005/8/layout/hierarchy6"/>
-    <dgm:cxn modelId="{69C15F5E-4AE7-2C4F-9350-CD37F60054B9}" type="presOf" srcId="{5FC9AEBC-C7AD-45FE-A3A9-AC43BF7920C8}" destId="{068E79D4-0150-4F21-B792-73243A2B92AD}" srcOrd="0" destOrd="0" presId="urn:microsoft.com/office/officeart/2005/8/layout/hierarchy6"/>
-    <dgm:cxn modelId="{0370A45E-431A-4C39-AEDC-3B78D1AAE687}" srcId="{A7F151C1-40F9-4AEB-ADEB-BF8CBEF4386A}" destId="{5FC9AEBC-C7AD-45FE-A3A9-AC43BF7920C8}" srcOrd="0" destOrd="0" parTransId="{F01C91A4-68BB-4F03-AB4A-2A4ABB04F3CB}" sibTransId="{C01AFE4F-CF24-48E4-9918-B5FCD4ADA8A1}"/>
-    <dgm:cxn modelId="{D9B3034C-78AA-0644-9CF4-4F92ED964AC0}" type="presOf" srcId="{ECE59B93-A56F-43FD-8880-F3C4C460BCBD}" destId="{124E09C6-61C7-4F20-AEB8-1A13E319856C}" srcOrd="0" destOrd="0" presId="urn:microsoft.com/office/officeart/2005/8/layout/hierarchy6"/>
-    <dgm:cxn modelId="{54AC2E6F-4EF0-3E4D-BE48-4E7954F684B3}" type="presOf" srcId="{D1B8A72B-4588-4804-877E-143897B4B136}" destId="{3CD5EF88-497D-480A-8386-F9C57BFB387E}" srcOrd="0" destOrd="0" presId="urn:microsoft.com/office/officeart/2005/8/layout/hierarchy6"/>
-    <dgm:cxn modelId="{314D5472-CBB6-4142-BD2E-DF7C3ED9928D}" type="presOf" srcId="{EF6FD839-B8BA-4DE8-BD7C-E51F4C1D3DC5}" destId="{AE8B8585-76BB-4F20-A39A-21F89166A5E8}" srcOrd="0" destOrd="0" presId="urn:microsoft.com/office/officeart/2005/8/layout/hierarchy6"/>
-    <dgm:cxn modelId="{5D9C6E75-0694-C446-BE65-CD0227E68E7C}" type="presOf" srcId="{27553B14-FE0D-48C9-BD87-F21D6789ACB8}" destId="{EA1E6A2B-77F5-4835-A71E-ADBFB661A43B}" srcOrd="0" destOrd="0" presId="urn:microsoft.com/office/officeart/2005/8/layout/hierarchy6"/>
-    <dgm:cxn modelId="{C93DE178-C1CB-3A43-B9BA-3717F20C83B3}" type="presOf" srcId="{41800345-DAC5-45BB-92C0-BEE08A76DC11}" destId="{1BAA974B-3E74-4A95-B31F-2F78FA3F0037}" srcOrd="0" destOrd="0" presId="urn:microsoft.com/office/officeart/2005/8/layout/hierarchy6"/>
-    <dgm:cxn modelId="{C4A1DB7B-AA5C-EC46-B7BB-57E6BC52C005}" type="presOf" srcId="{F01C91A4-68BB-4F03-AB4A-2A4ABB04F3CB}" destId="{74F97833-5D73-4E4F-A80F-FC9734744822}" srcOrd="0" destOrd="0" presId="urn:microsoft.com/office/officeart/2005/8/layout/hierarchy6"/>
-    <dgm:cxn modelId="{0AEC3D7E-4DCF-4B18-A919-54D1276EB4EE}" srcId="{3B44D526-0CED-4639-B091-640532A6D8F8}" destId="{4F3AA406-A585-4214-A2C0-26D6CAD89BA9}" srcOrd="1" destOrd="0" parTransId="{5490BFA2-1073-4FA2-9C6C-9C87E3AFB461}" sibTransId="{2E44B531-2910-4443-8E72-A01AAE74DCFB}"/>
-    <dgm:cxn modelId="{7EB3AC88-B446-4823-95BE-566771D18277}" srcId="{5B21B32E-051C-4F60-ABD1-41BAE3C54820}" destId="{805D8F81-2A7F-49A3-BF75-99B9D82450FE}" srcOrd="0" destOrd="0" parTransId="{0CCABDB1-C410-4699-AC6D-5B1461A57B10}" sibTransId="{59A02AAF-EE42-47DE-8A1E-B8EE28A45D8B}"/>
-    <dgm:cxn modelId="{5CE35389-D143-A547-A7EC-CEDF6A25F9E4}" type="presOf" srcId="{68F5F409-3BD5-4664-B19E-F2EB694E9249}" destId="{EE80FCCF-E1A3-4EB5-8194-CFF6B50249BA}" srcOrd="0" destOrd="0" presId="urn:microsoft.com/office/officeart/2005/8/layout/hierarchy6"/>
-    <dgm:cxn modelId="{053F2590-F110-E345-A897-A7C774DF727E}" type="presOf" srcId="{5490BFA2-1073-4FA2-9C6C-9C87E3AFB461}" destId="{24E905B3-4273-4E02-B234-3F89C5D94607}" srcOrd="0" destOrd="0" presId="urn:microsoft.com/office/officeart/2005/8/layout/hierarchy6"/>
-    <dgm:cxn modelId="{D496D593-1578-4E41-9266-F8B28A99B1D3}" srcId="{41800345-DAC5-45BB-92C0-BEE08A76DC11}" destId="{A7F151C1-40F9-4AEB-ADEB-BF8CBEF4386A}" srcOrd="0" destOrd="0" parTransId="{7862E5A5-C2BB-451B-A3EA-70B8B51D3242}" sibTransId="{4FF2BEA6-9EBF-4FE6-A68E-26A4E3763AB9}"/>
-    <dgm:cxn modelId="{AA728596-050F-DE44-9DBA-225CA0A1CA19}" type="presOf" srcId="{17446E0B-ABC5-45A9-B935-AEB88AC086C0}" destId="{58619D40-599D-44E9-8F80-62CC3A35C618}" srcOrd="0" destOrd="0" presId="urn:microsoft.com/office/officeart/2005/8/layout/hierarchy6"/>
-    <dgm:cxn modelId="{11B5CB97-272D-F347-AEF6-B0A7C08A522C}" type="presOf" srcId="{8C84BC4A-433F-4C10-A813-882B35B9A694}" destId="{59339405-FEE0-4177-8E1E-EFD49E3382A8}" srcOrd="0" destOrd="0" presId="urn:microsoft.com/office/officeart/2005/8/layout/hierarchy6"/>
-    <dgm:cxn modelId="{42114CA1-D511-4075-AC21-BC47B2FBD066}" srcId="{F28BF8BF-8D1F-4179-A700-FE1896E75F2B}" destId="{E304F27F-F78F-40A3-98BE-98A6171E7A3E}" srcOrd="0" destOrd="0" parTransId="{EF6FD839-B8BA-4DE8-BD7C-E51F4C1D3DC5}" sibTransId="{98DEA690-0FFC-4967-BAFC-51A0B925F26D}"/>
-    <dgm:cxn modelId="{133B99A7-0E34-46C1-B82C-DA131714B429}" srcId="{4F3AA406-A585-4214-A2C0-26D6CAD89BA9}" destId="{D1B8A72B-4588-4804-877E-143897B4B136}" srcOrd="0" destOrd="0" parTransId="{3AADD106-3CAF-405D-8D79-05494BF41E79}" sibTransId="{BCF86F69-F52B-4FA1-A387-E26E16430AB4}"/>
-    <dgm:cxn modelId="{7AD831A8-B4FD-3D4D-B7BC-7B2EEB0BD425}" type="presOf" srcId="{5B21B32E-051C-4F60-ABD1-41BAE3C54820}" destId="{4EAE5F5C-F26B-47E1-B43C-9B4A1E1D5A48}" srcOrd="0" destOrd="0" presId="urn:microsoft.com/office/officeart/2005/8/layout/hierarchy6"/>
-    <dgm:cxn modelId="{AF90E7B3-B5E3-4049-80D8-705C3AB525DA}" type="presOf" srcId="{C054D606-FB81-41B2-8E59-EDB600E21547}" destId="{2AD3F849-E85A-4BCA-883C-88E4F61C03B3}" srcOrd="0" destOrd="0" presId="urn:microsoft.com/office/officeart/2005/8/layout/hierarchy6"/>
-    <dgm:cxn modelId="{7D701EB6-F23A-46CB-8819-680C723CE94E}" srcId="{4F3AA406-A585-4214-A2C0-26D6CAD89BA9}" destId="{D148909A-6A33-43E6-9A88-C8AC85F1F574}" srcOrd="3" destOrd="0" parTransId="{8ECCBD2D-33A2-4731-918A-83392735BD96}" sibTransId="{F067E539-5F7E-4B6C-8720-43404F2D8334}"/>
-    <dgm:cxn modelId="{53E6E9BB-229E-AC47-BA06-67F89D7E426B}" type="presOf" srcId="{3B44D526-0CED-4639-B091-640532A6D8F8}" destId="{BD2FB3EF-7DFE-46C3-9B07-94F512572D2A}" srcOrd="0" destOrd="0" presId="urn:microsoft.com/office/officeart/2005/8/layout/hierarchy6"/>
-    <dgm:cxn modelId="{E5D5E5BC-291B-B342-893B-561B94CEE6A2}" type="presOf" srcId="{8ECCBD2D-33A2-4731-918A-83392735BD96}" destId="{084F995E-15B0-42A1-B7DF-67BA4983250A}" srcOrd="0" destOrd="0" presId="urn:microsoft.com/office/officeart/2005/8/layout/hierarchy6"/>
     <dgm:cxn modelId="{01B366C4-3E0C-9A49-B80F-8AA28C8D467D}" type="presOf" srcId="{EF96B169-0D45-432B-8A73-C9EA7EB2BD9C}" destId="{B1D3C451-1112-4F00-8A81-10F7F2446AE2}" srcOrd="0" destOrd="0" presId="urn:microsoft.com/office/officeart/2005/8/layout/hierarchy6"/>
-    <dgm:cxn modelId="{56DA50C7-0B17-441A-855A-3CB49AC08C50}" srcId="{F80E5932-9427-47D8-B33B-73F8C3776EDD}" destId="{3B44D526-0CED-4639-B091-640532A6D8F8}" srcOrd="0" destOrd="0" parTransId="{C054D606-FB81-41B2-8E59-EDB600E21547}" sibTransId="{7E741349-D055-45C0-BDDC-864ED4C56B67}"/>
-    <dgm:cxn modelId="{0885B7CA-C922-4082-ADCC-A676ADB708AF}" srcId="{ECE59B93-A56F-43FD-8880-F3C4C460BCBD}" destId="{F80E5932-9427-47D8-B33B-73F8C3776EDD}" srcOrd="0" destOrd="0" parTransId="{D5A01724-5460-49A6-BCB4-4E15DCEF4CA0}" sibTransId="{B9E517A1-AFA0-4E81-85E5-4F884BBB54CA}"/>
-    <dgm:cxn modelId="{5BA684D7-DBD7-D34E-86E4-F5BF82881BB8}" type="presOf" srcId="{E304F27F-F78F-40A3-98BE-98A6171E7A3E}" destId="{FEC4F245-3EA5-4722-82E3-609BDEC02EBC}" srcOrd="0" destOrd="0" presId="urn:microsoft.com/office/officeart/2005/8/layout/hierarchy6"/>
-    <dgm:cxn modelId="{46A2FCD8-5E8C-6540-9ED5-51CE9BA61C26}" type="presOf" srcId="{F28BF8BF-8D1F-4179-A700-FE1896E75F2B}" destId="{21DF0819-5134-496A-AB03-B038EBF77C35}" srcOrd="0" destOrd="0" presId="urn:microsoft.com/office/officeart/2005/8/layout/hierarchy6"/>
-    <dgm:cxn modelId="{147CD0E1-605A-A646-93F1-1B1D7BBE3257}" type="presOf" srcId="{216774BC-C023-45C0-939D-980A49119584}" destId="{9543261B-12DF-47A9-98B3-0272886E0AE4}" srcOrd="0" destOrd="0" presId="urn:microsoft.com/office/officeart/2005/8/layout/hierarchy6"/>
-    <dgm:cxn modelId="{254413E6-5D78-8546-BB51-37C73D734A9D}" type="presOf" srcId="{5617944B-FAB4-4107-9B6C-02D2FDE05010}" destId="{0ADCCCCB-8BF5-4B4F-9D72-74152C220B93}" srcOrd="0" destOrd="0" presId="urn:microsoft.com/office/officeart/2005/8/layout/hierarchy6"/>
-    <dgm:cxn modelId="{EA5009F4-1E19-554A-A77E-E108A29DF435}" type="presOf" srcId="{F80E5932-9427-47D8-B33B-73F8C3776EDD}" destId="{2F73316F-D2A9-4C3F-9A3C-B28E8740738F}" srcOrd="0" destOrd="0" presId="urn:microsoft.com/office/officeart/2005/8/layout/hierarchy6"/>
-    <dgm:cxn modelId="{A8094EF6-EC4F-4FA4-AB5E-7E0137B3D972}" srcId="{F80E5932-9427-47D8-B33B-73F8C3776EDD}" destId="{41800345-DAC5-45BB-92C0-BEE08A76DC11}" srcOrd="1" destOrd="0" parTransId="{216774BC-C023-45C0-939D-980A49119584}" sibTransId="{68DFF7D4-C03A-415A-8591-7C37FF7067DA}"/>
-    <dgm:cxn modelId="{7EFDD8F9-D683-B547-B978-0CEBF3696906}" type="presOf" srcId="{A7F151C1-40F9-4AEB-ADEB-BF8CBEF4386A}" destId="{DA3F1F50-53CC-45F0-B97B-F396CB880164}" srcOrd="0" destOrd="0" presId="urn:microsoft.com/office/officeart/2005/8/layout/hierarchy6"/>
     <dgm:cxn modelId="{3C798255-4A24-804B-968F-281C08AA2623}" type="presParOf" srcId="{124E09C6-61C7-4F20-AEB8-1A13E319856C}" destId="{2A40740C-F75E-456F-8090-35A359EC1E01}" srcOrd="0" destOrd="0" presId="urn:microsoft.com/office/officeart/2005/8/layout/hierarchy6"/>
     <dgm:cxn modelId="{1724E02B-141A-1244-AB4D-E65E21E244F5}" type="presParOf" srcId="{2A40740C-F75E-456F-8090-35A359EC1E01}" destId="{F2A4E424-26ED-4FF9-AB8A-8AE84A303288}" srcOrd="0" destOrd="0" presId="urn:microsoft.com/office/officeart/2005/8/layout/hierarchy6"/>
     <dgm:cxn modelId="{5AA78D34-1C87-B04C-869B-C97110AAF1EC}" type="presParOf" srcId="{F2A4E424-26ED-4FF9-AB8A-8AE84A303288}" destId="{3D284C3D-D041-43C2-B2A1-85C6CA48CE60}" srcOrd="0" destOrd="0" presId="urn:microsoft.com/office/officeart/2005/8/layout/hierarchy6"/>
@@ -12034,6 +14974,13 @@
         </dgm:presLayoutVars>
       </dgm:prSet>
       <dgm:spPr/>
+      <dgm:t>
+        <a:bodyPr/>
+        <a:lstStyle/>
+        <a:p>
+          <a:endParaRPr lang="es-ES"/>
+        </a:p>
+      </dgm:t>
     </dgm:pt>
     <dgm:pt modelId="{A9C38881-F00D-4B9C-8BE6-175E11B57758}" type="pres">
       <dgm:prSet presAssocID="{DE4BE044-758C-4F60-A60F-D4CD446E2032}" presName="hierRoot1" presStyleCnt="0">
@@ -12054,10 +15001,24 @@
         </dgm:presLayoutVars>
       </dgm:prSet>
       <dgm:spPr/>
+      <dgm:t>
+        <a:bodyPr/>
+        <a:lstStyle/>
+        <a:p>
+          <a:endParaRPr lang="es-ES"/>
+        </a:p>
+      </dgm:t>
     </dgm:pt>
     <dgm:pt modelId="{CD04B3DD-C72A-422C-813B-4AC0272325C0}" type="pres">
       <dgm:prSet presAssocID="{DE4BE044-758C-4F60-A60F-D4CD446E2032}" presName="rootConnector1" presStyleLbl="node1" presStyleIdx="0" presStyleCnt="0"/>
       <dgm:spPr/>
+      <dgm:t>
+        <a:bodyPr/>
+        <a:lstStyle/>
+        <a:p>
+          <a:endParaRPr lang="es-ES"/>
+        </a:p>
+      </dgm:t>
     </dgm:pt>
     <dgm:pt modelId="{85B2672D-668E-4122-89F1-355AFAAD1C7D}" type="pres">
       <dgm:prSet presAssocID="{DE4BE044-758C-4F60-A60F-D4CD446E2032}" presName="hierChild2" presStyleCnt="0"/>
@@ -12066,6 +15027,13 @@
     <dgm:pt modelId="{ECF20E25-2C0C-456F-9133-689EE504D176}" type="pres">
       <dgm:prSet presAssocID="{88AF8C7F-D009-4896-BB74-F4BA34796BBA}" presName="Name37" presStyleLbl="parChTrans1D2" presStyleIdx="0" presStyleCnt="1"/>
       <dgm:spPr/>
+      <dgm:t>
+        <a:bodyPr/>
+        <a:lstStyle/>
+        <a:p>
+          <a:endParaRPr lang="es-ES"/>
+        </a:p>
+      </dgm:t>
     </dgm:pt>
     <dgm:pt modelId="{43BFA7ED-4F98-4C75-BB65-592D7E848E05}" type="pres">
       <dgm:prSet presAssocID="{A1A7761B-E041-4A05-B06D-231C338B0968}" presName="hierRoot2" presStyleCnt="0">
@@ -12086,10 +15054,24 @@
         </dgm:presLayoutVars>
       </dgm:prSet>
       <dgm:spPr/>
+      <dgm:t>
+        <a:bodyPr/>
+        <a:lstStyle/>
+        <a:p>
+          <a:endParaRPr lang="es-ES"/>
+        </a:p>
+      </dgm:t>
     </dgm:pt>
     <dgm:pt modelId="{8A18FFA1-7C5E-48B8-853B-A9A5257B8B83}" type="pres">
       <dgm:prSet presAssocID="{A1A7761B-E041-4A05-B06D-231C338B0968}" presName="rootConnector" presStyleLbl="node2" presStyleIdx="0" presStyleCnt="1"/>
       <dgm:spPr/>
+      <dgm:t>
+        <a:bodyPr/>
+        <a:lstStyle/>
+        <a:p>
+          <a:endParaRPr lang="es-ES"/>
+        </a:p>
+      </dgm:t>
     </dgm:pt>
     <dgm:pt modelId="{9CB0CDD7-B8B7-48A9-A1C4-B68710999BE5}" type="pres">
       <dgm:prSet presAssocID="{A1A7761B-E041-4A05-B06D-231C338B0968}" presName="hierChild4" presStyleCnt="0"/>
@@ -12098,6 +15080,13 @@
     <dgm:pt modelId="{CA1AC4B4-603D-4651-99C7-510E6DE10BE8}" type="pres">
       <dgm:prSet presAssocID="{DA52BE67-E201-40D0-8BE5-0D28FDBAD8C3}" presName="Name37" presStyleLbl="parChTrans1D3" presStyleIdx="0" presStyleCnt="3"/>
       <dgm:spPr/>
+      <dgm:t>
+        <a:bodyPr/>
+        <a:lstStyle/>
+        <a:p>
+          <a:endParaRPr lang="es-ES"/>
+        </a:p>
+      </dgm:t>
     </dgm:pt>
     <dgm:pt modelId="{B46FF9D8-7C1F-41DF-8883-BD1AD41D4D8A}" type="pres">
       <dgm:prSet presAssocID="{C0B81E99-4BE5-478B-AC17-F4AF621A1C3E}" presName="hierRoot2" presStyleCnt="0">
@@ -12118,10 +15107,24 @@
         </dgm:presLayoutVars>
       </dgm:prSet>
       <dgm:spPr/>
+      <dgm:t>
+        <a:bodyPr/>
+        <a:lstStyle/>
+        <a:p>
+          <a:endParaRPr lang="es-ES"/>
+        </a:p>
+      </dgm:t>
     </dgm:pt>
     <dgm:pt modelId="{DC75DEE0-C44B-47C9-9709-1B677FF4A270}" type="pres">
       <dgm:prSet presAssocID="{C0B81E99-4BE5-478B-AC17-F4AF621A1C3E}" presName="rootConnector" presStyleLbl="node3" presStyleIdx="0" presStyleCnt="3"/>
       <dgm:spPr/>
+      <dgm:t>
+        <a:bodyPr/>
+        <a:lstStyle/>
+        <a:p>
+          <a:endParaRPr lang="es-ES"/>
+        </a:p>
+      </dgm:t>
     </dgm:pt>
     <dgm:pt modelId="{83C6FA26-6FDA-4921-8096-BDB5B4B5C851}" type="pres">
       <dgm:prSet presAssocID="{C0B81E99-4BE5-478B-AC17-F4AF621A1C3E}" presName="hierChild4" presStyleCnt="0"/>
@@ -12134,6 +15137,13 @@
     <dgm:pt modelId="{191EBD9B-8861-4346-A778-B39072FD8A4A}" type="pres">
       <dgm:prSet presAssocID="{42595D8B-D9F8-4A1A-ACF9-D9C68646CE1E}" presName="Name37" presStyleLbl="parChTrans1D3" presStyleIdx="1" presStyleCnt="3"/>
       <dgm:spPr/>
+      <dgm:t>
+        <a:bodyPr/>
+        <a:lstStyle/>
+        <a:p>
+          <a:endParaRPr lang="es-ES"/>
+        </a:p>
+      </dgm:t>
     </dgm:pt>
     <dgm:pt modelId="{41413D86-657F-40E9-BA09-778E21A65A9A}" type="pres">
       <dgm:prSet presAssocID="{DCACFEA0-8D5E-495B-B05C-49A2CE3F735D}" presName="hierRoot2" presStyleCnt="0">
@@ -12154,10 +15164,24 @@
         </dgm:presLayoutVars>
       </dgm:prSet>
       <dgm:spPr/>
+      <dgm:t>
+        <a:bodyPr/>
+        <a:lstStyle/>
+        <a:p>
+          <a:endParaRPr lang="es-ES"/>
+        </a:p>
+      </dgm:t>
     </dgm:pt>
     <dgm:pt modelId="{E99EEBE6-928E-42F7-A3D0-8C87097501CB}" type="pres">
       <dgm:prSet presAssocID="{DCACFEA0-8D5E-495B-B05C-49A2CE3F735D}" presName="rootConnector" presStyleLbl="node3" presStyleIdx="1" presStyleCnt="3"/>
       <dgm:spPr/>
+      <dgm:t>
+        <a:bodyPr/>
+        <a:lstStyle/>
+        <a:p>
+          <a:endParaRPr lang="es-ES"/>
+        </a:p>
+      </dgm:t>
     </dgm:pt>
     <dgm:pt modelId="{7269CE7E-D215-4219-8782-DD04829310DD}" type="pres">
       <dgm:prSet presAssocID="{DCACFEA0-8D5E-495B-B05C-49A2CE3F735D}" presName="hierChild4" presStyleCnt="0"/>
@@ -12166,6 +15190,13 @@
     <dgm:pt modelId="{C355FC2D-3638-4362-BE2F-F5DC8739C0CB}" type="pres">
       <dgm:prSet presAssocID="{3A607308-714B-464C-838A-6E4E1E09D56F}" presName="Name37" presStyleLbl="parChTrans1D4" presStyleIdx="0" presStyleCnt="4"/>
       <dgm:spPr/>
+      <dgm:t>
+        <a:bodyPr/>
+        <a:lstStyle/>
+        <a:p>
+          <a:endParaRPr lang="es-ES"/>
+        </a:p>
+      </dgm:t>
     </dgm:pt>
     <dgm:pt modelId="{55EE81BE-5DD9-4FF7-A257-894E0C85CD77}" type="pres">
       <dgm:prSet presAssocID="{E8C5C41D-97A5-4603-A35C-BDD1D96C3476}" presName="hierRoot2" presStyleCnt="0">
@@ -12186,10 +15217,24 @@
         </dgm:presLayoutVars>
       </dgm:prSet>
       <dgm:spPr/>
+      <dgm:t>
+        <a:bodyPr/>
+        <a:lstStyle/>
+        <a:p>
+          <a:endParaRPr lang="es-ES"/>
+        </a:p>
+      </dgm:t>
     </dgm:pt>
     <dgm:pt modelId="{EA2562CD-BE50-4C91-A8E0-FE96062DD5BB}" type="pres">
       <dgm:prSet presAssocID="{E8C5C41D-97A5-4603-A35C-BDD1D96C3476}" presName="rootConnector" presStyleLbl="node4" presStyleIdx="0" presStyleCnt="4"/>
       <dgm:spPr/>
+      <dgm:t>
+        <a:bodyPr/>
+        <a:lstStyle/>
+        <a:p>
+          <a:endParaRPr lang="es-ES"/>
+        </a:p>
+      </dgm:t>
     </dgm:pt>
     <dgm:pt modelId="{6F2B627F-994F-4ED5-82E7-F9FEDEE86B07}" type="pres">
       <dgm:prSet presAssocID="{E8C5C41D-97A5-4603-A35C-BDD1D96C3476}" presName="hierChild4" presStyleCnt="0"/>
@@ -12198,6 +15243,13 @@
     <dgm:pt modelId="{419E0D32-9685-4C7E-B7B1-4D82541FBE97}" type="pres">
       <dgm:prSet presAssocID="{5EAA72DA-30CE-4D03-99B5-B9C983535401}" presName="Name37" presStyleLbl="parChTrans1D4" presStyleIdx="1" presStyleCnt="4"/>
       <dgm:spPr/>
+      <dgm:t>
+        <a:bodyPr/>
+        <a:lstStyle/>
+        <a:p>
+          <a:endParaRPr lang="es-ES"/>
+        </a:p>
+      </dgm:t>
     </dgm:pt>
     <dgm:pt modelId="{21646A00-772D-40A9-899F-2BF470D9A8F8}" type="pres">
       <dgm:prSet presAssocID="{62E69155-D7AE-4C1F-9D01-63E052330729}" presName="hierRoot2" presStyleCnt="0">
@@ -12218,10 +15270,24 @@
         </dgm:presLayoutVars>
       </dgm:prSet>
       <dgm:spPr/>
+      <dgm:t>
+        <a:bodyPr/>
+        <a:lstStyle/>
+        <a:p>
+          <a:endParaRPr lang="es-ES"/>
+        </a:p>
+      </dgm:t>
     </dgm:pt>
     <dgm:pt modelId="{A0CC3D40-D828-42A2-A4A8-5747747D637F}" type="pres">
       <dgm:prSet presAssocID="{62E69155-D7AE-4C1F-9D01-63E052330729}" presName="rootConnector" presStyleLbl="node4" presStyleIdx="1" presStyleCnt="4"/>
       <dgm:spPr/>
+      <dgm:t>
+        <a:bodyPr/>
+        <a:lstStyle/>
+        <a:p>
+          <a:endParaRPr lang="es-ES"/>
+        </a:p>
+      </dgm:t>
     </dgm:pt>
     <dgm:pt modelId="{61AF9503-9E0B-412B-836D-6B9D72EAE259}" type="pres">
       <dgm:prSet presAssocID="{62E69155-D7AE-4C1F-9D01-63E052330729}" presName="hierChild4" presStyleCnt="0"/>
@@ -12234,6 +15300,13 @@
     <dgm:pt modelId="{12506021-20FB-4B21-8462-2F0FCEA3BC19}" type="pres">
       <dgm:prSet presAssocID="{69E283DC-5F2C-416E-A386-767BB9F118D3}" presName="Name37" presStyleLbl="parChTrans1D4" presStyleIdx="2" presStyleCnt="4"/>
       <dgm:spPr/>
+      <dgm:t>
+        <a:bodyPr/>
+        <a:lstStyle/>
+        <a:p>
+          <a:endParaRPr lang="es-ES"/>
+        </a:p>
+      </dgm:t>
     </dgm:pt>
     <dgm:pt modelId="{E2539E86-CDDF-4390-B521-B3974372821B}" type="pres">
       <dgm:prSet presAssocID="{F44629D8-6122-459B-B4A5-0EC4A167E82A}" presName="hierRoot2" presStyleCnt="0">
@@ -12254,10 +15327,24 @@
         </dgm:presLayoutVars>
       </dgm:prSet>
       <dgm:spPr/>
+      <dgm:t>
+        <a:bodyPr/>
+        <a:lstStyle/>
+        <a:p>
+          <a:endParaRPr lang="es-ES"/>
+        </a:p>
+      </dgm:t>
     </dgm:pt>
     <dgm:pt modelId="{7B0D073F-F8CC-44CB-AE30-EDA0DFA192FA}" type="pres">
       <dgm:prSet presAssocID="{F44629D8-6122-459B-B4A5-0EC4A167E82A}" presName="rootConnector" presStyleLbl="node4" presStyleIdx="2" presStyleCnt="4"/>
       <dgm:spPr/>
+      <dgm:t>
+        <a:bodyPr/>
+        <a:lstStyle/>
+        <a:p>
+          <a:endParaRPr lang="es-ES"/>
+        </a:p>
+      </dgm:t>
     </dgm:pt>
     <dgm:pt modelId="{4DCFDFB9-91C4-4831-921A-118119984E3B}" type="pres">
       <dgm:prSet presAssocID="{F44629D8-6122-459B-B4A5-0EC4A167E82A}" presName="hierChild4" presStyleCnt="0"/>
@@ -12278,6 +15365,13 @@
     <dgm:pt modelId="{23B925BC-4F86-4231-B7D4-F268024FEDAE}" type="pres">
       <dgm:prSet presAssocID="{EFA36D75-EA8F-4E52-8A18-83A919C3A834}" presName="Name37" presStyleLbl="parChTrans1D3" presStyleIdx="2" presStyleCnt="3"/>
       <dgm:spPr/>
+      <dgm:t>
+        <a:bodyPr/>
+        <a:lstStyle/>
+        <a:p>
+          <a:endParaRPr lang="es-ES"/>
+        </a:p>
+      </dgm:t>
     </dgm:pt>
     <dgm:pt modelId="{00A50AB7-E06B-4C8F-A016-409F9F211532}" type="pres">
       <dgm:prSet presAssocID="{DAE5EDFE-D3C8-4383-8C1A-211FD214B3FE}" presName="hierRoot2" presStyleCnt="0">
@@ -12298,10 +15392,24 @@
         </dgm:presLayoutVars>
       </dgm:prSet>
       <dgm:spPr/>
+      <dgm:t>
+        <a:bodyPr/>
+        <a:lstStyle/>
+        <a:p>
+          <a:endParaRPr lang="es-ES"/>
+        </a:p>
+      </dgm:t>
     </dgm:pt>
     <dgm:pt modelId="{3FE18926-F4AE-4BD7-9613-B78FA236234D}" type="pres">
       <dgm:prSet presAssocID="{DAE5EDFE-D3C8-4383-8C1A-211FD214B3FE}" presName="rootConnector" presStyleLbl="node3" presStyleIdx="2" presStyleCnt="3"/>
       <dgm:spPr/>
+      <dgm:t>
+        <a:bodyPr/>
+        <a:lstStyle/>
+        <a:p>
+          <a:endParaRPr lang="es-ES"/>
+        </a:p>
+      </dgm:t>
     </dgm:pt>
     <dgm:pt modelId="{1CDB464E-2C71-4054-8B36-2005448175BE}" type="pres">
       <dgm:prSet presAssocID="{DAE5EDFE-D3C8-4383-8C1A-211FD214B3FE}" presName="hierChild4" presStyleCnt="0"/>
@@ -12310,6 +15418,13 @@
     <dgm:pt modelId="{EAB00BFC-7560-4221-BA31-58EAEA48980A}" type="pres">
       <dgm:prSet presAssocID="{194F7222-3E29-4654-AEF7-BED17B24D845}" presName="Name37" presStyleLbl="parChTrans1D4" presStyleIdx="3" presStyleCnt="4"/>
       <dgm:spPr/>
+      <dgm:t>
+        <a:bodyPr/>
+        <a:lstStyle/>
+        <a:p>
+          <a:endParaRPr lang="es-ES"/>
+        </a:p>
+      </dgm:t>
     </dgm:pt>
     <dgm:pt modelId="{49AD5C58-B604-4471-B5E1-6A7BAD2B77E2}" type="pres">
       <dgm:prSet presAssocID="{686933BA-6336-4026-81A7-036B80CF50E3}" presName="hierRoot2" presStyleCnt="0">
@@ -12330,10 +15445,24 @@
         </dgm:presLayoutVars>
       </dgm:prSet>
       <dgm:spPr/>
+      <dgm:t>
+        <a:bodyPr/>
+        <a:lstStyle/>
+        <a:p>
+          <a:endParaRPr lang="es-ES"/>
+        </a:p>
+      </dgm:t>
     </dgm:pt>
     <dgm:pt modelId="{06FD8284-AC54-409F-9F13-B13443E97300}" type="pres">
       <dgm:prSet presAssocID="{686933BA-6336-4026-81A7-036B80CF50E3}" presName="rootConnector" presStyleLbl="node4" presStyleIdx="3" presStyleCnt="4"/>
       <dgm:spPr/>
+      <dgm:t>
+        <a:bodyPr/>
+        <a:lstStyle/>
+        <a:p>
+          <a:endParaRPr lang="es-ES"/>
+        </a:p>
+      </dgm:t>
     </dgm:pt>
     <dgm:pt modelId="{2B4115C9-78F0-4F7B-B5E2-F933216562EF}" type="pres">
       <dgm:prSet presAssocID="{686933BA-6336-4026-81A7-036B80CF50E3}" presName="hierChild4" presStyleCnt="0"/>
@@ -12357,42 +15486,42 @@
     </dgm:pt>
   </dgm:ptLst>
   <dgm:cxnLst>
+    <dgm:cxn modelId="{C6455DA6-128E-4EF8-A4D6-8EF5D75D4FD6}" type="presOf" srcId="{62E69155-D7AE-4C1F-9D01-63E052330729}" destId="{9EFDA10E-7336-4B25-AFE7-45A860B5F3F1}" srcOrd="0" destOrd="0" presId="urn:microsoft.com/office/officeart/2005/8/layout/orgChart1"/>
+    <dgm:cxn modelId="{783C4CB5-586F-49F3-9568-C60178466A98}" type="presOf" srcId="{686933BA-6336-4026-81A7-036B80CF50E3}" destId="{39620105-04DA-4146-87B0-D0CBACD8A593}" srcOrd="0" destOrd="0" presId="urn:microsoft.com/office/officeart/2005/8/layout/orgChart1"/>
+    <dgm:cxn modelId="{BA94B254-3553-472B-B7B2-A9101573EB10}" srcId="{9C5E6522-E2E7-46BD-9F4A-1720336BB9E1}" destId="{DE4BE044-758C-4F60-A60F-D4CD446E2032}" srcOrd="0" destOrd="0" parTransId="{8A55E839-1818-4823-87D1-4F5C591ECDAD}" sibTransId="{E1C489DF-CFF4-432A-AA7C-7E71C477099F}"/>
+    <dgm:cxn modelId="{C94E0FB1-DCA3-45AC-A0E8-AB7662BBBF74}" type="presOf" srcId="{DAE5EDFE-D3C8-4383-8C1A-211FD214B3FE}" destId="{7902B36A-3F5C-4017-B481-8E1C1A710047}" srcOrd="0" destOrd="0" presId="urn:microsoft.com/office/officeart/2005/8/layout/orgChart1"/>
+    <dgm:cxn modelId="{49BAC455-16DA-4217-9B44-4A0E7E345BA8}" type="presOf" srcId="{686933BA-6336-4026-81A7-036B80CF50E3}" destId="{06FD8284-AC54-409F-9F13-B13443E97300}" srcOrd="1" destOrd="0" presId="urn:microsoft.com/office/officeart/2005/8/layout/orgChart1"/>
+    <dgm:cxn modelId="{A6DD1A8A-BF7C-409E-9D29-346B52234D85}" srcId="{A1A7761B-E041-4A05-B06D-231C338B0968}" destId="{DCACFEA0-8D5E-495B-B05C-49A2CE3F735D}" srcOrd="1" destOrd="0" parTransId="{42595D8B-D9F8-4A1A-ACF9-D9C68646CE1E}" sibTransId="{81371B3F-CED7-4B57-AF12-7B531BAADD66}"/>
+    <dgm:cxn modelId="{F70D1142-4AA1-4C8B-BD72-75921F68A7C0}" type="presOf" srcId="{194F7222-3E29-4654-AEF7-BED17B24D845}" destId="{EAB00BFC-7560-4221-BA31-58EAEA48980A}" srcOrd="0" destOrd="0" presId="urn:microsoft.com/office/officeart/2005/8/layout/orgChart1"/>
+    <dgm:cxn modelId="{50027454-EF32-44F4-AD78-06EB14F8AB36}" type="presOf" srcId="{A1A7761B-E041-4A05-B06D-231C338B0968}" destId="{8A18FFA1-7C5E-48B8-853B-A9A5257B8B83}" srcOrd="1" destOrd="0" presId="urn:microsoft.com/office/officeart/2005/8/layout/orgChart1"/>
+    <dgm:cxn modelId="{0CFCEDBE-A041-4EDE-912B-F6915F644BE2}" type="presOf" srcId="{9C5E6522-E2E7-46BD-9F4A-1720336BB9E1}" destId="{312B7370-13BE-46D5-9422-D22BAAF49984}" srcOrd="0" destOrd="0" presId="urn:microsoft.com/office/officeart/2005/8/layout/orgChart1"/>
+    <dgm:cxn modelId="{71BBE640-8D07-43BC-AECD-76415400BF6E}" type="presOf" srcId="{C0B81E99-4BE5-478B-AC17-F4AF621A1C3E}" destId="{DC75DEE0-C44B-47C9-9709-1B677FF4A270}" srcOrd="1" destOrd="0" presId="urn:microsoft.com/office/officeart/2005/8/layout/orgChart1"/>
+    <dgm:cxn modelId="{134199BD-CC07-4C71-BC54-F8696ED75A63}" type="presOf" srcId="{DCACFEA0-8D5E-495B-B05C-49A2CE3F735D}" destId="{0A12E965-10CA-4B32-A291-FA7B6BD39E4B}" srcOrd="0" destOrd="0" presId="urn:microsoft.com/office/officeart/2005/8/layout/orgChart1"/>
+    <dgm:cxn modelId="{DE32B2C0-DED4-413F-8B01-FB687CD93B35}" type="presOf" srcId="{DAE5EDFE-D3C8-4383-8C1A-211FD214B3FE}" destId="{3FE18926-F4AE-4BD7-9613-B78FA236234D}" srcOrd="1" destOrd="0" presId="urn:microsoft.com/office/officeart/2005/8/layout/orgChart1"/>
+    <dgm:cxn modelId="{FDA11E85-9EBF-4E7E-849D-D028E8D515D2}" type="presOf" srcId="{DA52BE67-E201-40D0-8BE5-0D28FDBAD8C3}" destId="{CA1AC4B4-603D-4651-99C7-510E6DE10BE8}" srcOrd="0" destOrd="0" presId="urn:microsoft.com/office/officeart/2005/8/layout/orgChart1"/>
+    <dgm:cxn modelId="{DBBA8B91-0E74-48BD-BAF7-C2796331A7C7}" srcId="{DCACFEA0-8D5E-495B-B05C-49A2CE3F735D}" destId="{E8C5C41D-97A5-4603-A35C-BDD1D96C3476}" srcOrd="0" destOrd="0" parTransId="{3A607308-714B-464C-838A-6E4E1E09D56F}" sibTransId="{C25850D1-68B0-447D-BCFB-212E7621179D}"/>
+    <dgm:cxn modelId="{BD1DB67B-651F-405C-B051-80311243A3D8}" srcId="{E8C5C41D-97A5-4603-A35C-BDD1D96C3476}" destId="{F44629D8-6122-459B-B4A5-0EC4A167E82A}" srcOrd="1" destOrd="0" parTransId="{69E283DC-5F2C-416E-A386-767BB9F118D3}" sibTransId="{958EFC0D-B869-4853-B98C-18329F388E16}"/>
+    <dgm:cxn modelId="{E4808A21-DDB3-461F-92DB-6EAA8102483A}" srcId="{A1A7761B-E041-4A05-B06D-231C338B0968}" destId="{DAE5EDFE-D3C8-4383-8C1A-211FD214B3FE}" srcOrd="2" destOrd="0" parTransId="{EFA36D75-EA8F-4E52-8A18-83A919C3A834}" sibTransId="{51E6D8ED-2F58-4037-8E18-8DDF80780E82}"/>
+    <dgm:cxn modelId="{261804A9-968A-47DA-AF17-424C93EFF7B4}" type="presOf" srcId="{42595D8B-D9F8-4A1A-ACF9-D9C68646CE1E}" destId="{191EBD9B-8861-4346-A778-B39072FD8A4A}" srcOrd="0" destOrd="0" presId="urn:microsoft.com/office/officeart/2005/8/layout/orgChart1"/>
+    <dgm:cxn modelId="{D6BCF639-1277-476D-9A04-46A71A325A11}" type="presOf" srcId="{DCACFEA0-8D5E-495B-B05C-49A2CE3F735D}" destId="{E99EEBE6-928E-42F7-A3D0-8C87097501CB}" srcOrd="1" destOrd="0" presId="urn:microsoft.com/office/officeart/2005/8/layout/orgChart1"/>
+    <dgm:cxn modelId="{D603F2E4-5C75-4694-B06B-8FA048DACFD1}" type="presOf" srcId="{E8C5C41D-97A5-4603-A35C-BDD1D96C3476}" destId="{EA2562CD-BE50-4C91-A8E0-FE96062DD5BB}" srcOrd="1" destOrd="0" presId="urn:microsoft.com/office/officeart/2005/8/layout/orgChart1"/>
+    <dgm:cxn modelId="{87148A16-F0AE-4948-A98B-5AF810DE4062}" type="presOf" srcId="{C0B81E99-4BE5-478B-AC17-F4AF621A1C3E}" destId="{970F8031-2EF3-4FFB-890D-96306E189C0B}" srcOrd="0" destOrd="0" presId="urn:microsoft.com/office/officeart/2005/8/layout/orgChart1"/>
+    <dgm:cxn modelId="{D9C7F4CC-9C01-49AB-890B-6A0C3AB618AB}" type="presOf" srcId="{88AF8C7F-D009-4896-BB74-F4BA34796BBA}" destId="{ECF20E25-2C0C-456F-9133-689EE504D176}" srcOrd="0" destOrd="0" presId="urn:microsoft.com/office/officeart/2005/8/layout/orgChart1"/>
+    <dgm:cxn modelId="{7ACE7F36-D1A8-4DF8-AC50-86314BB7B540}" srcId="{E8C5C41D-97A5-4603-A35C-BDD1D96C3476}" destId="{62E69155-D7AE-4C1F-9D01-63E052330729}" srcOrd="0" destOrd="0" parTransId="{5EAA72DA-30CE-4D03-99B5-B9C983535401}" sibTransId="{DC3187B2-5B85-4CBC-A6C5-1EEE1BBF3414}"/>
+    <dgm:cxn modelId="{33E941D0-EBB3-4B7F-A4C3-2D1DB30B65E5}" type="presOf" srcId="{F44629D8-6122-459B-B4A5-0EC4A167E82A}" destId="{972995B0-2AF8-4A1B-89FB-D60A5BD0A72D}" srcOrd="0" destOrd="0" presId="urn:microsoft.com/office/officeart/2005/8/layout/orgChart1"/>
+    <dgm:cxn modelId="{8B01EAEA-30ED-44E8-B9AB-2DB237FB1441}" type="presOf" srcId="{A1A7761B-E041-4A05-B06D-231C338B0968}" destId="{7FE6228F-1B17-4BF4-8596-EE7407659068}" srcOrd="0" destOrd="0" presId="urn:microsoft.com/office/officeart/2005/8/layout/orgChart1"/>
+    <dgm:cxn modelId="{55AC5D48-4F91-4505-8595-C5823A329CA6}" type="presOf" srcId="{62E69155-D7AE-4C1F-9D01-63E052330729}" destId="{A0CC3D40-D828-42A2-A4A8-5747747D637F}" srcOrd="1" destOrd="0" presId="urn:microsoft.com/office/officeart/2005/8/layout/orgChart1"/>
     <dgm:cxn modelId="{1C00570A-B40B-443C-9C71-F474E2072A30}" type="presOf" srcId="{5EAA72DA-30CE-4D03-99B5-B9C983535401}" destId="{419E0D32-9685-4C7E-B7B1-4D82541FBE97}" srcOrd="0" destOrd="0" presId="urn:microsoft.com/office/officeart/2005/8/layout/orgChart1"/>
-    <dgm:cxn modelId="{87148A16-F0AE-4948-A98B-5AF810DE4062}" type="presOf" srcId="{C0B81E99-4BE5-478B-AC17-F4AF621A1C3E}" destId="{970F8031-2EF3-4FFB-890D-96306E189C0B}" srcOrd="0" destOrd="0" presId="urn:microsoft.com/office/officeart/2005/8/layout/orgChart1"/>
+    <dgm:cxn modelId="{47630B7C-F8AC-4736-87F3-C60C3151D5D6}" type="presOf" srcId="{69E283DC-5F2C-416E-A386-767BB9F118D3}" destId="{12506021-20FB-4B21-8462-2F0FCEA3BC19}" srcOrd="0" destOrd="0" presId="urn:microsoft.com/office/officeart/2005/8/layout/orgChart1"/>
+    <dgm:cxn modelId="{EDA35ABF-8DB4-4C97-9A6B-E6F37F76892D}" type="presOf" srcId="{EFA36D75-EA8F-4E52-8A18-83A919C3A834}" destId="{23B925BC-4F86-4231-B7D4-F268024FEDAE}" srcOrd="0" destOrd="0" presId="urn:microsoft.com/office/officeart/2005/8/layout/orgChart1"/>
+    <dgm:cxn modelId="{12B2E4FF-7A49-4561-B493-9D4AF60E1B01}" type="presOf" srcId="{DE4BE044-758C-4F60-A60F-D4CD446E2032}" destId="{3872A2F6-F9F9-44C5-813C-E5E6B113E1EE}" srcOrd="0" destOrd="0" presId="urn:microsoft.com/office/officeart/2005/8/layout/orgChart1"/>
     <dgm:cxn modelId="{45A0881E-BC5B-46FD-B16D-EA9E95A9A792}" srcId="{DE4BE044-758C-4F60-A60F-D4CD446E2032}" destId="{A1A7761B-E041-4A05-B06D-231C338B0968}" srcOrd="0" destOrd="0" parTransId="{88AF8C7F-D009-4896-BB74-F4BA34796BBA}" sibTransId="{114797FA-4F52-40CF-ACF9-0A74B7AC7B3B}"/>
-    <dgm:cxn modelId="{E4808A21-DDB3-461F-92DB-6EAA8102483A}" srcId="{A1A7761B-E041-4A05-B06D-231C338B0968}" destId="{DAE5EDFE-D3C8-4383-8C1A-211FD214B3FE}" srcOrd="2" destOrd="0" parTransId="{EFA36D75-EA8F-4E52-8A18-83A919C3A834}" sibTransId="{51E6D8ED-2F58-4037-8E18-8DDF80780E82}"/>
+    <dgm:cxn modelId="{4DB7EB68-14A4-4293-AE5D-541F87BFA04C}" type="presOf" srcId="{DE4BE044-758C-4F60-A60F-D4CD446E2032}" destId="{CD04B3DD-C72A-422C-813B-4AC0272325C0}" srcOrd="1" destOrd="0" presId="urn:microsoft.com/office/officeart/2005/8/layout/orgChart1"/>
+    <dgm:cxn modelId="{5686AFB2-9F6A-4F95-B6B7-1570712F46DE}" type="presOf" srcId="{3A607308-714B-464C-838A-6E4E1E09D56F}" destId="{C355FC2D-3638-4362-BE2F-F5DC8739C0CB}" srcOrd="0" destOrd="0" presId="urn:microsoft.com/office/officeart/2005/8/layout/orgChart1"/>
+    <dgm:cxn modelId="{1F0E6AB8-9B94-4409-88A1-11661A32A2C8}" type="presOf" srcId="{F44629D8-6122-459B-B4A5-0EC4A167E82A}" destId="{7B0D073F-F8CC-44CB-AE30-EDA0DFA192FA}" srcOrd="1" destOrd="0" presId="urn:microsoft.com/office/officeart/2005/8/layout/orgChart1"/>
     <dgm:cxn modelId="{BD39CC2E-0D63-4B18-8C42-CCF18B96C3CC}" srcId="{DAE5EDFE-D3C8-4383-8C1A-211FD214B3FE}" destId="{686933BA-6336-4026-81A7-036B80CF50E3}" srcOrd="0" destOrd="0" parTransId="{194F7222-3E29-4654-AEF7-BED17B24D845}" sibTransId="{FE9C497D-E017-4A9A-A227-B03A4EF3DCC0}"/>
-    <dgm:cxn modelId="{7ACE7F36-D1A8-4DF8-AC50-86314BB7B540}" srcId="{E8C5C41D-97A5-4603-A35C-BDD1D96C3476}" destId="{62E69155-D7AE-4C1F-9D01-63E052330729}" srcOrd="0" destOrd="0" parTransId="{5EAA72DA-30CE-4D03-99B5-B9C983535401}" sibTransId="{DC3187B2-5B85-4CBC-A6C5-1EEE1BBF3414}"/>
-    <dgm:cxn modelId="{D6BCF639-1277-476D-9A04-46A71A325A11}" type="presOf" srcId="{DCACFEA0-8D5E-495B-B05C-49A2CE3F735D}" destId="{E99EEBE6-928E-42F7-A3D0-8C87097501CB}" srcOrd="1" destOrd="0" presId="urn:microsoft.com/office/officeart/2005/8/layout/orgChart1"/>
-    <dgm:cxn modelId="{71BBE640-8D07-43BC-AECD-76415400BF6E}" type="presOf" srcId="{C0B81E99-4BE5-478B-AC17-F4AF621A1C3E}" destId="{DC75DEE0-C44B-47C9-9709-1B677FF4A270}" srcOrd="1" destOrd="0" presId="urn:microsoft.com/office/officeart/2005/8/layout/orgChart1"/>
-    <dgm:cxn modelId="{F70D1142-4AA1-4C8B-BD72-75921F68A7C0}" type="presOf" srcId="{194F7222-3E29-4654-AEF7-BED17B24D845}" destId="{EAB00BFC-7560-4221-BA31-58EAEA48980A}" srcOrd="0" destOrd="0" presId="urn:microsoft.com/office/officeart/2005/8/layout/orgChart1"/>
-    <dgm:cxn modelId="{55AC5D48-4F91-4505-8595-C5823A329CA6}" type="presOf" srcId="{62E69155-D7AE-4C1F-9D01-63E052330729}" destId="{A0CC3D40-D828-42A2-A4A8-5747747D637F}" srcOrd="1" destOrd="0" presId="urn:microsoft.com/office/officeart/2005/8/layout/orgChart1"/>
-    <dgm:cxn modelId="{4DB7EB68-14A4-4293-AE5D-541F87BFA04C}" type="presOf" srcId="{DE4BE044-758C-4F60-A60F-D4CD446E2032}" destId="{CD04B3DD-C72A-422C-813B-4AC0272325C0}" srcOrd="1" destOrd="0" presId="urn:microsoft.com/office/officeart/2005/8/layout/orgChart1"/>
-    <dgm:cxn modelId="{50027454-EF32-44F4-AD78-06EB14F8AB36}" type="presOf" srcId="{A1A7761B-E041-4A05-B06D-231C338B0968}" destId="{8A18FFA1-7C5E-48B8-853B-A9A5257B8B83}" srcOrd="1" destOrd="0" presId="urn:microsoft.com/office/officeart/2005/8/layout/orgChart1"/>
-    <dgm:cxn modelId="{BA94B254-3553-472B-B7B2-A9101573EB10}" srcId="{9C5E6522-E2E7-46BD-9F4A-1720336BB9E1}" destId="{DE4BE044-758C-4F60-A60F-D4CD446E2032}" srcOrd="0" destOrd="0" parTransId="{8A55E839-1818-4823-87D1-4F5C591ECDAD}" sibTransId="{E1C489DF-CFF4-432A-AA7C-7E71C477099F}"/>
-    <dgm:cxn modelId="{49BAC455-16DA-4217-9B44-4A0E7E345BA8}" type="presOf" srcId="{686933BA-6336-4026-81A7-036B80CF50E3}" destId="{06FD8284-AC54-409F-9F13-B13443E97300}" srcOrd="1" destOrd="0" presId="urn:microsoft.com/office/officeart/2005/8/layout/orgChart1"/>
-    <dgm:cxn modelId="{BD1DB67B-651F-405C-B051-80311243A3D8}" srcId="{E8C5C41D-97A5-4603-A35C-BDD1D96C3476}" destId="{F44629D8-6122-459B-B4A5-0EC4A167E82A}" srcOrd="1" destOrd="0" parTransId="{69E283DC-5F2C-416E-A386-767BB9F118D3}" sibTransId="{958EFC0D-B869-4853-B98C-18329F388E16}"/>
-    <dgm:cxn modelId="{47630B7C-F8AC-4736-87F3-C60C3151D5D6}" type="presOf" srcId="{69E283DC-5F2C-416E-A386-767BB9F118D3}" destId="{12506021-20FB-4B21-8462-2F0FCEA3BC19}" srcOrd="0" destOrd="0" presId="urn:microsoft.com/office/officeart/2005/8/layout/orgChart1"/>
-    <dgm:cxn modelId="{FDA11E85-9EBF-4E7E-849D-D028E8D515D2}" type="presOf" srcId="{DA52BE67-E201-40D0-8BE5-0D28FDBAD8C3}" destId="{CA1AC4B4-603D-4651-99C7-510E6DE10BE8}" srcOrd="0" destOrd="0" presId="urn:microsoft.com/office/officeart/2005/8/layout/orgChart1"/>
-    <dgm:cxn modelId="{A6DD1A8A-BF7C-409E-9D29-346B52234D85}" srcId="{A1A7761B-E041-4A05-B06D-231C338B0968}" destId="{DCACFEA0-8D5E-495B-B05C-49A2CE3F735D}" srcOrd="1" destOrd="0" parTransId="{42595D8B-D9F8-4A1A-ACF9-D9C68646CE1E}" sibTransId="{81371B3F-CED7-4B57-AF12-7B531BAADD66}"/>
-    <dgm:cxn modelId="{DBBA8B91-0E74-48BD-BAF7-C2796331A7C7}" srcId="{DCACFEA0-8D5E-495B-B05C-49A2CE3F735D}" destId="{E8C5C41D-97A5-4603-A35C-BDD1D96C3476}" srcOrd="0" destOrd="0" parTransId="{3A607308-714B-464C-838A-6E4E1E09D56F}" sibTransId="{C25850D1-68B0-447D-BCFB-212E7621179D}"/>
-    <dgm:cxn modelId="{C6455DA6-128E-4EF8-A4D6-8EF5D75D4FD6}" type="presOf" srcId="{62E69155-D7AE-4C1F-9D01-63E052330729}" destId="{9EFDA10E-7336-4B25-AFE7-45A860B5F3F1}" srcOrd="0" destOrd="0" presId="urn:microsoft.com/office/officeart/2005/8/layout/orgChart1"/>
-    <dgm:cxn modelId="{261804A9-968A-47DA-AF17-424C93EFF7B4}" type="presOf" srcId="{42595D8B-D9F8-4A1A-ACF9-D9C68646CE1E}" destId="{191EBD9B-8861-4346-A778-B39072FD8A4A}" srcOrd="0" destOrd="0" presId="urn:microsoft.com/office/officeart/2005/8/layout/orgChart1"/>
-    <dgm:cxn modelId="{C94E0FB1-DCA3-45AC-A0E8-AB7662BBBF74}" type="presOf" srcId="{DAE5EDFE-D3C8-4383-8C1A-211FD214B3FE}" destId="{7902B36A-3F5C-4017-B481-8E1C1A710047}" srcOrd="0" destOrd="0" presId="urn:microsoft.com/office/officeart/2005/8/layout/orgChart1"/>
-    <dgm:cxn modelId="{5686AFB2-9F6A-4F95-B6B7-1570712F46DE}" type="presOf" srcId="{3A607308-714B-464C-838A-6E4E1E09D56F}" destId="{C355FC2D-3638-4362-BE2F-F5DC8739C0CB}" srcOrd="0" destOrd="0" presId="urn:microsoft.com/office/officeart/2005/8/layout/orgChart1"/>
+    <dgm:cxn modelId="{760DFCE8-EB1A-43F4-B012-751C18273364}" type="presOf" srcId="{E8C5C41D-97A5-4603-A35C-BDD1D96C3476}" destId="{9DA2F9D7-1540-4F66-9B58-259D1D7EC243}" srcOrd="0" destOrd="0" presId="urn:microsoft.com/office/officeart/2005/8/layout/orgChart1"/>
     <dgm:cxn modelId="{A3F92CB3-289B-41A3-A6B5-FF1C6FF1EF36}" srcId="{A1A7761B-E041-4A05-B06D-231C338B0968}" destId="{C0B81E99-4BE5-478B-AC17-F4AF621A1C3E}" srcOrd="0" destOrd="0" parTransId="{DA52BE67-E201-40D0-8BE5-0D28FDBAD8C3}" sibTransId="{A2CF8B84-2DDC-4679-80EC-19F464362E80}"/>
-    <dgm:cxn modelId="{783C4CB5-586F-49F3-9568-C60178466A98}" type="presOf" srcId="{686933BA-6336-4026-81A7-036B80CF50E3}" destId="{39620105-04DA-4146-87B0-D0CBACD8A593}" srcOrd="0" destOrd="0" presId="urn:microsoft.com/office/officeart/2005/8/layout/orgChart1"/>
-    <dgm:cxn modelId="{1F0E6AB8-9B94-4409-88A1-11661A32A2C8}" type="presOf" srcId="{F44629D8-6122-459B-B4A5-0EC4A167E82A}" destId="{7B0D073F-F8CC-44CB-AE30-EDA0DFA192FA}" srcOrd="1" destOrd="0" presId="urn:microsoft.com/office/officeart/2005/8/layout/orgChart1"/>
-    <dgm:cxn modelId="{134199BD-CC07-4C71-BC54-F8696ED75A63}" type="presOf" srcId="{DCACFEA0-8D5E-495B-B05C-49A2CE3F735D}" destId="{0A12E965-10CA-4B32-A291-FA7B6BD39E4B}" srcOrd="0" destOrd="0" presId="urn:microsoft.com/office/officeart/2005/8/layout/orgChart1"/>
-    <dgm:cxn modelId="{0CFCEDBE-A041-4EDE-912B-F6915F644BE2}" type="presOf" srcId="{9C5E6522-E2E7-46BD-9F4A-1720336BB9E1}" destId="{312B7370-13BE-46D5-9422-D22BAAF49984}" srcOrd="0" destOrd="0" presId="urn:microsoft.com/office/officeart/2005/8/layout/orgChart1"/>
-    <dgm:cxn modelId="{EDA35ABF-8DB4-4C97-9A6B-E6F37F76892D}" type="presOf" srcId="{EFA36D75-EA8F-4E52-8A18-83A919C3A834}" destId="{23B925BC-4F86-4231-B7D4-F268024FEDAE}" srcOrd="0" destOrd="0" presId="urn:microsoft.com/office/officeart/2005/8/layout/orgChart1"/>
-    <dgm:cxn modelId="{DE32B2C0-DED4-413F-8B01-FB687CD93B35}" type="presOf" srcId="{DAE5EDFE-D3C8-4383-8C1A-211FD214B3FE}" destId="{3FE18926-F4AE-4BD7-9613-B78FA236234D}" srcOrd="1" destOrd="0" presId="urn:microsoft.com/office/officeart/2005/8/layout/orgChart1"/>
-    <dgm:cxn modelId="{D9C7F4CC-9C01-49AB-890B-6A0C3AB618AB}" type="presOf" srcId="{88AF8C7F-D009-4896-BB74-F4BA34796BBA}" destId="{ECF20E25-2C0C-456F-9133-689EE504D176}" srcOrd="0" destOrd="0" presId="urn:microsoft.com/office/officeart/2005/8/layout/orgChart1"/>
-    <dgm:cxn modelId="{33E941D0-EBB3-4B7F-A4C3-2D1DB30B65E5}" type="presOf" srcId="{F44629D8-6122-459B-B4A5-0EC4A167E82A}" destId="{972995B0-2AF8-4A1B-89FB-D60A5BD0A72D}" srcOrd="0" destOrd="0" presId="urn:microsoft.com/office/officeart/2005/8/layout/orgChart1"/>
-    <dgm:cxn modelId="{D603F2E4-5C75-4694-B06B-8FA048DACFD1}" type="presOf" srcId="{E8C5C41D-97A5-4603-A35C-BDD1D96C3476}" destId="{EA2562CD-BE50-4C91-A8E0-FE96062DD5BB}" srcOrd="1" destOrd="0" presId="urn:microsoft.com/office/officeart/2005/8/layout/orgChart1"/>
-    <dgm:cxn modelId="{760DFCE8-EB1A-43F4-B012-751C18273364}" type="presOf" srcId="{E8C5C41D-97A5-4603-A35C-BDD1D96C3476}" destId="{9DA2F9D7-1540-4F66-9B58-259D1D7EC243}" srcOrd="0" destOrd="0" presId="urn:microsoft.com/office/officeart/2005/8/layout/orgChart1"/>
-    <dgm:cxn modelId="{8B01EAEA-30ED-44E8-B9AB-2DB237FB1441}" type="presOf" srcId="{A1A7761B-E041-4A05-B06D-231C338B0968}" destId="{7FE6228F-1B17-4BF4-8596-EE7407659068}" srcOrd="0" destOrd="0" presId="urn:microsoft.com/office/officeart/2005/8/layout/orgChart1"/>
-    <dgm:cxn modelId="{12B2E4FF-7A49-4561-B493-9D4AF60E1B01}" type="presOf" srcId="{DE4BE044-758C-4F60-A60F-D4CD446E2032}" destId="{3872A2F6-F9F9-44C5-813C-E5E6B113E1EE}" srcOrd="0" destOrd="0" presId="urn:microsoft.com/office/officeart/2005/8/layout/orgChart1"/>
     <dgm:cxn modelId="{4073AB93-F7AC-4B05-BFF7-5F6273ED8EF8}" type="presParOf" srcId="{312B7370-13BE-46D5-9422-D22BAAF49984}" destId="{A9C38881-F00D-4B9C-8BE6-175E11B57758}" srcOrd="0" destOrd="0" presId="urn:microsoft.com/office/officeart/2005/8/layout/orgChart1"/>
     <dgm:cxn modelId="{48024F00-AAB0-4FC6-A4CE-AFF22AEED193}" type="presParOf" srcId="{A9C38881-F00D-4B9C-8BE6-175E11B57758}" destId="{239181CD-6C07-4F91-BD64-8F96FD041673}" srcOrd="0" destOrd="0" presId="urn:microsoft.com/office/officeart/2005/8/layout/orgChart1"/>
     <dgm:cxn modelId="{362FF0DE-BFC5-43CC-8F88-9B0FE24E65D9}" type="presParOf" srcId="{239181CD-6C07-4F91-BD64-8F96FD041673}" destId="{3872A2F6-F9F9-44C5-813C-E5E6B113E1EE}" srcOrd="0" destOrd="0" presId="urn:microsoft.com/office/officeart/2005/8/layout/orgChart1"/>
@@ -12531,7 +15660,7 @@
         </a:bodyPr>
         <a:lstStyle/>
         <a:p>
-          <a:pPr marL="0" lvl="0" indent="0" algn="ctr" defTabSz="222250">
+          <a:pPr lvl="0" algn="ctr" defTabSz="222250">
             <a:lnSpc>
               <a:spcPct val="90000"/>
             </a:lnSpc>
@@ -12541,7 +15670,6 @@
             <a:spcAft>
               <a:spcPct val="35000"/>
             </a:spcAft>
-            <a:buNone/>
           </a:pPr>
           <a:r>
             <a:rPr lang="es-ES" sz="500" kern="1200"/>
@@ -12672,7 +15800,7 @@
         </a:bodyPr>
         <a:lstStyle/>
         <a:p>
-          <a:pPr marL="0" lvl="0" indent="0" algn="ctr" defTabSz="222250">
+          <a:pPr lvl="0" algn="ctr" defTabSz="222250">
             <a:lnSpc>
               <a:spcPct val="90000"/>
             </a:lnSpc>
@@ -12682,7 +15810,6 @@
             <a:spcAft>
               <a:spcPct val="35000"/>
             </a:spcAft>
-            <a:buNone/>
           </a:pPr>
           <a:r>
             <a:rPr lang="es-ES" sz="500" kern="1200"/>
@@ -12813,7 +15940,7 @@
         </a:bodyPr>
         <a:lstStyle/>
         <a:p>
-          <a:pPr marL="0" lvl="0" indent="0" algn="ctr" defTabSz="222250">
+          <a:pPr lvl="0" algn="ctr" defTabSz="222250">
             <a:lnSpc>
               <a:spcPct val="90000"/>
             </a:lnSpc>
@@ -12823,7 +15950,6 @@
             <a:spcAft>
               <a:spcPct val="35000"/>
             </a:spcAft>
-            <a:buNone/>
           </a:pPr>
           <a:r>
             <a:rPr lang="es-ES" sz="500" kern="1200"/>
@@ -12954,7 +16080,7 @@
         </a:bodyPr>
         <a:lstStyle/>
         <a:p>
-          <a:pPr marL="0" lvl="0" indent="0" algn="ctr" defTabSz="222250">
+          <a:pPr lvl="0" algn="ctr" defTabSz="222250">
             <a:lnSpc>
               <a:spcPct val="90000"/>
             </a:lnSpc>
@@ -12964,7 +16090,6 @@
             <a:spcAft>
               <a:spcPct val="35000"/>
             </a:spcAft>
-            <a:buNone/>
           </a:pPr>
           <a:r>
             <a:rPr lang="es-ES" sz="500" kern="1200"/>
@@ -13095,7 +16220,7 @@
         </a:bodyPr>
         <a:lstStyle/>
         <a:p>
-          <a:pPr marL="0" lvl="0" indent="0" algn="ctr" defTabSz="222250">
+          <a:pPr lvl="0" algn="ctr" defTabSz="222250">
             <a:lnSpc>
               <a:spcPct val="90000"/>
             </a:lnSpc>
@@ -13105,7 +16230,6 @@
             <a:spcAft>
               <a:spcPct val="35000"/>
             </a:spcAft>
-            <a:buNone/>
           </a:pPr>
           <a:r>
             <a:rPr lang="es-ES" sz="500" kern="1200"/>
@@ -13236,7 +16360,7 @@
         </a:bodyPr>
         <a:lstStyle/>
         <a:p>
-          <a:pPr marL="0" lvl="0" indent="0" algn="ctr" defTabSz="222250">
+          <a:pPr lvl="0" algn="ctr" defTabSz="222250">
             <a:lnSpc>
               <a:spcPct val="90000"/>
             </a:lnSpc>
@@ -13246,7 +16370,6 @@
             <a:spcAft>
               <a:spcPct val="35000"/>
             </a:spcAft>
-            <a:buNone/>
           </a:pPr>
           <a:r>
             <a:rPr lang="es-ES" sz="500" kern="1200"/>
@@ -13377,7 +16500,7 @@
         </a:bodyPr>
         <a:lstStyle/>
         <a:p>
-          <a:pPr marL="0" lvl="0" indent="0" algn="ctr" defTabSz="222250">
+          <a:pPr lvl="0" algn="ctr" defTabSz="222250">
             <a:lnSpc>
               <a:spcPct val="90000"/>
             </a:lnSpc>
@@ -13387,7 +16510,6 @@
             <a:spcAft>
               <a:spcPct val="35000"/>
             </a:spcAft>
-            <a:buNone/>
           </a:pPr>
           <a:r>
             <a:rPr lang="es-ES" sz="500" kern="1200"/>
@@ -13518,7 +16640,7 @@
         </a:bodyPr>
         <a:lstStyle/>
         <a:p>
-          <a:pPr marL="0" lvl="0" indent="0" algn="ctr" defTabSz="222250">
+          <a:pPr lvl="0" algn="ctr" defTabSz="222250">
             <a:lnSpc>
               <a:spcPct val="90000"/>
             </a:lnSpc>
@@ -13528,7 +16650,6 @@
             <a:spcAft>
               <a:spcPct val="35000"/>
             </a:spcAft>
-            <a:buNone/>
           </a:pPr>
           <a:r>
             <a:rPr lang="es-ES" sz="500" kern="1200"/>
@@ -13659,7 +16780,7 @@
         </a:bodyPr>
         <a:lstStyle/>
         <a:p>
-          <a:pPr marL="0" lvl="0" indent="0" algn="ctr" defTabSz="222250">
+          <a:pPr lvl="0" algn="ctr" defTabSz="222250">
             <a:lnSpc>
               <a:spcPct val="90000"/>
             </a:lnSpc>
@@ -13669,7 +16790,6 @@
             <a:spcAft>
               <a:spcPct val="35000"/>
             </a:spcAft>
-            <a:buNone/>
           </a:pPr>
           <a:r>
             <a:rPr lang="es-ES" sz="500" kern="1200"/>
@@ -13800,7 +16920,7 @@
         </a:bodyPr>
         <a:lstStyle/>
         <a:p>
-          <a:pPr marL="0" lvl="0" indent="0" algn="ctr" defTabSz="222250">
+          <a:pPr lvl="0" algn="ctr" defTabSz="222250">
             <a:lnSpc>
               <a:spcPct val="90000"/>
             </a:lnSpc>
@@ -13810,7 +16930,6 @@
             <a:spcAft>
               <a:spcPct val="35000"/>
             </a:spcAft>
-            <a:buNone/>
           </a:pPr>
           <a:r>
             <a:rPr lang="es-ES" sz="500" kern="1200"/>
@@ -13941,7 +17060,7 @@
         </a:bodyPr>
         <a:lstStyle/>
         <a:p>
-          <a:pPr marL="0" lvl="0" indent="0" algn="ctr" defTabSz="222250">
+          <a:pPr lvl="0" algn="ctr" defTabSz="222250">
             <a:lnSpc>
               <a:spcPct val="90000"/>
             </a:lnSpc>
@@ -13951,7 +17070,6 @@
             <a:spcAft>
               <a:spcPct val="35000"/>
             </a:spcAft>
-            <a:buNone/>
           </a:pPr>
           <a:r>
             <a:rPr lang="es-ES" sz="500" kern="1200"/>
@@ -14082,7 +17200,7 @@
         </a:bodyPr>
         <a:lstStyle/>
         <a:p>
-          <a:pPr marL="0" lvl="0" indent="0" algn="ctr" defTabSz="222250">
+          <a:pPr lvl="0" algn="ctr" defTabSz="222250">
             <a:lnSpc>
               <a:spcPct val="90000"/>
             </a:lnSpc>
@@ -14092,7 +17210,6 @@
             <a:spcAft>
               <a:spcPct val="35000"/>
             </a:spcAft>
-            <a:buNone/>
           </a:pPr>
           <a:r>
             <a:rPr lang="es-ES" sz="500" kern="1200"/>
@@ -14223,7 +17340,7 @@
         </a:bodyPr>
         <a:lstStyle/>
         <a:p>
-          <a:pPr marL="0" lvl="0" indent="0" algn="ctr" defTabSz="222250">
+          <a:pPr lvl="0" algn="ctr" defTabSz="222250">
             <a:lnSpc>
               <a:spcPct val="90000"/>
             </a:lnSpc>
@@ -14233,7 +17350,6 @@
             <a:spcAft>
               <a:spcPct val="35000"/>
             </a:spcAft>
-            <a:buNone/>
           </a:pPr>
           <a:r>
             <a:rPr lang="es-ES" sz="500" kern="1200"/>
@@ -14364,7 +17480,7 @@
         </a:bodyPr>
         <a:lstStyle/>
         <a:p>
-          <a:pPr marL="0" lvl="0" indent="0" algn="ctr" defTabSz="222250">
+          <a:pPr lvl="0" algn="ctr" defTabSz="222250">
             <a:lnSpc>
               <a:spcPct val="90000"/>
             </a:lnSpc>
@@ -14374,7 +17490,6 @@
             <a:spcAft>
               <a:spcPct val="35000"/>
             </a:spcAft>
-            <a:buNone/>
           </a:pPr>
           <a:r>
             <a:rPr lang="es-ES" sz="500" kern="1200"/>
@@ -14505,7 +17620,7 @@
         </a:bodyPr>
         <a:lstStyle/>
         <a:p>
-          <a:pPr marL="0" lvl="0" indent="0" algn="ctr" defTabSz="222250">
+          <a:pPr lvl="0" algn="ctr" defTabSz="222250">
             <a:lnSpc>
               <a:spcPct val="90000"/>
             </a:lnSpc>
@@ -14515,7 +17630,6 @@
             <a:spcAft>
               <a:spcPct val="35000"/>
             </a:spcAft>
-            <a:buNone/>
           </a:pPr>
           <a:r>
             <a:rPr lang="es-ES" sz="500" kern="1200"/>
@@ -14640,7 +17754,7 @@
         </a:bodyPr>
         <a:lstStyle/>
         <a:p>
-          <a:pPr marL="0" lvl="0" indent="0" algn="ctr" defTabSz="222250">
+          <a:pPr lvl="0" algn="ctr" defTabSz="222250">
             <a:lnSpc>
               <a:spcPct val="90000"/>
             </a:lnSpc>
@@ -14650,7 +17764,6 @@
             <a:spcAft>
               <a:spcPct val="35000"/>
             </a:spcAft>
-            <a:buNone/>
           </a:pPr>
           <a:r>
             <a:rPr lang="es-ES" sz="500" kern="1200"/>
@@ -15200,7 +18313,7 @@
         </a:bodyPr>
         <a:lstStyle/>
         <a:p>
-          <a:pPr marL="0" lvl="0" indent="0" algn="ctr" defTabSz="577850">
+          <a:pPr lvl="0" algn="ctr" defTabSz="577850">
             <a:lnSpc>
               <a:spcPct val="90000"/>
             </a:lnSpc>
@@ -15210,7 +18323,6 @@
             <a:spcAft>
               <a:spcPct val="35000"/>
             </a:spcAft>
-            <a:buNone/>
           </a:pPr>
           <a:r>
             <a:rPr lang="es-ES" sz="1300" kern="1200"/>
@@ -15279,7 +18391,7 @@
         </a:bodyPr>
         <a:lstStyle/>
         <a:p>
-          <a:pPr marL="0" lvl="0" indent="0" algn="ctr" defTabSz="577850">
+          <a:pPr lvl="0" algn="ctr" defTabSz="577850">
             <a:lnSpc>
               <a:spcPct val="90000"/>
             </a:lnSpc>
@@ -15289,7 +18401,6 @@
             <a:spcAft>
               <a:spcPct val="35000"/>
             </a:spcAft>
-            <a:buNone/>
           </a:pPr>
           <a:r>
             <a:rPr lang="es-ES" sz="1300" kern="1200"/>
@@ -15358,7 +18469,7 @@
         </a:bodyPr>
         <a:lstStyle/>
         <a:p>
-          <a:pPr marL="0" lvl="0" indent="0" algn="ctr" defTabSz="577850">
+          <a:pPr lvl="0" algn="ctr" defTabSz="577850">
             <a:lnSpc>
               <a:spcPct val="90000"/>
             </a:lnSpc>
@@ -15368,7 +18479,6 @@
             <a:spcAft>
               <a:spcPct val="35000"/>
             </a:spcAft>
-            <a:buNone/>
           </a:pPr>
           <a:r>
             <a:rPr lang="es-ES" sz="1300" kern="1200"/>
@@ -15437,7 +18547,7 @@
         </a:bodyPr>
         <a:lstStyle/>
         <a:p>
-          <a:pPr marL="0" lvl="0" indent="0" algn="ctr" defTabSz="577850">
+          <a:pPr lvl="0" algn="ctr" defTabSz="577850">
             <a:lnSpc>
               <a:spcPct val="90000"/>
             </a:lnSpc>
@@ -15447,7 +18557,6 @@
             <a:spcAft>
               <a:spcPct val="35000"/>
             </a:spcAft>
-            <a:buNone/>
           </a:pPr>
           <a:r>
             <a:rPr lang="es-ES" sz="1300" kern="1200"/>
@@ -15516,7 +18625,7 @@
         </a:bodyPr>
         <a:lstStyle/>
         <a:p>
-          <a:pPr marL="0" lvl="0" indent="0" algn="ctr" defTabSz="577850">
+          <a:pPr lvl="0" algn="ctr" defTabSz="577850">
             <a:lnSpc>
               <a:spcPct val="90000"/>
             </a:lnSpc>
@@ -15526,7 +18635,6 @@
             <a:spcAft>
               <a:spcPct val="35000"/>
             </a:spcAft>
-            <a:buNone/>
           </a:pPr>
           <a:r>
             <a:rPr lang="es-ES" sz="1300" kern="1200"/>
@@ -15595,7 +18703,7 @@
         </a:bodyPr>
         <a:lstStyle/>
         <a:p>
-          <a:pPr marL="0" lvl="0" indent="0" algn="ctr" defTabSz="577850">
+          <a:pPr lvl="0" algn="ctr" defTabSz="577850">
             <a:lnSpc>
               <a:spcPct val="90000"/>
             </a:lnSpc>
@@ -15605,7 +18713,6 @@
             <a:spcAft>
               <a:spcPct val="35000"/>
             </a:spcAft>
-            <a:buNone/>
           </a:pPr>
           <a:r>
             <a:rPr lang="es-ES" sz="1300" kern="1200"/>
@@ -15674,7 +18781,7 @@
         </a:bodyPr>
         <a:lstStyle/>
         <a:p>
-          <a:pPr marL="0" lvl="0" indent="0" algn="ctr" defTabSz="577850">
+          <a:pPr lvl="0" algn="ctr" defTabSz="577850">
             <a:lnSpc>
               <a:spcPct val="90000"/>
             </a:lnSpc>
@@ -15684,7 +18791,6 @@
             <a:spcAft>
               <a:spcPct val="35000"/>
             </a:spcAft>
-            <a:buNone/>
           </a:pPr>
           <a:r>
             <a:rPr lang="es-ES" sz="1300" kern="1200"/>
@@ -15753,7 +18859,7 @@
         </a:bodyPr>
         <a:lstStyle/>
         <a:p>
-          <a:pPr marL="0" lvl="0" indent="0" algn="ctr" defTabSz="577850">
+          <a:pPr lvl="0" algn="ctr" defTabSz="577850">
             <a:lnSpc>
               <a:spcPct val="90000"/>
             </a:lnSpc>
@@ -15763,7 +18869,6 @@
             <a:spcAft>
               <a:spcPct val="35000"/>
             </a:spcAft>
-            <a:buNone/>
           </a:pPr>
           <a:r>
             <a:rPr lang="es-ES" sz="1300" kern="1200"/>
@@ -15832,7 +18937,7 @@
         </a:bodyPr>
         <a:lstStyle/>
         <a:p>
-          <a:pPr marL="0" lvl="0" indent="0" algn="ctr" defTabSz="577850">
+          <a:pPr lvl="0" algn="ctr" defTabSz="577850">
             <a:lnSpc>
               <a:spcPct val="90000"/>
             </a:lnSpc>
@@ -15842,7 +18947,6 @@
             <a:spcAft>
               <a:spcPct val="35000"/>
             </a:spcAft>
-            <a:buNone/>
           </a:pPr>
           <a:r>
             <a:rPr lang="es-ES" sz="1300" kern="1200"/>
@@ -19878,7 +22982,7 @@
 </file>
 
 <file path=customXml/itemProps1.xml><?xml version="1.0" encoding="utf-8"?>
-<ds:datastoreItem xmlns:ds="http://schemas.openxmlformats.org/officeDocument/2006/customXml" ds:itemID="{DC79BF95-9A6A-4F3F-80C9-2E398A630A43}">
+<ds:datastoreItem xmlns:ds="http://schemas.openxmlformats.org/officeDocument/2006/customXml" ds:itemID="{0E875E5D-49ED-4431-9D96-BD1C1B0DDD20}">
   <ds:schemaRefs>
     <ds:schemaRef ds:uri="http://schemas.openxmlformats.org/officeDocument/2006/bibliography"/>
   </ds:schemaRefs>
